--- a/4. Tree/Tree.docx
+++ b/4. Tree/Tree.docx
@@ -3315,12 +3315,16 @@
         <w:rPr>
           <w:rFonts w:asciiTheme="majorHAnsi" w:hAnsiTheme="majorHAnsi" w:cstheme="majorHAnsi"/>
           <w:color w:val="1F3864" w:themeColor="accent1" w:themeShade="80"/>
+          <w:sz w:val="24"/>
+          <w:szCs w:val="24"/>
         </w:rPr>
       </w:pPr>
       <w:r>
         <w:rPr>
           <w:rFonts w:asciiTheme="majorHAnsi" w:hAnsiTheme="majorHAnsi" w:cstheme="majorHAnsi"/>
           <w:color w:val="1F3864" w:themeColor="accent1" w:themeShade="80"/>
+          <w:sz w:val="24"/>
+          <w:szCs w:val="24"/>
         </w:rPr>
         <w:t xml:space="preserve">Link: </w:t>
       </w:r>
@@ -3330,6 +3334,8 @@
             <w:rStyle w:val="Hyperlink"/>
             <w:rFonts w:asciiTheme="majorHAnsi" w:hAnsiTheme="majorHAnsi" w:cstheme="majorHAnsi"/>
             <w:color w:val="1F3864" w:themeColor="accent1" w:themeShade="80"/>
+            <w:sz w:val="24"/>
+            <w:szCs w:val="24"/>
             <w:u w:val="none"/>
           </w:rPr>
           <w:t>https://leetcode.com/problems/binary-tree-inorder-traversal/description/</w:t>
@@ -3340,6 +3346,72 @@
       <w:pPr>
         <w:pStyle w:val="ListParagraph"/>
         <w:contextualSpacing w:val="0"/>
+        <w:rPr>
+          <w:rFonts w:asciiTheme="majorHAnsi" w:hAnsiTheme="majorHAnsi" w:cstheme="majorHAnsi"/>
+          <w:color w:val="1F4E79" w:themeColor="accent5" w:themeShade="80"/>
+          <w:sz w:val="24"/>
+          <w:szCs w:val="24"/>
+        </w:rPr>
+      </w:pPr>
+    </w:p>
+    <w:p>
+      <w:pPr>
+        <w:pStyle w:val="Heading3"/>
+        <w:numPr>
+          <w:ilvl w:val="0"/>
+          <w:numId w:val="26"/>
+        </w:numPr>
+        <w:rPr>
+          <w:rFonts w:cstheme="majorHAnsi"/>
+          <w:color w:val="1F4E79" w:themeColor="accent5" w:themeShade="80"/>
+        </w:rPr>
+      </w:pPr>
+      <w:r>
+        <w:rPr>
+          <w:rFonts w:cstheme="majorHAnsi"/>
+          <w:color w:val="1F4E79" w:themeColor="accent5" w:themeShade="80"/>
+        </w:rPr>
+        <w:t>Check if two binary trees are same or not.</w:t>
+      </w:r>
+    </w:p>
+    <w:p>
+      <w:pPr>
+        <w:spacing w:after="0"/>
+        <w:ind w:left="720"/>
+        <w:rPr>
+          <w:rFonts w:asciiTheme="majorHAnsi" w:hAnsiTheme="majorHAnsi" w:cstheme="majorHAnsi"/>
+          <w:color w:val="1F4E79" w:themeColor="accent5" w:themeShade="80"/>
+          <w:sz w:val="24"/>
+          <w:szCs w:val="24"/>
+        </w:rPr>
+      </w:pPr>
+      <w:r>
+        <w:rPr>
+          <w:rFonts w:asciiTheme="majorHAnsi" w:hAnsiTheme="majorHAnsi" w:cstheme="majorHAnsi"/>
+          <w:color w:val="1F4E79" w:themeColor="accent5" w:themeShade="80"/>
+          <w:sz w:val="24"/>
+          <w:szCs w:val="24"/>
+        </w:rPr>
+        <w:t xml:space="preserve">Link: </w:t>
+      </w:r>
+      <w:hyperlink r:id="rId11" w:history="1">
+        <w:r>
+          <w:rPr>
+            <w:rStyle w:val="Hyperlink"/>
+            <w:rFonts w:asciiTheme="majorHAnsi" w:hAnsiTheme="majorHAnsi" w:cstheme="majorHAnsi"/>
+            <w:color w:val="1F4E79" w:themeColor="accent5" w:themeShade="80"/>
+            <w:sz w:val="24"/>
+            <w:szCs w:val="24"/>
+            <w:u w:val="none"/>
+          </w:rPr>
+          <w:t>https://leetcode.com/problems/same-tree/description/</w:t>
+        </w:r>
+      </w:hyperlink>
+    </w:p>
+    <w:p>
+      <w:pPr>
+        <w:spacing w:after="0"/>
+        <w:ind w:left="720"/>
       </w:pPr>
     </w:p>
     <w:p>
@@ -3350,16 +3422,13 @@
           <w:numId w:val="26"/>
         </w:numPr>
         <w:spacing w:after="240"/>
-      </w:pPr>
-      <w:bookmarkStart w:id="9" w:name="_Toc139153252"/>
-      <w:r>
-        <w:t>Two sum problem. Given an array of integers and a target, return the indices of two numbers in array which</w:t>
-      </w:r>
-      <w:r>
-        <w:t xml:space="preserve"> add up to the target. All integers in the array occur </w:t>
-      </w:r>
-      <w:r>
-        <w:t>only once.</w:t>
+        <w:rPr>
+          <w:color w:val="1F3864" w:themeColor="accent1" w:themeShade="80"/>
+        </w:rPr>
+      </w:pPr>
+      <w:bookmarkStart w:id="9" w:name="_Toc139153253"/>
+      <w:r>
+        <w:t>Given two arrays and given a value target. The problem is to count all pairs comprising of one element from each array such that they add up to target value.</w:t>
       </w:r>
       <w:bookmarkEnd w:id="9"/>
     </w:p>
@@ -3375,9 +3444,9 @@
           <w:color w:val="1F3864" w:themeColor="accent1" w:themeShade="80"/>
         </w:rPr>
       </w:pPr>
-      <w:bookmarkStart w:id="10" w:name="_Toc139153253"/>
-      <w:r>
-        <w:t>Given two arrays and given a value target. The problem is to count all pairs comprising of one element from each array such that they add up to target value.</w:t>
+      <w:bookmarkStart w:id="10" w:name="_Toc139153254"/>
+      <w:r>
+        <w:t>Write a function to check if two strings are anagrams (anagrams are words that can be formed by rearranging letters of each other).</w:t>
       </w:r>
       <w:bookmarkEnd w:id="10"/>
     </w:p>
@@ -3389,13 +3458,10 @@
           <w:numId w:val="26"/>
         </w:numPr>
         <w:spacing w:after="240"/>
-        <w:rPr>
-          <w:color w:val="1F3864" w:themeColor="accent1" w:themeShade="80"/>
-        </w:rPr>
-      </w:pPr>
-      <w:bookmarkStart w:id="11" w:name="_Toc139153254"/>
-      <w:r>
-        <w:t>Write a function to check if two strings are anagrams (anagrams are words that can be formed by rearranging letters of each other).</w:t>
+      </w:pPr>
+      <w:bookmarkStart w:id="11" w:name="_Toc139153255"/>
+      <w:r>
+        <w:t>Given an array of integers, find the count of pair of integers whose sum gives 0 reminder when divided by 5.</w:t>
       </w:r>
       <w:bookmarkEnd w:id="11"/>
     </w:p>
@@ -3408,9 +3474,9 @@
         </w:numPr>
         <w:spacing w:after="240"/>
       </w:pPr>
-      <w:bookmarkStart w:id="12" w:name="_Toc139153255"/>
-      <w:r>
-        <w:t>Given an array of integers, find the count of pair of integers whose sum gives 0 reminder when divided by 5.</w:t>
+      <w:bookmarkStart w:id="12" w:name="_Toc139153256"/>
+      <w:r>
+        <w:t>Print all permutations of a string.</w:t>
       </w:r>
       <w:bookmarkEnd w:id="12"/>
     </w:p>
@@ -3421,13 +3487,52 @@
           <w:ilvl w:val="0"/>
           <w:numId w:val="26"/>
         </w:numPr>
+      </w:pPr>
+      <w:bookmarkStart w:id="13" w:name="_Toc139153257"/>
+      <w:r>
+        <w:t>Print all paths in 2D grid</w:t>
+      </w:r>
+      <w:bookmarkEnd w:id="13"/>
+    </w:p>
+    <w:p>
+      <w:pPr>
         <w:spacing w:after="240"/>
-      </w:pPr>
-      <w:bookmarkStart w:id="13" w:name="_Toc139153256"/>
-      <w:r>
-        <w:t>Print all permutations of a string.</w:t>
-      </w:r>
-      <w:bookmarkEnd w:id="13"/>
+        <w:ind w:left="720"/>
+        <w:rPr>
+          <w:rFonts w:asciiTheme="majorHAnsi" w:hAnsiTheme="majorHAnsi"/>
+          <w:color w:val="1F3864" w:themeColor="accent1" w:themeShade="80"/>
+          <w:sz w:val="24"/>
+          <w:szCs w:val="24"/>
+        </w:rPr>
+      </w:pPr>
+      <w:r>
+        <w:rPr>
+          <w:rFonts w:asciiTheme="majorHAnsi" w:hAnsiTheme="majorHAnsi"/>
+          <w:color w:val="1F3864" w:themeColor="accent1" w:themeShade="80"/>
+          <w:sz w:val="24"/>
+          <w:szCs w:val="24"/>
+        </w:rPr>
+        <w:t xml:space="preserve">You are given a 2D grid (m </w:t>
+      </w:r>
+      <w:r>
+        <w:rPr>
+          <w:rFonts w:asciiTheme="majorHAnsi" w:hAnsiTheme="majorHAnsi" w:cstheme="majorHAnsi"/>
+          <w:color w:val="1F3864" w:themeColor="accent1" w:themeShade="80"/>
+          <w:sz w:val="30"/>
+          <w:szCs w:val="30"/>
+          <w:shd w:val="clear" w:color="auto" w:fill="FFFFFF"/>
+        </w:rPr>
+        <w:t>×</w:t>
+      </w:r>
+      <w:r>
+        <w:rPr>
+          <w:rFonts w:asciiTheme="majorHAnsi" w:hAnsiTheme="majorHAnsi"/>
+          <w:color w:val="1F3864" w:themeColor="accent1" w:themeShade="80"/>
+          <w:sz w:val="24"/>
+          <w:szCs w:val="24"/>
+        </w:rPr>
+        <w:t xml:space="preserve"> n), you are at the top left point and you need to reach bottom right point. You can only go right or down. Count all possible ways and also print all the paths.</w:t>
+      </w:r>
     </w:p>
     <w:p>
       <w:pPr>
@@ -3437,65 +3542,11 @@
           <w:numId w:val="26"/>
         </w:numPr>
       </w:pPr>
-      <w:bookmarkStart w:id="14" w:name="_Toc139153257"/>
-      <w:r>
-        <w:t>Print all paths in 2D grid</w:t>
+      <w:bookmarkStart w:id="14" w:name="_Toc139153258"/>
+      <w:r>
+        <w:t>Print all paths in 2D grid with diagonal move too</w:t>
       </w:r>
       <w:bookmarkEnd w:id="14"/>
-    </w:p>
-    <w:p>
-      <w:pPr>
-        <w:spacing w:after="240"/>
-        <w:ind w:left="720"/>
-        <w:rPr>
-          <w:rFonts w:asciiTheme="majorHAnsi" w:hAnsiTheme="majorHAnsi"/>
-          <w:color w:val="1F3864" w:themeColor="accent1" w:themeShade="80"/>
-          <w:sz w:val="24"/>
-          <w:szCs w:val="24"/>
-        </w:rPr>
-      </w:pPr>
-      <w:r>
-        <w:rPr>
-          <w:rFonts w:asciiTheme="majorHAnsi" w:hAnsiTheme="majorHAnsi"/>
-          <w:color w:val="1F3864" w:themeColor="accent1" w:themeShade="80"/>
-          <w:sz w:val="24"/>
-          <w:szCs w:val="24"/>
-        </w:rPr>
-        <w:t xml:space="preserve">You are given a 2D grid (m </w:t>
-      </w:r>
-      <w:r>
-        <w:rPr>
-          <w:rFonts w:asciiTheme="majorHAnsi" w:hAnsiTheme="majorHAnsi" w:cstheme="majorHAnsi"/>
-          <w:color w:val="1F3864" w:themeColor="accent1" w:themeShade="80"/>
-          <w:sz w:val="30"/>
-          <w:szCs w:val="30"/>
-          <w:shd w:val="clear" w:color="auto" w:fill="FFFFFF"/>
-        </w:rPr>
-        <w:t>×</w:t>
-      </w:r>
-      <w:r>
-        <w:rPr>
-          <w:rFonts w:asciiTheme="majorHAnsi" w:hAnsiTheme="majorHAnsi"/>
-          <w:color w:val="1F3864" w:themeColor="accent1" w:themeShade="80"/>
-          <w:sz w:val="24"/>
-          <w:szCs w:val="24"/>
-        </w:rPr>
-        <w:t xml:space="preserve"> n), you are at the top left point and you need to reach bottom right point. You can only go right or down. Count all possible ways and also print all the paths.</w:t>
-      </w:r>
-    </w:p>
-    <w:p>
-      <w:pPr>
-        <w:pStyle w:val="Heading3"/>
-        <w:numPr>
-          <w:ilvl w:val="0"/>
-          <w:numId w:val="26"/>
-        </w:numPr>
-      </w:pPr>
-      <w:bookmarkStart w:id="15" w:name="_Toc139153258"/>
-      <w:r>
-        <w:t>Print all paths in 2D grid with diagonal move too</w:t>
-      </w:r>
-      <w:bookmarkEnd w:id="15"/>
     </w:p>
     <w:p>
       <w:pPr>
@@ -3598,7 +3649,7 @@
           <w:sz w:val="40"/>
         </w:rPr>
       </w:pPr>
-      <w:bookmarkStart w:id="16" w:name="_Toc139153259"/>
+      <w:bookmarkStart w:id="15" w:name="_Toc139153259"/>
       <w:r>
         <w:rPr>
           <w:rFonts w:cstheme="majorHAnsi"/>
@@ -3625,7 +3676,7 @@
         </w:rPr>
         <w:t>Medium</w:t>
       </w:r>
-      <w:bookmarkEnd w:id="16"/>
+      <w:bookmarkEnd w:id="15"/>
     </w:p>
     <w:p/>
     <w:p>
@@ -3637,11 +3688,11 @@
         </w:numPr>
         <w:spacing w:after="240"/>
       </w:pPr>
-      <w:bookmarkStart w:id="17" w:name="_Toc139153260"/>
+      <w:bookmarkStart w:id="16" w:name="_Toc139153260"/>
       <w:r>
         <w:t>Find length of longest subarray whose sum is 0.</w:t>
       </w:r>
-      <w:bookmarkEnd w:id="17"/>
+      <w:bookmarkEnd w:id="16"/>
     </w:p>
     <w:p/>
     <w:p/>
@@ -3683,8 +3734,8 @@
           <w:u w:val="single"/>
         </w:rPr>
       </w:pPr>
-      <w:bookmarkStart w:id="18" w:name="_Toc138608496"/>
-      <w:bookmarkStart w:id="19" w:name="_Toc139153261"/>
+      <w:bookmarkStart w:id="17" w:name="_Toc138608496"/>
+      <w:bookmarkStart w:id="18" w:name="_Toc139153261"/>
       <w:r>
         <w:rPr>
           <w:rFonts w:cstheme="majorHAnsi"/>
@@ -3701,7 +3752,7 @@
         </w:rPr>
         <w:t xml:space="preserve"> </w:t>
       </w:r>
-      <w:bookmarkEnd w:id="18"/>
+      <w:bookmarkEnd w:id="17"/>
       <w:r>
         <w:rPr>
           <w:rFonts w:cstheme="majorHAnsi"/>
@@ -3712,7 +3763,7 @@
         </w:rPr>
         <w:t>Difficult</w:t>
       </w:r>
-      <w:bookmarkEnd w:id="19"/>
+      <w:bookmarkEnd w:id="18"/>
     </w:p>
     <w:p/>
     <w:p>
@@ -3727,7 +3778,7 @@
           <w:color w:val="1F3864" w:themeColor="accent1" w:themeShade="80"/>
         </w:rPr>
       </w:pPr>
-      <w:bookmarkStart w:id="20" w:name="_Toc139153262"/>
+      <w:bookmarkStart w:id="19" w:name="_Toc139153262"/>
       <w:r>
         <w:t>W</w:t>
       </w:r>
@@ -3742,7 +3793,7 @@
       <w:r>
         <w:t xml:space="preserve"> value is m.</w:t>
       </w:r>
-      <w:bookmarkEnd w:id="20"/>
+      <w:bookmarkEnd w:id="19"/>
       <w:r>
         <w:t xml:space="preserve"> </w:t>
       </w:r>
@@ -3770,7 +3821,7 @@
           <w:sz w:val="48"/>
         </w:rPr>
       </w:pPr>
-      <w:bookmarkStart w:id="21" w:name="_Toc139153263"/>
+      <w:bookmarkStart w:id="20" w:name="_Toc139153263"/>
       <w:r>
         <w:rPr>
           <w:rFonts w:cstheme="majorHAnsi"/>
@@ -3780,7 +3831,7 @@
         <w:lastRenderedPageBreak/>
         <w:t>SOLUTIONS:</w:t>
       </w:r>
-      <w:bookmarkEnd w:id="21"/>
+      <w:bookmarkEnd w:id="20"/>
     </w:p>
     <w:p>
       <w:pPr>
@@ -3790,7 +3841,7 @@
           <w:sz w:val="36"/>
         </w:rPr>
       </w:pPr>
-      <w:bookmarkStart w:id="22" w:name="_Toc139153264"/>
+      <w:bookmarkStart w:id="21" w:name="_Toc139153264"/>
       <w:r>
         <w:rPr>
           <w:b/>
@@ -3805,7 +3856,7 @@
         </w:rPr>
         <w:t>:</w:t>
       </w:r>
-      <w:bookmarkEnd w:id="22"/>
+      <w:bookmarkEnd w:id="21"/>
     </w:p>
     <w:p/>
     <w:p>
@@ -7669,6 +7720,10 @@
     </w:p>
     <w:p/>
     <w:p>
+      <w:bookmarkStart w:id="22" w:name="_GoBack"/>
+      <w:bookmarkEnd w:id="22"/>
+    </w:p>
+    <w:p>
       <w:pPr>
         <w:pStyle w:val="ListParagraph"/>
         <w:numPr>
@@ -9867,10 +9922,7 @@
       </w:pPr>
     </w:p>
     <w:p/>
-    <w:p>
-      <w:bookmarkStart w:id="23" w:name="_GoBack"/>
-      <w:bookmarkEnd w:id="23"/>
-    </w:p>
+    <w:p/>
     <w:p/>
     <w:p>
       <w:pPr>
@@ -9881,8 +9933,7 @@
         </w:numPr>
       </w:pPr>
       <w:r>
-        <w:lastRenderedPageBreak/>
-        <w:t>Two sum</w:t>
+        <w:t>Same tree</w:t>
       </w:r>
     </w:p>
     <w:p>
@@ -9901,12 +9952,12 @@
       <w:r>
         <w:rPr>
           <w:rFonts w:ascii="Consolas" w:eastAsia="Times New Roman" w:hAnsi="Consolas" w:cs="Times New Roman"/>
-          <w:color w:val="89DDFF"/>
-          <w:sz w:val="21"/>
-          <w:szCs w:val="21"/>
-          <w:lang w:eastAsia="en-IN"/>
-        </w:rPr>
-        <w:t>from</w:t>
+          <w:color w:val="C792EA"/>
+          <w:sz w:val="21"/>
+          <w:szCs w:val="21"/>
+          <w:lang w:eastAsia="en-IN"/>
+        </w:rPr>
+        <w:t>class</w:t>
       </w:r>
       <w:proofErr w:type="gramEnd"/>
       <w:r>
@@ -9917,40 +9968,28 @@
           <w:szCs w:val="21"/>
           <w:lang w:eastAsia="en-IN"/>
         </w:rPr>
-        <w:t xml:space="preserve"> collections </w:t>
-      </w:r>
-      <w:r>
-        <w:rPr>
-          <w:rFonts w:ascii="Consolas" w:eastAsia="Times New Roman" w:hAnsi="Consolas" w:cs="Times New Roman"/>
-          <w:color w:val="89DDFF"/>
-          <w:sz w:val="21"/>
-          <w:szCs w:val="21"/>
-          <w:lang w:eastAsia="en-IN"/>
-        </w:rPr>
-        <w:t>import</w:t>
-      </w:r>
-      <w:r>
-        <w:rPr>
-          <w:rFonts w:ascii="Consolas" w:eastAsia="Times New Roman" w:hAnsi="Consolas" w:cs="Times New Roman"/>
-          <w:color w:val="FFFFFF"/>
-          <w:sz w:val="21"/>
-          <w:szCs w:val="21"/>
-          <w:lang w:eastAsia="en-IN"/>
-        </w:rPr>
         <w:t xml:space="preserve"> </w:t>
       </w:r>
-      <w:proofErr w:type="spellStart"/>
-      <w:r>
-        <w:rPr>
-          <w:rFonts w:ascii="Consolas" w:eastAsia="Times New Roman" w:hAnsi="Consolas" w:cs="Times New Roman"/>
-          <w:color w:val="FFFFFF"/>
-          <w:sz w:val="21"/>
-          <w:szCs w:val="21"/>
-          <w:lang w:eastAsia="en-IN"/>
-        </w:rPr>
-        <w:t>defaultdict</w:t>
-      </w:r>
-      <w:proofErr w:type="spellEnd"/>
+      <w:r>
+        <w:rPr>
+          <w:rFonts w:ascii="Consolas" w:eastAsia="Times New Roman" w:hAnsi="Consolas" w:cs="Times New Roman"/>
+          <w:color w:val="FFCB6B"/>
+          <w:sz w:val="21"/>
+          <w:szCs w:val="21"/>
+          <w:lang w:eastAsia="en-IN"/>
+        </w:rPr>
+        <w:t>Solution</w:t>
+      </w:r>
+      <w:r>
+        <w:rPr>
+          <w:rFonts w:ascii="Consolas" w:eastAsia="Times New Roman" w:hAnsi="Consolas" w:cs="Times New Roman"/>
+          <w:color w:val="89DDFF"/>
+          <w:sz w:val="21"/>
+          <w:szCs w:val="21"/>
+          <w:lang w:eastAsia="en-IN"/>
+        </w:rPr>
+        <w:t>:</w:t>
+      </w:r>
     </w:p>
     <w:p>
       <w:pPr>
@@ -9964,6 +10003,146 @@
           <w:lang w:eastAsia="en-IN"/>
         </w:rPr>
       </w:pPr>
+      <w:r>
+        <w:rPr>
+          <w:rFonts w:ascii="Consolas" w:eastAsia="Times New Roman" w:hAnsi="Consolas" w:cs="Times New Roman"/>
+          <w:color w:val="FFFFFF"/>
+          <w:sz w:val="21"/>
+          <w:szCs w:val="21"/>
+          <w:lang w:eastAsia="en-IN"/>
+        </w:rPr>
+        <w:t xml:space="preserve">    </w:t>
+      </w:r>
+      <w:proofErr w:type="spellStart"/>
+      <w:proofErr w:type="gramStart"/>
+      <w:r>
+        <w:rPr>
+          <w:rFonts w:ascii="Consolas" w:eastAsia="Times New Roman" w:hAnsi="Consolas" w:cs="Times New Roman"/>
+          <w:color w:val="C792EA"/>
+          <w:sz w:val="21"/>
+          <w:szCs w:val="21"/>
+          <w:lang w:eastAsia="en-IN"/>
+        </w:rPr>
+        <w:t>def</w:t>
+      </w:r>
+      <w:proofErr w:type="spellEnd"/>
+      <w:proofErr w:type="gramEnd"/>
+      <w:r>
+        <w:rPr>
+          <w:rFonts w:ascii="Consolas" w:eastAsia="Times New Roman" w:hAnsi="Consolas" w:cs="Times New Roman"/>
+          <w:color w:val="FFFFFF"/>
+          <w:sz w:val="21"/>
+          <w:szCs w:val="21"/>
+          <w:lang w:eastAsia="en-IN"/>
+        </w:rPr>
+        <w:t xml:space="preserve"> </w:t>
+      </w:r>
+      <w:proofErr w:type="spellStart"/>
+      <w:r>
+        <w:rPr>
+          <w:rFonts w:ascii="Consolas" w:eastAsia="Times New Roman" w:hAnsi="Consolas" w:cs="Times New Roman"/>
+          <w:color w:val="82AAFF"/>
+          <w:sz w:val="21"/>
+          <w:szCs w:val="21"/>
+          <w:lang w:eastAsia="en-IN"/>
+        </w:rPr>
+        <w:t>isSameTree</w:t>
+      </w:r>
+      <w:proofErr w:type="spellEnd"/>
+      <w:r>
+        <w:rPr>
+          <w:rFonts w:ascii="Consolas" w:eastAsia="Times New Roman" w:hAnsi="Consolas" w:cs="Times New Roman"/>
+          <w:color w:val="89DDFF"/>
+          <w:sz w:val="21"/>
+          <w:szCs w:val="21"/>
+          <w:lang w:eastAsia="en-IN"/>
+        </w:rPr>
+        <w:t>(</w:t>
+      </w:r>
+      <w:r>
+        <w:rPr>
+          <w:rFonts w:ascii="Consolas" w:eastAsia="Times New Roman" w:hAnsi="Consolas" w:cs="Times New Roman"/>
+          <w:color w:val="F78C6C"/>
+          <w:sz w:val="21"/>
+          <w:szCs w:val="21"/>
+          <w:lang w:eastAsia="en-IN"/>
+        </w:rPr>
+        <w:t>self</w:t>
+      </w:r>
+      <w:r>
+        <w:rPr>
+          <w:rFonts w:ascii="Consolas" w:eastAsia="Times New Roman" w:hAnsi="Consolas" w:cs="Times New Roman"/>
+          <w:color w:val="89DDFF"/>
+          <w:sz w:val="21"/>
+          <w:szCs w:val="21"/>
+          <w:lang w:eastAsia="en-IN"/>
+        </w:rPr>
+        <w:t>,</w:t>
+      </w:r>
+      <w:r>
+        <w:rPr>
+          <w:rFonts w:ascii="Consolas" w:eastAsia="Times New Roman" w:hAnsi="Consolas" w:cs="Times New Roman"/>
+          <w:color w:val="FFFFFF"/>
+          <w:sz w:val="21"/>
+          <w:szCs w:val="21"/>
+          <w:lang w:eastAsia="en-IN"/>
+        </w:rPr>
+        <w:t xml:space="preserve"> p: </w:t>
+      </w:r>
+      <w:proofErr w:type="spellStart"/>
+      <w:r>
+        <w:rPr>
+          <w:rFonts w:ascii="Consolas" w:eastAsia="Times New Roman" w:hAnsi="Consolas" w:cs="Times New Roman"/>
+          <w:color w:val="F78C6C"/>
+          <w:sz w:val="21"/>
+          <w:szCs w:val="21"/>
+          <w:lang w:eastAsia="en-IN"/>
+        </w:rPr>
+        <w:t>TreeNode</w:t>
+      </w:r>
+      <w:proofErr w:type="spellEnd"/>
+      <w:r>
+        <w:rPr>
+          <w:rFonts w:ascii="Consolas" w:eastAsia="Times New Roman" w:hAnsi="Consolas" w:cs="Times New Roman"/>
+          <w:color w:val="89DDFF"/>
+          <w:sz w:val="21"/>
+          <w:szCs w:val="21"/>
+          <w:lang w:eastAsia="en-IN"/>
+        </w:rPr>
+        <w:t>,</w:t>
+      </w:r>
+      <w:r>
+        <w:rPr>
+          <w:rFonts w:ascii="Consolas" w:eastAsia="Times New Roman" w:hAnsi="Consolas" w:cs="Times New Roman"/>
+          <w:color w:val="FFFFFF"/>
+          <w:sz w:val="21"/>
+          <w:szCs w:val="21"/>
+          <w:lang w:eastAsia="en-IN"/>
+        </w:rPr>
+        <w:t xml:space="preserve"> q: </w:t>
+      </w:r>
+      <w:proofErr w:type="spellStart"/>
+      <w:r>
+        <w:rPr>
+          <w:rFonts w:ascii="Consolas" w:eastAsia="Times New Roman" w:hAnsi="Consolas" w:cs="Times New Roman"/>
+          <w:color w:val="F78C6C"/>
+          <w:sz w:val="21"/>
+          <w:szCs w:val="21"/>
+          <w:lang w:eastAsia="en-IN"/>
+        </w:rPr>
+        <w:t>TreeNode</w:t>
+      </w:r>
+      <w:proofErr w:type="spellEnd"/>
+      <w:r>
+        <w:rPr>
+          <w:rFonts w:ascii="Consolas" w:eastAsia="Times New Roman" w:hAnsi="Consolas" w:cs="Times New Roman"/>
+          <w:color w:val="FFFFFF"/>
+          <w:sz w:val="21"/>
+          <w:szCs w:val="21"/>
+          <w:lang w:eastAsia="en-IN"/>
+        </w:rPr>
+        <w:t>) -&gt; bool:</w:t>
+      </w:r>
     </w:p>
     <w:p>
       <w:pPr>
@@ -9977,12 +10156,87 @@
           <w:lang w:eastAsia="en-IN"/>
         </w:rPr>
       </w:pPr>
+      <w:r>
+        <w:rPr>
+          <w:rFonts w:ascii="Consolas" w:eastAsia="Times New Roman" w:hAnsi="Consolas" w:cs="Times New Roman"/>
+          <w:color w:val="FFFFFF"/>
+          <w:sz w:val="21"/>
+          <w:szCs w:val="21"/>
+          <w:lang w:eastAsia="en-IN"/>
+        </w:rPr>
+        <w:t xml:space="preserve">        </w:t>
+      </w:r>
+      <w:proofErr w:type="spellStart"/>
+      <w:r>
+        <w:rPr>
+          <w:rFonts w:ascii="Consolas" w:eastAsia="Times New Roman" w:hAnsi="Consolas" w:cs="Times New Roman"/>
+          <w:color w:val="FFFFFF"/>
+          <w:sz w:val="21"/>
+          <w:szCs w:val="21"/>
+          <w:lang w:eastAsia="en-IN"/>
+        </w:rPr>
+        <w:t>self.</w:t>
+      </w:r>
+      <w:r>
+        <w:rPr>
+          <w:rFonts w:ascii="Consolas" w:eastAsia="Times New Roman" w:hAnsi="Consolas" w:cs="Times New Roman"/>
+          <w:color w:val="F78C6C"/>
+          <w:sz w:val="21"/>
+          <w:szCs w:val="21"/>
+          <w:lang w:eastAsia="en-IN"/>
+        </w:rPr>
+        <w:t>ans</w:t>
+      </w:r>
+      <w:proofErr w:type="spellEnd"/>
+      <w:r>
+        <w:rPr>
+          <w:rFonts w:ascii="Consolas" w:eastAsia="Times New Roman" w:hAnsi="Consolas" w:cs="Times New Roman"/>
+          <w:color w:val="C792EA"/>
+          <w:sz w:val="21"/>
+          <w:szCs w:val="21"/>
+          <w:lang w:eastAsia="en-IN"/>
+        </w:rPr>
+        <w:t>=</w:t>
+      </w:r>
+      <w:r>
+        <w:rPr>
+          <w:rFonts w:ascii="Consolas" w:eastAsia="Times New Roman" w:hAnsi="Consolas" w:cs="Times New Roman"/>
+          <w:color w:val="F78C6C"/>
+          <w:sz w:val="21"/>
+          <w:szCs w:val="21"/>
+          <w:lang w:eastAsia="en-IN"/>
+        </w:rPr>
+        <w:t>True</w:t>
+      </w:r>
+    </w:p>
+    <w:p>
+      <w:pPr>
+        <w:shd w:val="clear" w:color="auto" w:fill="000000"/>
+        <w:spacing w:after="0" w:line="285" w:lineRule="atLeast"/>
+        <w:rPr>
+          <w:rFonts w:ascii="Consolas" w:eastAsia="Times New Roman" w:hAnsi="Consolas" w:cs="Times New Roman"/>
+          <w:color w:val="FFFFFF"/>
+          <w:sz w:val="21"/>
+          <w:szCs w:val="21"/>
+          <w:lang w:eastAsia="en-IN"/>
+        </w:rPr>
+      </w:pPr>
+      <w:r>
+        <w:rPr>
+          <w:rFonts w:ascii="Consolas" w:eastAsia="Times New Roman" w:hAnsi="Consolas" w:cs="Times New Roman"/>
+          <w:color w:val="FFFFFF"/>
+          <w:sz w:val="21"/>
+          <w:szCs w:val="21"/>
+          <w:lang w:eastAsia="en-IN"/>
+        </w:rPr>
+        <w:t xml:space="preserve">        </w:t>
+      </w:r>
       <w:proofErr w:type="spellStart"/>
       <w:proofErr w:type="gramStart"/>
       <w:r>
         <w:rPr>
           <w:rFonts w:ascii="Consolas" w:eastAsia="Times New Roman" w:hAnsi="Consolas" w:cs="Times New Roman"/>
-          <w:color w:val="C792EA"/>
+          <w:color w:val="FFFFFF"/>
           <w:sz w:val="21"/>
           <w:szCs w:val="21"/>
           <w:lang w:eastAsia="en-IN"/>
@@ -9999,40 +10253,18 @@
           <w:szCs w:val="21"/>
           <w:lang w:eastAsia="en-IN"/>
         </w:rPr>
-        <w:t xml:space="preserve"> </w:t>
+        <w:t xml:space="preserve"> helper(</w:t>
       </w:r>
       <w:proofErr w:type="spellStart"/>
       <w:r>
         <w:rPr>
           <w:rFonts w:ascii="Consolas" w:eastAsia="Times New Roman" w:hAnsi="Consolas" w:cs="Times New Roman"/>
-          <w:color w:val="82AAFF"/>
-          <w:sz w:val="21"/>
-          <w:szCs w:val="21"/>
-          <w:lang w:eastAsia="en-IN"/>
-        </w:rPr>
-        <w:t>two_sum</w:t>
-      </w:r>
-      <w:proofErr w:type="spellEnd"/>
-      <w:r>
-        <w:rPr>
-          <w:rFonts w:ascii="Consolas" w:eastAsia="Times New Roman" w:hAnsi="Consolas" w:cs="Times New Roman"/>
-          <w:color w:val="89DDFF"/>
-          <w:sz w:val="21"/>
-          <w:szCs w:val="21"/>
-          <w:lang w:eastAsia="en-IN"/>
-        </w:rPr>
-        <w:t>(</w:t>
-      </w:r>
-      <w:proofErr w:type="spellStart"/>
-      <w:r>
-        <w:rPr>
-          <w:rFonts w:ascii="Consolas" w:eastAsia="Times New Roman" w:hAnsi="Consolas" w:cs="Times New Roman"/>
           <w:color w:val="F78C6C"/>
           <w:sz w:val="21"/>
           <w:szCs w:val="21"/>
           <w:lang w:eastAsia="en-IN"/>
         </w:rPr>
-        <w:t>arr</w:t>
+        <w:t>p</w:t>
       </w:r>
       <w:r>
         <w:rPr>
@@ -10052,7 +10284,7 @@
           <w:szCs w:val="21"/>
           <w:lang w:eastAsia="en-IN"/>
         </w:rPr>
-        <w:t>target</w:t>
+        <w:t>q</w:t>
       </w:r>
       <w:proofErr w:type="spellEnd"/>
       <w:r>
@@ -10086,21 +10318,181 @@
           <w:szCs w:val="21"/>
           <w:lang w:eastAsia="en-IN"/>
         </w:rPr>
-        <w:t xml:space="preserve">    </w:t>
+        <w:t xml:space="preserve">            </w:t>
+      </w:r>
+      <w:proofErr w:type="gramStart"/>
+      <w:r>
+        <w:rPr>
+          <w:rFonts w:ascii="Consolas" w:eastAsia="Times New Roman" w:hAnsi="Consolas" w:cs="Times New Roman"/>
+          <w:color w:val="89DDFF"/>
+          <w:sz w:val="21"/>
+          <w:szCs w:val="21"/>
+          <w:lang w:eastAsia="en-IN"/>
+        </w:rPr>
+        <w:t>if</w:t>
+      </w:r>
+      <w:proofErr w:type="gramEnd"/>
+      <w:r>
+        <w:rPr>
+          <w:rFonts w:ascii="Consolas" w:eastAsia="Times New Roman" w:hAnsi="Consolas" w:cs="Times New Roman"/>
+          <w:color w:val="FFFFFF"/>
+          <w:sz w:val="21"/>
+          <w:szCs w:val="21"/>
+          <w:lang w:eastAsia="en-IN"/>
+        </w:rPr>
+        <w:t xml:space="preserve"> </w:t>
+      </w:r>
+      <w:r>
+        <w:rPr>
+          <w:rFonts w:ascii="Consolas" w:eastAsia="Times New Roman" w:hAnsi="Consolas" w:cs="Times New Roman"/>
+          <w:color w:val="C792EA"/>
+          <w:sz w:val="21"/>
+          <w:szCs w:val="21"/>
+          <w:lang w:eastAsia="en-IN"/>
+        </w:rPr>
+        <w:t>not</w:t>
+      </w:r>
+      <w:r>
+        <w:rPr>
+          <w:rFonts w:ascii="Consolas" w:eastAsia="Times New Roman" w:hAnsi="Consolas" w:cs="Times New Roman"/>
+          <w:color w:val="FFFFFF"/>
+          <w:sz w:val="21"/>
+          <w:szCs w:val="21"/>
+          <w:lang w:eastAsia="en-IN"/>
+        </w:rPr>
+        <w:t xml:space="preserve"> p </w:t>
+      </w:r>
+      <w:r>
+        <w:rPr>
+          <w:rFonts w:ascii="Consolas" w:eastAsia="Times New Roman" w:hAnsi="Consolas" w:cs="Times New Roman"/>
+          <w:color w:val="C792EA"/>
+          <w:sz w:val="21"/>
+          <w:szCs w:val="21"/>
+          <w:lang w:eastAsia="en-IN"/>
+        </w:rPr>
+        <w:t>and</w:t>
+      </w:r>
+      <w:r>
+        <w:rPr>
+          <w:rFonts w:ascii="Consolas" w:eastAsia="Times New Roman" w:hAnsi="Consolas" w:cs="Times New Roman"/>
+          <w:color w:val="FFFFFF"/>
+          <w:sz w:val="21"/>
+          <w:szCs w:val="21"/>
+          <w:lang w:eastAsia="en-IN"/>
+        </w:rPr>
+        <w:t xml:space="preserve"> </w:t>
+      </w:r>
+      <w:r>
+        <w:rPr>
+          <w:rFonts w:ascii="Consolas" w:eastAsia="Times New Roman" w:hAnsi="Consolas" w:cs="Times New Roman"/>
+          <w:color w:val="C792EA"/>
+          <w:sz w:val="21"/>
+          <w:szCs w:val="21"/>
+          <w:lang w:eastAsia="en-IN"/>
+        </w:rPr>
+        <w:t>not</w:t>
+      </w:r>
+      <w:r>
+        <w:rPr>
+          <w:rFonts w:ascii="Consolas" w:eastAsia="Times New Roman" w:hAnsi="Consolas" w:cs="Times New Roman"/>
+          <w:color w:val="FFFFFF"/>
+          <w:sz w:val="21"/>
+          <w:szCs w:val="21"/>
+          <w:lang w:eastAsia="en-IN"/>
+        </w:rPr>
+        <w:t xml:space="preserve"> q:</w:t>
+      </w:r>
+    </w:p>
+    <w:p>
+      <w:pPr>
+        <w:shd w:val="clear" w:color="auto" w:fill="000000"/>
+        <w:spacing w:after="0" w:line="285" w:lineRule="atLeast"/>
+        <w:rPr>
+          <w:rFonts w:ascii="Consolas" w:eastAsia="Times New Roman" w:hAnsi="Consolas" w:cs="Times New Roman"/>
+          <w:color w:val="FFFFFF"/>
+          <w:sz w:val="21"/>
+          <w:szCs w:val="21"/>
+          <w:lang w:eastAsia="en-IN"/>
+        </w:rPr>
+      </w:pPr>
+      <w:r>
+        <w:rPr>
+          <w:rFonts w:ascii="Consolas" w:eastAsia="Times New Roman" w:hAnsi="Consolas" w:cs="Times New Roman"/>
+          <w:color w:val="FFFFFF"/>
+          <w:sz w:val="21"/>
+          <w:szCs w:val="21"/>
+          <w:lang w:eastAsia="en-IN"/>
+        </w:rPr>
+        <w:t xml:space="preserve">                </w:t>
+      </w:r>
+      <w:proofErr w:type="gramStart"/>
+      <w:r>
+        <w:rPr>
+          <w:rFonts w:ascii="Consolas" w:eastAsia="Times New Roman" w:hAnsi="Consolas" w:cs="Times New Roman"/>
+          <w:color w:val="89DDFF"/>
+          <w:sz w:val="21"/>
+          <w:szCs w:val="21"/>
+          <w:lang w:eastAsia="en-IN"/>
+        </w:rPr>
+        <w:t>return</w:t>
+      </w:r>
+      <w:proofErr w:type="gramEnd"/>
+      <w:r>
+        <w:rPr>
+          <w:rFonts w:ascii="Consolas" w:eastAsia="Times New Roman" w:hAnsi="Consolas" w:cs="Times New Roman"/>
+          <w:color w:val="FFFFFF"/>
+          <w:sz w:val="21"/>
+          <w:szCs w:val="21"/>
+          <w:lang w:eastAsia="en-IN"/>
+        </w:rPr>
+        <w:t xml:space="preserve"> </w:t>
+      </w:r>
+    </w:p>
+    <w:p>
+      <w:pPr>
+        <w:shd w:val="clear" w:color="auto" w:fill="000000"/>
+        <w:spacing w:after="0" w:line="285" w:lineRule="atLeast"/>
+        <w:rPr>
+          <w:rFonts w:ascii="Consolas" w:eastAsia="Times New Roman" w:hAnsi="Consolas" w:cs="Times New Roman"/>
+          <w:color w:val="FFFFFF"/>
+          <w:sz w:val="21"/>
+          <w:szCs w:val="21"/>
+          <w:lang w:eastAsia="en-IN"/>
+        </w:rPr>
+      </w:pPr>
+      <w:r>
+        <w:rPr>
+          <w:rFonts w:ascii="Consolas" w:eastAsia="Times New Roman" w:hAnsi="Consolas" w:cs="Times New Roman"/>
+          <w:color w:val="FFFFFF"/>
+          <w:sz w:val="21"/>
+          <w:szCs w:val="21"/>
+          <w:lang w:eastAsia="en-IN"/>
+        </w:rPr>
+        <w:t xml:space="preserve">            </w:t>
       </w:r>
       <w:proofErr w:type="spellStart"/>
       <w:proofErr w:type="gramStart"/>
       <w:r>
         <w:rPr>
           <w:rFonts w:ascii="Consolas" w:eastAsia="Times New Roman" w:hAnsi="Consolas" w:cs="Times New Roman"/>
-          <w:color w:val="FFFFFF"/>
-          <w:sz w:val="21"/>
-          <w:szCs w:val="21"/>
-          <w:lang w:eastAsia="en-IN"/>
-        </w:rPr>
-        <w:t>ans</w:t>
+          <w:color w:val="89DDFF"/>
+          <w:sz w:val="21"/>
+          <w:szCs w:val="21"/>
+          <w:lang w:eastAsia="en-IN"/>
+        </w:rPr>
+        <w:t>elif</w:t>
       </w:r>
       <w:proofErr w:type="spellEnd"/>
+      <w:r>
+        <w:rPr>
+          <w:rFonts w:ascii="Consolas" w:eastAsia="Times New Roman" w:hAnsi="Consolas" w:cs="Times New Roman"/>
+          <w:color w:val="FFFFFF"/>
+          <w:sz w:val="21"/>
+          <w:szCs w:val="21"/>
+          <w:lang w:eastAsia="en-IN"/>
+        </w:rPr>
+        <w:t>(</w:t>
+      </w:r>
       <w:proofErr w:type="gramEnd"/>
       <w:r>
         <w:rPr>
@@ -10110,27 +10502,107 @@
           <w:szCs w:val="21"/>
           <w:lang w:eastAsia="en-IN"/>
         </w:rPr>
+        <w:t xml:space="preserve">p </w:t>
+      </w:r>
+      <w:r>
+        <w:rPr>
+          <w:rFonts w:ascii="Consolas" w:eastAsia="Times New Roman" w:hAnsi="Consolas" w:cs="Times New Roman"/>
+          <w:color w:val="C792EA"/>
+          <w:sz w:val="21"/>
+          <w:szCs w:val="21"/>
+          <w:lang w:eastAsia="en-IN"/>
+        </w:rPr>
+        <w:t>is</w:t>
+      </w:r>
+      <w:r>
+        <w:rPr>
+          <w:rFonts w:ascii="Consolas" w:eastAsia="Times New Roman" w:hAnsi="Consolas" w:cs="Times New Roman"/>
+          <w:color w:val="FFFFFF"/>
+          <w:sz w:val="21"/>
+          <w:szCs w:val="21"/>
+          <w:lang w:eastAsia="en-IN"/>
+        </w:rPr>
         <w:t xml:space="preserve"> </w:t>
       </w:r>
       <w:r>
         <w:rPr>
           <w:rFonts w:ascii="Consolas" w:eastAsia="Times New Roman" w:hAnsi="Consolas" w:cs="Times New Roman"/>
+          <w:color w:val="F78C6C"/>
+          <w:sz w:val="21"/>
+          <w:szCs w:val="21"/>
+          <w:lang w:eastAsia="en-IN"/>
+        </w:rPr>
+        <w:t>None</w:t>
+      </w:r>
+      <w:r>
+        <w:rPr>
+          <w:rFonts w:ascii="Consolas" w:eastAsia="Times New Roman" w:hAnsi="Consolas" w:cs="Times New Roman"/>
+          <w:color w:val="FFFFFF"/>
+          <w:sz w:val="21"/>
+          <w:szCs w:val="21"/>
+          <w:lang w:eastAsia="en-IN"/>
+        </w:rPr>
+        <w:t xml:space="preserve">) </w:t>
+      </w:r>
+      <w:r>
+        <w:rPr>
+          <w:rFonts w:ascii="Consolas" w:eastAsia="Times New Roman" w:hAnsi="Consolas" w:cs="Times New Roman"/>
           <w:color w:val="C792EA"/>
           <w:sz w:val="21"/>
           <w:szCs w:val="21"/>
           <w:lang w:eastAsia="en-IN"/>
         </w:rPr>
-        <w:t>=</w:t>
-      </w:r>
-      <w:r>
-        <w:rPr>
-          <w:rFonts w:ascii="Consolas" w:eastAsia="Times New Roman" w:hAnsi="Consolas" w:cs="Times New Roman"/>
-          <w:color w:val="89DDFF"/>
-          <w:sz w:val="21"/>
-          <w:szCs w:val="21"/>
-          <w:lang w:eastAsia="en-IN"/>
-        </w:rPr>
-        <w:t>[]</w:t>
+        <w:t>or</w:t>
+      </w:r>
+      <w:r>
+        <w:rPr>
+          <w:rFonts w:ascii="Consolas" w:eastAsia="Times New Roman" w:hAnsi="Consolas" w:cs="Times New Roman"/>
+          <w:color w:val="FFFFFF"/>
+          <w:sz w:val="21"/>
+          <w:szCs w:val="21"/>
+          <w:lang w:eastAsia="en-IN"/>
+        </w:rPr>
+        <w:t xml:space="preserve"> (q </w:t>
+      </w:r>
+      <w:r>
+        <w:rPr>
+          <w:rFonts w:ascii="Consolas" w:eastAsia="Times New Roman" w:hAnsi="Consolas" w:cs="Times New Roman"/>
+          <w:color w:val="C792EA"/>
+          <w:sz w:val="21"/>
+          <w:szCs w:val="21"/>
+          <w:lang w:eastAsia="en-IN"/>
+        </w:rPr>
+        <w:t>is</w:t>
+      </w:r>
+      <w:r>
+        <w:rPr>
+          <w:rFonts w:ascii="Consolas" w:eastAsia="Times New Roman" w:hAnsi="Consolas" w:cs="Times New Roman"/>
+          <w:color w:val="FFFFFF"/>
+          <w:sz w:val="21"/>
+          <w:szCs w:val="21"/>
+          <w:lang w:eastAsia="en-IN"/>
+        </w:rPr>
+        <w:t xml:space="preserve"> </w:t>
+      </w:r>
+      <w:r>
+        <w:rPr>
+          <w:rFonts w:ascii="Consolas" w:eastAsia="Times New Roman" w:hAnsi="Consolas" w:cs="Times New Roman"/>
+          <w:color w:val="F78C6C"/>
+          <w:sz w:val="21"/>
+          <w:szCs w:val="21"/>
+          <w:lang w:eastAsia="en-IN"/>
+        </w:rPr>
+        <w:t>None</w:t>
+      </w:r>
+      <w:r>
+        <w:rPr>
+          <w:rFonts w:ascii="Consolas" w:eastAsia="Times New Roman" w:hAnsi="Consolas" w:cs="Times New Roman"/>
+          <w:color w:val="FFFFFF"/>
+          <w:sz w:val="21"/>
+          <w:szCs w:val="21"/>
+          <w:lang w:eastAsia="en-IN"/>
+        </w:rPr>
+        <w:t>):</w:t>
       </w:r>
     </w:p>
     <w:p>
@@ -10153,8 +10625,32 @@
           <w:szCs w:val="21"/>
           <w:lang w:eastAsia="en-IN"/>
         </w:rPr>
-        <w:t xml:space="preserve">    d </w:t>
-      </w:r>
+        <w:t xml:space="preserve">                </w:t>
+      </w:r>
+      <w:proofErr w:type="spellStart"/>
+      <w:r>
+        <w:rPr>
+          <w:rFonts w:ascii="Consolas" w:eastAsia="Times New Roman" w:hAnsi="Consolas" w:cs="Times New Roman"/>
+          <w:i/>
+          <w:iCs/>
+          <w:color w:val="FF5370"/>
+          <w:sz w:val="21"/>
+          <w:szCs w:val="21"/>
+          <w:lang w:eastAsia="en-IN"/>
+        </w:rPr>
+        <w:t>self</w:t>
+      </w:r>
+      <w:r>
+        <w:rPr>
+          <w:rFonts w:ascii="Consolas" w:eastAsia="Times New Roman" w:hAnsi="Consolas" w:cs="Times New Roman"/>
+          <w:color w:val="FFFFFF"/>
+          <w:sz w:val="21"/>
+          <w:szCs w:val="21"/>
+          <w:lang w:eastAsia="en-IN"/>
+        </w:rPr>
+        <w:t>.ans</w:t>
+      </w:r>
+      <w:proofErr w:type="spellEnd"/>
       <w:r>
         <w:rPr>
           <w:rFonts w:ascii="Consolas" w:eastAsia="Times New Roman" w:hAnsi="Consolas" w:cs="Times New Roman"/>
@@ -10168,26 +10664,127 @@
       <w:r>
         <w:rPr>
           <w:rFonts w:ascii="Consolas" w:eastAsia="Times New Roman" w:hAnsi="Consolas" w:cs="Times New Roman"/>
-          <w:color w:val="FFFFFF"/>
-          <w:sz w:val="21"/>
-          <w:szCs w:val="21"/>
-          <w:lang w:eastAsia="en-IN"/>
-        </w:rPr>
-        <w:t xml:space="preserve"> </w:t>
-      </w:r>
-      <w:proofErr w:type="spellStart"/>
+          <w:color w:val="F78C6C"/>
+          <w:sz w:val="21"/>
+          <w:szCs w:val="21"/>
+          <w:lang w:eastAsia="en-IN"/>
+        </w:rPr>
+        <w:t>False</w:t>
+      </w:r>
+    </w:p>
+    <w:p>
+      <w:pPr>
+        <w:shd w:val="clear" w:color="auto" w:fill="000000"/>
+        <w:spacing w:after="0" w:line="285" w:lineRule="atLeast"/>
+        <w:rPr>
+          <w:rFonts w:ascii="Consolas" w:eastAsia="Times New Roman" w:hAnsi="Consolas" w:cs="Times New Roman"/>
+          <w:color w:val="FFFFFF"/>
+          <w:sz w:val="21"/>
+          <w:szCs w:val="21"/>
+          <w:lang w:eastAsia="en-IN"/>
+        </w:rPr>
+      </w:pPr>
+      <w:r>
+        <w:rPr>
+          <w:rFonts w:ascii="Consolas" w:eastAsia="Times New Roman" w:hAnsi="Consolas" w:cs="Times New Roman"/>
+          <w:color w:val="FFFFFF"/>
+          <w:sz w:val="21"/>
+          <w:szCs w:val="21"/>
+          <w:lang w:eastAsia="en-IN"/>
+        </w:rPr>
+        <w:t xml:space="preserve">                </w:t>
+      </w:r>
       <w:proofErr w:type="gramStart"/>
       <w:r>
         <w:rPr>
           <w:rFonts w:ascii="Consolas" w:eastAsia="Times New Roman" w:hAnsi="Consolas" w:cs="Times New Roman"/>
+          <w:color w:val="89DDFF"/>
+          <w:sz w:val="21"/>
+          <w:szCs w:val="21"/>
+          <w:lang w:eastAsia="en-IN"/>
+        </w:rPr>
+        <w:t>return</w:t>
+      </w:r>
+      <w:proofErr w:type="gramEnd"/>
+    </w:p>
+    <w:p>
+      <w:pPr>
+        <w:shd w:val="clear" w:color="auto" w:fill="000000"/>
+        <w:spacing w:after="0" w:line="285" w:lineRule="atLeast"/>
+        <w:rPr>
+          <w:rFonts w:ascii="Consolas" w:eastAsia="Times New Roman" w:hAnsi="Consolas" w:cs="Times New Roman"/>
+          <w:color w:val="FFFFFF"/>
+          <w:sz w:val="21"/>
+          <w:szCs w:val="21"/>
+          <w:lang w:eastAsia="en-IN"/>
+        </w:rPr>
+      </w:pPr>
+      <w:r>
+        <w:rPr>
+          <w:rFonts w:ascii="Consolas" w:eastAsia="Times New Roman" w:hAnsi="Consolas" w:cs="Times New Roman"/>
+          <w:color w:val="FFFFFF"/>
+          <w:sz w:val="21"/>
+          <w:szCs w:val="21"/>
+          <w:lang w:eastAsia="en-IN"/>
+        </w:rPr>
+        <w:t xml:space="preserve">            </w:t>
+      </w:r>
+      <w:proofErr w:type="gramStart"/>
+      <w:r>
+        <w:rPr>
+          <w:rFonts w:ascii="Consolas" w:eastAsia="Times New Roman" w:hAnsi="Consolas" w:cs="Times New Roman"/>
+          <w:color w:val="89DDFF"/>
+          <w:sz w:val="21"/>
+          <w:szCs w:val="21"/>
+          <w:lang w:eastAsia="en-IN"/>
+        </w:rPr>
+        <w:t>else</w:t>
+      </w:r>
+      <w:proofErr w:type="gramEnd"/>
+      <w:r>
+        <w:rPr>
+          <w:rFonts w:ascii="Consolas" w:eastAsia="Times New Roman" w:hAnsi="Consolas" w:cs="Times New Roman"/>
+          <w:color w:val="FFFFFF"/>
+          <w:sz w:val="21"/>
+          <w:szCs w:val="21"/>
+          <w:lang w:eastAsia="en-IN"/>
+        </w:rPr>
+        <w:t>:</w:t>
+      </w:r>
+    </w:p>
+    <w:p>
+      <w:pPr>
+        <w:shd w:val="clear" w:color="auto" w:fill="000000"/>
+        <w:spacing w:after="0" w:line="285" w:lineRule="atLeast"/>
+        <w:rPr>
+          <w:rFonts w:ascii="Consolas" w:eastAsia="Times New Roman" w:hAnsi="Consolas" w:cs="Times New Roman"/>
+          <w:color w:val="FFFFFF"/>
+          <w:sz w:val="21"/>
+          <w:szCs w:val="21"/>
+          <w:lang w:eastAsia="en-IN"/>
+        </w:rPr>
+      </w:pPr>
+      <w:r>
+        <w:rPr>
+          <w:rFonts w:ascii="Consolas" w:eastAsia="Times New Roman" w:hAnsi="Consolas" w:cs="Times New Roman"/>
+          <w:color w:val="FFFFFF"/>
+          <w:sz w:val="21"/>
+          <w:szCs w:val="21"/>
+          <w:lang w:eastAsia="en-IN"/>
+        </w:rPr>
+        <w:t xml:space="preserve">                </w:t>
+      </w:r>
+      <w:proofErr w:type="gramStart"/>
+      <w:r>
+        <w:rPr>
+          <w:rFonts w:ascii="Consolas" w:eastAsia="Times New Roman" w:hAnsi="Consolas" w:cs="Times New Roman"/>
           <w:color w:val="82AAFF"/>
           <w:sz w:val="21"/>
           <w:szCs w:val="21"/>
           <w:lang w:eastAsia="en-IN"/>
         </w:rPr>
-        <w:t>defaultdict</w:t>
-      </w:r>
-      <w:proofErr w:type="spellEnd"/>
+        <w:t>helper</w:t>
+      </w:r>
       <w:r>
         <w:rPr>
           <w:rFonts w:ascii="Consolas" w:eastAsia="Times New Roman" w:hAnsi="Consolas" w:cs="Times New Roman"/>
@@ -10203,12 +10800,12 @@
       <w:r>
         <w:rPr>
           <w:rFonts w:ascii="Consolas" w:eastAsia="Times New Roman" w:hAnsi="Consolas" w:cs="Times New Roman"/>
-          <w:color w:val="B2CCD6"/>
-          <w:sz w:val="21"/>
-          <w:szCs w:val="21"/>
-          <w:lang w:eastAsia="en-IN"/>
-        </w:rPr>
-        <w:t>int</w:t>
+          <w:color w:val="82AAFF"/>
+          <w:sz w:val="21"/>
+          <w:szCs w:val="21"/>
+          <w:lang w:eastAsia="en-IN"/>
+        </w:rPr>
+        <w:t>p.left,q.left</w:t>
       </w:r>
       <w:proofErr w:type="spellEnd"/>
       <w:r>
@@ -10221,15 +10818,117 @@
         </w:rPr>
         <w:t>)</w:t>
       </w:r>
-      <w:r>
-        <w:rPr>
-          <w:rFonts w:ascii="Consolas" w:eastAsia="Times New Roman" w:hAnsi="Consolas" w:cs="Times New Roman"/>
-          <w:color w:val="FFFFFF"/>
-          <w:sz w:val="21"/>
-          <w:szCs w:val="21"/>
-          <w:lang w:eastAsia="en-IN"/>
-        </w:rPr>
-        <w:t xml:space="preserve"> </w:t>
+    </w:p>
+    <w:p>
+      <w:pPr>
+        <w:shd w:val="clear" w:color="auto" w:fill="000000"/>
+        <w:spacing w:after="0" w:line="285" w:lineRule="atLeast"/>
+        <w:rPr>
+          <w:rFonts w:ascii="Consolas" w:eastAsia="Times New Roman" w:hAnsi="Consolas" w:cs="Times New Roman"/>
+          <w:color w:val="FFFFFF"/>
+          <w:sz w:val="21"/>
+          <w:szCs w:val="21"/>
+          <w:lang w:eastAsia="en-IN"/>
+        </w:rPr>
+      </w:pPr>
+      <w:r>
+        <w:rPr>
+          <w:rFonts w:ascii="Consolas" w:eastAsia="Times New Roman" w:hAnsi="Consolas" w:cs="Times New Roman"/>
+          <w:color w:val="FFFFFF"/>
+          <w:sz w:val="21"/>
+          <w:szCs w:val="21"/>
+          <w:lang w:eastAsia="en-IN"/>
+        </w:rPr>
+        <w:t xml:space="preserve">                </w:t>
+      </w:r>
+      <w:proofErr w:type="gramStart"/>
+      <w:r>
+        <w:rPr>
+          <w:rFonts w:ascii="Consolas" w:eastAsia="Times New Roman" w:hAnsi="Consolas" w:cs="Times New Roman"/>
+          <w:color w:val="89DDFF"/>
+          <w:sz w:val="21"/>
+          <w:szCs w:val="21"/>
+          <w:lang w:eastAsia="en-IN"/>
+        </w:rPr>
+        <w:t>if</w:t>
+      </w:r>
+      <w:r>
+        <w:rPr>
+          <w:rFonts w:ascii="Consolas" w:eastAsia="Times New Roman" w:hAnsi="Consolas" w:cs="Times New Roman"/>
+          <w:color w:val="FFFFFF"/>
+          <w:sz w:val="21"/>
+          <w:szCs w:val="21"/>
+          <w:lang w:eastAsia="en-IN"/>
+        </w:rPr>
+        <w:t>(</w:t>
+      </w:r>
+      <w:proofErr w:type="spellStart"/>
+      <w:proofErr w:type="gramEnd"/>
+      <w:r>
+        <w:rPr>
+          <w:rFonts w:ascii="Consolas" w:eastAsia="Times New Roman" w:hAnsi="Consolas" w:cs="Times New Roman"/>
+          <w:color w:val="FFFFFF"/>
+          <w:sz w:val="21"/>
+          <w:szCs w:val="21"/>
+          <w:lang w:eastAsia="en-IN"/>
+        </w:rPr>
+        <w:t>p.val</w:t>
+      </w:r>
+      <w:proofErr w:type="spellEnd"/>
+      <w:r>
+        <w:rPr>
+          <w:rFonts w:ascii="Consolas" w:eastAsia="Times New Roman" w:hAnsi="Consolas" w:cs="Times New Roman"/>
+          <w:color w:val="C792EA"/>
+          <w:sz w:val="21"/>
+          <w:szCs w:val="21"/>
+          <w:lang w:eastAsia="en-IN"/>
+        </w:rPr>
+        <w:t>!=</w:t>
+      </w:r>
+      <w:proofErr w:type="spellStart"/>
+      <w:r>
+        <w:rPr>
+          <w:rFonts w:ascii="Consolas" w:eastAsia="Times New Roman" w:hAnsi="Consolas" w:cs="Times New Roman"/>
+          <w:color w:val="FFFFFF"/>
+          <w:sz w:val="21"/>
+          <w:szCs w:val="21"/>
+          <w:lang w:eastAsia="en-IN"/>
+        </w:rPr>
+        <w:t>q.val</w:t>
+      </w:r>
+      <w:proofErr w:type="spellEnd"/>
+      <w:r>
+        <w:rPr>
+          <w:rFonts w:ascii="Consolas" w:eastAsia="Times New Roman" w:hAnsi="Consolas" w:cs="Times New Roman"/>
+          <w:color w:val="FFFFFF"/>
+          <w:sz w:val="21"/>
+          <w:szCs w:val="21"/>
+          <w:lang w:eastAsia="en-IN"/>
+        </w:rPr>
+        <w:t>):</w:t>
+      </w:r>
+    </w:p>
+    <w:p>
+      <w:pPr>
+        <w:shd w:val="clear" w:color="auto" w:fill="000000"/>
+        <w:spacing w:after="0" w:line="285" w:lineRule="atLeast"/>
+        <w:rPr>
+          <w:rFonts w:ascii="Consolas" w:eastAsia="Times New Roman" w:hAnsi="Consolas" w:cs="Times New Roman"/>
+          <w:color w:val="FFFFFF"/>
+          <w:sz w:val="21"/>
+          <w:szCs w:val="21"/>
+          <w:lang w:eastAsia="en-IN"/>
+        </w:rPr>
+      </w:pPr>
+      <w:r>
+        <w:rPr>
+          <w:rFonts w:ascii="Consolas" w:eastAsia="Times New Roman" w:hAnsi="Consolas" w:cs="Times New Roman"/>
+          <w:color w:val="89DDFF"/>
+          <w:sz w:val="21"/>
+          <w:szCs w:val="21"/>
+          <w:lang w:eastAsia="en-IN"/>
+        </w:rPr>
+        <w:t xml:space="preserve">                    </w:t>
       </w:r>
       <w:r>
         <w:rPr>
@@ -10243,7 +10942,7 @@
         </w:rPr>
         <w:t xml:space="preserve"># </w:t>
       </w:r>
-      <w:proofErr w:type="spellStart"/>
+      <w:proofErr w:type="gramStart"/>
       <w:r>
         <w:rPr>
           <w:rFonts w:ascii="Consolas" w:eastAsia="Times New Roman" w:hAnsi="Consolas" w:cs="Times New Roman"/>
@@ -10254,9 +10953,9 @@
           <w:szCs w:val="21"/>
           <w:lang w:eastAsia="en-IN"/>
         </w:rPr>
-        <w:t>key:value</w:t>
-      </w:r>
-      <w:proofErr w:type="spellEnd"/>
+        <w:t>print(</w:t>
+      </w:r>
+      <w:proofErr w:type="gramEnd"/>
       <w:r>
         <w:rPr>
           <w:rFonts w:ascii="Consolas" w:eastAsia="Times New Roman" w:hAnsi="Consolas" w:cs="Times New Roman"/>
@@ -10267,7 +10966,7 @@
           <w:szCs w:val="21"/>
           <w:lang w:eastAsia="en-IN"/>
         </w:rPr>
-        <w:t xml:space="preserve"> = </w:t>
+        <w:t>"</w:t>
       </w:r>
       <w:proofErr w:type="spellStart"/>
       <w:r>
@@ -10280,9 +10979,21 @@
           <w:szCs w:val="21"/>
           <w:lang w:eastAsia="en-IN"/>
         </w:rPr>
-        <w:t>number:index</w:t>
+        <w:t>vd</w:t>
       </w:r>
       <w:proofErr w:type="spellEnd"/>
+      <w:r>
+        <w:rPr>
+          <w:rFonts w:ascii="Consolas" w:eastAsia="Times New Roman" w:hAnsi="Consolas" w:cs="Times New Roman"/>
+          <w:i/>
+          <w:iCs/>
+          <w:color w:val="546E7A"/>
+          <w:sz w:val="21"/>
+          <w:szCs w:val="21"/>
+          <w:lang w:eastAsia="en-IN"/>
+        </w:rPr>
+        <w:t>")</w:t>
+      </w:r>
     </w:p>
     <w:p>
       <w:pPr>
@@ -10304,145 +11015,51 @@
           <w:szCs w:val="21"/>
           <w:lang w:eastAsia="en-IN"/>
         </w:rPr>
-        <w:t xml:space="preserve">    </w:t>
-      </w:r>
-      <w:proofErr w:type="gramStart"/>
-      <w:r>
-        <w:rPr>
-          <w:rFonts w:ascii="Consolas" w:eastAsia="Times New Roman" w:hAnsi="Consolas" w:cs="Times New Roman"/>
-          <w:color w:val="89DDFF"/>
-          <w:sz w:val="21"/>
-          <w:szCs w:val="21"/>
-          <w:lang w:eastAsia="en-IN"/>
-        </w:rPr>
-        <w:t>for</w:t>
-      </w:r>
-      <w:proofErr w:type="gramEnd"/>
-      <w:r>
-        <w:rPr>
-          <w:rFonts w:ascii="Consolas" w:eastAsia="Times New Roman" w:hAnsi="Consolas" w:cs="Times New Roman"/>
-          <w:color w:val="FFFFFF"/>
-          <w:sz w:val="21"/>
-          <w:szCs w:val="21"/>
-          <w:lang w:eastAsia="en-IN"/>
-        </w:rPr>
-        <w:t xml:space="preserve"> </w:t>
+        <w:t xml:space="preserve">                    </w:t>
       </w:r>
       <w:proofErr w:type="spellStart"/>
       <w:r>
         <w:rPr>
           <w:rFonts w:ascii="Consolas" w:eastAsia="Times New Roman" w:hAnsi="Consolas" w:cs="Times New Roman"/>
-          <w:color w:val="FFFFFF"/>
-          <w:sz w:val="21"/>
-          <w:szCs w:val="21"/>
-          <w:lang w:eastAsia="en-IN"/>
-        </w:rPr>
-        <w:t>i</w:t>
+          <w:i/>
+          <w:iCs/>
+          <w:color w:val="FF5370"/>
+          <w:sz w:val="21"/>
+          <w:szCs w:val="21"/>
+          <w:lang w:eastAsia="en-IN"/>
+        </w:rPr>
+        <w:t>self</w:t>
+      </w:r>
+      <w:r>
+        <w:rPr>
+          <w:rFonts w:ascii="Consolas" w:eastAsia="Times New Roman" w:hAnsi="Consolas" w:cs="Times New Roman"/>
+          <w:color w:val="FFFFFF"/>
+          <w:sz w:val="21"/>
+          <w:szCs w:val="21"/>
+          <w:lang w:eastAsia="en-IN"/>
+        </w:rPr>
+        <w:t>.ans</w:t>
       </w:r>
       <w:proofErr w:type="spellEnd"/>
       <w:r>
         <w:rPr>
           <w:rFonts w:ascii="Consolas" w:eastAsia="Times New Roman" w:hAnsi="Consolas" w:cs="Times New Roman"/>
-          <w:color w:val="FFFFFF"/>
-          <w:sz w:val="21"/>
-          <w:szCs w:val="21"/>
-          <w:lang w:eastAsia="en-IN"/>
-        </w:rPr>
-        <w:t xml:space="preserve"> </w:t>
-      </w:r>
-      <w:r>
-        <w:rPr>
-          <w:rFonts w:ascii="Consolas" w:eastAsia="Times New Roman" w:hAnsi="Consolas" w:cs="Times New Roman"/>
           <w:color w:val="C792EA"/>
           <w:sz w:val="21"/>
           <w:szCs w:val="21"/>
           <w:lang w:eastAsia="en-IN"/>
         </w:rPr>
-        <w:t>in</w:t>
-      </w:r>
-      <w:r>
-        <w:rPr>
-          <w:rFonts w:ascii="Consolas" w:eastAsia="Times New Roman" w:hAnsi="Consolas" w:cs="Times New Roman"/>
-          <w:color w:val="FFFFFF"/>
-          <w:sz w:val="21"/>
-          <w:szCs w:val="21"/>
-          <w:lang w:eastAsia="en-IN"/>
-        </w:rPr>
-        <w:t xml:space="preserve"> </w:t>
-      </w:r>
-      <w:r>
-        <w:rPr>
-          <w:rFonts w:ascii="Consolas" w:eastAsia="Times New Roman" w:hAnsi="Consolas" w:cs="Times New Roman"/>
-          <w:color w:val="82AAFF"/>
-          <w:sz w:val="21"/>
-          <w:szCs w:val="21"/>
-          <w:lang w:eastAsia="en-IN"/>
-        </w:rPr>
-        <w:t>range</w:t>
-      </w:r>
-      <w:r>
-        <w:rPr>
-          <w:rFonts w:ascii="Consolas" w:eastAsia="Times New Roman" w:hAnsi="Consolas" w:cs="Times New Roman"/>
-          <w:color w:val="89DDFF"/>
-          <w:sz w:val="21"/>
-          <w:szCs w:val="21"/>
-          <w:lang w:eastAsia="en-IN"/>
-        </w:rPr>
-        <w:t>(</w:t>
-      </w:r>
-      <w:proofErr w:type="spellStart"/>
-      <w:r>
-        <w:rPr>
-          <w:rFonts w:ascii="Consolas" w:eastAsia="Times New Roman" w:hAnsi="Consolas" w:cs="Times New Roman"/>
-          <w:color w:val="82AAFF"/>
-          <w:sz w:val="21"/>
-          <w:szCs w:val="21"/>
-          <w:lang w:eastAsia="en-IN"/>
-        </w:rPr>
-        <w:t>len</w:t>
-      </w:r>
-      <w:proofErr w:type="spellEnd"/>
-      <w:r>
-        <w:rPr>
-          <w:rFonts w:ascii="Consolas" w:eastAsia="Times New Roman" w:hAnsi="Consolas" w:cs="Times New Roman"/>
-          <w:color w:val="89DDFF"/>
-          <w:sz w:val="21"/>
-          <w:szCs w:val="21"/>
-          <w:lang w:eastAsia="en-IN"/>
-        </w:rPr>
-        <w:t>(</w:t>
-      </w:r>
-      <w:proofErr w:type="spellStart"/>
-      <w:r>
-        <w:rPr>
-          <w:rFonts w:ascii="Consolas" w:eastAsia="Times New Roman" w:hAnsi="Consolas" w:cs="Times New Roman"/>
-          <w:color w:val="82AAFF"/>
-          <w:sz w:val="21"/>
-          <w:szCs w:val="21"/>
-          <w:lang w:eastAsia="en-IN"/>
-        </w:rPr>
-        <w:t>arr</w:t>
-      </w:r>
-      <w:proofErr w:type="spellEnd"/>
-      <w:r>
-        <w:rPr>
-          <w:rFonts w:ascii="Consolas" w:eastAsia="Times New Roman" w:hAnsi="Consolas" w:cs="Times New Roman"/>
-          <w:color w:val="89DDFF"/>
-          <w:sz w:val="21"/>
-          <w:szCs w:val="21"/>
-          <w:lang w:eastAsia="en-IN"/>
-        </w:rPr>
-        <w:t>))</w:t>
-      </w:r>
-      <w:r>
-        <w:rPr>
-          <w:rFonts w:ascii="Consolas" w:eastAsia="Times New Roman" w:hAnsi="Consolas" w:cs="Times New Roman"/>
-          <w:color w:val="FFFFFF"/>
-          <w:sz w:val="21"/>
-          <w:szCs w:val="21"/>
-          <w:lang w:eastAsia="en-IN"/>
-        </w:rPr>
-        <w:t>:</w:t>
+        <w:t>=</w:t>
+      </w:r>
+      <w:r>
+        <w:rPr>
+          <w:rFonts w:ascii="Consolas" w:eastAsia="Times New Roman" w:hAnsi="Consolas" w:cs="Times New Roman"/>
+          <w:color w:val="F78C6C"/>
+          <w:sz w:val="21"/>
+          <w:szCs w:val="21"/>
+          <w:lang w:eastAsia="en-IN"/>
+        </w:rPr>
+        <w:t>False</w:t>
       </w:r>
     </w:p>
     <w:p>
@@ -10465,40 +11082,40 @@
           <w:szCs w:val="21"/>
           <w:lang w:eastAsia="en-IN"/>
         </w:rPr>
-        <w:t xml:space="preserve">        </w:t>
+        <w:t xml:space="preserve">                </w:t>
       </w:r>
       <w:proofErr w:type="gramStart"/>
       <w:r>
         <w:rPr>
           <w:rFonts w:ascii="Consolas" w:eastAsia="Times New Roman" w:hAnsi="Consolas" w:cs="Times New Roman"/>
-          <w:color w:val="FFFFFF"/>
-          <w:sz w:val="21"/>
-          <w:szCs w:val="21"/>
-          <w:lang w:eastAsia="en-IN"/>
-        </w:rPr>
-        <w:t>d</w:t>
-      </w:r>
-      <w:r>
-        <w:rPr>
-          <w:rFonts w:ascii="Consolas" w:eastAsia="Times New Roman" w:hAnsi="Consolas" w:cs="Times New Roman"/>
-          <w:color w:val="89DDFF"/>
-          <w:sz w:val="21"/>
-          <w:szCs w:val="21"/>
-          <w:lang w:eastAsia="en-IN"/>
-        </w:rPr>
-        <w:t>[</w:t>
+          <w:color w:val="82AAFF"/>
+          <w:sz w:val="21"/>
+          <w:szCs w:val="21"/>
+          <w:lang w:eastAsia="en-IN"/>
+        </w:rPr>
+        <w:t>helper</w:t>
+      </w:r>
+      <w:r>
+        <w:rPr>
+          <w:rFonts w:ascii="Consolas" w:eastAsia="Times New Roman" w:hAnsi="Consolas" w:cs="Times New Roman"/>
+          <w:color w:val="89DDFF"/>
+          <w:sz w:val="21"/>
+          <w:szCs w:val="21"/>
+          <w:lang w:eastAsia="en-IN"/>
+        </w:rPr>
+        <w:t>(</w:t>
       </w:r>
       <w:proofErr w:type="spellStart"/>
       <w:proofErr w:type="gramEnd"/>
       <w:r>
         <w:rPr>
           <w:rFonts w:ascii="Consolas" w:eastAsia="Times New Roman" w:hAnsi="Consolas" w:cs="Times New Roman"/>
-          <w:color w:val="FFFFFF"/>
-          <w:sz w:val="21"/>
-          <w:szCs w:val="21"/>
-          <w:lang w:eastAsia="en-IN"/>
-        </w:rPr>
-        <w:t>arr</w:t>
+          <w:color w:val="82AAFF"/>
+          <w:sz w:val="21"/>
+          <w:szCs w:val="21"/>
+          <w:lang w:eastAsia="en-IN"/>
+        </w:rPr>
+        <w:t>p.right,q.right</w:t>
       </w:r>
       <w:proofErr w:type="spellEnd"/>
       <w:r>
@@ -10509,52 +11126,8 @@
           <w:szCs w:val="21"/>
           <w:lang w:eastAsia="en-IN"/>
         </w:rPr>
-        <w:t>[</w:t>
-      </w:r>
-      <w:proofErr w:type="spellStart"/>
-      <w:r>
-        <w:rPr>
-          <w:rFonts w:ascii="Consolas" w:eastAsia="Times New Roman" w:hAnsi="Consolas" w:cs="Times New Roman"/>
-          <w:color w:val="FFFFFF"/>
-          <w:sz w:val="21"/>
-          <w:szCs w:val="21"/>
-          <w:lang w:eastAsia="en-IN"/>
-        </w:rPr>
-        <w:t>i</w:t>
-      </w:r>
-      <w:proofErr w:type="spellEnd"/>
-      <w:r>
-        <w:rPr>
-          <w:rFonts w:ascii="Consolas" w:eastAsia="Times New Roman" w:hAnsi="Consolas" w:cs="Times New Roman"/>
-          <w:color w:val="89DDFF"/>
-          <w:sz w:val="21"/>
-          <w:szCs w:val="21"/>
-          <w:lang w:eastAsia="en-IN"/>
-        </w:rPr>
-        <w:t>]]</w:t>
-      </w:r>
-      <w:r>
-        <w:rPr>
-          <w:rFonts w:ascii="Consolas" w:eastAsia="Times New Roman" w:hAnsi="Consolas" w:cs="Times New Roman"/>
-          <w:color w:val="C792EA"/>
-          <w:sz w:val="21"/>
-          <w:szCs w:val="21"/>
-          <w:lang w:eastAsia="en-IN"/>
-        </w:rPr>
-        <w:t>=</w:t>
-      </w:r>
-      <w:proofErr w:type="spellStart"/>
-      <w:r>
-        <w:rPr>
-          <w:rFonts w:ascii="Consolas" w:eastAsia="Times New Roman" w:hAnsi="Consolas" w:cs="Times New Roman"/>
-          <w:color w:val="FFFFFF"/>
-          <w:sz w:val="21"/>
-          <w:szCs w:val="21"/>
-          <w:lang w:eastAsia="en-IN"/>
-        </w:rPr>
-        <w:t>i</w:t>
-      </w:r>
-      <w:proofErr w:type="spellEnd"/>
+        <w:t>)</w:t>
+      </w:r>
     </w:p>
     <w:p>
       <w:pPr>
@@ -10576,71 +11149,51 @@
           <w:szCs w:val="21"/>
           <w:lang w:eastAsia="en-IN"/>
         </w:rPr>
-        <w:t xml:space="preserve">    </w:t>
+        <w:t xml:space="preserve">        </w:t>
       </w:r>
       <w:proofErr w:type="gramStart"/>
       <w:r>
         <w:rPr>
           <w:rFonts w:ascii="Consolas" w:eastAsia="Times New Roman" w:hAnsi="Consolas" w:cs="Times New Roman"/>
-          <w:color w:val="89DDFF"/>
-          <w:sz w:val="21"/>
-          <w:szCs w:val="21"/>
-          <w:lang w:eastAsia="en-IN"/>
-        </w:rPr>
-        <w:t>for</w:t>
-      </w:r>
+          <w:color w:val="82AAFF"/>
+          <w:sz w:val="21"/>
+          <w:szCs w:val="21"/>
+          <w:lang w:eastAsia="en-IN"/>
+        </w:rPr>
+        <w:t>helper</w:t>
+      </w:r>
+      <w:r>
+        <w:rPr>
+          <w:rFonts w:ascii="Consolas" w:eastAsia="Times New Roman" w:hAnsi="Consolas" w:cs="Times New Roman"/>
+          <w:color w:val="89DDFF"/>
+          <w:sz w:val="21"/>
+          <w:szCs w:val="21"/>
+          <w:lang w:eastAsia="en-IN"/>
+        </w:rPr>
+        <w:t>(</w:t>
+      </w:r>
+      <w:proofErr w:type="spellStart"/>
       <w:proofErr w:type="gramEnd"/>
       <w:r>
         <w:rPr>
           <w:rFonts w:ascii="Consolas" w:eastAsia="Times New Roman" w:hAnsi="Consolas" w:cs="Times New Roman"/>
-          <w:color w:val="FFFFFF"/>
-          <w:sz w:val="21"/>
-          <w:szCs w:val="21"/>
-          <w:lang w:eastAsia="en-IN"/>
-        </w:rPr>
-        <w:t xml:space="preserve"> </w:t>
-      </w:r>
-      <w:proofErr w:type="spellStart"/>
-      <w:r>
-        <w:rPr>
-          <w:rFonts w:ascii="Consolas" w:eastAsia="Times New Roman" w:hAnsi="Consolas" w:cs="Times New Roman"/>
-          <w:color w:val="FFFFFF"/>
-          <w:sz w:val="21"/>
-          <w:szCs w:val="21"/>
-          <w:lang w:eastAsia="en-IN"/>
-        </w:rPr>
-        <w:t>i</w:t>
+          <w:color w:val="82AAFF"/>
+          <w:sz w:val="21"/>
+          <w:szCs w:val="21"/>
+          <w:lang w:eastAsia="en-IN"/>
+        </w:rPr>
+        <w:t>p,q</w:t>
       </w:r>
       <w:proofErr w:type="spellEnd"/>
       <w:r>
         <w:rPr>
           <w:rFonts w:ascii="Consolas" w:eastAsia="Times New Roman" w:hAnsi="Consolas" w:cs="Times New Roman"/>
-          <w:color w:val="FFFFFF"/>
-          <w:sz w:val="21"/>
-          <w:szCs w:val="21"/>
-          <w:lang w:eastAsia="en-IN"/>
-        </w:rPr>
-        <w:t xml:space="preserve"> </w:t>
-      </w:r>
-      <w:r>
-        <w:rPr>
-          <w:rFonts w:ascii="Consolas" w:eastAsia="Times New Roman" w:hAnsi="Consolas" w:cs="Times New Roman"/>
-          <w:color w:val="C792EA"/>
-          <w:sz w:val="21"/>
-          <w:szCs w:val="21"/>
-          <w:lang w:eastAsia="en-IN"/>
-        </w:rPr>
-        <w:t>in</w:t>
-      </w:r>
-      <w:r>
-        <w:rPr>
-          <w:rFonts w:ascii="Consolas" w:eastAsia="Times New Roman" w:hAnsi="Consolas" w:cs="Times New Roman"/>
-          <w:color w:val="FFFFFF"/>
-          <w:sz w:val="21"/>
-          <w:szCs w:val="21"/>
-          <w:lang w:eastAsia="en-IN"/>
-        </w:rPr>
-        <w:t xml:space="preserve"> d:</w:t>
+          <w:color w:val="89DDFF"/>
+          <w:sz w:val="21"/>
+          <w:szCs w:val="21"/>
+          <w:lang w:eastAsia="en-IN"/>
+        </w:rPr>
+        <w:t>)</w:t>
       </w:r>
     </w:p>
     <w:p>
@@ -10674,71 +11227,43 @@
           <w:szCs w:val="21"/>
           <w:lang w:eastAsia="en-IN"/>
         </w:rPr>
-        <w:t>if</w:t>
+        <w:t>return</w:t>
       </w:r>
       <w:proofErr w:type="gramEnd"/>
       <w:r>
         <w:rPr>
           <w:rFonts w:ascii="Consolas" w:eastAsia="Times New Roman" w:hAnsi="Consolas" w:cs="Times New Roman"/>
-          <w:color w:val="89DDFF"/>
+          <w:color w:val="FFFFFF"/>
           <w:sz w:val="21"/>
           <w:szCs w:val="21"/>
           <w:lang w:eastAsia="en-IN"/>
         </w:rPr>
         <w:t xml:space="preserve"> </w:t>
       </w:r>
-      <w:r>
-        <w:rPr>
-          <w:rFonts w:ascii="Consolas" w:eastAsia="Times New Roman" w:hAnsi="Consolas" w:cs="Times New Roman"/>
-          <w:color w:val="FFFFFF"/>
-          <w:sz w:val="21"/>
-          <w:szCs w:val="21"/>
-          <w:lang w:eastAsia="en-IN"/>
-        </w:rPr>
-        <w:t>target</w:t>
-      </w:r>
-      <w:r>
-        <w:rPr>
-          <w:rFonts w:ascii="Consolas" w:eastAsia="Times New Roman" w:hAnsi="Consolas" w:cs="Times New Roman"/>
-          <w:color w:val="C792EA"/>
-          <w:sz w:val="21"/>
-          <w:szCs w:val="21"/>
-          <w:lang w:eastAsia="en-IN"/>
-        </w:rPr>
-        <w:t>-</w:t>
-      </w:r>
       <w:proofErr w:type="spellStart"/>
       <w:r>
         <w:rPr>
           <w:rFonts w:ascii="Consolas" w:eastAsia="Times New Roman" w:hAnsi="Consolas" w:cs="Times New Roman"/>
-          <w:color w:val="FFFFFF"/>
-          <w:sz w:val="21"/>
-          <w:szCs w:val="21"/>
-          <w:lang w:eastAsia="en-IN"/>
-        </w:rPr>
-        <w:t>i</w:t>
+          <w:i/>
+          <w:iCs/>
+          <w:color w:val="FF5370"/>
+          <w:sz w:val="21"/>
+          <w:szCs w:val="21"/>
+          <w:lang w:eastAsia="en-IN"/>
+        </w:rPr>
+        <w:t>self</w:t>
+      </w:r>
+      <w:r>
+        <w:rPr>
+          <w:rFonts w:ascii="Consolas" w:eastAsia="Times New Roman" w:hAnsi="Consolas" w:cs="Times New Roman"/>
+          <w:color w:val="FFFFFF"/>
+          <w:sz w:val="21"/>
+          <w:szCs w:val="21"/>
+          <w:lang w:eastAsia="en-IN"/>
+        </w:rPr>
+        <w:t>.ans</w:t>
       </w:r>
       <w:proofErr w:type="spellEnd"/>
-      <w:r>
-        <w:rPr>
-          <w:rFonts w:ascii="Consolas" w:eastAsia="Times New Roman" w:hAnsi="Consolas" w:cs="Times New Roman"/>
-          <w:color w:val="FFFFFF"/>
-          <w:sz w:val="21"/>
-          <w:szCs w:val="21"/>
-          <w:lang w:eastAsia="en-IN"/>
-        </w:rPr>
-        <w:t xml:space="preserve"> in d</w:t>
-      </w:r>
-      <w:r>
-        <w:rPr>
-          <w:rFonts w:ascii="Consolas" w:eastAsia="Times New Roman" w:hAnsi="Consolas" w:cs="Times New Roman"/>
-          <w:color w:val="FFFFFF"/>
-          <w:sz w:val="21"/>
-          <w:szCs w:val="21"/>
-          <w:lang w:eastAsia="en-IN"/>
-        </w:rPr>
-        <w:t>:</w:t>
-      </w:r>
     </w:p>
     <w:p>
       <w:pPr>
@@ -10760,535 +11285,8 @@
           <w:szCs w:val="21"/>
           <w:lang w:eastAsia="en-IN"/>
         </w:rPr>
-        <w:t xml:space="preserve">            </w:t>
-      </w:r>
-      <w:proofErr w:type="spellStart"/>
-      <w:proofErr w:type="gramStart"/>
-      <w:r>
-        <w:rPr>
-          <w:rFonts w:ascii="Consolas" w:eastAsia="Times New Roman" w:hAnsi="Consolas" w:cs="Times New Roman"/>
-          <w:color w:val="82AAFF"/>
-          <w:sz w:val="21"/>
-          <w:szCs w:val="21"/>
-          <w:lang w:eastAsia="en-IN"/>
-        </w:rPr>
-        <w:t>ans.append</w:t>
-      </w:r>
-      <w:proofErr w:type="spellEnd"/>
-      <w:r>
-        <w:rPr>
-          <w:rFonts w:ascii="Consolas" w:eastAsia="Times New Roman" w:hAnsi="Consolas" w:cs="Times New Roman"/>
-          <w:color w:val="89DDFF"/>
-          <w:sz w:val="21"/>
-          <w:szCs w:val="21"/>
-          <w:lang w:eastAsia="en-IN"/>
-        </w:rPr>
-        <w:t>(</w:t>
-      </w:r>
-      <w:proofErr w:type="gramEnd"/>
-      <w:r>
-        <w:rPr>
-          <w:rFonts w:ascii="Consolas" w:eastAsia="Times New Roman" w:hAnsi="Consolas" w:cs="Times New Roman"/>
-          <w:color w:val="82AAFF"/>
-          <w:sz w:val="21"/>
-          <w:szCs w:val="21"/>
-          <w:lang w:eastAsia="en-IN"/>
-        </w:rPr>
-        <w:t>(d</w:t>
-      </w:r>
-      <w:r>
-        <w:rPr>
-          <w:rFonts w:ascii="Consolas" w:eastAsia="Times New Roman" w:hAnsi="Consolas" w:cs="Times New Roman"/>
-          <w:color w:val="89DDFF"/>
-          <w:sz w:val="21"/>
-          <w:szCs w:val="21"/>
-          <w:lang w:eastAsia="en-IN"/>
-        </w:rPr>
-        <w:t>[</w:t>
-      </w:r>
-      <w:proofErr w:type="spellStart"/>
-      <w:r>
-        <w:rPr>
-          <w:rFonts w:ascii="Consolas" w:eastAsia="Times New Roman" w:hAnsi="Consolas" w:cs="Times New Roman"/>
-          <w:color w:val="82AAFF"/>
-          <w:sz w:val="21"/>
-          <w:szCs w:val="21"/>
-          <w:lang w:eastAsia="en-IN"/>
-        </w:rPr>
-        <w:t>i</w:t>
-      </w:r>
-      <w:proofErr w:type="spellEnd"/>
-      <w:r>
-        <w:rPr>
-          <w:rFonts w:ascii="Consolas" w:eastAsia="Times New Roman" w:hAnsi="Consolas" w:cs="Times New Roman"/>
-          <w:color w:val="89DDFF"/>
-          <w:sz w:val="21"/>
-          <w:szCs w:val="21"/>
-          <w:lang w:eastAsia="en-IN"/>
-        </w:rPr>
-        <w:t>]</w:t>
-      </w:r>
-      <w:r>
-        <w:rPr>
-          <w:rFonts w:ascii="Consolas" w:eastAsia="Times New Roman" w:hAnsi="Consolas" w:cs="Times New Roman"/>
-          <w:color w:val="82AAFF"/>
-          <w:sz w:val="21"/>
-          <w:szCs w:val="21"/>
-          <w:lang w:eastAsia="en-IN"/>
-        </w:rPr>
-        <w:t>,d</w:t>
-      </w:r>
-      <w:r>
-        <w:rPr>
-          <w:rFonts w:ascii="Consolas" w:eastAsia="Times New Roman" w:hAnsi="Consolas" w:cs="Times New Roman"/>
-          <w:color w:val="89DDFF"/>
-          <w:sz w:val="21"/>
-          <w:szCs w:val="21"/>
-          <w:lang w:eastAsia="en-IN"/>
-        </w:rPr>
-        <w:t>[</w:t>
-      </w:r>
-      <w:r>
-        <w:rPr>
-          <w:rFonts w:ascii="Consolas" w:eastAsia="Times New Roman" w:hAnsi="Consolas" w:cs="Times New Roman"/>
-          <w:color w:val="82AAFF"/>
-          <w:sz w:val="21"/>
-          <w:szCs w:val="21"/>
-          <w:lang w:eastAsia="en-IN"/>
-        </w:rPr>
-        <w:t>target</w:t>
-      </w:r>
-      <w:r>
-        <w:rPr>
-          <w:rFonts w:ascii="Consolas" w:eastAsia="Times New Roman" w:hAnsi="Consolas" w:cs="Times New Roman"/>
-          <w:color w:val="C792EA"/>
-          <w:sz w:val="21"/>
-          <w:szCs w:val="21"/>
-          <w:lang w:eastAsia="en-IN"/>
-        </w:rPr>
-        <w:t>-</w:t>
-      </w:r>
-      <w:proofErr w:type="spellStart"/>
-      <w:r>
-        <w:rPr>
-          <w:rFonts w:ascii="Consolas" w:eastAsia="Times New Roman" w:hAnsi="Consolas" w:cs="Times New Roman"/>
-          <w:color w:val="82AAFF"/>
-          <w:sz w:val="21"/>
-          <w:szCs w:val="21"/>
-          <w:lang w:eastAsia="en-IN"/>
-        </w:rPr>
-        <w:t>i</w:t>
-      </w:r>
-      <w:proofErr w:type="spellEnd"/>
-      <w:r>
-        <w:rPr>
-          <w:rFonts w:ascii="Consolas" w:eastAsia="Times New Roman" w:hAnsi="Consolas" w:cs="Times New Roman"/>
-          <w:color w:val="89DDFF"/>
-          <w:sz w:val="21"/>
-          <w:szCs w:val="21"/>
-          <w:lang w:eastAsia="en-IN"/>
-        </w:rPr>
-        <w:t>]</w:t>
-      </w:r>
-      <w:r>
-        <w:rPr>
-          <w:rFonts w:ascii="Consolas" w:eastAsia="Times New Roman" w:hAnsi="Consolas" w:cs="Times New Roman"/>
-          <w:color w:val="82AAFF"/>
-          <w:sz w:val="21"/>
-          <w:szCs w:val="21"/>
-          <w:lang w:eastAsia="en-IN"/>
-        </w:rPr>
-        <w:t>)</w:t>
-      </w:r>
-      <w:r>
-        <w:rPr>
-          <w:rFonts w:ascii="Consolas" w:eastAsia="Times New Roman" w:hAnsi="Consolas" w:cs="Times New Roman"/>
-          <w:color w:val="89DDFF"/>
-          <w:sz w:val="21"/>
-          <w:szCs w:val="21"/>
-          <w:lang w:eastAsia="en-IN"/>
-        </w:rPr>
-        <w:t>)</w:t>
-      </w:r>
-    </w:p>
-    <w:p>
-      <w:pPr>
-        <w:shd w:val="clear" w:color="auto" w:fill="000000"/>
-        <w:spacing w:after="0" w:line="285" w:lineRule="atLeast"/>
-        <w:rPr>
-          <w:rFonts w:ascii="Consolas" w:eastAsia="Times New Roman" w:hAnsi="Consolas" w:cs="Times New Roman"/>
-          <w:color w:val="FFFFFF"/>
-          <w:sz w:val="21"/>
-          <w:szCs w:val="21"/>
-          <w:lang w:eastAsia="en-IN"/>
-        </w:rPr>
-      </w:pPr>
-      <w:r>
-        <w:rPr>
-          <w:rFonts w:ascii="Consolas" w:eastAsia="Times New Roman" w:hAnsi="Consolas" w:cs="Times New Roman"/>
-          <w:color w:val="FFFFFF"/>
-          <w:sz w:val="21"/>
-          <w:szCs w:val="21"/>
-          <w:lang w:eastAsia="en-IN"/>
-        </w:rPr>
-        <w:t xml:space="preserve">    </w:t>
-      </w:r>
-      <w:proofErr w:type="gramStart"/>
-      <w:r>
-        <w:rPr>
-          <w:rFonts w:ascii="Consolas" w:eastAsia="Times New Roman" w:hAnsi="Consolas" w:cs="Times New Roman"/>
-          <w:color w:val="89DDFF"/>
-          <w:sz w:val="21"/>
-          <w:szCs w:val="21"/>
-          <w:lang w:eastAsia="en-IN"/>
-        </w:rPr>
-        <w:t>return</w:t>
-      </w:r>
-      <w:proofErr w:type="gramEnd"/>
-      <w:r>
-        <w:rPr>
-          <w:rFonts w:ascii="Consolas" w:eastAsia="Times New Roman" w:hAnsi="Consolas" w:cs="Times New Roman"/>
-          <w:color w:val="FFFFFF"/>
-          <w:sz w:val="21"/>
-          <w:szCs w:val="21"/>
-          <w:lang w:eastAsia="en-IN"/>
-        </w:rPr>
-        <w:t xml:space="preserve"> </w:t>
-      </w:r>
-      <w:proofErr w:type="spellStart"/>
-      <w:r>
-        <w:rPr>
-          <w:rFonts w:ascii="Consolas" w:eastAsia="Times New Roman" w:hAnsi="Consolas" w:cs="Times New Roman"/>
-          <w:color w:val="FFFFFF"/>
-          <w:sz w:val="21"/>
-          <w:szCs w:val="21"/>
-          <w:lang w:eastAsia="en-IN"/>
-        </w:rPr>
-        <w:t>ans</w:t>
-      </w:r>
-      <w:proofErr w:type="spellEnd"/>
-    </w:p>
-    <w:p>
-      <w:pPr>
-        <w:shd w:val="clear" w:color="auto" w:fill="000000"/>
-        <w:spacing w:after="0" w:line="285" w:lineRule="atLeast"/>
-        <w:rPr>
-          <w:rFonts w:ascii="Consolas" w:eastAsia="Times New Roman" w:hAnsi="Consolas" w:cs="Times New Roman"/>
-          <w:color w:val="FFFFFF"/>
-          <w:sz w:val="21"/>
-          <w:szCs w:val="21"/>
-          <w:lang w:eastAsia="en-IN"/>
-        </w:rPr>
-      </w:pPr>
-    </w:p>
-    <w:p>
-      <w:pPr>
-        <w:shd w:val="clear" w:color="auto" w:fill="000000"/>
-        <w:spacing w:after="0" w:line="285" w:lineRule="atLeast"/>
-        <w:rPr>
-          <w:rFonts w:ascii="Consolas" w:eastAsia="Times New Roman" w:hAnsi="Consolas" w:cs="Times New Roman"/>
-          <w:color w:val="FFFFFF"/>
-          <w:sz w:val="21"/>
-          <w:szCs w:val="21"/>
-          <w:lang w:eastAsia="en-IN"/>
-        </w:rPr>
-      </w:pPr>
-      <w:proofErr w:type="spellStart"/>
-      <w:proofErr w:type="gramStart"/>
-      <w:r>
-        <w:rPr>
-          <w:rFonts w:ascii="Consolas" w:eastAsia="Times New Roman" w:hAnsi="Consolas" w:cs="Times New Roman"/>
-          <w:color w:val="FFFFFF"/>
-          <w:sz w:val="21"/>
-          <w:szCs w:val="21"/>
-          <w:lang w:eastAsia="en-IN"/>
-        </w:rPr>
-        <w:t>ans</w:t>
-      </w:r>
-      <w:proofErr w:type="spellEnd"/>
-      <w:proofErr w:type="gramEnd"/>
-      <w:r>
-        <w:rPr>
-          <w:rFonts w:ascii="Consolas" w:eastAsia="Times New Roman" w:hAnsi="Consolas" w:cs="Times New Roman"/>
-          <w:color w:val="FFFFFF"/>
-          <w:sz w:val="21"/>
-          <w:szCs w:val="21"/>
-          <w:lang w:eastAsia="en-IN"/>
-        </w:rPr>
-        <w:t xml:space="preserve"> </w:t>
-      </w:r>
-      <w:r>
-        <w:rPr>
-          <w:rFonts w:ascii="Consolas" w:eastAsia="Times New Roman" w:hAnsi="Consolas" w:cs="Times New Roman"/>
-          <w:color w:val="C792EA"/>
-          <w:sz w:val="21"/>
-          <w:szCs w:val="21"/>
-          <w:lang w:eastAsia="en-IN"/>
-        </w:rPr>
-        <w:t>=</w:t>
-      </w:r>
-      <w:r>
-        <w:rPr>
-          <w:rFonts w:ascii="Consolas" w:eastAsia="Times New Roman" w:hAnsi="Consolas" w:cs="Times New Roman"/>
-          <w:color w:val="FFFFFF"/>
-          <w:sz w:val="21"/>
-          <w:szCs w:val="21"/>
-          <w:lang w:eastAsia="en-IN"/>
-        </w:rPr>
-        <w:t xml:space="preserve"> </w:t>
-      </w:r>
-      <w:proofErr w:type="spellStart"/>
-      <w:r>
-        <w:rPr>
-          <w:rFonts w:ascii="Consolas" w:eastAsia="Times New Roman" w:hAnsi="Consolas" w:cs="Times New Roman"/>
-          <w:color w:val="82AAFF"/>
-          <w:sz w:val="21"/>
-          <w:szCs w:val="21"/>
-          <w:lang w:eastAsia="en-IN"/>
-        </w:rPr>
-        <w:t>two_sum</w:t>
-      </w:r>
-      <w:proofErr w:type="spellEnd"/>
-      <w:r>
-        <w:rPr>
-          <w:rFonts w:ascii="Consolas" w:eastAsia="Times New Roman" w:hAnsi="Consolas" w:cs="Times New Roman"/>
-          <w:color w:val="89DDFF"/>
-          <w:sz w:val="21"/>
-          <w:szCs w:val="21"/>
-          <w:lang w:eastAsia="en-IN"/>
-        </w:rPr>
-        <w:t>([</w:t>
-      </w:r>
-      <w:r>
-        <w:rPr>
-          <w:rFonts w:ascii="Consolas" w:eastAsia="Times New Roman" w:hAnsi="Consolas" w:cs="Times New Roman"/>
-          <w:color w:val="F78C6C"/>
-          <w:sz w:val="21"/>
-          <w:szCs w:val="21"/>
-          <w:lang w:eastAsia="en-IN"/>
-        </w:rPr>
-        <w:t>2</w:t>
-      </w:r>
-      <w:r>
-        <w:rPr>
-          <w:rFonts w:ascii="Consolas" w:eastAsia="Times New Roman" w:hAnsi="Consolas" w:cs="Times New Roman"/>
-          <w:color w:val="89DDFF"/>
-          <w:sz w:val="21"/>
-          <w:szCs w:val="21"/>
-          <w:lang w:eastAsia="en-IN"/>
-        </w:rPr>
-        <w:t>,</w:t>
-      </w:r>
-      <w:r>
-        <w:rPr>
-          <w:rFonts w:ascii="Consolas" w:eastAsia="Times New Roman" w:hAnsi="Consolas" w:cs="Times New Roman"/>
-          <w:color w:val="F78C6C"/>
-          <w:sz w:val="21"/>
-          <w:szCs w:val="21"/>
-          <w:lang w:eastAsia="en-IN"/>
-        </w:rPr>
-        <w:t>3</w:t>
-      </w:r>
-      <w:r>
-        <w:rPr>
-          <w:rFonts w:ascii="Consolas" w:eastAsia="Times New Roman" w:hAnsi="Consolas" w:cs="Times New Roman"/>
-          <w:color w:val="89DDFF"/>
-          <w:sz w:val="21"/>
-          <w:szCs w:val="21"/>
-          <w:lang w:eastAsia="en-IN"/>
-        </w:rPr>
-        <w:t>,</w:t>
-      </w:r>
-      <w:r>
-        <w:rPr>
-          <w:rFonts w:ascii="Consolas" w:eastAsia="Times New Roman" w:hAnsi="Consolas" w:cs="Times New Roman"/>
-          <w:color w:val="F78C6C"/>
-          <w:sz w:val="21"/>
-          <w:szCs w:val="21"/>
-          <w:lang w:eastAsia="en-IN"/>
-        </w:rPr>
-        <w:t>6</w:t>
-      </w:r>
-      <w:r>
-        <w:rPr>
-          <w:rFonts w:ascii="Consolas" w:eastAsia="Times New Roman" w:hAnsi="Consolas" w:cs="Times New Roman"/>
-          <w:color w:val="89DDFF"/>
-          <w:sz w:val="21"/>
-          <w:szCs w:val="21"/>
-          <w:lang w:eastAsia="en-IN"/>
-        </w:rPr>
-        <w:t>,</w:t>
-      </w:r>
-      <w:r>
-        <w:rPr>
-          <w:rFonts w:ascii="Consolas" w:eastAsia="Times New Roman" w:hAnsi="Consolas" w:cs="Times New Roman"/>
-          <w:color w:val="F78C6C"/>
-          <w:sz w:val="21"/>
-          <w:szCs w:val="21"/>
-          <w:lang w:eastAsia="en-IN"/>
-        </w:rPr>
-        <w:t>1</w:t>
-      </w:r>
-      <w:r>
-        <w:rPr>
-          <w:rFonts w:ascii="Consolas" w:eastAsia="Times New Roman" w:hAnsi="Consolas" w:cs="Times New Roman"/>
-          <w:color w:val="89DDFF"/>
-          <w:sz w:val="21"/>
-          <w:szCs w:val="21"/>
-          <w:lang w:eastAsia="en-IN"/>
-        </w:rPr>
-        <w:t>,</w:t>
-      </w:r>
-      <w:r>
-        <w:rPr>
-          <w:rFonts w:ascii="Consolas" w:eastAsia="Times New Roman" w:hAnsi="Consolas" w:cs="Times New Roman"/>
-          <w:color w:val="F78C6C"/>
-          <w:sz w:val="21"/>
-          <w:szCs w:val="21"/>
-          <w:lang w:eastAsia="en-IN"/>
-        </w:rPr>
-        <w:t>5</w:t>
-      </w:r>
-      <w:r>
-        <w:rPr>
-          <w:rFonts w:ascii="Consolas" w:eastAsia="Times New Roman" w:hAnsi="Consolas" w:cs="Times New Roman"/>
-          <w:color w:val="89DDFF"/>
-          <w:sz w:val="21"/>
-          <w:szCs w:val="21"/>
-          <w:lang w:eastAsia="en-IN"/>
-        </w:rPr>
-        <w:t>,</w:t>
-      </w:r>
-      <w:r>
-        <w:rPr>
-          <w:rFonts w:ascii="Consolas" w:eastAsia="Times New Roman" w:hAnsi="Consolas" w:cs="Times New Roman"/>
-          <w:color w:val="F78C6C"/>
-          <w:sz w:val="21"/>
-          <w:szCs w:val="21"/>
-          <w:lang w:eastAsia="en-IN"/>
-        </w:rPr>
-        <w:t>4</w:t>
-      </w:r>
-      <w:r>
-        <w:rPr>
-          <w:rFonts w:ascii="Consolas" w:eastAsia="Times New Roman" w:hAnsi="Consolas" w:cs="Times New Roman"/>
-          <w:color w:val="89DDFF"/>
-          <w:sz w:val="21"/>
-          <w:szCs w:val="21"/>
-          <w:lang w:eastAsia="en-IN"/>
-        </w:rPr>
-        <w:t>]</w:t>
-      </w:r>
-      <w:r>
-        <w:rPr>
-          <w:rFonts w:ascii="Consolas" w:eastAsia="Times New Roman" w:hAnsi="Consolas" w:cs="Times New Roman"/>
-          <w:color w:val="82AAFF"/>
-          <w:sz w:val="21"/>
-          <w:szCs w:val="21"/>
-          <w:lang w:eastAsia="en-IN"/>
-        </w:rPr>
-        <w:t>,</w:t>
-      </w:r>
-      <w:r>
-        <w:rPr>
-          <w:rFonts w:ascii="Consolas" w:eastAsia="Times New Roman" w:hAnsi="Consolas" w:cs="Times New Roman"/>
-          <w:color w:val="F78C6C"/>
-          <w:sz w:val="21"/>
-          <w:szCs w:val="21"/>
-          <w:lang w:eastAsia="en-IN"/>
-        </w:rPr>
-        <w:t>7</w:t>
-      </w:r>
-      <w:r>
-        <w:rPr>
-          <w:rFonts w:ascii="Consolas" w:eastAsia="Times New Roman" w:hAnsi="Consolas" w:cs="Times New Roman"/>
-          <w:color w:val="89DDFF"/>
-          <w:sz w:val="21"/>
-          <w:szCs w:val="21"/>
-          <w:lang w:eastAsia="en-IN"/>
-        </w:rPr>
-        <w:t>)</w:t>
-      </w:r>
-    </w:p>
-    <w:p>
-      <w:pPr>
-        <w:shd w:val="clear" w:color="auto" w:fill="000000"/>
-        <w:spacing w:after="0" w:line="285" w:lineRule="atLeast"/>
-        <w:rPr>
-          <w:rFonts w:ascii="Consolas" w:eastAsia="Times New Roman" w:hAnsi="Consolas" w:cs="Times New Roman"/>
-          <w:color w:val="FFFFFF"/>
-          <w:sz w:val="21"/>
-          <w:szCs w:val="21"/>
-          <w:lang w:eastAsia="en-IN"/>
-        </w:rPr>
-      </w:pPr>
-      <w:proofErr w:type="gramStart"/>
-      <w:r>
-        <w:rPr>
-          <w:rFonts w:ascii="Consolas" w:eastAsia="Times New Roman" w:hAnsi="Consolas" w:cs="Times New Roman"/>
-          <w:color w:val="F78C6C"/>
-          <w:sz w:val="21"/>
-          <w:szCs w:val="21"/>
-          <w:lang w:eastAsia="en-IN"/>
-        </w:rPr>
-        <w:t>print</w:t>
-      </w:r>
-      <w:r>
-        <w:rPr>
-          <w:rFonts w:ascii="Consolas" w:eastAsia="Times New Roman" w:hAnsi="Consolas" w:cs="Times New Roman"/>
-          <w:color w:val="FFFFFF"/>
-          <w:sz w:val="21"/>
-          <w:szCs w:val="21"/>
-          <w:lang w:eastAsia="en-IN"/>
-        </w:rPr>
-        <w:t>(</w:t>
-      </w:r>
-      <w:proofErr w:type="gramEnd"/>
-      <w:r>
-        <w:rPr>
-          <w:rFonts w:ascii="Consolas" w:eastAsia="Times New Roman" w:hAnsi="Consolas" w:cs="Times New Roman"/>
-          <w:color w:val="C792EA"/>
-          <w:sz w:val="21"/>
-          <w:szCs w:val="21"/>
-          <w:lang w:eastAsia="en-IN"/>
-        </w:rPr>
-        <w:t>*</w:t>
-      </w:r>
-      <w:proofErr w:type="spellStart"/>
-      <w:r>
-        <w:rPr>
-          <w:rFonts w:ascii="Consolas" w:eastAsia="Times New Roman" w:hAnsi="Consolas" w:cs="Times New Roman"/>
-          <w:color w:val="FFFFFF"/>
-          <w:sz w:val="21"/>
-          <w:szCs w:val="21"/>
-          <w:lang w:eastAsia="en-IN"/>
-        </w:rPr>
-        <w:t>ans</w:t>
-      </w:r>
-      <w:proofErr w:type="spellEnd"/>
-      <w:r>
-        <w:rPr>
-          <w:rFonts w:ascii="Consolas" w:eastAsia="Times New Roman" w:hAnsi="Consolas" w:cs="Times New Roman"/>
-          <w:color w:val="FFFFFF"/>
-          <w:sz w:val="21"/>
-          <w:szCs w:val="21"/>
-          <w:lang w:eastAsia="en-IN"/>
-        </w:rPr>
-        <w:t>)</w:t>
-      </w:r>
-    </w:p>
-    <w:p>
-      <w:pPr>
-        <w:shd w:val="clear" w:color="auto" w:fill="000000"/>
-        <w:spacing w:after="0" w:line="285" w:lineRule="atLeast"/>
-        <w:rPr>
-          <w:rFonts w:ascii="Consolas" w:eastAsia="Times New Roman" w:hAnsi="Consolas" w:cs="Times New Roman"/>
-          <w:color w:val="FFFFFF"/>
-          <w:sz w:val="21"/>
-          <w:szCs w:val="21"/>
-          <w:lang w:eastAsia="en-IN"/>
-        </w:rPr>
-      </w:pPr>
+        <w:t xml:space="preserve">        </w:t>
+      </w:r>
     </w:p>
     <w:p>
       <w:pPr>
@@ -13248,7 +13246,6 @@
           <w:szCs w:val="21"/>
           <w:lang w:eastAsia="en-IN"/>
         </w:rPr>
-        <w:lastRenderedPageBreak/>
         <w:t>from</w:t>
       </w:r>
       <w:proofErr w:type="gramEnd"/>
@@ -16187,6 +16184,7 @@
           <w:szCs w:val="21"/>
           <w:lang w:eastAsia="en-IN"/>
         </w:rPr>
+        <w:lastRenderedPageBreak/>
         <w:t>def</w:t>
       </w:r>
       <w:proofErr w:type="spellEnd"/>
@@ -16565,7 +16563,6 @@
           <w:szCs w:val="21"/>
           <w:lang w:eastAsia="en-IN"/>
         </w:rPr>
-        <w:lastRenderedPageBreak/>
         <w:t xml:space="preserve">        </w:t>
       </w:r>
       <w:proofErr w:type="gramStart"/>
@@ -17785,7 +17782,7 @@
           <w:sz w:val="36"/>
         </w:rPr>
       </w:pPr>
-      <w:bookmarkStart w:id="24" w:name="_Toc139153265"/>
+      <w:bookmarkStart w:id="23" w:name="_Toc139153265"/>
       <w:r>
         <w:rPr>
           <w:b/>
@@ -17808,7 +17805,7 @@
         </w:rPr>
         <w:t>:</w:t>
       </w:r>
-      <w:bookmarkEnd w:id="24"/>
+      <w:bookmarkEnd w:id="23"/>
       <w:r>
         <w:rPr>
           <w:b/>
@@ -17902,7 +17899,7 @@
             <wp:extent cx="4331855" cy="3248891"/>
             <wp:effectExtent l="0" t="0" r="0" b="8890"/>
             <wp:docPr id="2" name="Video 2">
-              <a:hlinkClick xmlns:a="http://schemas.openxmlformats.org/drawingml/2006/main" r:id="rId11"/>
+              <a:hlinkClick xmlns:a="http://schemas.openxmlformats.org/drawingml/2006/main" r:id="rId12"/>
             </wp:docPr>
             <wp:cNvGraphicFramePr>
               <a:graphicFrameLocks xmlns:a="http://schemas.openxmlformats.org/drawingml/2006/main" noChangeAspect="1"/>
@@ -17915,7 +17912,7 @@
                     <pic:cNvPicPr/>
                   </pic:nvPicPr>
                   <pic:blipFill>
-                    <a:blip r:embed="rId12">
+                    <a:blip r:embed="rId13">
                       <a:extLst>
                         <a:ext uri="{28A0092B-C50C-407E-A947-70E740481C1C}">
                           <a14:useLocalDpi xmlns:a14="http://schemas.microsoft.com/office/drawing/2010/main" val="0"/>
@@ -23232,7 +23229,7 @@
           <w:sz w:val="36"/>
         </w:rPr>
       </w:pPr>
-      <w:bookmarkStart w:id="25" w:name="_Toc139153266"/>
+      <w:bookmarkStart w:id="24" w:name="_Toc139153266"/>
       <w:r>
         <w:rPr>
           <w:b/>
@@ -23248,7 +23245,7 @@
         </w:rPr>
         <w:t>3:</w:t>
       </w:r>
-      <w:bookmarkEnd w:id="25"/>
+      <w:bookmarkEnd w:id="24"/>
       <w:r>
         <w:rPr>
           <w:b/>
@@ -23353,7 +23350,7 @@
             <wp:extent cx="4384964" cy="3288723"/>
             <wp:effectExtent l="0" t="0" r="0" b="6985"/>
             <wp:docPr id="4" name="Video 4">
-              <a:hlinkClick xmlns:a="http://schemas.openxmlformats.org/drawingml/2006/main" r:id="rId13"/>
+              <a:hlinkClick xmlns:a="http://schemas.openxmlformats.org/drawingml/2006/main" r:id="rId14"/>
             </wp:docPr>
             <wp:cNvGraphicFramePr>
               <a:graphicFrameLocks xmlns:a="http://schemas.openxmlformats.org/drawingml/2006/main" noChangeAspect="1"/>
@@ -23366,7 +23363,7 @@
                     <pic:cNvPicPr/>
                   </pic:nvPicPr>
                   <pic:blipFill>
-                    <a:blip r:embed="rId14">
+                    <a:blip r:embed="rId15">
                       <a:extLst>
                         <a:ext uri="{28A0092B-C50C-407E-A947-70E740481C1C}">
                           <a14:useLocalDpi xmlns:a14="http://schemas.microsoft.com/office/drawing/2010/main" val="0"/>
@@ -25030,7 +25027,7 @@
       </w:pPr>
     </w:p>
     <w:sectPr>
-      <w:footerReference w:type="default" r:id="rId15"/>
+      <w:footerReference w:type="default" r:id="rId16"/>
       <w:pgSz w:w="11906" w:h="16838" w:code="9"/>
       <w:pgMar w:top="720" w:right="720" w:bottom="720" w:left="720" w:header="0" w:footer="283" w:gutter="0"/>
       <w:cols w:space="708"/>
@@ -29689,7 +29686,7 @@
 </file>
 
 <file path=customXml/itemProps1.xml><?xml version="1.0" encoding="utf-8"?>
-<ds:datastoreItem xmlns:ds="http://schemas.openxmlformats.org/officeDocument/2006/customXml" ds:itemID="{7F0A1674-DF28-42B1-8EE5-85B2F5FF769A}">
+<ds:datastoreItem xmlns:ds="http://schemas.openxmlformats.org/officeDocument/2006/customXml" ds:itemID="{AB9AC39C-6756-430A-967B-7B7DE9D61D16}">
   <ds:schemaRefs>
     <ds:schemaRef ds:uri="http://schemas.openxmlformats.org/officeDocument/2006/bibliography"/>
   </ds:schemaRefs>

--- a/4. Tree/Tree.docx
+++ b/4. Tree/Tree.docx
@@ -66,7 +66,15 @@
             <w:rPr>
               <w:sz w:val="40"/>
             </w:rPr>
-            <w:t>Table of Contents</w:t>
+            <w:t>Table</w:t>
+          </w:r>
+          <w:bookmarkStart w:id="0" w:name="_GoBack"/>
+          <w:bookmarkEnd w:id="0"/>
+          <w:r>
+            <w:rPr>
+              <w:sz w:val="40"/>
+            </w:rPr>
+            <w:t xml:space="preserve"> of Contents</w:t>
           </w:r>
         </w:p>
         <w:p>
@@ -102,7 +110,7 @@
             </w:rPr>
             <w:fldChar w:fldCharType="separate"/>
           </w:r>
-          <w:hyperlink w:anchor="_Toc156378560" w:history="1">
+          <w:hyperlink w:anchor="_Toc156584735" w:history="1">
             <w:r>
               <w:rPr>
                 <w:rStyle w:val="Hyperlink"/>
@@ -131,7 +139,7 @@
                 <w:noProof/>
                 <w:webHidden/>
               </w:rPr>
-              <w:instrText xml:space="preserve"> PAGEREF _Toc156378560 \h </w:instrText>
+              <w:instrText xml:space="preserve"> PAGEREF _Toc156584735 \h </w:instrText>
             </w:r>
             <w:r>
               <w:rPr>
@@ -174,7 +182,7 @@
               <w:lang w:eastAsia="en-IN"/>
             </w:rPr>
           </w:pPr>
-          <w:hyperlink w:anchor="_Toc156378561" w:history="1">
+          <w:hyperlink w:anchor="_Toc156584736" w:history="1">
             <w:r>
               <w:rPr>
                 <w:rStyle w:val="Hyperlink"/>
@@ -201,7 +209,7 @@
                 <w:noProof/>
                 <w:webHidden/>
               </w:rPr>
-              <w:instrText xml:space="preserve"> PAGEREF _Toc156378561 \h </w:instrText>
+              <w:instrText xml:space="preserve"> PAGEREF _Toc156584736 \h </w:instrText>
             </w:r>
             <w:r>
               <w:rPr>
@@ -244,7 +252,7 @@
               <w:lang w:eastAsia="en-IN"/>
             </w:rPr>
           </w:pPr>
-          <w:hyperlink w:anchor="_Toc156378562" w:history="1">
+          <w:hyperlink w:anchor="_Toc156584737" w:history="1">
             <w:r>
               <w:rPr>
                 <w:rStyle w:val="Hyperlink"/>
@@ -271,7 +279,7 @@
                 <w:noProof/>
                 <w:webHidden/>
               </w:rPr>
-              <w:instrText xml:space="preserve"> PAGEREF _Toc156378562 \h </w:instrText>
+              <w:instrText xml:space="preserve"> PAGEREF _Toc156584737 \h </w:instrText>
             </w:r>
             <w:r>
               <w:rPr>
@@ -314,7 +322,7 @@
               <w:lang w:eastAsia="en-IN"/>
             </w:rPr>
           </w:pPr>
-          <w:hyperlink w:anchor="_Toc156378563" w:history="1">
+          <w:hyperlink w:anchor="_Toc156584738" w:history="1">
             <w:r>
               <w:rPr>
                 <w:rStyle w:val="Hyperlink"/>
@@ -341,7 +349,7 @@
                 <w:noProof/>
                 <w:webHidden/>
               </w:rPr>
-              <w:instrText xml:space="preserve"> PAGEREF _Toc156378563 \h </w:instrText>
+              <w:instrText xml:space="preserve"> PAGEREF _Toc156584738 \h </w:instrText>
             </w:r>
             <w:r>
               <w:rPr>
@@ -384,7 +392,7 @@
               <w:lang w:eastAsia="en-IN"/>
             </w:rPr>
           </w:pPr>
-          <w:hyperlink w:anchor="_Toc156378564" w:history="1">
+          <w:hyperlink w:anchor="_Toc156584739" w:history="1">
             <w:r>
               <w:rPr>
                 <w:rStyle w:val="Hyperlink"/>
@@ -411,7 +419,7 @@
                 <w:noProof/>
                 <w:webHidden/>
               </w:rPr>
-              <w:instrText xml:space="preserve"> PAGEREF _Toc156378564 \h </w:instrText>
+              <w:instrText xml:space="preserve"> PAGEREF _Toc156584739 \h </w:instrText>
             </w:r>
             <w:r>
               <w:rPr>
@@ -454,7 +462,7 @@
               <w:lang w:eastAsia="en-IN"/>
             </w:rPr>
           </w:pPr>
-          <w:hyperlink w:anchor="_Toc156378565" w:history="1">
+          <w:hyperlink w:anchor="_Toc156584740" w:history="1">
             <w:r>
               <w:rPr>
                 <w:rStyle w:val="Hyperlink"/>
@@ -481,7 +489,7 @@
                 <w:noProof/>
                 <w:webHidden/>
               </w:rPr>
-              <w:instrText xml:space="preserve"> PAGEREF _Toc156378565 \h </w:instrText>
+              <w:instrText xml:space="preserve"> PAGEREF _Toc156584740 \h </w:instrText>
             </w:r>
             <w:r>
               <w:rPr>
@@ -524,7 +532,7 @@
               <w:lang w:eastAsia="en-IN"/>
             </w:rPr>
           </w:pPr>
-          <w:hyperlink w:anchor="_Toc156378566" w:history="1">
+          <w:hyperlink w:anchor="_Toc156584741" w:history="1">
             <w:r>
               <w:rPr>
                 <w:rStyle w:val="Hyperlink"/>
@@ -551,7 +559,7 @@
                 <w:noProof/>
                 <w:webHidden/>
               </w:rPr>
-              <w:instrText xml:space="preserve"> PAGEREF _Toc156378566 \h </w:instrText>
+              <w:instrText xml:space="preserve"> PAGEREF _Toc156584741 \h </w:instrText>
             </w:r>
             <w:r>
               <w:rPr>
@@ -594,7 +602,7 @@
               <w:lang w:eastAsia="en-IN"/>
             </w:rPr>
           </w:pPr>
-          <w:hyperlink w:anchor="_Toc156378567" w:history="1">
+          <w:hyperlink w:anchor="_Toc156584742" w:history="1">
             <w:r>
               <w:rPr>
                 <w:rStyle w:val="Hyperlink"/>
@@ -623,7 +631,7 @@
                 <w:noProof/>
                 <w:webHidden/>
               </w:rPr>
-              <w:instrText xml:space="preserve"> PAGEREF _Toc156378567 \h </w:instrText>
+              <w:instrText xml:space="preserve"> PAGEREF _Toc156584742 \h </w:instrText>
             </w:r>
             <w:r>
               <w:rPr>
@@ -666,7 +674,7 @@
               <w:lang w:eastAsia="en-IN"/>
             </w:rPr>
           </w:pPr>
-          <w:hyperlink w:anchor="_Toc156378568" w:history="1">
+          <w:hyperlink w:anchor="_Toc156584743" w:history="1">
             <w:r>
               <w:rPr>
                 <w:rStyle w:val="Hyperlink"/>
@@ -693,7 +701,7 @@
                 <w:noProof/>
                 <w:webHidden/>
               </w:rPr>
-              <w:instrText xml:space="preserve"> PAGEREF _Toc156378568 \h </w:instrText>
+              <w:instrText xml:space="preserve"> PAGEREF _Toc156584743 \h </w:instrText>
             </w:r>
             <w:r>
               <w:rPr>
@@ -736,7 +744,7 @@
               <w:lang w:eastAsia="en-IN"/>
             </w:rPr>
           </w:pPr>
-          <w:hyperlink w:anchor="_Toc156378569" w:history="1">
+          <w:hyperlink w:anchor="_Toc156584744" w:history="1">
             <w:r>
               <w:rPr>
                 <w:rStyle w:val="Hyperlink"/>
@@ -763,7 +771,7 @@
                 <w:noProof/>
                 <w:webHidden/>
               </w:rPr>
-              <w:instrText xml:space="preserve"> PAGEREF _Toc156378569 \h </w:instrText>
+              <w:instrText xml:space="preserve"> PAGEREF _Toc156584744 \h </w:instrText>
             </w:r>
             <w:r>
               <w:rPr>
@@ -806,7 +814,7 @@
               <w:lang w:eastAsia="en-IN"/>
             </w:rPr>
           </w:pPr>
-          <w:hyperlink w:anchor="_Toc156378570" w:history="1">
+          <w:hyperlink w:anchor="_Toc156584745" w:history="1">
             <w:r>
               <w:rPr>
                 <w:rStyle w:val="Hyperlink"/>
@@ -833,7 +841,7 @@
                 <w:noProof/>
                 <w:webHidden/>
               </w:rPr>
-              <w:instrText xml:space="preserve"> PAGEREF _Toc156378570 \h </w:instrText>
+              <w:instrText xml:space="preserve"> PAGEREF _Toc156584745 \h </w:instrText>
             </w:r>
             <w:r>
               <w:rPr>
@@ -876,7 +884,7 @@
               <w:lang w:eastAsia="en-IN"/>
             </w:rPr>
           </w:pPr>
-          <w:hyperlink w:anchor="_Toc156378571" w:history="1">
+          <w:hyperlink w:anchor="_Toc156584746" w:history="1">
             <w:r>
               <w:rPr>
                 <w:rStyle w:val="Hyperlink"/>
@@ -913,7 +921,7 @@
                 <w:noProof/>
                 <w:webHidden/>
               </w:rPr>
-              <w:instrText xml:space="preserve"> PAGEREF _Toc156378571 \h </w:instrText>
+              <w:instrText xml:space="preserve"> PAGEREF _Toc156584746 \h </w:instrText>
             </w:r>
             <w:r>
               <w:rPr>
@@ -957,7 +965,7 @@
               <w:lang w:eastAsia="en-IN"/>
             </w:rPr>
           </w:pPr>
-          <w:hyperlink w:anchor="_Toc156378572" w:history="1">
+          <w:hyperlink w:anchor="_Toc156584747" w:history="1">
             <w:r>
               <w:rPr>
                 <w:rStyle w:val="Hyperlink"/>
@@ -1001,7 +1009,7 @@
                 <w:noProof/>
                 <w:webHidden/>
               </w:rPr>
-              <w:instrText xml:space="preserve"> PAGEREF _Toc156378572 \h </w:instrText>
+              <w:instrText xml:space="preserve"> PAGEREF _Toc156584747 \h </w:instrText>
             </w:r>
             <w:r>
               <w:rPr>
@@ -1045,7 +1053,7 @@
               <w:lang w:eastAsia="en-IN"/>
             </w:rPr>
           </w:pPr>
-          <w:hyperlink w:anchor="_Toc156378573" w:history="1">
+          <w:hyperlink w:anchor="_Toc156584748" w:history="1">
             <w:r>
               <w:rPr>
                 <w:rStyle w:val="Hyperlink"/>
@@ -1089,7 +1097,7 @@
                 <w:noProof/>
                 <w:webHidden/>
               </w:rPr>
-              <w:instrText xml:space="preserve"> PAGEREF _Toc156378573 \h </w:instrText>
+              <w:instrText xml:space="preserve"> PAGEREF _Toc156584748 \h </w:instrText>
             </w:r>
             <w:r>
               <w:rPr>
@@ -1133,7 +1141,7 @@
               <w:lang w:eastAsia="en-IN"/>
             </w:rPr>
           </w:pPr>
-          <w:hyperlink w:anchor="_Toc156378574" w:history="1">
+          <w:hyperlink w:anchor="_Toc156584749" w:history="1">
             <w:r>
               <w:rPr>
                 <w:rStyle w:val="Hyperlink"/>
@@ -1177,7 +1185,7 @@
                 <w:noProof/>
                 <w:webHidden/>
               </w:rPr>
-              <w:instrText xml:space="preserve"> PAGEREF _Toc156378574 \h </w:instrText>
+              <w:instrText xml:space="preserve"> PAGEREF _Toc156584749 \h </w:instrText>
             </w:r>
             <w:r>
               <w:rPr>
@@ -1221,7 +1229,7 @@
               <w:lang w:eastAsia="en-IN"/>
             </w:rPr>
           </w:pPr>
-          <w:hyperlink w:anchor="_Toc156378575" w:history="1">
+          <w:hyperlink w:anchor="_Toc156584750" w:history="1">
             <w:r>
               <w:rPr>
                 <w:rStyle w:val="Hyperlink"/>
@@ -1265,7 +1273,7 @@
                 <w:noProof/>
                 <w:webHidden/>
               </w:rPr>
-              <w:instrText xml:space="preserve"> PAGEREF _Toc156378575 \h </w:instrText>
+              <w:instrText xml:space="preserve"> PAGEREF _Toc156584750 \h </w:instrText>
             </w:r>
             <w:r>
               <w:rPr>
@@ -1309,7 +1317,7 @@
               <w:lang w:eastAsia="en-IN"/>
             </w:rPr>
           </w:pPr>
-          <w:hyperlink w:anchor="_Toc156378576" w:history="1">
+          <w:hyperlink w:anchor="_Toc156584751" w:history="1">
             <w:r>
               <w:rPr>
                 <w:rStyle w:val="Hyperlink"/>
@@ -1353,7 +1361,7 @@
                 <w:noProof/>
                 <w:webHidden/>
               </w:rPr>
-              <w:instrText xml:space="preserve"> PAGEREF _Toc156378576 \h </w:instrText>
+              <w:instrText xml:space="preserve"> PAGEREF _Toc156584751 \h </w:instrText>
             </w:r>
             <w:r>
               <w:rPr>
@@ -1397,7 +1405,7 @@
               <w:lang w:eastAsia="en-IN"/>
             </w:rPr>
           </w:pPr>
-          <w:hyperlink w:anchor="_Toc156378577" w:history="1">
+          <w:hyperlink w:anchor="_Toc156584752" w:history="1">
             <w:r>
               <w:rPr>
                 <w:rStyle w:val="Hyperlink"/>
@@ -1441,7 +1449,95 @@
                 <w:noProof/>
                 <w:webHidden/>
               </w:rPr>
-              <w:instrText xml:space="preserve"> PAGEREF _Toc156378577 \h </w:instrText>
+              <w:instrText xml:space="preserve"> PAGEREF _Toc156584752 \h </w:instrText>
+            </w:r>
+            <w:r>
+              <w:rPr>
+                <w:noProof/>
+                <w:webHidden/>
+              </w:rPr>
+            </w:r>
+            <w:r>
+              <w:rPr>
+                <w:noProof/>
+                <w:webHidden/>
+              </w:rPr>
+              <w:fldChar w:fldCharType="separate"/>
+            </w:r>
+            <w:r>
+              <w:rPr>
+                <w:noProof/>
+                <w:webHidden/>
+              </w:rPr>
+              <w:t>8</w:t>
+            </w:r>
+            <w:r>
+              <w:rPr>
+                <w:noProof/>
+                <w:webHidden/>
+              </w:rPr>
+              <w:fldChar w:fldCharType="end"/>
+            </w:r>
+          </w:hyperlink>
+        </w:p>
+        <w:p>
+          <w:pPr>
+            <w:pStyle w:val="TOC3"/>
+            <w:tabs>
+              <w:tab w:val="left" w:pos="880"/>
+              <w:tab w:val="right" w:leader="underscore" w:pos="10456"/>
+            </w:tabs>
+            <w:rPr>
+              <w:rFonts w:eastAsiaTheme="minorEastAsia"/>
+              <w:noProof/>
+              <w:lang w:eastAsia="en-IN"/>
+            </w:rPr>
+          </w:pPr>
+          <w:hyperlink w:anchor="_Toc156584753" w:history="1">
+            <w:r>
+              <w:rPr>
+                <w:rStyle w:val="Hyperlink"/>
+                <w:rFonts w:cstheme="majorHAnsi"/>
+                <w:noProof/>
+              </w:rPr>
+              <w:t>8.</w:t>
+            </w:r>
+            <w:r>
+              <w:rPr>
+                <w:rFonts w:eastAsiaTheme="minorEastAsia"/>
+                <w:noProof/>
+                <w:lang w:eastAsia="en-IN"/>
+              </w:rPr>
+              <w:tab/>
+            </w:r>
+            <w:r>
+              <w:rPr>
+                <w:rStyle w:val="Hyperlink"/>
+                <w:rFonts w:cstheme="majorHAnsi"/>
+                <w:noProof/>
+              </w:rPr>
+              <w:t>Diameter of binary tree</w:t>
+            </w:r>
+            <w:r>
+              <w:rPr>
+                <w:noProof/>
+                <w:webHidden/>
+              </w:rPr>
+              <w:tab/>
+            </w:r>
+            <w:r>
+              <w:rPr>
+                <w:noProof/>
+                <w:webHidden/>
+              </w:rPr>
+              <w:fldChar w:fldCharType="begin"/>
+            </w:r>
+            <w:r>
+              <w:rPr>
+                <w:noProof/>
+                <w:webHidden/>
+              </w:rPr>
+              <w:instrText xml:space="preserve"> PAGEREF _Toc156584753 \h </w:instrText>
             </w:r>
             <w:r>
               <w:rPr>
@@ -1484,7 +1580,7 @@
               <w:lang w:eastAsia="en-IN"/>
             </w:rPr>
           </w:pPr>
-          <w:hyperlink w:anchor="_Toc156378578" w:history="1">
+          <w:hyperlink w:anchor="_Toc156584754" w:history="1">
             <w:r>
               <w:rPr>
                 <w:rStyle w:val="Hyperlink"/>
@@ -1521,93 +1617,7 @@
                 <w:noProof/>
                 <w:webHidden/>
               </w:rPr>
-              <w:instrText xml:space="preserve"> PAGEREF _Toc156378578 \h </w:instrText>
-            </w:r>
-            <w:r>
-              <w:rPr>
-                <w:noProof/>
-                <w:webHidden/>
-              </w:rPr>
-            </w:r>
-            <w:r>
-              <w:rPr>
-                <w:noProof/>
-                <w:webHidden/>
-              </w:rPr>
-              <w:fldChar w:fldCharType="separate"/>
-            </w:r>
-            <w:r>
-              <w:rPr>
-                <w:noProof/>
-                <w:webHidden/>
-              </w:rPr>
-              <w:t>9</w:t>
-            </w:r>
-            <w:r>
-              <w:rPr>
-                <w:noProof/>
-                <w:webHidden/>
-              </w:rPr>
-              <w:fldChar w:fldCharType="end"/>
-            </w:r>
-          </w:hyperlink>
-        </w:p>
-        <w:p>
-          <w:pPr>
-            <w:pStyle w:val="TOC3"/>
-            <w:tabs>
-              <w:tab w:val="left" w:pos="880"/>
-              <w:tab w:val="right" w:leader="underscore" w:pos="10456"/>
-            </w:tabs>
-            <w:rPr>
-              <w:rFonts w:eastAsiaTheme="minorEastAsia"/>
-              <w:noProof/>
-              <w:lang w:eastAsia="en-IN"/>
-            </w:rPr>
-          </w:pPr>
-          <w:hyperlink w:anchor="_Toc156378579" w:history="1">
-            <w:r>
-              <w:rPr>
-                <w:rStyle w:val="Hyperlink"/>
-                <w:noProof/>
-              </w:rPr>
-              <w:t>1.</w:t>
-            </w:r>
-            <w:r>
-              <w:rPr>
-                <w:rFonts w:eastAsiaTheme="minorEastAsia"/>
-                <w:noProof/>
-                <w:lang w:eastAsia="en-IN"/>
-              </w:rPr>
-              <w:tab/>
-            </w:r>
-            <w:r>
-              <w:rPr>
-                <w:rStyle w:val="Hyperlink"/>
-                <w:noProof/>
-              </w:rPr>
-              <w:t>Find length of longest subarray whose sum is 0.</w:t>
-            </w:r>
-            <w:r>
-              <w:rPr>
-                <w:noProof/>
-                <w:webHidden/>
-              </w:rPr>
-              <w:tab/>
-            </w:r>
-            <w:r>
-              <w:rPr>
-                <w:noProof/>
-                <w:webHidden/>
-              </w:rPr>
-              <w:fldChar w:fldCharType="begin"/>
-            </w:r>
-            <w:r>
-              <w:rPr>
-                <w:noProof/>
-                <w:webHidden/>
-              </w:rPr>
-              <w:instrText xml:space="preserve"> PAGEREF _Toc156378579 \h </w:instrText>
+              <w:instrText xml:space="preserve"> PAGEREF _Toc156584754 \h </w:instrText>
             </w:r>
             <w:r>
               <w:rPr>
@@ -1650,7 +1660,7 @@
               <w:lang w:eastAsia="en-IN"/>
             </w:rPr>
           </w:pPr>
-          <w:hyperlink w:anchor="_Toc156378580" w:history="1">
+          <w:hyperlink w:anchor="_Toc156584755" w:history="1">
             <w:r>
               <w:rPr>
                 <w:rStyle w:val="Hyperlink"/>
@@ -1687,93 +1697,7 @@
                 <w:noProof/>
                 <w:webHidden/>
               </w:rPr>
-              <w:instrText xml:space="preserve"> PAGEREF _Toc156378580 \h </w:instrText>
-            </w:r>
-            <w:r>
-              <w:rPr>
-                <w:noProof/>
-                <w:webHidden/>
-              </w:rPr>
-            </w:r>
-            <w:r>
-              <w:rPr>
-                <w:noProof/>
-                <w:webHidden/>
-              </w:rPr>
-              <w:fldChar w:fldCharType="separate"/>
-            </w:r>
-            <w:r>
-              <w:rPr>
-                <w:noProof/>
-                <w:webHidden/>
-              </w:rPr>
-              <w:t>10</w:t>
-            </w:r>
-            <w:r>
-              <w:rPr>
-                <w:noProof/>
-                <w:webHidden/>
-              </w:rPr>
-              <w:fldChar w:fldCharType="end"/>
-            </w:r>
-          </w:hyperlink>
-        </w:p>
-        <w:p>
-          <w:pPr>
-            <w:pStyle w:val="TOC3"/>
-            <w:tabs>
-              <w:tab w:val="left" w:pos="880"/>
-              <w:tab w:val="right" w:leader="underscore" w:pos="10456"/>
-            </w:tabs>
-            <w:rPr>
-              <w:rFonts w:eastAsiaTheme="minorEastAsia"/>
-              <w:noProof/>
-              <w:lang w:eastAsia="en-IN"/>
-            </w:rPr>
-          </w:pPr>
-          <w:hyperlink w:anchor="_Toc156378581" w:history="1">
-            <w:r>
-              <w:rPr>
-                <w:rStyle w:val="Hyperlink"/>
-                <w:noProof/>
-              </w:rPr>
-              <w:t>1.</w:t>
-            </w:r>
-            <w:r>
-              <w:rPr>
-                <w:rFonts w:eastAsiaTheme="minorEastAsia"/>
-                <w:noProof/>
-                <w:lang w:eastAsia="en-IN"/>
-              </w:rPr>
-              <w:tab/>
-            </w:r>
-            <w:r>
-              <w:rPr>
-                <w:rStyle w:val="Hyperlink"/>
-                <w:noProof/>
-              </w:rPr>
-              <w:t>Write a Python function to find count of subarrays whose xor value is m.</w:t>
-            </w:r>
-            <w:r>
-              <w:rPr>
-                <w:noProof/>
-                <w:webHidden/>
-              </w:rPr>
-              <w:tab/>
-            </w:r>
-            <w:r>
-              <w:rPr>
-                <w:noProof/>
-                <w:webHidden/>
-              </w:rPr>
-              <w:fldChar w:fldCharType="begin"/>
-            </w:r>
-            <w:r>
-              <w:rPr>
-                <w:noProof/>
-                <w:webHidden/>
-              </w:rPr>
-              <w:instrText xml:space="preserve"> PAGEREF _Toc156378581 \h </w:instrText>
+              <w:instrText xml:space="preserve"> PAGEREF _Toc156584755 \h </w:instrText>
             </w:r>
             <w:r>
               <w:rPr>
@@ -1816,7 +1740,7 @@
               <w:lang w:eastAsia="en-IN"/>
             </w:rPr>
           </w:pPr>
-          <w:hyperlink w:anchor="_Toc156378582" w:history="1">
+          <w:hyperlink w:anchor="_Toc156584756" w:history="1">
             <w:r>
               <w:rPr>
                 <w:rStyle w:val="Hyperlink"/>
@@ -1845,7 +1769,7 @@
                 <w:noProof/>
                 <w:webHidden/>
               </w:rPr>
-              <w:instrText xml:space="preserve"> PAGEREF _Toc156378582 \h </w:instrText>
+              <w:instrText xml:space="preserve"> PAGEREF _Toc156584756 \h </w:instrText>
             </w:r>
             <w:r>
               <w:rPr>
@@ -1888,7 +1812,7 @@
               <w:lang w:eastAsia="en-IN"/>
             </w:rPr>
           </w:pPr>
-          <w:hyperlink w:anchor="_Toc156378583" w:history="1">
+          <w:hyperlink w:anchor="_Toc156584757" w:history="1">
             <w:r>
               <w:rPr>
                 <w:rStyle w:val="Hyperlink"/>
@@ -1916,7 +1840,7 @@
                 <w:noProof/>
                 <w:webHidden/>
               </w:rPr>
-              <w:instrText xml:space="preserve"> PAGEREF _Toc156378583 \h </w:instrText>
+              <w:instrText xml:space="preserve"> PAGEREF _Toc156584757 \h </w:instrText>
             </w:r>
             <w:r>
               <w:rPr>
@@ -1959,7 +1883,7 @@
               <w:lang w:eastAsia="en-IN"/>
             </w:rPr>
           </w:pPr>
-          <w:hyperlink w:anchor="_Toc156378584" w:history="1">
+          <w:hyperlink w:anchor="_Toc156584758" w:history="1">
             <w:r>
               <w:rPr>
                 <w:rStyle w:val="Hyperlink"/>
@@ -1987,7 +1911,7 @@
                 <w:noProof/>
                 <w:webHidden/>
               </w:rPr>
-              <w:instrText xml:space="preserve"> PAGEREF _Toc156378584 \h </w:instrText>
+              <w:instrText xml:space="preserve"> PAGEREF _Toc156584758 \h </w:instrText>
             </w:r>
             <w:r>
               <w:rPr>
@@ -2008,77 +1932,6 @@
                 <w:webHidden/>
               </w:rPr>
               <w:t>15</w:t>
-            </w:r>
-            <w:r>
-              <w:rPr>
-                <w:noProof/>
-                <w:webHidden/>
-              </w:rPr>
-              <w:fldChar w:fldCharType="end"/>
-            </w:r>
-          </w:hyperlink>
-        </w:p>
-        <w:p>
-          <w:pPr>
-            <w:pStyle w:val="TOC2"/>
-            <w:tabs>
-              <w:tab w:val="right" w:leader="underscore" w:pos="10456"/>
-            </w:tabs>
-            <w:rPr>
-              <w:rFonts w:eastAsiaTheme="minorEastAsia"/>
-              <w:noProof/>
-              <w:lang w:eastAsia="en-IN"/>
-            </w:rPr>
-          </w:pPr>
-          <w:hyperlink w:anchor="_Toc156378585" w:history="1">
-            <w:r>
-              <w:rPr>
-                <w:rStyle w:val="Hyperlink"/>
-                <w:b/>
-                <w:noProof/>
-              </w:rPr>
-              <w:t>LEVEL 3:</w:t>
-            </w:r>
-            <w:r>
-              <w:rPr>
-                <w:noProof/>
-                <w:webHidden/>
-              </w:rPr>
-              <w:tab/>
-            </w:r>
-            <w:r>
-              <w:rPr>
-                <w:noProof/>
-                <w:webHidden/>
-              </w:rPr>
-              <w:fldChar w:fldCharType="begin"/>
-            </w:r>
-            <w:r>
-              <w:rPr>
-                <w:noProof/>
-                <w:webHidden/>
-              </w:rPr>
-              <w:instrText xml:space="preserve"> PAGEREF _Toc156378585 \h </w:instrText>
-            </w:r>
-            <w:r>
-              <w:rPr>
-                <w:noProof/>
-                <w:webHidden/>
-              </w:rPr>
-            </w:r>
-            <w:r>
-              <w:rPr>
-                <w:noProof/>
-                <w:webHidden/>
-              </w:rPr>
-              <w:fldChar w:fldCharType="separate"/>
-            </w:r>
-            <w:r>
-              <w:rPr>
-                <w:noProof/>
-                <w:webHidden/>
-              </w:rPr>
-              <w:t>17</w:t>
             </w:r>
             <w:r>
               <w:rPr>
@@ -2123,8 +1976,17 @@
           <w:sz w:val="28"/>
         </w:rPr>
       </w:pPr>
-      <w:bookmarkStart w:id="0" w:name="_GoBack"/>
-      <w:bookmarkEnd w:id="0"/>
+    </w:p>
+    <w:p>
+      <w:pPr>
+        <w:tabs>
+          <w:tab w:val="left" w:pos="2003"/>
+        </w:tabs>
+        <w:spacing w:line="276" w:lineRule="auto"/>
+        <w:rPr>
+          <w:sz w:val="28"/>
+        </w:rPr>
+      </w:pPr>
     </w:p>
     <w:p>
       <w:pPr>
@@ -2160,7 +2022,7 @@
           <w:u w:val="single"/>
         </w:rPr>
       </w:pPr>
-      <w:bookmarkStart w:id="1" w:name="_Toc156378560"/>
+      <w:bookmarkStart w:id="1" w:name="_Toc156584735"/>
       <w:r>
         <w:rPr>
           <w:rFonts w:cstheme="majorHAnsi"/>
@@ -2180,7 +2042,7 @@
         <w:pStyle w:val="Heading2"/>
         <w:spacing w:after="240"/>
       </w:pPr>
-      <w:bookmarkStart w:id="2" w:name="_Toc156378561"/>
+      <w:bookmarkStart w:id="2" w:name="_Toc156584736"/>
       <w:r>
         <w:t>What is Tree data structure</w:t>
       </w:r>
@@ -2209,7 +2071,7 @@
         <w:pStyle w:val="Heading2"/>
         <w:spacing w:after="240"/>
       </w:pPr>
-      <w:bookmarkStart w:id="3" w:name="_Toc156378562"/>
+      <w:bookmarkStart w:id="3" w:name="_Toc156584737"/>
       <w:r>
         <w:t>W</w:t>
       </w:r>
@@ -2563,7 +2425,7 @@
         <w:pStyle w:val="Heading2"/>
         <w:spacing w:after="240"/>
       </w:pPr>
-      <w:bookmarkStart w:id="4" w:name="_Toc156378563"/>
+      <w:bookmarkStart w:id="4" w:name="_Toc156584738"/>
       <w:r>
         <w:lastRenderedPageBreak/>
         <w:t>Binary Tree</w:t>
@@ -2742,7 +2604,7 @@
         <w:pStyle w:val="Heading2"/>
         <w:spacing w:after="240"/>
       </w:pPr>
-      <w:bookmarkStart w:id="5" w:name="_Toc156378564"/>
+      <w:bookmarkStart w:id="5" w:name="_Toc156584739"/>
       <w:r>
         <w:t>Tree traversal</w:t>
       </w:r>
@@ -2884,7 +2746,7 @@
         <w:pStyle w:val="Heading2"/>
         <w:spacing w:after="240"/>
       </w:pPr>
-      <w:bookmarkStart w:id="6" w:name="_Toc156378565"/>
+      <w:bookmarkStart w:id="6" w:name="_Toc156584740"/>
       <w:r>
         <w:lastRenderedPageBreak/>
         <w:t>Binary Search Tree</w:t>
@@ -2965,7 +2827,7 @@
         <w:pStyle w:val="Heading2"/>
         <w:spacing w:after="240"/>
       </w:pPr>
-      <w:bookmarkStart w:id="7" w:name="_Toc156378566"/>
+      <w:bookmarkStart w:id="7" w:name="_Toc156584741"/>
       <w:r>
         <w:t>Use cases of Tree</w:t>
       </w:r>
@@ -3232,7 +3094,7 @@
           <w:u w:val="single"/>
         </w:rPr>
       </w:pPr>
-      <w:bookmarkStart w:id="8" w:name="_Toc156378567"/>
+      <w:bookmarkStart w:id="8" w:name="_Toc156584742"/>
       <w:r>
         <w:rPr>
           <w:rFonts w:cstheme="majorHAnsi"/>
@@ -3252,7 +3114,7 @@
         <w:pStyle w:val="Heading2"/>
         <w:spacing w:after="240"/>
       </w:pPr>
-      <w:bookmarkStart w:id="9" w:name="_Toc156378568"/>
+      <w:bookmarkStart w:id="9" w:name="_Toc156584743"/>
       <w:r>
         <w:t>Binary Search Tree Implementation:</w:t>
       </w:r>
@@ -7116,7 +6978,7 @@
         <w:pStyle w:val="Heading2"/>
         <w:spacing w:after="240"/>
       </w:pPr>
-      <w:bookmarkStart w:id="10" w:name="_Toc156378569"/>
+      <w:bookmarkStart w:id="10" w:name="_Toc156584744"/>
       <w:r>
         <w:lastRenderedPageBreak/>
         <w:t>Traversals:</w:t>
@@ -10970,7 +10832,7 @@
         <w:pStyle w:val="Heading2"/>
         <w:spacing w:after="240"/>
       </w:pPr>
-      <w:bookmarkStart w:id="11" w:name="_Toc156378570"/>
+      <w:bookmarkStart w:id="11" w:name="_Toc156584745"/>
       <w:r>
         <w:rPr>
           <w:rFonts w:ascii="Times New Roman" w:eastAsia="Times New Roman" w:hAnsi="Times New Roman" w:cs="Times New Roman"/>
@@ -13995,7 +13857,7 @@
           <w:u w:val="single"/>
         </w:rPr>
       </w:pPr>
-      <w:bookmarkStart w:id="12" w:name="_Toc156378571"/>
+      <w:bookmarkStart w:id="12" w:name="_Toc156584746"/>
       <w:r>
         <w:rPr>
           <w:rFonts w:cstheme="majorHAnsi"/>
@@ -14046,7 +13908,7 @@
           <w:color w:val="1F4E79" w:themeColor="accent5" w:themeShade="80"/>
         </w:rPr>
       </w:pPr>
-      <w:bookmarkStart w:id="13" w:name="_Toc156378572"/>
+      <w:bookmarkStart w:id="13" w:name="_Toc156584747"/>
       <w:r>
         <w:rPr>
           <w:rFonts w:cstheme="majorHAnsi"/>
@@ -14181,7 +14043,7 @@
           <w:color w:val="1F4E79" w:themeColor="accent5" w:themeShade="80"/>
         </w:rPr>
       </w:pPr>
-      <w:bookmarkStart w:id="14" w:name="_Toc156378573"/>
+      <w:bookmarkStart w:id="14" w:name="_Toc156584748"/>
       <w:r>
         <w:rPr>
           <w:rFonts w:cstheme="majorHAnsi"/>
@@ -14251,7 +14113,7 @@
           <w:color w:val="1F4E79" w:themeColor="accent5" w:themeShade="80"/>
         </w:rPr>
       </w:pPr>
-      <w:bookmarkStart w:id="15" w:name="_Toc156378574"/>
+      <w:bookmarkStart w:id="15" w:name="_Toc156584749"/>
       <w:r>
         <w:rPr>
           <w:rFonts w:cstheme="majorHAnsi"/>
@@ -14323,7 +14185,7 @@
           <w:color w:val="1F4E79" w:themeColor="accent5" w:themeShade="80"/>
         </w:rPr>
       </w:pPr>
-      <w:bookmarkStart w:id="16" w:name="_Toc156378575"/>
+      <w:bookmarkStart w:id="16" w:name="_Toc156584750"/>
       <w:r>
         <w:rPr>
           <w:rFonts w:cstheme="majorHAnsi"/>
@@ -14395,7 +14257,7 @@
           <w:color w:val="1F4E79" w:themeColor="accent5" w:themeShade="80"/>
         </w:rPr>
       </w:pPr>
-      <w:bookmarkStart w:id="17" w:name="_Toc156378576"/>
+      <w:bookmarkStart w:id="17" w:name="_Toc156584751"/>
       <w:r>
         <w:rPr>
           <w:rFonts w:cstheme="majorHAnsi"/>
@@ -14467,7 +14329,7 @@
           <w:color w:val="1F4E79" w:themeColor="accent5" w:themeShade="80"/>
         </w:rPr>
       </w:pPr>
-      <w:bookmarkStart w:id="18" w:name="_Toc156378577"/>
+      <w:bookmarkStart w:id="18" w:name="_Toc156584752"/>
       <w:r>
         <w:rPr>
           <w:rFonts w:cstheme="majorHAnsi"/>
@@ -14515,6 +14377,92 @@
     </w:p>
     <w:p>
       <w:pPr>
+        <w:spacing w:after="0"/>
+        <w:ind w:left="720"/>
+        <w:rPr>
+          <w:rStyle w:val="Hyperlink"/>
+          <w:rFonts w:asciiTheme="majorHAnsi" w:hAnsiTheme="majorHAnsi" w:cstheme="majorHAnsi"/>
+          <w:color w:val="1F4E79" w:themeColor="accent5" w:themeShade="80"/>
+          <w:sz w:val="24"/>
+          <w:szCs w:val="24"/>
+          <w:u w:val="none"/>
+        </w:rPr>
+      </w:pPr>
+    </w:p>
+    <w:p>
+      <w:pPr>
+        <w:pStyle w:val="Heading3"/>
+        <w:numPr>
+          <w:ilvl w:val="0"/>
+          <w:numId w:val="26"/>
+        </w:numPr>
+        <w:rPr>
+          <w:rFonts w:cstheme="majorHAnsi"/>
+          <w:color w:val="1F4E79" w:themeColor="accent5" w:themeShade="80"/>
+        </w:rPr>
+      </w:pPr>
+      <w:bookmarkStart w:id="19" w:name="_Toc156584753"/>
+      <w:r>
+        <w:rPr>
+          <w:rFonts w:cstheme="majorHAnsi"/>
+          <w:color w:val="1F4E79" w:themeColor="accent5" w:themeShade="80"/>
+        </w:rPr>
+        <w:t>Diameter of binary tree</w:t>
+      </w:r>
+      <w:bookmarkEnd w:id="19"/>
+    </w:p>
+    <w:p>
+      <w:pPr>
+        <w:spacing w:after="0"/>
+        <w:ind w:left="720"/>
+        <w:rPr>
+          <w:rStyle w:val="Hyperlink"/>
+          <w:rFonts w:asciiTheme="majorHAnsi" w:hAnsiTheme="majorHAnsi" w:cstheme="majorHAnsi"/>
+          <w:color w:val="1F4E79" w:themeColor="accent5" w:themeShade="80"/>
+          <w:sz w:val="24"/>
+          <w:szCs w:val="24"/>
+          <w:u w:val="none"/>
+        </w:rPr>
+      </w:pPr>
+      <w:r>
+        <w:rPr>
+          <w:rFonts w:asciiTheme="majorHAnsi" w:hAnsiTheme="majorHAnsi" w:cstheme="majorHAnsi"/>
+          <w:color w:val="1F4E79" w:themeColor="accent5" w:themeShade="80"/>
+          <w:sz w:val="24"/>
+          <w:szCs w:val="24"/>
+        </w:rPr>
+        <w:t xml:space="preserve">Link: </w:t>
+      </w:r>
+      <w:hyperlink r:id="rId20" w:history="1">
+        <w:r>
+          <w:rPr>
+            <w:rStyle w:val="Hyperlink"/>
+            <w:rFonts w:asciiTheme="majorHAnsi" w:hAnsiTheme="majorHAnsi" w:cstheme="majorHAnsi"/>
+            <w:color w:val="1F4E79" w:themeColor="accent5" w:themeShade="80"/>
+            <w:sz w:val="24"/>
+            <w:szCs w:val="24"/>
+            <w:u w:val="none"/>
+          </w:rPr>
+          <w:t>https://leetcode.com/problems/binary-tree-tilt/description/</w:t>
+        </w:r>
+      </w:hyperlink>
+    </w:p>
+    <w:p>
+      <w:pPr>
+        <w:spacing w:after="0"/>
+        <w:ind w:left="720"/>
+        <w:rPr>
+          <w:rStyle w:val="Hyperlink"/>
+          <w:rFonts w:asciiTheme="majorHAnsi" w:hAnsiTheme="majorHAnsi" w:cstheme="majorHAnsi"/>
+          <w:color w:val="1F4E79" w:themeColor="accent5" w:themeShade="80"/>
+          <w:sz w:val="24"/>
+          <w:szCs w:val="24"/>
+          <w:u w:val="none"/>
+        </w:rPr>
+      </w:pPr>
+    </w:p>
+    <w:p>
+      <w:pPr>
         <w:spacing w:after="240"/>
         <w:rPr>
           <w:rFonts w:asciiTheme="majorHAnsi" w:hAnsiTheme="majorHAnsi"/>
@@ -14574,7 +14522,7 @@
           <w:sz w:val="40"/>
         </w:rPr>
       </w:pPr>
-      <w:bookmarkStart w:id="19" w:name="_Toc156378578"/>
+      <w:bookmarkStart w:id="20" w:name="_Toc156584754"/>
       <w:r>
         <w:rPr>
           <w:rFonts w:cstheme="majorHAnsi"/>
@@ -14600,22 +14548,6 @@
           <w:u w:val="single"/>
         </w:rPr>
         <w:t>Medium</w:t>
-      </w:r>
-      <w:bookmarkEnd w:id="19"/>
-    </w:p>
-    <w:p/>
-    <w:p>
-      <w:pPr>
-        <w:pStyle w:val="Heading3"/>
-        <w:numPr>
-          <w:ilvl w:val="0"/>
-          <w:numId w:val="29"/>
-        </w:numPr>
-        <w:spacing w:after="240"/>
-      </w:pPr>
-      <w:bookmarkStart w:id="20" w:name="_Toc156378579"/>
-      <w:r>
-        <w:t>Find length of longest subarray whose sum is 0.</w:t>
       </w:r>
       <w:bookmarkEnd w:id="20"/>
     </w:p>
@@ -14647,6 +14579,8 @@
     <w:p/>
     <w:p/>
     <w:p/>
+    <w:p/>
+    <w:p/>
     <w:p>
       <w:pPr>
         <w:pStyle w:val="Heading1"/>
@@ -14660,7 +14594,7 @@
         </w:rPr>
       </w:pPr>
       <w:bookmarkStart w:id="21" w:name="_Toc138608496"/>
-      <w:bookmarkStart w:id="22" w:name="_Toc156378580"/>
+      <w:bookmarkStart w:id="22" w:name="_Toc156584755"/>
       <w:r>
         <w:rPr>
           <w:rFonts w:cstheme="majorHAnsi"/>
@@ -14690,39 +14624,6 @@
       </w:r>
       <w:bookmarkEnd w:id="22"/>
     </w:p>
-    <w:p/>
-    <w:p>
-      <w:pPr>
-        <w:pStyle w:val="Heading3"/>
-        <w:numPr>
-          <w:ilvl w:val="0"/>
-          <w:numId w:val="30"/>
-        </w:numPr>
-        <w:spacing w:after="240"/>
-        <w:rPr>
-          <w:color w:val="1F3864" w:themeColor="accent1" w:themeShade="80"/>
-        </w:rPr>
-      </w:pPr>
-      <w:bookmarkStart w:id="23" w:name="_Toc156378581"/>
-      <w:r>
-        <w:t>W</w:t>
-      </w:r>
-      <w:r>
-        <w:t xml:space="preserve">rite a Python function to find count of subarrays whose </w:t>
-      </w:r>
-      <w:proofErr w:type="spellStart"/>
-      <w:r>
-        <w:t>xor</w:t>
-      </w:r>
-      <w:proofErr w:type="spellEnd"/>
-      <w:r>
-        <w:t xml:space="preserve"> value is m.</w:t>
-      </w:r>
-      <w:bookmarkEnd w:id="23"/>
-      <w:r>
-        <w:t xml:space="preserve"> </w:t>
-      </w:r>
-    </w:p>
     <w:p>
       <w:pPr>
         <w:rPr>
@@ -14746,7 +14647,7 @@
           <w:sz w:val="48"/>
         </w:rPr>
       </w:pPr>
-      <w:bookmarkStart w:id="24" w:name="_Toc156378582"/>
+      <w:bookmarkStart w:id="23" w:name="_Toc156584756"/>
       <w:r>
         <w:rPr>
           <w:rFonts w:cstheme="majorHAnsi"/>
@@ -14756,7 +14657,7 @@
         <w:lastRenderedPageBreak/>
         <w:t>SOLUTIONS:</w:t>
       </w:r>
-      <w:bookmarkEnd w:id="24"/>
+      <w:bookmarkEnd w:id="23"/>
     </w:p>
     <w:p>
       <w:pPr>
@@ -14766,7 +14667,7 @@
           <w:sz w:val="36"/>
         </w:rPr>
       </w:pPr>
-      <w:bookmarkStart w:id="25" w:name="_Toc156378583"/>
+      <w:bookmarkStart w:id="24" w:name="_Toc156584757"/>
       <w:r>
         <w:rPr>
           <w:b/>
@@ -14781,7 +14682,7 @@
         </w:rPr>
         <w:t>:</w:t>
       </w:r>
-      <w:bookmarkEnd w:id="25"/>
+      <w:bookmarkEnd w:id="24"/>
     </w:p>
     <w:p/>
     <w:p>
@@ -16179,7 +16080,7 @@
       <w:pPr>
         <w:pStyle w:val="ListParagraph"/>
       </w:pPr>
-      <w:hyperlink r:id="rId20" w:history="1">
+      <w:hyperlink r:id="rId21" w:history="1">
         <w:r>
           <w:rPr>
             <w:rStyle w:val="Hyperlink"/>
@@ -19073,7 +18974,7 @@
         <w:spacing w:line="259" w:lineRule="auto"/>
         <w:ind w:left="720"/>
       </w:pPr>
-      <w:hyperlink r:id="rId21" w:history="1">
+      <w:hyperlink r:id="rId22" w:history="1">
         <w:r>
           <w:rPr>
             <w:rStyle w:val="Hyperlink"/>
@@ -21772,7 +21673,7 @@
         </w:tabs>
         <w:spacing w:after="160" w:line="259" w:lineRule="auto"/>
       </w:pPr>
-      <w:hyperlink r:id="rId22" w:history="1">
+      <w:hyperlink r:id="rId23" w:history="1">
         <w:r>
           <w:rPr>
             <w:rStyle w:val="Hyperlink"/>
@@ -23479,7 +23380,7 @@
         </w:tabs>
         <w:spacing w:after="160" w:line="259" w:lineRule="auto"/>
       </w:pPr>
-      <w:hyperlink r:id="rId23" w:history="1">
+      <w:hyperlink r:id="rId24" w:history="1">
         <w:r>
           <w:rPr>
             <w:rStyle w:val="Hyperlink"/>
@@ -23507,7 +23408,7 @@
             <wp:extent cx="2648102" cy="1986076"/>
             <wp:effectExtent l="0" t="0" r="0" b="0"/>
             <wp:docPr id="8" name="Video 8">
-              <a:hlinkClick xmlns:a="http://schemas.openxmlformats.org/drawingml/2006/main" r:id="rId24"/>
+              <a:hlinkClick xmlns:a="http://schemas.openxmlformats.org/drawingml/2006/main" r:id="rId25"/>
             </wp:docPr>
             <wp:cNvGraphicFramePr>
               <a:graphicFrameLocks xmlns:a="http://schemas.openxmlformats.org/drawingml/2006/main" noChangeAspect="1"/>
@@ -23520,7 +23421,7 @@
                     <pic:cNvPicPr/>
                   </pic:nvPicPr>
                   <pic:blipFill>
-                    <a:blip r:embed="rId25">
+                    <a:blip r:embed="rId26">
                       <a:extLst>
                         <a:ext uri="{28A0092B-C50C-407E-A947-70E740481C1C}">
                           <a14:useLocalDpi xmlns:a14="http://schemas.microsoft.com/office/drawing/2010/main" val="0"/>
@@ -24921,7 +24822,7 @@
         </w:tabs>
         <w:spacing w:after="160" w:line="259" w:lineRule="auto"/>
       </w:pPr>
-      <w:hyperlink r:id="rId26" w:history="1">
+      <w:hyperlink r:id="rId27" w:history="1">
         <w:r>
           <w:rPr>
             <w:rStyle w:val="Hyperlink"/>
@@ -26187,6 +26088,19 @@
     </w:p>
     <w:p>
       <w:pPr>
+        <w:shd w:val="clear" w:color="auto" w:fill="000000"/>
+        <w:spacing w:after="0" w:line="285" w:lineRule="atLeast"/>
+        <w:rPr>
+          <w:rFonts w:ascii="Consolas" w:eastAsia="Times New Roman" w:hAnsi="Consolas" w:cs="Times New Roman"/>
+          <w:color w:val="FFFFFF"/>
+          <w:sz w:val="21"/>
+          <w:szCs w:val="21"/>
+          <w:lang w:eastAsia="en-IN"/>
+        </w:rPr>
+      </w:pPr>
+    </w:p>
+    <w:p>
+      <w:pPr>
         <w:pStyle w:val="Header"/>
         <w:tabs>
           <w:tab w:val="clear" w:pos="4513"/>
@@ -26203,8 +26117,24 @@
           <w:tab w:val="clear" w:pos="9026"/>
         </w:tabs>
         <w:spacing w:after="160" w:line="259" w:lineRule="auto"/>
-        <w:ind w:left="720"/>
-      </w:pPr>
+      </w:pPr>
+    </w:p>
+    <w:p>
+      <w:pPr>
+        <w:pStyle w:val="Header"/>
+        <w:numPr>
+          <w:ilvl w:val="0"/>
+          <w:numId w:val="21"/>
+        </w:numPr>
+        <w:tabs>
+          <w:tab w:val="clear" w:pos="4513"/>
+          <w:tab w:val="clear" w:pos="9026"/>
+        </w:tabs>
+        <w:spacing w:after="160" w:line="259" w:lineRule="auto"/>
+      </w:pPr>
+      <w:r>
+        <w:t>Diameter Of Binary tree</w:t>
+      </w:r>
     </w:p>
     <w:p>
       <w:pPr>
@@ -26214,125 +26144,27 @@
           <w:tab w:val="clear" w:pos="9026"/>
         </w:tabs>
         <w:spacing w:after="160" w:line="259" w:lineRule="auto"/>
-      </w:pPr>
-      <w:r>
-        <w:br w:type="page"/>
-      </w:r>
-    </w:p>
-    <w:p>
-      <w:pPr>
-        <w:pStyle w:val="Heading2"/>
-        <w:rPr>
-          <w:b/>
-          <w:sz w:val="36"/>
-        </w:rPr>
-      </w:pPr>
-      <w:bookmarkStart w:id="26" w:name="_Toc156378584"/>
-      <w:r>
-        <w:rPr>
-          <w:b/>
-          <w:sz w:val="36"/>
-        </w:rPr>
-        <w:lastRenderedPageBreak/>
-        <w:t xml:space="preserve">LEVEL </w:t>
-      </w:r>
-      <w:r>
-        <w:rPr>
-          <w:b/>
-          <w:sz w:val="36"/>
-        </w:rPr>
-        <w:t>2</w:t>
-      </w:r>
-      <w:r>
-        <w:rPr>
-          <w:b/>
-          <w:sz w:val="36"/>
-        </w:rPr>
-        <w:t>:</w:t>
-      </w:r>
-      <w:bookmarkEnd w:id="26"/>
-      <w:r>
-        <w:rPr>
-          <w:b/>
-          <w:sz w:val="36"/>
-        </w:rPr>
-        <w:t xml:space="preserve"> </w:t>
-      </w:r>
-    </w:p>
-    <w:p/>
-    <w:p>
-      <w:pPr>
-        <w:pStyle w:val="ListParagraph"/>
-        <w:numPr>
-          <w:ilvl w:val="0"/>
-          <w:numId w:val="31"/>
-        </w:numPr>
-      </w:pPr>
-      <w:r>
-        <w:t xml:space="preserve">Longest subarray with zero sum     </w:t>
-      </w:r>
-    </w:p>
-    <w:p>
-      <w:pPr>
-        <w:pStyle w:val="ListParagraph"/>
-      </w:pPr>
-      <w:r>
-        <w:t>Explanation: The code maintains a cumulative sum (</w:t>
-      </w:r>
-      <w:proofErr w:type="spellStart"/>
-      <w:r>
-        <w:t>curr_sum</w:t>
-      </w:r>
-      <w:proofErr w:type="spellEnd"/>
-      <w:r>
-        <w:t>) while iterating through the array. It uses a hash set (</w:t>
-      </w:r>
-      <w:proofErr w:type="spellStart"/>
-      <w:r>
-        <w:t>sum_map</w:t>
-      </w:r>
-      <w:proofErr w:type="spellEnd"/>
-      <w:r>
-        <w:t xml:space="preserve">) to store the cumulative sum as the key and its index as the value. If the current sum is zero, it means there is a subarray starting from index 0 with a sum of zero. If the current sum is already present in the hash set, it means there is a subarray between the indices </w:t>
-      </w:r>
-      <w:proofErr w:type="spellStart"/>
-      <w:r>
-        <w:t>sum_</w:t>
-      </w:r>
-      <w:proofErr w:type="gramStart"/>
-      <w:r>
-        <w:t>map</w:t>
-      </w:r>
-      <w:proofErr w:type="spellEnd"/>
-      <w:r>
-        <w:t>[</w:t>
-      </w:r>
-      <w:proofErr w:type="spellStart"/>
-      <w:proofErr w:type="gramEnd"/>
-      <w:r>
-        <w:t>curr_sum</w:t>
-      </w:r>
-      <w:proofErr w:type="spellEnd"/>
-      <w:r>
-        <w:t xml:space="preserve">] and </w:t>
-      </w:r>
-      <w:proofErr w:type="spellStart"/>
-      <w:r>
-        <w:t>i</w:t>
-      </w:r>
-      <w:proofErr w:type="spellEnd"/>
-      <w:r>
-        <w:t xml:space="preserve"> (inclusive) with a sum of zero. The length of this subarray is calculated and compared with the maximum length. Finally, the maximum length is returned as the result.</w:t>
-      </w:r>
-    </w:p>
-    <w:p>
-      <w:pPr>
-        <w:pStyle w:val="ListParagraph"/>
-      </w:pPr>
-    </w:p>
-    <w:p>
-      <w:pPr>
-        <w:pStyle w:val="ListParagraph"/>
+        <w:rPr>
+          <w:rStyle w:val="Hyperlink"/>
+        </w:rPr>
+      </w:pPr>
+      <w:hyperlink r:id="rId28" w:history="1">
+        <w:r>
+          <w:rPr>
+            <w:rStyle w:val="Hyperlink"/>
+          </w:rPr>
+          <w:t>Solution</w:t>
+        </w:r>
+      </w:hyperlink>
+    </w:p>
+    <w:p>
+      <w:pPr>
+        <w:pStyle w:val="Header"/>
+        <w:tabs>
+          <w:tab w:val="clear" w:pos="4513"/>
+          <w:tab w:val="clear" w:pos="9026"/>
+        </w:tabs>
+        <w:spacing w:after="160" w:line="259" w:lineRule="auto"/>
       </w:pPr>
       <w:r>
         <w:rPr>
@@ -26340,11 +26172,11 @@
           <w:lang w:eastAsia="en-IN"/>
         </w:rPr>
         <w:drawing>
-          <wp:inline distT="0" distB="0" distL="0" distR="0" wp14:anchorId="688834C6" wp14:editId="4C5D6EF1">
-            <wp:extent cx="4331855" cy="3248891"/>
-            <wp:effectExtent l="0" t="0" r="0" b="8890"/>
-            <wp:docPr id="2" name="Video 2">
-              <a:hlinkClick xmlns:a="http://schemas.openxmlformats.org/drawingml/2006/main" r:id="rId27"/>
+          <wp:inline distT="0" distB="0" distL="0" distR="0" wp14:anchorId="7DCC0CEF" wp14:editId="47DD6BE9">
+            <wp:extent cx="2787091" cy="2090318"/>
+            <wp:effectExtent l="0" t="0" r="0" b="5715"/>
+            <wp:docPr id="7" name="Video 7">
+              <a:hlinkClick xmlns:a="http://schemas.openxmlformats.org/drawingml/2006/main" r:id="rId29"/>
             </wp:docPr>
             <wp:cNvGraphicFramePr>
               <a:graphicFrameLocks xmlns:a="http://schemas.openxmlformats.org/drawingml/2006/main" noChangeAspect="1"/>
@@ -26353,17 +26185,17 @@
               <a:graphicData uri="http://schemas.openxmlformats.org/drawingml/2006/picture">
                 <pic:pic xmlns:pic="http://schemas.openxmlformats.org/drawingml/2006/picture">
                   <pic:nvPicPr>
-                    <pic:cNvPr id="2" name=""/>
+                    <pic:cNvPr id="7" name=""/>
                     <pic:cNvPicPr/>
                   </pic:nvPicPr>
                   <pic:blipFill>
-                    <a:blip r:embed="rId28">
+                    <a:blip r:embed="rId30">
                       <a:extLst>
                         <a:ext uri="{28A0092B-C50C-407E-A947-70E740481C1C}">
                           <a14:useLocalDpi xmlns:a14="http://schemas.microsoft.com/office/drawing/2010/main" val="0"/>
                         </a:ext>
                         <a:ext uri="{C809E66F-F1BF-436E-b5F7-EEA9579F0CBA}">
-                          <wp15:webVideoPr xmlns:wp15="http://schemas.microsoft.com/office/word/2012/wordprocessingDrawing" embeddedHtml="&lt;iframe id=&quot;ytplayer&quot; src=&quot;https://www.youtube.com/embed/xmguZ6GbatA&quot; frameborder=&quot;0&quot; type=&quot;text/html&quot; width=&quot;816&quot; height=&quot;480&quot; /&gt;" h="480" w="816"/>
+                          <wp15:webVideoPr xmlns:wp15="http://schemas.microsoft.com/office/word/2012/wordprocessingDrawing" embeddedHtml="&lt;iframe id=&quot;ytplayer&quot; src=&quot;https://www.youtube.com/embed/bkxqA8Rfv04&quot; frameborder=&quot;0&quot; type=&quot;text/html&quot; width=&quot;816&quot; height=&quot;480&quot; /&gt;" h="480" w="816"/>
                         </a:ext>
                       </a:extLst>
                     </a:blip>
@@ -26374,7 +26206,7 @@
                   <pic:spPr>
                     <a:xfrm>
                       <a:off x="0" y="0"/>
-                      <a:ext cx="4396718" cy="3297538"/>
+                      <a:ext cx="2795217" cy="2096413"/>
                     </a:xfrm>
                     <a:prstGeom prst="rect">
                       <a:avLst/>
@@ -26389,2667 +26221,6 @@
     </w:p>
     <w:p>
       <w:pPr>
-        <w:shd w:val="clear" w:color="auto" w:fill="000000"/>
-        <w:spacing w:after="0" w:line="285" w:lineRule="atLeast"/>
-        <w:rPr>
-          <w:rFonts w:ascii="Consolas" w:eastAsia="Times New Roman" w:hAnsi="Consolas" w:cs="Times New Roman"/>
-          <w:color w:val="FFFFFF"/>
-          <w:sz w:val="21"/>
-          <w:szCs w:val="21"/>
-          <w:lang w:eastAsia="en-IN"/>
-        </w:rPr>
-      </w:pPr>
-      <w:proofErr w:type="gramStart"/>
-      <w:r>
-        <w:rPr>
-          <w:rFonts w:ascii="Consolas" w:eastAsia="Times New Roman" w:hAnsi="Consolas" w:cs="Times New Roman"/>
-          <w:color w:val="89DDFF"/>
-          <w:sz w:val="21"/>
-          <w:szCs w:val="21"/>
-          <w:lang w:eastAsia="en-IN"/>
-        </w:rPr>
-        <w:t>from</w:t>
-      </w:r>
-      <w:proofErr w:type="gramEnd"/>
-      <w:r>
-        <w:rPr>
-          <w:rFonts w:ascii="Consolas" w:eastAsia="Times New Roman" w:hAnsi="Consolas" w:cs="Times New Roman"/>
-          <w:color w:val="FFFFFF"/>
-          <w:sz w:val="21"/>
-          <w:szCs w:val="21"/>
-          <w:lang w:eastAsia="en-IN"/>
-        </w:rPr>
-        <w:t xml:space="preserve"> collections </w:t>
-      </w:r>
-      <w:r>
-        <w:rPr>
-          <w:rFonts w:ascii="Consolas" w:eastAsia="Times New Roman" w:hAnsi="Consolas" w:cs="Times New Roman"/>
-          <w:color w:val="89DDFF"/>
-          <w:sz w:val="21"/>
-          <w:szCs w:val="21"/>
-          <w:lang w:eastAsia="en-IN"/>
-        </w:rPr>
-        <w:t>import</w:t>
-      </w:r>
-      <w:r>
-        <w:rPr>
-          <w:rFonts w:ascii="Consolas" w:eastAsia="Times New Roman" w:hAnsi="Consolas" w:cs="Times New Roman"/>
-          <w:color w:val="FFFFFF"/>
-          <w:sz w:val="21"/>
-          <w:szCs w:val="21"/>
-          <w:lang w:eastAsia="en-IN"/>
-        </w:rPr>
-        <w:t xml:space="preserve"> </w:t>
-      </w:r>
-      <w:proofErr w:type="spellStart"/>
-      <w:r>
-        <w:rPr>
-          <w:rFonts w:ascii="Consolas" w:eastAsia="Times New Roman" w:hAnsi="Consolas" w:cs="Times New Roman"/>
-          <w:color w:val="FFFFFF"/>
-          <w:sz w:val="21"/>
-          <w:szCs w:val="21"/>
-          <w:lang w:eastAsia="en-IN"/>
-        </w:rPr>
-        <w:t>defaultdict</w:t>
-      </w:r>
-      <w:proofErr w:type="spellEnd"/>
-    </w:p>
-    <w:p>
-      <w:pPr>
-        <w:shd w:val="clear" w:color="auto" w:fill="000000"/>
-        <w:spacing w:after="0" w:line="285" w:lineRule="atLeast"/>
-        <w:rPr>
-          <w:rFonts w:ascii="Consolas" w:eastAsia="Times New Roman" w:hAnsi="Consolas" w:cs="Times New Roman"/>
-          <w:color w:val="C792EA"/>
-          <w:sz w:val="21"/>
-          <w:szCs w:val="21"/>
-          <w:lang w:eastAsia="en-IN"/>
-        </w:rPr>
-      </w:pPr>
-    </w:p>
-    <w:p>
-      <w:pPr>
-        <w:shd w:val="clear" w:color="auto" w:fill="000000"/>
-        <w:spacing w:after="0" w:line="285" w:lineRule="atLeast"/>
-        <w:rPr>
-          <w:rFonts w:ascii="Consolas" w:eastAsia="Times New Roman" w:hAnsi="Consolas" w:cs="Times New Roman"/>
-          <w:color w:val="FFFFFF"/>
-          <w:sz w:val="21"/>
-          <w:szCs w:val="21"/>
-          <w:lang w:eastAsia="en-IN"/>
-        </w:rPr>
-      </w:pPr>
-      <w:proofErr w:type="spellStart"/>
-      <w:proofErr w:type="gramStart"/>
-      <w:r>
-        <w:rPr>
-          <w:rFonts w:ascii="Consolas" w:eastAsia="Times New Roman" w:hAnsi="Consolas" w:cs="Times New Roman"/>
-          <w:color w:val="C792EA"/>
-          <w:sz w:val="21"/>
-          <w:szCs w:val="21"/>
-          <w:lang w:eastAsia="en-IN"/>
-        </w:rPr>
-        <w:t>def</w:t>
-      </w:r>
-      <w:proofErr w:type="spellEnd"/>
-      <w:proofErr w:type="gramEnd"/>
-      <w:r>
-        <w:rPr>
-          <w:rFonts w:ascii="Consolas" w:eastAsia="Times New Roman" w:hAnsi="Consolas" w:cs="Times New Roman"/>
-          <w:color w:val="FFFFFF"/>
-          <w:sz w:val="21"/>
-          <w:szCs w:val="21"/>
-          <w:lang w:eastAsia="en-IN"/>
-        </w:rPr>
-        <w:t xml:space="preserve"> </w:t>
-      </w:r>
-      <w:proofErr w:type="spellStart"/>
-      <w:r>
-        <w:rPr>
-          <w:rFonts w:ascii="Consolas" w:eastAsia="Times New Roman" w:hAnsi="Consolas" w:cs="Times New Roman"/>
-          <w:color w:val="82AAFF"/>
-          <w:sz w:val="21"/>
-          <w:szCs w:val="21"/>
-          <w:lang w:eastAsia="en-IN"/>
-        </w:rPr>
-        <w:t>longest_subarray_with_zero_sum</w:t>
-      </w:r>
-      <w:proofErr w:type="spellEnd"/>
-      <w:r>
-        <w:rPr>
-          <w:rFonts w:ascii="Consolas" w:eastAsia="Times New Roman" w:hAnsi="Consolas" w:cs="Times New Roman"/>
-          <w:color w:val="89DDFF"/>
-          <w:sz w:val="21"/>
-          <w:szCs w:val="21"/>
-          <w:lang w:eastAsia="en-IN"/>
-        </w:rPr>
-        <w:t>(</w:t>
-      </w:r>
-      <w:proofErr w:type="spellStart"/>
-      <w:r>
-        <w:rPr>
-          <w:rFonts w:ascii="Consolas" w:eastAsia="Times New Roman" w:hAnsi="Consolas" w:cs="Times New Roman"/>
-          <w:color w:val="F78C6C"/>
-          <w:sz w:val="21"/>
-          <w:szCs w:val="21"/>
-          <w:lang w:eastAsia="en-IN"/>
-        </w:rPr>
-        <w:t>nums</w:t>
-      </w:r>
-      <w:proofErr w:type="spellEnd"/>
-      <w:r>
-        <w:rPr>
-          <w:rFonts w:ascii="Consolas" w:eastAsia="Times New Roman" w:hAnsi="Consolas" w:cs="Times New Roman"/>
-          <w:color w:val="89DDFF"/>
-          <w:sz w:val="21"/>
-          <w:szCs w:val="21"/>
-          <w:lang w:eastAsia="en-IN"/>
-        </w:rPr>
-        <w:t>):</w:t>
-      </w:r>
-    </w:p>
-    <w:p>
-      <w:pPr>
-        <w:shd w:val="clear" w:color="auto" w:fill="000000"/>
-        <w:spacing w:after="0" w:line="285" w:lineRule="atLeast"/>
-        <w:rPr>
-          <w:rFonts w:ascii="Consolas" w:eastAsia="Times New Roman" w:hAnsi="Consolas" w:cs="Times New Roman"/>
-          <w:color w:val="FFFFFF"/>
-          <w:sz w:val="21"/>
-          <w:szCs w:val="21"/>
-          <w:lang w:eastAsia="en-IN"/>
-        </w:rPr>
-      </w:pPr>
-      <w:r>
-        <w:rPr>
-          <w:rFonts w:ascii="Consolas" w:eastAsia="Times New Roman" w:hAnsi="Consolas" w:cs="Times New Roman"/>
-          <w:color w:val="89DDFF"/>
-          <w:sz w:val="21"/>
-          <w:szCs w:val="21"/>
-          <w:lang w:eastAsia="en-IN"/>
-        </w:rPr>
-        <w:t xml:space="preserve">    </w:t>
-      </w:r>
-      <w:r>
-        <w:rPr>
-          <w:rFonts w:ascii="Consolas" w:eastAsia="Times New Roman" w:hAnsi="Consolas" w:cs="Times New Roman"/>
-          <w:i/>
-          <w:iCs/>
-          <w:color w:val="546E7A"/>
-          <w:sz w:val="21"/>
-          <w:szCs w:val="21"/>
-          <w:lang w:eastAsia="en-IN"/>
-        </w:rPr>
-        <w:t># Stores the cumulative sum as the key and its index as the value</w:t>
-      </w:r>
-    </w:p>
-    <w:p>
-      <w:pPr>
-        <w:shd w:val="clear" w:color="auto" w:fill="000000"/>
-        <w:spacing w:after="0" w:line="285" w:lineRule="atLeast"/>
-        <w:rPr>
-          <w:rFonts w:ascii="Consolas" w:eastAsia="Times New Roman" w:hAnsi="Consolas" w:cs="Times New Roman"/>
-          <w:color w:val="FFFFFF"/>
-          <w:sz w:val="21"/>
-          <w:szCs w:val="21"/>
-          <w:lang w:eastAsia="en-IN"/>
-        </w:rPr>
-      </w:pPr>
-      <w:r>
-        <w:rPr>
-          <w:rFonts w:ascii="Consolas" w:eastAsia="Times New Roman" w:hAnsi="Consolas" w:cs="Times New Roman"/>
-          <w:color w:val="FFFFFF"/>
-          <w:sz w:val="21"/>
-          <w:szCs w:val="21"/>
-          <w:lang w:eastAsia="en-IN"/>
-        </w:rPr>
-        <w:t xml:space="preserve">    </w:t>
-      </w:r>
-      <w:proofErr w:type="spellStart"/>
-      <w:r>
-        <w:rPr>
-          <w:rFonts w:ascii="Consolas" w:eastAsia="Times New Roman" w:hAnsi="Consolas" w:cs="Times New Roman"/>
-          <w:color w:val="FFFFFF"/>
-          <w:sz w:val="21"/>
-          <w:szCs w:val="21"/>
-          <w:lang w:eastAsia="en-IN"/>
-        </w:rPr>
-        <w:t>sum_map</w:t>
-      </w:r>
-      <w:proofErr w:type="spellEnd"/>
-      <w:r>
-        <w:rPr>
-          <w:rFonts w:ascii="Consolas" w:eastAsia="Times New Roman" w:hAnsi="Consolas" w:cs="Times New Roman"/>
-          <w:color w:val="FFFFFF"/>
-          <w:sz w:val="21"/>
-          <w:szCs w:val="21"/>
-          <w:lang w:eastAsia="en-IN"/>
-        </w:rPr>
-        <w:t xml:space="preserve"> </w:t>
-      </w:r>
-      <w:r>
-        <w:rPr>
-          <w:rFonts w:ascii="Consolas" w:eastAsia="Times New Roman" w:hAnsi="Consolas" w:cs="Times New Roman"/>
-          <w:color w:val="C792EA"/>
-          <w:sz w:val="21"/>
-          <w:szCs w:val="21"/>
-          <w:lang w:eastAsia="en-IN"/>
-        </w:rPr>
-        <w:t>=</w:t>
-      </w:r>
-      <w:r>
-        <w:rPr>
-          <w:rFonts w:ascii="Consolas" w:eastAsia="Times New Roman" w:hAnsi="Consolas" w:cs="Times New Roman"/>
-          <w:color w:val="FFFFFF"/>
-          <w:sz w:val="21"/>
-          <w:szCs w:val="21"/>
-          <w:lang w:eastAsia="en-IN"/>
-        </w:rPr>
-        <w:t xml:space="preserve"> </w:t>
-      </w:r>
-      <w:proofErr w:type="spellStart"/>
-      <w:proofErr w:type="gramStart"/>
-      <w:r>
-        <w:rPr>
-          <w:rFonts w:ascii="Consolas" w:eastAsia="Times New Roman" w:hAnsi="Consolas" w:cs="Times New Roman"/>
-          <w:color w:val="82AAFF"/>
-          <w:sz w:val="21"/>
-          <w:szCs w:val="21"/>
-          <w:lang w:eastAsia="en-IN"/>
-        </w:rPr>
-        <w:t>defaultdict</w:t>
-      </w:r>
-      <w:proofErr w:type="spellEnd"/>
-      <w:r>
-        <w:rPr>
-          <w:rFonts w:ascii="Consolas" w:eastAsia="Times New Roman" w:hAnsi="Consolas" w:cs="Times New Roman"/>
-          <w:color w:val="89DDFF"/>
-          <w:sz w:val="21"/>
-          <w:szCs w:val="21"/>
-          <w:lang w:eastAsia="en-IN"/>
-        </w:rPr>
-        <w:t>(</w:t>
-      </w:r>
-      <w:proofErr w:type="spellStart"/>
-      <w:proofErr w:type="gramEnd"/>
-      <w:r>
-        <w:rPr>
-          <w:rFonts w:ascii="Consolas" w:eastAsia="Times New Roman" w:hAnsi="Consolas" w:cs="Times New Roman"/>
-          <w:color w:val="B2CCD6"/>
-          <w:sz w:val="21"/>
-          <w:szCs w:val="21"/>
-          <w:lang w:eastAsia="en-IN"/>
-        </w:rPr>
-        <w:t>int</w:t>
-      </w:r>
-      <w:proofErr w:type="spellEnd"/>
-      <w:r>
-        <w:rPr>
-          <w:rFonts w:ascii="Consolas" w:eastAsia="Times New Roman" w:hAnsi="Consolas" w:cs="Times New Roman"/>
-          <w:color w:val="89DDFF"/>
-          <w:sz w:val="21"/>
-          <w:szCs w:val="21"/>
-          <w:lang w:eastAsia="en-IN"/>
-        </w:rPr>
-        <w:t>)</w:t>
-      </w:r>
-      <w:r>
-        <w:rPr>
-          <w:rFonts w:ascii="Consolas" w:eastAsia="Times New Roman" w:hAnsi="Consolas" w:cs="Times New Roman"/>
-          <w:color w:val="FFFFFF"/>
-          <w:sz w:val="21"/>
-          <w:szCs w:val="21"/>
-          <w:lang w:eastAsia="en-IN"/>
-        </w:rPr>
-        <w:t xml:space="preserve">    </w:t>
-      </w:r>
-    </w:p>
-    <w:p>
-      <w:pPr>
-        <w:shd w:val="clear" w:color="auto" w:fill="000000"/>
-        <w:spacing w:after="0" w:line="285" w:lineRule="atLeast"/>
-        <w:rPr>
-          <w:rFonts w:ascii="Consolas" w:eastAsia="Times New Roman" w:hAnsi="Consolas" w:cs="Times New Roman"/>
-          <w:color w:val="FFFFFF"/>
-          <w:sz w:val="21"/>
-          <w:szCs w:val="21"/>
-          <w:lang w:eastAsia="en-IN"/>
-        </w:rPr>
-      </w:pPr>
-      <w:r>
-        <w:rPr>
-          <w:rFonts w:ascii="Consolas" w:eastAsia="Times New Roman" w:hAnsi="Consolas" w:cs="Times New Roman"/>
-          <w:color w:val="FFFFFF"/>
-          <w:sz w:val="21"/>
-          <w:szCs w:val="21"/>
-          <w:lang w:eastAsia="en-IN"/>
-        </w:rPr>
-        <w:t xml:space="preserve">    </w:t>
-      </w:r>
-      <w:proofErr w:type="spellStart"/>
-      <w:r>
-        <w:rPr>
-          <w:rFonts w:ascii="Consolas" w:eastAsia="Times New Roman" w:hAnsi="Consolas" w:cs="Times New Roman"/>
-          <w:color w:val="FFFFFF"/>
-          <w:sz w:val="21"/>
-          <w:szCs w:val="21"/>
-          <w:lang w:eastAsia="en-IN"/>
-        </w:rPr>
-        <w:t>max_len</w:t>
-      </w:r>
-      <w:proofErr w:type="spellEnd"/>
-      <w:r>
-        <w:rPr>
-          <w:rFonts w:ascii="Consolas" w:eastAsia="Times New Roman" w:hAnsi="Consolas" w:cs="Times New Roman"/>
-          <w:color w:val="FFFFFF"/>
-          <w:sz w:val="21"/>
-          <w:szCs w:val="21"/>
-          <w:lang w:eastAsia="en-IN"/>
-        </w:rPr>
-        <w:t xml:space="preserve"> </w:t>
-      </w:r>
-      <w:r>
-        <w:rPr>
-          <w:rFonts w:ascii="Consolas" w:eastAsia="Times New Roman" w:hAnsi="Consolas" w:cs="Times New Roman"/>
-          <w:color w:val="C792EA"/>
-          <w:sz w:val="21"/>
-          <w:szCs w:val="21"/>
-          <w:lang w:eastAsia="en-IN"/>
-        </w:rPr>
-        <w:t>=</w:t>
-      </w:r>
-      <w:r>
-        <w:rPr>
-          <w:rFonts w:ascii="Consolas" w:eastAsia="Times New Roman" w:hAnsi="Consolas" w:cs="Times New Roman"/>
-          <w:color w:val="FFFFFF"/>
-          <w:sz w:val="21"/>
-          <w:szCs w:val="21"/>
-          <w:lang w:eastAsia="en-IN"/>
-        </w:rPr>
-        <w:t xml:space="preserve"> </w:t>
-      </w:r>
-      <w:r>
-        <w:rPr>
-          <w:rFonts w:ascii="Consolas" w:eastAsia="Times New Roman" w:hAnsi="Consolas" w:cs="Times New Roman"/>
-          <w:color w:val="F78C6C"/>
-          <w:sz w:val="21"/>
-          <w:szCs w:val="21"/>
-          <w:lang w:eastAsia="en-IN"/>
-        </w:rPr>
-        <w:t>0</w:t>
-      </w:r>
-    </w:p>
-    <w:p>
-      <w:pPr>
-        <w:shd w:val="clear" w:color="auto" w:fill="000000"/>
-        <w:spacing w:after="0" w:line="285" w:lineRule="atLeast"/>
-        <w:rPr>
-          <w:rFonts w:ascii="Consolas" w:eastAsia="Times New Roman" w:hAnsi="Consolas" w:cs="Times New Roman"/>
-          <w:color w:val="FFFFFF"/>
-          <w:sz w:val="21"/>
-          <w:szCs w:val="21"/>
-          <w:lang w:eastAsia="en-IN"/>
-        </w:rPr>
-      </w:pPr>
-      <w:r>
-        <w:rPr>
-          <w:rFonts w:ascii="Consolas" w:eastAsia="Times New Roman" w:hAnsi="Consolas" w:cs="Times New Roman"/>
-          <w:color w:val="FFFFFF"/>
-          <w:sz w:val="21"/>
-          <w:szCs w:val="21"/>
-          <w:lang w:eastAsia="en-IN"/>
-        </w:rPr>
-        <w:t xml:space="preserve">    </w:t>
-      </w:r>
-      <w:proofErr w:type="spellStart"/>
-      <w:r>
-        <w:rPr>
-          <w:rFonts w:ascii="Consolas" w:eastAsia="Times New Roman" w:hAnsi="Consolas" w:cs="Times New Roman"/>
-          <w:color w:val="FFFFFF"/>
-          <w:sz w:val="21"/>
-          <w:szCs w:val="21"/>
-          <w:lang w:eastAsia="en-IN"/>
-        </w:rPr>
-        <w:t>curr_sum</w:t>
-      </w:r>
-      <w:proofErr w:type="spellEnd"/>
-      <w:r>
-        <w:rPr>
-          <w:rFonts w:ascii="Consolas" w:eastAsia="Times New Roman" w:hAnsi="Consolas" w:cs="Times New Roman"/>
-          <w:color w:val="FFFFFF"/>
-          <w:sz w:val="21"/>
-          <w:szCs w:val="21"/>
-          <w:lang w:eastAsia="en-IN"/>
-        </w:rPr>
-        <w:t xml:space="preserve"> </w:t>
-      </w:r>
-      <w:r>
-        <w:rPr>
-          <w:rFonts w:ascii="Consolas" w:eastAsia="Times New Roman" w:hAnsi="Consolas" w:cs="Times New Roman"/>
-          <w:color w:val="C792EA"/>
-          <w:sz w:val="21"/>
-          <w:szCs w:val="21"/>
-          <w:lang w:eastAsia="en-IN"/>
-        </w:rPr>
-        <w:t>=</w:t>
-      </w:r>
-      <w:r>
-        <w:rPr>
-          <w:rFonts w:ascii="Consolas" w:eastAsia="Times New Roman" w:hAnsi="Consolas" w:cs="Times New Roman"/>
-          <w:color w:val="FFFFFF"/>
-          <w:sz w:val="21"/>
-          <w:szCs w:val="21"/>
-          <w:lang w:eastAsia="en-IN"/>
-        </w:rPr>
-        <w:t xml:space="preserve"> </w:t>
-      </w:r>
-      <w:r>
-        <w:rPr>
-          <w:rFonts w:ascii="Consolas" w:eastAsia="Times New Roman" w:hAnsi="Consolas" w:cs="Times New Roman"/>
-          <w:color w:val="F78C6C"/>
-          <w:sz w:val="21"/>
-          <w:szCs w:val="21"/>
-          <w:lang w:eastAsia="en-IN"/>
-        </w:rPr>
-        <w:t>0</w:t>
-      </w:r>
-    </w:p>
-    <w:p>
-      <w:pPr>
-        <w:shd w:val="clear" w:color="auto" w:fill="000000"/>
-        <w:spacing w:after="0" w:line="285" w:lineRule="atLeast"/>
-        <w:rPr>
-          <w:rFonts w:ascii="Consolas" w:eastAsia="Times New Roman" w:hAnsi="Consolas" w:cs="Times New Roman"/>
-          <w:color w:val="FFFFFF"/>
-          <w:sz w:val="21"/>
-          <w:szCs w:val="21"/>
-          <w:lang w:eastAsia="en-IN"/>
-        </w:rPr>
-      </w:pPr>
-    </w:p>
-    <w:p>
-      <w:pPr>
-        <w:shd w:val="clear" w:color="auto" w:fill="000000"/>
-        <w:spacing w:after="0" w:line="285" w:lineRule="atLeast"/>
-        <w:rPr>
-          <w:rFonts w:ascii="Consolas" w:eastAsia="Times New Roman" w:hAnsi="Consolas" w:cs="Times New Roman"/>
-          <w:color w:val="FFFFFF"/>
-          <w:sz w:val="21"/>
-          <w:szCs w:val="21"/>
-          <w:lang w:eastAsia="en-IN"/>
-        </w:rPr>
-      </w:pPr>
-      <w:r>
-        <w:rPr>
-          <w:rFonts w:ascii="Consolas" w:eastAsia="Times New Roman" w:hAnsi="Consolas" w:cs="Times New Roman"/>
-          <w:color w:val="FFFFFF"/>
-          <w:sz w:val="21"/>
-          <w:szCs w:val="21"/>
-          <w:lang w:eastAsia="en-IN"/>
-        </w:rPr>
-        <w:t xml:space="preserve">    </w:t>
-      </w:r>
-      <w:proofErr w:type="gramStart"/>
-      <w:r>
-        <w:rPr>
-          <w:rFonts w:ascii="Consolas" w:eastAsia="Times New Roman" w:hAnsi="Consolas" w:cs="Times New Roman"/>
-          <w:color w:val="89DDFF"/>
-          <w:sz w:val="21"/>
-          <w:szCs w:val="21"/>
-          <w:lang w:eastAsia="en-IN"/>
-        </w:rPr>
-        <w:t>for</w:t>
-      </w:r>
-      <w:proofErr w:type="gramEnd"/>
-      <w:r>
-        <w:rPr>
-          <w:rFonts w:ascii="Consolas" w:eastAsia="Times New Roman" w:hAnsi="Consolas" w:cs="Times New Roman"/>
-          <w:color w:val="FFFFFF"/>
-          <w:sz w:val="21"/>
-          <w:szCs w:val="21"/>
-          <w:lang w:eastAsia="en-IN"/>
-        </w:rPr>
-        <w:t xml:space="preserve"> </w:t>
-      </w:r>
-      <w:proofErr w:type="spellStart"/>
-      <w:r>
-        <w:rPr>
-          <w:rFonts w:ascii="Consolas" w:eastAsia="Times New Roman" w:hAnsi="Consolas" w:cs="Times New Roman"/>
-          <w:color w:val="FFFFFF"/>
-          <w:sz w:val="21"/>
-          <w:szCs w:val="21"/>
-          <w:lang w:eastAsia="en-IN"/>
-        </w:rPr>
-        <w:t>i</w:t>
-      </w:r>
-      <w:proofErr w:type="spellEnd"/>
-      <w:r>
-        <w:rPr>
-          <w:rFonts w:ascii="Consolas" w:eastAsia="Times New Roman" w:hAnsi="Consolas" w:cs="Times New Roman"/>
-          <w:color w:val="FFFFFF"/>
-          <w:sz w:val="21"/>
-          <w:szCs w:val="21"/>
-          <w:lang w:eastAsia="en-IN"/>
-        </w:rPr>
-        <w:t xml:space="preserve">, </w:t>
-      </w:r>
-      <w:proofErr w:type="spellStart"/>
-      <w:r>
-        <w:rPr>
-          <w:rFonts w:ascii="Consolas" w:eastAsia="Times New Roman" w:hAnsi="Consolas" w:cs="Times New Roman"/>
-          <w:color w:val="FFFFFF"/>
-          <w:sz w:val="21"/>
-          <w:szCs w:val="21"/>
-          <w:lang w:eastAsia="en-IN"/>
-        </w:rPr>
-        <w:t>num</w:t>
-      </w:r>
-      <w:proofErr w:type="spellEnd"/>
-      <w:r>
-        <w:rPr>
-          <w:rFonts w:ascii="Consolas" w:eastAsia="Times New Roman" w:hAnsi="Consolas" w:cs="Times New Roman"/>
-          <w:color w:val="FFFFFF"/>
-          <w:sz w:val="21"/>
-          <w:szCs w:val="21"/>
-          <w:lang w:eastAsia="en-IN"/>
-        </w:rPr>
-        <w:t xml:space="preserve"> </w:t>
-      </w:r>
-      <w:r>
-        <w:rPr>
-          <w:rFonts w:ascii="Consolas" w:eastAsia="Times New Roman" w:hAnsi="Consolas" w:cs="Times New Roman"/>
-          <w:color w:val="C792EA"/>
-          <w:sz w:val="21"/>
-          <w:szCs w:val="21"/>
-          <w:lang w:eastAsia="en-IN"/>
-        </w:rPr>
-        <w:t>in</w:t>
-      </w:r>
-      <w:r>
-        <w:rPr>
-          <w:rFonts w:ascii="Consolas" w:eastAsia="Times New Roman" w:hAnsi="Consolas" w:cs="Times New Roman"/>
-          <w:color w:val="FFFFFF"/>
-          <w:sz w:val="21"/>
-          <w:szCs w:val="21"/>
-          <w:lang w:eastAsia="en-IN"/>
-        </w:rPr>
-        <w:t xml:space="preserve"> </w:t>
-      </w:r>
-      <w:r>
-        <w:rPr>
-          <w:rFonts w:ascii="Consolas" w:eastAsia="Times New Roman" w:hAnsi="Consolas" w:cs="Times New Roman"/>
-          <w:color w:val="82AAFF"/>
-          <w:sz w:val="21"/>
-          <w:szCs w:val="21"/>
-          <w:lang w:eastAsia="en-IN"/>
-        </w:rPr>
-        <w:t>enumerate</w:t>
-      </w:r>
-      <w:r>
-        <w:rPr>
-          <w:rFonts w:ascii="Consolas" w:eastAsia="Times New Roman" w:hAnsi="Consolas" w:cs="Times New Roman"/>
-          <w:color w:val="89DDFF"/>
-          <w:sz w:val="21"/>
-          <w:szCs w:val="21"/>
-          <w:lang w:eastAsia="en-IN"/>
-        </w:rPr>
-        <w:t>(</w:t>
-      </w:r>
-      <w:proofErr w:type="spellStart"/>
-      <w:r>
-        <w:rPr>
-          <w:rFonts w:ascii="Consolas" w:eastAsia="Times New Roman" w:hAnsi="Consolas" w:cs="Times New Roman"/>
-          <w:color w:val="82AAFF"/>
-          <w:sz w:val="21"/>
-          <w:szCs w:val="21"/>
-          <w:lang w:eastAsia="en-IN"/>
-        </w:rPr>
-        <w:t>nums</w:t>
-      </w:r>
-      <w:proofErr w:type="spellEnd"/>
-      <w:r>
-        <w:rPr>
-          <w:rFonts w:ascii="Consolas" w:eastAsia="Times New Roman" w:hAnsi="Consolas" w:cs="Times New Roman"/>
-          <w:color w:val="89DDFF"/>
-          <w:sz w:val="21"/>
-          <w:szCs w:val="21"/>
-          <w:lang w:eastAsia="en-IN"/>
-        </w:rPr>
-        <w:t>)</w:t>
-      </w:r>
-      <w:r>
-        <w:rPr>
-          <w:rFonts w:ascii="Consolas" w:eastAsia="Times New Roman" w:hAnsi="Consolas" w:cs="Times New Roman"/>
-          <w:color w:val="FFFFFF"/>
-          <w:sz w:val="21"/>
-          <w:szCs w:val="21"/>
-          <w:lang w:eastAsia="en-IN"/>
-        </w:rPr>
-        <w:t>:</w:t>
-      </w:r>
-    </w:p>
-    <w:p>
-      <w:pPr>
-        <w:shd w:val="clear" w:color="auto" w:fill="000000"/>
-        <w:spacing w:after="0" w:line="285" w:lineRule="atLeast"/>
-        <w:rPr>
-          <w:rFonts w:ascii="Consolas" w:eastAsia="Times New Roman" w:hAnsi="Consolas" w:cs="Times New Roman"/>
-          <w:color w:val="FFFFFF"/>
-          <w:sz w:val="21"/>
-          <w:szCs w:val="21"/>
-          <w:lang w:eastAsia="en-IN"/>
-        </w:rPr>
-      </w:pPr>
-      <w:r>
-        <w:rPr>
-          <w:rFonts w:ascii="Consolas" w:eastAsia="Times New Roman" w:hAnsi="Consolas" w:cs="Times New Roman"/>
-          <w:color w:val="FFFFFF"/>
-          <w:sz w:val="21"/>
-          <w:szCs w:val="21"/>
-          <w:lang w:eastAsia="en-IN"/>
-        </w:rPr>
-        <w:t xml:space="preserve">        </w:t>
-      </w:r>
-      <w:proofErr w:type="spellStart"/>
-      <w:r>
-        <w:rPr>
-          <w:rFonts w:ascii="Consolas" w:eastAsia="Times New Roman" w:hAnsi="Consolas" w:cs="Times New Roman"/>
-          <w:color w:val="FFFFFF"/>
-          <w:sz w:val="21"/>
-          <w:szCs w:val="21"/>
-          <w:lang w:eastAsia="en-IN"/>
-        </w:rPr>
-        <w:t>curr_sum</w:t>
-      </w:r>
-      <w:proofErr w:type="spellEnd"/>
-      <w:r>
-        <w:rPr>
-          <w:rFonts w:ascii="Consolas" w:eastAsia="Times New Roman" w:hAnsi="Consolas" w:cs="Times New Roman"/>
-          <w:color w:val="FFFFFF"/>
-          <w:sz w:val="21"/>
-          <w:szCs w:val="21"/>
-          <w:lang w:eastAsia="en-IN"/>
-        </w:rPr>
-        <w:t xml:space="preserve"> </w:t>
-      </w:r>
-      <w:r>
-        <w:rPr>
-          <w:rFonts w:ascii="Consolas" w:eastAsia="Times New Roman" w:hAnsi="Consolas" w:cs="Times New Roman"/>
-          <w:color w:val="C792EA"/>
-          <w:sz w:val="21"/>
-          <w:szCs w:val="21"/>
-          <w:lang w:eastAsia="en-IN"/>
-        </w:rPr>
-        <w:t>+=</w:t>
-      </w:r>
-      <w:r>
-        <w:rPr>
-          <w:rFonts w:ascii="Consolas" w:eastAsia="Times New Roman" w:hAnsi="Consolas" w:cs="Times New Roman"/>
-          <w:color w:val="FFFFFF"/>
-          <w:sz w:val="21"/>
-          <w:szCs w:val="21"/>
-          <w:lang w:eastAsia="en-IN"/>
-        </w:rPr>
-        <w:t xml:space="preserve"> </w:t>
-      </w:r>
-      <w:proofErr w:type="spellStart"/>
-      <w:r>
-        <w:rPr>
-          <w:rFonts w:ascii="Consolas" w:eastAsia="Times New Roman" w:hAnsi="Consolas" w:cs="Times New Roman"/>
-          <w:color w:val="FFFFFF"/>
-          <w:sz w:val="21"/>
-          <w:szCs w:val="21"/>
-          <w:lang w:eastAsia="en-IN"/>
-        </w:rPr>
-        <w:t>num</w:t>
-      </w:r>
-      <w:proofErr w:type="spellEnd"/>
-    </w:p>
-    <w:p>
-      <w:pPr>
-        <w:shd w:val="clear" w:color="auto" w:fill="000000"/>
-        <w:spacing w:after="0" w:line="285" w:lineRule="atLeast"/>
-        <w:rPr>
-          <w:rFonts w:ascii="Consolas" w:eastAsia="Times New Roman" w:hAnsi="Consolas" w:cs="Times New Roman"/>
-          <w:color w:val="FFFFFF"/>
-          <w:sz w:val="21"/>
-          <w:szCs w:val="21"/>
-          <w:lang w:eastAsia="en-IN"/>
-        </w:rPr>
-      </w:pPr>
-    </w:p>
-    <w:p>
-      <w:pPr>
-        <w:shd w:val="clear" w:color="auto" w:fill="000000"/>
-        <w:spacing w:after="0" w:line="285" w:lineRule="atLeast"/>
-        <w:rPr>
-          <w:rFonts w:ascii="Consolas" w:eastAsia="Times New Roman" w:hAnsi="Consolas" w:cs="Times New Roman"/>
-          <w:color w:val="FFFFFF"/>
-          <w:sz w:val="21"/>
-          <w:szCs w:val="21"/>
-          <w:lang w:eastAsia="en-IN"/>
-        </w:rPr>
-      </w:pPr>
-      <w:r>
-        <w:rPr>
-          <w:rFonts w:ascii="Consolas" w:eastAsia="Times New Roman" w:hAnsi="Consolas" w:cs="Times New Roman"/>
-          <w:color w:val="FFFFFF"/>
-          <w:sz w:val="21"/>
-          <w:szCs w:val="21"/>
-          <w:lang w:eastAsia="en-IN"/>
-        </w:rPr>
-        <w:t xml:space="preserve">        </w:t>
-      </w:r>
-      <w:proofErr w:type="gramStart"/>
-      <w:r>
-        <w:rPr>
-          <w:rFonts w:ascii="Consolas" w:eastAsia="Times New Roman" w:hAnsi="Consolas" w:cs="Times New Roman"/>
-          <w:color w:val="89DDFF"/>
-          <w:sz w:val="21"/>
-          <w:szCs w:val="21"/>
-          <w:lang w:eastAsia="en-IN"/>
-        </w:rPr>
-        <w:t>if</w:t>
-      </w:r>
-      <w:proofErr w:type="gramEnd"/>
-      <w:r>
-        <w:rPr>
-          <w:rFonts w:ascii="Consolas" w:eastAsia="Times New Roman" w:hAnsi="Consolas" w:cs="Times New Roman"/>
-          <w:color w:val="FFFFFF"/>
-          <w:sz w:val="21"/>
-          <w:szCs w:val="21"/>
-          <w:lang w:eastAsia="en-IN"/>
-        </w:rPr>
-        <w:t xml:space="preserve"> </w:t>
-      </w:r>
-      <w:proofErr w:type="spellStart"/>
-      <w:r>
-        <w:rPr>
-          <w:rFonts w:ascii="Consolas" w:eastAsia="Times New Roman" w:hAnsi="Consolas" w:cs="Times New Roman"/>
-          <w:color w:val="FFFFFF"/>
-          <w:sz w:val="21"/>
-          <w:szCs w:val="21"/>
-          <w:lang w:eastAsia="en-IN"/>
-        </w:rPr>
-        <w:t>curr_sum</w:t>
-      </w:r>
-      <w:proofErr w:type="spellEnd"/>
-      <w:r>
-        <w:rPr>
-          <w:rFonts w:ascii="Consolas" w:eastAsia="Times New Roman" w:hAnsi="Consolas" w:cs="Times New Roman"/>
-          <w:color w:val="C792EA"/>
-          <w:sz w:val="21"/>
-          <w:szCs w:val="21"/>
-          <w:lang w:eastAsia="en-IN"/>
-        </w:rPr>
-        <w:t>!=</w:t>
-      </w:r>
-      <w:r>
-        <w:rPr>
-          <w:rFonts w:ascii="Consolas" w:eastAsia="Times New Roman" w:hAnsi="Consolas" w:cs="Times New Roman"/>
-          <w:color w:val="F78C6C"/>
-          <w:sz w:val="21"/>
-          <w:szCs w:val="21"/>
-          <w:lang w:eastAsia="en-IN"/>
-        </w:rPr>
-        <w:t>0</w:t>
-      </w:r>
-      <w:r>
-        <w:rPr>
-          <w:rFonts w:ascii="Consolas" w:eastAsia="Times New Roman" w:hAnsi="Consolas" w:cs="Times New Roman"/>
-          <w:color w:val="FFFFFF"/>
-          <w:sz w:val="21"/>
-          <w:szCs w:val="21"/>
-          <w:lang w:eastAsia="en-IN"/>
-        </w:rPr>
-        <w:t xml:space="preserve"> </w:t>
-      </w:r>
-      <w:r>
-        <w:rPr>
-          <w:rFonts w:ascii="Consolas" w:eastAsia="Times New Roman" w:hAnsi="Consolas" w:cs="Times New Roman"/>
-          <w:color w:val="C792EA"/>
-          <w:sz w:val="21"/>
-          <w:szCs w:val="21"/>
-          <w:lang w:eastAsia="en-IN"/>
-        </w:rPr>
-        <w:t>and</w:t>
-      </w:r>
-      <w:r>
-        <w:rPr>
-          <w:rFonts w:ascii="Consolas" w:eastAsia="Times New Roman" w:hAnsi="Consolas" w:cs="Times New Roman"/>
-          <w:color w:val="FFFFFF"/>
-          <w:sz w:val="21"/>
-          <w:szCs w:val="21"/>
-          <w:lang w:eastAsia="en-IN"/>
-        </w:rPr>
-        <w:t xml:space="preserve"> </w:t>
-      </w:r>
-      <w:proofErr w:type="spellStart"/>
-      <w:r>
-        <w:rPr>
-          <w:rFonts w:ascii="Consolas" w:eastAsia="Times New Roman" w:hAnsi="Consolas" w:cs="Times New Roman"/>
-          <w:color w:val="FFFFFF"/>
-          <w:sz w:val="21"/>
-          <w:szCs w:val="21"/>
-          <w:lang w:eastAsia="en-IN"/>
-        </w:rPr>
-        <w:t>curr_sum</w:t>
-      </w:r>
-      <w:proofErr w:type="spellEnd"/>
-      <w:r>
-        <w:rPr>
-          <w:rFonts w:ascii="Consolas" w:eastAsia="Times New Roman" w:hAnsi="Consolas" w:cs="Times New Roman"/>
-          <w:color w:val="FFFFFF"/>
-          <w:sz w:val="21"/>
-          <w:szCs w:val="21"/>
-          <w:lang w:eastAsia="en-IN"/>
-        </w:rPr>
-        <w:t xml:space="preserve"> </w:t>
-      </w:r>
-      <w:r>
-        <w:rPr>
-          <w:rFonts w:ascii="Consolas" w:eastAsia="Times New Roman" w:hAnsi="Consolas" w:cs="Times New Roman"/>
-          <w:color w:val="C792EA"/>
-          <w:sz w:val="21"/>
-          <w:szCs w:val="21"/>
-          <w:lang w:eastAsia="en-IN"/>
-        </w:rPr>
-        <w:t>not</w:t>
-      </w:r>
-      <w:r>
-        <w:rPr>
-          <w:rFonts w:ascii="Consolas" w:eastAsia="Times New Roman" w:hAnsi="Consolas" w:cs="Times New Roman"/>
-          <w:color w:val="FFFFFF"/>
-          <w:sz w:val="21"/>
-          <w:szCs w:val="21"/>
-          <w:lang w:eastAsia="en-IN"/>
-        </w:rPr>
-        <w:t xml:space="preserve"> </w:t>
-      </w:r>
-      <w:r>
-        <w:rPr>
-          <w:rFonts w:ascii="Consolas" w:eastAsia="Times New Roman" w:hAnsi="Consolas" w:cs="Times New Roman"/>
-          <w:color w:val="C792EA"/>
-          <w:sz w:val="21"/>
-          <w:szCs w:val="21"/>
-          <w:lang w:eastAsia="en-IN"/>
-        </w:rPr>
-        <w:t>in</w:t>
-      </w:r>
-      <w:r>
-        <w:rPr>
-          <w:rFonts w:ascii="Consolas" w:eastAsia="Times New Roman" w:hAnsi="Consolas" w:cs="Times New Roman"/>
-          <w:color w:val="FFFFFF"/>
-          <w:sz w:val="21"/>
-          <w:szCs w:val="21"/>
-          <w:lang w:eastAsia="en-IN"/>
-        </w:rPr>
-        <w:t xml:space="preserve"> </w:t>
-      </w:r>
-      <w:proofErr w:type="spellStart"/>
-      <w:r>
-        <w:rPr>
-          <w:rFonts w:ascii="Consolas" w:eastAsia="Times New Roman" w:hAnsi="Consolas" w:cs="Times New Roman"/>
-          <w:color w:val="FFFFFF"/>
-          <w:sz w:val="21"/>
-          <w:szCs w:val="21"/>
-          <w:lang w:eastAsia="en-IN"/>
-        </w:rPr>
-        <w:t>sum_map</w:t>
-      </w:r>
-      <w:proofErr w:type="spellEnd"/>
-      <w:r>
-        <w:rPr>
-          <w:rFonts w:ascii="Consolas" w:eastAsia="Times New Roman" w:hAnsi="Consolas" w:cs="Times New Roman"/>
-          <w:color w:val="FFFFFF"/>
-          <w:sz w:val="21"/>
-          <w:szCs w:val="21"/>
-          <w:lang w:eastAsia="en-IN"/>
-        </w:rPr>
-        <w:t>:</w:t>
-      </w:r>
-    </w:p>
-    <w:p>
-      <w:pPr>
-        <w:shd w:val="clear" w:color="auto" w:fill="000000"/>
-        <w:spacing w:after="0" w:line="285" w:lineRule="atLeast"/>
-        <w:rPr>
-          <w:rFonts w:ascii="Consolas" w:eastAsia="Times New Roman" w:hAnsi="Consolas" w:cs="Times New Roman"/>
-          <w:color w:val="FFFFFF"/>
-          <w:sz w:val="21"/>
-          <w:szCs w:val="21"/>
-          <w:lang w:eastAsia="en-IN"/>
-        </w:rPr>
-      </w:pPr>
-      <w:r>
-        <w:rPr>
-          <w:rFonts w:ascii="Consolas" w:eastAsia="Times New Roman" w:hAnsi="Consolas" w:cs="Times New Roman"/>
-          <w:color w:val="FFFFFF"/>
-          <w:sz w:val="21"/>
-          <w:szCs w:val="21"/>
-          <w:lang w:eastAsia="en-IN"/>
-        </w:rPr>
-        <w:t xml:space="preserve">            </w:t>
-      </w:r>
-      <w:proofErr w:type="spellStart"/>
-      <w:r>
-        <w:rPr>
-          <w:rFonts w:ascii="Consolas" w:eastAsia="Times New Roman" w:hAnsi="Consolas" w:cs="Times New Roman"/>
-          <w:color w:val="FFFFFF"/>
-          <w:sz w:val="21"/>
-          <w:szCs w:val="21"/>
-          <w:lang w:eastAsia="en-IN"/>
-        </w:rPr>
-        <w:t>sum_</w:t>
-      </w:r>
-      <w:proofErr w:type="gramStart"/>
-      <w:r>
-        <w:rPr>
-          <w:rFonts w:ascii="Consolas" w:eastAsia="Times New Roman" w:hAnsi="Consolas" w:cs="Times New Roman"/>
-          <w:color w:val="FFFFFF"/>
-          <w:sz w:val="21"/>
-          <w:szCs w:val="21"/>
-          <w:lang w:eastAsia="en-IN"/>
-        </w:rPr>
-        <w:t>map</w:t>
-      </w:r>
-      <w:proofErr w:type="spellEnd"/>
-      <w:r>
-        <w:rPr>
-          <w:rFonts w:ascii="Consolas" w:eastAsia="Times New Roman" w:hAnsi="Consolas" w:cs="Times New Roman"/>
-          <w:color w:val="89DDFF"/>
-          <w:sz w:val="21"/>
-          <w:szCs w:val="21"/>
-          <w:lang w:eastAsia="en-IN"/>
-        </w:rPr>
-        <w:t>[</w:t>
-      </w:r>
-      <w:proofErr w:type="spellStart"/>
-      <w:proofErr w:type="gramEnd"/>
-      <w:r>
-        <w:rPr>
-          <w:rFonts w:ascii="Consolas" w:eastAsia="Times New Roman" w:hAnsi="Consolas" w:cs="Times New Roman"/>
-          <w:color w:val="FFFFFF"/>
-          <w:sz w:val="21"/>
-          <w:szCs w:val="21"/>
-          <w:lang w:eastAsia="en-IN"/>
-        </w:rPr>
-        <w:t>curr_sum</w:t>
-      </w:r>
-      <w:proofErr w:type="spellEnd"/>
-      <w:r>
-        <w:rPr>
-          <w:rFonts w:ascii="Consolas" w:eastAsia="Times New Roman" w:hAnsi="Consolas" w:cs="Times New Roman"/>
-          <w:color w:val="89DDFF"/>
-          <w:sz w:val="21"/>
-          <w:szCs w:val="21"/>
-          <w:lang w:eastAsia="en-IN"/>
-        </w:rPr>
-        <w:t>]</w:t>
-      </w:r>
-      <w:r>
-        <w:rPr>
-          <w:rFonts w:ascii="Consolas" w:eastAsia="Times New Roman" w:hAnsi="Consolas" w:cs="Times New Roman"/>
-          <w:color w:val="FFFFFF"/>
-          <w:sz w:val="21"/>
-          <w:szCs w:val="21"/>
-          <w:lang w:eastAsia="en-IN"/>
-        </w:rPr>
-        <w:t xml:space="preserve"> </w:t>
-      </w:r>
-      <w:r>
-        <w:rPr>
-          <w:rFonts w:ascii="Consolas" w:eastAsia="Times New Roman" w:hAnsi="Consolas" w:cs="Times New Roman"/>
-          <w:color w:val="C792EA"/>
-          <w:sz w:val="21"/>
-          <w:szCs w:val="21"/>
-          <w:lang w:eastAsia="en-IN"/>
-        </w:rPr>
-        <w:t>=</w:t>
-      </w:r>
-      <w:r>
-        <w:rPr>
-          <w:rFonts w:ascii="Consolas" w:eastAsia="Times New Roman" w:hAnsi="Consolas" w:cs="Times New Roman"/>
-          <w:color w:val="FFFFFF"/>
-          <w:sz w:val="21"/>
-          <w:szCs w:val="21"/>
-          <w:lang w:eastAsia="en-IN"/>
-        </w:rPr>
-        <w:t xml:space="preserve"> </w:t>
-      </w:r>
-      <w:proofErr w:type="spellStart"/>
-      <w:r>
-        <w:rPr>
-          <w:rFonts w:ascii="Consolas" w:eastAsia="Times New Roman" w:hAnsi="Consolas" w:cs="Times New Roman"/>
-          <w:color w:val="FFFFFF"/>
-          <w:sz w:val="21"/>
-          <w:szCs w:val="21"/>
-          <w:lang w:eastAsia="en-IN"/>
-        </w:rPr>
-        <w:t>i</w:t>
-      </w:r>
-      <w:proofErr w:type="spellEnd"/>
-    </w:p>
-    <w:p>
-      <w:pPr>
-        <w:shd w:val="clear" w:color="auto" w:fill="000000"/>
-        <w:spacing w:after="0" w:line="285" w:lineRule="atLeast"/>
-        <w:rPr>
-          <w:rFonts w:ascii="Consolas" w:eastAsia="Times New Roman" w:hAnsi="Consolas" w:cs="Times New Roman"/>
-          <w:color w:val="FFFFFF"/>
-          <w:sz w:val="21"/>
-          <w:szCs w:val="21"/>
-          <w:lang w:eastAsia="en-IN"/>
-        </w:rPr>
-      </w:pPr>
-      <w:r>
-        <w:rPr>
-          <w:rFonts w:ascii="Consolas" w:eastAsia="Times New Roman" w:hAnsi="Consolas" w:cs="Times New Roman"/>
-          <w:color w:val="FFFFFF"/>
-          <w:sz w:val="21"/>
-          <w:szCs w:val="21"/>
-          <w:lang w:eastAsia="en-IN"/>
-        </w:rPr>
-        <w:t xml:space="preserve">        </w:t>
-      </w:r>
-      <w:proofErr w:type="gramStart"/>
-      <w:r>
-        <w:rPr>
-          <w:rFonts w:ascii="Consolas" w:eastAsia="Times New Roman" w:hAnsi="Consolas" w:cs="Times New Roman"/>
-          <w:color w:val="89DDFF"/>
-          <w:sz w:val="21"/>
-          <w:szCs w:val="21"/>
-          <w:lang w:eastAsia="en-IN"/>
-        </w:rPr>
-        <w:t>else</w:t>
-      </w:r>
-      <w:proofErr w:type="gramEnd"/>
-      <w:r>
-        <w:rPr>
-          <w:rFonts w:ascii="Consolas" w:eastAsia="Times New Roman" w:hAnsi="Consolas" w:cs="Times New Roman"/>
-          <w:color w:val="FFFFFF"/>
-          <w:sz w:val="21"/>
-          <w:szCs w:val="21"/>
-          <w:lang w:eastAsia="en-IN"/>
-        </w:rPr>
-        <w:t>:</w:t>
-      </w:r>
-    </w:p>
-    <w:p>
-      <w:pPr>
-        <w:shd w:val="clear" w:color="auto" w:fill="000000"/>
-        <w:spacing w:after="0" w:line="285" w:lineRule="atLeast"/>
-        <w:rPr>
-          <w:rFonts w:ascii="Consolas" w:eastAsia="Times New Roman" w:hAnsi="Consolas" w:cs="Times New Roman"/>
-          <w:color w:val="FFFFFF"/>
-          <w:sz w:val="21"/>
-          <w:szCs w:val="21"/>
-          <w:lang w:eastAsia="en-IN"/>
-        </w:rPr>
-      </w:pPr>
-      <w:r>
-        <w:rPr>
-          <w:rFonts w:ascii="Consolas" w:eastAsia="Times New Roman" w:hAnsi="Consolas" w:cs="Times New Roman"/>
-          <w:color w:val="FFFFFF"/>
-          <w:sz w:val="21"/>
-          <w:szCs w:val="21"/>
-          <w:lang w:eastAsia="en-IN"/>
-        </w:rPr>
-        <w:t xml:space="preserve">            </w:t>
-      </w:r>
-      <w:proofErr w:type="spellStart"/>
-      <w:r>
-        <w:rPr>
-          <w:rFonts w:ascii="Consolas" w:eastAsia="Times New Roman" w:hAnsi="Consolas" w:cs="Times New Roman"/>
-          <w:color w:val="FFFFFF"/>
-          <w:sz w:val="21"/>
-          <w:szCs w:val="21"/>
-          <w:lang w:eastAsia="en-IN"/>
-        </w:rPr>
-        <w:t>max_len</w:t>
-      </w:r>
-      <w:proofErr w:type="spellEnd"/>
-      <w:r>
-        <w:rPr>
-          <w:rFonts w:ascii="Consolas" w:eastAsia="Times New Roman" w:hAnsi="Consolas" w:cs="Times New Roman"/>
-          <w:color w:val="FFFFFF"/>
-          <w:sz w:val="21"/>
-          <w:szCs w:val="21"/>
-          <w:lang w:eastAsia="en-IN"/>
-        </w:rPr>
-        <w:t xml:space="preserve"> </w:t>
-      </w:r>
-      <w:r>
-        <w:rPr>
-          <w:rFonts w:ascii="Consolas" w:eastAsia="Times New Roman" w:hAnsi="Consolas" w:cs="Times New Roman"/>
-          <w:color w:val="C792EA"/>
-          <w:sz w:val="21"/>
-          <w:szCs w:val="21"/>
-          <w:lang w:eastAsia="en-IN"/>
-        </w:rPr>
-        <w:t>=</w:t>
-      </w:r>
-      <w:r>
-        <w:rPr>
-          <w:rFonts w:ascii="Consolas" w:eastAsia="Times New Roman" w:hAnsi="Consolas" w:cs="Times New Roman"/>
-          <w:color w:val="FFFFFF"/>
-          <w:sz w:val="21"/>
-          <w:szCs w:val="21"/>
-          <w:lang w:eastAsia="en-IN"/>
-        </w:rPr>
-        <w:t xml:space="preserve"> </w:t>
-      </w:r>
-      <w:proofErr w:type="gramStart"/>
-      <w:r>
-        <w:rPr>
-          <w:rFonts w:ascii="Consolas" w:eastAsia="Times New Roman" w:hAnsi="Consolas" w:cs="Times New Roman"/>
-          <w:color w:val="82AAFF"/>
-          <w:sz w:val="21"/>
-          <w:szCs w:val="21"/>
-          <w:lang w:eastAsia="en-IN"/>
-        </w:rPr>
-        <w:t>max</w:t>
-      </w:r>
-      <w:r>
-        <w:rPr>
-          <w:rFonts w:ascii="Consolas" w:eastAsia="Times New Roman" w:hAnsi="Consolas" w:cs="Times New Roman"/>
-          <w:color w:val="89DDFF"/>
-          <w:sz w:val="21"/>
-          <w:szCs w:val="21"/>
-          <w:lang w:eastAsia="en-IN"/>
-        </w:rPr>
-        <w:t>(</w:t>
-      </w:r>
-      <w:proofErr w:type="spellStart"/>
-      <w:proofErr w:type="gramEnd"/>
-      <w:r>
-        <w:rPr>
-          <w:rFonts w:ascii="Consolas" w:eastAsia="Times New Roman" w:hAnsi="Consolas" w:cs="Times New Roman"/>
-          <w:color w:val="82AAFF"/>
-          <w:sz w:val="21"/>
-          <w:szCs w:val="21"/>
-          <w:lang w:eastAsia="en-IN"/>
-        </w:rPr>
-        <w:t>max_len,i</w:t>
-      </w:r>
-      <w:r>
-        <w:rPr>
-          <w:rFonts w:ascii="Consolas" w:eastAsia="Times New Roman" w:hAnsi="Consolas" w:cs="Times New Roman"/>
-          <w:color w:val="C792EA"/>
-          <w:sz w:val="21"/>
-          <w:szCs w:val="21"/>
-          <w:lang w:eastAsia="en-IN"/>
-        </w:rPr>
-        <w:t>-</w:t>
-      </w:r>
-      <w:r>
-        <w:rPr>
-          <w:rFonts w:ascii="Consolas" w:eastAsia="Times New Roman" w:hAnsi="Consolas" w:cs="Times New Roman"/>
-          <w:color w:val="82AAFF"/>
-          <w:sz w:val="21"/>
-          <w:szCs w:val="21"/>
-          <w:lang w:eastAsia="en-IN"/>
-        </w:rPr>
-        <w:t>sum_map</w:t>
-      </w:r>
-      <w:proofErr w:type="spellEnd"/>
-      <w:r>
-        <w:rPr>
-          <w:rFonts w:ascii="Consolas" w:eastAsia="Times New Roman" w:hAnsi="Consolas" w:cs="Times New Roman"/>
-          <w:color w:val="89DDFF"/>
-          <w:sz w:val="21"/>
-          <w:szCs w:val="21"/>
-          <w:lang w:eastAsia="en-IN"/>
-        </w:rPr>
-        <w:t>[</w:t>
-      </w:r>
-      <w:proofErr w:type="spellStart"/>
-      <w:r>
-        <w:rPr>
-          <w:rFonts w:ascii="Consolas" w:eastAsia="Times New Roman" w:hAnsi="Consolas" w:cs="Times New Roman"/>
-          <w:color w:val="82AAFF"/>
-          <w:sz w:val="21"/>
-          <w:szCs w:val="21"/>
-          <w:lang w:eastAsia="en-IN"/>
-        </w:rPr>
-        <w:t>curr_sum</w:t>
-      </w:r>
-      <w:proofErr w:type="spellEnd"/>
-      <w:r>
-        <w:rPr>
-          <w:rFonts w:ascii="Consolas" w:eastAsia="Times New Roman" w:hAnsi="Consolas" w:cs="Times New Roman"/>
-          <w:color w:val="89DDFF"/>
-          <w:sz w:val="21"/>
-          <w:szCs w:val="21"/>
-          <w:lang w:eastAsia="en-IN"/>
-        </w:rPr>
-        <w:t>])</w:t>
-      </w:r>
-    </w:p>
-    <w:p>
-      <w:pPr>
-        <w:shd w:val="clear" w:color="auto" w:fill="000000"/>
-        <w:spacing w:after="0" w:line="285" w:lineRule="atLeast"/>
-        <w:rPr>
-          <w:rFonts w:ascii="Consolas" w:eastAsia="Times New Roman" w:hAnsi="Consolas" w:cs="Times New Roman"/>
-          <w:color w:val="FFFFFF"/>
-          <w:sz w:val="21"/>
-          <w:szCs w:val="21"/>
-          <w:lang w:eastAsia="en-IN"/>
-        </w:rPr>
-      </w:pPr>
-      <w:r>
-        <w:rPr>
-          <w:rFonts w:ascii="Consolas" w:eastAsia="Times New Roman" w:hAnsi="Consolas" w:cs="Times New Roman"/>
-          <w:color w:val="FFFFFF"/>
-          <w:sz w:val="21"/>
-          <w:szCs w:val="21"/>
-          <w:lang w:eastAsia="en-IN"/>
-        </w:rPr>
-        <w:t xml:space="preserve">            </w:t>
-      </w:r>
-    </w:p>
-    <w:p>
-      <w:pPr>
-        <w:shd w:val="clear" w:color="auto" w:fill="000000"/>
-        <w:spacing w:after="0" w:line="285" w:lineRule="atLeast"/>
-        <w:rPr>
-          <w:rFonts w:ascii="Consolas" w:eastAsia="Times New Roman" w:hAnsi="Consolas" w:cs="Times New Roman"/>
-          <w:color w:val="FFFFFF"/>
-          <w:sz w:val="21"/>
-          <w:szCs w:val="21"/>
-          <w:lang w:eastAsia="en-IN"/>
-        </w:rPr>
-      </w:pPr>
-      <w:r>
-        <w:rPr>
-          <w:rFonts w:ascii="Consolas" w:eastAsia="Times New Roman" w:hAnsi="Consolas" w:cs="Times New Roman"/>
-          <w:color w:val="FFFFFF"/>
-          <w:sz w:val="21"/>
-          <w:szCs w:val="21"/>
-          <w:lang w:eastAsia="en-IN"/>
-        </w:rPr>
-        <w:t xml:space="preserve">    </w:t>
-      </w:r>
-      <w:proofErr w:type="gramStart"/>
-      <w:r>
-        <w:rPr>
-          <w:rFonts w:ascii="Consolas" w:eastAsia="Times New Roman" w:hAnsi="Consolas" w:cs="Times New Roman"/>
-          <w:color w:val="89DDFF"/>
-          <w:sz w:val="21"/>
-          <w:szCs w:val="21"/>
-          <w:lang w:eastAsia="en-IN"/>
-        </w:rPr>
-        <w:t>return</w:t>
-      </w:r>
-      <w:proofErr w:type="gramEnd"/>
-      <w:r>
-        <w:rPr>
-          <w:rFonts w:ascii="Consolas" w:eastAsia="Times New Roman" w:hAnsi="Consolas" w:cs="Times New Roman"/>
-          <w:color w:val="FFFFFF"/>
-          <w:sz w:val="21"/>
-          <w:szCs w:val="21"/>
-          <w:lang w:eastAsia="en-IN"/>
-        </w:rPr>
-        <w:t xml:space="preserve"> </w:t>
-      </w:r>
-      <w:proofErr w:type="spellStart"/>
-      <w:r>
-        <w:rPr>
-          <w:rFonts w:ascii="Consolas" w:eastAsia="Times New Roman" w:hAnsi="Consolas" w:cs="Times New Roman"/>
-          <w:color w:val="FFFFFF"/>
-          <w:sz w:val="21"/>
-          <w:szCs w:val="21"/>
-          <w:lang w:eastAsia="en-IN"/>
-        </w:rPr>
-        <w:t>max_len</w:t>
-      </w:r>
-      <w:proofErr w:type="spellEnd"/>
-    </w:p>
-    <w:p>
-      <w:pPr>
-        <w:shd w:val="clear" w:color="auto" w:fill="000000"/>
-        <w:spacing w:after="0" w:line="285" w:lineRule="atLeast"/>
-        <w:rPr>
-          <w:rFonts w:ascii="Consolas" w:eastAsia="Times New Roman" w:hAnsi="Consolas" w:cs="Times New Roman"/>
-          <w:color w:val="FFFFFF"/>
-          <w:sz w:val="21"/>
-          <w:szCs w:val="21"/>
-          <w:lang w:eastAsia="en-IN"/>
-        </w:rPr>
-      </w:pPr>
-    </w:p>
-    <w:p>
-      <w:pPr>
-        <w:shd w:val="clear" w:color="auto" w:fill="000000"/>
-        <w:spacing w:after="0" w:line="285" w:lineRule="atLeast"/>
-        <w:rPr>
-          <w:rFonts w:ascii="Consolas" w:eastAsia="Times New Roman" w:hAnsi="Consolas" w:cs="Times New Roman"/>
-          <w:color w:val="FFFFFF"/>
-          <w:sz w:val="21"/>
-          <w:szCs w:val="21"/>
-          <w:lang w:eastAsia="en-IN"/>
-        </w:rPr>
-      </w:pPr>
-      <w:r>
-        <w:rPr>
-          <w:rFonts w:ascii="Consolas" w:eastAsia="Times New Roman" w:hAnsi="Consolas" w:cs="Times New Roman"/>
-          <w:color w:val="FFFFFF"/>
-          <w:sz w:val="21"/>
-          <w:szCs w:val="21"/>
-          <w:lang w:eastAsia="en-IN"/>
-        </w:rPr>
-        <w:t xml:space="preserve">a </w:t>
-      </w:r>
-      <w:r>
-        <w:rPr>
-          <w:rFonts w:ascii="Consolas" w:eastAsia="Times New Roman" w:hAnsi="Consolas" w:cs="Times New Roman"/>
-          <w:color w:val="C792EA"/>
-          <w:sz w:val="21"/>
-          <w:szCs w:val="21"/>
-          <w:lang w:eastAsia="en-IN"/>
-        </w:rPr>
-        <w:t>=</w:t>
-      </w:r>
-      <w:r>
-        <w:rPr>
-          <w:rFonts w:ascii="Consolas" w:eastAsia="Times New Roman" w:hAnsi="Consolas" w:cs="Times New Roman"/>
-          <w:color w:val="FFFFFF"/>
-          <w:sz w:val="21"/>
-          <w:szCs w:val="21"/>
-          <w:lang w:eastAsia="en-IN"/>
-        </w:rPr>
-        <w:t xml:space="preserve"> </w:t>
-      </w:r>
-      <w:r>
-        <w:rPr>
-          <w:rFonts w:ascii="Consolas" w:eastAsia="Times New Roman" w:hAnsi="Consolas" w:cs="Times New Roman"/>
-          <w:color w:val="89DDFF"/>
-          <w:sz w:val="21"/>
-          <w:szCs w:val="21"/>
-          <w:lang w:eastAsia="en-IN"/>
-        </w:rPr>
-        <w:t>[</w:t>
-      </w:r>
-      <w:r>
-        <w:rPr>
-          <w:rFonts w:ascii="Consolas" w:eastAsia="Times New Roman" w:hAnsi="Consolas" w:cs="Times New Roman"/>
-          <w:color w:val="F78C6C"/>
-          <w:sz w:val="21"/>
-          <w:szCs w:val="21"/>
-          <w:lang w:eastAsia="en-IN"/>
-        </w:rPr>
-        <w:t>1</w:t>
-      </w:r>
-      <w:r>
-        <w:rPr>
-          <w:rFonts w:ascii="Consolas" w:eastAsia="Times New Roman" w:hAnsi="Consolas" w:cs="Times New Roman"/>
-          <w:color w:val="89DDFF"/>
-          <w:sz w:val="21"/>
-          <w:szCs w:val="21"/>
-          <w:lang w:eastAsia="en-IN"/>
-        </w:rPr>
-        <w:t>,</w:t>
-      </w:r>
-      <w:r>
-        <w:rPr>
-          <w:rFonts w:ascii="Consolas" w:eastAsia="Times New Roman" w:hAnsi="Consolas" w:cs="Times New Roman"/>
-          <w:color w:val="C792EA"/>
-          <w:sz w:val="21"/>
-          <w:szCs w:val="21"/>
-          <w:lang w:eastAsia="en-IN"/>
-        </w:rPr>
-        <w:t>-</w:t>
-      </w:r>
-      <w:r>
-        <w:rPr>
-          <w:rFonts w:ascii="Consolas" w:eastAsia="Times New Roman" w:hAnsi="Consolas" w:cs="Times New Roman"/>
-          <w:color w:val="F78C6C"/>
-          <w:sz w:val="21"/>
-          <w:szCs w:val="21"/>
-          <w:lang w:eastAsia="en-IN"/>
-        </w:rPr>
-        <w:t>1</w:t>
-      </w:r>
-      <w:proofErr w:type="gramStart"/>
-      <w:r>
-        <w:rPr>
-          <w:rFonts w:ascii="Consolas" w:eastAsia="Times New Roman" w:hAnsi="Consolas" w:cs="Times New Roman"/>
-          <w:color w:val="89DDFF"/>
-          <w:sz w:val="21"/>
-          <w:szCs w:val="21"/>
-          <w:lang w:eastAsia="en-IN"/>
-        </w:rPr>
-        <w:t>,</w:t>
-      </w:r>
-      <w:r>
-        <w:rPr>
-          <w:rFonts w:ascii="Consolas" w:eastAsia="Times New Roman" w:hAnsi="Consolas" w:cs="Times New Roman"/>
-          <w:color w:val="F78C6C"/>
-          <w:sz w:val="21"/>
-          <w:szCs w:val="21"/>
-          <w:lang w:eastAsia="en-IN"/>
-        </w:rPr>
-        <w:t>3</w:t>
-      </w:r>
-      <w:r>
-        <w:rPr>
-          <w:rFonts w:ascii="Consolas" w:eastAsia="Times New Roman" w:hAnsi="Consolas" w:cs="Times New Roman"/>
-          <w:color w:val="89DDFF"/>
-          <w:sz w:val="21"/>
-          <w:szCs w:val="21"/>
-          <w:lang w:eastAsia="en-IN"/>
-        </w:rPr>
-        <w:t>,</w:t>
-      </w:r>
-      <w:r>
-        <w:rPr>
-          <w:rFonts w:ascii="Consolas" w:eastAsia="Times New Roman" w:hAnsi="Consolas" w:cs="Times New Roman"/>
-          <w:color w:val="F78C6C"/>
-          <w:sz w:val="21"/>
-          <w:szCs w:val="21"/>
-          <w:lang w:eastAsia="en-IN"/>
-        </w:rPr>
-        <w:t>2</w:t>
-      </w:r>
-      <w:proofErr w:type="gramEnd"/>
-      <w:r>
-        <w:rPr>
-          <w:rFonts w:ascii="Consolas" w:eastAsia="Times New Roman" w:hAnsi="Consolas" w:cs="Times New Roman"/>
-          <w:color w:val="89DDFF"/>
-          <w:sz w:val="21"/>
-          <w:szCs w:val="21"/>
-          <w:lang w:eastAsia="en-IN"/>
-        </w:rPr>
-        <w:t>,</w:t>
-      </w:r>
-      <w:r>
-        <w:rPr>
-          <w:rFonts w:ascii="Consolas" w:eastAsia="Times New Roman" w:hAnsi="Consolas" w:cs="Times New Roman"/>
-          <w:color w:val="C792EA"/>
-          <w:sz w:val="21"/>
-          <w:szCs w:val="21"/>
-          <w:lang w:eastAsia="en-IN"/>
-        </w:rPr>
-        <w:t>-</w:t>
-      </w:r>
-      <w:r>
-        <w:rPr>
-          <w:rFonts w:ascii="Consolas" w:eastAsia="Times New Roman" w:hAnsi="Consolas" w:cs="Times New Roman"/>
-          <w:color w:val="F78C6C"/>
-          <w:sz w:val="21"/>
-          <w:szCs w:val="21"/>
-          <w:lang w:eastAsia="en-IN"/>
-        </w:rPr>
-        <w:t>2</w:t>
-      </w:r>
-      <w:r>
-        <w:rPr>
-          <w:rFonts w:ascii="Consolas" w:eastAsia="Times New Roman" w:hAnsi="Consolas" w:cs="Times New Roman"/>
-          <w:color w:val="89DDFF"/>
-          <w:sz w:val="21"/>
-          <w:szCs w:val="21"/>
-          <w:lang w:eastAsia="en-IN"/>
-        </w:rPr>
-        <w:t>,</w:t>
-      </w:r>
-      <w:r>
-        <w:rPr>
-          <w:rFonts w:ascii="Consolas" w:eastAsia="Times New Roman" w:hAnsi="Consolas" w:cs="Times New Roman"/>
-          <w:color w:val="C792EA"/>
-          <w:sz w:val="21"/>
-          <w:szCs w:val="21"/>
-          <w:lang w:eastAsia="en-IN"/>
-        </w:rPr>
-        <w:t>-</w:t>
-      </w:r>
-      <w:r>
-        <w:rPr>
-          <w:rFonts w:ascii="Consolas" w:eastAsia="Times New Roman" w:hAnsi="Consolas" w:cs="Times New Roman"/>
-          <w:color w:val="F78C6C"/>
-          <w:sz w:val="21"/>
-          <w:szCs w:val="21"/>
-          <w:lang w:eastAsia="en-IN"/>
-        </w:rPr>
-        <w:t>8</w:t>
-      </w:r>
-      <w:r>
-        <w:rPr>
-          <w:rFonts w:ascii="Consolas" w:eastAsia="Times New Roman" w:hAnsi="Consolas" w:cs="Times New Roman"/>
-          <w:color w:val="89DDFF"/>
-          <w:sz w:val="21"/>
-          <w:szCs w:val="21"/>
-          <w:lang w:eastAsia="en-IN"/>
-        </w:rPr>
-        <w:t>,</w:t>
-      </w:r>
-      <w:r>
-        <w:rPr>
-          <w:rFonts w:ascii="Consolas" w:eastAsia="Times New Roman" w:hAnsi="Consolas" w:cs="Times New Roman"/>
-          <w:color w:val="F78C6C"/>
-          <w:sz w:val="21"/>
-          <w:szCs w:val="21"/>
-          <w:lang w:eastAsia="en-IN"/>
-        </w:rPr>
-        <w:t>1</w:t>
-      </w:r>
-      <w:r>
-        <w:rPr>
-          <w:rFonts w:ascii="Consolas" w:eastAsia="Times New Roman" w:hAnsi="Consolas" w:cs="Times New Roman"/>
-          <w:color w:val="89DDFF"/>
-          <w:sz w:val="21"/>
-          <w:szCs w:val="21"/>
-          <w:lang w:eastAsia="en-IN"/>
-        </w:rPr>
-        <w:t>,</w:t>
-      </w:r>
-      <w:r>
-        <w:rPr>
-          <w:rFonts w:ascii="Consolas" w:eastAsia="Times New Roman" w:hAnsi="Consolas" w:cs="Times New Roman"/>
-          <w:color w:val="F78C6C"/>
-          <w:sz w:val="21"/>
-          <w:szCs w:val="21"/>
-          <w:lang w:eastAsia="en-IN"/>
-        </w:rPr>
-        <w:t>7</w:t>
-      </w:r>
-      <w:r>
-        <w:rPr>
-          <w:rFonts w:ascii="Consolas" w:eastAsia="Times New Roman" w:hAnsi="Consolas" w:cs="Times New Roman"/>
-          <w:color w:val="89DDFF"/>
-          <w:sz w:val="21"/>
-          <w:szCs w:val="21"/>
-          <w:lang w:eastAsia="en-IN"/>
-        </w:rPr>
-        <w:t>,</w:t>
-      </w:r>
-      <w:r>
-        <w:rPr>
-          <w:rFonts w:ascii="Consolas" w:eastAsia="Times New Roman" w:hAnsi="Consolas" w:cs="Times New Roman"/>
-          <w:color w:val="F78C6C"/>
-          <w:sz w:val="21"/>
-          <w:szCs w:val="21"/>
-          <w:lang w:eastAsia="en-IN"/>
-        </w:rPr>
-        <w:t>10</w:t>
-      </w:r>
-      <w:r>
-        <w:rPr>
-          <w:rFonts w:ascii="Consolas" w:eastAsia="Times New Roman" w:hAnsi="Consolas" w:cs="Times New Roman"/>
-          <w:color w:val="89DDFF"/>
-          <w:sz w:val="21"/>
-          <w:szCs w:val="21"/>
-          <w:lang w:eastAsia="en-IN"/>
-        </w:rPr>
-        <w:t>,</w:t>
-      </w:r>
-      <w:r>
-        <w:rPr>
-          <w:rFonts w:ascii="Consolas" w:eastAsia="Times New Roman" w:hAnsi="Consolas" w:cs="Times New Roman"/>
-          <w:color w:val="F78C6C"/>
-          <w:sz w:val="21"/>
-          <w:szCs w:val="21"/>
-          <w:lang w:eastAsia="en-IN"/>
-        </w:rPr>
-        <w:t>23</w:t>
-      </w:r>
-      <w:r>
-        <w:rPr>
-          <w:rFonts w:ascii="Consolas" w:eastAsia="Times New Roman" w:hAnsi="Consolas" w:cs="Times New Roman"/>
-          <w:color w:val="89DDFF"/>
-          <w:sz w:val="21"/>
-          <w:szCs w:val="21"/>
-          <w:lang w:eastAsia="en-IN"/>
-        </w:rPr>
-        <w:t>]</w:t>
-      </w:r>
-    </w:p>
-    <w:p>
-      <w:pPr>
-        <w:shd w:val="clear" w:color="auto" w:fill="000000"/>
-        <w:spacing w:after="0" w:line="285" w:lineRule="atLeast"/>
-        <w:rPr>
-          <w:rFonts w:ascii="Consolas" w:eastAsia="Times New Roman" w:hAnsi="Consolas" w:cs="Times New Roman"/>
-          <w:color w:val="FFFFFF"/>
-          <w:sz w:val="21"/>
-          <w:szCs w:val="21"/>
-          <w:lang w:eastAsia="en-IN"/>
-        </w:rPr>
-      </w:pPr>
-      <w:proofErr w:type="gramStart"/>
-      <w:r>
-        <w:rPr>
-          <w:rFonts w:ascii="Consolas" w:eastAsia="Times New Roman" w:hAnsi="Consolas" w:cs="Times New Roman"/>
-          <w:color w:val="F78C6C"/>
-          <w:sz w:val="21"/>
-          <w:szCs w:val="21"/>
-          <w:lang w:eastAsia="en-IN"/>
-        </w:rPr>
-        <w:t>print</w:t>
-      </w:r>
-      <w:r>
-        <w:rPr>
-          <w:rFonts w:ascii="Consolas" w:eastAsia="Times New Roman" w:hAnsi="Consolas" w:cs="Times New Roman"/>
-          <w:color w:val="FFFFFF"/>
-          <w:sz w:val="21"/>
-          <w:szCs w:val="21"/>
-          <w:lang w:eastAsia="en-IN"/>
-        </w:rPr>
-        <w:t>(</w:t>
-      </w:r>
-      <w:proofErr w:type="spellStart"/>
-      <w:proofErr w:type="gramEnd"/>
-      <w:r>
-        <w:rPr>
-          <w:rFonts w:ascii="Consolas" w:eastAsia="Times New Roman" w:hAnsi="Consolas" w:cs="Times New Roman"/>
-          <w:color w:val="82AAFF"/>
-          <w:sz w:val="21"/>
-          <w:szCs w:val="21"/>
-          <w:lang w:eastAsia="en-IN"/>
-        </w:rPr>
-        <w:t>longest_subarray_with_zero_sum</w:t>
-      </w:r>
-      <w:proofErr w:type="spellEnd"/>
-      <w:r>
-        <w:rPr>
-          <w:rFonts w:ascii="Consolas" w:eastAsia="Times New Roman" w:hAnsi="Consolas" w:cs="Times New Roman"/>
-          <w:color w:val="89DDFF"/>
-          <w:sz w:val="21"/>
-          <w:szCs w:val="21"/>
-          <w:lang w:eastAsia="en-IN"/>
-        </w:rPr>
-        <w:t>(</w:t>
-      </w:r>
-      <w:r>
-        <w:rPr>
-          <w:rFonts w:ascii="Consolas" w:eastAsia="Times New Roman" w:hAnsi="Consolas" w:cs="Times New Roman"/>
-          <w:color w:val="82AAFF"/>
-          <w:sz w:val="21"/>
-          <w:szCs w:val="21"/>
-          <w:lang w:eastAsia="en-IN"/>
-        </w:rPr>
-        <w:t>a</w:t>
-      </w:r>
-      <w:r>
-        <w:rPr>
-          <w:rFonts w:ascii="Consolas" w:eastAsia="Times New Roman" w:hAnsi="Consolas" w:cs="Times New Roman"/>
-          <w:color w:val="89DDFF"/>
-          <w:sz w:val="21"/>
-          <w:szCs w:val="21"/>
-          <w:lang w:eastAsia="en-IN"/>
-        </w:rPr>
-        <w:t>)</w:t>
-      </w:r>
-      <w:r>
-        <w:rPr>
-          <w:rFonts w:ascii="Consolas" w:eastAsia="Times New Roman" w:hAnsi="Consolas" w:cs="Times New Roman"/>
-          <w:color w:val="FFFFFF"/>
-          <w:sz w:val="21"/>
-          <w:szCs w:val="21"/>
-          <w:lang w:eastAsia="en-IN"/>
-        </w:rPr>
-        <w:t>)</w:t>
-      </w:r>
-    </w:p>
-    <w:p>
-      <w:pPr>
-        <w:shd w:val="clear" w:color="auto" w:fill="000000"/>
-        <w:spacing w:after="0" w:line="285" w:lineRule="atLeast"/>
-        <w:rPr>
-          <w:rFonts w:ascii="Consolas" w:eastAsia="Times New Roman" w:hAnsi="Consolas" w:cs="Times New Roman"/>
-          <w:color w:val="FFFFFF"/>
-          <w:sz w:val="21"/>
-          <w:szCs w:val="21"/>
-          <w:lang w:eastAsia="en-IN"/>
-        </w:rPr>
-      </w:pPr>
-      <w:r>
-        <w:rPr>
-          <w:rFonts w:ascii="Consolas" w:eastAsia="Times New Roman" w:hAnsi="Consolas" w:cs="Times New Roman"/>
-          <w:color w:val="FFFFFF"/>
-          <w:sz w:val="21"/>
-          <w:szCs w:val="21"/>
-          <w:lang w:eastAsia="en-IN"/>
-        </w:rPr>
-        <w:t xml:space="preserve">    </w:t>
-      </w:r>
-    </w:p>
-    <w:p>
-      <w:pPr>
-        <w:pStyle w:val="Header"/>
-        <w:numPr>
-          <w:ilvl w:val="0"/>
-          <w:numId w:val="31"/>
-        </w:numPr>
-        <w:tabs>
-          <w:tab w:val="clear" w:pos="4513"/>
-          <w:tab w:val="clear" w:pos="9026"/>
-        </w:tabs>
-        <w:spacing w:after="160" w:line="259" w:lineRule="auto"/>
-      </w:pPr>
-      <w:r>
-        <w:lastRenderedPageBreak/>
-        <w:t>#temp</w:t>
-      </w:r>
-    </w:p>
-    <w:p>
-      <w:pPr>
-        <w:shd w:val="clear" w:color="auto" w:fill="000000"/>
-        <w:spacing w:after="0" w:line="285" w:lineRule="atLeast"/>
-        <w:rPr>
-          <w:rFonts w:ascii="Consolas" w:eastAsia="Times New Roman" w:hAnsi="Consolas" w:cs="Times New Roman"/>
-          <w:color w:val="FFFFFF"/>
-          <w:sz w:val="21"/>
-          <w:szCs w:val="21"/>
-          <w:lang w:eastAsia="en-IN"/>
-        </w:rPr>
-      </w:pPr>
-      <w:proofErr w:type="spellStart"/>
-      <w:proofErr w:type="gramStart"/>
-      <w:r>
-        <w:rPr>
-          <w:rFonts w:ascii="Consolas" w:eastAsia="Times New Roman" w:hAnsi="Consolas" w:cs="Times New Roman"/>
-          <w:color w:val="C792EA"/>
-          <w:sz w:val="21"/>
-          <w:szCs w:val="21"/>
-          <w:lang w:eastAsia="en-IN"/>
-        </w:rPr>
-        <w:t>def</w:t>
-      </w:r>
-      <w:proofErr w:type="spellEnd"/>
-      <w:proofErr w:type="gramEnd"/>
-      <w:r>
-        <w:rPr>
-          <w:rFonts w:ascii="Consolas" w:eastAsia="Times New Roman" w:hAnsi="Consolas" w:cs="Times New Roman"/>
-          <w:color w:val="FFFFFF"/>
-          <w:sz w:val="21"/>
-          <w:szCs w:val="21"/>
-          <w:lang w:eastAsia="en-IN"/>
-        </w:rPr>
-        <w:t xml:space="preserve"> </w:t>
-      </w:r>
-      <w:r>
-        <w:rPr>
-          <w:rFonts w:ascii="Consolas" w:eastAsia="Times New Roman" w:hAnsi="Consolas" w:cs="Times New Roman"/>
-          <w:color w:val="82AAFF"/>
-          <w:sz w:val="21"/>
-          <w:szCs w:val="21"/>
-          <w:lang w:eastAsia="en-IN"/>
-        </w:rPr>
-        <w:t>subsets</w:t>
-      </w:r>
-      <w:r>
-        <w:rPr>
-          <w:rFonts w:ascii="Consolas" w:eastAsia="Times New Roman" w:hAnsi="Consolas" w:cs="Times New Roman"/>
-          <w:color w:val="89DDFF"/>
-          <w:sz w:val="21"/>
-          <w:szCs w:val="21"/>
-          <w:lang w:eastAsia="en-IN"/>
-        </w:rPr>
-        <w:t>(</w:t>
-      </w:r>
-      <w:proofErr w:type="spellStart"/>
-      <w:r>
-        <w:rPr>
-          <w:rFonts w:ascii="Consolas" w:eastAsia="Times New Roman" w:hAnsi="Consolas" w:cs="Times New Roman"/>
-          <w:color w:val="F78C6C"/>
-          <w:sz w:val="21"/>
-          <w:szCs w:val="21"/>
-          <w:lang w:eastAsia="en-IN"/>
-        </w:rPr>
-        <w:t>i</w:t>
-      </w:r>
-      <w:r>
-        <w:rPr>
-          <w:rFonts w:ascii="Consolas" w:eastAsia="Times New Roman" w:hAnsi="Consolas" w:cs="Times New Roman"/>
-          <w:color w:val="89DDFF"/>
-          <w:sz w:val="21"/>
-          <w:szCs w:val="21"/>
-          <w:lang w:eastAsia="en-IN"/>
-        </w:rPr>
-        <w:t>,</w:t>
-      </w:r>
-      <w:r>
-        <w:rPr>
-          <w:rFonts w:ascii="Consolas" w:eastAsia="Times New Roman" w:hAnsi="Consolas" w:cs="Times New Roman"/>
-          <w:color w:val="F78C6C"/>
-          <w:sz w:val="21"/>
-          <w:szCs w:val="21"/>
-          <w:lang w:eastAsia="en-IN"/>
-        </w:rPr>
-        <w:t>n</w:t>
-      </w:r>
-      <w:r>
-        <w:rPr>
-          <w:rFonts w:ascii="Consolas" w:eastAsia="Times New Roman" w:hAnsi="Consolas" w:cs="Times New Roman"/>
-          <w:color w:val="89DDFF"/>
-          <w:sz w:val="21"/>
-          <w:szCs w:val="21"/>
-          <w:lang w:eastAsia="en-IN"/>
-        </w:rPr>
-        <w:t>,</w:t>
-      </w:r>
-      <w:r>
-        <w:rPr>
-          <w:rFonts w:ascii="Consolas" w:eastAsia="Times New Roman" w:hAnsi="Consolas" w:cs="Times New Roman"/>
-          <w:color w:val="F78C6C"/>
-          <w:sz w:val="21"/>
-          <w:szCs w:val="21"/>
-          <w:lang w:eastAsia="en-IN"/>
-        </w:rPr>
-        <w:t>array</w:t>
-      </w:r>
-      <w:r>
-        <w:rPr>
-          <w:rFonts w:ascii="Consolas" w:eastAsia="Times New Roman" w:hAnsi="Consolas" w:cs="Times New Roman"/>
-          <w:color w:val="89DDFF"/>
-          <w:sz w:val="21"/>
-          <w:szCs w:val="21"/>
-          <w:lang w:eastAsia="en-IN"/>
-        </w:rPr>
-        <w:t>,</w:t>
-      </w:r>
-      <w:r>
-        <w:rPr>
-          <w:rFonts w:ascii="Consolas" w:eastAsia="Times New Roman" w:hAnsi="Consolas" w:cs="Times New Roman"/>
-          <w:color w:val="F78C6C"/>
-          <w:sz w:val="21"/>
-          <w:szCs w:val="21"/>
-          <w:lang w:eastAsia="en-IN"/>
-        </w:rPr>
-        <w:t>s</w:t>
-      </w:r>
-      <w:proofErr w:type="spellEnd"/>
-      <w:r>
-        <w:rPr>
-          <w:rFonts w:ascii="Consolas" w:eastAsia="Times New Roman" w:hAnsi="Consolas" w:cs="Times New Roman"/>
-          <w:color w:val="89DDFF"/>
-          <w:sz w:val="21"/>
-          <w:szCs w:val="21"/>
-          <w:lang w:eastAsia="en-IN"/>
-        </w:rPr>
-        <w:t>):</w:t>
-      </w:r>
-      <w:r>
-        <w:rPr>
-          <w:rFonts w:ascii="Consolas" w:eastAsia="Times New Roman" w:hAnsi="Consolas" w:cs="Times New Roman"/>
-          <w:color w:val="FFFFFF"/>
-          <w:sz w:val="21"/>
-          <w:szCs w:val="21"/>
-          <w:lang w:eastAsia="en-IN"/>
-        </w:rPr>
-        <w:t xml:space="preserve">     </w:t>
-      </w:r>
-      <w:r>
-        <w:rPr>
-          <w:rFonts w:ascii="Consolas" w:eastAsia="Times New Roman" w:hAnsi="Consolas" w:cs="Times New Roman"/>
-          <w:i/>
-          <w:iCs/>
-          <w:color w:val="546E7A"/>
-          <w:sz w:val="21"/>
-          <w:szCs w:val="21"/>
-          <w:lang w:eastAsia="en-IN"/>
-        </w:rPr>
-        <w:t>#s= output so far</w:t>
-      </w:r>
-    </w:p>
-    <w:p>
-      <w:pPr>
-        <w:shd w:val="clear" w:color="auto" w:fill="000000"/>
-        <w:spacing w:after="0" w:line="285" w:lineRule="atLeast"/>
-        <w:rPr>
-          <w:rFonts w:ascii="Consolas" w:eastAsia="Times New Roman" w:hAnsi="Consolas" w:cs="Times New Roman"/>
-          <w:color w:val="FFFFFF"/>
-          <w:sz w:val="21"/>
-          <w:szCs w:val="21"/>
-          <w:lang w:eastAsia="en-IN"/>
-        </w:rPr>
-      </w:pPr>
-      <w:r>
-        <w:rPr>
-          <w:rFonts w:ascii="Consolas" w:eastAsia="Times New Roman" w:hAnsi="Consolas" w:cs="Times New Roman"/>
-          <w:color w:val="FFFFFF"/>
-          <w:sz w:val="21"/>
-          <w:szCs w:val="21"/>
-          <w:lang w:eastAsia="en-IN"/>
-        </w:rPr>
-        <w:t xml:space="preserve">    </w:t>
-      </w:r>
-      <w:proofErr w:type="gramStart"/>
-      <w:r>
-        <w:rPr>
-          <w:rFonts w:ascii="Consolas" w:eastAsia="Times New Roman" w:hAnsi="Consolas" w:cs="Times New Roman"/>
-          <w:color w:val="89DDFF"/>
-          <w:sz w:val="21"/>
-          <w:szCs w:val="21"/>
-          <w:lang w:eastAsia="en-IN"/>
-        </w:rPr>
-        <w:t>if</w:t>
-      </w:r>
-      <w:proofErr w:type="gramEnd"/>
-      <w:r>
-        <w:rPr>
-          <w:rFonts w:ascii="Consolas" w:eastAsia="Times New Roman" w:hAnsi="Consolas" w:cs="Times New Roman"/>
-          <w:color w:val="FFFFFF"/>
-          <w:sz w:val="21"/>
-          <w:szCs w:val="21"/>
-          <w:lang w:eastAsia="en-IN"/>
-        </w:rPr>
-        <w:t xml:space="preserve"> </w:t>
-      </w:r>
-      <w:proofErr w:type="spellStart"/>
-      <w:r>
-        <w:rPr>
-          <w:rFonts w:ascii="Consolas" w:eastAsia="Times New Roman" w:hAnsi="Consolas" w:cs="Times New Roman"/>
-          <w:color w:val="FFFFFF"/>
-          <w:sz w:val="21"/>
-          <w:szCs w:val="21"/>
-          <w:lang w:eastAsia="en-IN"/>
-        </w:rPr>
-        <w:t>i</w:t>
-      </w:r>
-      <w:proofErr w:type="spellEnd"/>
-      <w:r>
-        <w:rPr>
-          <w:rFonts w:ascii="Consolas" w:eastAsia="Times New Roman" w:hAnsi="Consolas" w:cs="Times New Roman"/>
-          <w:color w:val="C792EA"/>
-          <w:sz w:val="21"/>
-          <w:szCs w:val="21"/>
-          <w:lang w:eastAsia="en-IN"/>
-        </w:rPr>
-        <w:t>==</w:t>
-      </w:r>
-      <w:r>
-        <w:rPr>
-          <w:rFonts w:ascii="Consolas" w:eastAsia="Times New Roman" w:hAnsi="Consolas" w:cs="Times New Roman"/>
-          <w:color w:val="FFFFFF"/>
-          <w:sz w:val="21"/>
-          <w:szCs w:val="21"/>
-          <w:lang w:eastAsia="en-IN"/>
-        </w:rPr>
-        <w:t>n:</w:t>
-      </w:r>
-    </w:p>
-    <w:p>
-      <w:pPr>
-        <w:shd w:val="clear" w:color="auto" w:fill="000000"/>
-        <w:spacing w:after="0" w:line="285" w:lineRule="atLeast"/>
-        <w:rPr>
-          <w:rFonts w:ascii="Consolas" w:eastAsia="Times New Roman" w:hAnsi="Consolas" w:cs="Times New Roman"/>
-          <w:color w:val="FFFFFF"/>
-          <w:sz w:val="21"/>
-          <w:szCs w:val="21"/>
-          <w:lang w:eastAsia="en-IN"/>
-        </w:rPr>
-      </w:pPr>
-      <w:r>
-        <w:rPr>
-          <w:rFonts w:ascii="Consolas" w:eastAsia="Times New Roman" w:hAnsi="Consolas" w:cs="Times New Roman"/>
-          <w:color w:val="FFFFFF"/>
-          <w:sz w:val="21"/>
-          <w:szCs w:val="21"/>
-          <w:lang w:eastAsia="en-IN"/>
-        </w:rPr>
-        <w:t xml:space="preserve">        </w:t>
-      </w:r>
-      <w:proofErr w:type="gramStart"/>
-      <w:r>
-        <w:rPr>
-          <w:rFonts w:ascii="Consolas" w:eastAsia="Times New Roman" w:hAnsi="Consolas" w:cs="Times New Roman"/>
-          <w:color w:val="F78C6C"/>
-          <w:sz w:val="21"/>
-          <w:szCs w:val="21"/>
-          <w:lang w:eastAsia="en-IN"/>
-        </w:rPr>
-        <w:t>print</w:t>
-      </w:r>
-      <w:r>
-        <w:rPr>
-          <w:rFonts w:ascii="Consolas" w:eastAsia="Times New Roman" w:hAnsi="Consolas" w:cs="Times New Roman"/>
-          <w:color w:val="FFFFFF"/>
-          <w:sz w:val="21"/>
-          <w:szCs w:val="21"/>
-          <w:lang w:eastAsia="en-IN"/>
-        </w:rPr>
-        <w:t>(</w:t>
-      </w:r>
-      <w:proofErr w:type="gramEnd"/>
-      <w:r>
-        <w:rPr>
-          <w:rFonts w:ascii="Consolas" w:eastAsia="Times New Roman" w:hAnsi="Consolas" w:cs="Times New Roman"/>
-          <w:color w:val="89DDFF"/>
-          <w:sz w:val="21"/>
-          <w:szCs w:val="21"/>
-          <w:lang w:eastAsia="en-IN"/>
-        </w:rPr>
-        <w:t>'</w:t>
-      </w:r>
-      <w:r>
-        <w:rPr>
-          <w:rFonts w:ascii="Consolas" w:eastAsia="Times New Roman" w:hAnsi="Consolas" w:cs="Times New Roman"/>
-          <w:color w:val="C3E88D"/>
-          <w:sz w:val="21"/>
-          <w:szCs w:val="21"/>
-          <w:lang w:eastAsia="en-IN"/>
-        </w:rPr>
-        <w:t>[</w:t>
-      </w:r>
-      <w:r>
-        <w:rPr>
-          <w:rFonts w:ascii="Consolas" w:eastAsia="Times New Roman" w:hAnsi="Consolas" w:cs="Times New Roman"/>
-          <w:color w:val="89DDFF"/>
-          <w:sz w:val="21"/>
-          <w:szCs w:val="21"/>
-          <w:lang w:eastAsia="en-IN"/>
-        </w:rPr>
-        <w:t>'</w:t>
-      </w:r>
-      <w:r>
-        <w:rPr>
-          <w:rFonts w:ascii="Consolas" w:eastAsia="Times New Roman" w:hAnsi="Consolas" w:cs="Times New Roman"/>
-          <w:color w:val="C792EA"/>
-          <w:sz w:val="21"/>
-          <w:szCs w:val="21"/>
-          <w:lang w:eastAsia="en-IN"/>
-        </w:rPr>
-        <w:t>+</w:t>
-      </w:r>
-      <w:r>
-        <w:rPr>
-          <w:rFonts w:ascii="Consolas" w:eastAsia="Times New Roman" w:hAnsi="Consolas" w:cs="Times New Roman"/>
-          <w:color w:val="FFFFFF"/>
-          <w:sz w:val="21"/>
-          <w:szCs w:val="21"/>
-          <w:lang w:eastAsia="en-IN"/>
-        </w:rPr>
-        <w:t>s</w:t>
-      </w:r>
-      <w:r>
-        <w:rPr>
-          <w:rFonts w:ascii="Consolas" w:eastAsia="Times New Roman" w:hAnsi="Consolas" w:cs="Times New Roman"/>
-          <w:color w:val="C792EA"/>
-          <w:sz w:val="21"/>
-          <w:szCs w:val="21"/>
-          <w:lang w:eastAsia="en-IN"/>
-        </w:rPr>
-        <w:t>+</w:t>
-      </w:r>
-      <w:r>
-        <w:rPr>
-          <w:rFonts w:ascii="Consolas" w:eastAsia="Times New Roman" w:hAnsi="Consolas" w:cs="Times New Roman"/>
-          <w:color w:val="89DDFF"/>
-          <w:sz w:val="21"/>
-          <w:szCs w:val="21"/>
-          <w:lang w:eastAsia="en-IN"/>
-        </w:rPr>
-        <w:t>'</w:t>
-      </w:r>
-      <w:r>
-        <w:rPr>
-          <w:rFonts w:ascii="Consolas" w:eastAsia="Times New Roman" w:hAnsi="Consolas" w:cs="Times New Roman"/>
-          <w:color w:val="C3E88D"/>
-          <w:sz w:val="21"/>
-          <w:szCs w:val="21"/>
-          <w:lang w:eastAsia="en-IN"/>
-        </w:rPr>
-        <w:t>]</w:t>
-      </w:r>
-      <w:r>
-        <w:rPr>
-          <w:rFonts w:ascii="Consolas" w:eastAsia="Times New Roman" w:hAnsi="Consolas" w:cs="Times New Roman"/>
-          <w:color w:val="89DDFF"/>
-          <w:sz w:val="21"/>
-          <w:szCs w:val="21"/>
-          <w:lang w:eastAsia="en-IN"/>
-        </w:rPr>
-        <w:t>'</w:t>
-      </w:r>
-      <w:r>
-        <w:rPr>
-          <w:rFonts w:ascii="Consolas" w:eastAsia="Times New Roman" w:hAnsi="Consolas" w:cs="Times New Roman"/>
-          <w:color w:val="FFFFFF"/>
-          <w:sz w:val="21"/>
-          <w:szCs w:val="21"/>
-          <w:lang w:eastAsia="en-IN"/>
-        </w:rPr>
-        <w:t>)</w:t>
-      </w:r>
-    </w:p>
-    <w:p>
-      <w:pPr>
-        <w:shd w:val="clear" w:color="auto" w:fill="000000"/>
-        <w:spacing w:after="0" w:line="285" w:lineRule="atLeast"/>
-        <w:rPr>
-          <w:rFonts w:ascii="Consolas" w:eastAsia="Times New Roman" w:hAnsi="Consolas" w:cs="Times New Roman"/>
-          <w:color w:val="FFFFFF"/>
-          <w:sz w:val="21"/>
-          <w:szCs w:val="21"/>
-          <w:lang w:eastAsia="en-IN"/>
-        </w:rPr>
-      </w:pPr>
-      <w:r>
-        <w:rPr>
-          <w:rFonts w:ascii="Consolas" w:eastAsia="Times New Roman" w:hAnsi="Consolas" w:cs="Times New Roman"/>
-          <w:color w:val="FFFFFF"/>
-          <w:sz w:val="21"/>
-          <w:szCs w:val="21"/>
-          <w:lang w:eastAsia="en-IN"/>
-        </w:rPr>
-        <w:t xml:space="preserve">        </w:t>
-      </w:r>
-      <w:proofErr w:type="gramStart"/>
-      <w:r>
-        <w:rPr>
-          <w:rFonts w:ascii="Consolas" w:eastAsia="Times New Roman" w:hAnsi="Consolas" w:cs="Times New Roman"/>
-          <w:color w:val="89DDFF"/>
-          <w:sz w:val="21"/>
-          <w:szCs w:val="21"/>
-          <w:lang w:eastAsia="en-IN"/>
-        </w:rPr>
-        <w:t>return</w:t>
-      </w:r>
-      <w:proofErr w:type="gramEnd"/>
-      <w:r>
-        <w:rPr>
-          <w:rFonts w:ascii="Consolas" w:eastAsia="Times New Roman" w:hAnsi="Consolas" w:cs="Times New Roman"/>
-          <w:color w:val="FFFFFF"/>
-          <w:sz w:val="21"/>
-          <w:szCs w:val="21"/>
-          <w:lang w:eastAsia="en-IN"/>
-        </w:rPr>
-        <w:t xml:space="preserve"> </w:t>
-      </w:r>
-    </w:p>
-    <w:p>
-      <w:pPr>
-        <w:shd w:val="clear" w:color="auto" w:fill="000000"/>
-        <w:spacing w:after="0" w:line="285" w:lineRule="atLeast"/>
-        <w:rPr>
-          <w:rFonts w:ascii="Consolas" w:eastAsia="Times New Roman" w:hAnsi="Consolas" w:cs="Times New Roman"/>
-          <w:color w:val="FFFFFF"/>
-          <w:sz w:val="21"/>
-          <w:szCs w:val="21"/>
-          <w:lang w:eastAsia="en-IN"/>
-        </w:rPr>
-      </w:pPr>
-      <w:r>
-        <w:rPr>
-          <w:rFonts w:ascii="Consolas" w:eastAsia="Times New Roman" w:hAnsi="Consolas" w:cs="Times New Roman"/>
-          <w:color w:val="FFFFFF"/>
-          <w:sz w:val="21"/>
-          <w:szCs w:val="21"/>
-          <w:lang w:eastAsia="en-IN"/>
-        </w:rPr>
-        <w:t xml:space="preserve">    </w:t>
-      </w:r>
-      <w:proofErr w:type="gramStart"/>
-      <w:r>
-        <w:rPr>
-          <w:rFonts w:ascii="Consolas" w:eastAsia="Times New Roman" w:hAnsi="Consolas" w:cs="Times New Roman"/>
-          <w:color w:val="82AAFF"/>
-          <w:sz w:val="21"/>
-          <w:szCs w:val="21"/>
-          <w:lang w:eastAsia="en-IN"/>
-        </w:rPr>
-        <w:t>subsets</w:t>
-      </w:r>
-      <w:r>
-        <w:rPr>
-          <w:rFonts w:ascii="Consolas" w:eastAsia="Times New Roman" w:hAnsi="Consolas" w:cs="Times New Roman"/>
-          <w:color w:val="89DDFF"/>
-          <w:sz w:val="21"/>
-          <w:szCs w:val="21"/>
-          <w:lang w:eastAsia="en-IN"/>
-        </w:rPr>
-        <w:t>(</w:t>
-      </w:r>
-      <w:proofErr w:type="gramEnd"/>
-      <w:r>
-        <w:rPr>
-          <w:rFonts w:ascii="Consolas" w:eastAsia="Times New Roman" w:hAnsi="Consolas" w:cs="Times New Roman"/>
-          <w:color w:val="82AAFF"/>
-          <w:sz w:val="21"/>
-          <w:szCs w:val="21"/>
-          <w:lang w:eastAsia="en-IN"/>
-        </w:rPr>
-        <w:t>i</w:t>
-      </w:r>
-      <w:r>
-        <w:rPr>
-          <w:rFonts w:ascii="Consolas" w:eastAsia="Times New Roman" w:hAnsi="Consolas" w:cs="Times New Roman"/>
-          <w:color w:val="C792EA"/>
-          <w:sz w:val="21"/>
-          <w:szCs w:val="21"/>
-          <w:lang w:eastAsia="en-IN"/>
-        </w:rPr>
-        <w:t>+</w:t>
-      </w:r>
-      <w:r>
-        <w:rPr>
-          <w:rFonts w:ascii="Consolas" w:eastAsia="Times New Roman" w:hAnsi="Consolas" w:cs="Times New Roman"/>
-          <w:color w:val="F78C6C"/>
-          <w:sz w:val="21"/>
-          <w:szCs w:val="21"/>
-          <w:lang w:eastAsia="en-IN"/>
-        </w:rPr>
-        <w:t>1</w:t>
-      </w:r>
-      <w:r>
-        <w:rPr>
-          <w:rFonts w:ascii="Consolas" w:eastAsia="Times New Roman" w:hAnsi="Consolas" w:cs="Times New Roman"/>
-          <w:color w:val="82AAFF"/>
-          <w:sz w:val="21"/>
-          <w:szCs w:val="21"/>
-          <w:lang w:eastAsia="en-IN"/>
-        </w:rPr>
-        <w:t>,n,array,s</w:t>
-      </w:r>
-      <w:r>
-        <w:rPr>
-          <w:rFonts w:ascii="Consolas" w:eastAsia="Times New Roman" w:hAnsi="Consolas" w:cs="Times New Roman"/>
-          <w:color w:val="C792EA"/>
-          <w:sz w:val="21"/>
-          <w:szCs w:val="21"/>
-          <w:lang w:eastAsia="en-IN"/>
-        </w:rPr>
-        <w:t>+</w:t>
-      </w:r>
-      <w:r>
-        <w:rPr>
-          <w:rFonts w:ascii="Consolas" w:eastAsia="Times New Roman" w:hAnsi="Consolas" w:cs="Times New Roman"/>
-          <w:color w:val="82AAFF"/>
-          <w:sz w:val="21"/>
-          <w:szCs w:val="21"/>
-          <w:lang w:eastAsia="en-IN"/>
-        </w:rPr>
-        <w:t>array</w:t>
-      </w:r>
-      <w:r>
-        <w:rPr>
-          <w:rFonts w:ascii="Consolas" w:eastAsia="Times New Roman" w:hAnsi="Consolas" w:cs="Times New Roman"/>
-          <w:color w:val="89DDFF"/>
-          <w:sz w:val="21"/>
-          <w:szCs w:val="21"/>
-          <w:lang w:eastAsia="en-IN"/>
-        </w:rPr>
-        <w:t>[</w:t>
-      </w:r>
-      <w:proofErr w:type="spellStart"/>
-      <w:r>
-        <w:rPr>
-          <w:rFonts w:ascii="Consolas" w:eastAsia="Times New Roman" w:hAnsi="Consolas" w:cs="Times New Roman"/>
-          <w:color w:val="82AAFF"/>
-          <w:sz w:val="21"/>
-          <w:szCs w:val="21"/>
-          <w:lang w:eastAsia="en-IN"/>
-        </w:rPr>
-        <w:t>i</w:t>
-      </w:r>
-      <w:proofErr w:type="spellEnd"/>
-      <w:r>
-        <w:rPr>
-          <w:rFonts w:ascii="Consolas" w:eastAsia="Times New Roman" w:hAnsi="Consolas" w:cs="Times New Roman"/>
-          <w:color w:val="89DDFF"/>
-          <w:sz w:val="21"/>
-          <w:szCs w:val="21"/>
-          <w:lang w:eastAsia="en-IN"/>
-        </w:rPr>
-        <w:t>])</w:t>
-      </w:r>
-      <w:r>
-        <w:rPr>
-          <w:rFonts w:ascii="Consolas" w:eastAsia="Times New Roman" w:hAnsi="Consolas" w:cs="Times New Roman"/>
-          <w:color w:val="FFFFFF"/>
-          <w:sz w:val="21"/>
-          <w:szCs w:val="21"/>
-          <w:lang w:eastAsia="en-IN"/>
-        </w:rPr>
-        <w:t xml:space="preserve"> </w:t>
-      </w:r>
-    </w:p>
-    <w:p>
-      <w:pPr>
-        <w:shd w:val="clear" w:color="auto" w:fill="000000"/>
-        <w:spacing w:after="0" w:line="285" w:lineRule="atLeast"/>
-        <w:rPr>
-          <w:rFonts w:ascii="Consolas" w:eastAsia="Times New Roman" w:hAnsi="Consolas" w:cs="Times New Roman"/>
-          <w:color w:val="FFFFFF"/>
-          <w:sz w:val="21"/>
-          <w:szCs w:val="21"/>
-          <w:lang w:eastAsia="en-IN"/>
-        </w:rPr>
-      </w:pPr>
-      <w:r>
-        <w:rPr>
-          <w:rFonts w:ascii="Consolas" w:eastAsia="Times New Roman" w:hAnsi="Consolas" w:cs="Times New Roman"/>
-          <w:color w:val="FFFFFF"/>
-          <w:sz w:val="21"/>
-          <w:szCs w:val="21"/>
-          <w:lang w:eastAsia="en-IN"/>
-        </w:rPr>
-        <w:t xml:space="preserve">    </w:t>
-      </w:r>
-      <w:proofErr w:type="gramStart"/>
-      <w:r>
-        <w:rPr>
-          <w:rFonts w:ascii="Consolas" w:eastAsia="Times New Roman" w:hAnsi="Consolas" w:cs="Times New Roman"/>
-          <w:color w:val="82AAFF"/>
-          <w:sz w:val="21"/>
-          <w:szCs w:val="21"/>
-          <w:lang w:eastAsia="en-IN"/>
-        </w:rPr>
-        <w:t>subsets</w:t>
-      </w:r>
-      <w:r>
-        <w:rPr>
-          <w:rFonts w:ascii="Consolas" w:eastAsia="Times New Roman" w:hAnsi="Consolas" w:cs="Times New Roman"/>
-          <w:color w:val="89DDFF"/>
-          <w:sz w:val="21"/>
-          <w:szCs w:val="21"/>
-          <w:lang w:eastAsia="en-IN"/>
-        </w:rPr>
-        <w:t>(</w:t>
-      </w:r>
-      <w:proofErr w:type="gramEnd"/>
-      <w:r>
-        <w:rPr>
-          <w:rFonts w:ascii="Consolas" w:eastAsia="Times New Roman" w:hAnsi="Consolas" w:cs="Times New Roman"/>
-          <w:color w:val="82AAFF"/>
-          <w:sz w:val="21"/>
-          <w:szCs w:val="21"/>
-          <w:lang w:eastAsia="en-IN"/>
-        </w:rPr>
-        <w:t>i</w:t>
-      </w:r>
-      <w:r>
-        <w:rPr>
-          <w:rFonts w:ascii="Consolas" w:eastAsia="Times New Roman" w:hAnsi="Consolas" w:cs="Times New Roman"/>
-          <w:color w:val="C792EA"/>
-          <w:sz w:val="21"/>
-          <w:szCs w:val="21"/>
-          <w:lang w:eastAsia="en-IN"/>
-        </w:rPr>
-        <w:t>+</w:t>
-      </w:r>
-      <w:r>
-        <w:rPr>
-          <w:rFonts w:ascii="Consolas" w:eastAsia="Times New Roman" w:hAnsi="Consolas" w:cs="Times New Roman"/>
-          <w:color w:val="F78C6C"/>
-          <w:sz w:val="21"/>
-          <w:szCs w:val="21"/>
-          <w:lang w:eastAsia="en-IN"/>
-        </w:rPr>
-        <w:t>1</w:t>
-      </w:r>
-      <w:r>
-        <w:rPr>
-          <w:rFonts w:ascii="Consolas" w:eastAsia="Times New Roman" w:hAnsi="Consolas" w:cs="Times New Roman"/>
-          <w:color w:val="82AAFF"/>
-          <w:sz w:val="21"/>
-          <w:szCs w:val="21"/>
-          <w:lang w:eastAsia="en-IN"/>
-        </w:rPr>
-        <w:t>,n,array,s</w:t>
-      </w:r>
-      <w:r>
-        <w:rPr>
-          <w:rFonts w:ascii="Consolas" w:eastAsia="Times New Roman" w:hAnsi="Consolas" w:cs="Times New Roman"/>
-          <w:color w:val="89DDFF"/>
-          <w:sz w:val="21"/>
-          <w:szCs w:val="21"/>
-          <w:lang w:eastAsia="en-IN"/>
-        </w:rPr>
-        <w:t>)</w:t>
-      </w:r>
-      <w:r>
-        <w:rPr>
-          <w:rFonts w:ascii="Consolas" w:eastAsia="Times New Roman" w:hAnsi="Consolas" w:cs="Times New Roman"/>
-          <w:color w:val="FFFFFF"/>
-          <w:sz w:val="21"/>
-          <w:szCs w:val="21"/>
-          <w:lang w:eastAsia="en-IN"/>
-        </w:rPr>
-        <w:t xml:space="preserve"> </w:t>
-      </w:r>
-    </w:p>
-    <w:p>
-      <w:pPr>
-        <w:shd w:val="clear" w:color="auto" w:fill="000000"/>
-        <w:spacing w:after="0" w:line="285" w:lineRule="atLeast"/>
-        <w:rPr>
-          <w:rFonts w:ascii="Consolas" w:eastAsia="Times New Roman" w:hAnsi="Consolas" w:cs="Times New Roman"/>
-          <w:color w:val="FFFFFF"/>
-          <w:sz w:val="21"/>
-          <w:szCs w:val="21"/>
-          <w:lang w:eastAsia="en-IN"/>
-        </w:rPr>
-      </w:pPr>
-    </w:p>
-    <w:p>
-      <w:pPr>
-        <w:shd w:val="clear" w:color="auto" w:fill="000000"/>
-        <w:spacing w:after="0" w:line="285" w:lineRule="atLeast"/>
-        <w:rPr>
-          <w:rFonts w:ascii="Consolas" w:eastAsia="Times New Roman" w:hAnsi="Consolas" w:cs="Times New Roman"/>
-          <w:color w:val="FFFFFF"/>
-          <w:sz w:val="21"/>
-          <w:szCs w:val="21"/>
-          <w:lang w:eastAsia="en-IN"/>
-        </w:rPr>
-      </w:pPr>
-      <w:proofErr w:type="gramStart"/>
-      <w:r>
-        <w:rPr>
-          <w:rFonts w:ascii="Consolas" w:eastAsia="Times New Roman" w:hAnsi="Consolas" w:cs="Times New Roman"/>
-          <w:color w:val="FFFFFF"/>
-          <w:sz w:val="21"/>
-          <w:szCs w:val="21"/>
-          <w:lang w:eastAsia="en-IN"/>
-        </w:rPr>
-        <w:t>array</w:t>
-      </w:r>
-      <w:proofErr w:type="gramEnd"/>
-      <w:r>
-        <w:rPr>
-          <w:rFonts w:ascii="Consolas" w:eastAsia="Times New Roman" w:hAnsi="Consolas" w:cs="Times New Roman"/>
-          <w:color w:val="C792EA"/>
-          <w:sz w:val="21"/>
-          <w:szCs w:val="21"/>
-          <w:lang w:eastAsia="en-IN"/>
-        </w:rPr>
-        <w:t>=</w:t>
-      </w:r>
-      <w:r>
-        <w:rPr>
-          <w:rFonts w:ascii="Consolas" w:eastAsia="Times New Roman" w:hAnsi="Consolas" w:cs="Times New Roman"/>
-          <w:color w:val="89DDFF"/>
-          <w:sz w:val="21"/>
-          <w:szCs w:val="21"/>
-          <w:lang w:eastAsia="en-IN"/>
-        </w:rPr>
-        <w:t>["</w:t>
-      </w:r>
-      <w:r>
-        <w:rPr>
-          <w:rFonts w:ascii="Consolas" w:eastAsia="Times New Roman" w:hAnsi="Consolas" w:cs="Times New Roman"/>
-          <w:color w:val="C3E88D"/>
-          <w:sz w:val="21"/>
-          <w:szCs w:val="21"/>
-          <w:lang w:eastAsia="en-IN"/>
-        </w:rPr>
-        <w:t>A</w:t>
-      </w:r>
-      <w:r>
-        <w:rPr>
-          <w:rFonts w:ascii="Consolas" w:eastAsia="Times New Roman" w:hAnsi="Consolas" w:cs="Times New Roman"/>
-          <w:color w:val="89DDFF"/>
-          <w:sz w:val="21"/>
-          <w:szCs w:val="21"/>
-          <w:lang w:eastAsia="en-IN"/>
-        </w:rPr>
-        <w:t>","</w:t>
-      </w:r>
-      <w:r>
-        <w:rPr>
-          <w:rFonts w:ascii="Consolas" w:eastAsia="Times New Roman" w:hAnsi="Consolas" w:cs="Times New Roman"/>
-          <w:color w:val="C3E88D"/>
-          <w:sz w:val="21"/>
-          <w:szCs w:val="21"/>
-          <w:lang w:eastAsia="en-IN"/>
-        </w:rPr>
-        <w:t>B</w:t>
-      </w:r>
-      <w:r>
-        <w:rPr>
-          <w:rFonts w:ascii="Consolas" w:eastAsia="Times New Roman" w:hAnsi="Consolas" w:cs="Times New Roman"/>
-          <w:color w:val="89DDFF"/>
-          <w:sz w:val="21"/>
-          <w:szCs w:val="21"/>
-          <w:lang w:eastAsia="en-IN"/>
-        </w:rPr>
-        <w:t>","</w:t>
-      </w:r>
-      <w:r>
-        <w:rPr>
-          <w:rFonts w:ascii="Consolas" w:eastAsia="Times New Roman" w:hAnsi="Consolas" w:cs="Times New Roman"/>
-          <w:color w:val="C3E88D"/>
-          <w:sz w:val="21"/>
-          <w:szCs w:val="21"/>
-          <w:lang w:eastAsia="en-IN"/>
-        </w:rPr>
-        <w:t>C</w:t>
-      </w:r>
-      <w:r>
-        <w:rPr>
-          <w:rFonts w:ascii="Consolas" w:eastAsia="Times New Roman" w:hAnsi="Consolas" w:cs="Times New Roman"/>
-          <w:color w:val="89DDFF"/>
-          <w:sz w:val="21"/>
-          <w:szCs w:val="21"/>
-          <w:lang w:eastAsia="en-IN"/>
-        </w:rPr>
-        <w:t>"]</w:t>
-      </w:r>
-    </w:p>
-    <w:p>
-      <w:pPr>
-        <w:shd w:val="clear" w:color="auto" w:fill="000000"/>
-        <w:spacing w:after="0" w:line="285" w:lineRule="atLeast"/>
-        <w:rPr>
-          <w:rFonts w:ascii="Consolas" w:eastAsia="Times New Roman" w:hAnsi="Consolas" w:cs="Times New Roman"/>
-          <w:color w:val="FFFFFF"/>
-          <w:sz w:val="21"/>
-          <w:szCs w:val="21"/>
-          <w:lang w:eastAsia="en-IN"/>
-        </w:rPr>
-      </w:pPr>
-      <w:proofErr w:type="gramStart"/>
-      <w:r>
-        <w:rPr>
-          <w:rFonts w:ascii="Consolas" w:eastAsia="Times New Roman" w:hAnsi="Consolas" w:cs="Times New Roman"/>
-          <w:color w:val="82AAFF"/>
-          <w:sz w:val="21"/>
-          <w:szCs w:val="21"/>
-          <w:lang w:eastAsia="en-IN"/>
-        </w:rPr>
-        <w:t>subsets</w:t>
-      </w:r>
-      <w:r>
-        <w:rPr>
-          <w:rFonts w:ascii="Consolas" w:eastAsia="Times New Roman" w:hAnsi="Consolas" w:cs="Times New Roman"/>
-          <w:color w:val="89DDFF"/>
-          <w:sz w:val="21"/>
-          <w:szCs w:val="21"/>
-          <w:lang w:eastAsia="en-IN"/>
-        </w:rPr>
-        <w:t>(</w:t>
-      </w:r>
-      <w:proofErr w:type="gramEnd"/>
-      <w:r>
-        <w:rPr>
-          <w:rFonts w:ascii="Consolas" w:eastAsia="Times New Roman" w:hAnsi="Consolas" w:cs="Times New Roman"/>
-          <w:color w:val="F78C6C"/>
-          <w:sz w:val="21"/>
-          <w:szCs w:val="21"/>
-          <w:lang w:eastAsia="en-IN"/>
-        </w:rPr>
-        <w:t>0</w:t>
-      </w:r>
-      <w:r>
-        <w:rPr>
-          <w:rFonts w:ascii="Consolas" w:eastAsia="Times New Roman" w:hAnsi="Consolas" w:cs="Times New Roman"/>
-          <w:color w:val="82AAFF"/>
-          <w:sz w:val="21"/>
-          <w:szCs w:val="21"/>
-          <w:lang w:eastAsia="en-IN"/>
-        </w:rPr>
-        <w:t>,len</w:t>
-      </w:r>
-      <w:r>
-        <w:rPr>
-          <w:rFonts w:ascii="Consolas" w:eastAsia="Times New Roman" w:hAnsi="Consolas" w:cs="Times New Roman"/>
-          <w:color w:val="89DDFF"/>
-          <w:sz w:val="21"/>
-          <w:szCs w:val="21"/>
-          <w:lang w:eastAsia="en-IN"/>
-        </w:rPr>
-        <w:t>(</w:t>
-      </w:r>
-      <w:r>
-        <w:rPr>
-          <w:rFonts w:ascii="Consolas" w:eastAsia="Times New Roman" w:hAnsi="Consolas" w:cs="Times New Roman"/>
-          <w:color w:val="82AAFF"/>
-          <w:sz w:val="21"/>
-          <w:szCs w:val="21"/>
-          <w:lang w:eastAsia="en-IN"/>
-        </w:rPr>
-        <w:t>array</w:t>
-      </w:r>
-      <w:r>
-        <w:rPr>
-          <w:rFonts w:ascii="Consolas" w:eastAsia="Times New Roman" w:hAnsi="Consolas" w:cs="Times New Roman"/>
-          <w:color w:val="89DDFF"/>
-          <w:sz w:val="21"/>
-          <w:szCs w:val="21"/>
-          <w:lang w:eastAsia="en-IN"/>
-        </w:rPr>
-        <w:t>)</w:t>
-      </w:r>
-      <w:r>
-        <w:rPr>
-          <w:rFonts w:ascii="Consolas" w:eastAsia="Times New Roman" w:hAnsi="Consolas" w:cs="Times New Roman"/>
-          <w:color w:val="82AAFF"/>
-          <w:sz w:val="21"/>
-          <w:szCs w:val="21"/>
-          <w:lang w:eastAsia="en-IN"/>
-        </w:rPr>
-        <w:t>,array,</w:t>
-      </w:r>
-      <w:r>
-        <w:rPr>
-          <w:rFonts w:ascii="Consolas" w:eastAsia="Times New Roman" w:hAnsi="Consolas" w:cs="Times New Roman"/>
-          <w:color w:val="89DDFF"/>
-          <w:sz w:val="21"/>
-          <w:szCs w:val="21"/>
-          <w:lang w:eastAsia="en-IN"/>
-        </w:rPr>
-        <w:t>"")</w:t>
-      </w:r>
-    </w:p>
-    <w:p>
-      <w:pPr>
-        <w:shd w:val="clear" w:color="auto" w:fill="000000"/>
-        <w:spacing w:after="0" w:line="285" w:lineRule="atLeast"/>
-        <w:rPr>
-          <w:rFonts w:ascii="Consolas" w:eastAsia="Times New Roman" w:hAnsi="Consolas" w:cs="Times New Roman"/>
-          <w:color w:val="FFFFFF"/>
-          <w:sz w:val="21"/>
-          <w:szCs w:val="21"/>
-          <w:lang w:eastAsia="en-IN"/>
-        </w:rPr>
-      </w:pPr>
-    </w:p>
-    <w:p>
-      <w:pPr>
         <w:pStyle w:val="Header"/>
         <w:tabs>
           <w:tab w:val="clear" w:pos="4513"/>
@@ -29060,27 +26231,23 @@
     </w:p>
     <w:p>
       <w:pPr>
-        <w:pStyle w:val="Header"/>
-        <w:numPr>
-          <w:ilvl w:val="0"/>
-          <w:numId w:val="31"/>
-        </w:numPr>
-        <w:tabs>
-          <w:tab w:val="clear" w:pos="4513"/>
-          <w:tab w:val="clear" w:pos="9026"/>
-        </w:tabs>
-        <w:spacing w:after="160" w:line="259" w:lineRule="auto"/>
-      </w:pPr>
-      <w:r>
-        <w:t>#temp</w:t>
-      </w:r>
-    </w:p>
-    <w:p>
-      <w:pPr>
         <w:shd w:val="clear" w:color="auto" w:fill="000000"/>
         <w:spacing w:after="0" w:line="285" w:lineRule="atLeast"/>
         <w:rPr>
           <w:rFonts w:ascii="Consolas" w:eastAsia="Times New Roman" w:hAnsi="Consolas" w:cs="Times New Roman"/>
+          <w:color w:val="C792EA"/>
+          <w:sz w:val="21"/>
+          <w:szCs w:val="21"/>
+          <w:lang w:eastAsia="en-IN"/>
+        </w:rPr>
+      </w:pPr>
+    </w:p>
+    <w:p>
+      <w:pPr>
+        <w:shd w:val="clear" w:color="auto" w:fill="000000"/>
+        <w:spacing w:after="0" w:line="285" w:lineRule="atLeast"/>
+        <w:rPr>
+          <w:rFonts w:ascii="Consolas" w:eastAsia="Times New Roman" w:hAnsi="Consolas" w:cs="Times New Roman"/>
           <w:color w:val="FFFFFF"/>
           <w:sz w:val="21"/>
           <w:szCs w:val="21"/>
@@ -29120,7 +26287,7 @@
           <w:szCs w:val="21"/>
           <w:lang w:eastAsia="en-IN"/>
         </w:rPr>
-        <w:t>binary_strings</w:t>
+        <w:t>diameterOfBinaryTree</w:t>
       </w:r>
       <w:proofErr w:type="spellEnd"/>
       <w:r>
@@ -29133,7 +26300,6 @@
         </w:rPr>
         <w:t>(</w:t>
       </w:r>
-      <w:proofErr w:type="spellStart"/>
       <w:r>
         <w:rPr>
           <w:rFonts w:ascii="Consolas" w:eastAsia="Times New Roman" w:hAnsi="Consolas" w:cs="Times New Roman"/>
@@ -29142,7 +26308,7 @@
           <w:szCs w:val="21"/>
           <w:lang w:eastAsia="en-IN"/>
         </w:rPr>
-        <w:t>i</w:t>
+        <w:t>self</w:t>
       </w:r>
       <w:r>
         <w:rPr>
@@ -29157,54 +26323,23 @@
       <w:r>
         <w:rPr>
           <w:rFonts w:ascii="Consolas" w:eastAsia="Times New Roman" w:hAnsi="Consolas" w:cs="Times New Roman"/>
+          <w:color w:val="FFFFFF"/>
+          <w:sz w:val="21"/>
+          <w:szCs w:val="21"/>
+          <w:lang w:eastAsia="en-IN"/>
+        </w:rPr>
+        <w:t xml:space="preserve"> </w:t>
+      </w:r>
+      <w:r>
+        <w:rPr>
+          <w:rFonts w:ascii="Consolas" w:eastAsia="Times New Roman" w:hAnsi="Consolas" w:cs="Times New Roman"/>
           <w:color w:val="F78C6C"/>
           <w:sz w:val="21"/>
           <w:szCs w:val="21"/>
           <w:lang w:eastAsia="en-IN"/>
         </w:rPr>
-        <w:t>n</w:t>
-      </w:r>
-      <w:r>
-        <w:rPr>
-          <w:rFonts w:ascii="Consolas" w:eastAsia="Times New Roman" w:hAnsi="Consolas" w:cs="Times New Roman"/>
-          <w:color w:val="89DDFF"/>
-          <w:sz w:val="21"/>
-          <w:szCs w:val="21"/>
-          <w:lang w:eastAsia="en-IN"/>
-        </w:rPr>
-        <w:t>,</w:t>
-      </w:r>
-      <w:r>
-        <w:rPr>
-          <w:rFonts w:ascii="Consolas" w:eastAsia="Times New Roman" w:hAnsi="Consolas" w:cs="Times New Roman"/>
-          <w:color w:val="F78C6C"/>
-          <w:sz w:val="21"/>
-          <w:szCs w:val="21"/>
-          <w:lang w:eastAsia="en-IN"/>
-        </w:rPr>
-        <w:t>s</w:t>
-      </w:r>
-      <w:r>
-        <w:rPr>
-          <w:rFonts w:ascii="Consolas" w:eastAsia="Times New Roman" w:hAnsi="Consolas" w:cs="Times New Roman"/>
-          <w:color w:val="89DDFF"/>
-          <w:sz w:val="21"/>
-          <w:szCs w:val="21"/>
-          <w:lang w:eastAsia="en-IN"/>
-        </w:rPr>
-        <w:t>,</w:t>
-      </w:r>
-      <w:r>
-        <w:rPr>
-          <w:rFonts w:ascii="Consolas" w:eastAsia="Times New Roman" w:hAnsi="Consolas" w:cs="Times New Roman"/>
-          <w:color w:val="F78C6C"/>
-          <w:sz w:val="21"/>
-          <w:szCs w:val="21"/>
-          <w:lang w:eastAsia="en-IN"/>
-        </w:rPr>
-        <w:t>flag</w:t>
-      </w:r>
-      <w:proofErr w:type="spellEnd"/>
+        <w:t>root</w:t>
+      </w:r>
       <w:r>
         <w:rPr>
           <w:rFonts w:ascii="Consolas" w:eastAsia="Times New Roman" w:hAnsi="Consolas" w:cs="Times New Roman"/>
@@ -29228,70 +26363,6 @@
           <w:lang w:eastAsia="en-IN"/>
         </w:rPr>
       </w:pPr>
-      <w:r>
-        <w:rPr>
-          <w:rFonts w:ascii="Consolas" w:eastAsia="Times New Roman" w:hAnsi="Consolas" w:cs="Times New Roman"/>
-          <w:color w:val="FFFFFF"/>
-          <w:sz w:val="21"/>
-          <w:szCs w:val="21"/>
-          <w:lang w:eastAsia="en-IN"/>
-        </w:rPr>
-        <w:t xml:space="preserve">    </w:t>
-      </w:r>
-      <w:proofErr w:type="gramStart"/>
-      <w:r>
-        <w:rPr>
-          <w:rFonts w:ascii="Consolas" w:eastAsia="Times New Roman" w:hAnsi="Consolas" w:cs="Times New Roman"/>
-          <w:color w:val="89DDFF"/>
-          <w:sz w:val="21"/>
-          <w:szCs w:val="21"/>
-          <w:lang w:eastAsia="en-IN"/>
-        </w:rPr>
-        <w:t>if</w:t>
-      </w:r>
-      <w:proofErr w:type="gramEnd"/>
-      <w:r>
-        <w:rPr>
-          <w:rFonts w:ascii="Consolas" w:eastAsia="Times New Roman" w:hAnsi="Consolas" w:cs="Times New Roman"/>
-          <w:color w:val="FFFFFF"/>
-          <w:sz w:val="21"/>
-          <w:szCs w:val="21"/>
-          <w:lang w:eastAsia="en-IN"/>
-        </w:rPr>
-        <w:t xml:space="preserve"> </w:t>
-      </w:r>
-      <w:proofErr w:type="spellStart"/>
-      <w:r>
-        <w:rPr>
-          <w:rFonts w:ascii="Consolas" w:eastAsia="Times New Roman" w:hAnsi="Consolas" w:cs="Times New Roman"/>
-          <w:color w:val="FFFFFF"/>
-          <w:sz w:val="21"/>
-          <w:szCs w:val="21"/>
-          <w:lang w:eastAsia="en-IN"/>
-        </w:rPr>
-        <w:t>i</w:t>
-      </w:r>
-      <w:proofErr w:type="spellEnd"/>
-      <w:r>
-        <w:rPr>
-          <w:rFonts w:ascii="Consolas" w:eastAsia="Times New Roman" w:hAnsi="Consolas" w:cs="Times New Roman"/>
-          <w:color w:val="C792EA"/>
-          <w:sz w:val="21"/>
-          <w:szCs w:val="21"/>
-          <w:lang w:eastAsia="en-IN"/>
-        </w:rPr>
-        <w:t>==</w:t>
-      </w:r>
-      <w:r>
-        <w:rPr>
-          <w:rFonts w:ascii="Consolas" w:eastAsia="Times New Roman" w:hAnsi="Consolas" w:cs="Times New Roman"/>
-          <w:color w:val="FFFFFF"/>
-          <w:sz w:val="21"/>
-          <w:szCs w:val="21"/>
-          <w:lang w:eastAsia="en-IN"/>
-        </w:rPr>
-        <w:t>n:</w:t>
-      </w:r>
     </w:p>
     <w:p>
       <w:pPr>
@@ -29313,30 +26384,74 @@
           <w:szCs w:val="21"/>
           <w:lang w:eastAsia="en-IN"/>
         </w:rPr>
-        <w:t xml:space="preserve">        </w:t>
-      </w:r>
+        <w:t xml:space="preserve">    </w:t>
+      </w:r>
+      <w:proofErr w:type="spellStart"/>
       <w:proofErr w:type="gramStart"/>
       <w:r>
         <w:rPr>
           <w:rFonts w:ascii="Consolas" w:eastAsia="Times New Roman" w:hAnsi="Consolas" w:cs="Times New Roman"/>
+          <w:color w:val="C792EA"/>
+          <w:sz w:val="21"/>
+          <w:szCs w:val="21"/>
+          <w:lang w:eastAsia="en-IN"/>
+        </w:rPr>
+        <w:t>def</w:t>
+      </w:r>
+      <w:proofErr w:type="spellEnd"/>
+      <w:proofErr w:type="gramEnd"/>
+      <w:r>
+        <w:rPr>
+          <w:rFonts w:ascii="Consolas" w:eastAsia="Times New Roman" w:hAnsi="Consolas" w:cs="Times New Roman"/>
+          <w:color w:val="FFFFFF"/>
+          <w:sz w:val="21"/>
+          <w:szCs w:val="21"/>
+          <w:lang w:eastAsia="en-IN"/>
+        </w:rPr>
+        <w:t xml:space="preserve"> </w:t>
+      </w:r>
+      <w:proofErr w:type="spellStart"/>
+      <w:r>
+        <w:rPr>
+          <w:rFonts w:ascii="Consolas" w:eastAsia="Times New Roman" w:hAnsi="Consolas" w:cs="Times New Roman"/>
+          <w:color w:val="82AAFF"/>
+          <w:sz w:val="21"/>
+          <w:szCs w:val="21"/>
+          <w:lang w:eastAsia="en-IN"/>
+        </w:rPr>
+        <w:t>recurse</w:t>
+      </w:r>
+      <w:proofErr w:type="spellEnd"/>
+      <w:r>
+        <w:rPr>
+          <w:rFonts w:ascii="Consolas" w:eastAsia="Times New Roman" w:hAnsi="Consolas" w:cs="Times New Roman"/>
+          <w:color w:val="89DDFF"/>
+          <w:sz w:val="21"/>
+          <w:szCs w:val="21"/>
+          <w:lang w:eastAsia="en-IN"/>
+        </w:rPr>
+        <w:t>(</w:t>
+      </w:r>
+      <w:r>
+        <w:rPr>
+          <w:rFonts w:ascii="Consolas" w:eastAsia="Times New Roman" w:hAnsi="Consolas" w:cs="Times New Roman"/>
           <w:color w:val="F78C6C"/>
           <w:sz w:val="21"/>
           <w:szCs w:val="21"/>
           <w:lang w:eastAsia="en-IN"/>
         </w:rPr>
-        <w:t>print</w:t>
-      </w:r>
-      <w:r>
-        <w:rPr>
-          <w:rFonts w:ascii="Consolas" w:eastAsia="Times New Roman" w:hAnsi="Consolas" w:cs="Times New Roman"/>
-          <w:color w:val="FFFFFF"/>
-          <w:sz w:val="21"/>
-          <w:szCs w:val="21"/>
-          <w:lang w:eastAsia="en-IN"/>
-        </w:rPr>
-        <w:t>(s)</w:t>
-      </w:r>
-      <w:proofErr w:type="gramEnd"/>
+        <w:t>node</w:t>
+      </w:r>
+      <w:r>
+        <w:rPr>
+          <w:rFonts w:ascii="Consolas" w:eastAsia="Times New Roman" w:hAnsi="Consolas" w:cs="Times New Roman"/>
+          <w:color w:val="89DDFF"/>
+          <w:sz w:val="21"/>
+          <w:szCs w:val="21"/>
+          <w:lang w:eastAsia="en-IN"/>
+        </w:rPr>
+        <w:t>):</w:t>
+      </w:r>
     </w:p>
     <w:p>
       <w:pPr>
@@ -29358,7 +26473,7 @@
           <w:szCs w:val="21"/>
           <w:lang w:eastAsia="en-IN"/>
         </w:rPr>
-        <w:t xml:space="preserve">    </w:t>
+        <w:t xml:space="preserve">        </w:t>
       </w:r>
       <w:proofErr w:type="gramStart"/>
       <w:r>
@@ -29369,7 +26484,7 @@
           <w:szCs w:val="21"/>
           <w:lang w:eastAsia="en-IN"/>
         </w:rPr>
-        <w:t>else</w:t>
+        <w:t>if</w:t>
       </w:r>
       <w:proofErr w:type="gramEnd"/>
       <w:r>
@@ -29380,7 +26495,77 @@
           <w:szCs w:val="21"/>
           <w:lang w:eastAsia="en-IN"/>
         </w:rPr>
+        <w:t xml:space="preserve"> </w:t>
+      </w:r>
+      <w:r>
+        <w:rPr>
+          <w:rFonts w:ascii="Consolas" w:eastAsia="Times New Roman" w:hAnsi="Consolas" w:cs="Times New Roman"/>
+          <w:color w:val="C792EA"/>
+          <w:sz w:val="21"/>
+          <w:szCs w:val="21"/>
+          <w:lang w:eastAsia="en-IN"/>
+        </w:rPr>
+        <w:t>not</w:t>
+      </w:r>
+      <w:r>
+        <w:rPr>
+          <w:rFonts w:ascii="Consolas" w:eastAsia="Times New Roman" w:hAnsi="Consolas" w:cs="Times New Roman"/>
+          <w:color w:val="FFFFFF"/>
+          <w:sz w:val="21"/>
+          <w:szCs w:val="21"/>
+          <w:lang w:eastAsia="en-IN"/>
+        </w:rPr>
+        <w:t xml:space="preserve"> node</w:t>
+      </w:r>
+      <w:r>
+        <w:rPr>
+          <w:rFonts w:ascii="Consolas" w:eastAsia="Times New Roman" w:hAnsi="Consolas" w:cs="Times New Roman"/>
+          <w:color w:val="89DDFF"/>
+          <w:sz w:val="21"/>
+          <w:szCs w:val="21"/>
+          <w:lang w:eastAsia="en-IN"/>
+        </w:rPr>
         <w:t>:</w:t>
+      </w:r>
+      <w:r>
+        <w:rPr>
+          <w:rFonts w:ascii="Consolas" w:eastAsia="Times New Roman" w:hAnsi="Consolas" w:cs="Times New Roman"/>
+          <w:color w:val="FFFFFF"/>
+          <w:sz w:val="21"/>
+          <w:szCs w:val="21"/>
+          <w:lang w:eastAsia="en-IN"/>
+        </w:rPr>
+        <w:t xml:space="preserve"> </w:t>
+      </w:r>
+      <w:r>
+        <w:rPr>
+          <w:rFonts w:ascii="Consolas" w:eastAsia="Times New Roman" w:hAnsi="Consolas" w:cs="Times New Roman"/>
+          <w:color w:val="89DDFF"/>
+          <w:sz w:val="21"/>
+          <w:szCs w:val="21"/>
+          <w:lang w:eastAsia="en-IN"/>
+        </w:rPr>
+        <w:t>return</w:t>
+      </w:r>
+      <w:r>
+        <w:rPr>
+          <w:rFonts w:ascii="Consolas" w:eastAsia="Times New Roman" w:hAnsi="Consolas" w:cs="Times New Roman"/>
+          <w:color w:val="FFFFFF"/>
+          <w:sz w:val="21"/>
+          <w:szCs w:val="21"/>
+          <w:lang w:eastAsia="en-IN"/>
+        </w:rPr>
+        <w:t xml:space="preserve"> </w:t>
+      </w:r>
+      <w:r>
+        <w:rPr>
+          <w:rFonts w:ascii="Consolas" w:eastAsia="Times New Roman" w:hAnsi="Consolas" w:cs="Times New Roman"/>
+          <w:color w:val="F78C6C"/>
+          <w:sz w:val="21"/>
+          <w:szCs w:val="21"/>
+          <w:lang w:eastAsia="en-IN"/>
+        </w:rPr>
+        <w:t>0</w:t>
       </w:r>
     </w:p>
     <w:p>
@@ -29409,23 +26594,33 @@
       <w:r>
         <w:rPr>
           <w:rFonts w:ascii="Consolas" w:eastAsia="Times New Roman" w:hAnsi="Consolas" w:cs="Times New Roman"/>
-          <w:color w:val="89DDFF"/>
-          <w:sz w:val="21"/>
-          <w:szCs w:val="21"/>
-          <w:lang w:eastAsia="en-IN"/>
-        </w:rPr>
-        <w:t>if</w:t>
+          <w:color w:val="FFFFFF"/>
+          <w:sz w:val="21"/>
+          <w:szCs w:val="21"/>
+          <w:lang w:eastAsia="en-IN"/>
+        </w:rPr>
+        <w:t>left</w:t>
       </w:r>
       <w:proofErr w:type="gramEnd"/>
       <w:r>
         <w:rPr>
           <w:rFonts w:ascii="Consolas" w:eastAsia="Times New Roman" w:hAnsi="Consolas" w:cs="Times New Roman"/>
-          <w:color w:val="FFFFFF"/>
-          <w:sz w:val="21"/>
-          <w:szCs w:val="21"/>
-          <w:lang w:eastAsia="en-IN"/>
-        </w:rPr>
-        <w:t xml:space="preserve"> flag</w:t>
+          <w:color w:val="89DDFF"/>
+          <w:sz w:val="21"/>
+          <w:szCs w:val="21"/>
+          <w:lang w:eastAsia="en-IN"/>
+        </w:rPr>
+        <w:t>,</w:t>
+      </w:r>
+      <w:r>
+        <w:rPr>
+          <w:rFonts w:ascii="Consolas" w:eastAsia="Times New Roman" w:hAnsi="Consolas" w:cs="Times New Roman"/>
+          <w:color w:val="FFFFFF"/>
+          <w:sz w:val="21"/>
+          <w:szCs w:val="21"/>
+          <w:lang w:eastAsia="en-IN"/>
+        </w:rPr>
+        <w:t xml:space="preserve"> right </w:t>
       </w:r>
       <w:r>
         <w:rPr>
@@ -29435,27 +26630,155 @@
           <w:szCs w:val="21"/>
           <w:lang w:eastAsia="en-IN"/>
         </w:rPr>
-        <w:t>==</w:t>
-      </w:r>
-      <w:r>
-        <w:rPr>
-          <w:rFonts w:ascii="Consolas" w:eastAsia="Times New Roman" w:hAnsi="Consolas" w:cs="Times New Roman"/>
-          <w:color w:val="F78C6C"/>
-          <w:sz w:val="21"/>
-          <w:szCs w:val="21"/>
-          <w:lang w:eastAsia="en-IN"/>
-        </w:rPr>
-        <w:t>1</w:t>
-      </w:r>
-      <w:r>
-        <w:rPr>
-          <w:rFonts w:ascii="Consolas" w:eastAsia="Times New Roman" w:hAnsi="Consolas" w:cs="Times New Roman"/>
-          <w:color w:val="FFFFFF"/>
-          <w:sz w:val="21"/>
-          <w:szCs w:val="21"/>
-          <w:lang w:eastAsia="en-IN"/>
-        </w:rPr>
-        <w:t>:</w:t>
+        <w:t>=</w:t>
+      </w:r>
+      <w:r>
+        <w:rPr>
+          <w:rFonts w:ascii="Consolas" w:eastAsia="Times New Roman" w:hAnsi="Consolas" w:cs="Times New Roman"/>
+          <w:color w:val="FFFFFF"/>
+          <w:sz w:val="21"/>
+          <w:szCs w:val="21"/>
+          <w:lang w:eastAsia="en-IN"/>
+        </w:rPr>
+        <w:t xml:space="preserve"> </w:t>
+      </w:r>
+      <w:proofErr w:type="spellStart"/>
+      <w:r>
+        <w:rPr>
+          <w:rFonts w:ascii="Consolas" w:eastAsia="Times New Roman" w:hAnsi="Consolas" w:cs="Times New Roman"/>
+          <w:color w:val="82AAFF"/>
+          <w:sz w:val="21"/>
+          <w:szCs w:val="21"/>
+          <w:lang w:eastAsia="en-IN"/>
+        </w:rPr>
+        <w:t>recurse</w:t>
+      </w:r>
+      <w:proofErr w:type="spellEnd"/>
+      <w:r>
+        <w:rPr>
+          <w:rFonts w:ascii="Consolas" w:eastAsia="Times New Roman" w:hAnsi="Consolas" w:cs="Times New Roman"/>
+          <w:color w:val="89DDFF"/>
+          <w:sz w:val="21"/>
+          <w:szCs w:val="21"/>
+          <w:lang w:eastAsia="en-IN"/>
+        </w:rPr>
+        <w:t>(</w:t>
+      </w:r>
+      <w:proofErr w:type="spellStart"/>
+      <w:r>
+        <w:rPr>
+          <w:rFonts w:ascii="Consolas" w:eastAsia="Times New Roman" w:hAnsi="Consolas" w:cs="Times New Roman"/>
+          <w:color w:val="82AAFF"/>
+          <w:sz w:val="21"/>
+          <w:szCs w:val="21"/>
+          <w:lang w:eastAsia="en-IN"/>
+        </w:rPr>
+        <w:t>node</w:t>
+      </w:r>
+      <w:r>
+        <w:rPr>
+          <w:rFonts w:ascii="Consolas" w:eastAsia="Times New Roman" w:hAnsi="Consolas" w:cs="Times New Roman"/>
+          <w:color w:val="89DDFF"/>
+          <w:sz w:val="21"/>
+          <w:szCs w:val="21"/>
+          <w:lang w:eastAsia="en-IN"/>
+        </w:rPr>
+        <w:t>.</w:t>
+      </w:r>
+      <w:r>
+        <w:rPr>
+          <w:rFonts w:ascii="Consolas" w:eastAsia="Times New Roman" w:hAnsi="Consolas" w:cs="Times New Roman"/>
+          <w:color w:val="82AAFF"/>
+          <w:sz w:val="21"/>
+          <w:szCs w:val="21"/>
+          <w:lang w:eastAsia="en-IN"/>
+        </w:rPr>
+        <w:t>left</w:t>
+      </w:r>
+      <w:proofErr w:type="spellEnd"/>
+      <w:r>
+        <w:rPr>
+          <w:rFonts w:ascii="Consolas" w:eastAsia="Times New Roman" w:hAnsi="Consolas" w:cs="Times New Roman"/>
+          <w:color w:val="89DDFF"/>
+          <w:sz w:val="21"/>
+          <w:szCs w:val="21"/>
+          <w:lang w:eastAsia="en-IN"/>
+        </w:rPr>
+        <w:t>),</w:t>
+      </w:r>
+      <w:r>
+        <w:rPr>
+          <w:rFonts w:ascii="Consolas" w:eastAsia="Times New Roman" w:hAnsi="Consolas" w:cs="Times New Roman"/>
+          <w:color w:val="FFFFFF"/>
+          <w:sz w:val="21"/>
+          <w:szCs w:val="21"/>
+          <w:lang w:eastAsia="en-IN"/>
+        </w:rPr>
+        <w:t xml:space="preserve"> </w:t>
+      </w:r>
+      <w:proofErr w:type="spellStart"/>
+      <w:r>
+        <w:rPr>
+          <w:rFonts w:ascii="Consolas" w:eastAsia="Times New Roman" w:hAnsi="Consolas" w:cs="Times New Roman"/>
+          <w:color w:val="82AAFF"/>
+          <w:sz w:val="21"/>
+          <w:szCs w:val="21"/>
+          <w:lang w:eastAsia="en-IN"/>
+        </w:rPr>
+        <w:t>recurse</w:t>
+      </w:r>
+      <w:proofErr w:type="spellEnd"/>
+      <w:r>
+        <w:rPr>
+          <w:rFonts w:ascii="Consolas" w:eastAsia="Times New Roman" w:hAnsi="Consolas" w:cs="Times New Roman"/>
+          <w:color w:val="89DDFF"/>
+          <w:sz w:val="21"/>
+          <w:szCs w:val="21"/>
+          <w:lang w:eastAsia="en-IN"/>
+        </w:rPr>
+        <w:t>(</w:t>
+      </w:r>
+      <w:proofErr w:type="spellStart"/>
+      <w:r>
+        <w:rPr>
+          <w:rFonts w:ascii="Consolas" w:eastAsia="Times New Roman" w:hAnsi="Consolas" w:cs="Times New Roman"/>
+          <w:color w:val="82AAFF"/>
+          <w:sz w:val="21"/>
+          <w:szCs w:val="21"/>
+          <w:lang w:eastAsia="en-IN"/>
+        </w:rPr>
+        <w:t>node</w:t>
+      </w:r>
+      <w:r>
+        <w:rPr>
+          <w:rFonts w:ascii="Consolas" w:eastAsia="Times New Roman" w:hAnsi="Consolas" w:cs="Times New Roman"/>
+          <w:color w:val="89DDFF"/>
+          <w:sz w:val="21"/>
+          <w:szCs w:val="21"/>
+          <w:lang w:eastAsia="en-IN"/>
+        </w:rPr>
+        <w:t>.</w:t>
+      </w:r>
+      <w:r>
+        <w:rPr>
+          <w:rFonts w:ascii="Consolas" w:eastAsia="Times New Roman" w:hAnsi="Consolas" w:cs="Times New Roman"/>
+          <w:color w:val="82AAFF"/>
+          <w:sz w:val="21"/>
+          <w:szCs w:val="21"/>
+          <w:lang w:eastAsia="en-IN"/>
+        </w:rPr>
+        <w:t>right</w:t>
+      </w:r>
+      <w:proofErr w:type="spellEnd"/>
+      <w:r>
+        <w:rPr>
+          <w:rFonts w:ascii="Consolas" w:eastAsia="Times New Roman" w:hAnsi="Consolas" w:cs="Times New Roman"/>
+          <w:color w:val="89DDFF"/>
+          <w:sz w:val="21"/>
+          <w:szCs w:val="21"/>
+          <w:lang w:eastAsia="en-IN"/>
+        </w:rPr>
+        <w:t>)</w:t>
       </w:r>
     </w:p>
     <w:p>
@@ -29478,20 +26801,117 @@
           <w:szCs w:val="21"/>
           <w:lang w:eastAsia="en-IN"/>
         </w:rPr>
-        <w:t xml:space="preserve">            </w:t>
+        <w:t xml:space="preserve">        </w:t>
       </w:r>
       <w:proofErr w:type="spellStart"/>
       <w:r>
         <w:rPr>
           <w:rFonts w:ascii="Consolas" w:eastAsia="Times New Roman" w:hAnsi="Consolas" w:cs="Times New Roman"/>
+          <w:i/>
+          <w:iCs/>
+          <w:color w:val="FF5370"/>
+          <w:sz w:val="21"/>
+          <w:szCs w:val="21"/>
+          <w:lang w:eastAsia="en-IN"/>
+        </w:rPr>
+        <w:t>self</w:t>
+      </w:r>
+      <w:r>
+        <w:rPr>
+          <w:rFonts w:ascii="Consolas" w:eastAsia="Times New Roman" w:hAnsi="Consolas" w:cs="Times New Roman"/>
+          <w:color w:val="89DDFF"/>
+          <w:sz w:val="21"/>
+          <w:szCs w:val="21"/>
+          <w:lang w:eastAsia="en-IN"/>
+        </w:rPr>
+        <w:t>.</w:t>
+      </w:r>
+      <w:r>
+        <w:rPr>
+          <w:rFonts w:ascii="Consolas" w:eastAsia="Times New Roman" w:hAnsi="Consolas" w:cs="Times New Roman"/>
+          <w:color w:val="FFFFFF"/>
+          <w:sz w:val="21"/>
+          <w:szCs w:val="21"/>
+          <w:lang w:eastAsia="en-IN"/>
+        </w:rPr>
+        <w:t>result</w:t>
+      </w:r>
+      <w:proofErr w:type="spellEnd"/>
+      <w:r>
+        <w:rPr>
+          <w:rFonts w:ascii="Consolas" w:eastAsia="Times New Roman" w:hAnsi="Consolas" w:cs="Times New Roman"/>
+          <w:color w:val="FFFFFF"/>
+          <w:sz w:val="21"/>
+          <w:szCs w:val="21"/>
+          <w:lang w:eastAsia="en-IN"/>
+        </w:rPr>
+        <w:t xml:space="preserve"> </w:t>
+      </w:r>
+      <w:r>
+        <w:rPr>
+          <w:rFonts w:ascii="Consolas" w:eastAsia="Times New Roman" w:hAnsi="Consolas" w:cs="Times New Roman"/>
+          <w:color w:val="C792EA"/>
+          <w:sz w:val="21"/>
+          <w:szCs w:val="21"/>
+          <w:lang w:eastAsia="en-IN"/>
+        </w:rPr>
+        <w:t>=</w:t>
+      </w:r>
+      <w:r>
+        <w:rPr>
+          <w:rFonts w:ascii="Consolas" w:eastAsia="Times New Roman" w:hAnsi="Consolas" w:cs="Times New Roman"/>
+          <w:color w:val="FFFFFF"/>
+          <w:sz w:val="21"/>
+          <w:szCs w:val="21"/>
+          <w:lang w:eastAsia="en-IN"/>
+        </w:rPr>
+        <w:t xml:space="preserve"> </w:t>
+      </w:r>
+      <w:proofErr w:type="gramStart"/>
+      <w:r>
+        <w:rPr>
+          <w:rFonts w:ascii="Consolas" w:eastAsia="Times New Roman" w:hAnsi="Consolas" w:cs="Times New Roman"/>
           <w:color w:val="82AAFF"/>
           <w:sz w:val="21"/>
           <w:szCs w:val="21"/>
           <w:lang w:eastAsia="en-IN"/>
         </w:rPr>
-        <w:t>binary_</w:t>
-      </w:r>
-      <w:proofErr w:type="gramStart"/>
+        <w:t>max</w:t>
+      </w:r>
+      <w:r>
+        <w:rPr>
+          <w:rFonts w:ascii="Consolas" w:eastAsia="Times New Roman" w:hAnsi="Consolas" w:cs="Times New Roman"/>
+          <w:color w:val="89DDFF"/>
+          <w:sz w:val="21"/>
+          <w:szCs w:val="21"/>
+          <w:lang w:eastAsia="en-IN"/>
+        </w:rPr>
+        <w:t>(</w:t>
+      </w:r>
+      <w:proofErr w:type="spellStart"/>
+      <w:proofErr w:type="gramEnd"/>
+      <w:r>
+        <w:rPr>
+          <w:rFonts w:ascii="Consolas" w:eastAsia="Times New Roman" w:hAnsi="Consolas" w:cs="Times New Roman"/>
+          <w:i/>
+          <w:iCs/>
+          <w:color w:val="FF5370"/>
+          <w:sz w:val="21"/>
+          <w:szCs w:val="21"/>
+          <w:lang w:eastAsia="en-IN"/>
+        </w:rPr>
+        <w:t>self</w:t>
+      </w:r>
+      <w:r>
+        <w:rPr>
+          <w:rFonts w:ascii="Consolas" w:eastAsia="Times New Roman" w:hAnsi="Consolas" w:cs="Times New Roman"/>
+          <w:color w:val="89DDFF"/>
+          <w:sz w:val="21"/>
+          <w:szCs w:val="21"/>
+          <w:lang w:eastAsia="en-IN"/>
+        </w:rPr>
+        <w:t>.</w:t>
+      </w:r>
       <w:r>
         <w:rPr>
           <w:rFonts w:ascii="Consolas" w:eastAsia="Times New Roman" w:hAnsi="Consolas" w:cs="Times New Roman"/>
@@ -29500,7 +26920,7 @@
           <w:szCs w:val="21"/>
           <w:lang w:eastAsia="en-IN"/>
         </w:rPr>
-        <w:t>strings</w:t>
+        <w:t>result</w:t>
       </w:r>
       <w:proofErr w:type="spellEnd"/>
       <w:r>
@@ -29511,9 +26931,8 @@
           <w:szCs w:val="21"/>
           <w:lang w:eastAsia="en-IN"/>
         </w:rPr>
-        <w:t>(</w:t>
-      </w:r>
-      <w:proofErr w:type="gramEnd"/>
+        <w:t>,</w:t>
+      </w:r>
       <w:r>
         <w:rPr>
           <w:rFonts w:ascii="Consolas" w:eastAsia="Times New Roman" w:hAnsi="Consolas" w:cs="Times New Roman"/>
@@ -29522,7 +26941,18 @@
           <w:szCs w:val="21"/>
           <w:lang w:eastAsia="en-IN"/>
         </w:rPr>
-        <w:t>i</w:t>
+        <w:t xml:space="preserve"> </w:t>
+      </w:r>
+      <w:proofErr w:type="spellStart"/>
+      <w:r>
+        <w:rPr>
+          <w:rFonts w:ascii="Consolas" w:eastAsia="Times New Roman" w:hAnsi="Consolas" w:cs="Times New Roman"/>
+          <w:color w:val="82AAFF"/>
+          <w:sz w:val="21"/>
+          <w:szCs w:val="21"/>
+          <w:lang w:eastAsia="en-IN"/>
+        </w:rPr>
+        <w:t>left</w:t>
       </w:r>
       <w:r>
         <w:rPr>
@@ -29537,83 +26967,14 @@
       <w:r>
         <w:rPr>
           <w:rFonts w:ascii="Consolas" w:eastAsia="Times New Roman" w:hAnsi="Consolas" w:cs="Times New Roman"/>
-          <w:color w:val="F78C6C"/>
-          <w:sz w:val="21"/>
-          <w:szCs w:val="21"/>
-          <w:lang w:eastAsia="en-IN"/>
-        </w:rPr>
-        <w:t>1</w:t>
-      </w:r>
-      <w:r>
-        <w:rPr>
-          <w:rFonts w:ascii="Consolas" w:eastAsia="Times New Roman" w:hAnsi="Consolas" w:cs="Times New Roman"/>
           <w:color w:val="82AAFF"/>
           <w:sz w:val="21"/>
           <w:szCs w:val="21"/>
           <w:lang w:eastAsia="en-IN"/>
         </w:rPr>
-        <w:t>,n,s</w:t>
-      </w:r>
-      <w:r>
-        <w:rPr>
-          <w:rFonts w:ascii="Consolas" w:eastAsia="Times New Roman" w:hAnsi="Consolas" w:cs="Times New Roman"/>
-          <w:color w:val="C792EA"/>
-          <w:sz w:val="21"/>
-          <w:szCs w:val="21"/>
-          <w:lang w:eastAsia="en-IN"/>
-        </w:rPr>
-        <w:t>+</w:t>
-      </w:r>
-      <w:r>
-        <w:rPr>
-          <w:rFonts w:ascii="Consolas" w:eastAsia="Times New Roman" w:hAnsi="Consolas" w:cs="Times New Roman"/>
-          <w:color w:val="89DDFF"/>
-          <w:sz w:val="21"/>
-          <w:szCs w:val="21"/>
-          <w:lang w:eastAsia="en-IN"/>
-        </w:rPr>
-        <w:t>"</w:t>
-      </w:r>
-      <w:r>
-        <w:rPr>
-          <w:rFonts w:ascii="Consolas" w:eastAsia="Times New Roman" w:hAnsi="Consolas" w:cs="Times New Roman"/>
-          <w:color w:val="C3E88D"/>
-          <w:sz w:val="21"/>
-          <w:szCs w:val="21"/>
-          <w:lang w:eastAsia="en-IN"/>
-        </w:rPr>
-        <w:t>0</w:t>
-      </w:r>
-      <w:r>
-        <w:rPr>
-          <w:rFonts w:ascii="Consolas" w:eastAsia="Times New Roman" w:hAnsi="Consolas" w:cs="Times New Roman"/>
-          <w:color w:val="89DDFF"/>
-          <w:sz w:val="21"/>
-          <w:szCs w:val="21"/>
-          <w:lang w:eastAsia="en-IN"/>
-        </w:rPr>
-        <w:t>"</w:t>
-      </w:r>
-      <w:r>
-        <w:rPr>
-          <w:rFonts w:ascii="Consolas" w:eastAsia="Times New Roman" w:hAnsi="Consolas" w:cs="Times New Roman"/>
-          <w:color w:val="82AAFF"/>
-          <w:sz w:val="21"/>
-          <w:szCs w:val="21"/>
-          <w:lang w:eastAsia="en-IN"/>
-        </w:rPr>
-        <w:t>,</w:t>
-      </w:r>
-      <w:r>
-        <w:rPr>
-          <w:rFonts w:ascii="Consolas" w:eastAsia="Times New Roman" w:hAnsi="Consolas" w:cs="Times New Roman"/>
-          <w:color w:val="F78C6C"/>
-          <w:sz w:val="21"/>
-          <w:szCs w:val="21"/>
-          <w:lang w:eastAsia="en-IN"/>
-        </w:rPr>
-        <w:t>0</w:t>
-      </w:r>
+        <w:t>right</w:t>
+      </w:r>
+      <w:proofErr w:type="spellEnd"/>
       <w:r>
         <w:rPr>
           <w:rFonts w:ascii="Consolas" w:eastAsia="Times New Roman" w:hAnsi="Consolas" w:cs="Times New Roman"/>
@@ -29656,7 +27017,7 @@
           <w:szCs w:val="21"/>
           <w:lang w:eastAsia="en-IN"/>
         </w:rPr>
-        <w:t>else</w:t>
+        <w:t>return</w:t>
       </w:r>
       <w:proofErr w:type="gramEnd"/>
       <w:r>
@@ -29667,7 +27028,107 @@
           <w:szCs w:val="21"/>
           <w:lang w:eastAsia="en-IN"/>
         </w:rPr>
-        <w:t>:</w:t>
+        <w:t xml:space="preserve"> </w:t>
+      </w:r>
+      <w:r>
+        <w:rPr>
+          <w:rFonts w:ascii="Consolas" w:eastAsia="Times New Roman" w:hAnsi="Consolas" w:cs="Times New Roman"/>
+          <w:color w:val="F78C6C"/>
+          <w:sz w:val="21"/>
+          <w:szCs w:val="21"/>
+          <w:lang w:eastAsia="en-IN"/>
+        </w:rPr>
+        <w:t>1</w:t>
+      </w:r>
+      <w:r>
+        <w:rPr>
+          <w:rFonts w:ascii="Consolas" w:eastAsia="Times New Roman" w:hAnsi="Consolas" w:cs="Times New Roman"/>
+          <w:color w:val="FFFFFF"/>
+          <w:sz w:val="21"/>
+          <w:szCs w:val="21"/>
+          <w:lang w:eastAsia="en-IN"/>
+        </w:rPr>
+        <w:t xml:space="preserve"> </w:t>
+      </w:r>
+      <w:r>
+        <w:rPr>
+          <w:rFonts w:ascii="Consolas" w:eastAsia="Times New Roman" w:hAnsi="Consolas" w:cs="Times New Roman"/>
+          <w:color w:val="C792EA"/>
+          <w:sz w:val="21"/>
+          <w:szCs w:val="21"/>
+          <w:lang w:eastAsia="en-IN"/>
+        </w:rPr>
+        <w:t>+</w:t>
+      </w:r>
+      <w:r>
+        <w:rPr>
+          <w:rFonts w:ascii="Consolas" w:eastAsia="Times New Roman" w:hAnsi="Consolas" w:cs="Times New Roman"/>
+          <w:color w:val="FFFFFF"/>
+          <w:sz w:val="21"/>
+          <w:szCs w:val="21"/>
+          <w:lang w:eastAsia="en-IN"/>
+        </w:rPr>
+        <w:t xml:space="preserve"> </w:t>
+      </w:r>
+      <w:r>
+        <w:rPr>
+          <w:rFonts w:ascii="Consolas" w:eastAsia="Times New Roman" w:hAnsi="Consolas" w:cs="Times New Roman"/>
+          <w:color w:val="82AAFF"/>
+          <w:sz w:val="21"/>
+          <w:szCs w:val="21"/>
+          <w:lang w:eastAsia="en-IN"/>
+        </w:rPr>
+        <w:t>max</w:t>
+      </w:r>
+      <w:r>
+        <w:rPr>
+          <w:rFonts w:ascii="Consolas" w:eastAsia="Times New Roman" w:hAnsi="Consolas" w:cs="Times New Roman"/>
+          <w:color w:val="89DDFF"/>
+          <w:sz w:val="21"/>
+          <w:szCs w:val="21"/>
+          <w:lang w:eastAsia="en-IN"/>
+        </w:rPr>
+        <w:t>(</w:t>
+      </w:r>
+      <w:r>
+        <w:rPr>
+          <w:rFonts w:ascii="Consolas" w:eastAsia="Times New Roman" w:hAnsi="Consolas" w:cs="Times New Roman"/>
+          <w:color w:val="82AAFF"/>
+          <w:sz w:val="21"/>
+          <w:szCs w:val="21"/>
+          <w:lang w:eastAsia="en-IN"/>
+        </w:rPr>
+        <w:t>left</w:t>
+      </w:r>
+      <w:r>
+        <w:rPr>
+          <w:rFonts w:ascii="Consolas" w:eastAsia="Times New Roman" w:hAnsi="Consolas" w:cs="Times New Roman"/>
+          <w:color w:val="89DDFF"/>
+          <w:sz w:val="21"/>
+          <w:szCs w:val="21"/>
+          <w:lang w:eastAsia="en-IN"/>
+        </w:rPr>
+        <w:t>,</w:t>
+      </w:r>
+      <w:r>
+        <w:rPr>
+          <w:rFonts w:ascii="Consolas" w:eastAsia="Times New Roman" w:hAnsi="Consolas" w:cs="Times New Roman"/>
+          <w:color w:val="82AAFF"/>
+          <w:sz w:val="21"/>
+          <w:szCs w:val="21"/>
+          <w:lang w:eastAsia="en-IN"/>
+        </w:rPr>
+        <w:t xml:space="preserve"> right</w:t>
+      </w:r>
+      <w:r>
+        <w:rPr>
+          <w:rFonts w:ascii="Consolas" w:eastAsia="Times New Roman" w:hAnsi="Consolas" w:cs="Times New Roman"/>
+          <w:color w:val="89DDFF"/>
+          <w:sz w:val="21"/>
+          <w:szCs w:val="21"/>
+          <w:lang w:eastAsia="en-IN"/>
+        </w:rPr>
+        <w:t>)</w:t>
       </w:r>
     </w:p>
     <w:p>
@@ -29682,160 +27143,6 @@
           <w:lang w:eastAsia="en-IN"/>
         </w:rPr>
       </w:pPr>
-      <w:r>
-        <w:rPr>
-          <w:rFonts w:ascii="Consolas" w:eastAsia="Times New Roman" w:hAnsi="Consolas" w:cs="Times New Roman"/>
-          <w:color w:val="FFFFFF"/>
-          <w:sz w:val="21"/>
-          <w:szCs w:val="21"/>
-          <w:lang w:eastAsia="en-IN"/>
-        </w:rPr>
-        <w:t xml:space="preserve">            </w:t>
-      </w:r>
-      <w:proofErr w:type="spellStart"/>
-      <w:r>
-        <w:rPr>
-          <w:rFonts w:ascii="Consolas" w:eastAsia="Times New Roman" w:hAnsi="Consolas" w:cs="Times New Roman"/>
-          <w:color w:val="82AAFF"/>
-          <w:sz w:val="21"/>
-          <w:szCs w:val="21"/>
-          <w:lang w:eastAsia="en-IN"/>
-        </w:rPr>
-        <w:t>binary_</w:t>
-      </w:r>
-      <w:proofErr w:type="gramStart"/>
-      <w:r>
-        <w:rPr>
-          <w:rFonts w:ascii="Consolas" w:eastAsia="Times New Roman" w:hAnsi="Consolas" w:cs="Times New Roman"/>
-          <w:color w:val="82AAFF"/>
-          <w:sz w:val="21"/>
-          <w:szCs w:val="21"/>
-          <w:lang w:eastAsia="en-IN"/>
-        </w:rPr>
-        <w:t>strings</w:t>
-      </w:r>
-      <w:proofErr w:type="spellEnd"/>
-      <w:r>
-        <w:rPr>
-          <w:rFonts w:ascii="Consolas" w:eastAsia="Times New Roman" w:hAnsi="Consolas" w:cs="Times New Roman"/>
-          <w:color w:val="89DDFF"/>
-          <w:sz w:val="21"/>
-          <w:szCs w:val="21"/>
-          <w:lang w:eastAsia="en-IN"/>
-        </w:rPr>
-        <w:t>(</w:t>
-      </w:r>
-      <w:proofErr w:type="gramEnd"/>
-      <w:r>
-        <w:rPr>
-          <w:rFonts w:ascii="Consolas" w:eastAsia="Times New Roman" w:hAnsi="Consolas" w:cs="Times New Roman"/>
-          <w:color w:val="82AAFF"/>
-          <w:sz w:val="21"/>
-          <w:szCs w:val="21"/>
-          <w:lang w:eastAsia="en-IN"/>
-        </w:rPr>
-        <w:t>i</w:t>
-      </w:r>
-      <w:r>
-        <w:rPr>
-          <w:rFonts w:ascii="Consolas" w:eastAsia="Times New Roman" w:hAnsi="Consolas" w:cs="Times New Roman"/>
-          <w:color w:val="C792EA"/>
-          <w:sz w:val="21"/>
-          <w:szCs w:val="21"/>
-          <w:lang w:eastAsia="en-IN"/>
-        </w:rPr>
-        <w:t>+</w:t>
-      </w:r>
-      <w:r>
-        <w:rPr>
-          <w:rFonts w:ascii="Consolas" w:eastAsia="Times New Roman" w:hAnsi="Consolas" w:cs="Times New Roman"/>
-          <w:color w:val="F78C6C"/>
-          <w:sz w:val="21"/>
-          <w:szCs w:val="21"/>
-          <w:lang w:eastAsia="en-IN"/>
-        </w:rPr>
-        <w:t>1</w:t>
-      </w:r>
-      <w:r>
-        <w:rPr>
-          <w:rFonts w:ascii="Consolas" w:eastAsia="Times New Roman" w:hAnsi="Consolas" w:cs="Times New Roman"/>
-          <w:color w:val="82AAFF"/>
-          <w:sz w:val="21"/>
-          <w:szCs w:val="21"/>
-          <w:lang w:eastAsia="en-IN"/>
-        </w:rPr>
-        <w:t>,n,s</w:t>
-      </w:r>
-      <w:r>
-        <w:rPr>
-          <w:rFonts w:ascii="Consolas" w:eastAsia="Times New Roman" w:hAnsi="Consolas" w:cs="Times New Roman"/>
-          <w:color w:val="C792EA"/>
-          <w:sz w:val="21"/>
-          <w:szCs w:val="21"/>
-          <w:lang w:eastAsia="en-IN"/>
-        </w:rPr>
-        <w:t>+</w:t>
-      </w:r>
-      <w:r>
-        <w:rPr>
-          <w:rFonts w:ascii="Consolas" w:eastAsia="Times New Roman" w:hAnsi="Consolas" w:cs="Times New Roman"/>
-          <w:color w:val="89DDFF"/>
-          <w:sz w:val="21"/>
-          <w:szCs w:val="21"/>
-          <w:lang w:eastAsia="en-IN"/>
-        </w:rPr>
-        <w:t>"</w:t>
-      </w:r>
-      <w:r>
-        <w:rPr>
-          <w:rFonts w:ascii="Consolas" w:eastAsia="Times New Roman" w:hAnsi="Consolas" w:cs="Times New Roman"/>
-          <w:color w:val="C3E88D"/>
-          <w:sz w:val="21"/>
-          <w:szCs w:val="21"/>
-          <w:lang w:eastAsia="en-IN"/>
-        </w:rPr>
-        <w:t>0</w:t>
-      </w:r>
-      <w:r>
-        <w:rPr>
-          <w:rFonts w:ascii="Consolas" w:eastAsia="Times New Roman" w:hAnsi="Consolas" w:cs="Times New Roman"/>
-          <w:color w:val="89DDFF"/>
-          <w:sz w:val="21"/>
-          <w:szCs w:val="21"/>
-          <w:lang w:eastAsia="en-IN"/>
-        </w:rPr>
-        <w:t>"</w:t>
-      </w:r>
-      <w:r>
-        <w:rPr>
-          <w:rFonts w:ascii="Consolas" w:eastAsia="Times New Roman" w:hAnsi="Consolas" w:cs="Times New Roman"/>
-          <w:color w:val="82AAFF"/>
-          <w:sz w:val="21"/>
-          <w:szCs w:val="21"/>
-          <w:lang w:eastAsia="en-IN"/>
-        </w:rPr>
-        <w:t>,</w:t>
-      </w:r>
-      <w:r>
-        <w:rPr>
-          <w:rFonts w:ascii="Consolas" w:eastAsia="Times New Roman" w:hAnsi="Consolas" w:cs="Times New Roman"/>
-          <w:color w:val="F78C6C"/>
-          <w:sz w:val="21"/>
-          <w:szCs w:val="21"/>
-          <w:lang w:eastAsia="en-IN"/>
-        </w:rPr>
-        <w:t>0</w:t>
-      </w:r>
-      <w:r>
-        <w:rPr>
-          <w:rFonts w:ascii="Consolas" w:eastAsia="Times New Roman" w:hAnsi="Consolas" w:cs="Times New Roman"/>
-          <w:color w:val="89DDFF"/>
-          <w:sz w:val="21"/>
-          <w:szCs w:val="21"/>
-          <w:lang w:eastAsia="en-IN"/>
-        </w:rPr>
-        <w:t>)</w:t>
-      </w:r>
     </w:p>
     <w:p>
       <w:pPr>
@@ -29857,51 +27164,51 @@
           <w:szCs w:val="21"/>
           <w:lang w:eastAsia="en-IN"/>
         </w:rPr>
-        <w:t xml:space="preserve">            </w:t>
+        <w:t xml:space="preserve">    </w:t>
       </w:r>
       <w:proofErr w:type="spellStart"/>
       <w:r>
         <w:rPr>
           <w:rFonts w:ascii="Consolas" w:eastAsia="Times New Roman" w:hAnsi="Consolas" w:cs="Times New Roman"/>
-          <w:color w:val="82AAFF"/>
-          <w:sz w:val="21"/>
-          <w:szCs w:val="21"/>
-          <w:lang w:eastAsia="en-IN"/>
-        </w:rPr>
-        <w:t>binary_</w:t>
-      </w:r>
-      <w:proofErr w:type="gramStart"/>
-      <w:r>
-        <w:rPr>
-          <w:rFonts w:ascii="Consolas" w:eastAsia="Times New Roman" w:hAnsi="Consolas" w:cs="Times New Roman"/>
-          <w:color w:val="82AAFF"/>
-          <w:sz w:val="21"/>
-          <w:szCs w:val="21"/>
-          <w:lang w:eastAsia="en-IN"/>
-        </w:rPr>
-        <w:t>strings</w:t>
+          <w:i/>
+          <w:iCs/>
+          <w:color w:val="FF5370"/>
+          <w:sz w:val="21"/>
+          <w:szCs w:val="21"/>
+          <w:lang w:eastAsia="en-IN"/>
+        </w:rPr>
+        <w:t>self</w:t>
+      </w:r>
+      <w:r>
+        <w:rPr>
+          <w:rFonts w:ascii="Consolas" w:eastAsia="Times New Roman" w:hAnsi="Consolas" w:cs="Times New Roman"/>
+          <w:color w:val="89DDFF"/>
+          <w:sz w:val="21"/>
+          <w:szCs w:val="21"/>
+          <w:lang w:eastAsia="en-IN"/>
+        </w:rPr>
+        <w:t>.</w:t>
+      </w:r>
+      <w:r>
+        <w:rPr>
+          <w:rFonts w:ascii="Consolas" w:eastAsia="Times New Roman" w:hAnsi="Consolas" w:cs="Times New Roman"/>
+          <w:color w:val="FFFFFF"/>
+          <w:sz w:val="21"/>
+          <w:szCs w:val="21"/>
+          <w:lang w:eastAsia="en-IN"/>
+        </w:rPr>
+        <w:t>result</w:t>
       </w:r>
       <w:proofErr w:type="spellEnd"/>
       <w:r>
         <w:rPr>
           <w:rFonts w:ascii="Consolas" w:eastAsia="Times New Roman" w:hAnsi="Consolas" w:cs="Times New Roman"/>
-          <w:color w:val="89DDFF"/>
-          <w:sz w:val="21"/>
-          <w:szCs w:val="21"/>
-          <w:lang w:eastAsia="en-IN"/>
-        </w:rPr>
-        <w:t>(</w:t>
-      </w:r>
-      <w:proofErr w:type="gramEnd"/>
-      <w:r>
-        <w:rPr>
-          <w:rFonts w:ascii="Consolas" w:eastAsia="Times New Roman" w:hAnsi="Consolas" w:cs="Times New Roman"/>
-          <w:color w:val="82AAFF"/>
-          <w:sz w:val="21"/>
-          <w:szCs w:val="21"/>
-          <w:lang w:eastAsia="en-IN"/>
-        </w:rPr>
-        <w:t>i</w:t>
+          <w:color w:val="FFFFFF"/>
+          <w:sz w:val="21"/>
+          <w:szCs w:val="21"/>
+          <w:lang w:eastAsia="en-IN"/>
+        </w:rPr>
+        <w:t xml:space="preserve"> </w:t>
       </w:r>
       <w:r>
         <w:rPr>
@@ -29911,7 +27218,17 @@
           <w:szCs w:val="21"/>
           <w:lang w:eastAsia="en-IN"/>
         </w:rPr>
-        <w:t>+</w:t>
+        <w:t>=</w:t>
+      </w:r>
+      <w:r>
+        <w:rPr>
+          <w:rFonts w:ascii="Consolas" w:eastAsia="Times New Roman" w:hAnsi="Consolas" w:cs="Times New Roman"/>
+          <w:color w:val="FFFFFF"/>
+          <w:sz w:val="21"/>
+          <w:szCs w:val="21"/>
+          <w:lang w:eastAsia="en-IN"/>
+        </w:rPr>
+        <w:t xml:space="preserve"> </w:t>
       </w:r>
       <w:r>
         <w:rPr>
@@ -29921,87 +27238,7 @@
           <w:szCs w:val="21"/>
           <w:lang w:eastAsia="en-IN"/>
         </w:rPr>
-        <w:t>1</w:t>
-      </w:r>
-      <w:r>
-        <w:rPr>
-          <w:rFonts w:ascii="Consolas" w:eastAsia="Times New Roman" w:hAnsi="Consolas" w:cs="Times New Roman"/>
-          <w:color w:val="82AAFF"/>
-          <w:sz w:val="21"/>
-          <w:szCs w:val="21"/>
-          <w:lang w:eastAsia="en-IN"/>
-        </w:rPr>
-        <w:t>,n,s</w:t>
-      </w:r>
-      <w:r>
-        <w:rPr>
-          <w:rFonts w:ascii="Consolas" w:eastAsia="Times New Roman" w:hAnsi="Consolas" w:cs="Times New Roman"/>
-          <w:color w:val="C792EA"/>
-          <w:sz w:val="21"/>
-          <w:szCs w:val="21"/>
-          <w:lang w:eastAsia="en-IN"/>
-        </w:rPr>
-        <w:t>+</w:t>
-      </w:r>
-      <w:r>
-        <w:rPr>
-          <w:rFonts w:ascii="Consolas" w:eastAsia="Times New Roman" w:hAnsi="Consolas" w:cs="Times New Roman"/>
-          <w:color w:val="89DDFF"/>
-          <w:sz w:val="21"/>
-          <w:szCs w:val="21"/>
-          <w:lang w:eastAsia="en-IN"/>
-        </w:rPr>
-        <w:t>"</w:t>
-      </w:r>
-      <w:r>
-        <w:rPr>
-          <w:rFonts w:ascii="Consolas" w:eastAsia="Times New Roman" w:hAnsi="Consolas" w:cs="Times New Roman"/>
-          <w:color w:val="C3E88D"/>
-          <w:sz w:val="21"/>
-          <w:szCs w:val="21"/>
-          <w:lang w:eastAsia="en-IN"/>
-        </w:rPr>
-        <w:t>1</w:t>
-      </w:r>
-      <w:r>
-        <w:rPr>
-          <w:rFonts w:ascii="Consolas" w:eastAsia="Times New Roman" w:hAnsi="Consolas" w:cs="Times New Roman"/>
-          <w:color w:val="89DDFF"/>
-          <w:sz w:val="21"/>
-          <w:szCs w:val="21"/>
-          <w:lang w:eastAsia="en-IN"/>
-        </w:rPr>
-        <w:t>"</w:t>
-      </w:r>
-      <w:r>
-        <w:rPr>
-          <w:rFonts w:ascii="Consolas" w:eastAsia="Times New Roman" w:hAnsi="Consolas" w:cs="Times New Roman"/>
-          <w:color w:val="82AAFF"/>
-          <w:sz w:val="21"/>
-          <w:szCs w:val="21"/>
-          <w:lang w:eastAsia="en-IN"/>
-        </w:rPr>
-        <w:t>,</w:t>
-      </w:r>
-      <w:r>
-        <w:rPr>
-          <w:rFonts w:ascii="Consolas" w:eastAsia="Times New Roman" w:hAnsi="Consolas" w:cs="Times New Roman"/>
-          <w:color w:val="F78C6C"/>
-          <w:sz w:val="21"/>
-          <w:szCs w:val="21"/>
-          <w:lang w:eastAsia="en-IN"/>
-        </w:rPr>
-        <w:t>1</w:t>
-      </w:r>
-      <w:r>
-        <w:rPr>
-          <w:rFonts w:ascii="Consolas" w:eastAsia="Times New Roman" w:hAnsi="Consolas" w:cs="Times New Roman"/>
-          <w:color w:val="89DDFF"/>
-          <w:sz w:val="21"/>
-          <w:szCs w:val="21"/>
-          <w:lang w:eastAsia="en-IN"/>
-        </w:rPr>
-        <w:t>)</w:t>
+        <w:t>0</w:t>
       </w:r>
     </w:p>
     <w:p>
@@ -30024,7 +27261,51 @@
           <w:szCs w:val="21"/>
           <w:lang w:eastAsia="en-IN"/>
         </w:rPr>
-        <w:t xml:space="preserve">        </w:t>
+        <w:t xml:space="preserve">    </w:t>
+      </w:r>
+      <w:proofErr w:type="spellStart"/>
+      <w:proofErr w:type="gramStart"/>
+      <w:r>
+        <w:rPr>
+          <w:rFonts w:ascii="Consolas" w:eastAsia="Times New Roman" w:hAnsi="Consolas" w:cs="Times New Roman"/>
+          <w:color w:val="82AAFF"/>
+          <w:sz w:val="21"/>
+          <w:szCs w:val="21"/>
+          <w:lang w:eastAsia="en-IN"/>
+        </w:rPr>
+        <w:t>recurse</w:t>
+      </w:r>
+      <w:proofErr w:type="spellEnd"/>
+      <w:r>
+        <w:rPr>
+          <w:rFonts w:ascii="Consolas" w:eastAsia="Times New Roman" w:hAnsi="Consolas" w:cs="Times New Roman"/>
+          <w:color w:val="89DDFF"/>
+          <w:sz w:val="21"/>
+          <w:szCs w:val="21"/>
+          <w:lang w:eastAsia="en-IN"/>
+        </w:rPr>
+        <w:t>(</w:t>
+      </w:r>
+      <w:proofErr w:type="gramEnd"/>
+      <w:r>
+        <w:rPr>
+          <w:rFonts w:ascii="Consolas" w:eastAsia="Times New Roman" w:hAnsi="Consolas" w:cs="Times New Roman"/>
+          <w:color w:val="82AAFF"/>
+          <w:sz w:val="21"/>
+          <w:szCs w:val="21"/>
+          <w:lang w:eastAsia="en-IN"/>
+        </w:rPr>
+        <w:t>root</w:t>
+      </w:r>
+      <w:r>
+        <w:rPr>
+          <w:rFonts w:ascii="Consolas" w:eastAsia="Times New Roman" w:hAnsi="Consolas" w:cs="Times New Roman"/>
+          <w:color w:val="89DDFF"/>
+          <w:sz w:val="21"/>
+          <w:szCs w:val="21"/>
+          <w:lang w:eastAsia="en-IN"/>
+        </w:rPr>
+        <w:t>)</w:t>
       </w:r>
     </w:p>
     <w:p>
@@ -30039,133 +27320,72 @@
           <w:lang w:eastAsia="en-IN"/>
         </w:rPr>
       </w:pPr>
+      <w:r>
+        <w:rPr>
+          <w:rFonts w:ascii="Consolas" w:eastAsia="Times New Roman" w:hAnsi="Consolas" w:cs="Times New Roman"/>
+          <w:color w:val="FFFFFF"/>
+          <w:sz w:val="21"/>
+          <w:szCs w:val="21"/>
+          <w:lang w:eastAsia="en-IN"/>
+        </w:rPr>
+        <w:t xml:space="preserve">    </w:t>
+      </w:r>
+      <w:proofErr w:type="gramStart"/>
+      <w:r>
+        <w:rPr>
+          <w:rFonts w:ascii="Consolas" w:eastAsia="Times New Roman" w:hAnsi="Consolas" w:cs="Times New Roman"/>
+          <w:color w:val="89DDFF"/>
+          <w:sz w:val="21"/>
+          <w:szCs w:val="21"/>
+          <w:lang w:eastAsia="en-IN"/>
+        </w:rPr>
+        <w:t>return</w:t>
+      </w:r>
+      <w:proofErr w:type="gramEnd"/>
+      <w:r>
+        <w:rPr>
+          <w:rFonts w:ascii="Consolas" w:eastAsia="Times New Roman" w:hAnsi="Consolas" w:cs="Times New Roman"/>
+          <w:color w:val="FFFFFF"/>
+          <w:sz w:val="21"/>
+          <w:szCs w:val="21"/>
+          <w:lang w:eastAsia="en-IN"/>
+        </w:rPr>
+        <w:t xml:space="preserve"> </w:t>
+      </w:r>
       <w:proofErr w:type="spellStart"/>
       <w:r>
         <w:rPr>
           <w:rFonts w:ascii="Consolas" w:eastAsia="Times New Roman" w:hAnsi="Consolas" w:cs="Times New Roman"/>
-          <w:color w:val="82AAFF"/>
-          <w:sz w:val="21"/>
-          <w:szCs w:val="21"/>
-          <w:lang w:eastAsia="en-IN"/>
-        </w:rPr>
-        <w:t>binary_</w:t>
-      </w:r>
-      <w:proofErr w:type="gramStart"/>
-      <w:r>
-        <w:rPr>
-          <w:rFonts w:ascii="Consolas" w:eastAsia="Times New Roman" w:hAnsi="Consolas" w:cs="Times New Roman"/>
-          <w:color w:val="82AAFF"/>
-          <w:sz w:val="21"/>
-          <w:szCs w:val="21"/>
-          <w:lang w:eastAsia="en-IN"/>
-        </w:rPr>
-        <w:t>strings</w:t>
+          <w:i/>
+          <w:iCs/>
+          <w:color w:val="FF5370"/>
+          <w:sz w:val="21"/>
+          <w:szCs w:val="21"/>
+          <w:lang w:eastAsia="en-IN"/>
+        </w:rPr>
+        <w:t>self</w:t>
+      </w:r>
+      <w:r>
+        <w:rPr>
+          <w:rFonts w:ascii="Consolas" w:eastAsia="Times New Roman" w:hAnsi="Consolas" w:cs="Times New Roman"/>
+          <w:color w:val="89DDFF"/>
+          <w:sz w:val="21"/>
+          <w:szCs w:val="21"/>
+          <w:lang w:eastAsia="en-IN"/>
+        </w:rPr>
+        <w:t>.</w:t>
+      </w:r>
+      <w:r>
+        <w:rPr>
+          <w:rFonts w:ascii="Consolas" w:eastAsia="Times New Roman" w:hAnsi="Consolas" w:cs="Times New Roman"/>
+          <w:color w:val="FFFFFF"/>
+          <w:sz w:val="21"/>
+          <w:szCs w:val="21"/>
+          <w:lang w:eastAsia="en-IN"/>
+        </w:rPr>
+        <w:t>result</w:t>
       </w:r>
       <w:proofErr w:type="spellEnd"/>
-      <w:r>
-        <w:rPr>
-          <w:rFonts w:ascii="Consolas" w:eastAsia="Times New Roman" w:hAnsi="Consolas" w:cs="Times New Roman"/>
-          <w:color w:val="89DDFF"/>
-          <w:sz w:val="21"/>
-          <w:szCs w:val="21"/>
-          <w:lang w:eastAsia="en-IN"/>
-        </w:rPr>
-        <w:t>(</w:t>
-      </w:r>
-      <w:proofErr w:type="gramEnd"/>
-      <w:r>
-        <w:rPr>
-          <w:rFonts w:ascii="Consolas" w:eastAsia="Times New Roman" w:hAnsi="Consolas" w:cs="Times New Roman"/>
-          <w:color w:val="F78C6C"/>
-          <w:sz w:val="21"/>
-          <w:szCs w:val="21"/>
-          <w:lang w:eastAsia="en-IN"/>
-        </w:rPr>
-        <w:t>0</w:t>
-      </w:r>
-      <w:r>
-        <w:rPr>
-          <w:rFonts w:ascii="Consolas" w:eastAsia="Times New Roman" w:hAnsi="Consolas" w:cs="Times New Roman"/>
-          <w:color w:val="82AAFF"/>
-          <w:sz w:val="21"/>
-          <w:szCs w:val="21"/>
-          <w:lang w:eastAsia="en-IN"/>
-        </w:rPr>
-        <w:t>,</w:t>
-      </w:r>
-      <w:r>
-        <w:rPr>
-          <w:rFonts w:ascii="Consolas" w:eastAsia="Times New Roman" w:hAnsi="Consolas" w:cs="Times New Roman"/>
-          <w:color w:val="F78C6C"/>
-          <w:sz w:val="21"/>
-          <w:szCs w:val="21"/>
-          <w:lang w:eastAsia="en-IN"/>
-        </w:rPr>
-        <w:t>4</w:t>
-      </w:r>
-      <w:r>
-        <w:rPr>
-          <w:rFonts w:ascii="Consolas" w:eastAsia="Times New Roman" w:hAnsi="Consolas" w:cs="Times New Roman"/>
-          <w:color w:val="82AAFF"/>
-          <w:sz w:val="21"/>
-          <w:szCs w:val="21"/>
-          <w:lang w:eastAsia="en-IN"/>
-        </w:rPr>
-        <w:t>,</w:t>
-      </w:r>
-      <w:r>
-        <w:rPr>
-          <w:rFonts w:ascii="Consolas" w:eastAsia="Times New Roman" w:hAnsi="Consolas" w:cs="Times New Roman"/>
-          <w:color w:val="89DDFF"/>
-          <w:sz w:val="21"/>
-          <w:szCs w:val="21"/>
-          <w:lang w:eastAsia="en-IN"/>
-        </w:rPr>
-        <w:t>""</w:t>
-      </w:r>
-      <w:r>
-        <w:rPr>
-          <w:rFonts w:ascii="Consolas" w:eastAsia="Times New Roman" w:hAnsi="Consolas" w:cs="Times New Roman"/>
-          <w:color w:val="82AAFF"/>
-          <w:sz w:val="21"/>
-          <w:szCs w:val="21"/>
-          <w:lang w:eastAsia="en-IN"/>
-        </w:rPr>
-        <w:t>,</w:t>
-      </w:r>
-      <w:r>
-        <w:rPr>
-          <w:rFonts w:ascii="Consolas" w:eastAsia="Times New Roman" w:hAnsi="Consolas" w:cs="Times New Roman"/>
-          <w:color w:val="F78C6C"/>
-          <w:sz w:val="21"/>
-          <w:szCs w:val="21"/>
-          <w:lang w:eastAsia="en-IN"/>
-        </w:rPr>
-        <w:t>0</w:t>
-      </w:r>
-      <w:r>
-        <w:rPr>
-          <w:rFonts w:ascii="Consolas" w:eastAsia="Times New Roman" w:hAnsi="Consolas" w:cs="Times New Roman"/>
-          <w:color w:val="89DDFF"/>
-          <w:sz w:val="21"/>
-          <w:szCs w:val="21"/>
-          <w:lang w:eastAsia="en-IN"/>
-        </w:rPr>
-        <w:t>)</w:t>
-      </w:r>
-    </w:p>
-    <w:p>
-      <w:pPr>
-        <w:shd w:val="clear" w:color="auto" w:fill="000000"/>
-        <w:spacing w:after="240" w:line="285" w:lineRule="atLeast"/>
-        <w:rPr>
-          <w:rFonts w:ascii="Consolas" w:eastAsia="Times New Roman" w:hAnsi="Consolas" w:cs="Times New Roman"/>
-          <w:color w:val="FFFFFF"/>
-          <w:sz w:val="21"/>
-          <w:szCs w:val="21"/>
-          <w:lang w:eastAsia="en-IN"/>
-        </w:rPr>
-      </w:pPr>
     </w:p>
     <w:p>
       <w:pPr>
@@ -30179,1432 +27399,6 @@
           <w:lang w:eastAsia="en-IN"/>
         </w:rPr>
       </w:pPr>
-      <w:proofErr w:type="spellStart"/>
-      <w:proofErr w:type="gramStart"/>
-      <w:r>
-        <w:rPr>
-          <w:rFonts w:ascii="Consolas" w:eastAsia="Times New Roman" w:hAnsi="Consolas" w:cs="Times New Roman"/>
-          <w:color w:val="C792EA"/>
-          <w:sz w:val="21"/>
-          <w:szCs w:val="21"/>
-          <w:lang w:eastAsia="en-IN"/>
-        </w:rPr>
-        <w:t>def</w:t>
-      </w:r>
-      <w:proofErr w:type="spellEnd"/>
-      <w:proofErr w:type="gramEnd"/>
-      <w:r>
-        <w:rPr>
-          <w:rFonts w:ascii="Consolas" w:eastAsia="Times New Roman" w:hAnsi="Consolas" w:cs="Times New Roman"/>
-          <w:color w:val="FFFFFF"/>
-          <w:sz w:val="21"/>
-          <w:szCs w:val="21"/>
-          <w:lang w:eastAsia="en-IN"/>
-        </w:rPr>
-        <w:t xml:space="preserve"> </w:t>
-      </w:r>
-      <w:r>
-        <w:rPr>
-          <w:rFonts w:ascii="Consolas" w:eastAsia="Times New Roman" w:hAnsi="Consolas" w:cs="Times New Roman"/>
-          <w:color w:val="82AAFF"/>
-          <w:sz w:val="21"/>
-          <w:szCs w:val="21"/>
-          <w:lang w:eastAsia="en-IN"/>
-        </w:rPr>
-        <w:t>paths</w:t>
-      </w:r>
-      <w:r>
-        <w:rPr>
-          <w:rFonts w:ascii="Consolas" w:eastAsia="Times New Roman" w:hAnsi="Consolas" w:cs="Times New Roman"/>
-          <w:color w:val="89DDFF"/>
-          <w:sz w:val="21"/>
-          <w:szCs w:val="21"/>
-          <w:lang w:eastAsia="en-IN"/>
-        </w:rPr>
-        <w:t>(</w:t>
-      </w:r>
-      <w:proofErr w:type="spellStart"/>
-      <w:r>
-        <w:rPr>
-          <w:rFonts w:ascii="Consolas" w:eastAsia="Times New Roman" w:hAnsi="Consolas" w:cs="Times New Roman"/>
-          <w:color w:val="F78C6C"/>
-          <w:sz w:val="21"/>
-          <w:szCs w:val="21"/>
-          <w:lang w:eastAsia="en-IN"/>
-        </w:rPr>
-        <w:t>i</w:t>
-      </w:r>
-      <w:r>
-        <w:rPr>
-          <w:rFonts w:ascii="Consolas" w:eastAsia="Times New Roman" w:hAnsi="Consolas" w:cs="Times New Roman"/>
-          <w:color w:val="89DDFF"/>
-          <w:sz w:val="21"/>
-          <w:szCs w:val="21"/>
-          <w:lang w:eastAsia="en-IN"/>
-        </w:rPr>
-        <w:t>,</w:t>
-      </w:r>
-      <w:r>
-        <w:rPr>
-          <w:rFonts w:ascii="Consolas" w:eastAsia="Times New Roman" w:hAnsi="Consolas" w:cs="Times New Roman"/>
-          <w:color w:val="F78C6C"/>
-          <w:sz w:val="21"/>
-          <w:szCs w:val="21"/>
-          <w:lang w:eastAsia="en-IN"/>
-        </w:rPr>
-        <w:t>j</w:t>
-      </w:r>
-      <w:r>
-        <w:rPr>
-          <w:rFonts w:ascii="Consolas" w:eastAsia="Times New Roman" w:hAnsi="Consolas" w:cs="Times New Roman"/>
-          <w:color w:val="89DDFF"/>
-          <w:sz w:val="21"/>
-          <w:szCs w:val="21"/>
-          <w:lang w:eastAsia="en-IN"/>
-        </w:rPr>
-        <w:t>,</w:t>
-      </w:r>
-      <w:r>
-        <w:rPr>
-          <w:rFonts w:ascii="Consolas" w:eastAsia="Times New Roman" w:hAnsi="Consolas" w:cs="Times New Roman"/>
-          <w:color w:val="F78C6C"/>
-          <w:sz w:val="21"/>
-          <w:szCs w:val="21"/>
-          <w:lang w:eastAsia="en-IN"/>
-        </w:rPr>
-        <w:t>m</w:t>
-      </w:r>
-      <w:r>
-        <w:rPr>
-          <w:rFonts w:ascii="Consolas" w:eastAsia="Times New Roman" w:hAnsi="Consolas" w:cs="Times New Roman"/>
-          <w:color w:val="89DDFF"/>
-          <w:sz w:val="21"/>
-          <w:szCs w:val="21"/>
-          <w:lang w:eastAsia="en-IN"/>
-        </w:rPr>
-        <w:t>,</w:t>
-      </w:r>
-      <w:r>
-        <w:rPr>
-          <w:rFonts w:ascii="Consolas" w:eastAsia="Times New Roman" w:hAnsi="Consolas" w:cs="Times New Roman"/>
-          <w:color w:val="F78C6C"/>
-          <w:sz w:val="21"/>
-          <w:szCs w:val="21"/>
-          <w:lang w:eastAsia="en-IN"/>
-        </w:rPr>
-        <w:t>n</w:t>
-      </w:r>
-      <w:r>
-        <w:rPr>
-          <w:rFonts w:ascii="Consolas" w:eastAsia="Times New Roman" w:hAnsi="Consolas" w:cs="Times New Roman"/>
-          <w:color w:val="89DDFF"/>
-          <w:sz w:val="21"/>
-          <w:szCs w:val="21"/>
-          <w:lang w:eastAsia="en-IN"/>
-        </w:rPr>
-        <w:t>,</w:t>
-      </w:r>
-      <w:r>
-        <w:rPr>
-          <w:rFonts w:ascii="Consolas" w:eastAsia="Times New Roman" w:hAnsi="Consolas" w:cs="Times New Roman"/>
-          <w:color w:val="F78C6C"/>
-          <w:sz w:val="21"/>
-          <w:szCs w:val="21"/>
-          <w:lang w:eastAsia="en-IN"/>
-        </w:rPr>
-        <w:t>s</w:t>
-      </w:r>
-      <w:r>
-        <w:rPr>
-          <w:rFonts w:ascii="Consolas" w:eastAsia="Times New Roman" w:hAnsi="Consolas" w:cs="Times New Roman"/>
-          <w:color w:val="89DDFF"/>
-          <w:sz w:val="21"/>
-          <w:szCs w:val="21"/>
-          <w:lang w:eastAsia="en-IN"/>
-        </w:rPr>
-        <w:t>,</w:t>
-      </w:r>
-      <w:r>
-        <w:rPr>
-          <w:rFonts w:ascii="Consolas" w:eastAsia="Times New Roman" w:hAnsi="Consolas" w:cs="Times New Roman"/>
-          <w:color w:val="F78C6C"/>
-          <w:sz w:val="21"/>
-          <w:szCs w:val="21"/>
-          <w:lang w:eastAsia="en-IN"/>
-        </w:rPr>
-        <w:t>l</w:t>
-      </w:r>
-      <w:proofErr w:type="spellEnd"/>
-      <w:r>
-        <w:rPr>
-          <w:rFonts w:ascii="Consolas" w:eastAsia="Times New Roman" w:hAnsi="Consolas" w:cs="Times New Roman"/>
-          <w:color w:val="89DDFF"/>
-          <w:sz w:val="21"/>
-          <w:szCs w:val="21"/>
-          <w:lang w:eastAsia="en-IN"/>
-        </w:rPr>
-        <w:t>):</w:t>
-      </w:r>
-    </w:p>
-    <w:p>
-      <w:pPr>
-        <w:shd w:val="clear" w:color="auto" w:fill="000000"/>
-        <w:spacing w:after="0" w:line="285" w:lineRule="atLeast"/>
-        <w:rPr>
-          <w:rFonts w:ascii="Consolas" w:eastAsia="Times New Roman" w:hAnsi="Consolas" w:cs="Times New Roman"/>
-          <w:color w:val="FFFFFF"/>
-          <w:sz w:val="21"/>
-          <w:szCs w:val="21"/>
-          <w:lang w:eastAsia="en-IN"/>
-        </w:rPr>
-      </w:pPr>
-      <w:r>
-        <w:rPr>
-          <w:rFonts w:ascii="Consolas" w:eastAsia="Times New Roman" w:hAnsi="Consolas" w:cs="Times New Roman"/>
-          <w:color w:val="FFFFFF"/>
-          <w:sz w:val="21"/>
-          <w:szCs w:val="21"/>
-          <w:lang w:eastAsia="en-IN"/>
-        </w:rPr>
-        <w:t xml:space="preserve">    </w:t>
-      </w:r>
-      <w:proofErr w:type="gramStart"/>
-      <w:r>
-        <w:rPr>
-          <w:rFonts w:ascii="Consolas" w:eastAsia="Times New Roman" w:hAnsi="Consolas" w:cs="Times New Roman"/>
-          <w:color w:val="89DDFF"/>
-          <w:sz w:val="21"/>
-          <w:szCs w:val="21"/>
-          <w:lang w:eastAsia="en-IN"/>
-        </w:rPr>
-        <w:t>if</w:t>
-      </w:r>
-      <w:proofErr w:type="gramEnd"/>
-      <w:r>
-        <w:rPr>
-          <w:rFonts w:ascii="Consolas" w:eastAsia="Times New Roman" w:hAnsi="Consolas" w:cs="Times New Roman"/>
-          <w:color w:val="FFFFFF"/>
-          <w:sz w:val="21"/>
-          <w:szCs w:val="21"/>
-          <w:lang w:eastAsia="en-IN"/>
-        </w:rPr>
-        <w:t xml:space="preserve"> </w:t>
-      </w:r>
-      <w:proofErr w:type="spellStart"/>
-      <w:r>
-        <w:rPr>
-          <w:rFonts w:ascii="Consolas" w:eastAsia="Times New Roman" w:hAnsi="Consolas" w:cs="Times New Roman"/>
-          <w:color w:val="FFFFFF"/>
-          <w:sz w:val="21"/>
-          <w:szCs w:val="21"/>
-          <w:lang w:eastAsia="en-IN"/>
-        </w:rPr>
-        <w:t>i</w:t>
-      </w:r>
-      <w:proofErr w:type="spellEnd"/>
-      <w:r>
-        <w:rPr>
-          <w:rFonts w:ascii="Consolas" w:eastAsia="Times New Roman" w:hAnsi="Consolas" w:cs="Times New Roman"/>
-          <w:color w:val="C792EA"/>
-          <w:sz w:val="21"/>
-          <w:szCs w:val="21"/>
-          <w:lang w:eastAsia="en-IN"/>
-        </w:rPr>
-        <w:t>==</w:t>
-      </w:r>
-      <w:r>
-        <w:rPr>
-          <w:rFonts w:ascii="Consolas" w:eastAsia="Times New Roman" w:hAnsi="Consolas" w:cs="Times New Roman"/>
-          <w:color w:val="FFFFFF"/>
-          <w:sz w:val="21"/>
-          <w:szCs w:val="21"/>
-          <w:lang w:eastAsia="en-IN"/>
-        </w:rPr>
-        <w:t>m:</w:t>
-      </w:r>
-    </w:p>
-    <w:p>
-      <w:pPr>
-        <w:shd w:val="clear" w:color="auto" w:fill="000000"/>
-        <w:spacing w:after="0" w:line="285" w:lineRule="atLeast"/>
-        <w:rPr>
-          <w:rFonts w:ascii="Consolas" w:eastAsia="Times New Roman" w:hAnsi="Consolas" w:cs="Times New Roman"/>
-          <w:color w:val="FFFFFF"/>
-          <w:sz w:val="21"/>
-          <w:szCs w:val="21"/>
-          <w:lang w:eastAsia="en-IN"/>
-        </w:rPr>
-      </w:pPr>
-      <w:r>
-        <w:rPr>
-          <w:rFonts w:ascii="Consolas" w:eastAsia="Times New Roman" w:hAnsi="Consolas" w:cs="Times New Roman"/>
-          <w:color w:val="FFFFFF"/>
-          <w:sz w:val="21"/>
-          <w:szCs w:val="21"/>
-          <w:lang w:eastAsia="en-IN"/>
-        </w:rPr>
-        <w:t xml:space="preserve">        </w:t>
-      </w:r>
-      <w:proofErr w:type="gramStart"/>
-      <w:r>
-        <w:rPr>
-          <w:rFonts w:ascii="Consolas" w:eastAsia="Times New Roman" w:hAnsi="Consolas" w:cs="Times New Roman"/>
-          <w:color w:val="F78C6C"/>
-          <w:sz w:val="21"/>
-          <w:szCs w:val="21"/>
-          <w:lang w:eastAsia="en-IN"/>
-        </w:rPr>
-        <w:t>print</w:t>
-      </w:r>
-      <w:r>
-        <w:rPr>
-          <w:rFonts w:ascii="Consolas" w:eastAsia="Times New Roman" w:hAnsi="Consolas" w:cs="Times New Roman"/>
-          <w:color w:val="FFFFFF"/>
-          <w:sz w:val="21"/>
-          <w:szCs w:val="21"/>
-          <w:lang w:eastAsia="en-IN"/>
-        </w:rPr>
-        <w:t>(</w:t>
-      </w:r>
-      <w:proofErr w:type="spellStart"/>
-      <w:proofErr w:type="gramEnd"/>
-      <w:r>
-        <w:rPr>
-          <w:rFonts w:ascii="Consolas" w:eastAsia="Times New Roman" w:hAnsi="Consolas" w:cs="Times New Roman"/>
-          <w:color w:val="FFFFFF"/>
-          <w:sz w:val="21"/>
-          <w:szCs w:val="21"/>
-          <w:lang w:eastAsia="en-IN"/>
-        </w:rPr>
-        <w:t>s</w:t>
-      </w:r>
-      <w:r>
-        <w:rPr>
-          <w:rFonts w:ascii="Consolas" w:eastAsia="Times New Roman" w:hAnsi="Consolas" w:cs="Times New Roman"/>
-          <w:color w:val="C792EA"/>
-          <w:sz w:val="21"/>
-          <w:szCs w:val="21"/>
-          <w:lang w:eastAsia="en-IN"/>
-        </w:rPr>
-        <w:t>+</w:t>
-      </w:r>
-      <w:r>
-        <w:rPr>
-          <w:rFonts w:ascii="Consolas" w:eastAsia="Times New Roman" w:hAnsi="Consolas" w:cs="Times New Roman"/>
-          <w:color w:val="89DDFF"/>
-          <w:sz w:val="21"/>
-          <w:szCs w:val="21"/>
-          <w:lang w:eastAsia="en-IN"/>
-        </w:rPr>
-        <w:t>"</w:t>
-      </w:r>
-      <w:r>
-        <w:rPr>
-          <w:rFonts w:ascii="Consolas" w:eastAsia="Times New Roman" w:hAnsi="Consolas" w:cs="Times New Roman"/>
-          <w:color w:val="C3E88D"/>
-          <w:sz w:val="21"/>
-          <w:szCs w:val="21"/>
-          <w:lang w:eastAsia="en-IN"/>
-        </w:rPr>
-        <w:t>D</w:t>
-      </w:r>
-      <w:proofErr w:type="spellEnd"/>
-      <w:r>
-        <w:rPr>
-          <w:rFonts w:ascii="Consolas" w:eastAsia="Times New Roman" w:hAnsi="Consolas" w:cs="Times New Roman"/>
-          <w:color w:val="89DDFF"/>
-          <w:sz w:val="21"/>
-          <w:szCs w:val="21"/>
-          <w:lang w:eastAsia="en-IN"/>
-        </w:rPr>
-        <w:t>"</w:t>
-      </w:r>
-      <w:r>
-        <w:rPr>
-          <w:rFonts w:ascii="Consolas" w:eastAsia="Times New Roman" w:hAnsi="Consolas" w:cs="Times New Roman"/>
-          <w:color w:val="C792EA"/>
-          <w:sz w:val="21"/>
-          <w:szCs w:val="21"/>
-          <w:lang w:eastAsia="en-IN"/>
-        </w:rPr>
-        <w:t>*</w:t>
-      </w:r>
-      <w:r>
-        <w:rPr>
-          <w:rFonts w:ascii="Consolas" w:eastAsia="Times New Roman" w:hAnsi="Consolas" w:cs="Times New Roman"/>
-          <w:color w:val="FFFFFF"/>
-          <w:sz w:val="21"/>
-          <w:szCs w:val="21"/>
-          <w:lang w:eastAsia="en-IN"/>
-        </w:rPr>
-        <w:t>(l</w:t>
-      </w:r>
-      <w:r>
-        <w:rPr>
-          <w:rFonts w:ascii="Consolas" w:eastAsia="Times New Roman" w:hAnsi="Consolas" w:cs="Times New Roman"/>
-          <w:color w:val="C792EA"/>
-          <w:sz w:val="21"/>
-          <w:szCs w:val="21"/>
-          <w:lang w:eastAsia="en-IN"/>
-        </w:rPr>
-        <w:t>-</w:t>
-      </w:r>
-      <w:proofErr w:type="spellStart"/>
-      <w:r>
-        <w:rPr>
-          <w:rFonts w:ascii="Consolas" w:eastAsia="Times New Roman" w:hAnsi="Consolas" w:cs="Times New Roman"/>
-          <w:color w:val="82AAFF"/>
-          <w:sz w:val="21"/>
-          <w:szCs w:val="21"/>
-          <w:lang w:eastAsia="en-IN"/>
-        </w:rPr>
-        <w:t>len</w:t>
-      </w:r>
-      <w:proofErr w:type="spellEnd"/>
-      <w:r>
-        <w:rPr>
-          <w:rFonts w:ascii="Consolas" w:eastAsia="Times New Roman" w:hAnsi="Consolas" w:cs="Times New Roman"/>
-          <w:color w:val="89DDFF"/>
-          <w:sz w:val="21"/>
-          <w:szCs w:val="21"/>
-          <w:lang w:eastAsia="en-IN"/>
-        </w:rPr>
-        <w:t>(</w:t>
-      </w:r>
-      <w:r>
-        <w:rPr>
-          <w:rFonts w:ascii="Consolas" w:eastAsia="Times New Roman" w:hAnsi="Consolas" w:cs="Times New Roman"/>
-          <w:color w:val="82AAFF"/>
-          <w:sz w:val="21"/>
-          <w:szCs w:val="21"/>
-          <w:lang w:eastAsia="en-IN"/>
-        </w:rPr>
-        <w:t>s</w:t>
-      </w:r>
-      <w:r>
-        <w:rPr>
-          <w:rFonts w:ascii="Consolas" w:eastAsia="Times New Roman" w:hAnsi="Consolas" w:cs="Times New Roman"/>
-          <w:color w:val="89DDFF"/>
-          <w:sz w:val="21"/>
-          <w:szCs w:val="21"/>
-          <w:lang w:eastAsia="en-IN"/>
-        </w:rPr>
-        <w:t>)</w:t>
-      </w:r>
-      <w:r>
-        <w:rPr>
-          <w:rFonts w:ascii="Consolas" w:eastAsia="Times New Roman" w:hAnsi="Consolas" w:cs="Times New Roman"/>
-          <w:color w:val="FFFFFF"/>
-          <w:sz w:val="21"/>
-          <w:szCs w:val="21"/>
-          <w:lang w:eastAsia="en-IN"/>
-        </w:rPr>
-        <w:t>))</w:t>
-      </w:r>
-    </w:p>
-    <w:p>
-      <w:pPr>
-        <w:shd w:val="clear" w:color="auto" w:fill="000000"/>
-        <w:spacing w:after="0" w:line="285" w:lineRule="atLeast"/>
-        <w:rPr>
-          <w:rFonts w:ascii="Consolas" w:eastAsia="Times New Roman" w:hAnsi="Consolas" w:cs="Times New Roman"/>
-          <w:color w:val="FFFFFF"/>
-          <w:sz w:val="21"/>
-          <w:szCs w:val="21"/>
-          <w:lang w:eastAsia="en-IN"/>
-        </w:rPr>
-      </w:pPr>
-      <w:r>
-        <w:rPr>
-          <w:rFonts w:ascii="Consolas" w:eastAsia="Times New Roman" w:hAnsi="Consolas" w:cs="Times New Roman"/>
-          <w:color w:val="FFFFFF"/>
-          <w:sz w:val="21"/>
-          <w:szCs w:val="21"/>
-          <w:lang w:eastAsia="en-IN"/>
-        </w:rPr>
-        <w:t xml:space="preserve">        </w:t>
-      </w:r>
-      <w:proofErr w:type="gramStart"/>
-      <w:r>
-        <w:rPr>
-          <w:rFonts w:ascii="Consolas" w:eastAsia="Times New Roman" w:hAnsi="Consolas" w:cs="Times New Roman"/>
-          <w:color w:val="89DDFF"/>
-          <w:sz w:val="21"/>
-          <w:szCs w:val="21"/>
-          <w:lang w:eastAsia="en-IN"/>
-        </w:rPr>
-        <w:t>return</w:t>
-      </w:r>
-      <w:proofErr w:type="gramEnd"/>
-      <w:r>
-        <w:rPr>
-          <w:rFonts w:ascii="Consolas" w:eastAsia="Times New Roman" w:hAnsi="Consolas" w:cs="Times New Roman"/>
-          <w:color w:val="FFFFFF"/>
-          <w:sz w:val="21"/>
-          <w:szCs w:val="21"/>
-          <w:lang w:eastAsia="en-IN"/>
-        </w:rPr>
-        <w:t xml:space="preserve"> </w:t>
-      </w:r>
-      <w:r>
-        <w:rPr>
-          <w:rFonts w:ascii="Consolas" w:eastAsia="Times New Roman" w:hAnsi="Consolas" w:cs="Times New Roman"/>
-          <w:color w:val="F78C6C"/>
-          <w:sz w:val="21"/>
-          <w:szCs w:val="21"/>
-          <w:lang w:eastAsia="en-IN"/>
-        </w:rPr>
-        <w:t>1</w:t>
-      </w:r>
-    </w:p>
-    <w:p>
-      <w:pPr>
-        <w:shd w:val="clear" w:color="auto" w:fill="000000"/>
-        <w:spacing w:after="0" w:line="285" w:lineRule="atLeast"/>
-        <w:rPr>
-          <w:rFonts w:ascii="Consolas" w:eastAsia="Times New Roman" w:hAnsi="Consolas" w:cs="Times New Roman"/>
-          <w:color w:val="FFFFFF"/>
-          <w:sz w:val="21"/>
-          <w:szCs w:val="21"/>
-          <w:lang w:eastAsia="en-IN"/>
-        </w:rPr>
-      </w:pPr>
-      <w:r>
-        <w:rPr>
-          <w:rFonts w:ascii="Consolas" w:eastAsia="Times New Roman" w:hAnsi="Consolas" w:cs="Times New Roman"/>
-          <w:color w:val="FFFFFF"/>
-          <w:sz w:val="21"/>
-          <w:szCs w:val="21"/>
-          <w:lang w:eastAsia="en-IN"/>
-        </w:rPr>
-        <w:t xml:space="preserve">    </w:t>
-      </w:r>
-      <w:proofErr w:type="spellStart"/>
-      <w:proofErr w:type="gramStart"/>
-      <w:r>
-        <w:rPr>
-          <w:rFonts w:ascii="Consolas" w:eastAsia="Times New Roman" w:hAnsi="Consolas" w:cs="Times New Roman"/>
-          <w:color w:val="89DDFF"/>
-          <w:sz w:val="21"/>
-          <w:szCs w:val="21"/>
-          <w:lang w:eastAsia="en-IN"/>
-        </w:rPr>
-        <w:t>elif</w:t>
-      </w:r>
-      <w:proofErr w:type="spellEnd"/>
-      <w:proofErr w:type="gramEnd"/>
-      <w:r>
-        <w:rPr>
-          <w:rFonts w:ascii="Consolas" w:eastAsia="Times New Roman" w:hAnsi="Consolas" w:cs="Times New Roman"/>
-          <w:color w:val="FFFFFF"/>
-          <w:sz w:val="21"/>
-          <w:szCs w:val="21"/>
-          <w:lang w:eastAsia="en-IN"/>
-        </w:rPr>
-        <w:t xml:space="preserve"> j</w:t>
-      </w:r>
-      <w:r>
-        <w:rPr>
-          <w:rFonts w:ascii="Consolas" w:eastAsia="Times New Roman" w:hAnsi="Consolas" w:cs="Times New Roman"/>
-          <w:color w:val="C792EA"/>
-          <w:sz w:val="21"/>
-          <w:szCs w:val="21"/>
-          <w:lang w:eastAsia="en-IN"/>
-        </w:rPr>
-        <w:t>==</w:t>
-      </w:r>
-      <w:r>
-        <w:rPr>
-          <w:rFonts w:ascii="Consolas" w:eastAsia="Times New Roman" w:hAnsi="Consolas" w:cs="Times New Roman"/>
-          <w:color w:val="FFFFFF"/>
-          <w:sz w:val="21"/>
-          <w:szCs w:val="21"/>
-          <w:lang w:eastAsia="en-IN"/>
-        </w:rPr>
-        <w:t>n:</w:t>
-      </w:r>
-    </w:p>
-    <w:p>
-      <w:pPr>
-        <w:shd w:val="clear" w:color="auto" w:fill="000000"/>
-        <w:spacing w:after="0" w:line="285" w:lineRule="atLeast"/>
-        <w:rPr>
-          <w:rFonts w:ascii="Consolas" w:eastAsia="Times New Roman" w:hAnsi="Consolas" w:cs="Times New Roman"/>
-          <w:color w:val="FFFFFF"/>
-          <w:sz w:val="21"/>
-          <w:szCs w:val="21"/>
-          <w:lang w:eastAsia="en-IN"/>
-        </w:rPr>
-      </w:pPr>
-      <w:r>
-        <w:rPr>
-          <w:rFonts w:ascii="Consolas" w:eastAsia="Times New Roman" w:hAnsi="Consolas" w:cs="Times New Roman"/>
-          <w:color w:val="FFFFFF"/>
-          <w:sz w:val="21"/>
-          <w:szCs w:val="21"/>
-          <w:lang w:eastAsia="en-IN"/>
-        </w:rPr>
-        <w:t xml:space="preserve">        </w:t>
-      </w:r>
-      <w:proofErr w:type="gramStart"/>
-      <w:r>
-        <w:rPr>
-          <w:rFonts w:ascii="Consolas" w:eastAsia="Times New Roman" w:hAnsi="Consolas" w:cs="Times New Roman"/>
-          <w:color w:val="F78C6C"/>
-          <w:sz w:val="21"/>
-          <w:szCs w:val="21"/>
-          <w:lang w:eastAsia="en-IN"/>
-        </w:rPr>
-        <w:t>print</w:t>
-      </w:r>
-      <w:r>
-        <w:rPr>
-          <w:rFonts w:ascii="Consolas" w:eastAsia="Times New Roman" w:hAnsi="Consolas" w:cs="Times New Roman"/>
-          <w:color w:val="FFFFFF"/>
-          <w:sz w:val="21"/>
-          <w:szCs w:val="21"/>
-          <w:lang w:eastAsia="en-IN"/>
-        </w:rPr>
-        <w:t>(</w:t>
-      </w:r>
-      <w:proofErr w:type="spellStart"/>
-      <w:proofErr w:type="gramEnd"/>
-      <w:r>
-        <w:rPr>
-          <w:rFonts w:ascii="Consolas" w:eastAsia="Times New Roman" w:hAnsi="Consolas" w:cs="Times New Roman"/>
-          <w:color w:val="FFFFFF"/>
-          <w:sz w:val="21"/>
-          <w:szCs w:val="21"/>
-          <w:lang w:eastAsia="en-IN"/>
-        </w:rPr>
-        <w:t>s</w:t>
-      </w:r>
-      <w:r>
-        <w:rPr>
-          <w:rFonts w:ascii="Consolas" w:eastAsia="Times New Roman" w:hAnsi="Consolas" w:cs="Times New Roman"/>
-          <w:color w:val="C792EA"/>
-          <w:sz w:val="21"/>
-          <w:szCs w:val="21"/>
-          <w:lang w:eastAsia="en-IN"/>
-        </w:rPr>
-        <w:t>+</w:t>
-      </w:r>
-      <w:r>
-        <w:rPr>
-          <w:rFonts w:ascii="Consolas" w:eastAsia="Times New Roman" w:hAnsi="Consolas" w:cs="Times New Roman"/>
-          <w:color w:val="89DDFF"/>
-          <w:sz w:val="21"/>
-          <w:szCs w:val="21"/>
-          <w:lang w:eastAsia="en-IN"/>
-        </w:rPr>
-        <w:t>"</w:t>
-      </w:r>
-      <w:r>
-        <w:rPr>
-          <w:rFonts w:ascii="Consolas" w:eastAsia="Times New Roman" w:hAnsi="Consolas" w:cs="Times New Roman"/>
-          <w:color w:val="C3E88D"/>
-          <w:sz w:val="21"/>
-          <w:szCs w:val="21"/>
-          <w:lang w:eastAsia="en-IN"/>
-        </w:rPr>
-        <w:t>R</w:t>
-      </w:r>
-      <w:proofErr w:type="spellEnd"/>
-      <w:r>
-        <w:rPr>
-          <w:rFonts w:ascii="Consolas" w:eastAsia="Times New Roman" w:hAnsi="Consolas" w:cs="Times New Roman"/>
-          <w:color w:val="89DDFF"/>
-          <w:sz w:val="21"/>
-          <w:szCs w:val="21"/>
-          <w:lang w:eastAsia="en-IN"/>
-        </w:rPr>
-        <w:t>"</w:t>
-      </w:r>
-      <w:r>
-        <w:rPr>
-          <w:rFonts w:ascii="Consolas" w:eastAsia="Times New Roman" w:hAnsi="Consolas" w:cs="Times New Roman"/>
-          <w:color w:val="C792EA"/>
-          <w:sz w:val="21"/>
-          <w:szCs w:val="21"/>
-          <w:lang w:eastAsia="en-IN"/>
-        </w:rPr>
-        <w:t>*</w:t>
-      </w:r>
-      <w:r>
-        <w:rPr>
-          <w:rFonts w:ascii="Consolas" w:eastAsia="Times New Roman" w:hAnsi="Consolas" w:cs="Times New Roman"/>
-          <w:color w:val="FFFFFF"/>
-          <w:sz w:val="21"/>
-          <w:szCs w:val="21"/>
-          <w:lang w:eastAsia="en-IN"/>
-        </w:rPr>
-        <w:t>(l</w:t>
-      </w:r>
-      <w:r>
-        <w:rPr>
-          <w:rFonts w:ascii="Consolas" w:eastAsia="Times New Roman" w:hAnsi="Consolas" w:cs="Times New Roman"/>
-          <w:color w:val="C792EA"/>
-          <w:sz w:val="21"/>
-          <w:szCs w:val="21"/>
-          <w:lang w:eastAsia="en-IN"/>
-        </w:rPr>
-        <w:t>-</w:t>
-      </w:r>
-      <w:proofErr w:type="spellStart"/>
-      <w:r>
-        <w:rPr>
-          <w:rFonts w:ascii="Consolas" w:eastAsia="Times New Roman" w:hAnsi="Consolas" w:cs="Times New Roman"/>
-          <w:color w:val="82AAFF"/>
-          <w:sz w:val="21"/>
-          <w:szCs w:val="21"/>
-          <w:lang w:eastAsia="en-IN"/>
-        </w:rPr>
-        <w:t>len</w:t>
-      </w:r>
-      <w:proofErr w:type="spellEnd"/>
-      <w:r>
-        <w:rPr>
-          <w:rFonts w:ascii="Consolas" w:eastAsia="Times New Roman" w:hAnsi="Consolas" w:cs="Times New Roman"/>
-          <w:color w:val="89DDFF"/>
-          <w:sz w:val="21"/>
-          <w:szCs w:val="21"/>
-          <w:lang w:eastAsia="en-IN"/>
-        </w:rPr>
-        <w:t>(</w:t>
-      </w:r>
-      <w:r>
-        <w:rPr>
-          <w:rFonts w:ascii="Consolas" w:eastAsia="Times New Roman" w:hAnsi="Consolas" w:cs="Times New Roman"/>
-          <w:color w:val="82AAFF"/>
-          <w:sz w:val="21"/>
-          <w:szCs w:val="21"/>
-          <w:lang w:eastAsia="en-IN"/>
-        </w:rPr>
-        <w:t>s</w:t>
-      </w:r>
-      <w:r>
-        <w:rPr>
-          <w:rFonts w:ascii="Consolas" w:eastAsia="Times New Roman" w:hAnsi="Consolas" w:cs="Times New Roman"/>
-          <w:color w:val="89DDFF"/>
-          <w:sz w:val="21"/>
-          <w:szCs w:val="21"/>
-          <w:lang w:eastAsia="en-IN"/>
-        </w:rPr>
-        <w:t>)</w:t>
-      </w:r>
-      <w:r>
-        <w:rPr>
-          <w:rFonts w:ascii="Consolas" w:eastAsia="Times New Roman" w:hAnsi="Consolas" w:cs="Times New Roman"/>
-          <w:color w:val="FFFFFF"/>
-          <w:sz w:val="21"/>
-          <w:szCs w:val="21"/>
-          <w:lang w:eastAsia="en-IN"/>
-        </w:rPr>
-        <w:t>))</w:t>
-      </w:r>
-    </w:p>
-    <w:p>
-      <w:pPr>
-        <w:shd w:val="clear" w:color="auto" w:fill="000000"/>
-        <w:spacing w:after="0" w:line="285" w:lineRule="atLeast"/>
-        <w:rPr>
-          <w:rFonts w:ascii="Consolas" w:eastAsia="Times New Roman" w:hAnsi="Consolas" w:cs="Times New Roman"/>
-          <w:color w:val="FFFFFF"/>
-          <w:sz w:val="21"/>
-          <w:szCs w:val="21"/>
-          <w:lang w:eastAsia="en-IN"/>
-        </w:rPr>
-      </w:pPr>
-      <w:r>
-        <w:rPr>
-          <w:rFonts w:ascii="Consolas" w:eastAsia="Times New Roman" w:hAnsi="Consolas" w:cs="Times New Roman"/>
-          <w:color w:val="FFFFFF"/>
-          <w:sz w:val="21"/>
-          <w:szCs w:val="21"/>
-          <w:lang w:eastAsia="en-IN"/>
-        </w:rPr>
-        <w:t xml:space="preserve">        </w:t>
-      </w:r>
-      <w:proofErr w:type="gramStart"/>
-      <w:r>
-        <w:rPr>
-          <w:rFonts w:ascii="Consolas" w:eastAsia="Times New Roman" w:hAnsi="Consolas" w:cs="Times New Roman"/>
-          <w:color w:val="89DDFF"/>
-          <w:sz w:val="21"/>
-          <w:szCs w:val="21"/>
-          <w:lang w:eastAsia="en-IN"/>
-        </w:rPr>
-        <w:t>return</w:t>
-      </w:r>
-      <w:proofErr w:type="gramEnd"/>
-      <w:r>
-        <w:rPr>
-          <w:rFonts w:ascii="Consolas" w:eastAsia="Times New Roman" w:hAnsi="Consolas" w:cs="Times New Roman"/>
-          <w:color w:val="FFFFFF"/>
-          <w:sz w:val="21"/>
-          <w:szCs w:val="21"/>
-          <w:lang w:eastAsia="en-IN"/>
-        </w:rPr>
-        <w:t xml:space="preserve"> </w:t>
-      </w:r>
-      <w:r>
-        <w:rPr>
-          <w:rFonts w:ascii="Consolas" w:eastAsia="Times New Roman" w:hAnsi="Consolas" w:cs="Times New Roman"/>
-          <w:color w:val="F78C6C"/>
-          <w:sz w:val="21"/>
-          <w:szCs w:val="21"/>
-          <w:lang w:eastAsia="en-IN"/>
-        </w:rPr>
-        <w:t>1</w:t>
-      </w:r>
-    </w:p>
-    <w:p>
-      <w:pPr>
-        <w:shd w:val="clear" w:color="auto" w:fill="000000"/>
-        <w:spacing w:after="0" w:line="285" w:lineRule="atLeast"/>
-        <w:rPr>
-          <w:rFonts w:ascii="Consolas" w:eastAsia="Times New Roman" w:hAnsi="Consolas" w:cs="Times New Roman"/>
-          <w:color w:val="FFFFFF"/>
-          <w:sz w:val="21"/>
-          <w:szCs w:val="21"/>
-          <w:lang w:eastAsia="en-IN"/>
-        </w:rPr>
-      </w:pPr>
-      <w:r>
-        <w:rPr>
-          <w:rFonts w:ascii="Consolas" w:eastAsia="Times New Roman" w:hAnsi="Consolas" w:cs="Times New Roman"/>
-          <w:color w:val="FFFFFF"/>
-          <w:sz w:val="21"/>
-          <w:szCs w:val="21"/>
-          <w:lang w:eastAsia="en-IN"/>
-        </w:rPr>
-        <w:t xml:space="preserve">    </w:t>
-      </w:r>
-      <w:proofErr w:type="gramStart"/>
-      <w:r>
-        <w:rPr>
-          <w:rFonts w:ascii="Consolas" w:eastAsia="Times New Roman" w:hAnsi="Consolas" w:cs="Times New Roman"/>
-          <w:color w:val="89DDFF"/>
-          <w:sz w:val="21"/>
-          <w:szCs w:val="21"/>
-          <w:lang w:eastAsia="en-IN"/>
-        </w:rPr>
-        <w:t>else</w:t>
-      </w:r>
-      <w:proofErr w:type="gramEnd"/>
-      <w:r>
-        <w:rPr>
-          <w:rFonts w:ascii="Consolas" w:eastAsia="Times New Roman" w:hAnsi="Consolas" w:cs="Times New Roman"/>
-          <w:color w:val="FFFFFF"/>
-          <w:sz w:val="21"/>
-          <w:szCs w:val="21"/>
-          <w:lang w:eastAsia="en-IN"/>
-        </w:rPr>
-        <w:t>:</w:t>
-      </w:r>
-    </w:p>
-    <w:p>
-      <w:pPr>
-        <w:shd w:val="clear" w:color="auto" w:fill="000000"/>
-        <w:spacing w:after="0" w:line="285" w:lineRule="atLeast"/>
-        <w:rPr>
-          <w:rFonts w:ascii="Consolas" w:eastAsia="Times New Roman" w:hAnsi="Consolas" w:cs="Times New Roman"/>
-          <w:color w:val="FFFFFF"/>
-          <w:sz w:val="21"/>
-          <w:szCs w:val="21"/>
-          <w:lang w:eastAsia="en-IN"/>
-        </w:rPr>
-      </w:pPr>
-      <w:r>
-        <w:rPr>
-          <w:rFonts w:ascii="Consolas" w:eastAsia="Times New Roman" w:hAnsi="Consolas" w:cs="Times New Roman"/>
-          <w:color w:val="FFFFFF"/>
-          <w:sz w:val="21"/>
-          <w:szCs w:val="21"/>
-          <w:lang w:eastAsia="en-IN"/>
-        </w:rPr>
-        <w:t xml:space="preserve">        sub1 </w:t>
-      </w:r>
-      <w:proofErr w:type="gramStart"/>
-      <w:r>
-        <w:rPr>
-          <w:rFonts w:ascii="Consolas" w:eastAsia="Times New Roman" w:hAnsi="Consolas" w:cs="Times New Roman"/>
-          <w:color w:val="C792EA"/>
-          <w:sz w:val="21"/>
-          <w:szCs w:val="21"/>
-          <w:lang w:eastAsia="en-IN"/>
-        </w:rPr>
-        <w:t>=</w:t>
-      </w:r>
-      <w:r>
-        <w:rPr>
-          <w:rFonts w:ascii="Consolas" w:eastAsia="Times New Roman" w:hAnsi="Consolas" w:cs="Times New Roman"/>
-          <w:color w:val="FFFFFF"/>
-          <w:sz w:val="21"/>
-          <w:szCs w:val="21"/>
-          <w:lang w:eastAsia="en-IN"/>
-        </w:rPr>
-        <w:t xml:space="preserve">  </w:t>
-      </w:r>
-      <w:r>
-        <w:rPr>
-          <w:rFonts w:ascii="Consolas" w:eastAsia="Times New Roman" w:hAnsi="Consolas" w:cs="Times New Roman"/>
-          <w:color w:val="82AAFF"/>
-          <w:sz w:val="21"/>
-          <w:szCs w:val="21"/>
-          <w:lang w:eastAsia="en-IN"/>
-        </w:rPr>
-        <w:t>paths</w:t>
-      </w:r>
-      <w:proofErr w:type="gramEnd"/>
-      <w:r>
-        <w:rPr>
-          <w:rFonts w:ascii="Consolas" w:eastAsia="Times New Roman" w:hAnsi="Consolas" w:cs="Times New Roman"/>
-          <w:color w:val="89DDFF"/>
-          <w:sz w:val="21"/>
-          <w:szCs w:val="21"/>
-          <w:lang w:eastAsia="en-IN"/>
-        </w:rPr>
-        <w:t>(</w:t>
-      </w:r>
-      <w:r>
-        <w:rPr>
-          <w:rFonts w:ascii="Consolas" w:eastAsia="Times New Roman" w:hAnsi="Consolas" w:cs="Times New Roman"/>
-          <w:color w:val="82AAFF"/>
-          <w:sz w:val="21"/>
-          <w:szCs w:val="21"/>
-          <w:lang w:eastAsia="en-IN"/>
-        </w:rPr>
-        <w:t>i</w:t>
-      </w:r>
-      <w:r>
-        <w:rPr>
-          <w:rFonts w:ascii="Consolas" w:eastAsia="Times New Roman" w:hAnsi="Consolas" w:cs="Times New Roman"/>
-          <w:color w:val="C792EA"/>
-          <w:sz w:val="21"/>
-          <w:szCs w:val="21"/>
-          <w:lang w:eastAsia="en-IN"/>
-        </w:rPr>
-        <w:t>+</w:t>
-      </w:r>
-      <w:r>
-        <w:rPr>
-          <w:rFonts w:ascii="Consolas" w:eastAsia="Times New Roman" w:hAnsi="Consolas" w:cs="Times New Roman"/>
-          <w:color w:val="F78C6C"/>
-          <w:sz w:val="21"/>
-          <w:szCs w:val="21"/>
-          <w:lang w:eastAsia="en-IN"/>
-        </w:rPr>
-        <w:t>1</w:t>
-      </w:r>
-      <w:r>
-        <w:rPr>
-          <w:rFonts w:ascii="Consolas" w:eastAsia="Times New Roman" w:hAnsi="Consolas" w:cs="Times New Roman"/>
-          <w:color w:val="82AAFF"/>
-          <w:sz w:val="21"/>
-          <w:szCs w:val="21"/>
-          <w:lang w:eastAsia="en-IN"/>
-        </w:rPr>
-        <w:t>,j,m,n,s</w:t>
-      </w:r>
-      <w:r>
-        <w:rPr>
-          <w:rFonts w:ascii="Consolas" w:eastAsia="Times New Roman" w:hAnsi="Consolas" w:cs="Times New Roman"/>
-          <w:color w:val="C792EA"/>
-          <w:sz w:val="21"/>
-          <w:szCs w:val="21"/>
-          <w:lang w:eastAsia="en-IN"/>
-        </w:rPr>
-        <w:t>+</w:t>
-      </w:r>
-      <w:r>
-        <w:rPr>
-          <w:rFonts w:ascii="Consolas" w:eastAsia="Times New Roman" w:hAnsi="Consolas" w:cs="Times New Roman"/>
-          <w:color w:val="89DDFF"/>
-          <w:sz w:val="21"/>
-          <w:szCs w:val="21"/>
-          <w:lang w:eastAsia="en-IN"/>
-        </w:rPr>
-        <w:t>"</w:t>
-      </w:r>
-      <w:r>
-        <w:rPr>
-          <w:rFonts w:ascii="Consolas" w:eastAsia="Times New Roman" w:hAnsi="Consolas" w:cs="Times New Roman"/>
-          <w:color w:val="C3E88D"/>
-          <w:sz w:val="21"/>
-          <w:szCs w:val="21"/>
-          <w:lang w:eastAsia="en-IN"/>
-        </w:rPr>
-        <w:t>R</w:t>
-      </w:r>
-      <w:r>
-        <w:rPr>
-          <w:rFonts w:ascii="Consolas" w:eastAsia="Times New Roman" w:hAnsi="Consolas" w:cs="Times New Roman"/>
-          <w:color w:val="89DDFF"/>
-          <w:sz w:val="21"/>
-          <w:szCs w:val="21"/>
-          <w:lang w:eastAsia="en-IN"/>
-        </w:rPr>
-        <w:t>"</w:t>
-      </w:r>
-      <w:r>
-        <w:rPr>
-          <w:rFonts w:ascii="Consolas" w:eastAsia="Times New Roman" w:hAnsi="Consolas" w:cs="Times New Roman"/>
-          <w:color w:val="82AAFF"/>
-          <w:sz w:val="21"/>
-          <w:szCs w:val="21"/>
-          <w:lang w:eastAsia="en-IN"/>
-        </w:rPr>
-        <w:t>,l</w:t>
-      </w:r>
-      <w:r>
-        <w:rPr>
-          <w:rFonts w:ascii="Consolas" w:eastAsia="Times New Roman" w:hAnsi="Consolas" w:cs="Times New Roman"/>
-          <w:color w:val="89DDFF"/>
-          <w:sz w:val="21"/>
-          <w:szCs w:val="21"/>
-          <w:lang w:eastAsia="en-IN"/>
-        </w:rPr>
-        <w:t>)</w:t>
-      </w:r>
-      <w:r>
-        <w:rPr>
-          <w:rFonts w:ascii="Consolas" w:eastAsia="Times New Roman" w:hAnsi="Consolas" w:cs="Times New Roman"/>
-          <w:color w:val="FFFFFF"/>
-          <w:sz w:val="21"/>
-          <w:szCs w:val="21"/>
-          <w:lang w:eastAsia="en-IN"/>
-        </w:rPr>
-        <w:t xml:space="preserve"> </w:t>
-      </w:r>
-    </w:p>
-    <w:p>
-      <w:pPr>
-        <w:shd w:val="clear" w:color="auto" w:fill="000000"/>
-        <w:spacing w:after="0" w:line="285" w:lineRule="atLeast"/>
-        <w:rPr>
-          <w:rFonts w:ascii="Consolas" w:eastAsia="Times New Roman" w:hAnsi="Consolas" w:cs="Times New Roman"/>
-          <w:color w:val="FFFFFF"/>
-          <w:sz w:val="21"/>
-          <w:szCs w:val="21"/>
-          <w:lang w:eastAsia="en-IN"/>
-        </w:rPr>
-      </w:pPr>
-      <w:r>
-        <w:rPr>
-          <w:rFonts w:ascii="Consolas" w:eastAsia="Times New Roman" w:hAnsi="Consolas" w:cs="Times New Roman"/>
-          <w:color w:val="FFFFFF"/>
-          <w:sz w:val="21"/>
-          <w:szCs w:val="21"/>
-          <w:lang w:eastAsia="en-IN"/>
-        </w:rPr>
-        <w:t xml:space="preserve">        sub2 </w:t>
-      </w:r>
-      <w:proofErr w:type="gramStart"/>
-      <w:r>
-        <w:rPr>
-          <w:rFonts w:ascii="Consolas" w:eastAsia="Times New Roman" w:hAnsi="Consolas" w:cs="Times New Roman"/>
-          <w:color w:val="C792EA"/>
-          <w:sz w:val="21"/>
-          <w:szCs w:val="21"/>
-          <w:lang w:eastAsia="en-IN"/>
-        </w:rPr>
-        <w:t>=</w:t>
-      </w:r>
-      <w:r>
-        <w:rPr>
-          <w:rFonts w:ascii="Consolas" w:eastAsia="Times New Roman" w:hAnsi="Consolas" w:cs="Times New Roman"/>
-          <w:color w:val="FFFFFF"/>
-          <w:sz w:val="21"/>
-          <w:szCs w:val="21"/>
-          <w:lang w:eastAsia="en-IN"/>
-        </w:rPr>
-        <w:t xml:space="preserve">  </w:t>
-      </w:r>
-      <w:r>
-        <w:rPr>
-          <w:rFonts w:ascii="Consolas" w:eastAsia="Times New Roman" w:hAnsi="Consolas" w:cs="Times New Roman"/>
-          <w:color w:val="82AAFF"/>
-          <w:sz w:val="21"/>
-          <w:szCs w:val="21"/>
-          <w:lang w:eastAsia="en-IN"/>
-        </w:rPr>
-        <w:t>paths</w:t>
-      </w:r>
-      <w:proofErr w:type="gramEnd"/>
-      <w:r>
-        <w:rPr>
-          <w:rFonts w:ascii="Consolas" w:eastAsia="Times New Roman" w:hAnsi="Consolas" w:cs="Times New Roman"/>
-          <w:color w:val="89DDFF"/>
-          <w:sz w:val="21"/>
-          <w:szCs w:val="21"/>
-          <w:lang w:eastAsia="en-IN"/>
-        </w:rPr>
-        <w:t>(</w:t>
-      </w:r>
-      <w:r>
-        <w:rPr>
-          <w:rFonts w:ascii="Consolas" w:eastAsia="Times New Roman" w:hAnsi="Consolas" w:cs="Times New Roman"/>
-          <w:color w:val="82AAFF"/>
-          <w:sz w:val="21"/>
-          <w:szCs w:val="21"/>
-          <w:lang w:eastAsia="en-IN"/>
-        </w:rPr>
-        <w:t>i,j</w:t>
-      </w:r>
-      <w:r>
-        <w:rPr>
-          <w:rFonts w:ascii="Consolas" w:eastAsia="Times New Roman" w:hAnsi="Consolas" w:cs="Times New Roman"/>
-          <w:color w:val="C792EA"/>
-          <w:sz w:val="21"/>
-          <w:szCs w:val="21"/>
-          <w:lang w:eastAsia="en-IN"/>
-        </w:rPr>
-        <w:t>+</w:t>
-      </w:r>
-      <w:r>
-        <w:rPr>
-          <w:rFonts w:ascii="Consolas" w:eastAsia="Times New Roman" w:hAnsi="Consolas" w:cs="Times New Roman"/>
-          <w:color w:val="F78C6C"/>
-          <w:sz w:val="21"/>
-          <w:szCs w:val="21"/>
-          <w:lang w:eastAsia="en-IN"/>
-        </w:rPr>
-        <w:t>1</w:t>
-      </w:r>
-      <w:r>
-        <w:rPr>
-          <w:rFonts w:ascii="Consolas" w:eastAsia="Times New Roman" w:hAnsi="Consolas" w:cs="Times New Roman"/>
-          <w:color w:val="82AAFF"/>
-          <w:sz w:val="21"/>
-          <w:szCs w:val="21"/>
-          <w:lang w:eastAsia="en-IN"/>
-        </w:rPr>
-        <w:t>,m,n,s</w:t>
-      </w:r>
-      <w:r>
-        <w:rPr>
-          <w:rFonts w:ascii="Consolas" w:eastAsia="Times New Roman" w:hAnsi="Consolas" w:cs="Times New Roman"/>
-          <w:color w:val="C792EA"/>
-          <w:sz w:val="21"/>
-          <w:szCs w:val="21"/>
-          <w:lang w:eastAsia="en-IN"/>
-        </w:rPr>
-        <w:t>+</w:t>
-      </w:r>
-      <w:r>
-        <w:rPr>
-          <w:rFonts w:ascii="Consolas" w:eastAsia="Times New Roman" w:hAnsi="Consolas" w:cs="Times New Roman"/>
-          <w:color w:val="89DDFF"/>
-          <w:sz w:val="21"/>
-          <w:szCs w:val="21"/>
-          <w:lang w:eastAsia="en-IN"/>
-        </w:rPr>
-        <w:t>"</w:t>
-      </w:r>
-      <w:r>
-        <w:rPr>
-          <w:rFonts w:ascii="Consolas" w:eastAsia="Times New Roman" w:hAnsi="Consolas" w:cs="Times New Roman"/>
-          <w:color w:val="C3E88D"/>
-          <w:sz w:val="21"/>
-          <w:szCs w:val="21"/>
-          <w:lang w:eastAsia="en-IN"/>
-        </w:rPr>
-        <w:t>D</w:t>
-      </w:r>
-      <w:r>
-        <w:rPr>
-          <w:rFonts w:ascii="Consolas" w:eastAsia="Times New Roman" w:hAnsi="Consolas" w:cs="Times New Roman"/>
-          <w:color w:val="89DDFF"/>
-          <w:sz w:val="21"/>
-          <w:szCs w:val="21"/>
-          <w:lang w:eastAsia="en-IN"/>
-        </w:rPr>
-        <w:t>"</w:t>
-      </w:r>
-      <w:r>
-        <w:rPr>
-          <w:rFonts w:ascii="Consolas" w:eastAsia="Times New Roman" w:hAnsi="Consolas" w:cs="Times New Roman"/>
-          <w:color w:val="82AAFF"/>
-          <w:sz w:val="21"/>
-          <w:szCs w:val="21"/>
-          <w:lang w:eastAsia="en-IN"/>
-        </w:rPr>
-        <w:t>,l</w:t>
-      </w:r>
-      <w:r>
-        <w:rPr>
-          <w:rFonts w:ascii="Consolas" w:eastAsia="Times New Roman" w:hAnsi="Consolas" w:cs="Times New Roman"/>
-          <w:color w:val="89DDFF"/>
-          <w:sz w:val="21"/>
-          <w:szCs w:val="21"/>
-          <w:lang w:eastAsia="en-IN"/>
-        </w:rPr>
-        <w:t>)</w:t>
-      </w:r>
-    </w:p>
-    <w:p>
-      <w:pPr>
-        <w:shd w:val="clear" w:color="auto" w:fill="000000"/>
-        <w:spacing w:after="0" w:line="285" w:lineRule="atLeast"/>
-        <w:rPr>
-          <w:rFonts w:ascii="Consolas" w:eastAsia="Times New Roman" w:hAnsi="Consolas" w:cs="Times New Roman"/>
-          <w:color w:val="FFFFFF"/>
-          <w:sz w:val="21"/>
-          <w:szCs w:val="21"/>
-          <w:lang w:eastAsia="en-IN"/>
-        </w:rPr>
-      </w:pPr>
-      <w:r>
-        <w:rPr>
-          <w:rFonts w:ascii="Consolas" w:eastAsia="Times New Roman" w:hAnsi="Consolas" w:cs="Times New Roman"/>
-          <w:color w:val="FFFFFF"/>
-          <w:sz w:val="21"/>
-          <w:szCs w:val="21"/>
-          <w:lang w:eastAsia="en-IN"/>
-        </w:rPr>
-        <w:t xml:space="preserve">        </w:t>
-      </w:r>
-      <w:proofErr w:type="gramStart"/>
-      <w:r>
-        <w:rPr>
-          <w:rFonts w:ascii="Consolas" w:eastAsia="Times New Roman" w:hAnsi="Consolas" w:cs="Times New Roman"/>
-          <w:color w:val="89DDFF"/>
-          <w:sz w:val="21"/>
-          <w:szCs w:val="21"/>
-          <w:lang w:eastAsia="en-IN"/>
-        </w:rPr>
-        <w:t>return</w:t>
-      </w:r>
-      <w:proofErr w:type="gramEnd"/>
-      <w:r>
-        <w:rPr>
-          <w:rFonts w:ascii="Consolas" w:eastAsia="Times New Roman" w:hAnsi="Consolas" w:cs="Times New Roman"/>
-          <w:color w:val="FFFFFF"/>
-          <w:sz w:val="21"/>
-          <w:szCs w:val="21"/>
-          <w:lang w:eastAsia="en-IN"/>
-        </w:rPr>
-        <w:t xml:space="preserve"> sub1</w:t>
-      </w:r>
-      <w:r>
-        <w:rPr>
-          <w:rFonts w:ascii="Consolas" w:eastAsia="Times New Roman" w:hAnsi="Consolas" w:cs="Times New Roman"/>
-          <w:color w:val="C792EA"/>
-          <w:sz w:val="21"/>
-          <w:szCs w:val="21"/>
-          <w:lang w:eastAsia="en-IN"/>
-        </w:rPr>
-        <w:t>+</w:t>
-      </w:r>
-      <w:r>
-        <w:rPr>
-          <w:rFonts w:ascii="Consolas" w:eastAsia="Times New Roman" w:hAnsi="Consolas" w:cs="Times New Roman"/>
-          <w:color w:val="FFFFFF"/>
-          <w:sz w:val="21"/>
-          <w:szCs w:val="21"/>
-          <w:lang w:eastAsia="en-IN"/>
-        </w:rPr>
-        <w:t xml:space="preserve">sub2 </w:t>
-      </w:r>
-    </w:p>
-    <w:p>
-      <w:pPr>
-        <w:shd w:val="clear" w:color="auto" w:fill="000000"/>
-        <w:spacing w:after="0" w:line="285" w:lineRule="atLeast"/>
-        <w:rPr>
-          <w:rFonts w:ascii="Consolas" w:eastAsia="Times New Roman" w:hAnsi="Consolas" w:cs="Times New Roman"/>
-          <w:color w:val="FFFFFF"/>
-          <w:sz w:val="21"/>
-          <w:szCs w:val="21"/>
-          <w:lang w:eastAsia="en-IN"/>
-        </w:rPr>
-      </w:pPr>
-    </w:p>
-    <w:p>
-      <w:pPr>
-        <w:shd w:val="clear" w:color="auto" w:fill="000000"/>
-        <w:spacing w:after="0" w:line="285" w:lineRule="atLeast"/>
-        <w:rPr>
-          <w:rFonts w:ascii="Consolas" w:eastAsia="Times New Roman" w:hAnsi="Consolas" w:cs="Times New Roman"/>
-          <w:color w:val="FFFFFF"/>
-          <w:sz w:val="21"/>
-          <w:szCs w:val="21"/>
-          <w:lang w:eastAsia="en-IN"/>
-        </w:rPr>
-      </w:pPr>
-      <w:proofErr w:type="gramStart"/>
-      <w:r>
-        <w:rPr>
-          <w:rFonts w:ascii="Consolas" w:eastAsia="Times New Roman" w:hAnsi="Consolas" w:cs="Times New Roman"/>
-          <w:color w:val="F78C6C"/>
-          <w:sz w:val="21"/>
-          <w:szCs w:val="21"/>
-          <w:lang w:eastAsia="en-IN"/>
-        </w:rPr>
-        <w:t>print</w:t>
-      </w:r>
-      <w:r>
-        <w:rPr>
-          <w:rFonts w:ascii="Consolas" w:eastAsia="Times New Roman" w:hAnsi="Consolas" w:cs="Times New Roman"/>
-          <w:color w:val="FFFFFF"/>
-          <w:sz w:val="21"/>
-          <w:szCs w:val="21"/>
-          <w:lang w:eastAsia="en-IN"/>
-        </w:rPr>
-        <w:t>(</w:t>
-      </w:r>
-      <w:proofErr w:type="gramEnd"/>
-      <w:r>
-        <w:rPr>
-          <w:rFonts w:ascii="Consolas" w:eastAsia="Times New Roman" w:hAnsi="Consolas" w:cs="Times New Roman"/>
-          <w:color w:val="82AAFF"/>
-          <w:sz w:val="21"/>
-          <w:szCs w:val="21"/>
-          <w:lang w:eastAsia="en-IN"/>
-        </w:rPr>
-        <w:t>paths</w:t>
-      </w:r>
-      <w:r>
-        <w:rPr>
-          <w:rFonts w:ascii="Consolas" w:eastAsia="Times New Roman" w:hAnsi="Consolas" w:cs="Times New Roman"/>
-          <w:color w:val="89DDFF"/>
-          <w:sz w:val="21"/>
-          <w:szCs w:val="21"/>
-          <w:lang w:eastAsia="en-IN"/>
-        </w:rPr>
-        <w:t>(</w:t>
-      </w:r>
-      <w:r>
-        <w:rPr>
-          <w:rFonts w:ascii="Consolas" w:eastAsia="Times New Roman" w:hAnsi="Consolas" w:cs="Times New Roman"/>
-          <w:color w:val="F78C6C"/>
-          <w:sz w:val="21"/>
-          <w:szCs w:val="21"/>
-          <w:lang w:eastAsia="en-IN"/>
-        </w:rPr>
-        <w:t>1</w:t>
-      </w:r>
-      <w:r>
-        <w:rPr>
-          <w:rFonts w:ascii="Consolas" w:eastAsia="Times New Roman" w:hAnsi="Consolas" w:cs="Times New Roman"/>
-          <w:color w:val="82AAFF"/>
-          <w:sz w:val="21"/>
-          <w:szCs w:val="21"/>
-          <w:lang w:eastAsia="en-IN"/>
-        </w:rPr>
-        <w:t>,</w:t>
-      </w:r>
-      <w:r>
-        <w:rPr>
-          <w:rFonts w:ascii="Consolas" w:eastAsia="Times New Roman" w:hAnsi="Consolas" w:cs="Times New Roman"/>
-          <w:color w:val="F78C6C"/>
-          <w:sz w:val="21"/>
-          <w:szCs w:val="21"/>
-          <w:lang w:eastAsia="en-IN"/>
-        </w:rPr>
-        <w:t>1</w:t>
-      </w:r>
-      <w:r>
-        <w:rPr>
-          <w:rFonts w:ascii="Consolas" w:eastAsia="Times New Roman" w:hAnsi="Consolas" w:cs="Times New Roman"/>
-          <w:color w:val="82AAFF"/>
-          <w:sz w:val="21"/>
-          <w:szCs w:val="21"/>
-          <w:lang w:eastAsia="en-IN"/>
-        </w:rPr>
-        <w:t>,</w:t>
-      </w:r>
-      <w:r>
-        <w:rPr>
-          <w:rFonts w:ascii="Consolas" w:eastAsia="Times New Roman" w:hAnsi="Consolas" w:cs="Times New Roman"/>
-          <w:color w:val="F78C6C"/>
-          <w:sz w:val="21"/>
-          <w:szCs w:val="21"/>
-          <w:lang w:eastAsia="en-IN"/>
-        </w:rPr>
-        <w:t>2</w:t>
-      </w:r>
-      <w:r>
-        <w:rPr>
-          <w:rFonts w:ascii="Consolas" w:eastAsia="Times New Roman" w:hAnsi="Consolas" w:cs="Times New Roman"/>
-          <w:color w:val="82AAFF"/>
-          <w:sz w:val="21"/>
-          <w:szCs w:val="21"/>
-          <w:lang w:eastAsia="en-IN"/>
-        </w:rPr>
-        <w:t>,</w:t>
-      </w:r>
-      <w:r>
-        <w:rPr>
-          <w:rFonts w:ascii="Consolas" w:eastAsia="Times New Roman" w:hAnsi="Consolas" w:cs="Times New Roman"/>
-          <w:color w:val="F78C6C"/>
-          <w:sz w:val="21"/>
-          <w:szCs w:val="21"/>
-          <w:lang w:eastAsia="en-IN"/>
-        </w:rPr>
-        <w:t>3</w:t>
-      </w:r>
-      <w:r>
-        <w:rPr>
-          <w:rFonts w:ascii="Consolas" w:eastAsia="Times New Roman" w:hAnsi="Consolas" w:cs="Times New Roman"/>
-          <w:color w:val="82AAFF"/>
-          <w:sz w:val="21"/>
-          <w:szCs w:val="21"/>
-          <w:lang w:eastAsia="en-IN"/>
-        </w:rPr>
-        <w:t>,</w:t>
-      </w:r>
-      <w:r>
-        <w:rPr>
-          <w:rFonts w:ascii="Consolas" w:eastAsia="Times New Roman" w:hAnsi="Consolas" w:cs="Times New Roman"/>
-          <w:color w:val="89DDFF"/>
-          <w:sz w:val="21"/>
-          <w:szCs w:val="21"/>
-          <w:lang w:eastAsia="en-IN"/>
-        </w:rPr>
-        <w:t>""</w:t>
-      </w:r>
-      <w:r>
-        <w:rPr>
-          <w:rFonts w:ascii="Consolas" w:eastAsia="Times New Roman" w:hAnsi="Consolas" w:cs="Times New Roman"/>
-          <w:color w:val="82AAFF"/>
-          <w:sz w:val="21"/>
-          <w:szCs w:val="21"/>
-          <w:lang w:eastAsia="en-IN"/>
-        </w:rPr>
-        <w:t>,</w:t>
-      </w:r>
-      <w:r>
-        <w:rPr>
-          <w:rFonts w:ascii="Consolas" w:eastAsia="Times New Roman" w:hAnsi="Consolas" w:cs="Times New Roman"/>
-          <w:color w:val="F78C6C"/>
-          <w:sz w:val="21"/>
-          <w:szCs w:val="21"/>
-          <w:lang w:eastAsia="en-IN"/>
-        </w:rPr>
-        <w:t>3</w:t>
-      </w:r>
-      <w:r>
-        <w:rPr>
-          <w:rFonts w:ascii="Consolas" w:eastAsia="Times New Roman" w:hAnsi="Consolas" w:cs="Times New Roman"/>
-          <w:color w:val="89DDFF"/>
-          <w:sz w:val="21"/>
-          <w:szCs w:val="21"/>
-          <w:lang w:eastAsia="en-IN"/>
-        </w:rPr>
-        <w:t>)</w:t>
-      </w:r>
-      <w:r>
-        <w:rPr>
-          <w:rFonts w:ascii="Consolas" w:eastAsia="Times New Roman" w:hAnsi="Consolas" w:cs="Times New Roman"/>
-          <w:color w:val="FFFFFF"/>
-          <w:sz w:val="21"/>
-          <w:szCs w:val="21"/>
-          <w:lang w:eastAsia="en-IN"/>
-        </w:rPr>
-        <w:t>)</w:t>
-      </w:r>
     </w:p>
     <w:p>
       <w:pPr>
@@ -31615,6 +27409,9 @@
         </w:tabs>
         <w:spacing w:after="160" w:line="259" w:lineRule="auto"/>
       </w:pPr>
+      <w:r>
+        <w:t xml:space="preserve"> Similar way try to code for finding height of binary tree.</w:t>
+      </w:r>
     </w:p>
     <w:p>
       <w:pPr>
@@ -31625,7 +27422,51 @@
         </w:tabs>
         <w:spacing w:after="160" w:line="259" w:lineRule="auto"/>
       </w:pPr>
-    </w:p>
+      <w:r>
+        <w:br w:type="page"/>
+      </w:r>
+    </w:p>
+    <w:p>
+      <w:pPr>
+        <w:pStyle w:val="Heading2"/>
+        <w:rPr>
+          <w:b/>
+          <w:sz w:val="36"/>
+        </w:rPr>
+      </w:pPr>
+      <w:bookmarkStart w:id="25" w:name="_Toc156584758"/>
+      <w:r>
+        <w:rPr>
+          <w:b/>
+          <w:sz w:val="36"/>
+        </w:rPr>
+        <w:lastRenderedPageBreak/>
+        <w:t xml:space="preserve">LEVEL </w:t>
+      </w:r>
+      <w:r>
+        <w:rPr>
+          <w:b/>
+          <w:sz w:val="36"/>
+        </w:rPr>
+        <w:t>2</w:t>
+      </w:r>
+      <w:r>
+        <w:rPr>
+          <w:b/>
+          <w:sz w:val="36"/>
+        </w:rPr>
+        <w:t>:</w:t>
+      </w:r>
+      <w:bookmarkEnd w:id="25"/>
+      <w:r>
+        <w:rPr>
+          <w:b/>
+          <w:sz w:val="36"/>
+        </w:rPr>
+        <w:t xml:space="preserve"> </w:t>
+      </w:r>
+    </w:p>
+    <w:p/>
     <w:p>
       <w:pPr>
         <w:pStyle w:val="Header"/>
@@ -31665,1801 +27506,6 @@
         </w:tabs>
         <w:spacing w:after="160" w:line="259" w:lineRule="auto"/>
       </w:pPr>
-    </w:p>
-    <w:p>
-      <w:pPr>
-        <w:pStyle w:val="Heading2"/>
-        <w:rPr>
-          <w:b/>
-          <w:sz w:val="36"/>
-        </w:rPr>
-      </w:pPr>
-      <w:bookmarkStart w:id="27" w:name="_Toc156378585"/>
-      <w:r>
-        <w:rPr>
-          <w:b/>
-          <w:sz w:val="36"/>
-        </w:rPr>
-        <w:lastRenderedPageBreak/>
-        <w:t xml:space="preserve">LEVEL </w:t>
-      </w:r>
-      <w:r>
-        <w:rPr>
-          <w:b/>
-          <w:sz w:val="36"/>
-        </w:rPr>
-        <w:t>3:</w:t>
-      </w:r>
-      <w:bookmarkEnd w:id="27"/>
-      <w:r>
-        <w:rPr>
-          <w:b/>
-          <w:sz w:val="36"/>
-        </w:rPr>
-        <w:t xml:space="preserve"> </w:t>
-      </w:r>
-    </w:p>
-    <w:p>
-      <w:pPr>
-        <w:pStyle w:val="Header"/>
-        <w:tabs>
-          <w:tab w:val="clear" w:pos="4513"/>
-          <w:tab w:val="clear" w:pos="9026"/>
-        </w:tabs>
-        <w:spacing w:after="160" w:line="259" w:lineRule="auto"/>
-        <w:rPr>
-          <w:vertAlign w:val="subscript"/>
-        </w:rPr>
-      </w:pPr>
-    </w:p>
-    <w:p>
-      <w:pPr>
-        <w:pStyle w:val="ListParagraph"/>
-        <w:numPr>
-          <w:ilvl w:val="0"/>
-          <w:numId w:val="32"/>
-        </w:numPr>
-      </w:pPr>
-      <w:r>
-        <w:t xml:space="preserve">Count of subarrays with </w:t>
-      </w:r>
-      <w:proofErr w:type="spellStart"/>
-      <w:r>
-        <w:t>xor</w:t>
-      </w:r>
-      <w:proofErr w:type="spellEnd"/>
-      <w:r>
-        <w:t xml:space="preserve"> m</w:t>
-      </w:r>
-      <w:r>
-        <w:t xml:space="preserve">     </w:t>
-      </w:r>
-    </w:p>
-    <w:p>
-      <w:pPr>
-        <w:pStyle w:val="ListParagraph"/>
-      </w:pPr>
-      <w:r>
-        <w:t>Explanation: The code uses a prefix XOR approach to calculate the XOR value of subarrays. It maintains a prefix XOR variable (</w:t>
-      </w:r>
-      <w:proofErr w:type="spellStart"/>
-      <w:r>
-        <w:t>prefix_xor</w:t>
-      </w:r>
-      <w:proofErr w:type="spellEnd"/>
-      <w:r>
-        <w:t>) and a hash map (</w:t>
-      </w:r>
-      <w:proofErr w:type="spellStart"/>
-      <w:r>
-        <w:t>xor_count</w:t>
-      </w:r>
-      <w:proofErr w:type="spellEnd"/>
-      <w:r>
-        <w:t>) to store the count of prefix</w:t>
-      </w:r>
-      <w:r>
-        <w:t xml:space="preserve"> XOR values encountered so </w:t>
-      </w:r>
-      <w:proofErr w:type="spellStart"/>
-      <w:r>
-        <w:t>far.Th</w:t>
-      </w:r>
-      <w:r>
-        <w:t>e</w:t>
-      </w:r>
-      <w:proofErr w:type="spellEnd"/>
-      <w:r>
-        <w:t xml:space="preserve"> array is iterated, the prefix XOR is updated by XOR-</w:t>
-      </w:r>
-      <w:proofErr w:type="spellStart"/>
-      <w:r>
-        <w:t>ing</w:t>
-      </w:r>
-      <w:proofErr w:type="spellEnd"/>
-      <w:r>
-        <w:t xml:space="preserve"> it with the current number. If the XOR of the current prefix XOR and m exists in the hash map, it means there are subarrays with the target XOR value. The count of such subarrays is added to the count variable. Finally, the total count of subarrays is returned as the result.</w:t>
-      </w:r>
-    </w:p>
-    <w:p>
-      <w:pPr>
-        <w:pStyle w:val="ListParagraph"/>
-      </w:pPr>
-      <w:r>
-        <w:rPr>
-          <w:noProof/>
-          <w:lang w:eastAsia="en-IN"/>
-        </w:rPr>
-        <w:drawing>
-          <wp:inline distT="0" distB="0" distL="0" distR="0" wp14:anchorId="64A29610" wp14:editId="7E4C654A">
-            <wp:extent cx="4384964" cy="3288723"/>
-            <wp:effectExtent l="0" t="0" r="0" b="6985"/>
-            <wp:docPr id="4" name="Video 4">
-              <a:hlinkClick xmlns:a="http://schemas.openxmlformats.org/drawingml/2006/main" r:id="rId29"/>
-            </wp:docPr>
-            <wp:cNvGraphicFramePr>
-              <a:graphicFrameLocks xmlns:a="http://schemas.openxmlformats.org/drawingml/2006/main" noChangeAspect="1"/>
-            </wp:cNvGraphicFramePr>
-            <a:graphic xmlns:a="http://schemas.openxmlformats.org/drawingml/2006/main">
-              <a:graphicData uri="http://schemas.openxmlformats.org/drawingml/2006/picture">
-                <pic:pic xmlns:pic="http://schemas.openxmlformats.org/drawingml/2006/picture">
-                  <pic:nvPicPr>
-                    <pic:cNvPr id="4" name=""/>
-                    <pic:cNvPicPr/>
-                  </pic:nvPicPr>
-                  <pic:blipFill>
-                    <a:blip r:embed="rId30">
-                      <a:extLst>
-                        <a:ext uri="{28A0092B-C50C-407E-A947-70E740481C1C}">
-                          <a14:useLocalDpi xmlns:a14="http://schemas.microsoft.com/office/drawing/2010/main" val="0"/>
-                        </a:ext>
-                        <a:ext uri="{C809E66F-F1BF-436E-b5F7-EEA9579F0CBA}">
-                          <wp15:webVideoPr xmlns:wp15="http://schemas.microsoft.com/office/word/2012/wordprocessingDrawing" embeddedHtml="&lt;iframe id=&quot;ytplayer&quot; src=&quot;https://www.youtube.com/embed/lO9R5CaGRPY&quot; frameborder=&quot;0&quot; type=&quot;text/html&quot; width=&quot;816&quot; height=&quot;480&quot; /&gt;" h="480" w="816"/>
-                        </a:ext>
-                      </a:extLst>
-                    </a:blip>
-                    <a:stretch>
-                      <a:fillRect/>
-                    </a:stretch>
-                  </pic:blipFill>
-                  <pic:spPr>
-                    <a:xfrm>
-                      <a:off x="0" y="0"/>
-                      <a:ext cx="4416474" cy="3312356"/>
-                    </a:xfrm>
-                    <a:prstGeom prst="rect">
-                      <a:avLst/>
-                    </a:prstGeom>
-                  </pic:spPr>
-                </pic:pic>
-              </a:graphicData>
-            </a:graphic>
-          </wp:inline>
-        </w:drawing>
-      </w:r>
-    </w:p>
-    <w:p>
-      <w:pPr>
-        <w:pStyle w:val="ListParagraph"/>
-      </w:pPr>
-    </w:p>
-    <w:p>
-      <w:pPr>
-        <w:shd w:val="clear" w:color="auto" w:fill="000000"/>
-        <w:spacing w:after="0" w:line="285" w:lineRule="atLeast"/>
-        <w:rPr>
-          <w:rFonts w:ascii="Consolas" w:eastAsia="Times New Roman" w:hAnsi="Consolas" w:cs="Times New Roman"/>
-          <w:color w:val="FFFFFF"/>
-          <w:sz w:val="21"/>
-          <w:szCs w:val="21"/>
-          <w:lang w:eastAsia="en-IN"/>
-        </w:rPr>
-      </w:pPr>
-      <w:proofErr w:type="gramStart"/>
-      <w:r>
-        <w:rPr>
-          <w:rFonts w:ascii="Consolas" w:eastAsia="Times New Roman" w:hAnsi="Consolas" w:cs="Times New Roman"/>
-          <w:color w:val="89DDFF"/>
-          <w:sz w:val="21"/>
-          <w:szCs w:val="21"/>
-          <w:lang w:eastAsia="en-IN"/>
-        </w:rPr>
-        <w:t>from</w:t>
-      </w:r>
-      <w:proofErr w:type="gramEnd"/>
-      <w:r>
-        <w:rPr>
-          <w:rFonts w:ascii="Consolas" w:eastAsia="Times New Roman" w:hAnsi="Consolas" w:cs="Times New Roman"/>
-          <w:color w:val="FFFFFF"/>
-          <w:sz w:val="21"/>
-          <w:szCs w:val="21"/>
-          <w:lang w:eastAsia="en-IN"/>
-        </w:rPr>
-        <w:t xml:space="preserve"> collections </w:t>
-      </w:r>
-      <w:r>
-        <w:rPr>
-          <w:rFonts w:ascii="Consolas" w:eastAsia="Times New Roman" w:hAnsi="Consolas" w:cs="Times New Roman"/>
-          <w:color w:val="89DDFF"/>
-          <w:sz w:val="21"/>
-          <w:szCs w:val="21"/>
-          <w:lang w:eastAsia="en-IN"/>
-        </w:rPr>
-        <w:t>import</w:t>
-      </w:r>
-      <w:r>
-        <w:rPr>
-          <w:rFonts w:ascii="Consolas" w:eastAsia="Times New Roman" w:hAnsi="Consolas" w:cs="Times New Roman"/>
-          <w:color w:val="FFFFFF"/>
-          <w:sz w:val="21"/>
-          <w:szCs w:val="21"/>
-          <w:lang w:eastAsia="en-IN"/>
-        </w:rPr>
-        <w:t xml:space="preserve"> </w:t>
-      </w:r>
-      <w:proofErr w:type="spellStart"/>
-      <w:r>
-        <w:rPr>
-          <w:rFonts w:ascii="Consolas" w:eastAsia="Times New Roman" w:hAnsi="Consolas" w:cs="Times New Roman"/>
-          <w:color w:val="FFFFFF"/>
-          <w:sz w:val="21"/>
-          <w:szCs w:val="21"/>
-          <w:lang w:eastAsia="en-IN"/>
-        </w:rPr>
-        <w:t>defaultdict</w:t>
-      </w:r>
-      <w:proofErr w:type="spellEnd"/>
-    </w:p>
-    <w:p>
-      <w:pPr>
-        <w:shd w:val="clear" w:color="auto" w:fill="000000"/>
-        <w:spacing w:after="0" w:line="285" w:lineRule="atLeast"/>
-        <w:rPr>
-          <w:rFonts w:ascii="Consolas" w:eastAsia="Times New Roman" w:hAnsi="Consolas" w:cs="Times New Roman"/>
-          <w:color w:val="FFFFFF"/>
-          <w:sz w:val="21"/>
-          <w:szCs w:val="21"/>
-          <w:lang w:eastAsia="en-IN"/>
-        </w:rPr>
-      </w:pPr>
-    </w:p>
-    <w:p>
-      <w:pPr>
-        <w:shd w:val="clear" w:color="auto" w:fill="000000"/>
-        <w:spacing w:after="0" w:line="285" w:lineRule="atLeast"/>
-        <w:rPr>
-          <w:rFonts w:ascii="Consolas" w:eastAsia="Times New Roman" w:hAnsi="Consolas" w:cs="Times New Roman"/>
-          <w:color w:val="FFFFFF"/>
-          <w:sz w:val="21"/>
-          <w:szCs w:val="21"/>
-          <w:lang w:eastAsia="en-IN"/>
-        </w:rPr>
-      </w:pPr>
-      <w:r>
-        <w:rPr>
-          <w:rFonts w:ascii="Consolas" w:eastAsia="Times New Roman" w:hAnsi="Consolas" w:cs="Times New Roman"/>
-          <w:i/>
-          <w:iCs/>
-          <w:color w:val="546E7A"/>
-          <w:sz w:val="21"/>
-          <w:szCs w:val="21"/>
-          <w:lang w:eastAsia="en-IN"/>
-        </w:rPr>
-        <w:t xml:space="preserve">#Count of subarrays with </w:t>
-      </w:r>
-      <w:proofErr w:type="spellStart"/>
-      <w:r>
-        <w:rPr>
-          <w:rFonts w:ascii="Consolas" w:eastAsia="Times New Roman" w:hAnsi="Consolas" w:cs="Times New Roman"/>
-          <w:i/>
-          <w:iCs/>
-          <w:color w:val="546E7A"/>
-          <w:sz w:val="21"/>
-          <w:szCs w:val="21"/>
-          <w:lang w:eastAsia="en-IN"/>
-        </w:rPr>
-        <w:t>xor</w:t>
-      </w:r>
-      <w:proofErr w:type="spellEnd"/>
-      <w:r>
-        <w:rPr>
-          <w:rFonts w:ascii="Consolas" w:eastAsia="Times New Roman" w:hAnsi="Consolas" w:cs="Times New Roman"/>
-          <w:i/>
-          <w:iCs/>
-          <w:color w:val="546E7A"/>
-          <w:sz w:val="21"/>
-          <w:szCs w:val="21"/>
-          <w:lang w:eastAsia="en-IN"/>
-        </w:rPr>
-        <w:t xml:space="preserve"> value m</w:t>
-      </w:r>
-    </w:p>
-    <w:p>
-      <w:pPr>
-        <w:shd w:val="clear" w:color="auto" w:fill="000000"/>
-        <w:spacing w:after="0" w:line="285" w:lineRule="atLeast"/>
-        <w:rPr>
-          <w:rFonts w:ascii="Consolas" w:eastAsia="Times New Roman" w:hAnsi="Consolas" w:cs="Times New Roman"/>
-          <w:color w:val="FFFFFF"/>
-          <w:sz w:val="21"/>
-          <w:szCs w:val="21"/>
-          <w:lang w:eastAsia="en-IN"/>
-        </w:rPr>
-      </w:pPr>
-      <w:proofErr w:type="spellStart"/>
-      <w:proofErr w:type="gramStart"/>
-      <w:r>
-        <w:rPr>
-          <w:rFonts w:ascii="Consolas" w:eastAsia="Times New Roman" w:hAnsi="Consolas" w:cs="Times New Roman"/>
-          <w:color w:val="C792EA"/>
-          <w:sz w:val="21"/>
-          <w:szCs w:val="21"/>
-          <w:lang w:eastAsia="en-IN"/>
-        </w:rPr>
-        <w:t>def</w:t>
-      </w:r>
-      <w:proofErr w:type="spellEnd"/>
-      <w:proofErr w:type="gramEnd"/>
-      <w:r>
-        <w:rPr>
-          <w:rFonts w:ascii="Consolas" w:eastAsia="Times New Roman" w:hAnsi="Consolas" w:cs="Times New Roman"/>
-          <w:color w:val="FFFFFF"/>
-          <w:sz w:val="21"/>
-          <w:szCs w:val="21"/>
-          <w:lang w:eastAsia="en-IN"/>
-        </w:rPr>
-        <w:t xml:space="preserve"> </w:t>
-      </w:r>
-      <w:proofErr w:type="spellStart"/>
-      <w:r>
-        <w:rPr>
-          <w:rFonts w:ascii="Consolas" w:eastAsia="Times New Roman" w:hAnsi="Consolas" w:cs="Times New Roman"/>
-          <w:color w:val="82AAFF"/>
-          <w:sz w:val="21"/>
-          <w:szCs w:val="21"/>
-          <w:lang w:eastAsia="en-IN"/>
-        </w:rPr>
-        <w:t>count_subarray</w:t>
-      </w:r>
-      <w:proofErr w:type="spellEnd"/>
-      <w:r>
-        <w:rPr>
-          <w:rFonts w:ascii="Consolas" w:eastAsia="Times New Roman" w:hAnsi="Consolas" w:cs="Times New Roman"/>
-          <w:color w:val="89DDFF"/>
-          <w:sz w:val="21"/>
-          <w:szCs w:val="21"/>
-          <w:lang w:eastAsia="en-IN"/>
-        </w:rPr>
-        <w:t>(</w:t>
-      </w:r>
-      <w:proofErr w:type="spellStart"/>
-      <w:r>
-        <w:rPr>
-          <w:rFonts w:ascii="Consolas" w:eastAsia="Times New Roman" w:hAnsi="Consolas" w:cs="Times New Roman"/>
-          <w:color w:val="F78C6C"/>
-          <w:sz w:val="21"/>
-          <w:szCs w:val="21"/>
-          <w:lang w:eastAsia="en-IN"/>
-        </w:rPr>
-        <w:t>a</w:t>
-      </w:r>
-      <w:r>
-        <w:rPr>
-          <w:rFonts w:ascii="Consolas" w:eastAsia="Times New Roman" w:hAnsi="Consolas" w:cs="Times New Roman"/>
-          <w:color w:val="89DDFF"/>
-          <w:sz w:val="21"/>
-          <w:szCs w:val="21"/>
-          <w:lang w:eastAsia="en-IN"/>
-        </w:rPr>
-        <w:t>,</w:t>
-      </w:r>
-      <w:r>
-        <w:rPr>
-          <w:rFonts w:ascii="Consolas" w:eastAsia="Times New Roman" w:hAnsi="Consolas" w:cs="Times New Roman"/>
-          <w:color w:val="F78C6C"/>
-          <w:sz w:val="21"/>
-          <w:szCs w:val="21"/>
-          <w:lang w:eastAsia="en-IN"/>
-        </w:rPr>
-        <w:t>m</w:t>
-      </w:r>
-      <w:proofErr w:type="spellEnd"/>
-      <w:r>
-        <w:rPr>
-          <w:rFonts w:ascii="Consolas" w:eastAsia="Times New Roman" w:hAnsi="Consolas" w:cs="Times New Roman"/>
-          <w:color w:val="89DDFF"/>
-          <w:sz w:val="21"/>
-          <w:szCs w:val="21"/>
-          <w:lang w:eastAsia="en-IN"/>
-        </w:rPr>
-        <w:t>):</w:t>
-      </w:r>
-    </w:p>
-    <w:p>
-      <w:pPr>
-        <w:shd w:val="clear" w:color="auto" w:fill="000000"/>
-        <w:spacing w:after="0" w:line="285" w:lineRule="atLeast"/>
-        <w:rPr>
-          <w:rFonts w:ascii="Consolas" w:eastAsia="Times New Roman" w:hAnsi="Consolas" w:cs="Times New Roman"/>
-          <w:color w:val="FFFFFF"/>
-          <w:sz w:val="21"/>
-          <w:szCs w:val="21"/>
-          <w:lang w:eastAsia="en-IN"/>
-        </w:rPr>
-      </w:pPr>
-      <w:r>
-        <w:rPr>
-          <w:rFonts w:ascii="Consolas" w:eastAsia="Times New Roman" w:hAnsi="Consolas" w:cs="Times New Roman"/>
-          <w:color w:val="FFFFFF"/>
-          <w:sz w:val="21"/>
-          <w:szCs w:val="21"/>
-          <w:lang w:eastAsia="en-IN"/>
-        </w:rPr>
-        <w:t>    d</w:t>
-      </w:r>
-      <w:r>
-        <w:rPr>
-          <w:rFonts w:ascii="Consolas" w:eastAsia="Times New Roman" w:hAnsi="Consolas" w:cs="Times New Roman"/>
-          <w:color w:val="C792EA"/>
-          <w:sz w:val="21"/>
-          <w:szCs w:val="21"/>
-          <w:lang w:eastAsia="en-IN"/>
-        </w:rPr>
-        <w:t>=</w:t>
-      </w:r>
-      <w:r>
-        <w:rPr>
-          <w:rFonts w:ascii="Consolas" w:eastAsia="Times New Roman" w:hAnsi="Consolas" w:cs="Times New Roman"/>
-          <w:color w:val="FFFFFF"/>
-          <w:sz w:val="21"/>
-          <w:szCs w:val="21"/>
-          <w:lang w:eastAsia="en-IN"/>
-        </w:rPr>
-        <w:t xml:space="preserve"> </w:t>
-      </w:r>
-      <w:proofErr w:type="spellStart"/>
-      <w:proofErr w:type="gramStart"/>
-      <w:r>
-        <w:rPr>
-          <w:rFonts w:ascii="Consolas" w:eastAsia="Times New Roman" w:hAnsi="Consolas" w:cs="Times New Roman"/>
-          <w:color w:val="82AAFF"/>
-          <w:sz w:val="21"/>
-          <w:szCs w:val="21"/>
-          <w:lang w:eastAsia="en-IN"/>
-        </w:rPr>
-        <w:t>defaultdict</w:t>
-      </w:r>
-      <w:proofErr w:type="spellEnd"/>
-      <w:r>
-        <w:rPr>
-          <w:rFonts w:ascii="Consolas" w:eastAsia="Times New Roman" w:hAnsi="Consolas" w:cs="Times New Roman"/>
-          <w:color w:val="89DDFF"/>
-          <w:sz w:val="21"/>
-          <w:szCs w:val="21"/>
-          <w:lang w:eastAsia="en-IN"/>
-        </w:rPr>
-        <w:t>(</w:t>
-      </w:r>
-      <w:proofErr w:type="spellStart"/>
-      <w:proofErr w:type="gramEnd"/>
-      <w:r>
-        <w:rPr>
-          <w:rFonts w:ascii="Consolas" w:eastAsia="Times New Roman" w:hAnsi="Consolas" w:cs="Times New Roman"/>
-          <w:color w:val="B2CCD6"/>
-          <w:sz w:val="21"/>
-          <w:szCs w:val="21"/>
-          <w:lang w:eastAsia="en-IN"/>
-        </w:rPr>
-        <w:t>int</w:t>
-      </w:r>
-      <w:proofErr w:type="spellEnd"/>
-      <w:r>
-        <w:rPr>
-          <w:rFonts w:ascii="Consolas" w:eastAsia="Times New Roman" w:hAnsi="Consolas" w:cs="Times New Roman"/>
-          <w:color w:val="89DDFF"/>
-          <w:sz w:val="21"/>
-          <w:szCs w:val="21"/>
-          <w:lang w:eastAsia="en-IN"/>
-        </w:rPr>
-        <w:t>)</w:t>
-      </w:r>
-      <w:r>
-        <w:rPr>
-          <w:rFonts w:ascii="Consolas" w:eastAsia="Times New Roman" w:hAnsi="Consolas" w:cs="Times New Roman"/>
-          <w:color w:val="FFFFFF"/>
-          <w:sz w:val="21"/>
-          <w:szCs w:val="21"/>
-          <w:lang w:eastAsia="en-IN"/>
-        </w:rPr>
-        <w:t xml:space="preserve">  </w:t>
-      </w:r>
-      <w:r>
-        <w:rPr>
-          <w:rFonts w:ascii="Consolas" w:eastAsia="Times New Roman" w:hAnsi="Consolas" w:cs="Times New Roman"/>
-          <w:i/>
-          <w:iCs/>
-          <w:color w:val="546E7A"/>
-          <w:sz w:val="21"/>
-          <w:szCs w:val="21"/>
-          <w:lang w:eastAsia="en-IN"/>
-        </w:rPr>
-        <w:t>#</w:t>
-      </w:r>
-      <w:proofErr w:type="spellStart"/>
-      <w:r>
-        <w:rPr>
-          <w:rFonts w:ascii="Consolas" w:eastAsia="Times New Roman" w:hAnsi="Consolas" w:cs="Times New Roman"/>
-          <w:i/>
-          <w:iCs/>
-          <w:color w:val="546E7A"/>
-          <w:sz w:val="21"/>
-          <w:szCs w:val="21"/>
-          <w:lang w:eastAsia="en-IN"/>
-        </w:rPr>
-        <w:t>key,value</w:t>
-      </w:r>
-      <w:proofErr w:type="spellEnd"/>
-      <w:r>
-        <w:rPr>
-          <w:rFonts w:ascii="Consolas" w:eastAsia="Times New Roman" w:hAnsi="Consolas" w:cs="Times New Roman"/>
-          <w:i/>
-          <w:iCs/>
-          <w:color w:val="546E7A"/>
-          <w:sz w:val="21"/>
-          <w:szCs w:val="21"/>
-          <w:lang w:eastAsia="en-IN"/>
-        </w:rPr>
-        <w:t xml:space="preserve"> = </w:t>
-      </w:r>
-      <w:proofErr w:type="spellStart"/>
-      <w:r>
-        <w:rPr>
-          <w:rFonts w:ascii="Consolas" w:eastAsia="Times New Roman" w:hAnsi="Consolas" w:cs="Times New Roman"/>
-          <w:i/>
-          <w:iCs/>
-          <w:color w:val="546E7A"/>
-          <w:sz w:val="21"/>
-          <w:szCs w:val="21"/>
-          <w:lang w:eastAsia="en-IN"/>
-        </w:rPr>
-        <w:t>prefix_xor</w:t>
-      </w:r>
-      <w:proofErr w:type="spellEnd"/>
-      <w:r>
-        <w:rPr>
-          <w:rFonts w:ascii="Consolas" w:eastAsia="Times New Roman" w:hAnsi="Consolas" w:cs="Times New Roman"/>
-          <w:i/>
-          <w:iCs/>
-          <w:color w:val="546E7A"/>
-          <w:sz w:val="21"/>
-          <w:szCs w:val="21"/>
-          <w:lang w:eastAsia="en-IN"/>
-        </w:rPr>
-        <w:t xml:space="preserve"> , </w:t>
-      </w:r>
-      <w:proofErr w:type="spellStart"/>
-      <w:r>
-        <w:rPr>
-          <w:rFonts w:ascii="Consolas" w:eastAsia="Times New Roman" w:hAnsi="Consolas" w:cs="Times New Roman"/>
-          <w:i/>
-          <w:iCs/>
-          <w:color w:val="546E7A"/>
-          <w:sz w:val="21"/>
-          <w:szCs w:val="21"/>
-          <w:lang w:eastAsia="en-IN"/>
-        </w:rPr>
-        <w:t>occurance</w:t>
-      </w:r>
-      <w:proofErr w:type="spellEnd"/>
-    </w:p>
-    <w:p>
-      <w:pPr>
-        <w:shd w:val="clear" w:color="auto" w:fill="000000"/>
-        <w:spacing w:after="0" w:line="285" w:lineRule="atLeast"/>
-        <w:rPr>
-          <w:rFonts w:ascii="Consolas" w:eastAsia="Times New Roman" w:hAnsi="Consolas" w:cs="Times New Roman"/>
-          <w:color w:val="FFFFFF"/>
-          <w:sz w:val="21"/>
-          <w:szCs w:val="21"/>
-          <w:lang w:eastAsia="en-IN"/>
-        </w:rPr>
-      </w:pPr>
-      <w:r>
-        <w:rPr>
-          <w:rFonts w:ascii="Consolas" w:eastAsia="Times New Roman" w:hAnsi="Consolas" w:cs="Times New Roman"/>
-          <w:color w:val="FFFFFF"/>
-          <w:sz w:val="21"/>
-          <w:szCs w:val="21"/>
-          <w:lang w:eastAsia="en-IN"/>
-        </w:rPr>
-        <w:t xml:space="preserve">    </w:t>
-      </w:r>
-      <w:proofErr w:type="spellStart"/>
-      <w:r>
-        <w:rPr>
-          <w:rFonts w:ascii="Consolas" w:eastAsia="Times New Roman" w:hAnsi="Consolas" w:cs="Times New Roman"/>
-          <w:color w:val="FFFFFF"/>
-          <w:sz w:val="21"/>
-          <w:szCs w:val="21"/>
-          <w:lang w:eastAsia="en-IN"/>
-        </w:rPr>
-        <w:t>prefix_xor</w:t>
-      </w:r>
-      <w:proofErr w:type="spellEnd"/>
-      <w:r>
-        <w:rPr>
-          <w:rFonts w:ascii="Consolas" w:eastAsia="Times New Roman" w:hAnsi="Consolas" w:cs="Times New Roman"/>
-          <w:color w:val="C792EA"/>
-          <w:sz w:val="21"/>
-          <w:szCs w:val="21"/>
-          <w:lang w:eastAsia="en-IN"/>
-        </w:rPr>
-        <w:t>=</w:t>
-      </w:r>
-      <w:r>
-        <w:rPr>
-          <w:rFonts w:ascii="Consolas" w:eastAsia="Times New Roman" w:hAnsi="Consolas" w:cs="Times New Roman"/>
-          <w:color w:val="FFFFFF"/>
-          <w:sz w:val="21"/>
-          <w:szCs w:val="21"/>
-          <w:lang w:eastAsia="en-IN"/>
-        </w:rPr>
-        <w:t xml:space="preserve"> </w:t>
-      </w:r>
-      <w:r>
-        <w:rPr>
-          <w:rFonts w:ascii="Consolas" w:eastAsia="Times New Roman" w:hAnsi="Consolas" w:cs="Times New Roman"/>
-          <w:color w:val="F78C6C"/>
-          <w:sz w:val="21"/>
-          <w:szCs w:val="21"/>
-          <w:lang w:eastAsia="en-IN"/>
-        </w:rPr>
-        <w:t>0</w:t>
-      </w:r>
-    </w:p>
-    <w:p>
-      <w:pPr>
-        <w:shd w:val="clear" w:color="auto" w:fill="000000"/>
-        <w:spacing w:after="0" w:line="285" w:lineRule="atLeast"/>
-        <w:rPr>
-          <w:rFonts w:ascii="Consolas" w:eastAsia="Times New Roman" w:hAnsi="Consolas" w:cs="Times New Roman"/>
-          <w:color w:val="FFFFFF"/>
-          <w:sz w:val="21"/>
-          <w:szCs w:val="21"/>
-          <w:lang w:eastAsia="en-IN"/>
-        </w:rPr>
-      </w:pPr>
-      <w:r>
-        <w:rPr>
-          <w:rFonts w:ascii="Consolas" w:eastAsia="Times New Roman" w:hAnsi="Consolas" w:cs="Times New Roman"/>
-          <w:color w:val="FFFFFF"/>
-          <w:sz w:val="21"/>
-          <w:szCs w:val="21"/>
-          <w:lang w:eastAsia="en-IN"/>
-        </w:rPr>
-        <w:t xml:space="preserve">    </w:t>
-      </w:r>
-      <w:proofErr w:type="gramStart"/>
-      <w:r>
-        <w:rPr>
-          <w:rFonts w:ascii="Consolas" w:eastAsia="Times New Roman" w:hAnsi="Consolas" w:cs="Times New Roman"/>
-          <w:color w:val="FFFFFF"/>
-          <w:sz w:val="21"/>
-          <w:szCs w:val="21"/>
-          <w:lang w:eastAsia="en-IN"/>
-        </w:rPr>
-        <w:t>count</w:t>
-      </w:r>
-      <w:proofErr w:type="gramEnd"/>
-      <w:r>
-        <w:rPr>
-          <w:rFonts w:ascii="Consolas" w:eastAsia="Times New Roman" w:hAnsi="Consolas" w:cs="Times New Roman"/>
-          <w:color w:val="FFFFFF"/>
-          <w:sz w:val="21"/>
-          <w:szCs w:val="21"/>
-          <w:lang w:eastAsia="en-IN"/>
-        </w:rPr>
-        <w:t xml:space="preserve"> </w:t>
-      </w:r>
-      <w:r>
-        <w:rPr>
-          <w:rFonts w:ascii="Consolas" w:eastAsia="Times New Roman" w:hAnsi="Consolas" w:cs="Times New Roman"/>
-          <w:color w:val="C792EA"/>
-          <w:sz w:val="21"/>
-          <w:szCs w:val="21"/>
-          <w:lang w:eastAsia="en-IN"/>
-        </w:rPr>
-        <w:t>=</w:t>
-      </w:r>
-      <w:r>
-        <w:rPr>
-          <w:rFonts w:ascii="Consolas" w:eastAsia="Times New Roman" w:hAnsi="Consolas" w:cs="Times New Roman"/>
-          <w:color w:val="F78C6C"/>
-          <w:sz w:val="21"/>
-          <w:szCs w:val="21"/>
-          <w:lang w:eastAsia="en-IN"/>
-        </w:rPr>
-        <w:t>0</w:t>
-      </w:r>
-    </w:p>
-    <w:p>
-      <w:pPr>
-        <w:shd w:val="clear" w:color="auto" w:fill="000000"/>
-        <w:spacing w:after="0" w:line="285" w:lineRule="atLeast"/>
-        <w:rPr>
-          <w:rFonts w:ascii="Consolas" w:eastAsia="Times New Roman" w:hAnsi="Consolas" w:cs="Times New Roman"/>
-          <w:color w:val="FFFFFF"/>
-          <w:sz w:val="21"/>
-          <w:szCs w:val="21"/>
-          <w:lang w:eastAsia="en-IN"/>
-        </w:rPr>
-      </w:pPr>
-      <w:r>
-        <w:rPr>
-          <w:rFonts w:ascii="Consolas" w:eastAsia="Times New Roman" w:hAnsi="Consolas" w:cs="Times New Roman"/>
-          <w:color w:val="FFFFFF"/>
-          <w:sz w:val="21"/>
-          <w:szCs w:val="21"/>
-          <w:lang w:eastAsia="en-IN"/>
-        </w:rPr>
-        <w:t xml:space="preserve">    </w:t>
-      </w:r>
-      <w:proofErr w:type="gramStart"/>
-      <w:r>
-        <w:rPr>
-          <w:rFonts w:ascii="Consolas" w:eastAsia="Times New Roman" w:hAnsi="Consolas" w:cs="Times New Roman"/>
-          <w:color w:val="89DDFF"/>
-          <w:sz w:val="21"/>
-          <w:szCs w:val="21"/>
-          <w:lang w:eastAsia="en-IN"/>
-        </w:rPr>
-        <w:t>for</w:t>
-      </w:r>
-      <w:proofErr w:type="gramEnd"/>
-      <w:r>
-        <w:rPr>
-          <w:rFonts w:ascii="Consolas" w:eastAsia="Times New Roman" w:hAnsi="Consolas" w:cs="Times New Roman"/>
-          <w:color w:val="FFFFFF"/>
-          <w:sz w:val="21"/>
-          <w:szCs w:val="21"/>
-          <w:lang w:eastAsia="en-IN"/>
-        </w:rPr>
-        <w:t xml:space="preserve"> </w:t>
-      </w:r>
-      <w:proofErr w:type="spellStart"/>
-      <w:r>
-        <w:rPr>
-          <w:rFonts w:ascii="Consolas" w:eastAsia="Times New Roman" w:hAnsi="Consolas" w:cs="Times New Roman"/>
-          <w:color w:val="FFFFFF"/>
-          <w:sz w:val="21"/>
-          <w:szCs w:val="21"/>
-          <w:lang w:eastAsia="en-IN"/>
-        </w:rPr>
-        <w:t>i</w:t>
-      </w:r>
-      <w:proofErr w:type="spellEnd"/>
-      <w:r>
-        <w:rPr>
-          <w:rFonts w:ascii="Consolas" w:eastAsia="Times New Roman" w:hAnsi="Consolas" w:cs="Times New Roman"/>
-          <w:color w:val="FFFFFF"/>
-          <w:sz w:val="21"/>
-          <w:szCs w:val="21"/>
-          <w:lang w:eastAsia="en-IN"/>
-        </w:rPr>
-        <w:t xml:space="preserve"> </w:t>
-      </w:r>
-      <w:r>
-        <w:rPr>
-          <w:rFonts w:ascii="Consolas" w:eastAsia="Times New Roman" w:hAnsi="Consolas" w:cs="Times New Roman"/>
-          <w:color w:val="C792EA"/>
-          <w:sz w:val="21"/>
-          <w:szCs w:val="21"/>
-          <w:lang w:eastAsia="en-IN"/>
-        </w:rPr>
-        <w:t>in</w:t>
-      </w:r>
-      <w:r>
-        <w:rPr>
-          <w:rFonts w:ascii="Consolas" w:eastAsia="Times New Roman" w:hAnsi="Consolas" w:cs="Times New Roman"/>
-          <w:color w:val="FFFFFF"/>
-          <w:sz w:val="21"/>
-          <w:szCs w:val="21"/>
-          <w:lang w:eastAsia="en-IN"/>
-        </w:rPr>
-        <w:t xml:space="preserve"> a:</w:t>
-      </w:r>
-    </w:p>
-    <w:p>
-      <w:pPr>
-        <w:shd w:val="clear" w:color="auto" w:fill="000000"/>
-        <w:spacing w:after="0" w:line="285" w:lineRule="atLeast"/>
-        <w:rPr>
-          <w:rFonts w:ascii="Consolas" w:eastAsia="Times New Roman" w:hAnsi="Consolas" w:cs="Times New Roman"/>
-          <w:color w:val="FFFFFF"/>
-          <w:sz w:val="21"/>
-          <w:szCs w:val="21"/>
-          <w:lang w:eastAsia="en-IN"/>
-        </w:rPr>
-      </w:pPr>
-      <w:r>
-        <w:rPr>
-          <w:rFonts w:ascii="Consolas" w:eastAsia="Times New Roman" w:hAnsi="Consolas" w:cs="Times New Roman"/>
-          <w:color w:val="FFFFFF"/>
-          <w:sz w:val="21"/>
-          <w:szCs w:val="21"/>
-          <w:lang w:eastAsia="en-IN"/>
-        </w:rPr>
-        <w:t xml:space="preserve">        </w:t>
-      </w:r>
-      <w:proofErr w:type="spellStart"/>
-      <w:r>
-        <w:rPr>
-          <w:rFonts w:ascii="Consolas" w:eastAsia="Times New Roman" w:hAnsi="Consolas" w:cs="Times New Roman"/>
-          <w:color w:val="FFFFFF"/>
-          <w:sz w:val="21"/>
-          <w:szCs w:val="21"/>
-          <w:lang w:eastAsia="en-IN"/>
-        </w:rPr>
-        <w:t>prefix_xor</w:t>
-      </w:r>
-      <w:proofErr w:type="spellEnd"/>
-      <w:r>
-        <w:rPr>
-          <w:rFonts w:ascii="Consolas" w:eastAsia="Times New Roman" w:hAnsi="Consolas" w:cs="Times New Roman"/>
-          <w:color w:val="FFFFFF"/>
-          <w:sz w:val="21"/>
-          <w:szCs w:val="21"/>
-          <w:lang w:eastAsia="en-IN"/>
-        </w:rPr>
-        <w:t xml:space="preserve"> </w:t>
-      </w:r>
-      <w:r>
-        <w:rPr>
-          <w:rFonts w:ascii="Consolas" w:eastAsia="Times New Roman" w:hAnsi="Consolas" w:cs="Times New Roman"/>
-          <w:color w:val="C792EA"/>
-          <w:sz w:val="21"/>
-          <w:szCs w:val="21"/>
-          <w:lang w:eastAsia="en-IN"/>
-        </w:rPr>
-        <w:t>=</w:t>
-      </w:r>
-      <w:r>
-        <w:rPr>
-          <w:rFonts w:ascii="Consolas" w:eastAsia="Times New Roman" w:hAnsi="Consolas" w:cs="Times New Roman"/>
-          <w:color w:val="FFFFFF"/>
-          <w:sz w:val="21"/>
-          <w:szCs w:val="21"/>
-          <w:lang w:eastAsia="en-IN"/>
-        </w:rPr>
-        <w:t xml:space="preserve"> </w:t>
-      </w:r>
-      <w:proofErr w:type="spellStart"/>
-      <w:r>
-        <w:rPr>
-          <w:rFonts w:ascii="Consolas" w:eastAsia="Times New Roman" w:hAnsi="Consolas" w:cs="Times New Roman"/>
-          <w:color w:val="FFFFFF"/>
-          <w:sz w:val="21"/>
-          <w:szCs w:val="21"/>
-          <w:lang w:eastAsia="en-IN"/>
-        </w:rPr>
-        <w:t>prefix_xor</w:t>
-      </w:r>
-      <w:r>
-        <w:rPr>
-          <w:rFonts w:ascii="Consolas" w:eastAsia="Times New Roman" w:hAnsi="Consolas" w:cs="Times New Roman"/>
-          <w:color w:val="C792EA"/>
-          <w:sz w:val="21"/>
-          <w:szCs w:val="21"/>
-          <w:lang w:eastAsia="en-IN"/>
-        </w:rPr>
-        <w:t>^</w:t>
-      </w:r>
-      <w:r>
-        <w:rPr>
-          <w:rFonts w:ascii="Consolas" w:eastAsia="Times New Roman" w:hAnsi="Consolas" w:cs="Times New Roman"/>
-          <w:color w:val="FFFFFF"/>
-          <w:sz w:val="21"/>
-          <w:szCs w:val="21"/>
-          <w:lang w:eastAsia="en-IN"/>
-        </w:rPr>
-        <w:t>i</w:t>
-      </w:r>
-      <w:proofErr w:type="spellEnd"/>
-    </w:p>
-    <w:p>
-      <w:pPr>
-        <w:shd w:val="clear" w:color="auto" w:fill="000000"/>
-        <w:spacing w:after="0" w:line="285" w:lineRule="atLeast"/>
-        <w:rPr>
-          <w:rFonts w:ascii="Consolas" w:eastAsia="Times New Roman" w:hAnsi="Consolas" w:cs="Times New Roman"/>
-          <w:color w:val="FFFFFF"/>
-          <w:sz w:val="21"/>
-          <w:szCs w:val="21"/>
-          <w:lang w:eastAsia="en-IN"/>
-        </w:rPr>
-      </w:pPr>
-      <w:r>
-        <w:rPr>
-          <w:rFonts w:ascii="Consolas" w:eastAsia="Times New Roman" w:hAnsi="Consolas" w:cs="Times New Roman"/>
-          <w:color w:val="FFFFFF"/>
-          <w:sz w:val="21"/>
-          <w:szCs w:val="21"/>
-          <w:lang w:eastAsia="en-IN"/>
-        </w:rPr>
-        <w:t xml:space="preserve">        </w:t>
-      </w:r>
-      <w:proofErr w:type="gramStart"/>
-      <w:r>
-        <w:rPr>
-          <w:rFonts w:ascii="Consolas" w:eastAsia="Times New Roman" w:hAnsi="Consolas" w:cs="Times New Roman"/>
-          <w:color w:val="89DDFF"/>
-          <w:sz w:val="21"/>
-          <w:szCs w:val="21"/>
-          <w:lang w:eastAsia="en-IN"/>
-        </w:rPr>
-        <w:t>if</w:t>
-      </w:r>
-      <w:r>
-        <w:rPr>
-          <w:rFonts w:ascii="Consolas" w:eastAsia="Times New Roman" w:hAnsi="Consolas" w:cs="Times New Roman"/>
-          <w:color w:val="FFFFFF"/>
-          <w:sz w:val="21"/>
-          <w:szCs w:val="21"/>
-          <w:lang w:eastAsia="en-IN"/>
-        </w:rPr>
-        <w:t>(</w:t>
-      </w:r>
-      <w:proofErr w:type="spellStart"/>
-      <w:proofErr w:type="gramEnd"/>
-      <w:r>
-        <w:rPr>
-          <w:rFonts w:ascii="Consolas" w:eastAsia="Times New Roman" w:hAnsi="Consolas" w:cs="Times New Roman"/>
-          <w:color w:val="FFFFFF"/>
-          <w:sz w:val="21"/>
-          <w:szCs w:val="21"/>
-          <w:lang w:eastAsia="en-IN"/>
-        </w:rPr>
-        <w:t>prefix_xor</w:t>
-      </w:r>
-      <w:proofErr w:type="spellEnd"/>
-      <w:r>
-        <w:rPr>
-          <w:rFonts w:ascii="Consolas" w:eastAsia="Times New Roman" w:hAnsi="Consolas" w:cs="Times New Roman"/>
-          <w:color w:val="C792EA"/>
-          <w:sz w:val="21"/>
-          <w:szCs w:val="21"/>
-          <w:lang w:eastAsia="en-IN"/>
-        </w:rPr>
-        <w:t>==</w:t>
-      </w:r>
-      <w:r>
-        <w:rPr>
-          <w:rFonts w:ascii="Consolas" w:eastAsia="Times New Roman" w:hAnsi="Consolas" w:cs="Times New Roman"/>
-          <w:color w:val="FFFFFF"/>
-          <w:sz w:val="21"/>
-          <w:szCs w:val="21"/>
-          <w:lang w:eastAsia="en-IN"/>
-        </w:rPr>
-        <w:t xml:space="preserve">m):                     </w:t>
-      </w:r>
-      <w:r>
-        <w:rPr>
-          <w:rFonts w:ascii="Consolas" w:eastAsia="Times New Roman" w:hAnsi="Consolas" w:cs="Times New Roman"/>
-          <w:i/>
-          <w:iCs/>
-          <w:color w:val="546E7A"/>
-          <w:sz w:val="21"/>
-          <w:szCs w:val="21"/>
-          <w:lang w:eastAsia="en-IN"/>
-        </w:rPr>
-        <w:t>#</w:t>
-      </w:r>
-      <w:proofErr w:type="spellStart"/>
-      <w:r>
-        <w:rPr>
-          <w:rFonts w:ascii="Consolas" w:eastAsia="Times New Roman" w:hAnsi="Consolas" w:cs="Times New Roman"/>
-          <w:i/>
-          <w:iCs/>
-          <w:color w:val="546E7A"/>
-          <w:sz w:val="21"/>
-          <w:szCs w:val="21"/>
-          <w:lang w:eastAsia="en-IN"/>
-        </w:rPr>
-        <w:t>y^m</w:t>
-      </w:r>
-      <w:proofErr w:type="spellEnd"/>
-      <w:r>
-        <w:rPr>
-          <w:rFonts w:ascii="Consolas" w:eastAsia="Times New Roman" w:hAnsi="Consolas" w:cs="Times New Roman"/>
-          <w:i/>
-          <w:iCs/>
-          <w:color w:val="546E7A"/>
-          <w:sz w:val="21"/>
-          <w:szCs w:val="21"/>
-          <w:lang w:eastAsia="en-IN"/>
-        </w:rPr>
-        <w:t>= x ,y=</w:t>
-      </w:r>
-      <w:proofErr w:type="spellStart"/>
-      <w:r>
-        <w:rPr>
-          <w:rFonts w:ascii="Consolas" w:eastAsia="Times New Roman" w:hAnsi="Consolas" w:cs="Times New Roman"/>
-          <w:i/>
-          <w:iCs/>
-          <w:color w:val="546E7A"/>
-          <w:sz w:val="21"/>
-          <w:szCs w:val="21"/>
-          <w:lang w:eastAsia="en-IN"/>
-        </w:rPr>
-        <w:t>x^m</w:t>
-      </w:r>
-      <w:proofErr w:type="spellEnd"/>
-      <w:r>
-        <w:rPr>
-          <w:rFonts w:ascii="Consolas" w:eastAsia="Times New Roman" w:hAnsi="Consolas" w:cs="Times New Roman"/>
-          <w:i/>
-          <w:iCs/>
-          <w:color w:val="546E7A"/>
-          <w:sz w:val="21"/>
-          <w:szCs w:val="21"/>
-          <w:lang w:eastAsia="en-IN"/>
-        </w:rPr>
-        <w:t xml:space="preserve"> </w:t>
-      </w:r>
-    </w:p>
-    <w:p>
-      <w:pPr>
-        <w:shd w:val="clear" w:color="auto" w:fill="000000"/>
-        <w:spacing w:after="0" w:line="285" w:lineRule="atLeast"/>
-        <w:rPr>
-          <w:rFonts w:ascii="Consolas" w:eastAsia="Times New Roman" w:hAnsi="Consolas" w:cs="Times New Roman"/>
-          <w:color w:val="FFFFFF"/>
-          <w:sz w:val="21"/>
-          <w:szCs w:val="21"/>
-          <w:lang w:eastAsia="en-IN"/>
-        </w:rPr>
-      </w:pPr>
-      <w:r>
-        <w:rPr>
-          <w:rFonts w:ascii="Consolas" w:eastAsia="Times New Roman" w:hAnsi="Consolas" w:cs="Times New Roman"/>
-          <w:color w:val="FFFFFF"/>
-          <w:sz w:val="21"/>
-          <w:szCs w:val="21"/>
-          <w:lang w:eastAsia="en-IN"/>
-        </w:rPr>
-        <w:t xml:space="preserve">            </w:t>
-      </w:r>
-      <w:proofErr w:type="gramStart"/>
-      <w:r>
-        <w:rPr>
-          <w:rFonts w:ascii="Consolas" w:eastAsia="Times New Roman" w:hAnsi="Consolas" w:cs="Times New Roman"/>
-          <w:color w:val="FFFFFF"/>
-          <w:sz w:val="21"/>
-          <w:szCs w:val="21"/>
-          <w:lang w:eastAsia="en-IN"/>
-        </w:rPr>
-        <w:t>count</w:t>
-      </w:r>
-      <w:proofErr w:type="gramEnd"/>
-      <w:r>
-        <w:rPr>
-          <w:rFonts w:ascii="Consolas" w:eastAsia="Times New Roman" w:hAnsi="Consolas" w:cs="Times New Roman"/>
-          <w:color w:val="C792EA"/>
-          <w:sz w:val="21"/>
-          <w:szCs w:val="21"/>
-          <w:lang w:eastAsia="en-IN"/>
-        </w:rPr>
-        <w:t>+=</w:t>
-      </w:r>
-      <w:r>
-        <w:rPr>
-          <w:rFonts w:ascii="Consolas" w:eastAsia="Times New Roman" w:hAnsi="Consolas" w:cs="Times New Roman"/>
-          <w:color w:val="F78C6C"/>
-          <w:sz w:val="21"/>
-          <w:szCs w:val="21"/>
-          <w:lang w:eastAsia="en-IN"/>
-        </w:rPr>
-        <w:t>1</w:t>
-      </w:r>
-      <w:r>
-        <w:rPr>
-          <w:rFonts w:ascii="Consolas" w:eastAsia="Times New Roman" w:hAnsi="Consolas" w:cs="Times New Roman"/>
-          <w:color w:val="FFFFFF"/>
-          <w:sz w:val="21"/>
-          <w:szCs w:val="21"/>
-          <w:lang w:eastAsia="en-IN"/>
-        </w:rPr>
-        <w:t xml:space="preserve"> </w:t>
-      </w:r>
-    </w:p>
-    <w:p>
-      <w:pPr>
-        <w:shd w:val="clear" w:color="auto" w:fill="000000"/>
-        <w:spacing w:after="0" w:line="285" w:lineRule="atLeast"/>
-        <w:rPr>
-          <w:rFonts w:ascii="Consolas" w:eastAsia="Times New Roman" w:hAnsi="Consolas" w:cs="Times New Roman"/>
-          <w:color w:val="FFFFFF"/>
-          <w:sz w:val="21"/>
-          <w:szCs w:val="21"/>
-          <w:lang w:eastAsia="en-IN"/>
-        </w:rPr>
-      </w:pPr>
-      <w:r>
-        <w:rPr>
-          <w:rFonts w:ascii="Consolas" w:eastAsia="Times New Roman" w:hAnsi="Consolas" w:cs="Times New Roman"/>
-          <w:color w:val="FFFFFF"/>
-          <w:sz w:val="21"/>
-          <w:szCs w:val="21"/>
-          <w:lang w:eastAsia="en-IN"/>
-        </w:rPr>
-        <w:t xml:space="preserve">        </w:t>
-      </w:r>
-      <w:proofErr w:type="gramStart"/>
-      <w:r>
-        <w:rPr>
-          <w:rFonts w:ascii="Consolas" w:eastAsia="Times New Roman" w:hAnsi="Consolas" w:cs="Times New Roman"/>
-          <w:color w:val="89DDFF"/>
-          <w:sz w:val="21"/>
-          <w:szCs w:val="21"/>
-          <w:lang w:eastAsia="en-IN"/>
-        </w:rPr>
-        <w:t>if</w:t>
-      </w:r>
-      <w:proofErr w:type="gramEnd"/>
-      <w:r>
-        <w:rPr>
-          <w:rFonts w:ascii="Consolas" w:eastAsia="Times New Roman" w:hAnsi="Consolas" w:cs="Times New Roman"/>
-          <w:color w:val="FFFFFF"/>
-          <w:sz w:val="21"/>
-          <w:szCs w:val="21"/>
-          <w:lang w:eastAsia="en-IN"/>
-        </w:rPr>
-        <w:t xml:space="preserve"> </w:t>
-      </w:r>
-      <w:proofErr w:type="spellStart"/>
-      <w:r>
-        <w:rPr>
-          <w:rFonts w:ascii="Consolas" w:eastAsia="Times New Roman" w:hAnsi="Consolas" w:cs="Times New Roman"/>
-          <w:color w:val="FFFFFF"/>
-          <w:sz w:val="21"/>
-          <w:szCs w:val="21"/>
-          <w:lang w:eastAsia="en-IN"/>
-        </w:rPr>
-        <w:t>prefix_xor</w:t>
-      </w:r>
-      <w:r>
-        <w:rPr>
-          <w:rFonts w:ascii="Consolas" w:eastAsia="Times New Roman" w:hAnsi="Consolas" w:cs="Times New Roman"/>
-          <w:color w:val="C792EA"/>
-          <w:sz w:val="21"/>
-          <w:szCs w:val="21"/>
-          <w:lang w:eastAsia="en-IN"/>
-        </w:rPr>
-        <w:t>^</w:t>
-      </w:r>
-      <w:r>
-        <w:rPr>
-          <w:rFonts w:ascii="Consolas" w:eastAsia="Times New Roman" w:hAnsi="Consolas" w:cs="Times New Roman"/>
-          <w:color w:val="FFFFFF"/>
-          <w:sz w:val="21"/>
-          <w:szCs w:val="21"/>
-          <w:lang w:eastAsia="en-IN"/>
-        </w:rPr>
-        <w:t>m</w:t>
-      </w:r>
-      <w:proofErr w:type="spellEnd"/>
-      <w:r>
-        <w:rPr>
-          <w:rFonts w:ascii="Consolas" w:eastAsia="Times New Roman" w:hAnsi="Consolas" w:cs="Times New Roman"/>
-          <w:color w:val="FFFFFF"/>
-          <w:sz w:val="21"/>
-          <w:szCs w:val="21"/>
-          <w:lang w:eastAsia="en-IN"/>
-        </w:rPr>
-        <w:t xml:space="preserve"> </w:t>
-      </w:r>
-      <w:r>
-        <w:rPr>
-          <w:rFonts w:ascii="Consolas" w:eastAsia="Times New Roman" w:hAnsi="Consolas" w:cs="Times New Roman"/>
-          <w:color w:val="C792EA"/>
-          <w:sz w:val="21"/>
-          <w:szCs w:val="21"/>
-          <w:lang w:eastAsia="en-IN"/>
-        </w:rPr>
-        <w:t>in</w:t>
-      </w:r>
-      <w:r>
-        <w:rPr>
-          <w:rFonts w:ascii="Consolas" w:eastAsia="Times New Roman" w:hAnsi="Consolas" w:cs="Times New Roman"/>
-          <w:color w:val="FFFFFF"/>
-          <w:sz w:val="21"/>
-          <w:szCs w:val="21"/>
-          <w:lang w:eastAsia="en-IN"/>
-        </w:rPr>
-        <w:t xml:space="preserve"> d:</w:t>
-      </w:r>
-    </w:p>
-    <w:p>
-      <w:pPr>
-        <w:shd w:val="clear" w:color="auto" w:fill="000000"/>
-        <w:spacing w:after="0" w:line="285" w:lineRule="atLeast"/>
-        <w:rPr>
-          <w:rFonts w:ascii="Consolas" w:eastAsia="Times New Roman" w:hAnsi="Consolas" w:cs="Times New Roman"/>
-          <w:color w:val="FFFFFF"/>
-          <w:sz w:val="21"/>
-          <w:szCs w:val="21"/>
-          <w:lang w:eastAsia="en-IN"/>
-        </w:rPr>
-      </w:pPr>
-      <w:r>
-        <w:rPr>
-          <w:rFonts w:ascii="Consolas" w:eastAsia="Times New Roman" w:hAnsi="Consolas" w:cs="Times New Roman"/>
-          <w:color w:val="FFFFFF"/>
-          <w:sz w:val="21"/>
-          <w:szCs w:val="21"/>
-          <w:lang w:eastAsia="en-IN"/>
-        </w:rPr>
-        <w:t xml:space="preserve">            </w:t>
-      </w:r>
-      <w:proofErr w:type="gramStart"/>
-      <w:r>
-        <w:rPr>
-          <w:rFonts w:ascii="Consolas" w:eastAsia="Times New Roman" w:hAnsi="Consolas" w:cs="Times New Roman"/>
-          <w:color w:val="FFFFFF"/>
-          <w:sz w:val="21"/>
-          <w:szCs w:val="21"/>
-          <w:lang w:eastAsia="en-IN"/>
-        </w:rPr>
-        <w:t>count</w:t>
-      </w:r>
-      <w:proofErr w:type="gramEnd"/>
-      <w:r>
-        <w:rPr>
-          <w:rFonts w:ascii="Consolas" w:eastAsia="Times New Roman" w:hAnsi="Consolas" w:cs="Times New Roman"/>
-          <w:color w:val="C792EA"/>
-          <w:sz w:val="21"/>
-          <w:szCs w:val="21"/>
-          <w:lang w:eastAsia="en-IN"/>
-        </w:rPr>
-        <w:t>+=</w:t>
-      </w:r>
-      <w:r>
-        <w:rPr>
-          <w:rFonts w:ascii="Consolas" w:eastAsia="Times New Roman" w:hAnsi="Consolas" w:cs="Times New Roman"/>
-          <w:color w:val="FFFFFF"/>
-          <w:sz w:val="21"/>
-          <w:szCs w:val="21"/>
-          <w:lang w:eastAsia="en-IN"/>
-        </w:rPr>
-        <w:t xml:space="preserve"> d</w:t>
-      </w:r>
-      <w:r>
-        <w:rPr>
-          <w:rFonts w:ascii="Consolas" w:eastAsia="Times New Roman" w:hAnsi="Consolas" w:cs="Times New Roman"/>
-          <w:color w:val="89DDFF"/>
-          <w:sz w:val="21"/>
-          <w:szCs w:val="21"/>
-          <w:lang w:eastAsia="en-IN"/>
-        </w:rPr>
-        <w:t>[</w:t>
-      </w:r>
-      <w:proofErr w:type="spellStart"/>
-      <w:r>
-        <w:rPr>
-          <w:rFonts w:ascii="Consolas" w:eastAsia="Times New Roman" w:hAnsi="Consolas" w:cs="Times New Roman"/>
-          <w:color w:val="FFFFFF"/>
-          <w:sz w:val="21"/>
-          <w:szCs w:val="21"/>
-          <w:lang w:eastAsia="en-IN"/>
-        </w:rPr>
-        <w:t>prefix_xor</w:t>
-      </w:r>
-      <w:r>
-        <w:rPr>
-          <w:rFonts w:ascii="Consolas" w:eastAsia="Times New Roman" w:hAnsi="Consolas" w:cs="Times New Roman"/>
-          <w:color w:val="C792EA"/>
-          <w:sz w:val="21"/>
-          <w:szCs w:val="21"/>
-          <w:lang w:eastAsia="en-IN"/>
-        </w:rPr>
-        <w:t>^</w:t>
-      </w:r>
-      <w:r>
-        <w:rPr>
-          <w:rFonts w:ascii="Consolas" w:eastAsia="Times New Roman" w:hAnsi="Consolas" w:cs="Times New Roman"/>
-          <w:color w:val="FFFFFF"/>
-          <w:sz w:val="21"/>
-          <w:szCs w:val="21"/>
-          <w:lang w:eastAsia="en-IN"/>
-        </w:rPr>
-        <w:t>m</w:t>
-      </w:r>
-      <w:proofErr w:type="spellEnd"/>
-      <w:r>
-        <w:rPr>
-          <w:rFonts w:ascii="Consolas" w:eastAsia="Times New Roman" w:hAnsi="Consolas" w:cs="Times New Roman"/>
-          <w:color w:val="89DDFF"/>
-          <w:sz w:val="21"/>
-          <w:szCs w:val="21"/>
-          <w:lang w:eastAsia="en-IN"/>
-        </w:rPr>
-        <w:t>]</w:t>
-      </w:r>
-    </w:p>
-    <w:p>
-      <w:pPr>
-        <w:shd w:val="clear" w:color="auto" w:fill="000000"/>
-        <w:spacing w:after="0" w:line="285" w:lineRule="atLeast"/>
-        <w:rPr>
-          <w:rFonts w:ascii="Consolas" w:eastAsia="Times New Roman" w:hAnsi="Consolas" w:cs="Times New Roman"/>
-          <w:color w:val="FFFFFF"/>
-          <w:sz w:val="21"/>
-          <w:szCs w:val="21"/>
-          <w:lang w:eastAsia="en-IN"/>
-        </w:rPr>
-      </w:pPr>
-      <w:r>
-        <w:rPr>
-          <w:rFonts w:ascii="Consolas" w:eastAsia="Times New Roman" w:hAnsi="Consolas" w:cs="Times New Roman"/>
-          <w:color w:val="FFFFFF"/>
-          <w:sz w:val="21"/>
-          <w:szCs w:val="21"/>
-          <w:lang w:eastAsia="en-IN"/>
-        </w:rPr>
-        <w:t xml:space="preserve">        </w:t>
-      </w:r>
-      <w:proofErr w:type="gramStart"/>
-      <w:r>
-        <w:rPr>
-          <w:rFonts w:ascii="Consolas" w:eastAsia="Times New Roman" w:hAnsi="Consolas" w:cs="Times New Roman"/>
-          <w:color w:val="FFFFFF"/>
-          <w:sz w:val="21"/>
-          <w:szCs w:val="21"/>
-          <w:lang w:eastAsia="en-IN"/>
-        </w:rPr>
-        <w:t>d</w:t>
-      </w:r>
-      <w:r>
-        <w:rPr>
-          <w:rFonts w:ascii="Consolas" w:eastAsia="Times New Roman" w:hAnsi="Consolas" w:cs="Times New Roman"/>
-          <w:color w:val="89DDFF"/>
-          <w:sz w:val="21"/>
-          <w:szCs w:val="21"/>
-          <w:lang w:eastAsia="en-IN"/>
-        </w:rPr>
-        <w:t>[</w:t>
-      </w:r>
-      <w:proofErr w:type="spellStart"/>
-      <w:proofErr w:type="gramEnd"/>
-      <w:r>
-        <w:rPr>
-          <w:rFonts w:ascii="Consolas" w:eastAsia="Times New Roman" w:hAnsi="Consolas" w:cs="Times New Roman"/>
-          <w:color w:val="FFFFFF"/>
-          <w:sz w:val="21"/>
-          <w:szCs w:val="21"/>
-          <w:lang w:eastAsia="en-IN"/>
-        </w:rPr>
-        <w:t>prefix_xor</w:t>
-      </w:r>
-      <w:proofErr w:type="spellEnd"/>
-      <w:r>
-        <w:rPr>
-          <w:rFonts w:ascii="Consolas" w:eastAsia="Times New Roman" w:hAnsi="Consolas" w:cs="Times New Roman"/>
-          <w:color w:val="89DDFF"/>
-          <w:sz w:val="21"/>
-          <w:szCs w:val="21"/>
-          <w:lang w:eastAsia="en-IN"/>
-        </w:rPr>
-        <w:t>]</w:t>
-      </w:r>
-      <w:r>
-        <w:rPr>
-          <w:rFonts w:ascii="Consolas" w:eastAsia="Times New Roman" w:hAnsi="Consolas" w:cs="Times New Roman"/>
-          <w:color w:val="FFFFFF"/>
-          <w:sz w:val="21"/>
-          <w:szCs w:val="21"/>
-          <w:lang w:eastAsia="en-IN"/>
-        </w:rPr>
-        <w:t xml:space="preserve"> </w:t>
-      </w:r>
-      <w:r>
-        <w:rPr>
-          <w:rFonts w:ascii="Consolas" w:eastAsia="Times New Roman" w:hAnsi="Consolas" w:cs="Times New Roman"/>
-          <w:color w:val="C792EA"/>
-          <w:sz w:val="21"/>
-          <w:szCs w:val="21"/>
-          <w:lang w:eastAsia="en-IN"/>
-        </w:rPr>
-        <w:t>+=</w:t>
-      </w:r>
-      <w:r>
-        <w:rPr>
-          <w:rFonts w:ascii="Consolas" w:eastAsia="Times New Roman" w:hAnsi="Consolas" w:cs="Times New Roman"/>
-          <w:color w:val="F78C6C"/>
-          <w:sz w:val="21"/>
-          <w:szCs w:val="21"/>
-          <w:lang w:eastAsia="en-IN"/>
-        </w:rPr>
-        <w:t>1</w:t>
-      </w:r>
-      <w:r>
-        <w:rPr>
-          <w:rFonts w:ascii="Consolas" w:eastAsia="Times New Roman" w:hAnsi="Consolas" w:cs="Times New Roman"/>
-          <w:color w:val="FFFFFF"/>
-          <w:sz w:val="21"/>
-          <w:szCs w:val="21"/>
-          <w:lang w:eastAsia="en-IN"/>
-        </w:rPr>
-        <w:t xml:space="preserve"> </w:t>
-      </w:r>
-    </w:p>
-    <w:p>
-      <w:pPr>
-        <w:shd w:val="clear" w:color="auto" w:fill="000000"/>
-        <w:spacing w:after="0" w:line="285" w:lineRule="atLeast"/>
-        <w:rPr>
-          <w:rFonts w:ascii="Consolas" w:eastAsia="Times New Roman" w:hAnsi="Consolas" w:cs="Times New Roman"/>
-          <w:color w:val="FFFFFF"/>
-          <w:sz w:val="21"/>
-          <w:szCs w:val="21"/>
-          <w:lang w:eastAsia="en-IN"/>
-        </w:rPr>
-      </w:pPr>
-      <w:r>
-        <w:rPr>
-          <w:rFonts w:ascii="Consolas" w:eastAsia="Times New Roman" w:hAnsi="Consolas" w:cs="Times New Roman"/>
-          <w:color w:val="FFFFFF"/>
-          <w:sz w:val="21"/>
-          <w:szCs w:val="21"/>
-          <w:lang w:eastAsia="en-IN"/>
-        </w:rPr>
-        <w:t xml:space="preserve">    </w:t>
-      </w:r>
-      <w:proofErr w:type="gramStart"/>
-      <w:r>
-        <w:rPr>
-          <w:rFonts w:ascii="Consolas" w:eastAsia="Times New Roman" w:hAnsi="Consolas" w:cs="Times New Roman"/>
-          <w:color w:val="89DDFF"/>
-          <w:sz w:val="21"/>
-          <w:szCs w:val="21"/>
-          <w:lang w:eastAsia="en-IN"/>
-        </w:rPr>
-        <w:t>return</w:t>
-      </w:r>
-      <w:proofErr w:type="gramEnd"/>
-      <w:r>
-        <w:rPr>
-          <w:rFonts w:ascii="Consolas" w:eastAsia="Times New Roman" w:hAnsi="Consolas" w:cs="Times New Roman"/>
-          <w:color w:val="FFFFFF"/>
-          <w:sz w:val="21"/>
-          <w:szCs w:val="21"/>
-          <w:lang w:eastAsia="en-IN"/>
-        </w:rPr>
-        <w:t xml:space="preserve"> count </w:t>
-      </w:r>
-    </w:p>
-    <w:p>
-      <w:pPr>
-        <w:shd w:val="clear" w:color="auto" w:fill="000000"/>
-        <w:spacing w:after="0" w:line="285" w:lineRule="atLeast"/>
-        <w:rPr>
-          <w:rFonts w:ascii="Consolas" w:eastAsia="Times New Roman" w:hAnsi="Consolas" w:cs="Times New Roman"/>
-          <w:color w:val="FFFFFF"/>
-          <w:sz w:val="21"/>
-          <w:szCs w:val="21"/>
-          <w:lang w:eastAsia="en-IN"/>
-        </w:rPr>
-      </w:pPr>
-    </w:p>
-    <w:p>
-      <w:pPr>
-        <w:shd w:val="clear" w:color="auto" w:fill="000000"/>
-        <w:spacing w:after="0" w:line="285" w:lineRule="atLeast"/>
-        <w:rPr>
-          <w:rFonts w:ascii="Consolas" w:eastAsia="Times New Roman" w:hAnsi="Consolas" w:cs="Times New Roman"/>
-          <w:color w:val="FFFFFF"/>
-          <w:sz w:val="21"/>
-          <w:szCs w:val="21"/>
-          <w:lang w:eastAsia="en-IN"/>
-        </w:rPr>
-      </w:pPr>
-      <w:r>
-        <w:rPr>
-          <w:rFonts w:ascii="Consolas" w:eastAsia="Times New Roman" w:hAnsi="Consolas" w:cs="Times New Roman"/>
-          <w:color w:val="FFFFFF"/>
-          <w:sz w:val="21"/>
-          <w:szCs w:val="21"/>
-          <w:lang w:eastAsia="en-IN"/>
-        </w:rPr>
-        <w:t>a</w:t>
-      </w:r>
-      <w:proofErr w:type="gramStart"/>
-      <w:r>
-        <w:rPr>
-          <w:rFonts w:ascii="Consolas" w:eastAsia="Times New Roman" w:hAnsi="Consolas" w:cs="Times New Roman"/>
-          <w:color w:val="C792EA"/>
-          <w:sz w:val="21"/>
-          <w:szCs w:val="21"/>
-          <w:lang w:eastAsia="en-IN"/>
-        </w:rPr>
-        <w:t>=</w:t>
-      </w:r>
-      <w:r>
-        <w:rPr>
-          <w:rFonts w:ascii="Consolas" w:eastAsia="Times New Roman" w:hAnsi="Consolas" w:cs="Times New Roman"/>
-          <w:color w:val="89DDFF"/>
-          <w:sz w:val="21"/>
-          <w:szCs w:val="21"/>
-          <w:lang w:eastAsia="en-IN"/>
-        </w:rPr>
-        <w:t>[</w:t>
-      </w:r>
-      <w:proofErr w:type="gramEnd"/>
-      <w:r>
-        <w:rPr>
-          <w:rFonts w:ascii="Consolas" w:eastAsia="Times New Roman" w:hAnsi="Consolas" w:cs="Times New Roman"/>
-          <w:color w:val="F78C6C"/>
-          <w:sz w:val="21"/>
-          <w:szCs w:val="21"/>
-          <w:lang w:eastAsia="en-IN"/>
-        </w:rPr>
-        <w:t>4</w:t>
-      </w:r>
-      <w:r>
-        <w:rPr>
-          <w:rFonts w:ascii="Consolas" w:eastAsia="Times New Roman" w:hAnsi="Consolas" w:cs="Times New Roman"/>
-          <w:color w:val="89DDFF"/>
-          <w:sz w:val="21"/>
-          <w:szCs w:val="21"/>
-          <w:lang w:eastAsia="en-IN"/>
-        </w:rPr>
-        <w:t>,</w:t>
-      </w:r>
-      <w:r>
-        <w:rPr>
-          <w:rFonts w:ascii="Consolas" w:eastAsia="Times New Roman" w:hAnsi="Consolas" w:cs="Times New Roman"/>
-          <w:color w:val="F78C6C"/>
-          <w:sz w:val="21"/>
-          <w:szCs w:val="21"/>
-          <w:lang w:eastAsia="en-IN"/>
-        </w:rPr>
-        <w:t>2</w:t>
-      </w:r>
-      <w:r>
-        <w:rPr>
-          <w:rFonts w:ascii="Consolas" w:eastAsia="Times New Roman" w:hAnsi="Consolas" w:cs="Times New Roman"/>
-          <w:color w:val="89DDFF"/>
-          <w:sz w:val="21"/>
-          <w:szCs w:val="21"/>
-          <w:lang w:eastAsia="en-IN"/>
-        </w:rPr>
-        <w:t>,</w:t>
-      </w:r>
-      <w:r>
-        <w:rPr>
-          <w:rFonts w:ascii="Consolas" w:eastAsia="Times New Roman" w:hAnsi="Consolas" w:cs="Times New Roman"/>
-          <w:color w:val="F78C6C"/>
-          <w:sz w:val="21"/>
-          <w:szCs w:val="21"/>
-          <w:lang w:eastAsia="en-IN"/>
-        </w:rPr>
-        <w:t>2</w:t>
-      </w:r>
-      <w:r>
-        <w:rPr>
-          <w:rFonts w:ascii="Consolas" w:eastAsia="Times New Roman" w:hAnsi="Consolas" w:cs="Times New Roman"/>
-          <w:color w:val="89DDFF"/>
-          <w:sz w:val="21"/>
-          <w:szCs w:val="21"/>
-          <w:lang w:eastAsia="en-IN"/>
-        </w:rPr>
-        <w:t>,</w:t>
-      </w:r>
-      <w:r>
-        <w:rPr>
-          <w:rFonts w:ascii="Consolas" w:eastAsia="Times New Roman" w:hAnsi="Consolas" w:cs="Times New Roman"/>
-          <w:color w:val="F78C6C"/>
-          <w:sz w:val="21"/>
-          <w:szCs w:val="21"/>
-          <w:lang w:eastAsia="en-IN"/>
-        </w:rPr>
-        <w:t>6</w:t>
-      </w:r>
-      <w:r>
-        <w:rPr>
-          <w:rFonts w:ascii="Consolas" w:eastAsia="Times New Roman" w:hAnsi="Consolas" w:cs="Times New Roman"/>
-          <w:color w:val="89DDFF"/>
-          <w:sz w:val="21"/>
-          <w:szCs w:val="21"/>
-          <w:lang w:eastAsia="en-IN"/>
-        </w:rPr>
-        <w:t>,</w:t>
-      </w:r>
-      <w:r>
-        <w:rPr>
-          <w:rFonts w:ascii="Consolas" w:eastAsia="Times New Roman" w:hAnsi="Consolas" w:cs="Times New Roman"/>
-          <w:color w:val="F78C6C"/>
-          <w:sz w:val="21"/>
-          <w:szCs w:val="21"/>
-          <w:lang w:eastAsia="en-IN"/>
-        </w:rPr>
-        <w:t>4</w:t>
-      </w:r>
-      <w:r>
-        <w:rPr>
-          <w:rFonts w:ascii="Consolas" w:eastAsia="Times New Roman" w:hAnsi="Consolas" w:cs="Times New Roman"/>
-          <w:color w:val="89DDFF"/>
-          <w:sz w:val="21"/>
-          <w:szCs w:val="21"/>
-          <w:lang w:eastAsia="en-IN"/>
-        </w:rPr>
-        <w:t>]</w:t>
-      </w:r>
-    </w:p>
-    <w:p>
-      <w:pPr>
-        <w:shd w:val="clear" w:color="auto" w:fill="000000"/>
-        <w:spacing w:after="0" w:line="285" w:lineRule="atLeast"/>
-        <w:rPr>
-          <w:rFonts w:ascii="Consolas" w:eastAsia="Times New Roman" w:hAnsi="Consolas" w:cs="Times New Roman"/>
-          <w:color w:val="FFFFFF"/>
-          <w:sz w:val="21"/>
-          <w:szCs w:val="21"/>
-          <w:lang w:eastAsia="en-IN"/>
-        </w:rPr>
-      </w:pPr>
-      <w:r>
-        <w:rPr>
-          <w:rFonts w:ascii="Consolas" w:eastAsia="Times New Roman" w:hAnsi="Consolas" w:cs="Times New Roman"/>
-          <w:color w:val="FFFFFF"/>
-          <w:sz w:val="21"/>
-          <w:szCs w:val="21"/>
-          <w:lang w:eastAsia="en-IN"/>
-        </w:rPr>
-        <w:t xml:space="preserve">m </w:t>
-      </w:r>
-      <w:r>
-        <w:rPr>
-          <w:rFonts w:ascii="Consolas" w:eastAsia="Times New Roman" w:hAnsi="Consolas" w:cs="Times New Roman"/>
-          <w:color w:val="C792EA"/>
-          <w:sz w:val="21"/>
-          <w:szCs w:val="21"/>
-          <w:lang w:eastAsia="en-IN"/>
-        </w:rPr>
-        <w:t>=</w:t>
-      </w:r>
-      <w:r>
-        <w:rPr>
-          <w:rFonts w:ascii="Consolas" w:eastAsia="Times New Roman" w:hAnsi="Consolas" w:cs="Times New Roman"/>
-          <w:color w:val="FFFFFF"/>
-          <w:sz w:val="21"/>
-          <w:szCs w:val="21"/>
-          <w:lang w:eastAsia="en-IN"/>
-        </w:rPr>
-        <w:t xml:space="preserve"> </w:t>
-      </w:r>
-      <w:r>
-        <w:rPr>
-          <w:rFonts w:ascii="Consolas" w:eastAsia="Times New Roman" w:hAnsi="Consolas" w:cs="Times New Roman"/>
-          <w:color w:val="F78C6C"/>
-          <w:sz w:val="21"/>
-          <w:szCs w:val="21"/>
-          <w:lang w:eastAsia="en-IN"/>
-        </w:rPr>
-        <w:t>6</w:t>
-      </w:r>
-    </w:p>
-    <w:p>
-      <w:pPr>
-        <w:shd w:val="clear" w:color="auto" w:fill="000000"/>
-        <w:spacing w:after="0" w:line="285" w:lineRule="atLeast"/>
-        <w:rPr>
-          <w:rFonts w:ascii="Consolas" w:eastAsia="Times New Roman" w:hAnsi="Consolas" w:cs="Times New Roman"/>
-          <w:color w:val="FFFFFF"/>
-          <w:sz w:val="21"/>
-          <w:szCs w:val="21"/>
-          <w:lang w:eastAsia="en-IN"/>
-        </w:rPr>
-      </w:pPr>
-      <w:proofErr w:type="gramStart"/>
-      <w:r>
-        <w:rPr>
-          <w:rFonts w:ascii="Consolas" w:eastAsia="Times New Roman" w:hAnsi="Consolas" w:cs="Times New Roman"/>
-          <w:color w:val="F78C6C"/>
-          <w:sz w:val="21"/>
-          <w:szCs w:val="21"/>
-          <w:lang w:eastAsia="en-IN"/>
-        </w:rPr>
-        <w:t>print</w:t>
-      </w:r>
-      <w:r>
-        <w:rPr>
-          <w:rFonts w:ascii="Consolas" w:eastAsia="Times New Roman" w:hAnsi="Consolas" w:cs="Times New Roman"/>
-          <w:color w:val="FFFFFF"/>
-          <w:sz w:val="21"/>
-          <w:szCs w:val="21"/>
-          <w:lang w:eastAsia="en-IN"/>
-        </w:rPr>
-        <w:t>(</w:t>
-      </w:r>
-      <w:proofErr w:type="spellStart"/>
-      <w:proofErr w:type="gramEnd"/>
-      <w:r>
-        <w:rPr>
-          <w:rFonts w:ascii="Consolas" w:eastAsia="Times New Roman" w:hAnsi="Consolas" w:cs="Times New Roman"/>
-          <w:color w:val="82AAFF"/>
-          <w:sz w:val="21"/>
-          <w:szCs w:val="21"/>
-          <w:lang w:eastAsia="en-IN"/>
-        </w:rPr>
-        <w:t>count_subarray</w:t>
-      </w:r>
-      <w:proofErr w:type="spellEnd"/>
-      <w:r>
-        <w:rPr>
-          <w:rFonts w:ascii="Consolas" w:eastAsia="Times New Roman" w:hAnsi="Consolas" w:cs="Times New Roman"/>
-          <w:color w:val="89DDFF"/>
-          <w:sz w:val="21"/>
-          <w:szCs w:val="21"/>
-          <w:lang w:eastAsia="en-IN"/>
-        </w:rPr>
-        <w:t>(</w:t>
-      </w:r>
-      <w:proofErr w:type="spellStart"/>
-      <w:r>
-        <w:rPr>
-          <w:rFonts w:ascii="Consolas" w:eastAsia="Times New Roman" w:hAnsi="Consolas" w:cs="Times New Roman"/>
-          <w:color w:val="82AAFF"/>
-          <w:sz w:val="21"/>
-          <w:szCs w:val="21"/>
-          <w:lang w:eastAsia="en-IN"/>
-        </w:rPr>
-        <w:t>a,m</w:t>
-      </w:r>
-      <w:proofErr w:type="spellEnd"/>
-      <w:r>
-        <w:rPr>
-          <w:rFonts w:ascii="Consolas" w:eastAsia="Times New Roman" w:hAnsi="Consolas" w:cs="Times New Roman"/>
-          <w:color w:val="89DDFF"/>
-          <w:sz w:val="21"/>
-          <w:szCs w:val="21"/>
-          <w:lang w:eastAsia="en-IN"/>
-        </w:rPr>
-        <w:t>)</w:t>
-      </w:r>
-      <w:r>
-        <w:rPr>
-          <w:rFonts w:ascii="Consolas" w:eastAsia="Times New Roman" w:hAnsi="Consolas" w:cs="Times New Roman"/>
-          <w:color w:val="FFFFFF"/>
-          <w:sz w:val="21"/>
-          <w:szCs w:val="21"/>
-          <w:lang w:eastAsia="en-IN"/>
-        </w:rPr>
-        <w:t>)</w:t>
-      </w:r>
-    </w:p>
-    <w:p>
-      <w:pPr>
-        <w:shd w:val="clear" w:color="auto" w:fill="000000"/>
-        <w:spacing w:after="0" w:line="285" w:lineRule="atLeast"/>
-        <w:rPr>
-          <w:rFonts w:ascii="Consolas" w:eastAsia="Times New Roman" w:hAnsi="Consolas" w:cs="Times New Roman"/>
-          <w:color w:val="FFFFFF"/>
-          <w:sz w:val="21"/>
-          <w:szCs w:val="21"/>
-          <w:lang w:eastAsia="en-IN"/>
-        </w:rPr>
-      </w:pPr>
-      <w:r>
-        <w:rPr>
-          <w:rFonts w:ascii="Consolas" w:eastAsia="Times New Roman" w:hAnsi="Consolas" w:cs="Times New Roman"/>
-          <w:color w:val="FFFFFF"/>
-          <w:sz w:val="21"/>
-          <w:szCs w:val="21"/>
-          <w:lang w:eastAsia="en-IN"/>
-        </w:rPr>
-        <w:t xml:space="preserve">            </w:t>
-      </w:r>
     </w:p>
     <w:p>
       <w:pPr>
@@ -33556,7 +27602,7 @@
         <w:noProof/>
         <w:color w:val="404040" w:themeColor="text1" w:themeTint="BF"/>
       </w:rPr>
-      <w:t>2</w:t>
+      <w:t>15</w:t>
     </w:r>
     <w:r>
       <w:rPr>
@@ -35309,9 +29355,9 @@
     </w:lvl>
   </w:abstractNum>
   <w:abstractNum w:abstractNumId="17" w15:restartNumberingAfterBreak="0">
-    <w:nsid w:val="45936DBC"/>
+    <w:nsid w:val="3E102B26"/>
     <w:multiLevelType w:val="hybridMultilevel"/>
-    <w:tmpl w:val="2DAC9432"/>
+    <w:tmpl w:val="D69CAC4C"/>
     <w:lvl w:ilvl="0" w:tplc="4009000F">
       <w:start w:val="1"/>
       <w:numFmt w:val="decimal"/>
@@ -35398,9 +29444,9 @@
     </w:lvl>
   </w:abstractNum>
   <w:abstractNum w:abstractNumId="18" w15:restartNumberingAfterBreak="0">
-    <w:nsid w:val="4CCD06A4"/>
+    <w:nsid w:val="45936DBC"/>
     <w:multiLevelType w:val="hybridMultilevel"/>
-    <w:tmpl w:val="D69CAC4C"/>
+    <w:tmpl w:val="2DAC9432"/>
     <w:lvl w:ilvl="0" w:tplc="4009000F">
       <w:start w:val="1"/>
       <w:numFmt w:val="decimal"/>
@@ -35487,9 +29533,9 @@
     </w:lvl>
   </w:abstractNum>
   <w:abstractNum w:abstractNumId="19" w15:restartNumberingAfterBreak="0">
-    <w:nsid w:val="4F8B54F5"/>
+    <w:nsid w:val="4CCD06A4"/>
     <w:multiLevelType w:val="hybridMultilevel"/>
-    <w:tmpl w:val="F98E3F94"/>
+    <w:tmpl w:val="D69CAC4C"/>
     <w:lvl w:ilvl="0" w:tplc="4009000F">
       <w:start w:val="1"/>
       <w:numFmt w:val="decimal"/>
@@ -35576,9 +29622,9 @@
     </w:lvl>
   </w:abstractNum>
   <w:abstractNum w:abstractNumId="20" w15:restartNumberingAfterBreak="0">
-    <w:nsid w:val="4FB3470D"/>
+    <w:nsid w:val="4F8B54F5"/>
     <w:multiLevelType w:val="hybridMultilevel"/>
-    <w:tmpl w:val="D69CAC4C"/>
+    <w:tmpl w:val="F98E3F94"/>
     <w:lvl w:ilvl="0" w:tplc="4009000F">
       <w:start w:val="1"/>
       <w:numFmt w:val="decimal"/>
@@ -35665,9 +29711,9 @@
     </w:lvl>
   </w:abstractNum>
   <w:abstractNum w:abstractNumId="21" w15:restartNumberingAfterBreak="0">
-    <w:nsid w:val="544239C5"/>
+    <w:nsid w:val="4FB3470D"/>
     <w:multiLevelType w:val="hybridMultilevel"/>
-    <w:tmpl w:val="FFF61AFA"/>
+    <w:tmpl w:val="D69CAC4C"/>
     <w:lvl w:ilvl="0" w:tplc="4009000F">
       <w:start w:val="1"/>
       <w:numFmt w:val="decimal"/>
@@ -35754,122 +29800,9 @@
     </w:lvl>
   </w:abstractNum>
   <w:abstractNum w:abstractNumId="22" w15:restartNumberingAfterBreak="0">
-    <w:nsid w:val="55E747FC"/>
-    <w:multiLevelType w:val="multilevel"/>
-    <w:tmpl w:val="9A9CFE42"/>
-    <w:lvl w:ilvl="0">
-      <w:start w:val="1"/>
-      <w:numFmt w:val="decimal"/>
-      <w:lvlText w:val="%1."/>
-      <w:lvlJc w:val="left"/>
-      <w:pPr>
-        <w:tabs>
-          <w:tab w:val="num" w:pos="720"/>
-        </w:tabs>
-        <w:ind w:left="720" w:hanging="360"/>
-      </w:pPr>
-    </w:lvl>
-    <w:lvl w:ilvl="1" w:tentative="1">
-      <w:start w:val="1"/>
-      <w:numFmt w:val="decimal"/>
-      <w:lvlText w:val="%2."/>
-      <w:lvlJc w:val="left"/>
-      <w:pPr>
-        <w:tabs>
-          <w:tab w:val="num" w:pos="1440"/>
-        </w:tabs>
-        <w:ind w:left="1440" w:hanging="360"/>
-      </w:pPr>
-    </w:lvl>
-    <w:lvl w:ilvl="2" w:tentative="1">
-      <w:start w:val="1"/>
-      <w:numFmt w:val="decimal"/>
-      <w:lvlText w:val="%3."/>
-      <w:lvlJc w:val="left"/>
-      <w:pPr>
-        <w:tabs>
-          <w:tab w:val="num" w:pos="2160"/>
-        </w:tabs>
-        <w:ind w:left="2160" w:hanging="360"/>
-      </w:pPr>
-    </w:lvl>
-    <w:lvl w:ilvl="3" w:tentative="1">
-      <w:start w:val="1"/>
-      <w:numFmt w:val="decimal"/>
-      <w:lvlText w:val="%4."/>
-      <w:lvlJc w:val="left"/>
-      <w:pPr>
-        <w:tabs>
-          <w:tab w:val="num" w:pos="2880"/>
-        </w:tabs>
-        <w:ind w:left="2880" w:hanging="360"/>
-      </w:pPr>
-    </w:lvl>
-    <w:lvl w:ilvl="4" w:tentative="1">
-      <w:start w:val="1"/>
-      <w:numFmt w:val="decimal"/>
-      <w:lvlText w:val="%5."/>
-      <w:lvlJc w:val="left"/>
-      <w:pPr>
-        <w:tabs>
-          <w:tab w:val="num" w:pos="3600"/>
-        </w:tabs>
-        <w:ind w:left="3600" w:hanging="360"/>
-      </w:pPr>
-    </w:lvl>
-    <w:lvl w:ilvl="5" w:tentative="1">
-      <w:start w:val="1"/>
-      <w:numFmt w:val="decimal"/>
-      <w:lvlText w:val="%6."/>
-      <w:lvlJc w:val="left"/>
-      <w:pPr>
-        <w:tabs>
-          <w:tab w:val="num" w:pos="4320"/>
-        </w:tabs>
-        <w:ind w:left="4320" w:hanging="360"/>
-      </w:pPr>
-    </w:lvl>
-    <w:lvl w:ilvl="6" w:tentative="1">
-      <w:start w:val="1"/>
-      <w:numFmt w:val="decimal"/>
-      <w:lvlText w:val="%7."/>
-      <w:lvlJc w:val="left"/>
-      <w:pPr>
-        <w:tabs>
-          <w:tab w:val="num" w:pos="5040"/>
-        </w:tabs>
-        <w:ind w:left="5040" w:hanging="360"/>
-      </w:pPr>
-    </w:lvl>
-    <w:lvl w:ilvl="7" w:tentative="1">
-      <w:start w:val="1"/>
-      <w:numFmt w:val="decimal"/>
-      <w:lvlText w:val="%8."/>
-      <w:lvlJc w:val="left"/>
-      <w:pPr>
-        <w:tabs>
-          <w:tab w:val="num" w:pos="5760"/>
-        </w:tabs>
-        <w:ind w:left="5760" w:hanging="360"/>
-      </w:pPr>
-    </w:lvl>
-    <w:lvl w:ilvl="8" w:tentative="1">
-      <w:start w:val="1"/>
-      <w:numFmt w:val="decimal"/>
-      <w:lvlText w:val="%9."/>
-      <w:lvlJc w:val="left"/>
-      <w:pPr>
-        <w:tabs>
-          <w:tab w:val="num" w:pos="6480"/>
-        </w:tabs>
-        <w:ind w:left="6480" w:hanging="360"/>
-      </w:pPr>
-    </w:lvl>
-  </w:abstractNum>
-  <w:abstractNum w:abstractNumId="23" w15:restartNumberingAfterBreak="0">
-    <w:nsid w:val="577A1FFB"/>
+    <w:nsid w:val="544239C5"/>
     <w:multiLevelType w:val="hybridMultilevel"/>
-    <w:tmpl w:val="D69CAC4C"/>
+    <w:tmpl w:val="FFF61AFA"/>
     <w:lvl w:ilvl="0" w:tplc="4009000F">
       <w:start w:val="1"/>
       <w:numFmt w:val="decimal"/>
@@ -35955,10 +29888,123 @@
       </w:pPr>
     </w:lvl>
   </w:abstractNum>
+  <w:abstractNum w:abstractNumId="23" w15:restartNumberingAfterBreak="0">
+    <w:nsid w:val="55E747FC"/>
+    <w:multiLevelType w:val="multilevel"/>
+    <w:tmpl w:val="9A9CFE42"/>
+    <w:lvl w:ilvl="0">
+      <w:start w:val="1"/>
+      <w:numFmt w:val="decimal"/>
+      <w:lvlText w:val="%1."/>
+      <w:lvlJc w:val="left"/>
+      <w:pPr>
+        <w:tabs>
+          <w:tab w:val="num" w:pos="720"/>
+        </w:tabs>
+        <w:ind w:left="720" w:hanging="360"/>
+      </w:pPr>
+    </w:lvl>
+    <w:lvl w:ilvl="1" w:tentative="1">
+      <w:start w:val="1"/>
+      <w:numFmt w:val="decimal"/>
+      <w:lvlText w:val="%2."/>
+      <w:lvlJc w:val="left"/>
+      <w:pPr>
+        <w:tabs>
+          <w:tab w:val="num" w:pos="1440"/>
+        </w:tabs>
+        <w:ind w:left="1440" w:hanging="360"/>
+      </w:pPr>
+    </w:lvl>
+    <w:lvl w:ilvl="2" w:tentative="1">
+      <w:start w:val="1"/>
+      <w:numFmt w:val="decimal"/>
+      <w:lvlText w:val="%3."/>
+      <w:lvlJc w:val="left"/>
+      <w:pPr>
+        <w:tabs>
+          <w:tab w:val="num" w:pos="2160"/>
+        </w:tabs>
+        <w:ind w:left="2160" w:hanging="360"/>
+      </w:pPr>
+    </w:lvl>
+    <w:lvl w:ilvl="3" w:tentative="1">
+      <w:start w:val="1"/>
+      <w:numFmt w:val="decimal"/>
+      <w:lvlText w:val="%4."/>
+      <w:lvlJc w:val="left"/>
+      <w:pPr>
+        <w:tabs>
+          <w:tab w:val="num" w:pos="2880"/>
+        </w:tabs>
+        <w:ind w:left="2880" w:hanging="360"/>
+      </w:pPr>
+    </w:lvl>
+    <w:lvl w:ilvl="4" w:tentative="1">
+      <w:start w:val="1"/>
+      <w:numFmt w:val="decimal"/>
+      <w:lvlText w:val="%5."/>
+      <w:lvlJc w:val="left"/>
+      <w:pPr>
+        <w:tabs>
+          <w:tab w:val="num" w:pos="3600"/>
+        </w:tabs>
+        <w:ind w:left="3600" w:hanging="360"/>
+      </w:pPr>
+    </w:lvl>
+    <w:lvl w:ilvl="5" w:tentative="1">
+      <w:start w:val="1"/>
+      <w:numFmt w:val="decimal"/>
+      <w:lvlText w:val="%6."/>
+      <w:lvlJc w:val="left"/>
+      <w:pPr>
+        <w:tabs>
+          <w:tab w:val="num" w:pos="4320"/>
+        </w:tabs>
+        <w:ind w:left="4320" w:hanging="360"/>
+      </w:pPr>
+    </w:lvl>
+    <w:lvl w:ilvl="6" w:tentative="1">
+      <w:start w:val="1"/>
+      <w:numFmt w:val="decimal"/>
+      <w:lvlText w:val="%7."/>
+      <w:lvlJc w:val="left"/>
+      <w:pPr>
+        <w:tabs>
+          <w:tab w:val="num" w:pos="5040"/>
+        </w:tabs>
+        <w:ind w:left="5040" w:hanging="360"/>
+      </w:pPr>
+    </w:lvl>
+    <w:lvl w:ilvl="7" w:tentative="1">
+      <w:start w:val="1"/>
+      <w:numFmt w:val="decimal"/>
+      <w:lvlText w:val="%8."/>
+      <w:lvlJc w:val="left"/>
+      <w:pPr>
+        <w:tabs>
+          <w:tab w:val="num" w:pos="5760"/>
+        </w:tabs>
+        <w:ind w:left="5760" w:hanging="360"/>
+      </w:pPr>
+    </w:lvl>
+    <w:lvl w:ilvl="8" w:tentative="1">
+      <w:start w:val="1"/>
+      <w:numFmt w:val="decimal"/>
+      <w:lvlText w:val="%9."/>
+      <w:lvlJc w:val="left"/>
+      <w:pPr>
+        <w:tabs>
+          <w:tab w:val="num" w:pos="6480"/>
+        </w:tabs>
+        <w:ind w:left="6480" w:hanging="360"/>
+      </w:pPr>
+    </w:lvl>
+  </w:abstractNum>
   <w:abstractNum w:abstractNumId="24" w15:restartNumberingAfterBreak="0">
-    <w:nsid w:val="590D1574"/>
+    <w:nsid w:val="577A1FFB"/>
     <w:multiLevelType w:val="hybridMultilevel"/>
-    <w:tmpl w:val="34EA4000"/>
+    <w:tmpl w:val="D69CAC4C"/>
     <w:lvl w:ilvl="0" w:tplc="4009000F">
       <w:start w:val="1"/>
       <w:numFmt w:val="decimal"/>
@@ -36045,9 +30091,9 @@
     </w:lvl>
   </w:abstractNum>
   <w:abstractNum w:abstractNumId="25" w15:restartNumberingAfterBreak="0">
-    <w:nsid w:val="5B9A5B62"/>
+    <w:nsid w:val="590D1574"/>
     <w:multiLevelType w:val="hybridMultilevel"/>
-    <w:tmpl w:val="2410DD90"/>
+    <w:tmpl w:val="34EA4000"/>
     <w:lvl w:ilvl="0" w:tplc="4009000F">
       <w:start w:val="1"/>
       <w:numFmt w:val="decimal"/>
@@ -36134,9 +30180,9 @@
     </w:lvl>
   </w:abstractNum>
   <w:abstractNum w:abstractNumId="26" w15:restartNumberingAfterBreak="0">
-    <w:nsid w:val="5CB6044B"/>
+    <w:nsid w:val="5B9A5B62"/>
     <w:multiLevelType w:val="hybridMultilevel"/>
-    <w:tmpl w:val="CD54A320"/>
+    <w:tmpl w:val="2410DD90"/>
     <w:lvl w:ilvl="0" w:tplc="4009000F">
       <w:start w:val="1"/>
       <w:numFmt w:val="decimal"/>
@@ -36223,9 +30269,9 @@
     </w:lvl>
   </w:abstractNum>
   <w:abstractNum w:abstractNumId="27" w15:restartNumberingAfterBreak="0">
-    <w:nsid w:val="5EC91099"/>
+    <w:nsid w:val="5CB6044B"/>
     <w:multiLevelType w:val="hybridMultilevel"/>
-    <w:tmpl w:val="F98E3F94"/>
+    <w:tmpl w:val="CD54A320"/>
     <w:lvl w:ilvl="0" w:tplc="4009000F">
       <w:start w:val="1"/>
       <w:numFmt w:val="decimal"/>
@@ -36312,9 +30358,9 @@
     </w:lvl>
   </w:abstractNum>
   <w:abstractNum w:abstractNumId="28" w15:restartNumberingAfterBreak="0">
-    <w:nsid w:val="6619245B"/>
+    <w:nsid w:val="5EC91099"/>
     <w:multiLevelType w:val="hybridMultilevel"/>
-    <w:tmpl w:val="D69CAC4C"/>
+    <w:tmpl w:val="F98E3F94"/>
     <w:lvl w:ilvl="0" w:tplc="4009000F">
       <w:start w:val="1"/>
       <w:numFmt w:val="decimal"/>
@@ -36401,9 +30447,9 @@
     </w:lvl>
   </w:abstractNum>
   <w:abstractNum w:abstractNumId="29" w15:restartNumberingAfterBreak="0">
-    <w:nsid w:val="66371442"/>
+    <w:nsid w:val="6619245B"/>
     <w:multiLevelType w:val="hybridMultilevel"/>
-    <w:tmpl w:val="22600436"/>
+    <w:tmpl w:val="D69CAC4C"/>
     <w:lvl w:ilvl="0" w:tplc="4009000F">
       <w:start w:val="1"/>
       <w:numFmt w:val="decimal"/>
@@ -36490,122 +30536,9 @@
     </w:lvl>
   </w:abstractNum>
   <w:abstractNum w:abstractNumId="30" w15:restartNumberingAfterBreak="0">
-    <w:nsid w:val="67FC7543"/>
-    <w:multiLevelType w:val="multilevel"/>
-    <w:tmpl w:val="D4F40DCA"/>
-    <w:lvl w:ilvl="0">
-      <w:start w:val="1"/>
-      <w:numFmt w:val="decimal"/>
-      <w:lvlText w:val="%1."/>
-      <w:lvlJc w:val="left"/>
-      <w:pPr>
-        <w:tabs>
-          <w:tab w:val="num" w:pos="720"/>
-        </w:tabs>
-        <w:ind w:left="720" w:hanging="360"/>
-      </w:pPr>
-    </w:lvl>
-    <w:lvl w:ilvl="1" w:tentative="1">
-      <w:start w:val="1"/>
-      <w:numFmt w:val="decimal"/>
-      <w:lvlText w:val="%2."/>
-      <w:lvlJc w:val="left"/>
-      <w:pPr>
-        <w:tabs>
-          <w:tab w:val="num" w:pos="1440"/>
-        </w:tabs>
-        <w:ind w:left="1440" w:hanging="360"/>
-      </w:pPr>
-    </w:lvl>
-    <w:lvl w:ilvl="2" w:tentative="1">
-      <w:start w:val="1"/>
-      <w:numFmt w:val="decimal"/>
-      <w:lvlText w:val="%3."/>
-      <w:lvlJc w:val="left"/>
-      <w:pPr>
-        <w:tabs>
-          <w:tab w:val="num" w:pos="2160"/>
-        </w:tabs>
-        <w:ind w:left="2160" w:hanging="360"/>
-      </w:pPr>
-    </w:lvl>
-    <w:lvl w:ilvl="3" w:tentative="1">
-      <w:start w:val="1"/>
-      <w:numFmt w:val="decimal"/>
-      <w:lvlText w:val="%4."/>
-      <w:lvlJc w:val="left"/>
-      <w:pPr>
-        <w:tabs>
-          <w:tab w:val="num" w:pos="2880"/>
-        </w:tabs>
-        <w:ind w:left="2880" w:hanging="360"/>
-      </w:pPr>
-    </w:lvl>
-    <w:lvl w:ilvl="4" w:tentative="1">
-      <w:start w:val="1"/>
-      <w:numFmt w:val="decimal"/>
-      <w:lvlText w:val="%5."/>
-      <w:lvlJc w:val="left"/>
-      <w:pPr>
-        <w:tabs>
-          <w:tab w:val="num" w:pos="3600"/>
-        </w:tabs>
-        <w:ind w:left="3600" w:hanging="360"/>
-      </w:pPr>
-    </w:lvl>
-    <w:lvl w:ilvl="5" w:tentative="1">
-      <w:start w:val="1"/>
-      <w:numFmt w:val="decimal"/>
-      <w:lvlText w:val="%6."/>
-      <w:lvlJc w:val="left"/>
-      <w:pPr>
-        <w:tabs>
-          <w:tab w:val="num" w:pos="4320"/>
-        </w:tabs>
-        <w:ind w:left="4320" w:hanging="360"/>
-      </w:pPr>
-    </w:lvl>
-    <w:lvl w:ilvl="6" w:tentative="1">
-      <w:start w:val="1"/>
-      <w:numFmt w:val="decimal"/>
-      <w:lvlText w:val="%7."/>
-      <w:lvlJc w:val="left"/>
-      <w:pPr>
-        <w:tabs>
-          <w:tab w:val="num" w:pos="5040"/>
-        </w:tabs>
-        <w:ind w:left="5040" w:hanging="360"/>
-      </w:pPr>
-    </w:lvl>
-    <w:lvl w:ilvl="7" w:tentative="1">
-      <w:start w:val="1"/>
-      <w:numFmt w:val="decimal"/>
-      <w:lvlText w:val="%8."/>
-      <w:lvlJc w:val="left"/>
-      <w:pPr>
-        <w:tabs>
-          <w:tab w:val="num" w:pos="5760"/>
-        </w:tabs>
-        <w:ind w:left="5760" w:hanging="360"/>
-      </w:pPr>
-    </w:lvl>
-    <w:lvl w:ilvl="8" w:tentative="1">
-      <w:start w:val="1"/>
-      <w:numFmt w:val="decimal"/>
-      <w:lvlText w:val="%9."/>
-      <w:lvlJc w:val="left"/>
-      <w:pPr>
-        <w:tabs>
-          <w:tab w:val="num" w:pos="6480"/>
-        </w:tabs>
-        <w:ind w:left="6480" w:hanging="360"/>
-      </w:pPr>
-    </w:lvl>
-  </w:abstractNum>
-  <w:abstractNum w:abstractNumId="31" w15:restartNumberingAfterBreak="0">
-    <w:nsid w:val="68D627C5"/>
+    <w:nsid w:val="66371442"/>
     <w:multiLevelType w:val="hybridMultilevel"/>
-    <w:tmpl w:val="4372FF9C"/>
+    <w:tmpl w:val="22600436"/>
     <w:lvl w:ilvl="0" w:tplc="4009000F">
       <w:start w:val="1"/>
       <w:numFmt w:val="decimal"/>
@@ -36691,10 +30624,123 @@
       </w:pPr>
     </w:lvl>
   </w:abstractNum>
+  <w:abstractNum w:abstractNumId="31" w15:restartNumberingAfterBreak="0">
+    <w:nsid w:val="67FC7543"/>
+    <w:multiLevelType w:val="multilevel"/>
+    <w:tmpl w:val="D4F40DCA"/>
+    <w:lvl w:ilvl="0">
+      <w:start w:val="1"/>
+      <w:numFmt w:val="decimal"/>
+      <w:lvlText w:val="%1."/>
+      <w:lvlJc w:val="left"/>
+      <w:pPr>
+        <w:tabs>
+          <w:tab w:val="num" w:pos="720"/>
+        </w:tabs>
+        <w:ind w:left="720" w:hanging="360"/>
+      </w:pPr>
+    </w:lvl>
+    <w:lvl w:ilvl="1" w:tentative="1">
+      <w:start w:val="1"/>
+      <w:numFmt w:val="decimal"/>
+      <w:lvlText w:val="%2."/>
+      <w:lvlJc w:val="left"/>
+      <w:pPr>
+        <w:tabs>
+          <w:tab w:val="num" w:pos="1440"/>
+        </w:tabs>
+        <w:ind w:left="1440" w:hanging="360"/>
+      </w:pPr>
+    </w:lvl>
+    <w:lvl w:ilvl="2" w:tentative="1">
+      <w:start w:val="1"/>
+      <w:numFmt w:val="decimal"/>
+      <w:lvlText w:val="%3."/>
+      <w:lvlJc w:val="left"/>
+      <w:pPr>
+        <w:tabs>
+          <w:tab w:val="num" w:pos="2160"/>
+        </w:tabs>
+        <w:ind w:left="2160" w:hanging="360"/>
+      </w:pPr>
+    </w:lvl>
+    <w:lvl w:ilvl="3" w:tentative="1">
+      <w:start w:val="1"/>
+      <w:numFmt w:val="decimal"/>
+      <w:lvlText w:val="%4."/>
+      <w:lvlJc w:val="left"/>
+      <w:pPr>
+        <w:tabs>
+          <w:tab w:val="num" w:pos="2880"/>
+        </w:tabs>
+        <w:ind w:left="2880" w:hanging="360"/>
+      </w:pPr>
+    </w:lvl>
+    <w:lvl w:ilvl="4" w:tentative="1">
+      <w:start w:val="1"/>
+      <w:numFmt w:val="decimal"/>
+      <w:lvlText w:val="%5."/>
+      <w:lvlJc w:val="left"/>
+      <w:pPr>
+        <w:tabs>
+          <w:tab w:val="num" w:pos="3600"/>
+        </w:tabs>
+        <w:ind w:left="3600" w:hanging="360"/>
+      </w:pPr>
+    </w:lvl>
+    <w:lvl w:ilvl="5" w:tentative="1">
+      <w:start w:val="1"/>
+      <w:numFmt w:val="decimal"/>
+      <w:lvlText w:val="%6."/>
+      <w:lvlJc w:val="left"/>
+      <w:pPr>
+        <w:tabs>
+          <w:tab w:val="num" w:pos="4320"/>
+        </w:tabs>
+        <w:ind w:left="4320" w:hanging="360"/>
+      </w:pPr>
+    </w:lvl>
+    <w:lvl w:ilvl="6" w:tentative="1">
+      <w:start w:val="1"/>
+      <w:numFmt w:val="decimal"/>
+      <w:lvlText w:val="%7."/>
+      <w:lvlJc w:val="left"/>
+      <w:pPr>
+        <w:tabs>
+          <w:tab w:val="num" w:pos="5040"/>
+        </w:tabs>
+        <w:ind w:left="5040" w:hanging="360"/>
+      </w:pPr>
+    </w:lvl>
+    <w:lvl w:ilvl="7" w:tentative="1">
+      <w:start w:val="1"/>
+      <w:numFmt w:val="decimal"/>
+      <w:lvlText w:val="%8."/>
+      <w:lvlJc w:val="left"/>
+      <w:pPr>
+        <w:tabs>
+          <w:tab w:val="num" w:pos="5760"/>
+        </w:tabs>
+        <w:ind w:left="5760" w:hanging="360"/>
+      </w:pPr>
+    </w:lvl>
+    <w:lvl w:ilvl="8" w:tentative="1">
+      <w:start w:val="1"/>
+      <w:numFmt w:val="decimal"/>
+      <w:lvlText w:val="%9."/>
+      <w:lvlJc w:val="left"/>
+      <w:pPr>
+        <w:tabs>
+          <w:tab w:val="num" w:pos="6480"/>
+        </w:tabs>
+        <w:ind w:left="6480" w:hanging="360"/>
+      </w:pPr>
+    </w:lvl>
+  </w:abstractNum>
   <w:abstractNum w:abstractNumId="32" w15:restartNumberingAfterBreak="0">
-    <w:nsid w:val="6A1203C7"/>
+    <w:nsid w:val="68D627C5"/>
     <w:multiLevelType w:val="hybridMultilevel"/>
-    <w:tmpl w:val="09E264A0"/>
+    <w:tmpl w:val="4372FF9C"/>
     <w:lvl w:ilvl="0" w:tplc="4009000F">
       <w:start w:val="1"/>
       <w:numFmt w:val="decimal"/>
@@ -36781,9 +30827,9 @@
     </w:lvl>
   </w:abstractNum>
   <w:abstractNum w:abstractNumId="33" w15:restartNumberingAfterBreak="0">
-    <w:nsid w:val="6AF213F0"/>
+    <w:nsid w:val="6A1203C7"/>
     <w:multiLevelType w:val="hybridMultilevel"/>
-    <w:tmpl w:val="DCD09B34"/>
+    <w:tmpl w:val="09E264A0"/>
     <w:lvl w:ilvl="0" w:tplc="4009000F">
       <w:start w:val="1"/>
       <w:numFmt w:val="decimal"/>
@@ -36870,6 +30916,95 @@
     </w:lvl>
   </w:abstractNum>
   <w:abstractNum w:abstractNumId="34" w15:restartNumberingAfterBreak="0">
+    <w:nsid w:val="6AF213F0"/>
+    <w:multiLevelType w:val="hybridMultilevel"/>
+    <w:tmpl w:val="DCD09B34"/>
+    <w:lvl w:ilvl="0" w:tplc="4009000F">
+      <w:start w:val="1"/>
+      <w:numFmt w:val="decimal"/>
+      <w:lvlText w:val="%1."/>
+      <w:lvlJc w:val="left"/>
+      <w:pPr>
+        <w:ind w:left="720" w:hanging="360"/>
+      </w:pPr>
+      <w:rPr>
+        <w:rFonts w:hint="default"/>
+      </w:rPr>
+    </w:lvl>
+    <w:lvl w:ilvl="1" w:tplc="40090019" w:tentative="1">
+      <w:start w:val="1"/>
+      <w:numFmt w:val="lowerLetter"/>
+      <w:lvlText w:val="%2."/>
+      <w:lvlJc w:val="left"/>
+      <w:pPr>
+        <w:ind w:left="1440" w:hanging="360"/>
+      </w:pPr>
+    </w:lvl>
+    <w:lvl w:ilvl="2" w:tplc="4009001B" w:tentative="1">
+      <w:start w:val="1"/>
+      <w:numFmt w:val="lowerRoman"/>
+      <w:lvlText w:val="%3."/>
+      <w:lvlJc w:val="right"/>
+      <w:pPr>
+        <w:ind w:left="2160" w:hanging="180"/>
+      </w:pPr>
+    </w:lvl>
+    <w:lvl w:ilvl="3" w:tplc="4009000F" w:tentative="1">
+      <w:start w:val="1"/>
+      <w:numFmt w:val="decimal"/>
+      <w:lvlText w:val="%4."/>
+      <w:lvlJc w:val="left"/>
+      <w:pPr>
+        <w:ind w:left="2880" w:hanging="360"/>
+      </w:pPr>
+    </w:lvl>
+    <w:lvl w:ilvl="4" w:tplc="40090019" w:tentative="1">
+      <w:start w:val="1"/>
+      <w:numFmt w:val="lowerLetter"/>
+      <w:lvlText w:val="%5."/>
+      <w:lvlJc w:val="left"/>
+      <w:pPr>
+        <w:ind w:left="3600" w:hanging="360"/>
+      </w:pPr>
+    </w:lvl>
+    <w:lvl w:ilvl="5" w:tplc="4009001B" w:tentative="1">
+      <w:start w:val="1"/>
+      <w:numFmt w:val="lowerRoman"/>
+      <w:lvlText w:val="%6."/>
+      <w:lvlJc w:val="right"/>
+      <w:pPr>
+        <w:ind w:left="4320" w:hanging="180"/>
+      </w:pPr>
+    </w:lvl>
+    <w:lvl w:ilvl="6" w:tplc="4009000F" w:tentative="1">
+      <w:start w:val="1"/>
+      <w:numFmt w:val="decimal"/>
+      <w:lvlText w:val="%7."/>
+      <w:lvlJc w:val="left"/>
+      <w:pPr>
+        <w:ind w:left="5040" w:hanging="360"/>
+      </w:pPr>
+    </w:lvl>
+    <w:lvl w:ilvl="7" w:tplc="40090019" w:tentative="1">
+      <w:start w:val="1"/>
+      <w:numFmt w:val="lowerLetter"/>
+      <w:lvlText w:val="%8."/>
+      <w:lvlJc w:val="left"/>
+      <w:pPr>
+        <w:ind w:left="5760" w:hanging="360"/>
+      </w:pPr>
+    </w:lvl>
+    <w:lvl w:ilvl="8" w:tplc="4009001B" w:tentative="1">
+      <w:start w:val="1"/>
+      <w:numFmt w:val="lowerRoman"/>
+      <w:lvlText w:val="%9."/>
+      <w:lvlJc w:val="right"/>
+      <w:pPr>
+        <w:ind w:left="6480" w:hanging="180"/>
+      </w:pPr>
+    </w:lvl>
+  </w:abstractNum>
+  <w:abstractNum w:abstractNumId="35" w15:restartNumberingAfterBreak="0">
     <w:nsid w:val="6E020963"/>
     <w:multiLevelType w:val="hybridMultilevel"/>
     <w:tmpl w:val="2E885CF8"/>
@@ -36982,7 +31117,7 @@
     </w:lvl>
   </w:abstractNum>
   <w:num w:numId="1">
-    <w:abstractNumId w:val="34"/>
+    <w:abstractNumId w:val="35"/>
   </w:num>
   <w:num w:numId="2">
     <w:abstractNumId w:val="14"/>
@@ -36991,16 +31126,16 @@
     <w:abstractNumId w:val="5"/>
   </w:num>
   <w:num w:numId="4">
-    <w:abstractNumId w:val="24"/>
+    <w:abstractNumId w:val="25"/>
   </w:num>
   <w:num w:numId="5">
     <w:abstractNumId w:val="10"/>
   </w:num>
   <w:num w:numId="6">
-    <w:abstractNumId w:val="17"/>
+    <w:abstractNumId w:val="18"/>
   </w:num>
   <w:num w:numId="7">
-    <w:abstractNumId w:val="30"/>
+    <w:abstractNumId w:val="31"/>
   </w:num>
   <w:num w:numId="8">
     <w:abstractNumId w:val="13"/>
@@ -37009,7 +31144,7 @@
     <w:abstractNumId w:val="1"/>
   </w:num>
   <w:num w:numId="10">
-    <w:abstractNumId w:val="29"/>
+    <w:abstractNumId w:val="30"/>
   </w:num>
   <w:num w:numId="11">
     <w:abstractNumId w:val="11"/>
@@ -37018,10 +31153,10 @@
     <w:abstractNumId w:val="4"/>
   </w:num>
   <w:num w:numId="13">
-    <w:abstractNumId w:val="22"/>
+    <w:abstractNumId w:val="23"/>
   </w:num>
   <w:num w:numId="14">
-    <w:abstractNumId w:val="25"/>
+    <w:abstractNumId w:val="26"/>
   </w:num>
   <w:num w:numId="15">
     <w:abstractNumId w:val="9"/>
@@ -37030,46 +31165,46 @@
     <w:abstractNumId w:val="3"/>
   </w:num>
   <w:num w:numId="17">
-    <w:abstractNumId w:val="26"/>
+    <w:abstractNumId w:val="27"/>
   </w:num>
   <w:num w:numId="18">
     <w:abstractNumId w:val="8"/>
   </w:num>
   <w:num w:numId="19">
-    <w:abstractNumId w:val="21"/>
+    <w:abstractNumId w:val="22"/>
   </w:num>
   <w:num w:numId="20">
-    <w:abstractNumId w:val="32"/>
+    <w:abstractNumId w:val="33"/>
   </w:num>
   <w:num w:numId="21">
-    <w:abstractNumId w:val="23"/>
+    <w:abstractNumId w:val="24"/>
   </w:num>
   <w:num w:numId="22">
-    <w:abstractNumId w:val="18"/>
+    <w:abstractNumId w:val="19"/>
   </w:num>
   <w:num w:numId="23">
-    <w:abstractNumId w:val="20"/>
+    <w:abstractNumId w:val="21"/>
   </w:num>
   <w:num w:numId="24">
     <w:abstractNumId w:val="12"/>
   </w:num>
   <w:num w:numId="25">
-    <w:abstractNumId w:val="28"/>
+    <w:abstractNumId w:val="29"/>
   </w:num>
   <w:num w:numId="26">
-    <w:abstractNumId w:val="27"/>
+    <w:abstractNumId w:val="28"/>
   </w:num>
   <w:num w:numId="27">
     <w:abstractNumId w:val="6"/>
   </w:num>
   <w:num w:numId="28">
-    <w:abstractNumId w:val="33"/>
+    <w:abstractNumId w:val="34"/>
   </w:num>
   <w:num w:numId="29">
     <w:abstractNumId w:val="15"/>
   </w:num>
   <w:num w:numId="30">
-    <w:abstractNumId w:val="19"/>
+    <w:abstractNumId w:val="20"/>
   </w:num>
   <w:num w:numId="31">
     <w:abstractNumId w:val="16"/>
@@ -37081,10 +31216,13 @@
     <w:abstractNumId w:val="7"/>
   </w:num>
   <w:num w:numId="34">
-    <w:abstractNumId w:val="31"/>
+    <w:abstractNumId w:val="32"/>
   </w:num>
   <w:num w:numId="35">
     <w:abstractNumId w:val="2"/>
+  </w:num>
+  <w:num w:numId="36">
+    <w:abstractNumId w:val="17"/>
   </w:num>
 </w:numbering>
 </file>
@@ -38285,7 +32423,7 @@
 </file>
 
 <file path=customXml/itemProps1.xml><?xml version="1.0" encoding="utf-8"?>
-<ds:datastoreItem xmlns:ds="http://schemas.openxmlformats.org/officeDocument/2006/customXml" ds:itemID="{4016BDF8-A9AD-47C4-BD0D-17C1BB35DB35}">
+<ds:datastoreItem xmlns:ds="http://schemas.openxmlformats.org/officeDocument/2006/customXml" ds:itemID="{16BC17B1-39CA-48A7-B45A-7F5C62B6C582}">
   <ds:schemaRefs>
     <ds:schemaRef ds:uri="http://schemas.openxmlformats.org/officeDocument/2006/bibliography"/>
   </ds:schemaRefs>

--- a/4. Tree/Tree.docx
+++ b/4. Tree/Tree.docx
@@ -66,15 +66,7 @@
             <w:rPr>
               <w:sz w:val="40"/>
             </w:rPr>
-            <w:t>Table</w:t>
-          </w:r>
-          <w:bookmarkStart w:id="0" w:name="_GoBack"/>
-          <w:bookmarkEnd w:id="0"/>
-          <w:r>
-            <w:rPr>
-              <w:sz w:val="40"/>
-            </w:rPr>
-            <w:t xml:space="preserve"> of Contents</w:t>
+            <w:t>Table of Contents</w:t>
           </w:r>
         </w:p>
         <w:p>
@@ -2022,7 +2014,7 @@
           <w:u w:val="single"/>
         </w:rPr>
       </w:pPr>
-      <w:bookmarkStart w:id="1" w:name="_Toc156584735"/>
+      <w:bookmarkStart w:id="0" w:name="_Toc156584735"/>
       <w:r>
         <w:rPr>
           <w:rFonts w:cstheme="majorHAnsi"/>
@@ -2034,7 +2026,7 @@
         <w:lastRenderedPageBreak/>
         <w:t>Theory</w:t>
       </w:r>
-      <w:bookmarkEnd w:id="1"/>
+      <w:bookmarkEnd w:id="0"/>
     </w:p>
     <w:p/>
     <w:p>
@@ -2042,14 +2034,14 @@
         <w:pStyle w:val="Heading2"/>
         <w:spacing w:after="240"/>
       </w:pPr>
-      <w:bookmarkStart w:id="2" w:name="_Toc156584736"/>
+      <w:bookmarkStart w:id="1" w:name="_Toc156584736"/>
       <w:r>
         <w:t>What is Tree data structure</w:t>
       </w:r>
       <w:r>
         <w:t>?</w:t>
       </w:r>
-      <w:bookmarkEnd w:id="2"/>
+      <w:bookmarkEnd w:id="1"/>
     </w:p>
     <w:p>
       <w:pPr>
@@ -2071,7 +2063,7 @@
         <w:pStyle w:val="Heading2"/>
         <w:spacing w:after="240"/>
       </w:pPr>
-      <w:bookmarkStart w:id="3" w:name="_Toc156584737"/>
+      <w:bookmarkStart w:id="2" w:name="_Toc156584737"/>
       <w:r>
         <w:t>W</w:t>
       </w:r>
@@ -2081,7 +2073,7 @@
       <w:r>
         <w:t>?</w:t>
       </w:r>
-      <w:bookmarkEnd w:id="3"/>
+      <w:bookmarkEnd w:id="2"/>
     </w:p>
     <w:p>
       <w:pPr>
@@ -2425,12 +2417,12 @@
         <w:pStyle w:val="Heading2"/>
         <w:spacing w:after="240"/>
       </w:pPr>
-      <w:bookmarkStart w:id="4" w:name="_Toc156584738"/>
+      <w:bookmarkStart w:id="3" w:name="_Toc156584738"/>
       <w:r>
         <w:lastRenderedPageBreak/>
         <w:t>Binary Tree</w:t>
       </w:r>
-      <w:bookmarkEnd w:id="4"/>
+      <w:bookmarkEnd w:id="3"/>
     </w:p>
     <w:p>
       <w:pPr>
@@ -2604,11 +2596,11 @@
         <w:pStyle w:val="Heading2"/>
         <w:spacing w:after="240"/>
       </w:pPr>
-      <w:bookmarkStart w:id="5" w:name="_Toc156584739"/>
+      <w:bookmarkStart w:id="4" w:name="_Toc156584739"/>
       <w:r>
         <w:t>Tree traversal</w:t>
       </w:r>
-      <w:bookmarkEnd w:id="5"/>
+      <w:bookmarkEnd w:id="4"/>
     </w:p>
     <w:p>
       <w:pPr>
@@ -2746,12 +2738,12 @@
         <w:pStyle w:val="Heading2"/>
         <w:spacing w:after="240"/>
       </w:pPr>
-      <w:bookmarkStart w:id="6" w:name="_Toc156584740"/>
+      <w:bookmarkStart w:id="5" w:name="_Toc156584740"/>
       <w:r>
         <w:lastRenderedPageBreak/>
         <w:t>Binary Search Tree</w:t>
       </w:r>
-      <w:bookmarkEnd w:id="6"/>
+      <w:bookmarkEnd w:id="5"/>
     </w:p>
     <w:p>
       <w:pPr>
@@ -2827,14 +2819,14 @@
         <w:pStyle w:val="Heading2"/>
         <w:spacing w:after="240"/>
       </w:pPr>
-      <w:bookmarkStart w:id="7" w:name="_Toc156584741"/>
+      <w:bookmarkStart w:id="6" w:name="_Toc156584741"/>
       <w:r>
         <w:t>Use cases of Tree</w:t>
       </w:r>
       <w:r>
         <w:t xml:space="preserve"> and its use in system design.</w:t>
       </w:r>
-      <w:bookmarkEnd w:id="7"/>
+      <w:bookmarkEnd w:id="6"/>
     </w:p>
     <w:p>
       <w:pPr>
@@ -3094,7 +3086,7 @@
           <w:u w:val="single"/>
         </w:rPr>
       </w:pPr>
-      <w:bookmarkStart w:id="8" w:name="_Toc156584742"/>
+      <w:bookmarkStart w:id="7" w:name="_Toc156584742"/>
       <w:r>
         <w:rPr>
           <w:rFonts w:cstheme="majorHAnsi"/>
@@ -3106,7 +3098,7 @@
         <w:lastRenderedPageBreak/>
         <w:t>Important Codes</w:t>
       </w:r>
-      <w:bookmarkEnd w:id="8"/>
+      <w:bookmarkEnd w:id="7"/>
     </w:p>
     <w:p/>
     <w:p>
@@ -3114,11 +3106,11 @@
         <w:pStyle w:val="Heading2"/>
         <w:spacing w:after="240"/>
       </w:pPr>
-      <w:bookmarkStart w:id="9" w:name="_Toc156584743"/>
+      <w:bookmarkStart w:id="8" w:name="_Toc156584743"/>
       <w:r>
         <w:t>Binary Search Tree Implementation:</w:t>
       </w:r>
-      <w:bookmarkEnd w:id="9"/>
+      <w:bookmarkEnd w:id="8"/>
     </w:p>
     <w:p>
       <w:pPr>
@@ -6978,12 +6970,12 @@
         <w:pStyle w:val="Heading2"/>
         <w:spacing w:after="240"/>
       </w:pPr>
-      <w:bookmarkStart w:id="10" w:name="_Toc156584744"/>
+      <w:bookmarkStart w:id="9" w:name="_Toc156584744"/>
       <w:r>
         <w:lastRenderedPageBreak/>
         <w:t>Traversals:</w:t>
       </w:r>
-      <w:bookmarkEnd w:id="10"/>
+      <w:bookmarkEnd w:id="9"/>
     </w:p>
     <w:p>
       <w:pPr>
@@ -10832,7 +10824,7 @@
         <w:pStyle w:val="Heading2"/>
         <w:spacing w:after="240"/>
       </w:pPr>
-      <w:bookmarkStart w:id="11" w:name="_Toc156584745"/>
+      <w:bookmarkStart w:id="10" w:name="_Toc156584745"/>
       <w:r>
         <w:rPr>
           <w:rFonts w:ascii="Times New Roman" w:eastAsia="Times New Roman" w:hAnsi="Times New Roman" w:cs="Times New Roman"/>
@@ -10920,7 +10912,7 @@
       <w:r>
         <w:t>First :</w:t>
       </w:r>
-      <w:bookmarkEnd w:id="11"/>
+      <w:bookmarkEnd w:id="10"/>
       <w:proofErr w:type="gramEnd"/>
     </w:p>
     <w:p>
@@ -13857,7 +13849,7 @@
           <w:u w:val="single"/>
         </w:rPr>
       </w:pPr>
-      <w:bookmarkStart w:id="12" w:name="_Toc156584746"/>
+      <w:bookmarkStart w:id="11" w:name="_Toc156584746"/>
       <w:r>
         <w:rPr>
           <w:rFonts w:cstheme="majorHAnsi"/>
@@ -13884,7 +13876,7 @@
         </w:rPr>
         <w:t>EASY</w:t>
       </w:r>
-      <w:bookmarkEnd w:id="12"/>
+      <w:bookmarkEnd w:id="11"/>
     </w:p>
     <w:p>
       <w:pPr>
@@ -13908,7 +13900,7 @@
           <w:color w:val="1F4E79" w:themeColor="accent5" w:themeShade="80"/>
         </w:rPr>
       </w:pPr>
-      <w:bookmarkStart w:id="13" w:name="_Toc156584747"/>
+      <w:bookmarkStart w:id="12" w:name="_Toc156584747"/>
       <w:r>
         <w:rPr>
           <w:rFonts w:cstheme="majorHAnsi"/>
@@ -13916,7 +13908,7 @@
         </w:rPr>
         <w:t>Check if two binary trees are same or not.</w:t>
       </w:r>
-      <w:bookmarkEnd w:id="13"/>
+      <w:bookmarkEnd w:id="12"/>
     </w:p>
     <w:p>
       <w:pPr>
@@ -14043,7 +14035,7 @@
           <w:color w:val="1F4E79" w:themeColor="accent5" w:themeShade="80"/>
         </w:rPr>
       </w:pPr>
-      <w:bookmarkStart w:id="14" w:name="_Toc156584748"/>
+      <w:bookmarkStart w:id="13" w:name="_Toc156584748"/>
       <w:r>
         <w:rPr>
           <w:rFonts w:cstheme="majorHAnsi"/>
@@ -14051,7 +14043,7 @@
         </w:rPr>
         <w:t>Merge two binary trees.</w:t>
       </w:r>
-      <w:bookmarkEnd w:id="14"/>
+      <w:bookmarkEnd w:id="13"/>
     </w:p>
     <w:p>
       <w:pPr>
@@ -14113,7 +14105,7 @@
           <w:color w:val="1F4E79" w:themeColor="accent5" w:themeShade="80"/>
         </w:rPr>
       </w:pPr>
-      <w:bookmarkStart w:id="15" w:name="_Toc156584749"/>
+      <w:bookmarkStart w:id="14" w:name="_Toc156584749"/>
       <w:r>
         <w:rPr>
           <w:rFonts w:cstheme="majorHAnsi"/>
@@ -14121,7 +14113,7 @@
         </w:rPr>
         <w:t>Convert a BST to tree with only right nodes.</w:t>
       </w:r>
-      <w:bookmarkEnd w:id="15"/>
+      <w:bookmarkEnd w:id="14"/>
     </w:p>
     <w:p>
       <w:pPr>
@@ -14185,7 +14177,7 @@
           <w:color w:val="1F4E79" w:themeColor="accent5" w:themeShade="80"/>
         </w:rPr>
       </w:pPr>
-      <w:bookmarkStart w:id="16" w:name="_Toc156584750"/>
+      <w:bookmarkStart w:id="15" w:name="_Toc156584750"/>
       <w:r>
         <w:rPr>
           <w:rFonts w:cstheme="majorHAnsi"/>
@@ -14193,7 +14185,7 @@
         </w:rPr>
         <w:t>Average of levels in binary tree.</w:t>
       </w:r>
-      <w:bookmarkEnd w:id="16"/>
+      <w:bookmarkEnd w:id="15"/>
     </w:p>
     <w:p>
       <w:pPr>
@@ -14257,7 +14249,7 @@
           <w:color w:val="1F4E79" w:themeColor="accent5" w:themeShade="80"/>
         </w:rPr>
       </w:pPr>
-      <w:bookmarkStart w:id="17" w:name="_Toc156584751"/>
+      <w:bookmarkStart w:id="16" w:name="_Toc156584751"/>
       <w:r>
         <w:rPr>
           <w:rFonts w:cstheme="majorHAnsi"/>
@@ -14265,7 +14257,7 @@
         </w:rPr>
         <w:t>Sorted array to BST</w:t>
       </w:r>
-      <w:bookmarkEnd w:id="17"/>
+      <w:bookmarkEnd w:id="16"/>
     </w:p>
     <w:p>
       <w:pPr>
@@ -14329,7 +14321,7 @@
           <w:color w:val="1F4E79" w:themeColor="accent5" w:themeShade="80"/>
         </w:rPr>
       </w:pPr>
-      <w:bookmarkStart w:id="18" w:name="_Toc156584752"/>
+      <w:bookmarkStart w:id="17" w:name="_Toc156584752"/>
       <w:r>
         <w:rPr>
           <w:rFonts w:cstheme="majorHAnsi"/>
@@ -14337,7 +14329,7 @@
         </w:rPr>
         <w:t>Binary Tree tilt</w:t>
       </w:r>
-      <w:bookmarkEnd w:id="18"/>
+      <w:bookmarkEnd w:id="17"/>
     </w:p>
     <w:p>
       <w:pPr>
@@ -14401,7 +14393,7 @@
           <w:color w:val="1F4E79" w:themeColor="accent5" w:themeShade="80"/>
         </w:rPr>
       </w:pPr>
-      <w:bookmarkStart w:id="19" w:name="_Toc156584753"/>
+      <w:bookmarkStart w:id="18" w:name="_Toc156584753"/>
       <w:r>
         <w:rPr>
           <w:rFonts w:cstheme="majorHAnsi"/>
@@ -14409,7 +14401,7 @@
         </w:rPr>
         <w:t>Diameter of binary tree</w:t>
       </w:r>
-      <w:bookmarkEnd w:id="19"/>
+      <w:bookmarkEnd w:id="18"/>
     </w:p>
     <w:p>
       <w:pPr>
@@ -14522,7 +14514,7 @@
           <w:sz w:val="40"/>
         </w:rPr>
       </w:pPr>
-      <w:bookmarkStart w:id="20" w:name="_Toc156584754"/>
+      <w:bookmarkStart w:id="19" w:name="_Toc156584754"/>
       <w:r>
         <w:rPr>
           <w:rFonts w:cstheme="majorHAnsi"/>
@@ -14549,10 +14541,16 @@
         </w:rPr>
         <w:t>Medium</w:t>
       </w:r>
+      <w:bookmarkEnd w:id="19"/>
+    </w:p>
+    <w:p/>
+    <w:p>
+      <w:r>
+        <w:t>https://www.youtube.com/watch?v=80Zug6D1_r4</w:t>
+      </w:r>
+      <w:bookmarkStart w:id="20" w:name="_GoBack"/>
       <w:bookmarkEnd w:id="20"/>
     </w:p>
-    <w:p/>
-    <w:p/>
     <w:p/>
     <w:p/>
     <w:p/>
@@ -27602,7 +27600,7 @@
         <w:noProof/>
         <w:color w:val="404040" w:themeColor="text1" w:themeTint="BF"/>
       </w:rPr>
-      <w:t>15</w:t>
+      <w:t>9</w:t>
     </w:r>
     <w:r>
       <w:rPr>
@@ -32423,7 +32421,7 @@
 </file>
 
 <file path=customXml/itemProps1.xml><?xml version="1.0" encoding="utf-8"?>
-<ds:datastoreItem xmlns:ds="http://schemas.openxmlformats.org/officeDocument/2006/customXml" ds:itemID="{16BC17B1-39CA-48A7-B45A-7F5C62B6C582}">
+<ds:datastoreItem xmlns:ds="http://schemas.openxmlformats.org/officeDocument/2006/customXml" ds:itemID="{7B7C0EB0-EB66-41FE-80D0-F64F53F4975A}">
   <ds:schemaRefs>
     <ds:schemaRef ds:uri="http://schemas.openxmlformats.org/officeDocument/2006/bibliography"/>
   </ds:schemaRefs>

--- a/4. Tree/Tree.docx
+++ b/4. Tree/Tree.docx
@@ -2610,13 +2610,8 @@
           <w:numId w:val="34"/>
         </w:numPr>
       </w:pPr>
-      <w:proofErr w:type="spellStart"/>
-      <w:r>
-        <w:t>Inorder</w:t>
-      </w:r>
-      <w:proofErr w:type="spellEnd"/>
-      <w:r>
-        <w:t xml:space="preserve"> traversal ( left, root, right)</w:t>
+      <w:r>
+        <w:t>Inorder traversal ( left, root, right)</w:t>
       </w:r>
     </w:p>
     <w:p>
@@ -2790,23 +2785,7 @@
           <w:rFonts w:asciiTheme="majorHAnsi" w:hAnsiTheme="majorHAnsi"/>
           <w:szCs w:val="24"/>
         </w:rPr>
-        <w:t xml:space="preserve">For BST </w:t>
-      </w:r>
-      <w:proofErr w:type="spellStart"/>
-      <w:r>
-        <w:rPr>
-          <w:rFonts w:asciiTheme="majorHAnsi" w:hAnsiTheme="majorHAnsi"/>
-          <w:szCs w:val="24"/>
-        </w:rPr>
-        <w:t>inorder</w:t>
-      </w:r>
-      <w:proofErr w:type="spellEnd"/>
-      <w:r>
-        <w:rPr>
-          <w:rFonts w:asciiTheme="majorHAnsi" w:hAnsiTheme="majorHAnsi"/>
-          <w:szCs w:val="24"/>
-        </w:rPr>
-        <w:t xml:space="preserve"> traversal gives numbers in ascending order.</w:t>
+        <w:t>For BST inorder traversal gives numbers in ascending order.</w:t>
       </w:r>
     </w:p>
     <w:p>
@@ -4921,7 +4900,6 @@
         </w:rPr>
         <w:t xml:space="preserve"> </w:t>
       </w:r>
-      <w:proofErr w:type="spellStart"/>
       <w:r>
         <w:rPr>
           <w:rFonts w:ascii="Consolas" w:eastAsia="Times New Roman" w:hAnsi="Consolas" w:cs="Times New Roman"/>
@@ -4932,7 +4910,6 @@
         </w:rPr>
         <w:t>inorder</w:t>
       </w:r>
-      <w:proofErr w:type="spellEnd"/>
       <w:r>
         <w:rPr>
           <w:rFonts w:ascii="Consolas" w:eastAsia="Times New Roman" w:hAnsi="Consolas" w:cs="Times New Roman"/>
@@ -10916,16 +10893,22 @@
       <w:proofErr w:type="gramEnd"/>
     </w:p>
     <w:p>
+      <w:r>
+        <w:t>Problem</w:t>
+      </w:r>
+      <w:r>
+        <w:t xml:space="preserve">: so if input is </w:t>
+      </w:r>
+      <w:r>
+        <w:t>given tree root = [3</w:t>
+      </w:r>
       <w:proofErr w:type="gramStart"/>
       <w:r>
-        <w:t>Problem :</w:t>
+        <w:t>,9,20,null,null,15,7</w:t>
       </w:r>
       <w:proofErr w:type="gramEnd"/>
       <w:r>
-        <w:t xml:space="preserve"> so if input is </w:t>
-      </w:r>
-      <w:r>
-        <w:t xml:space="preserve">given tree root = [3,9,20,null,null,15,7] </w:t>
+        <w:t xml:space="preserve">] </w:t>
       </w:r>
     </w:p>
     <w:p>
@@ -13839,6 +13822,4175 @@
     </w:p>
     <w:p>
       <w:pPr>
+        <w:pStyle w:val="Heading2"/>
+        <w:spacing w:after="240"/>
+      </w:pPr>
+      <w:r>
+        <w:lastRenderedPageBreak/>
+        <w:t>Morris Traversal</w:t>
+      </w:r>
+      <w:r>
+        <w:t>:</w:t>
+      </w:r>
+    </w:p>
+    <w:p>
+      <w:pPr>
+        <w:pStyle w:val="BodyText3"/>
+        <w:rPr>
+          <w:rFonts w:asciiTheme="majorHAnsi" w:hAnsiTheme="majorHAnsi" w:cstheme="majorHAnsi"/>
+        </w:rPr>
+      </w:pPr>
+      <w:r>
+        <w:rPr>
+          <w:rFonts w:asciiTheme="majorHAnsi" w:hAnsiTheme="majorHAnsi" w:cstheme="majorHAnsi"/>
+        </w:rPr>
+        <w:t>Morris Traversal is a tree traversal algorithm that allows for the traversal of a binary tree without using recursion or an explicit stack</w:t>
+      </w:r>
+    </w:p>
+    <w:p>
+      <w:pPr>
+        <w:pStyle w:val="NormalWeb"/>
+        <w:spacing w:before="0" w:beforeAutospacing="0" w:after="0" w:afterAutospacing="0"/>
+        <w:rPr>
+          <w:rFonts w:asciiTheme="majorHAnsi" w:hAnsiTheme="majorHAnsi" w:cstheme="majorHAnsi"/>
+        </w:rPr>
+      </w:pPr>
+      <w:r>
+        <w:rPr>
+          <w:rFonts w:asciiTheme="majorHAnsi" w:hAnsiTheme="majorHAnsi" w:cstheme="majorHAnsi"/>
+        </w:rPr>
+        <w:t xml:space="preserve">Recursive solution: </w:t>
+      </w:r>
+      <w:proofErr w:type="gramStart"/>
+      <w:r>
+        <w:rPr>
+          <w:rFonts w:asciiTheme="majorHAnsi" w:hAnsiTheme="majorHAnsi" w:cstheme="majorHAnsi"/>
+        </w:rPr>
+        <w:t>O</w:t>
+      </w:r>
+      <w:bookmarkStart w:id="11" w:name="_GoBack"/>
+      <w:bookmarkEnd w:id="11"/>
+      <w:r>
+        <w:rPr>
+          <w:rFonts w:asciiTheme="majorHAnsi" w:hAnsiTheme="majorHAnsi" w:cstheme="majorHAnsi"/>
+        </w:rPr>
+        <w:t>(</w:t>
+      </w:r>
+      <w:proofErr w:type="gramEnd"/>
+      <w:r>
+        <w:rPr>
+          <w:rFonts w:asciiTheme="majorHAnsi" w:hAnsiTheme="majorHAnsi" w:cstheme="majorHAnsi"/>
+        </w:rPr>
+        <w:t xml:space="preserve">n) time and O(n) space (function call stack); </w:t>
+      </w:r>
+    </w:p>
+    <w:p>
+      <w:pPr>
+        <w:spacing w:after="0" w:line="240" w:lineRule="auto"/>
+        <w:rPr>
+          <w:rFonts w:asciiTheme="majorHAnsi" w:eastAsia="Times New Roman" w:hAnsiTheme="majorHAnsi" w:cstheme="majorHAnsi"/>
+          <w:sz w:val="24"/>
+          <w:szCs w:val="24"/>
+          <w:lang w:eastAsia="en-IN"/>
+        </w:rPr>
+      </w:pPr>
+      <w:r>
+        <w:rPr>
+          <w:rFonts w:asciiTheme="majorHAnsi" w:eastAsia="Times New Roman" w:hAnsiTheme="majorHAnsi" w:cstheme="majorHAnsi"/>
+          <w:b/>
+          <w:sz w:val="24"/>
+          <w:szCs w:val="24"/>
+          <w:lang w:eastAsia="en-IN"/>
+        </w:rPr>
+        <w:t>Morris traversal</w:t>
+      </w:r>
+      <w:r>
+        <w:rPr>
+          <w:rFonts w:asciiTheme="majorHAnsi" w:eastAsia="Times New Roman" w:hAnsiTheme="majorHAnsi" w:cstheme="majorHAnsi"/>
+          <w:sz w:val="24"/>
+          <w:szCs w:val="24"/>
+          <w:lang w:eastAsia="en-IN"/>
+        </w:rPr>
+        <w:t xml:space="preserve">: </w:t>
+      </w:r>
+      <w:proofErr w:type="gramStart"/>
+      <w:r>
+        <w:rPr>
+          <w:rFonts w:asciiTheme="majorHAnsi" w:eastAsia="Times New Roman" w:hAnsiTheme="majorHAnsi" w:cstheme="majorHAnsi"/>
+          <w:sz w:val="24"/>
+          <w:szCs w:val="24"/>
+          <w:lang w:eastAsia="en-IN"/>
+        </w:rPr>
+        <w:t>O(</w:t>
+      </w:r>
+      <w:proofErr w:type="gramEnd"/>
+      <w:r>
+        <w:rPr>
+          <w:rFonts w:asciiTheme="majorHAnsi" w:eastAsia="Times New Roman" w:hAnsiTheme="majorHAnsi" w:cstheme="majorHAnsi"/>
+          <w:sz w:val="24"/>
+          <w:szCs w:val="24"/>
+          <w:lang w:eastAsia="en-IN"/>
+        </w:rPr>
+        <w:t xml:space="preserve">n) time and </w:t>
+      </w:r>
+      <w:r>
+        <w:rPr>
+          <w:rFonts w:asciiTheme="majorHAnsi" w:eastAsia="Times New Roman" w:hAnsiTheme="majorHAnsi" w:cstheme="majorHAnsi"/>
+          <w:b/>
+          <w:sz w:val="24"/>
+          <w:szCs w:val="24"/>
+          <w:lang w:eastAsia="en-IN"/>
+        </w:rPr>
+        <w:t>O(1)</w:t>
+      </w:r>
+      <w:r>
+        <w:rPr>
+          <w:rFonts w:asciiTheme="majorHAnsi" w:eastAsia="Times New Roman" w:hAnsiTheme="majorHAnsi" w:cstheme="majorHAnsi"/>
+          <w:sz w:val="24"/>
+          <w:szCs w:val="24"/>
+          <w:lang w:eastAsia="en-IN"/>
+        </w:rPr>
+        <w:t xml:space="preserve"> space.</w:t>
+      </w:r>
+    </w:p>
+    <w:p>
+      <w:pPr>
+        <w:pStyle w:val="NormalWeb"/>
+        <w:spacing w:before="0" w:beforeAutospacing="0" w:after="0" w:afterAutospacing="0"/>
+      </w:pPr>
+    </w:p>
+    <w:p>
+      <w:pPr>
+        <w:spacing w:after="0" w:line="240" w:lineRule="auto"/>
+        <w:rPr>
+          <w:rFonts w:asciiTheme="majorHAnsi" w:eastAsia="Times New Roman" w:hAnsiTheme="majorHAnsi" w:cstheme="majorHAnsi"/>
+          <w:sz w:val="24"/>
+          <w:szCs w:val="24"/>
+          <w:lang w:eastAsia="en-IN"/>
+        </w:rPr>
+      </w:pPr>
+      <w:r>
+        <w:rPr>
+          <w:rFonts w:asciiTheme="majorHAnsi" w:eastAsia="Times New Roman" w:hAnsiTheme="majorHAnsi" w:cstheme="majorHAnsi"/>
+          <w:sz w:val="24"/>
+          <w:szCs w:val="24"/>
+          <w:lang w:eastAsia="en-IN"/>
+        </w:rPr>
+        <w:t xml:space="preserve">In-order Morris Traversal: </w:t>
+      </w:r>
+    </w:p>
+    <w:p>
+      <w:pPr>
+        <w:spacing w:after="0" w:line="240" w:lineRule="auto"/>
+        <w:rPr>
+          <w:rFonts w:asciiTheme="majorHAnsi" w:eastAsia="Times New Roman" w:hAnsiTheme="majorHAnsi" w:cstheme="majorHAnsi"/>
+          <w:sz w:val="24"/>
+          <w:szCs w:val="24"/>
+          <w:lang w:eastAsia="en-IN"/>
+        </w:rPr>
+      </w:pPr>
+      <w:r>
+        <w:rPr>
+          <w:rFonts w:ascii="Segoe UI Symbol" w:eastAsia="Times New Roman" w:hAnsi="Segoe UI Symbol" w:cs="Segoe UI Symbol"/>
+          <w:sz w:val="24"/>
+          <w:szCs w:val="24"/>
+          <w:lang w:eastAsia="en-IN"/>
+        </w:rPr>
+        <w:t>🌳</w:t>
+      </w:r>
+      <w:r>
+        <w:rPr>
+          <w:rFonts w:asciiTheme="majorHAnsi" w:eastAsia="Times New Roman" w:hAnsiTheme="majorHAnsi" w:cstheme="majorHAnsi"/>
+          <w:sz w:val="24"/>
+          <w:szCs w:val="24"/>
+          <w:lang w:eastAsia="en-IN"/>
+        </w:rPr>
+        <w:t xml:space="preserve"> 1st case: if left is null, print current node and go right </w:t>
+      </w:r>
+    </w:p>
+    <w:p>
+      <w:pPr>
+        <w:spacing w:after="0" w:line="240" w:lineRule="auto"/>
+        <w:rPr>
+          <w:rFonts w:asciiTheme="majorHAnsi" w:eastAsia="Times New Roman" w:hAnsiTheme="majorHAnsi" w:cstheme="majorHAnsi"/>
+          <w:sz w:val="24"/>
+          <w:szCs w:val="24"/>
+          <w:lang w:eastAsia="en-IN"/>
+        </w:rPr>
+      </w:pPr>
+      <w:r>
+        <w:rPr>
+          <w:rFonts w:ascii="Segoe UI Symbol" w:eastAsia="Times New Roman" w:hAnsi="Segoe UI Symbol" w:cs="Segoe UI Symbol"/>
+          <w:sz w:val="24"/>
+          <w:szCs w:val="24"/>
+          <w:lang w:eastAsia="en-IN"/>
+        </w:rPr>
+        <w:t>🌳</w:t>
+      </w:r>
+      <w:r>
+        <w:rPr>
+          <w:rFonts w:asciiTheme="majorHAnsi" w:eastAsia="Times New Roman" w:hAnsiTheme="majorHAnsi" w:cstheme="majorHAnsi"/>
+          <w:sz w:val="24"/>
+          <w:szCs w:val="24"/>
+          <w:lang w:eastAsia="en-IN"/>
+        </w:rPr>
+        <w:t xml:space="preserve"> 2nd case: before going left, make right most node on left subtree connected to current node, then go left </w:t>
+      </w:r>
+      <w:r>
+        <w:rPr>
+          <w:rFonts w:ascii="Segoe UI Symbol" w:eastAsia="Times New Roman" w:hAnsi="Segoe UI Symbol" w:cs="Segoe UI Symbol"/>
+          <w:sz w:val="24"/>
+          <w:szCs w:val="24"/>
+          <w:lang w:eastAsia="en-IN"/>
+        </w:rPr>
+        <w:t>🌳</w:t>
+      </w:r>
+      <w:r>
+        <w:rPr>
+          <w:rFonts w:asciiTheme="majorHAnsi" w:eastAsia="Times New Roman" w:hAnsiTheme="majorHAnsi" w:cstheme="majorHAnsi"/>
+          <w:sz w:val="24"/>
+          <w:szCs w:val="24"/>
+          <w:lang w:eastAsia="en-IN"/>
+        </w:rPr>
+        <w:t xml:space="preserve"> 3rd case: if thread is already pointed to current node, then remove the thread</w:t>
+      </w:r>
+    </w:p>
+    <w:p>
+      <w:pPr>
+        <w:spacing w:after="0" w:line="240" w:lineRule="auto"/>
+        <w:rPr>
+          <w:rFonts w:asciiTheme="majorHAnsi" w:eastAsia="Times New Roman" w:hAnsiTheme="majorHAnsi" w:cstheme="majorHAnsi"/>
+          <w:sz w:val="24"/>
+          <w:szCs w:val="24"/>
+          <w:lang w:eastAsia="en-IN"/>
+        </w:rPr>
+      </w:pPr>
+      <w:r>
+        <w:rPr>
+          <w:rFonts w:asciiTheme="majorHAnsi" w:eastAsia="Times New Roman" w:hAnsiTheme="majorHAnsi" w:cstheme="majorHAnsi"/>
+          <w:sz w:val="24"/>
+          <w:szCs w:val="24"/>
+          <w:lang w:eastAsia="en-IN"/>
+        </w:rPr>
+        <w:t>Iterate until the current node is not NULL.</w:t>
+      </w:r>
+    </w:p>
+    <w:p>
+      <w:pPr>
+        <w:spacing w:after="0" w:line="240" w:lineRule="auto"/>
+        <w:rPr>
+          <w:rFonts w:ascii="Times New Roman" w:eastAsia="Times New Roman" w:hAnsi="Times New Roman" w:cs="Times New Roman"/>
+          <w:sz w:val="24"/>
+          <w:szCs w:val="24"/>
+          <w:lang w:eastAsia="en-IN"/>
+        </w:rPr>
+      </w:pPr>
+    </w:p>
+    <w:p>
+      <w:pPr>
+        <w:spacing w:after="0" w:line="240" w:lineRule="auto"/>
+        <w:rPr>
+          <w:rFonts w:ascii="Times New Roman" w:eastAsia="Times New Roman" w:hAnsi="Times New Roman" w:cs="Times New Roman"/>
+          <w:sz w:val="24"/>
+          <w:szCs w:val="24"/>
+          <w:lang w:eastAsia="en-IN"/>
+        </w:rPr>
+      </w:pPr>
+    </w:p>
+    <w:p>
+      <w:pPr>
+        <w:pStyle w:val="BodyText3"/>
+        <w:rPr>
+          <w:rFonts w:asciiTheme="majorHAnsi" w:hAnsiTheme="majorHAnsi" w:cstheme="majorHAnsi"/>
+        </w:rPr>
+      </w:pPr>
+      <w:r>
+        <w:rPr>
+          <w:rFonts w:asciiTheme="majorHAnsi" w:hAnsiTheme="majorHAnsi" w:cstheme="majorHAnsi"/>
+        </w:rPr>
+        <w:t>This is Morris traversal for inorder, can have similar for pre and post order too.</w:t>
+      </w:r>
+    </w:p>
+    <w:p>
+      <w:pPr>
+        <w:spacing w:after="0" w:line="240" w:lineRule="auto"/>
+        <w:rPr>
+          <w:rFonts w:ascii="Times New Roman" w:eastAsia="Times New Roman" w:hAnsi="Times New Roman" w:cs="Times New Roman"/>
+          <w:sz w:val="24"/>
+          <w:szCs w:val="24"/>
+          <w:lang w:eastAsia="en-IN"/>
+        </w:rPr>
+      </w:pPr>
+      <w:r>
+        <w:rPr>
+          <w:rFonts w:ascii="Times New Roman" w:eastAsia="Times New Roman" w:hAnsi="Times New Roman" w:cs="Times New Roman"/>
+          <w:sz w:val="24"/>
+          <w:szCs w:val="24"/>
+          <w:lang w:eastAsia="en-IN"/>
+        </w:rPr>
+        <w:drawing>
+          <wp:inline distT="0" distB="0" distL="0" distR="0" wp14:anchorId="7F905C98" wp14:editId="24CEF61D">
+            <wp:extent cx="6645910" cy="3374390"/>
+            <wp:effectExtent l="0" t="0" r="2540" b="0"/>
+            <wp:docPr id="4" name="Picture 4"/>
+            <wp:cNvGraphicFramePr>
+              <a:graphicFrameLocks xmlns:a="http://schemas.openxmlformats.org/drawingml/2006/main" noChangeAspect="1"/>
+            </wp:cNvGraphicFramePr>
+            <a:graphic xmlns:a="http://schemas.openxmlformats.org/drawingml/2006/main">
+              <a:graphicData uri="http://schemas.openxmlformats.org/drawingml/2006/picture">
+                <pic:pic xmlns:pic="http://schemas.openxmlformats.org/drawingml/2006/picture">
+                  <pic:nvPicPr>
+                    <pic:cNvPr id="1" name=""/>
+                    <pic:cNvPicPr/>
+                  </pic:nvPicPr>
+                  <pic:blipFill>
+                    <a:blip r:embed="rId13"/>
+                    <a:stretch>
+                      <a:fillRect/>
+                    </a:stretch>
+                  </pic:blipFill>
+                  <pic:spPr>
+                    <a:xfrm>
+                      <a:off x="0" y="0"/>
+                      <a:ext cx="6645910" cy="3374390"/>
+                    </a:xfrm>
+                    <a:prstGeom prst="rect">
+                      <a:avLst/>
+                    </a:prstGeom>
+                  </pic:spPr>
+                </pic:pic>
+              </a:graphicData>
+            </a:graphic>
+          </wp:inline>
+        </w:drawing>
+      </w:r>
+    </w:p>
+    <w:p>
+      <w:pPr>
+        <w:spacing w:after="0" w:line="240" w:lineRule="auto"/>
+        <w:rPr>
+          <w:rFonts w:ascii="Times New Roman" w:eastAsia="Times New Roman" w:hAnsi="Times New Roman" w:cs="Times New Roman"/>
+          <w:sz w:val="24"/>
+          <w:szCs w:val="24"/>
+          <w:lang w:eastAsia="en-IN"/>
+        </w:rPr>
+      </w:pPr>
+    </w:p>
+    <w:p>
+      <w:pPr>
+        <w:spacing w:after="0" w:line="240" w:lineRule="auto"/>
+        <w:rPr>
+          <w:rFonts w:ascii="Times New Roman" w:eastAsia="Times New Roman" w:hAnsi="Times New Roman" w:cs="Times New Roman"/>
+          <w:sz w:val="24"/>
+          <w:szCs w:val="24"/>
+          <w:lang w:eastAsia="en-IN"/>
+        </w:rPr>
+      </w:pPr>
+    </w:p>
+    <w:p>
+      <w:pPr>
+        <w:spacing w:after="0" w:line="240" w:lineRule="auto"/>
+        <w:rPr>
+          <w:rFonts w:ascii="Times New Roman" w:eastAsia="Times New Roman" w:hAnsi="Times New Roman" w:cs="Times New Roman"/>
+          <w:sz w:val="24"/>
+          <w:szCs w:val="24"/>
+          <w:lang w:eastAsia="en-IN"/>
+        </w:rPr>
+      </w:pPr>
+      <w:r>
+        <w:rPr>
+          <w:rFonts w:ascii="Times New Roman" w:eastAsia="Times New Roman" w:hAnsi="Times New Roman" w:cs="Times New Roman"/>
+          <w:sz w:val="24"/>
+          <w:szCs w:val="24"/>
+          <w:lang w:eastAsia="en-IN"/>
+        </w:rPr>
+        <w:t>Lecture:-</w:t>
+      </w:r>
+    </w:p>
+    <w:p>
+      <w:pPr>
+        <w:spacing w:after="0" w:line="240" w:lineRule="auto"/>
+        <w:rPr>
+          <w:rFonts w:ascii="Times New Roman" w:eastAsia="Times New Roman" w:hAnsi="Times New Roman" w:cs="Times New Roman"/>
+          <w:sz w:val="24"/>
+          <w:szCs w:val="24"/>
+          <w:lang w:eastAsia="en-IN"/>
+        </w:rPr>
+      </w:pPr>
+      <w:r>
+        <w:rPr>
+          <w:rFonts w:ascii="Times New Roman" w:eastAsia="Times New Roman" w:hAnsi="Times New Roman" w:cs="Times New Roman"/>
+          <w:noProof/>
+          <w:sz w:val="24"/>
+          <w:szCs w:val="24"/>
+          <w:lang w:eastAsia="en-IN"/>
+        </w:rPr>
+        <w:drawing>
+          <wp:inline distT="0" distB="0" distL="0" distR="0" wp14:anchorId="557EE2E8" wp14:editId="3DDBAAD4">
+            <wp:extent cx="3002692" cy="2252019"/>
+            <wp:effectExtent l="0" t="0" r="7620" b="0"/>
+            <wp:docPr id="9" name="Video 9">
+              <a:hlinkClick xmlns:a="http://schemas.openxmlformats.org/drawingml/2006/main" r:id="rId14"/>
+            </wp:docPr>
+            <wp:cNvGraphicFramePr>
+              <a:graphicFrameLocks xmlns:a="http://schemas.openxmlformats.org/drawingml/2006/main" noChangeAspect="1"/>
+            </wp:cNvGraphicFramePr>
+            <a:graphic xmlns:a="http://schemas.openxmlformats.org/drawingml/2006/main">
+              <a:graphicData uri="http://schemas.openxmlformats.org/drawingml/2006/picture">
+                <pic:pic xmlns:pic="http://schemas.openxmlformats.org/drawingml/2006/picture">
+                  <pic:nvPicPr>
+                    <pic:cNvPr id="9" name=""/>
+                    <pic:cNvPicPr/>
+                  </pic:nvPicPr>
+                  <pic:blipFill>
+                    <a:blip r:embed="rId15">
+                      <a:extLst>
+                        <a:ext uri="{28A0092B-C50C-407E-A947-70E740481C1C}">
+                          <a14:useLocalDpi xmlns:a14="http://schemas.microsoft.com/office/drawing/2010/main" val="0"/>
+                        </a:ext>
+                        <a:ext uri="{C809E66F-F1BF-436E-b5F7-EEA9579F0CBA}">
+                          <wp15:webVideoPr xmlns:wp15="http://schemas.microsoft.com/office/word/2012/wordprocessingDrawing" embeddedHtml="&lt;iframe id=&quot;ytplayer&quot; src=&quot;https://www.youtube.com/embed/80Zug6D1_r4&quot; frameborder=&quot;0&quot; type=&quot;text/html&quot; width=&quot;816&quot; height=&quot;480&quot; /&gt;" h="480" w="816"/>
+                        </a:ext>
+                      </a:extLst>
+                    </a:blip>
+                    <a:stretch>
+                      <a:fillRect/>
+                    </a:stretch>
+                  </pic:blipFill>
+                  <pic:spPr>
+                    <a:xfrm>
+                      <a:off x="0" y="0"/>
+                      <a:ext cx="3019750" cy="2264813"/>
+                    </a:xfrm>
+                    <a:prstGeom prst="rect">
+                      <a:avLst/>
+                    </a:prstGeom>
+                  </pic:spPr>
+                </pic:pic>
+              </a:graphicData>
+            </a:graphic>
+          </wp:inline>
+        </w:drawing>
+      </w:r>
+    </w:p>
+    <w:p>
+      <w:pPr>
+        <w:spacing w:after="0" w:line="240" w:lineRule="auto"/>
+        <w:rPr>
+          <w:rFonts w:ascii="Times New Roman" w:eastAsia="Times New Roman" w:hAnsi="Times New Roman" w:cs="Times New Roman"/>
+          <w:sz w:val="24"/>
+          <w:szCs w:val="24"/>
+          <w:lang w:eastAsia="en-IN"/>
+        </w:rPr>
+      </w:pPr>
+      <w:r>
+        <w:rPr>
+          <w:rFonts w:ascii="Times New Roman" w:eastAsia="Times New Roman" w:hAnsi="Times New Roman" w:cs="Times New Roman"/>
+          <w:sz w:val="24"/>
+          <w:szCs w:val="24"/>
+          <w:lang w:eastAsia="en-IN"/>
+        </w:rPr>
+        <w:lastRenderedPageBreak/>
+        <w:t>Code</w:t>
+      </w:r>
+    </w:p>
+    <w:p>
+      <w:pPr>
+        <w:shd w:val="clear" w:color="auto" w:fill="000000"/>
+        <w:spacing w:after="0" w:line="285" w:lineRule="atLeast"/>
+        <w:rPr>
+          <w:rFonts w:ascii="Consolas" w:eastAsia="Times New Roman" w:hAnsi="Consolas" w:cs="Times New Roman"/>
+          <w:color w:val="FFFFFF"/>
+          <w:sz w:val="21"/>
+          <w:szCs w:val="21"/>
+          <w:lang w:eastAsia="en-IN"/>
+        </w:rPr>
+      </w:pPr>
+      <w:proofErr w:type="gramStart"/>
+      <w:r>
+        <w:rPr>
+          <w:rFonts w:ascii="Consolas" w:eastAsia="Times New Roman" w:hAnsi="Consolas" w:cs="Times New Roman"/>
+          <w:color w:val="C792EA"/>
+          <w:sz w:val="21"/>
+          <w:szCs w:val="21"/>
+          <w:lang w:eastAsia="en-IN"/>
+        </w:rPr>
+        <w:t>class</w:t>
+      </w:r>
+      <w:proofErr w:type="gramEnd"/>
+      <w:r>
+        <w:rPr>
+          <w:rFonts w:ascii="Consolas" w:eastAsia="Times New Roman" w:hAnsi="Consolas" w:cs="Times New Roman"/>
+          <w:color w:val="FFFFFF"/>
+          <w:sz w:val="21"/>
+          <w:szCs w:val="21"/>
+          <w:lang w:eastAsia="en-IN"/>
+        </w:rPr>
+        <w:t xml:space="preserve"> </w:t>
+      </w:r>
+      <w:proofErr w:type="spellStart"/>
+      <w:r>
+        <w:rPr>
+          <w:rFonts w:ascii="Consolas" w:eastAsia="Times New Roman" w:hAnsi="Consolas" w:cs="Times New Roman"/>
+          <w:color w:val="FFCB6B"/>
+          <w:sz w:val="21"/>
+          <w:szCs w:val="21"/>
+          <w:lang w:eastAsia="en-IN"/>
+        </w:rPr>
+        <w:t>TreeNode</w:t>
+      </w:r>
+      <w:proofErr w:type="spellEnd"/>
+      <w:r>
+        <w:rPr>
+          <w:rFonts w:ascii="Consolas" w:eastAsia="Times New Roman" w:hAnsi="Consolas" w:cs="Times New Roman"/>
+          <w:color w:val="89DDFF"/>
+          <w:sz w:val="21"/>
+          <w:szCs w:val="21"/>
+          <w:lang w:eastAsia="en-IN"/>
+        </w:rPr>
+        <w:t>:</w:t>
+      </w:r>
+    </w:p>
+    <w:p>
+      <w:pPr>
+        <w:shd w:val="clear" w:color="auto" w:fill="000000"/>
+        <w:spacing w:after="0" w:line="285" w:lineRule="atLeast"/>
+        <w:rPr>
+          <w:rFonts w:ascii="Consolas" w:eastAsia="Times New Roman" w:hAnsi="Consolas" w:cs="Times New Roman"/>
+          <w:color w:val="FFFFFF"/>
+          <w:sz w:val="21"/>
+          <w:szCs w:val="21"/>
+          <w:lang w:eastAsia="en-IN"/>
+        </w:rPr>
+      </w:pPr>
+      <w:r>
+        <w:rPr>
+          <w:rFonts w:ascii="Consolas" w:eastAsia="Times New Roman" w:hAnsi="Consolas" w:cs="Times New Roman"/>
+          <w:color w:val="FFFFFF"/>
+          <w:sz w:val="21"/>
+          <w:szCs w:val="21"/>
+          <w:lang w:eastAsia="en-IN"/>
+        </w:rPr>
+        <w:t xml:space="preserve">    </w:t>
+      </w:r>
+      <w:proofErr w:type="spellStart"/>
+      <w:proofErr w:type="gramStart"/>
+      <w:r>
+        <w:rPr>
+          <w:rFonts w:ascii="Consolas" w:eastAsia="Times New Roman" w:hAnsi="Consolas" w:cs="Times New Roman"/>
+          <w:color w:val="C792EA"/>
+          <w:sz w:val="21"/>
+          <w:szCs w:val="21"/>
+          <w:lang w:eastAsia="en-IN"/>
+        </w:rPr>
+        <w:t>def</w:t>
+      </w:r>
+      <w:proofErr w:type="spellEnd"/>
+      <w:proofErr w:type="gramEnd"/>
+      <w:r>
+        <w:rPr>
+          <w:rFonts w:ascii="Consolas" w:eastAsia="Times New Roman" w:hAnsi="Consolas" w:cs="Times New Roman"/>
+          <w:color w:val="FFFFFF"/>
+          <w:sz w:val="21"/>
+          <w:szCs w:val="21"/>
+          <w:lang w:eastAsia="en-IN"/>
+        </w:rPr>
+        <w:t xml:space="preserve"> </w:t>
+      </w:r>
+      <w:r>
+        <w:rPr>
+          <w:rFonts w:ascii="Consolas" w:eastAsia="Times New Roman" w:hAnsi="Consolas" w:cs="Times New Roman"/>
+          <w:color w:val="82AAFF"/>
+          <w:sz w:val="21"/>
+          <w:szCs w:val="21"/>
+          <w:lang w:eastAsia="en-IN"/>
+        </w:rPr>
+        <w:t>__</w:t>
+      </w:r>
+      <w:proofErr w:type="spellStart"/>
+      <w:r>
+        <w:rPr>
+          <w:rFonts w:ascii="Consolas" w:eastAsia="Times New Roman" w:hAnsi="Consolas" w:cs="Times New Roman"/>
+          <w:color w:val="82AAFF"/>
+          <w:sz w:val="21"/>
+          <w:szCs w:val="21"/>
+          <w:lang w:eastAsia="en-IN"/>
+        </w:rPr>
+        <w:t>init</w:t>
+      </w:r>
+      <w:proofErr w:type="spellEnd"/>
+      <w:r>
+        <w:rPr>
+          <w:rFonts w:ascii="Consolas" w:eastAsia="Times New Roman" w:hAnsi="Consolas" w:cs="Times New Roman"/>
+          <w:color w:val="82AAFF"/>
+          <w:sz w:val="21"/>
+          <w:szCs w:val="21"/>
+          <w:lang w:eastAsia="en-IN"/>
+        </w:rPr>
+        <w:t>__</w:t>
+      </w:r>
+      <w:r>
+        <w:rPr>
+          <w:rFonts w:ascii="Consolas" w:eastAsia="Times New Roman" w:hAnsi="Consolas" w:cs="Times New Roman"/>
+          <w:color w:val="89DDFF"/>
+          <w:sz w:val="21"/>
+          <w:szCs w:val="21"/>
+          <w:lang w:eastAsia="en-IN"/>
+        </w:rPr>
+        <w:t>(</w:t>
+      </w:r>
+      <w:r>
+        <w:rPr>
+          <w:rFonts w:ascii="Consolas" w:eastAsia="Times New Roman" w:hAnsi="Consolas" w:cs="Times New Roman"/>
+          <w:color w:val="F78C6C"/>
+          <w:sz w:val="21"/>
+          <w:szCs w:val="21"/>
+          <w:lang w:eastAsia="en-IN"/>
+        </w:rPr>
+        <w:t>self</w:t>
+      </w:r>
+      <w:r>
+        <w:rPr>
+          <w:rFonts w:ascii="Consolas" w:eastAsia="Times New Roman" w:hAnsi="Consolas" w:cs="Times New Roman"/>
+          <w:color w:val="89DDFF"/>
+          <w:sz w:val="21"/>
+          <w:szCs w:val="21"/>
+          <w:lang w:eastAsia="en-IN"/>
+        </w:rPr>
+        <w:t>,</w:t>
+      </w:r>
+      <w:r>
+        <w:rPr>
+          <w:rFonts w:ascii="Consolas" w:eastAsia="Times New Roman" w:hAnsi="Consolas" w:cs="Times New Roman"/>
+          <w:color w:val="FFFFFF"/>
+          <w:sz w:val="21"/>
+          <w:szCs w:val="21"/>
+          <w:lang w:eastAsia="en-IN"/>
+        </w:rPr>
+        <w:t xml:space="preserve"> </w:t>
+      </w:r>
+      <w:r>
+        <w:rPr>
+          <w:rFonts w:ascii="Consolas" w:eastAsia="Times New Roman" w:hAnsi="Consolas" w:cs="Times New Roman"/>
+          <w:color w:val="F78C6C"/>
+          <w:sz w:val="21"/>
+          <w:szCs w:val="21"/>
+          <w:lang w:eastAsia="en-IN"/>
+        </w:rPr>
+        <w:t>value</w:t>
+      </w:r>
+      <w:r>
+        <w:rPr>
+          <w:rFonts w:ascii="Consolas" w:eastAsia="Times New Roman" w:hAnsi="Consolas" w:cs="Times New Roman"/>
+          <w:color w:val="89DDFF"/>
+          <w:sz w:val="21"/>
+          <w:szCs w:val="21"/>
+          <w:lang w:eastAsia="en-IN"/>
+        </w:rPr>
+        <w:t>):</w:t>
+      </w:r>
+    </w:p>
+    <w:p>
+      <w:pPr>
+        <w:shd w:val="clear" w:color="auto" w:fill="000000"/>
+        <w:spacing w:after="0" w:line="285" w:lineRule="atLeast"/>
+        <w:rPr>
+          <w:rFonts w:ascii="Consolas" w:eastAsia="Times New Roman" w:hAnsi="Consolas" w:cs="Times New Roman"/>
+          <w:color w:val="FFFFFF"/>
+          <w:sz w:val="21"/>
+          <w:szCs w:val="21"/>
+          <w:lang w:eastAsia="en-IN"/>
+        </w:rPr>
+      </w:pPr>
+      <w:r>
+        <w:rPr>
+          <w:rFonts w:ascii="Consolas" w:eastAsia="Times New Roman" w:hAnsi="Consolas" w:cs="Times New Roman"/>
+          <w:color w:val="FFFFFF"/>
+          <w:sz w:val="21"/>
+          <w:szCs w:val="21"/>
+          <w:lang w:eastAsia="en-IN"/>
+        </w:rPr>
+        <w:t xml:space="preserve">        </w:t>
+      </w:r>
+      <w:proofErr w:type="spellStart"/>
+      <w:r>
+        <w:rPr>
+          <w:rFonts w:ascii="Consolas" w:eastAsia="Times New Roman" w:hAnsi="Consolas" w:cs="Times New Roman"/>
+          <w:i/>
+          <w:iCs/>
+          <w:color w:val="FF5370"/>
+          <w:sz w:val="21"/>
+          <w:szCs w:val="21"/>
+          <w:lang w:eastAsia="en-IN"/>
+        </w:rPr>
+        <w:t>self</w:t>
+      </w:r>
+      <w:r>
+        <w:rPr>
+          <w:rFonts w:ascii="Consolas" w:eastAsia="Times New Roman" w:hAnsi="Consolas" w:cs="Times New Roman"/>
+          <w:color w:val="89DDFF"/>
+          <w:sz w:val="21"/>
+          <w:szCs w:val="21"/>
+          <w:lang w:eastAsia="en-IN"/>
+        </w:rPr>
+        <w:t>.</w:t>
+      </w:r>
+      <w:r>
+        <w:rPr>
+          <w:rFonts w:ascii="Consolas" w:eastAsia="Times New Roman" w:hAnsi="Consolas" w:cs="Times New Roman"/>
+          <w:color w:val="FFFFFF"/>
+          <w:sz w:val="21"/>
+          <w:szCs w:val="21"/>
+          <w:lang w:eastAsia="en-IN"/>
+        </w:rPr>
+        <w:t>value</w:t>
+      </w:r>
+      <w:proofErr w:type="spellEnd"/>
+      <w:r>
+        <w:rPr>
+          <w:rFonts w:ascii="Consolas" w:eastAsia="Times New Roman" w:hAnsi="Consolas" w:cs="Times New Roman"/>
+          <w:color w:val="FFFFFF"/>
+          <w:sz w:val="21"/>
+          <w:szCs w:val="21"/>
+          <w:lang w:eastAsia="en-IN"/>
+        </w:rPr>
+        <w:t xml:space="preserve"> </w:t>
+      </w:r>
+      <w:r>
+        <w:rPr>
+          <w:rFonts w:ascii="Consolas" w:eastAsia="Times New Roman" w:hAnsi="Consolas" w:cs="Times New Roman"/>
+          <w:color w:val="C792EA"/>
+          <w:sz w:val="21"/>
+          <w:szCs w:val="21"/>
+          <w:lang w:eastAsia="en-IN"/>
+        </w:rPr>
+        <w:t>=</w:t>
+      </w:r>
+      <w:r>
+        <w:rPr>
+          <w:rFonts w:ascii="Consolas" w:eastAsia="Times New Roman" w:hAnsi="Consolas" w:cs="Times New Roman"/>
+          <w:color w:val="FFFFFF"/>
+          <w:sz w:val="21"/>
+          <w:szCs w:val="21"/>
+          <w:lang w:eastAsia="en-IN"/>
+        </w:rPr>
+        <w:t xml:space="preserve"> value</w:t>
+      </w:r>
+    </w:p>
+    <w:p>
+      <w:pPr>
+        <w:shd w:val="clear" w:color="auto" w:fill="000000"/>
+        <w:spacing w:after="0" w:line="285" w:lineRule="atLeast"/>
+        <w:rPr>
+          <w:rFonts w:ascii="Consolas" w:eastAsia="Times New Roman" w:hAnsi="Consolas" w:cs="Times New Roman"/>
+          <w:color w:val="FFFFFF"/>
+          <w:sz w:val="21"/>
+          <w:szCs w:val="21"/>
+          <w:lang w:eastAsia="en-IN"/>
+        </w:rPr>
+      </w:pPr>
+      <w:r>
+        <w:rPr>
+          <w:rFonts w:ascii="Consolas" w:eastAsia="Times New Roman" w:hAnsi="Consolas" w:cs="Times New Roman"/>
+          <w:color w:val="FFFFFF"/>
+          <w:sz w:val="21"/>
+          <w:szCs w:val="21"/>
+          <w:lang w:eastAsia="en-IN"/>
+        </w:rPr>
+        <w:t xml:space="preserve">        </w:t>
+      </w:r>
+      <w:proofErr w:type="spellStart"/>
+      <w:r>
+        <w:rPr>
+          <w:rFonts w:ascii="Consolas" w:eastAsia="Times New Roman" w:hAnsi="Consolas" w:cs="Times New Roman"/>
+          <w:i/>
+          <w:iCs/>
+          <w:color w:val="FF5370"/>
+          <w:sz w:val="21"/>
+          <w:szCs w:val="21"/>
+          <w:lang w:eastAsia="en-IN"/>
+        </w:rPr>
+        <w:t>self</w:t>
+      </w:r>
+      <w:r>
+        <w:rPr>
+          <w:rFonts w:ascii="Consolas" w:eastAsia="Times New Roman" w:hAnsi="Consolas" w:cs="Times New Roman"/>
+          <w:color w:val="89DDFF"/>
+          <w:sz w:val="21"/>
+          <w:szCs w:val="21"/>
+          <w:lang w:eastAsia="en-IN"/>
+        </w:rPr>
+        <w:t>.</w:t>
+      </w:r>
+      <w:r>
+        <w:rPr>
+          <w:rFonts w:ascii="Consolas" w:eastAsia="Times New Roman" w:hAnsi="Consolas" w:cs="Times New Roman"/>
+          <w:color w:val="FFFFFF"/>
+          <w:sz w:val="21"/>
+          <w:szCs w:val="21"/>
+          <w:lang w:eastAsia="en-IN"/>
+        </w:rPr>
+        <w:t>left</w:t>
+      </w:r>
+      <w:proofErr w:type="spellEnd"/>
+      <w:r>
+        <w:rPr>
+          <w:rFonts w:ascii="Consolas" w:eastAsia="Times New Roman" w:hAnsi="Consolas" w:cs="Times New Roman"/>
+          <w:color w:val="FFFFFF"/>
+          <w:sz w:val="21"/>
+          <w:szCs w:val="21"/>
+          <w:lang w:eastAsia="en-IN"/>
+        </w:rPr>
+        <w:t xml:space="preserve"> </w:t>
+      </w:r>
+      <w:r>
+        <w:rPr>
+          <w:rFonts w:ascii="Consolas" w:eastAsia="Times New Roman" w:hAnsi="Consolas" w:cs="Times New Roman"/>
+          <w:color w:val="C792EA"/>
+          <w:sz w:val="21"/>
+          <w:szCs w:val="21"/>
+          <w:lang w:eastAsia="en-IN"/>
+        </w:rPr>
+        <w:t>=</w:t>
+      </w:r>
+      <w:r>
+        <w:rPr>
+          <w:rFonts w:ascii="Consolas" w:eastAsia="Times New Roman" w:hAnsi="Consolas" w:cs="Times New Roman"/>
+          <w:color w:val="FFFFFF"/>
+          <w:sz w:val="21"/>
+          <w:szCs w:val="21"/>
+          <w:lang w:eastAsia="en-IN"/>
+        </w:rPr>
+        <w:t xml:space="preserve"> </w:t>
+      </w:r>
+      <w:proofErr w:type="gramStart"/>
+      <w:r>
+        <w:rPr>
+          <w:rFonts w:ascii="Consolas" w:eastAsia="Times New Roman" w:hAnsi="Consolas" w:cs="Times New Roman"/>
+          <w:color w:val="F78C6C"/>
+          <w:sz w:val="21"/>
+          <w:szCs w:val="21"/>
+          <w:lang w:eastAsia="en-IN"/>
+        </w:rPr>
+        <w:t>None</w:t>
+      </w:r>
+      <w:proofErr w:type="gramEnd"/>
+    </w:p>
+    <w:p>
+      <w:pPr>
+        <w:shd w:val="clear" w:color="auto" w:fill="000000"/>
+        <w:spacing w:after="0" w:line="285" w:lineRule="atLeast"/>
+        <w:rPr>
+          <w:rFonts w:ascii="Consolas" w:eastAsia="Times New Roman" w:hAnsi="Consolas" w:cs="Times New Roman"/>
+          <w:color w:val="FFFFFF"/>
+          <w:sz w:val="21"/>
+          <w:szCs w:val="21"/>
+          <w:lang w:eastAsia="en-IN"/>
+        </w:rPr>
+      </w:pPr>
+      <w:r>
+        <w:rPr>
+          <w:rFonts w:ascii="Consolas" w:eastAsia="Times New Roman" w:hAnsi="Consolas" w:cs="Times New Roman"/>
+          <w:color w:val="FFFFFF"/>
+          <w:sz w:val="21"/>
+          <w:szCs w:val="21"/>
+          <w:lang w:eastAsia="en-IN"/>
+        </w:rPr>
+        <w:t xml:space="preserve">        </w:t>
+      </w:r>
+      <w:proofErr w:type="spellStart"/>
+      <w:r>
+        <w:rPr>
+          <w:rFonts w:ascii="Consolas" w:eastAsia="Times New Roman" w:hAnsi="Consolas" w:cs="Times New Roman"/>
+          <w:i/>
+          <w:iCs/>
+          <w:color w:val="FF5370"/>
+          <w:sz w:val="21"/>
+          <w:szCs w:val="21"/>
+          <w:lang w:eastAsia="en-IN"/>
+        </w:rPr>
+        <w:t>self</w:t>
+      </w:r>
+      <w:r>
+        <w:rPr>
+          <w:rFonts w:ascii="Consolas" w:eastAsia="Times New Roman" w:hAnsi="Consolas" w:cs="Times New Roman"/>
+          <w:color w:val="89DDFF"/>
+          <w:sz w:val="21"/>
+          <w:szCs w:val="21"/>
+          <w:lang w:eastAsia="en-IN"/>
+        </w:rPr>
+        <w:t>.</w:t>
+      </w:r>
+      <w:r>
+        <w:rPr>
+          <w:rFonts w:ascii="Consolas" w:eastAsia="Times New Roman" w:hAnsi="Consolas" w:cs="Times New Roman"/>
+          <w:color w:val="FFFFFF"/>
+          <w:sz w:val="21"/>
+          <w:szCs w:val="21"/>
+          <w:lang w:eastAsia="en-IN"/>
+        </w:rPr>
+        <w:t>right</w:t>
+      </w:r>
+      <w:proofErr w:type="spellEnd"/>
+      <w:r>
+        <w:rPr>
+          <w:rFonts w:ascii="Consolas" w:eastAsia="Times New Roman" w:hAnsi="Consolas" w:cs="Times New Roman"/>
+          <w:color w:val="FFFFFF"/>
+          <w:sz w:val="21"/>
+          <w:szCs w:val="21"/>
+          <w:lang w:eastAsia="en-IN"/>
+        </w:rPr>
+        <w:t xml:space="preserve"> </w:t>
+      </w:r>
+      <w:r>
+        <w:rPr>
+          <w:rFonts w:ascii="Consolas" w:eastAsia="Times New Roman" w:hAnsi="Consolas" w:cs="Times New Roman"/>
+          <w:color w:val="C792EA"/>
+          <w:sz w:val="21"/>
+          <w:szCs w:val="21"/>
+          <w:lang w:eastAsia="en-IN"/>
+        </w:rPr>
+        <w:t>=</w:t>
+      </w:r>
+      <w:r>
+        <w:rPr>
+          <w:rFonts w:ascii="Consolas" w:eastAsia="Times New Roman" w:hAnsi="Consolas" w:cs="Times New Roman"/>
+          <w:color w:val="FFFFFF"/>
+          <w:sz w:val="21"/>
+          <w:szCs w:val="21"/>
+          <w:lang w:eastAsia="en-IN"/>
+        </w:rPr>
+        <w:t xml:space="preserve"> </w:t>
+      </w:r>
+      <w:proofErr w:type="gramStart"/>
+      <w:r>
+        <w:rPr>
+          <w:rFonts w:ascii="Consolas" w:eastAsia="Times New Roman" w:hAnsi="Consolas" w:cs="Times New Roman"/>
+          <w:color w:val="F78C6C"/>
+          <w:sz w:val="21"/>
+          <w:szCs w:val="21"/>
+          <w:lang w:eastAsia="en-IN"/>
+        </w:rPr>
+        <w:t>None</w:t>
+      </w:r>
+      <w:proofErr w:type="gramEnd"/>
+    </w:p>
+    <w:p>
+      <w:pPr>
+        <w:shd w:val="clear" w:color="auto" w:fill="000000"/>
+        <w:spacing w:after="0" w:line="285" w:lineRule="atLeast"/>
+        <w:rPr>
+          <w:rFonts w:ascii="Consolas" w:eastAsia="Times New Roman" w:hAnsi="Consolas" w:cs="Times New Roman"/>
+          <w:color w:val="FFFFFF"/>
+          <w:sz w:val="21"/>
+          <w:szCs w:val="21"/>
+          <w:lang w:eastAsia="en-IN"/>
+        </w:rPr>
+      </w:pPr>
+    </w:p>
+    <w:p>
+      <w:pPr>
+        <w:shd w:val="clear" w:color="auto" w:fill="000000"/>
+        <w:spacing w:after="0" w:line="285" w:lineRule="atLeast"/>
+        <w:rPr>
+          <w:rFonts w:ascii="Consolas" w:eastAsia="Times New Roman" w:hAnsi="Consolas" w:cs="Times New Roman"/>
+          <w:color w:val="FFFFFF"/>
+          <w:sz w:val="21"/>
+          <w:szCs w:val="21"/>
+          <w:lang w:eastAsia="en-IN"/>
+        </w:rPr>
+      </w:pPr>
+      <w:proofErr w:type="spellStart"/>
+      <w:proofErr w:type="gramStart"/>
+      <w:r>
+        <w:rPr>
+          <w:rFonts w:ascii="Consolas" w:eastAsia="Times New Roman" w:hAnsi="Consolas" w:cs="Times New Roman"/>
+          <w:color w:val="C792EA"/>
+          <w:sz w:val="21"/>
+          <w:szCs w:val="21"/>
+          <w:lang w:eastAsia="en-IN"/>
+        </w:rPr>
+        <w:t>def</w:t>
+      </w:r>
+      <w:proofErr w:type="spellEnd"/>
+      <w:proofErr w:type="gramEnd"/>
+      <w:r>
+        <w:rPr>
+          <w:rFonts w:ascii="Consolas" w:eastAsia="Times New Roman" w:hAnsi="Consolas" w:cs="Times New Roman"/>
+          <w:color w:val="FFFFFF"/>
+          <w:sz w:val="21"/>
+          <w:szCs w:val="21"/>
+          <w:lang w:eastAsia="en-IN"/>
+        </w:rPr>
+        <w:t xml:space="preserve"> </w:t>
+      </w:r>
+      <w:proofErr w:type="spellStart"/>
+      <w:r>
+        <w:rPr>
+          <w:rFonts w:ascii="Consolas" w:eastAsia="Times New Roman" w:hAnsi="Consolas" w:cs="Times New Roman"/>
+          <w:color w:val="82AAFF"/>
+          <w:sz w:val="21"/>
+          <w:szCs w:val="21"/>
+          <w:lang w:eastAsia="en-IN"/>
+        </w:rPr>
+        <w:t>morris_inorder_traversal_bst</w:t>
+      </w:r>
+      <w:proofErr w:type="spellEnd"/>
+      <w:r>
+        <w:rPr>
+          <w:rFonts w:ascii="Consolas" w:eastAsia="Times New Roman" w:hAnsi="Consolas" w:cs="Times New Roman"/>
+          <w:color w:val="89DDFF"/>
+          <w:sz w:val="21"/>
+          <w:szCs w:val="21"/>
+          <w:lang w:eastAsia="en-IN"/>
+        </w:rPr>
+        <w:t>(</w:t>
+      </w:r>
+      <w:r>
+        <w:rPr>
+          <w:rFonts w:ascii="Consolas" w:eastAsia="Times New Roman" w:hAnsi="Consolas" w:cs="Times New Roman"/>
+          <w:color w:val="F78C6C"/>
+          <w:sz w:val="21"/>
+          <w:szCs w:val="21"/>
+          <w:lang w:eastAsia="en-IN"/>
+        </w:rPr>
+        <w:t>root</w:t>
+      </w:r>
+      <w:r>
+        <w:rPr>
+          <w:rFonts w:ascii="Consolas" w:eastAsia="Times New Roman" w:hAnsi="Consolas" w:cs="Times New Roman"/>
+          <w:color w:val="89DDFF"/>
+          <w:sz w:val="21"/>
+          <w:szCs w:val="21"/>
+          <w:lang w:eastAsia="en-IN"/>
+        </w:rPr>
+        <w:t>):</w:t>
+      </w:r>
+    </w:p>
+    <w:p>
+      <w:pPr>
+        <w:shd w:val="clear" w:color="auto" w:fill="000000"/>
+        <w:spacing w:after="0" w:line="285" w:lineRule="atLeast"/>
+        <w:rPr>
+          <w:rFonts w:ascii="Consolas" w:eastAsia="Times New Roman" w:hAnsi="Consolas" w:cs="Times New Roman"/>
+          <w:color w:val="FFFFFF"/>
+          <w:sz w:val="21"/>
+          <w:szCs w:val="21"/>
+          <w:lang w:eastAsia="en-IN"/>
+        </w:rPr>
+      </w:pPr>
+      <w:r>
+        <w:rPr>
+          <w:rFonts w:ascii="Consolas" w:eastAsia="Times New Roman" w:hAnsi="Consolas" w:cs="Times New Roman"/>
+          <w:color w:val="FFFFFF"/>
+          <w:sz w:val="21"/>
+          <w:szCs w:val="21"/>
+          <w:lang w:eastAsia="en-IN"/>
+        </w:rPr>
+        <w:t xml:space="preserve">    </w:t>
+      </w:r>
+      <w:proofErr w:type="gramStart"/>
+      <w:r>
+        <w:rPr>
+          <w:rFonts w:ascii="Consolas" w:eastAsia="Times New Roman" w:hAnsi="Consolas" w:cs="Times New Roman"/>
+          <w:color w:val="FFFFFF"/>
+          <w:sz w:val="21"/>
+          <w:szCs w:val="21"/>
+          <w:lang w:eastAsia="en-IN"/>
+        </w:rPr>
+        <w:t>result</w:t>
+      </w:r>
+      <w:proofErr w:type="gramEnd"/>
+      <w:r>
+        <w:rPr>
+          <w:rFonts w:ascii="Consolas" w:eastAsia="Times New Roman" w:hAnsi="Consolas" w:cs="Times New Roman"/>
+          <w:color w:val="FFFFFF"/>
+          <w:sz w:val="21"/>
+          <w:szCs w:val="21"/>
+          <w:lang w:eastAsia="en-IN"/>
+        </w:rPr>
+        <w:t xml:space="preserve"> </w:t>
+      </w:r>
+      <w:r>
+        <w:rPr>
+          <w:rFonts w:ascii="Consolas" w:eastAsia="Times New Roman" w:hAnsi="Consolas" w:cs="Times New Roman"/>
+          <w:color w:val="C792EA"/>
+          <w:sz w:val="21"/>
+          <w:szCs w:val="21"/>
+          <w:lang w:eastAsia="en-IN"/>
+        </w:rPr>
+        <w:t>=</w:t>
+      </w:r>
+      <w:r>
+        <w:rPr>
+          <w:rFonts w:ascii="Consolas" w:eastAsia="Times New Roman" w:hAnsi="Consolas" w:cs="Times New Roman"/>
+          <w:color w:val="FFFFFF"/>
+          <w:sz w:val="21"/>
+          <w:szCs w:val="21"/>
+          <w:lang w:eastAsia="en-IN"/>
+        </w:rPr>
+        <w:t xml:space="preserve"> </w:t>
+      </w:r>
+      <w:r>
+        <w:rPr>
+          <w:rFonts w:ascii="Consolas" w:eastAsia="Times New Roman" w:hAnsi="Consolas" w:cs="Times New Roman"/>
+          <w:color w:val="89DDFF"/>
+          <w:sz w:val="21"/>
+          <w:szCs w:val="21"/>
+          <w:lang w:eastAsia="en-IN"/>
+        </w:rPr>
+        <w:t>[]</w:t>
+      </w:r>
+    </w:p>
+    <w:p>
+      <w:pPr>
+        <w:shd w:val="clear" w:color="auto" w:fill="000000"/>
+        <w:spacing w:after="0" w:line="285" w:lineRule="atLeast"/>
+        <w:rPr>
+          <w:rFonts w:ascii="Consolas" w:eastAsia="Times New Roman" w:hAnsi="Consolas" w:cs="Times New Roman"/>
+          <w:color w:val="FFFFFF"/>
+          <w:sz w:val="21"/>
+          <w:szCs w:val="21"/>
+          <w:lang w:eastAsia="en-IN"/>
+        </w:rPr>
+      </w:pPr>
+      <w:r>
+        <w:rPr>
+          <w:rFonts w:ascii="Consolas" w:eastAsia="Times New Roman" w:hAnsi="Consolas" w:cs="Times New Roman"/>
+          <w:color w:val="FFFFFF"/>
+          <w:sz w:val="21"/>
+          <w:szCs w:val="21"/>
+          <w:lang w:eastAsia="en-IN"/>
+        </w:rPr>
+        <w:t xml:space="preserve">    </w:t>
+      </w:r>
+      <w:proofErr w:type="gramStart"/>
+      <w:r>
+        <w:rPr>
+          <w:rFonts w:ascii="Consolas" w:eastAsia="Times New Roman" w:hAnsi="Consolas" w:cs="Times New Roman"/>
+          <w:color w:val="FFFFFF"/>
+          <w:sz w:val="21"/>
+          <w:szCs w:val="21"/>
+          <w:lang w:eastAsia="en-IN"/>
+        </w:rPr>
+        <w:t>cur</w:t>
+      </w:r>
+      <w:proofErr w:type="gramEnd"/>
+      <w:r>
+        <w:rPr>
+          <w:rFonts w:ascii="Consolas" w:eastAsia="Times New Roman" w:hAnsi="Consolas" w:cs="Times New Roman"/>
+          <w:color w:val="FFFFFF"/>
+          <w:sz w:val="21"/>
+          <w:szCs w:val="21"/>
+          <w:lang w:eastAsia="en-IN"/>
+        </w:rPr>
+        <w:t xml:space="preserve"> </w:t>
+      </w:r>
+      <w:r>
+        <w:rPr>
+          <w:rFonts w:ascii="Consolas" w:eastAsia="Times New Roman" w:hAnsi="Consolas" w:cs="Times New Roman"/>
+          <w:color w:val="C792EA"/>
+          <w:sz w:val="21"/>
+          <w:szCs w:val="21"/>
+          <w:lang w:eastAsia="en-IN"/>
+        </w:rPr>
+        <w:t>=</w:t>
+      </w:r>
+      <w:r>
+        <w:rPr>
+          <w:rFonts w:ascii="Consolas" w:eastAsia="Times New Roman" w:hAnsi="Consolas" w:cs="Times New Roman"/>
+          <w:color w:val="FFFFFF"/>
+          <w:sz w:val="21"/>
+          <w:szCs w:val="21"/>
+          <w:lang w:eastAsia="en-IN"/>
+        </w:rPr>
+        <w:t xml:space="preserve"> root</w:t>
+      </w:r>
+    </w:p>
+    <w:p>
+      <w:pPr>
+        <w:shd w:val="clear" w:color="auto" w:fill="000000"/>
+        <w:spacing w:after="0" w:line="285" w:lineRule="atLeast"/>
+        <w:rPr>
+          <w:rFonts w:ascii="Consolas" w:eastAsia="Times New Roman" w:hAnsi="Consolas" w:cs="Times New Roman"/>
+          <w:color w:val="FFFFFF"/>
+          <w:sz w:val="21"/>
+          <w:szCs w:val="21"/>
+          <w:lang w:eastAsia="en-IN"/>
+        </w:rPr>
+      </w:pPr>
+    </w:p>
+    <w:p>
+      <w:pPr>
+        <w:shd w:val="clear" w:color="auto" w:fill="000000"/>
+        <w:spacing w:after="0" w:line="285" w:lineRule="atLeast"/>
+        <w:rPr>
+          <w:rFonts w:ascii="Consolas" w:eastAsia="Times New Roman" w:hAnsi="Consolas" w:cs="Times New Roman"/>
+          <w:color w:val="FFFFFF"/>
+          <w:sz w:val="21"/>
+          <w:szCs w:val="21"/>
+          <w:lang w:eastAsia="en-IN"/>
+        </w:rPr>
+      </w:pPr>
+      <w:r>
+        <w:rPr>
+          <w:rFonts w:ascii="Consolas" w:eastAsia="Times New Roman" w:hAnsi="Consolas" w:cs="Times New Roman"/>
+          <w:color w:val="FFFFFF"/>
+          <w:sz w:val="21"/>
+          <w:szCs w:val="21"/>
+          <w:lang w:eastAsia="en-IN"/>
+        </w:rPr>
+        <w:t xml:space="preserve">    </w:t>
+      </w:r>
+      <w:proofErr w:type="gramStart"/>
+      <w:r>
+        <w:rPr>
+          <w:rFonts w:ascii="Consolas" w:eastAsia="Times New Roman" w:hAnsi="Consolas" w:cs="Times New Roman"/>
+          <w:color w:val="89DDFF"/>
+          <w:sz w:val="21"/>
+          <w:szCs w:val="21"/>
+          <w:lang w:eastAsia="en-IN"/>
+        </w:rPr>
+        <w:t>while</w:t>
+      </w:r>
+      <w:proofErr w:type="gramEnd"/>
+      <w:r>
+        <w:rPr>
+          <w:rFonts w:ascii="Consolas" w:eastAsia="Times New Roman" w:hAnsi="Consolas" w:cs="Times New Roman"/>
+          <w:color w:val="FFFFFF"/>
+          <w:sz w:val="21"/>
+          <w:szCs w:val="21"/>
+          <w:lang w:eastAsia="en-IN"/>
+        </w:rPr>
+        <w:t xml:space="preserve"> cur</w:t>
+      </w:r>
+      <w:r>
+        <w:rPr>
+          <w:rFonts w:ascii="Consolas" w:eastAsia="Times New Roman" w:hAnsi="Consolas" w:cs="Times New Roman"/>
+          <w:color w:val="89DDFF"/>
+          <w:sz w:val="21"/>
+          <w:szCs w:val="21"/>
+          <w:lang w:eastAsia="en-IN"/>
+        </w:rPr>
+        <w:t>:</w:t>
+      </w:r>
+    </w:p>
+    <w:p>
+      <w:pPr>
+        <w:shd w:val="clear" w:color="auto" w:fill="000000"/>
+        <w:spacing w:after="0" w:line="285" w:lineRule="atLeast"/>
+        <w:rPr>
+          <w:rFonts w:ascii="Consolas" w:eastAsia="Times New Roman" w:hAnsi="Consolas" w:cs="Times New Roman"/>
+          <w:color w:val="FFFFFF"/>
+          <w:sz w:val="21"/>
+          <w:szCs w:val="21"/>
+          <w:lang w:eastAsia="en-IN"/>
+        </w:rPr>
+      </w:pPr>
+      <w:r>
+        <w:rPr>
+          <w:rFonts w:ascii="Consolas" w:eastAsia="Times New Roman" w:hAnsi="Consolas" w:cs="Times New Roman"/>
+          <w:color w:val="FFFFFF"/>
+          <w:sz w:val="21"/>
+          <w:szCs w:val="21"/>
+          <w:lang w:eastAsia="en-IN"/>
+        </w:rPr>
+        <w:t xml:space="preserve">        </w:t>
+      </w:r>
+      <w:proofErr w:type="gramStart"/>
+      <w:r>
+        <w:rPr>
+          <w:rFonts w:ascii="Consolas" w:eastAsia="Times New Roman" w:hAnsi="Consolas" w:cs="Times New Roman"/>
+          <w:color w:val="89DDFF"/>
+          <w:sz w:val="21"/>
+          <w:szCs w:val="21"/>
+          <w:lang w:eastAsia="en-IN"/>
+        </w:rPr>
+        <w:t>if</w:t>
+      </w:r>
+      <w:proofErr w:type="gramEnd"/>
+      <w:r>
+        <w:rPr>
+          <w:rFonts w:ascii="Consolas" w:eastAsia="Times New Roman" w:hAnsi="Consolas" w:cs="Times New Roman"/>
+          <w:color w:val="FFFFFF"/>
+          <w:sz w:val="21"/>
+          <w:szCs w:val="21"/>
+          <w:lang w:eastAsia="en-IN"/>
+        </w:rPr>
+        <w:t xml:space="preserve"> </w:t>
+      </w:r>
+      <w:r>
+        <w:rPr>
+          <w:rFonts w:ascii="Consolas" w:eastAsia="Times New Roman" w:hAnsi="Consolas" w:cs="Times New Roman"/>
+          <w:color w:val="C792EA"/>
+          <w:sz w:val="21"/>
+          <w:szCs w:val="21"/>
+          <w:lang w:eastAsia="en-IN"/>
+        </w:rPr>
+        <w:t>not</w:t>
+      </w:r>
+      <w:r>
+        <w:rPr>
+          <w:rFonts w:ascii="Consolas" w:eastAsia="Times New Roman" w:hAnsi="Consolas" w:cs="Times New Roman"/>
+          <w:color w:val="FFFFFF"/>
+          <w:sz w:val="21"/>
+          <w:szCs w:val="21"/>
+          <w:lang w:eastAsia="en-IN"/>
+        </w:rPr>
+        <w:t xml:space="preserve"> </w:t>
+      </w:r>
+      <w:proofErr w:type="spellStart"/>
+      <w:r>
+        <w:rPr>
+          <w:rFonts w:ascii="Consolas" w:eastAsia="Times New Roman" w:hAnsi="Consolas" w:cs="Times New Roman"/>
+          <w:color w:val="FFFFFF"/>
+          <w:sz w:val="21"/>
+          <w:szCs w:val="21"/>
+          <w:lang w:eastAsia="en-IN"/>
+        </w:rPr>
+        <w:t>cur</w:t>
+      </w:r>
+      <w:r>
+        <w:rPr>
+          <w:rFonts w:ascii="Consolas" w:eastAsia="Times New Roman" w:hAnsi="Consolas" w:cs="Times New Roman"/>
+          <w:color w:val="89DDFF"/>
+          <w:sz w:val="21"/>
+          <w:szCs w:val="21"/>
+          <w:lang w:eastAsia="en-IN"/>
+        </w:rPr>
+        <w:t>.</w:t>
+      </w:r>
+      <w:r>
+        <w:rPr>
+          <w:rFonts w:ascii="Consolas" w:eastAsia="Times New Roman" w:hAnsi="Consolas" w:cs="Times New Roman"/>
+          <w:color w:val="FFFFFF"/>
+          <w:sz w:val="21"/>
+          <w:szCs w:val="21"/>
+          <w:lang w:eastAsia="en-IN"/>
+        </w:rPr>
+        <w:t>left</w:t>
+      </w:r>
+      <w:proofErr w:type="spellEnd"/>
+      <w:r>
+        <w:rPr>
+          <w:rFonts w:ascii="Consolas" w:eastAsia="Times New Roman" w:hAnsi="Consolas" w:cs="Times New Roman"/>
+          <w:color w:val="89DDFF"/>
+          <w:sz w:val="21"/>
+          <w:szCs w:val="21"/>
+          <w:lang w:eastAsia="en-IN"/>
+        </w:rPr>
+        <w:t>:</w:t>
+      </w:r>
+    </w:p>
+    <w:p>
+      <w:pPr>
+        <w:shd w:val="clear" w:color="auto" w:fill="000000"/>
+        <w:spacing w:after="0" w:line="285" w:lineRule="atLeast"/>
+        <w:rPr>
+          <w:rFonts w:ascii="Consolas" w:eastAsia="Times New Roman" w:hAnsi="Consolas" w:cs="Times New Roman"/>
+          <w:color w:val="FFFFFF"/>
+          <w:sz w:val="21"/>
+          <w:szCs w:val="21"/>
+          <w:lang w:eastAsia="en-IN"/>
+        </w:rPr>
+      </w:pPr>
+      <w:r>
+        <w:rPr>
+          <w:rFonts w:ascii="Consolas" w:eastAsia="Times New Roman" w:hAnsi="Consolas" w:cs="Times New Roman"/>
+          <w:color w:val="FFFFFF"/>
+          <w:sz w:val="21"/>
+          <w:szCs w:val="21"/>
+          <w:lang w:eastAsia="en-IN"/>
+        </w:rPr>
+        <w:t xml:space="preserve">            </w:t>
+      </w:r>
+      <w:proofErr w:type="spellStart"/>
+      <w:proofErr w:type="gramStart"/>
+      <w:r>
+        <w:rPr>
+          <w:rFonts w:ascii="Consolas" w:eastAsia="Times New Roman" w:hAnsi="Consolas" w:cs="Times New Roman"/>
+          <w:color w:val="FFFFFF"/>
+          <w:sz w:val="21"/>
+          <w:szCs w:val="21"/>
+          <w:lang w:eastAsia="en-IN"/>
+        </w:rPr>
+        <w:t>result</w:t>
+      </w:r>
+      <w:r>
+        <w:rPr>
+          <w:rFonts w:ascii="Consolas" w:eastAsia="Times New Roman" w:hAnsi="Consolas" w:cs="Times New Roman"/>
+          <w:color w:val="89DDFF"/>
+          <w:sz w:val="21"/>
+          <w:szCs w:val="21"/>
+          <w:lang w:eastAsia="en-IN"/>
+        </w:rPr>
+        <w:t>.</w:t>
+      </w:r>
+      <w:r>
+        <w:rPr>
+          <w:rFonts w:ascii="Consolas" w:eastAsia="Times New Roman" w:hAnsi="Consolas" w:cs="Times New Roman"/>
+          <w:color w:val="82AAFF"/>
+          <w:sz w:val="21"/>
+          <w:szCs w:val="21"/>
+          <w:lang w:eastAsia="en-IN"/>
+        </w:rPr>
+        <w:t>append</w:t>
+      </w:r>
+      <w:proofErr w:type="spellEnd"/>
+      <w:r>
+        <w:rPr>
+          <w:rFonts w:ascii="Consolas" w:eastAsia="Times New Roman" w:hAnsi="Consolas" w:cs="Times New Roman"/>
+          <w:color w:val="89DDFF"/>
+          <w:sz w:val="21"/>
+          <w:szCs w:val="21"/>
+          <w:lang w:eastAsia="en-IN"/>
+        </w:rPr>
+        <w:t>(</w:t>
+      </w:r>
+      <w:proofErr w:type="spellStart"/>
+      <w:proofErr w:type="gramEnd"/>
+      <w:r>
+        <w:rPr>
+          <w:rFonts w:ascii="Consolas" w:eastAsia="Times New Roman" w:hAnsi="Consolas" w:cs="Times New Roman"/>
+          <w:color w:val="82AAFF"/>
+          <w:sz w:val="21"/>
+          <w:szCs w:val="21"/>
+          <w:lang w:eastAsia="en-IN"/>
+        </w:rPr>
+        <w:t>cur</w:t>
+      </w:r>
+      <w:r>
+        <w:rPr>
+          <w:rFonts w:ascii="Consolas" w:eastAsia="Times New Roman" w:hAnsi="Consolas" w:cs="Times New Roman"/>
+          <w:color w:val="89DDFF"/>
+          <w:sz w:val="21"/>
+          <w:szCs w:val="21"/>
+          <w:lang w:eastAsia="en-IN"/>
+        </w:rPr>
+        <w:t>.</w:t>
+      </w:r>
+      <w:r>
+        <w:rPr>
+          <w:rFonts w:ascii="Consolas" w:eastAsia="Times New Roman" w:hAnsi="Consolas" w:cs="Times New Roman"/>
+          <w:color w:val="82AAFF"/>
+          <w:sz w:val="21"/>
+          <w:szCs w:val="21"/>
+          <w:lang w:eastAsia="en-IN"/>
+        </w:rPr>
+        <w:t>value</w:t>
+      </w:r>
+      <w:proofErr w:type="spellEnd"/>
+      <w:r>
+        <w:rPr>
+          <w:rFonts w:ascii="Consolas" w:eastAsia="Times New Roman" w:hAnsi="Consolas" w:cs="Times New Roman"/>
+          <w:color w:val="89DDFF"/>
+          <w:sz w:val="21"/>
+          <w:szCs w:val="21"/>
+          <w:lang w:eastAsia="en-IN"/>
+        </w:rPr>
+        <w:t>)</w:t>
+      </w:r>
+    </w:p>
+    <w:p>
+      <w:pPr>
+        <w:shd w:val="clear" w:color="auto" w:fill="000000"/>
+        <w:spacing w:after="0" w:line="285" w:lineRule="atLeast"/>
+        <w:rPr>
+          <w:rFonts w:ascii="Consolas" w:eastAsia="Times New Roman" w:hAnsi="Consolas" w:cs="Times New Roman"/>
+          <w:color w:val="FFFFFF"/>
+          <w:sz w:val="21"/>
+          <w:szCs w:val="21"/>
+          <w:lang w:eastAsia="en-IN"/>
+        </w:rPr>
+      </w:pPr>
+      <w:r>
+        <w:rPr>
+          <w:rFonts w:ascii="Consolas" w:eastAsia="Times New Roman" w:hAnsi="Consolas" w:cs="Times New Roman"/>
+          <w:color w:val="FFFFFF"/>
+          <w:sz w:val="21"/>
+          <w:szCs w:val="21"/>
+          <w:lang w:eastAsia="en-IN"/>
+        </w:rPr>
+        <w:t xml:space="preserve">            </w:t>
+      </w:r>
+      <w:proofErr w:type="gramStart"/>
+      <w:r>
+        <w:rPr>
+          <w:rFonts w:ascii="Consolas" w:eastAsia="Times New Roman" w:hAnsi="Consolas" w:cs="Times New Roman"/>
+          <w:color w:val="FFFFFF"/>
+          <w:sz w:val="21"/>
+          <w:szCs w:val="21"/>
+          <w:lang w:eastAsia="en-IN"/>
+        </w:rPr>
+        <w:t>cur</w:t>
+      </w:r>
+      <w:proofErr w:type="gramEnd"/>
+      <w:r>
+        <w:rPr>
+          <w:rFonts w:ascii="Consolas" w:eastAsia="Times New Roman" w:hAnsi="Consolas" w:cs="Times New Roman"/>
+          <w:color w:val="FFFFFF"/>
+          <w:sz w:val="21"/>
+          <w:szCs w:val="21"/>
+          <w:lang w:eastAsia="en-IN"/>
+        </w:rPr>
+        <w:t xml:space="preserve"> </w:t>
+      </w:r>
+      <w:r>
+        <w:rPr>
+          <w:rFonts w:ascii="Consolas" w:eastAsia="Times New Roman" w:hAnsi="Consolas" w:cs="Times New Roman"/>
+          <w:color w:val="C792EA"/>
+          <w:sz w:val="21"/>
+          <w:szCs w:val="21"/>
+          <w:lang w:eastAsia="en-IN"/>
+        </w:rPr>
+        <w:t>=</w:t>
+      </w:r>
+      <w:r>
+        <w:rPr>
+          <w:rFonts w:ascii="Consolas" w:eastAsia="Times New Roman" w:hAnsi="Consolas" w:cs="Times New Roman"/>
+          <w:color w:val="FFFFFF"/>
+          <w:sz w:val="21"/>
+          <w:szCs w:val="21"/>
+          <w:lang w:eastAsia="en-IN"/>
+        </w:rPr>
+        <w:t xml:space="preserve"> </w:t>
+      </w:r>
+      <w:proofErr w:type="spellStart"/>
+      <w:r>
+        <w:rPr>
+          <w:rFonts w:ascii="Consolas" w:eastAsia="Times New Roman" w:hAnsi="Consolas" w:cs="Times New Roman"/>
+          <w:color w:val="FFFFFF"/>
+          <w:sz w:val="21"/>
+          <w:szCs w:val="21"/>
+          <w:lang w:eastAsia="en-IN"/>
+        </w:rPr>
+        <w:t>cur</w:t>
+      </w:r>
+      <w:r>
+        <w:rPr>
+          <w:rFonts w:ascii="Consolas" w:eastAsia="Times New Roman" w:hAnsi="Consolas" w:cs="Times New Roman"/>
+          <w:color w:val="89DDFF"/>
+          <w:sz w:val="21"/>
+          <w:szCs w:val="21"/>
+          <w:lang w:eastAsia="en-IN"/>
+        </w:rPr>
+        <w:t>.</w:t>
+      </w:r>
+      <w:r>
+        <w:rPr>
+          <w:rFonts w:ascii="Consolas" w:eastAsia="Times New Roman" w:hAnsi="Consolas" w:cs="Times New Roman"/>
+          <w:color w:val="FFFFFF"/>
+          <w:sz w:val="21"/>
+          <w:szCs w:val="21"/>
+          <w:lang w:eastAsia="en-IN"/>
+        </w:rPr>
+        <w:t>right</w:t>
+      </w:r>
+      <w:proofErr w:type="spellEnd"/>
+    </w:p>
+    <w:p>
+      <w:pPr>
+        <w:shd w:val="clear" w:color="auto" w:fill="000000"/>
+        <w:spacing w:after="0" w:line="285" w:lineRule="atLeast"/>
+        <w:rPr>
+          <w:rFonts w:ascii="Consolas" w:eastAsia="Times New Roman" w:hAnsi="Consolas" w:cs="Times New Roman"/>
+          <w:color w:val="FFFFFF"/>
+          <w:sz w:val="21"/>
+          <w:szCs w:val="21"/>
+          <w:lang w:eastAsia="en-IN"/>
+        </w:rPr>
+      </w:pPr>
+      <w:r>
+        <w:rPr>
+          <w:rFonts w:ascii="Consolas" w:eastAsia="Times New Roman" w:hAnsi="Consolas" w:cs="Times New Roman"/>
+          <w:color w:val="FFFFFF"/>
+          <w:sz w:val="21"/>
+          <w:szCs w:val="21"/>
+          <w:lang w:eastAsia="en-IN"/>
+        </w:rPr>
+        <w:t xml:space="preserve">        </w:t>
+      </w:r>
+      <w:proofErr w:type="gramStart"/>
+      <w:r>
+        <w:rPr>
+          <w:rFonts w:ascii="Consolas" w:eastAsia="Times New Roman" w:hAnsi="Consolas" w:cs="Times New Roman"/>
+          <w:color w:val="89DDFF"/>
+          <w:sz w:val="21"/>
+          <w:szCs w:val="21"/>
+          <w:lang w:eastAsia="en-IN"/>
+        </w:rPr>
+        <w:t>else</w:t>
+      </w:r>
+      <w:proofErr w:type="gramEnd"/>
+      <w:r>
+        <w:rPr>
+          <w:rFonts w:ascii="Consolas" w:eastAsia="Times New Roman" w:hAnsi="Consolas" w:cs="Times New Roman"/>
+          <w:color w:val="89DDFF"/>
+          <w:sz w:val="21"/>
+          <w:szCs w:val="21"/>
+          <w:lang w:eastAsia="en-IN"/>
+        </w:rPr>
+        <w:t>:</w:t>
+      </w:r>
+    </w:p>
+    <w:p>
+      <w:pPr>
+        <w:shd w:val="clear" w:color="auto" w:fill="000000"/>
+        <w:spacing w:after="0" w:line="285" w:lineRule="atLeast"/>
+        <w:rPr>
+          <w:rFonts w:ascii="Consolas" w:eastAsia="Times New Roman" w:hAnsi="Consolas" w:cs="Times New Roman"/>
+          <w:color w:val="FFFFFF"/>
+          <w:sz w:val="21"/>
+          <w:szCs w:val="21"/>
+          <w:lang w:eastAsia="en-IN"/>
+        </w:rPr>
+      </w:pPr>
+      <w:r>
+        <w:rPr>
+          <w:rFonts w:ascii="Consolas" w:eastAsia="Times New Roman" w:hAnsi="Consolas" w:cs="Times New Roman"/>
+          <w:color w:val="FFFFFF"/>
+          <w:sz w:val="21"/>
+          <w:szCs w:val="21"/>
+          <w:lang w:eastAsia="en-IN"/>
+        </w:rPr>
+        <w:t xml:space="preserve">            </w:t>
+      </w:r>
+      <w:r>
+        <w:rPr>
+          <w:rFonts w:ascii="Consolas" w:eastAsia="Times New Roman" w:hAnsi="Consolas" w:cs="Times New Roman"/>
+          <w:i/>
+          <w:iCs/>
+          <w:color w:val="546E7A"/>
+          <w:sz w:val="21"/>
+          <w:szCs w:val="21"/>
+          <w:lang w:eastAsia="en-IN"/>
+        </w:rPr>
+        <w:t xml:space="preserve"># Find the inorder </w:t>
+      </w:r>
+      <w:proofErr w:type="gramStart"/>
+      <w:r>
+        <w:rPr>
+          <w:rFonts w:ascii="Consolas" w:eastAsia="Times New Roman" w:hAnsi="Consolas" w:cs="Times New Roman"/>
+          <w:i/>
+          <w:iCs/>
+          <w:color w:val="546E7A"/>
+          <w:sz w:val="21"/>
+          <w:szCs w:val="21"/>
+          <w:lang w:eastAsia="en-IN"/>
+        </w:rPr>
+        <w:t>predecessor(</w:t>
+      </w:r>
+      <w:proofErr w:type="gramEnd"/>
+      <w:r>
+        <w:rPr>
+          <w:rFonts w:ascii="Consolas" w:eastAsia="Times New Roman" w:hAnsi="Consolas" w:cs="Times New Roman"/>
+          <w:i/>
+          <w:iCs/>
+          <w:color w:val="546E7A"/>
+          <w:sz w:val="21"/>
+          <w:szCs w:val="21"/>
+          <w:lang w:eastAsia="en-IN"/>
+        </w:rPr>
+        <w:t>right most node of left subtree)</w:t>
+      </w:r>
+    </w:p>
+    <w:p>
+      <w:pPr>
+        <w:shd w:val="clear" w:color="auto" w:fill="000000"/>
+        <w:spacing w:after="0" w:line="285" w:lineRule="atLeast"/>
+        <w:rPr>
+          <w:rFonts w:ascii="Consolas" w:eastAsia="Times New Roman" w:hAnsi="Consolas" w:cs="Times New Roman"/>
+          <w:color w:val="FFFFFF"/>
+          <w:sz w:val="21"/>
+          <w:szCs w:val="21"/>
+          <w:lang w:eastAsia="en-IN"/>
+        </w:rPr>
+      </w:pPr>
+      <w:r>
+        <w:rPr>
+          <w:rFonts w:ascii="Consolas" w:eastAsia="Times New Roman" w:hAnsi="Consolas" w:cs="Times New Roman"/>
+          <w:color w:val="FFFFFF"/>
+          <w:sz w:val="21"/>
+          <w:szCs w:val="21"/>
+          <w:lang w:eastAsia="en-IN"/>
+        </w:rPr>
+        <w:t xml:space="preserve">            </w:t>
+      </w:r>
+      <w:proofErr w:type="spellStart"/>
+      <w:proofErr w:type="gramStart"/>
+      <w:r>
+        <w:rPr>
+          <w:rFonts w:ascii="Consolas" w:eastAsia="Times New Roman" w:hAnsi="Consolas" w:cs="Times New Roman"/>
+          <w:color w:val="FFFFFF"/>
+          <w:sz w:val="21"/>
+          <w:szCs w:val="21"/>
+          <w:lang w:eastAsia="en-IN"/>
+        </w:rPr>
+        <w:t>prev</w:t>
+      </w:r>
+      <w:proofErr w:type="spellEnd"/>
+      <w:proofErr w:type="gramEnd"/>
+      <w:r>
+        <w:rPr>
+          <w:rFonts w:ascii="Consolas" w:eastAsia="Times New Roman" w:hAnsi="Consolas" w:cs="Times New Roman"/>
+          <w:color w:val="FFFFFF"/>
+          <w:sz w:val="21"/>
+          <w:szCs w:val="21"/>
+          <w:lang w:eastAsia="en-IN"/>
+        </w:rPr>
+        <w:t xml:space="preserve"> </w:t>
+      </w:r>
+      <w:r>
+        <w:rPr>
+          <w:rFonts w:ascii="Consolas" w:eastAsia="Times New Roman" w:hAnsi="Consolas" w:cs="Times New Roman"/>
+          <w:color w:val="C792EA"/>
+          <w:sz w:val="21"/>
+          <w:szCs w:val="21"/>
+          <w:lang w:eastAsia="en-IN"/>
+        </w:rPr>
+        <w:t>=</w:t>
+      </w:r>
+      <w:r>
+        <w:rPr>
+          <w:rFonts w:ascii="Consolas" w:eastAsia="Times New Roman" w:hAnsi="Consolas" w:cs="Times New Roman"/>
+          <w:color w:val="FFFFFF"/>
+          <w:sz w:val="21"/>
+          <w:szCs w:val="21"/>
+          <w:lang w:eastAsia="en-IN"/>
+        </w:rPr>
+        <w:t xml:space="preserve"> </w:t>
+      </w:r>
+      <w:proofErr w:type="spellStart"/>
+      <w:r>
+        <w:rPr>
+          <w:rFonts w:ascii="Consolas" w:eastAsia="Times New Roman" w:hAnsi="Consolas" w:cs="Times New Roman"/>
+          <w:color w:val="FFFFFF"/>
+          <w:sz w:val="21"/>
+          <w:szCs w:val="21"/>
+          <w:lang w:eastAsia="en-IN"/>
+        </w:rPr>
+        <w:t>cur</w:t>
+      </w:r>
+      <w:r>
+        <w:rPr>
+          <w:rFonts w:ascii="Consolas" w:eastAsia="Times New Roman" w:hAnsi="Consolas" w:cs="Times New Roman"/>
+          <w:color w:val="89DDFF"/>
+          <w:sz w:val="21"/>
+          <w:szCs w:val="21"/>
+          <w:lang w:eastAsia="en-IN"/>
+        </w:rPr>
+        <w:t>.</w:t>
+      </w:r>
+      <w:r>
+        <w:rPr>
+          <w:rFonts w:ascii="Consolas" w:eastAsia="Times New Roman" w:hAnsi="Consolas" w:cs="Times New Roman"/>
+          <w:color w:val="FFFFFF"/>
+          <w:sz w:val="21"/>
+          <w:szCs w:val="21"/>
+          <w:lang w:eastAsia="en-IN"/>
+        </w:rPr>
+        <w:t>left</w:t>
+      </w:r>
+      <w:proofErr w:type="spellEnd"/>
+    </w:p>
+    <w:p>
+      <w:pPr>
+        <w:shd w:val="clear" w:color="auto" w:fill="000000"/>
+        <w:spacing w:after="0" w:line="285" w:lineRule="atLeast"/>
+        <w:rPr>
+          <w:rFonts w:ascii="Consolas" w:eastAsia="Times New Roman" w:hAnsi="Consolas" w:cs="Times New Roman"/>
+          <w:color w:val="FFFFFF"/>
+          <w:sz w:val="21"/>
+          <w:szCs w:val="21"/>
+          <w:lang w:eastAsia="en-IN"/>
+        </w:rPr>
+      </w:pPr>
+      <w:r>
+        <w:rPr>
+          <w:rFonts w:ascii="Consolas" w:eastAsia="Times New Roman" w:hAnsi="Consolas" w:cs="Times New Roman"/>
+          <w:color w:val="FFFFFF"/>
+          <w:sz w:val="21"/>
+          <w:szCs w:val="21"/>
+          <w:lang w:eastAsia="en-IN"/>
+        </w:rPr>
+        <w:t xml:space="preserve">            </w:t>
+      </w:r>
+      <w:proofErr w:type="gramStart"/>
+      <w:r>
+        <w:rPr>
+          <w:rFonts w:ascii="Consolas" w:eastAsia="Times New Roman" w:hAnsi="Consolas" w:cs="Times New Roman"/>
+          <w:color w:val="89DDFF"/>
+          <w:sz w:val="21"/>
+          <w:szCs w:val="21"/>
+          <w:lang w:eastAsia="en-IN"/>
+        </w:rPr>
+        <w:t>while</w:t>
+      </w:r>
+      <w:proofErr w:type="gramEnd"/>
+      <w:r>
+        <w:rPr>
+          <w:rFonts w:ascii="Consolas" w:eastAsia="Times New Roman" w:hAnsi="Consolas" w:cs="Times New Roman"/>
+          <w:color w:val="FFFFFF"/>
+          <w:sz w:val="21"/>
+          <w:szCs w:val="21"/>
+          <w:lang w:eastAsia="en-IN"/>
+        </w:rPr>
+        <w:t xml:space="preserve"> </w:t>
+      </w:r>
+      <w:proofErr w:type="spellStart"/>
+      <w:r>
+        <w:rPr>
+          <w:rFonts w:ascii="Consolas" w:eastAsia="Times New Roman" w:hAnsi="Consolas" w:cs="Times New Roman"/>
+          <w:color w:val="FFFFFF"/>
+          <w:sz w:val="21"/>
+          <w:szCs w:val="21"/>
+          <w:lang w:eastAsia="en-IN"/>
+        </w:rPr>
+        <w:t>prev</w:t>
+      </w:r>
+      <w:r>
+        <w:rPr>
+          <w:rFonts w:ascii="Consolas" w:eastAsia="Times New Roman" w:hAnsi="Consolas" w:cs="Times New Roman"/>
+          <w:color w:val="89DDFF"/>
+          <w:sz w:val="21"/>
+          <w:szCs w:val="21"/>
+          <w:lang w:eastAsia="en-IN"/>
+        </w:rPr>
+        <w:t>.</w:t>
+      </w:r>
+      <w:r>
+        <w:rPr>
+          <w:rFonts w:ascii="Consolas" w:eastAsia="Times New Roman" w:hAnsi="Consolas" w:cs="Times New Roman"/>
+          <w:color w:val="FFFFFF"/>
+          <w:sz w:val="21"/>
+          <w:szCs w:val="21"/>
+          <w:lang w:eastAsia="en-IN"/>
+        </w:rPr>
+        <w:t>right</w:t>
+      </w:r>
+      <w:proofErr w:type="spellEnd"/>
+      <w:r>
+        <w:rPr>
+          <w:rFonts w:ascii="Consolas" w:eastAsia="Times New Roman" w:hAnsi="Consolas" w:cs="Times New Roman"/>
+          <w:color w:val="FFFFFF"/>
+          <w:sz w:val="21"/>
+          <w:szCs w:val="21"/>
+          <w:lang w:eastAsia="en-IN"/>
+        </w:rPr>
+        <w:t xml:space="preserve"> </w:t>
+      </w:r>
+      <w:r>
+        <w:rPr>
+          <w:rFonts w:ascii="Consolas" w:eastAsia="Times New Roman" w:hAnsi="Consolas" w:cs="Times New Roman"/>
+          <w:color w:val="C792EA"/>
+          <w:sz w:val="21"/>
+          <w:szCs w:val="21"/>
+          <w:lang w:eastAsia="en-IN"/>
+        </w:rPr>
+        <w:t>and</w:t>
+      </w:r>
+      <w:r>
+        <w:rPr>
+          <w:rFonts w:ascii="Consolas" w:eastAsia="Times New Roman" w:hAnsi="Consolas" w:cs="Times New Roman"/>
+          <w:color w:val="FFFFFF"/>
+          <w:sz w:val="21"/>
+          <w:szCs w:val="21"/>
+          <w:lang w:eastAsia="en-IN"/>
+        </w:rPr>
+        <w:t xml:space="preserve"> </w:t>
+      </w:r>
+      <w:proofErr w:type="spellStart"/>
+      <w:r>
+        <w:rPr>
+          <w:rFonts w:ascii="Consolas" w:eastAsia="Times New Roman" w:hAnsi="Consolas" w:cs="Times New Roman"/>
+          <w:color w:val="FFFFFF"/>
+          <w:sz w:val="21"/>
+          <w:szCs w:val="21"/>
+          <w:lang w:eastAsia="en-IN"/>
+        </w:rPr>
+        <w:t>prev</w:t>
+      </w:r>
+      <w:r>
+        <w:rPr>
+          <w:rFonts w:ascii="Consolas" w:eastAsia="Times New Roman" w:hAnsi="Consolas" w:cs="Times New Roman"/>
+          <w:color w:val="89DDFF"/>
+          <w:sz w:val="21"/>
+          <w:szCs w:val="21"/>
+          <w:lang w:eastAsia="en-IN"/>
+        </w:rPr>
+        <w:t>.</w:t>
+      </w:r>
+      <w:r>
+        <w:rPr>
+          <w:rFonts w:ascii="Consolas" w:eastAsia="Times New Roman" w:hAnsi="Consolas" w:cs="Times New Roman"/>
+          <w:color w:val="FFFFFF"/>
+          <w:sz w:val="21"/>
+          <w:szCs w:val="21"/>
+          <w:lang w:eastAsia="en-IN"/>
+        </w:rPr>
+        <w:t>right</w:t>
+      </w:r>
+      <w:proofErr w:type="spellEnd"/>
+      <w:r>
+        <w:rPr>
+          <w:rFonts w:ascii="Consolas" w:eastAsia="Times New Roman" w:hAnsi="Consolas" w:cs="Times New Roman"/>
+          <w:color w:val="FFFFFF"/>
+          <w:sz w:val="21"/>
+          <w:szCs w:val="21"/>
+          <w:lang w:eastAsia="en-IN"/>
+        </w:rPr>
+        <w:t xml:space="preserve"> </w:t>
+      </w:r>
+      <w:r>
+        <w:rPr>
+          <w:rFonts w:ascii="Consolas" w:eastAsia="Times New Roman" w:hAnsi="Consolas" w:cs="Times New Roman"/>
+          <w:color w:val="C792EA"/>
+          <w:sz w:val="21"/>
+          <w:szCs w:val="21"/>
+          <w:lang w:eastAsia="en-IN"/>
+        </w:rPr>
+        <w:t>!=</w:t>
+      </w:r>
+      <w:r>
+        <w:rPr>
+          <w:rFonts w:ascii="Consolas" w:eastAsia="Times New Roman" w:hAnsi="Consolas" w:cs="Times New Roman"/>
+          <w:color w:val="FFFFFF"/>
+          <w:sz w:val="21"/>
+          <w:szCs w:val="21"/>
+          <w:lang w:eastAsia="en-IN"/>
+        </w:rPr>
+        <w:t xml:space="preserve"> cur</w:t>
+      </w:r>
+      <w:r>
+        <w:rPr>
+          <w:rFonts w:ascii="Consolas" w:eastAsia="Times New Roman" w:hAnsi="Consolas" w:cs="Times New Roman"/>
+          <w:color w:val="89DDFF"/>
+          <w:sz w:val="21"/>
+          <w:szCs w:val="21"/>
+          <w:lang w:eastAsia="en-IN"/>
+        </w:rPr>
+        <w:t>:</w:t>
+      </w:r>
+    </w:p>
+    <w:p>
+      <w:pPr>
+        <w:shd w:val="clear" w:color="auto" w:fill="000000"/>
+        <w:spacing w:after="0" w:line="285" w:lineRule="atLeast"/>
+        <w:rPr>
+          <w:rFonts w:ascii="Consolas" w:eastAsia="Times New Roman" w:hAnsi="Consolas" w:cs="Times New Roman"/>
+          <w:color w:val="FFFFFF"/>
+          <w:sz w:val="21"/>
+          <w:szCs w:val="21"/>
+          <w:lang w:eastAsia="en-IN"/>
+        </w:rPr>
+      </w:pPr>
+      <w:r>
+        <w:rPr>
+          <w:rFonts w:ascii="Consolas" w:eastAsia="Times New Roman" w:hAnsi="Consolas" w:cs="Times New Roman"/>
+          <w:color w:val="FFFFFF"/>
+          <w:sz w:val="21"/>
+          <w:szCs w:val="21"/>
+          <w:lang w:eastAsia="en-IN"/>
+        </w:rPr>
+        <w:t xml:space="preserve">                </w:t>
+      </w:r>
+      <w:proofErr w:type="spellStart"/>
+      <w:proofErr w:type="gramStart"/>
+      <w:r>
+        <w:rPr>
+          <w:rFonts w:ascii="Consolas" w:eastAsia="Times New Roman" w:hAnsi="Consolas" w:cs="Times New Roman"/>
+          <w:color w:val="FFFFFF"/>
+          <w:sz w:val="21"/>
+          <w:szCs w:val="21"/>
+          <w:lang w:eastAsia="en-IN"/>
+        </w:rPr>
+        <w:t>prev</w:t>
+      </w:r>
+      <w:proofErr w:type="spellEnd"/>
+      <w:proofErr w:type="gramEnd"/>
+      <w:r>
+        <w:rPr>
+          <w:rFonts w:ascii="Consolas" w:eastAsia="Times New Roman" w:hAnsi="Consolas" w:cs="Times New Roman"/>
+          <w:color w:val="FFFFFF"/>
+          <w:sz w:val="21"/>
+          <w:szCs w:val="21"/>
+          <w:lang w:eastAsia="en-IN"/>
+        </w:rPr>
+        <w:t xml:space="preserve"> </w:t>
+      </w:r>
+      <w:r>
+        <w:rPr>
+          <w:rFonts w:ascii="Consolas" w:eastAsia="Times New Roman" w:hAnsi="Consolas" w:cs="Times New Roman"/>
+          <w:color w:val="C792EA"/>
+          <w:sz w:val="21"/>
+          <w:szCs w:val="21"/>
+          <w:lang w:eastAsia="en-IN"/>
+        </w:rPr>
+        <w:t>=</w:t>
+      </w:r>
+      <w:r>
+        <w:rPr>
+          <w:rFonts w:ascii="Consolas" w:eastAsia="Times New Roman" w:hAnsi="Consolas" w:cs="Times New Roman"/>
+          <w:color w:val="FFFFFF"/>
+          <w:sz w:val="21"/>
+          <w:szCs w:val="21"/>
+          <w:lang w:eastAsia="en-IN"/>
+        </w:rPr>
+        <w:t xml:space="preserve"> </w:t>
+      </w:r>
+      <w:proofErr w:type="spellStart"/>
+      <w:r>
+        <w:rPr>
+          <w:rFonts w:ascii="Consolas" w:eastAsia="Times New Roman" w:hAnsi="Consolas" w:cs="Times New Roman"/>
+          <w:color w:val="FFFFFF"/>
+          <w:sz w:val="21"/>
+          <w:szCs w:val="21"/>
+          <w:lang w:eastAsia="en-IN"/>
+        </w:rPr>
+        <w:t>prev</w:t>
+      </w:r>
+      <w:r>
+        <w:rPr>
+          <w:rFonts w:ascii="Consolas" w:eastAsia="Times New Roman" w:hAnsi="Consolas" w:cs="Times New Roman"/>
+          <w:color w:val="89DDFF"/>
+          <w:sz w:val="21"/>
+          <w:szCs w:val="21"/>
+          <w:lang w:eastAsia="en-IN"/>
+        </w:rPr>
+        <w:t>.</w:t>
+      </w:r>
+      <w:r>
+        <w:rPr>
+          <w:rFonts w:ascii="Consolas" w:eastAsia="Times New Roman" w:hAnsi="Consolas" w:cs="Times New Roman"/>
+          <w:color w:val="FFFFFF"/>
+          <w:sz w:val="21"/>
+          <w:szCs w:val="21"/>
+          <w:lang w:eastAsia="en-IN"/>
+        </w:rPr>
+        <w:t>right</w:t>
+      </w:r>
+      <w:proofErr w:type="spellEnd"/>
+    </w:p>
+    <w:p>
+      <w:pPr>
+        <w:shd w:val="clear" w:color="auto" w:fill="000000"/>
+        <w:spacing w:after="0" w:line="285" w:lineRule="atLeast"/>
+        <w:rPr>
+          <w:rFonts w:ascii="Consolas" w:eastAsia="Times New Roman" w:hAnsi="Consolas" w:cs="Times New Roman"/>
+          <w:color w:val="FFFFFF"/>
+          <w:sz w:val="21"/>
+          <w:szCs w:val="21"/>
+          <w:lang w:eastAsia="en-IN"/>
+        </w:rPr>
+      </w:pPr>
+    </w:p>
+    <w:p>
+      <w:pPr>
+        <w:shd w:val="clear" w:color="auto" w:fill="000000"/>
+        <w:spacing w:after="0" w:line="285" w:lineRule="atLeast"/>
+        <w:rPr>
+          <w:rFonts w:ascii="Consolas" w:eastAsia="Times New Roman" w:hAnsi="Consolas" w:cs="Times New Roman"/>
+          <w:color w:val="FFFFFF"/>
+          <w:sz w:val="21"/>
+          <w:szCs w:val="21"/>
+          <w:lang w:eastAsia="en-IN"/>
+        </w:rPr>
+      </w:pPr>
+      <w:r>
+        <w:rPr>
+          <w:rFonts w:ascii="Consolas" w:eastAsia="Times New Roman" w:hAnsi="Consolas" w:cs="Times New Roman"/>
+          <w:color w:val="FFFFFF"/>
+          <w:sz w:val="21"/>
+          <w:szCs w:val="21"/>
+          <w:lang w:eastAsia="en-IN"/>
+        </w:rPr>
+        <w:t xml:space="preserve">            </w:t>
+      </w:r>
+      <w:r>
+        <w:rPr>
+          <w:rFonts w:ascii="Consolas" w:eastAsia="Times New Roman" w:hAnsi="Consolas" w:cs="Times New Roman"/>
+          <w:i/>
+          <w:iCs/>
+          <w:color w:val="546E7A"/>
+          <w:sz w:val="21"/>
+          <w:szCs w:val="21"/>
+          <w:lang w:eastAsia="en-IN"/>
+        </w:rPr>
+        <w:t># Make current as the right child of its inorder predecessor</w:t>
+      </w:r>
+    </w:p>
+    <w:p>
+      <w:pPr>
+        <w:shd w:val="clear" w:color="auto" w:fill="000000"/>
+        <w:spacing w:after="0" w:line="285" w:lineRule="atLeast"/>
+        <w:rPr>
+          <w:rFonts w:ascii="Consolas" w:eastAsia="Times New Roman" w:hAnsi="Consolas" w:cs="Times New Roman"/>
+          <w:color w:val="FFFFFF"/>
+          <w:sz w:val="21"/>
+          <w:szCs w:val="21"/>
+          <w:lang w:eastAsia="en-IN"/>
+        </w:rPr>
+      </w:pPr>
+      <w:r>
+        <w:rPr>
+          <w:rFonts w:ascii="Consolas" w:eastAsia="Times New Roman" w:hAnsi="Consolas" w:cs="Times New Roman"/>
+          <w:color w:val="FFFFFF"/>
+          <w:sz w:val="21"/>
+          <w:szCs w:val="21"/>
+          <w:lang w:eastAsia="en-IN"/>
+        </w:rPr>
+        <w:t xml:space="preserve">            </w:t>
+      </w:r>
+      <w:proofErr w:type="gramStart"/>
+      <w:r>
+        <w:rPr>
+          <w:rFonts w:ascii="Consolas" w:eastAsia="Times New Roman" w:hAnsi="Consolas" w:cs="Times New Roman"/>
+          <w:color w:val="89DDFF"/>
+          <w:sz w:val="21"/>
+          <w:szCs w:val="21"/>
+          <w:lang w:eastAsia="en-IN"/>
+        </w:rPr>
+        <w:t>if</w:t>
+      </w:r>
+      <w:proofErr w:type="gramEnd"/>
+      <w:r>
+        <w:rPr>
+          <w:rFonts w:ascii="Consolas" w:eastAsia="Times New Roman" w:hAnsi="Consolas" w:cs="Times New Roman"/>
+          <w:color w:val="FFFFFF"/>
+          <w:sz w:val="21"/>
+          <w:szCs w:val="21"/>
+          <w:lang w:eastAsia="en-IN"/>
+        </w:rPr>
+        <w:t xml:space="preserve"> </w:t>
+      </w:r>
+      <w:r>
+        <w:rPr>
+          <w:rFonts w:ascii="Consolas" w:eastAsia="Times New Roman" w:hAnsi="Consolas" w:cs="Times New Roman"/>
+          <w:color w:val="C792EA"/>
+          <w:sz w:val="21"/>
+          <w:szCs w:val="21"/>
+          <w:lang w:eastAsia="en-IN"/>
+        </w:rPr>
+        <w:t>not</w:t>
+      </w:r>
+      <w:r>
+        <w:rPr>
+          <w:rFonts w:ascii="Consolas" w:eastAsia="Times New Roman" w:hAnsi="Consolas" w:cs="Times New Roman"/>
+          <w:color w:val="FFFFFF"/>
+          <w:sz w:val="21"/>
+          <w:szCs w:val="21"/>
+          <w:lang w:eastAsia="en-IN"/>
+        </w:rPr>
+        <w:t xml:space="preserve"> </w:t>
+      </w:r>
+      <w:proofErr w:type="spellStart"/>
+      <w:r>
+        <w:rPr>
+          <w:rFonts w:ascii="Consolas" w:eastAsia="Times New Roman" w:hAnsi="Consolas" w:cs="Times New Roman"/>
+          <w:color w:val="FFFFFF"/>
+          <w:sz w:val="21"/>
+          <w:szCs w:val="21"/>
+          <w:lang w:eastAsia="en-IN"/>
+        </w:rPr>
+        <w:t>prev</w:t>
+      </w:r>
+      <w:r>
+        <w:rPr>
+          <w:rFonts w:ascii="Consolas" w:eastAsia="Times New Roman" w:hAnsi="Consolas" w:cs="Times New Roman"/>
+          <w:color w:val="89DDFF"/>
+          <w:sz w:val="21"/>
+          <w:szCs w:val="21"/>
+          <w:lang w:eastAsia="en-IN"/>
+        </w:rPr>
+        <w:t>.</w:t>
+      </w:r>
+      <w:r>
+        <w:rPr>
+          <w:rFonts w:ascii="Consolas" w:eastAsia="Times New Roman" w:hAnsi="Consolas" w:cs="Times New Roman"/>
+          <w:color w:val="FFFFFF"/>
+          <w:sz w:val="21"/>
+          <w:szCs w:val="21"/>
+          <w:lang w:eastAsia="en-IN"/>
+        </w:rPr>
+        <w:t>right</w:t>
+      </w:r>
+      <w:proofErr w:type="spellEnd"/>
+      <w:r>
+        <w:rPr>
+          <w:rFonts w:ascii="Consolas" w:eastAsia="Times New Roman" w:hAnsi="Consolas" w:cs="Times New Roman"/>
+          <w:color w:val="89DDFF"/>
+          <w:sz w:val="21"/>
+          <w:szCs w:val="21"/>
+          <w:lang w:eastAsia="en-IN"/>
+        </w:rPr>
+        <w:t>:</w:t>
+      </w:r>
+    </w:p>
+    <w:p>
+      <w:pPr>
+        <w:shd w:val="clear" w:color="auto" w:fill="000000"/>
+        <w:spacing w:after="0" w:line="285" w:lineRule="atLeast"/>
+        <w:rPr>
+          <w:rFonts w:ascii="Consolas" w:eastAsia="Times New Roman" w:hAnsi="Consolas" w:cs="Times New Roman"/>
+          <w:color w:val="FFFFFF"/>
+          <w:sz w:val="21"/>
+          <w:szCs w:val="21"/>
+          <w:lang w:eastAsia="en-IN"/>
+        </w:rPr>
+      </w:pPr>
+      <w:r>
+        <w:rPr>
+          <w:rFonts w:ascii="Consolas" w:eastAsia="Times New Roman" w:hAnsi="Consolas" w:cs="Times New Roman"/>
+          <w:color w:val="FFFFFF"/>
+          <w:sz w:val="21"/>
+          <w:szCs w:val="21"/>
+          <w:lang w:eastAsia="en-IN"/>
+        </w:rPr>
+        <w:t xml:space="preserve">                </w:t>
+      </w:r>
+      <w:proofErr w:type="spellStart"/>
+      <w:r>
+        <w:rPr>
+          <w:rFonts w:ascii="Consolas" w:eastAsia="Times New Roman" w:hAnsi="Consolas" w:cs="Times New Roman"/>
+          <w:color w:val="FFFFFF"/>
+          <w:sz w:val="21"/>
+          <w:szCs w:val="21"/>
+          <w:lang w:eastAsia="en-IN"/>
+        </w:rPr>
+        <w:t>prev</w:t>
+      </w:r>
+      <w:r>
+        <w:rPr>
+          <w:rFonts w:ascii="Consolas" w:eastAsia="Times New Roman" w:hAnsi="Consolas" w:cs="Times New Roman"/>
+          <w:color w:val="89DDFF"/>
+          <w:sz w:val="21"/>
+          <w:szCs w:val="21"/>
+          <w:lang w:eastAsia="en-IN"/>
+        </w:rPr>
+        <w:t>.</w:t>
+      </w:r>
+      <w:r>
+        <w:rPr>
+          <w:rFonts w:ascii="Consolas" w:eastAsia="Times New Roman" w:hAnsi="Consolas" w:cs="Times New Roman"/>
+          <w:color w:val="FFFFFF"/>
+          <w:sz w:val="21"/>
+          <w:szCs w:val="21"/>
+          <w:lang w:eastAsia="en-IN"/>
+        </w:rPr>
+        <w:t>right</w:t>
+      </w:r>
+      <w:proofErr w:type="spellEnd"/>
+      <w:r>
+        <w:rPr>
+          <w:rFonts w:ascii="Consolas" w:eastAsia="Times New Roman" w:hAnsi="Consolas" w:cs="Times New Roman"/>
+          <w:color w:val="FFFFFF"/>
+          <w:sz w:val="21"/>
+          <w:szCs w:val="21"/>
+          <w:lang w:eastAsia="en-IN"/>
+        </w:rPr>
+        <w:t xml:space="preserve"> </w:t>
+      </w:r>
+      <w:r>
+        <w:rPr>
+          <w:rFonts w:ascii="Consolas" w:eastAsia="Times New Roman" w:hAnsi="Consolas" w:cs="Times New Roman"/>
+          <w:color w:val="C792EA"/>
+          <w:sz w:val="21"/>
+          <w:szCs w:val="21"/>
+          <w:lang w:eastAsia="en-IN"/>
+        </w:rPr>
+        <w:t>=</w:t>
+      </w:r>
+      <w:r>
+        <w:rPr>
+          <w:rFonts w:ascii="Consolas" w:eastAsia="Times New Roman" w:hAnsi="Consolas" w:cs="Times New Roman"/>
+          <w:color w:val="FFFFFF"/>
+          <w:sz w:val="21"/>
+          <w:szCs w:val="21"/>
+          <w:lang w:eastAsia="en-IN"/>
+        </w:rPr>
+        <w:t xml:space="preserve"> cur</w:t>
+      </w:r>
+    </w:p>
+    <w:p>
+      <w:pPr>
+        <w:shd w:val="clear" w:color="auto" w:fill="000000"/>
+        <w:spacing w:after="0" w:line="285" w:lineRule="atLeast"/>
+        <w:rPr>
+          <w:rFonts w:ascii="Consolas" w:eastAsia="Times New Roman" w:hAnsi="Consolas" w:cs="Times New Roman"/>
+          <w:color w:val="FFFFFF"/>
+          <w:sz w:val="21"/>
+          <w:szCs w:val="21"/>
+          <w:lang w:eastAsia="en-IN"/>
+        </w:rPr>
+      </w:pPr>
+      <w:r>
+        <w:rPr>
+          <w:rFonts w:ascii="Consolas" w:eastAsia="Times New Roman" w:hAnsi="Consolas" w:cs="Times New Roman"/>
+          <w:color w:val="FFFFFF"/>
+          <w:sz w:val="21"/>
+          <w:szCs w:val="21"/>
+          <w:lang w:eastAsia="en-IN"/>
+        </w:rPr>
+        <w:t xml:space="preserve">                </w:t>
+      </w:r>
+      <w:proofErr w:type="gramStart"/>
+      <w:r>
+        <w:rPr>
+          <w:rFonts w:ascii="Consolas" w:eastAsia="Times New Roman" w:hAnsi="Consolas" w:cs="Times New Roman"/>
+          <w:color w:val="FFFFFF"/>
+          <w:sz w:val="21"/>
+          <w:szCs w:val="21"/>
+          <w:lang w:eastAsia="en-IN"/>
+        </w:rPr>
+        <w:t>cur</w:t>
+      </w:r>
+      <w:proofErr w:type="gramEnd"/>
+      <w:r>
+        <w:rPr>
+          <w:rFonts w:ascii="Consolas" w:eastAsia="Times New Roman" w:hAnsi="Consolas" w:cs="Times New Roman"/>
+          <w:color w:val="FFFFFF"/>
+          <w:sz w:val="21"/>
+          <w:szCs w:val="21"/>
+          <w:lang w:eastAsia="en-IN"/>
+        </w:rPr>
+        <w:t xml:space="preserve"> </w:t>
+      </w:r>
+      <w:r>
+        <w:rPr>
+          <w:rFonts w:ascii="Consolas" w:eastAsia="Times New Roman" w:hAnsi="Consolas" w:cs="Times New Roman"/>
+          <w:color w:val="C792EA"/>
+          <w:sz w:val="21"/>
+          <w:szCs w:val="21"/>
+          <w:lang w:eastAsia="en-IN"/>
+        </w:rPr>
+        <w:t>=</w:t>
+      </w:r>
+      <w:r>
+        <w:rPr>
+          <w:rFonts w:ascii="Consolas" w:eastAsia="Times New Roman" w:hAnsi="Consolas" w:cs="Times New Roman"/>
+          <w:color w:val="FFFFFF"/>
+          <w:sz w:val="21"/>
+          <w:szCs w:val="21"/>
+          <w:lang w:eastAsia="en-IN"/>
+        </w:rPr>
+        <w:t xml:space="preserve"> </w:t>
+      </w:r>
+      <w:proofErr w:type="spellStart"/>
+      <w:r>
+        <w:rPr>
+          <w:rFonts w:ascii="Consolas" w:eastAsia="Times New Roman" w:hAnsi="Consolas" w:cs="Times New Roman"/>
+          <w:color w:val="FFFFFF"/>
+          <w:sz w:val="21"/>
+          <w:szCs w:val="21"/>
+          <w:lang w:eastAsia="en-IN"/>
+        </w:rPr>
+        <w:t>cur</w:t>
+      </w:r>
+      <w:r>
+        <w:rPr>
+          <w:rFonts w:ascii="Consolas" w:eastAsia="Times New Roman" w:hAnsi="Consolas" w:cs="Times New Roman"/>
+          <w:color w:val="89DDFF"/>
+          <w:sz w:val="21"/>
+          <w:szCs w:val="21"/>
+          <w:lang w:eastAsia="en-IN"/>
+        </w:rPr>
+        <w:t>.</w:t>
+      </w:r>
+      <w:r>
+        <w:rPr>
+          <w:rFonts w:ascii="Consolas" w:eastAsia="Times New Roman" w:hAnsi="Consolas" w:cs="Times New Roman"/>
+          <w:color w:val="FFFFFF"/>
+          <w:sz w:val="21"/>
+          <w:szCs w:val="21"/>
+          <w:lang w:eastAsia="en-IN"/>
+        </w:rPr>
+        <w:t>left</w:t>
+      </w:r>
+      <w:proofErr w:type="spellEnd"/>
+    </w:p>
+    <w:p>
+      <w:pPr>
+        <w:shd w:val="clear" w:color="auto" w:fill="000000"/>
+        <w:spacing w:after="0" w:line="285" w:lineRule="atLeast"/>
+        <w:rPr>
+          <w:rFonts w:ascii="Consolas" w:eastAsia="Times New Roman" w:hAnsi="Consolas" w:cs="Times New Roman"/>
+          <w:color w:val="FFFFFF"/>
+          <w:sz w:val="21"/>
+          <w:szCs w:val="21"/>
+          <w:lang w:eastAsia="en-IN"/>
+        </w:rPr>
+      </w:pPr>
+      <w:r>
+        <w:rPr>
+          <w:rFonts w:ascii="Consolas" w:eastAsia="Times New Roman" w:hAnsi="Consolas" w:cs="Times New Roman"/>
+          <w:color w:val="FFFFFF"/>
+          <w:sz w:val="21"/>
+          <w:szCs w:val="21"/>
+          <w:lang w:eastAsia="en-IN"/>
+        </w:rPr>
+        <w:t xml:space="preserve">            </w:t>
+      </w:r>
+      <w:proofErr w:type="gramStart"/>
+      <w:r>
+        <w:rPr>
+          <w:rFonts w:ascii="Consolas" w:eastAsia="Times New Roman" w:hAnsi="Consolas" w:cs="Times New Roman"/>
+          <w:color w:val="89DDFF"/>
+          <w:sz w:val="21"/>
+          <w:szCs w:val="21"/>
+          <w:lang w:eastAsia="en-IN"/>
+        </w:rPr>
+        <w:t>else</w:t>
+      </w:r>
+      <w:proofErr w:type="gramEnd"/>
+      <w:r>
+        <w:rPr>
+          <w:rFonts w:ascii="Consolas" w:eastAsia="Times New Roman" w:hAnsi="Consolas" w:cs="Times New Roman"/>
+          <w:color w:val="89DDFF"/>
+          <w:sz w:val="21"/>
+          <w:szCs w:val="21"/>
+          <w:lang w:eastAsia="en-IN"/>
+        </w:rPr>
+        <w:t>:</w:t>
+      </w:r>
+    </w:p>
+    <w:p>
+      <w:pPr>
+        <w:shd w:val="clear" w:color="auto" w:fill="000000"/>
+        <w:spacing w:after="0" w:line="285" w:lineRule="atLeast"/>
+        <w:rPr>
+          <w:rFonts w:ascii="Consolas" w:eastAsia="Times New Roman" w:hAnsi="Consolas" w:cs="Times New Roman"/>
+          <w:color w:val="FFFFFF"/>
+          <w:sz w:val="21"/>
+          <w:szCs w:val="21"/>
+          <w:lang w:eastAsia="en-IN"/>
+        </w:rPr>
+      </w:pPr>
+      <w:r>
+        <w:rPr>
+          <w:rFonts w:ascii="Consolas" w:eastAsia="Times New Roman" w:hAnsi="Consolas" w:cs="Times New Roman"/>
+          <w:color w:val="FFFFFF"/>
+          <w:sz w:val="21"/>
+          <w:szCs w:val="21"/>
+          <w:lang w:eastAsia="en-IN"/>
+        </w:rPr>
+        <w:t xml:space="preserve">                </w:t>
+      </w:r>
+      <w:r>
+        <w:rPr>
+          <w:rFonts w:ascii="Consolas" w:eastAsia="Times New Roman" w:hAnsi="Consolas" w:cs="Times New Roman"/>
+          <w:i/>
+          <w:iCs/>
+          <w:color w:val="546E7A"/>
+          <w:sz w:val="21"/>
+          <w:szCs w:val="21"/>
+          <w:lang w:eastAsia="en-IN"/>
+        </w:rPr>
+        <w:t>#if there is already linkage</w:t>
+      </w:r>
+    </w:p>
+    <w:p>
+      <w:pPr>
+        <w:shd w:val="clear" w:color="auto" w:fill="000000"/>
+        <w:spacing w:after="0" w:line="285" w:lineRule="atLeast"/>
+        <w:rPr>
+          <w:rFonts w:ascii="Consolas" w:eastAsia="Times New Roman" w:hAnsi="Consolas" w:cs="Times New Roman"/>
+          <w:color w:val="FFFFFF"/>
+          <w:sz w:val="21"/>
+          <w:szCs w:val="21"/>
+          <w:lang w:eastAsia="en-IN"/>
+        </w:rPr>
+      </w:pPr>
+      <w:r>
+        <w:rPr>
+          <w:rFonts w:ascii="Consolas" w:eastAsia="Times New Roman" w:hAnsi="Consolas" w:cs="Times New Roman"/>
+          <w:color w:val="FFFFFF"/>
+          <w:sz w:val="21"/>
+          <w:szCs w:val="21"/>
+          <w:lang w:eastAsia="en-IN"/>
+        </w:rPr>
+        <w:t xml:space="preserve">                </w:t>
+      </w:r>
+      <w:r>
+        <w:rPr>
+          <w:rFonts w:ascii="Consolas" w:eastAsia="Times New Roman" w:hAnsi="Consolas" w:cs="Times New Roman"/>
+          <w:i/>
+          <w:iCs/>
+          <w:color w:val="546E7A"/>
+          <w:sz w:val="21"/>
+          <w:szCs w:val="21"/>
+          <w:lang w:eastAsia="en-IN"/>
+        </w:rPr>
+        <w:t># Revert the changes made in the 'if' part to restore the original tree</w:t>
+      </w:r>
+    </w:p>
+    <w:p>
+      <w:pPr>
+        <w:shd w:val="clear" w:color="auto" w:fill="000000"/>
+        <w:spacing w:after="0" w:line="285" w:lineRule="atLeast"/>
+        <w:rPr>
+          <w:rFonts w:ascii="Consolas" w:eastAsia="Times New Roman" w:hAnsi="Consolas" w:cs="Times New Roman"/>
+          <w:color w:val="FFFFFF"/>
+          <w:sz w:val="21"/>
+          <w:szCs w:val="21"/>
+          <w:lang w:eastAsia="en-IN"/>
+        </w:rPr>
+      </w:pPr>
+      <w:r>
+        <w:rPr>
+          <w:rFonts w:ascii="Consolas" w:eastAsia="Times New Roman" w:hAnsi="Consolas" w:cs="Times New Roman"/>
+          <w:color w:val="FFFFFF"/>
+          <w:sz w:val="21"/>
+          <w:szCs w:val="21"/>
+          <w:lang w:eastAsia="en-IN"/>
+        </w:rPr>
+        <w:t xml:space="preserve">                </w:t>
+      </w:r>
+      <w:proofErr w:type="spellStart"/>
+      <w:r>
+        <w:rPr>
+          <w:rFonts w:ascii="Consolas" w:eastAsia="Times New Roman" w:hAnsi="Consolas" w:cs="Times New Roman"/>
+          <w:color w:val="FFFFFF"/>
+          <w:sz w:val="21"/>
+          <w:szCs w:val="21"/>
+          <w:lang w:eastAsia="en-IN"/>
+        </w:rPr>
+        <w:t>prev</w:t>
+      </w:r>
+      <w:r>
+        <w:rPr>
+          <w:rFonts w:ascii="Consolas" w:eastAsia="Times New Roman" w:hAnsi="Consolas" w:cs="Times New Roman"/>
+          <w:color w:val="89DDFF"/>
+          <w:sz w:val="21"/>
+          <w:szCs w:val="21"/>
+          <w:lang w:eastAsia="en-IN"/>
+        </w:rPr>
+        <w:t>.</w:t>
+      </w:r>
+      <w:r>
+        <w:rPr>
+          <w:rFonts w:ascii="Consolas" w:eastAsia="Times New Roman" w:hAnsi="Consolas" w:cs="Times New Roman"/>
+          <w:color w:val="FFFFFF"/>
+          <w:sz w:val="21"/>
+          <w:szCs w:val="21"/>
+          <w:lang w:eastAsia="en-IN"/>
+        </w:rPr>
+        <w:t>right</w:t>
+      </w:r>
+      <w:proofErr w:type="spellEnd"/>
+      <w:r>
+        <w:rPr>
+          <w:rFonts w:ascii="Consolas" w:eastAsia="Times New Roman" w:hAnsi="Consolas" w:cs="Times New Roman"/>
+          <w:color w:val="FFFFFF"/>
+          <w:sz w:val="21"/>
+          <w:szCs w:val="21"/>
+          <w:lang w:eastAsia="en-IN"/>
+        </w:rPr>
+        <w:t xml:space="preserve"> </w:t>
+      </w:r>
+      <w:r>
+        <w:rPr>
+          <w:rFonts w:ascii="Consolas" w:eastAsia="Times New Roman" w:hAnsi="Consolas" w:cs="Times New Roman"/>
+          <w:color w:val="C792EA"/>
+          <w:sz w:val="21"/>
+          <w:szCs w:val="21"/>
+          <w:lang w:eastAsia="en-IN"/>
+        </w:rPr>
+        <w:t>=</w:t>
+      </w:r>
+      <w:r>
+        <w:rPr>
+          <w:rFonts w:ascii="Consolas" w:eastAsia="Times New Roman" w:hAnsi="Consolas" w:cs="Times New Roman"/>
+          <w:color w:val="FFFFFF"/>
+          <w:sz w:val="21"/>
+          <w:szCs w:val="21"/>
+          <w:lang w:eastAsia="en-IN"/>
+        </w:rPr>
+        <w:t xml:space="preserve"> </w:t>
+      </w:r>
+      <w:proofErr w:type="gramStart"/>
+      <w:r>
+        <w:rPr>
+          <w:rFonts w:ascii="Consolas" w:eastAsia="Times New Roman" w:hAnsi="Consolas" w:cs="Times New Roman"/>
+          <w:color w:val="F78C6C"/>
+          <w:sz w:val="21"/>
+          <w:szCs w:val="21"/>
+          <w:lang w:eastAsia="en-IN"/>
+        </w:rPr>
+        <w:t>None</w:t>
+      </w:r>
+      <w:proofErr w:type="gramEnd"/>
+    </w:p>
+    <w:p>
+      <w:pPr>
+        <w:shd w:val="clear" w:color="auto" w:fill="000000"/>
+        <w:spacing w:after="0" w:line="285" w:lineRule="atLeast"/>
+        <w:rPr>
+          <w:rFonts w:ascii="Consolas" w:eastAsia="Times New Roman" w:hAnsi="Consolas" w:cs="Times New Roman"/>
+          <w:color w:val="FFFFFF"/>
+          <w:sz w:val="21"/>
+          <w:szCs w:val="21"/>
+          <w:lang w:eastAsia="en-IN"/>
+        </w:rPr>
+      </w:pPr>
+      <w:r>
+        <w:rPr>
+          <w:rFonts w:ascii="Consolas" w:eastAsia="Times New Roman" w:hAnsi="Consolas" w:cs="Times New Roman"/>
+          <w:color w:val="FFFFFF"/>
+          <w:sz w:val="21"/>
+          <w:szCs w:val="21"/>
+          <w:lang w:eastAsia="en-IN"/>
+        </w:rPr>
+        <w:t xml:space="preserve">                </w:t>
+      </w:r>
+      <w:proofErr w:type="spellStart"/>
+      <w:proofErr w:type="gramStart"/>
+      <w:r>
+        <w:rPr>
+          <w:rFonts w:ascii="Consolas" w:eastAsia="Times New Roman" w:hAnsi="Consolas" w:cs="Times New Roman"/>
+          <w:color w:val="FFFFFF"/>
+          <w:sz w:val="21"/>
+          <w:szCs w:val="21"/>
+          <w:lang w:eastAsia="en-IN"/>
+        </w:rPr>
+        <w:t>result</w:t>
+      </w:r>
+      <w:r>
+        <w:rPr>
+          <w:rFonts w:ascii="Consolas" w:eastAsia="Times New Roman" w:hAnsi="Consolas" w:cs="Times New Roman"/>
+          <w:color w:val="89DDFF"/>
+          <w:sz w:val="21"/>
+          <w:szCs w:val="21"/>
+          <w:lang w:eastAsia="en-IN"/>
+        </w:rPr>
+        <w:t>.</w:t>
+      </w:r>
+      <w:r>
+        <w:rPr>
+          <w:rFonts w:ascii="Consolas" w:eastAsia="Times New Roman" w:hAnsi="Consolas" w:cs="Times New Roman"/>
+          <w:color w:val="82AAFF"/>
+          <w:sz w:val="21"/>
+          <w:szCs w:val="21"/>
+          <w:lang w:eastAsia="en-IN"/>
+        </w:rPr>
+        <w:t>append</w:t>
+      </w:r>
+      <w:proofErr w:type="spellEnd"/>
+      <w:r>
+        <w:rPr>
+          <w:rFonts w:ascii="Consolas" w:eastAsia="Times New Roman" w:hAnsi="Consolas" w:cs="Times New Roman"/>
+          <w:color w:val="89DDFF"/>
+          <w:sz w:val="21"/>
+          <w:szCs w:val="21"/>
+          <w:lang w:eastAsia="en-IN"/>
+        </w:rPr>
+        <w:t>(</w:t>
+      </w:r>
+      <w:proofErr w:type="spellStart"/>
+      <w:proofErr w:type="gramEnd"/>
+      <w:r>
+        <w:rPr>
+          <w:rFonts w:ascii="Consolas" w:eastAsia="Times New Roman" w:hAnsi="Consolas" w:cs="Times New Roman"/>
+          <w:color w:val="82AAFF"/>
+          <w:sz w:val="21"/>
+          <w:szCs w:val="21"/>
+          <w:lang w:eastAsia="en-IN"/>
+        </w:rPr>
+        <w:t>cur</w:t>
+      </w:r>
+      <w:r>
+        <w:rPr>
+          <w:rFonts w:ascii="Consolas" w:eastAsia="Times New Roman" w:hAnsi="Consolas" w:cs="Times New Roman"/>
+          <w:color w:val="89DDFF"/>
+          <w:sz w:val="21"/>
+          <w:szCs w:val="21"/>
+          <w:lang w:eastAsia="en-IN"/>
+        </w:rPr>
+        <w:t>.</w:t>
+      </w:r>
+      <w:r>
+        <w:rPr>
+          <w:rFonts w:ascii="Consolas" w:eastAsia="Times New Roman" w:hAnsi="Consolas" w:cs="Times New Roman"/>
+          <w:color w:val="82AAFF"/>
+          <w:sz w:val="21"/>
+          <w:szCs w:val="21"/>
+          <w:lang w:eastAsia="en-IN"/>
+        </w:rPr>
+        <w:t>value</w:t>
+      </w:r>
+      <w:proofErr w:type="spellEnd"/>
+      <w:r>
+        <w:rPr>
+          <w:rFonts w:ascii="Consolas" w:eastAsia="Times New Roman" w:hAnsi="Consolas" w:cs="Times New Roman"/>
+          <w:color w:val="89DDFF"/>
+          <w:sz w:val="21"/>
+          <w:szCs w:val="21"/>
+          <w:lang w:eastAsia="en-IN"/>
+        </w:rPr>
+        <w:t>)</w:t>
+      </w:r>
+    </w:p>
+    <w:p>
+      <w:pPr>
+        <w:shd w:val="clear" w:color="auto" w:fill="000000"/>
+        <w:spacing w:after="0" w:line="285" w:lineRule="atLeast"/>
+        <w:rPr>
+          <w:rFonts w:ascii="Consolas" w:eastAsia="Times New Roman" w:hAnsi="Consolas" w:cs="Times New Roman"/>
+          <w:color w:val="FFFFFF"/>
+          <w:sz w:val="21"/>
+          <w:szCs w:val="21"/>
+          <w:lang w:eastAsia="en-IN"/>
+        </w:rPr>
+      </w:pPr>
+      <w:r>
+        <w:rPr>
+          <w:rFonts w:ascii="Consolas" w:eastAsia="Times New Roman" w:hAnsi="Consolas" w:cs="Times New Roman"/>
+          <w:color w:val="FFFFFF"/>
+          <w:sz w:val="21"/>
+          <w:szCs w:val="21"/>
+          <w:lang w:eastAsia="en-IN"/>
+        </w:rPr>
+        <w:t xml:space="preserve">                </w:t>
+      </w:r>
+      <w:proofErr w:type="gramStart"/>
+      <w:r>
+        <w:rPr>
+          <w:rFonts w:ascii="Consolas" w:eastAsia="Times New Roman" w:hAnsi="Consolas" w:cs="Times New Roman"/>
+          <w:color w:val="FFFFFF"/>
+          <w:sz w:val="21"/>
+          <w:szCs w:val="21"/>
+          <w:lang w:eastAsia="en-IN"/>
+        </w:rPr>
+        <w:t>cur</w:t>
+      </w:r>
+      <w:proofErr w:type="gramEnd"/>
+      <w:r>
+        <w:rPr>
+          <w:rFonts w:ascii="Consolas" w:eastAsia="Times New Roman" w:hAnsi="Consolas" w:cs="Times New Roman"/>
+          <w:color w:val="FFFFFF"/>
+          <w:sz w:val="21"/>
+          <w:szCs w:val="21"/>
+          <w:lang w:eastAsia="en-IN"/>
+        </w:rPr>
+        <w:t xml:space="preserve"> </w:t>
+      </w:r>
+      <w:r>
+        <w:rPr>
+          <w:rFonts w:ascii="Consolas" w:eastAsia="Times New Roman" w:hAnsi="Consolas" w:cs="Times New Roman"/>
+          <w:color w:val="C792EA"/>
+          <w:sz w:val="21"/>
+          <w:szCs w:val="21"/>
+          <w:lang w:eastAsia="en-IN"/>
+        </w:rPr>
+        <w:t>=</w:t>
+      </w:r>
+      <w:r>
+        <w:rPr>
+          <w:rFonts w:ascii="Consolas" w:eastAsia="Times New Roman" w:hAnsi="Consolas" w:cs="Times New Roman"/>
+          <w:color w:val="FFFFFF"/>
+          <w:sz w:val="21"/>
+          <w:szCs w:val="21"/>
+          <w:lang w:eastAsia="en-IN"/>
+        </w:rPr>
+        <w:t xml:space="preserve"> </w:t>
+      </w:r>
+      <w:proofErr w:type="spellStart"/>
+      <w:r>
+        <w:rPr>
+          <w:rFonts w:ascii="Consolas" w:eastAsia="Times New Roman" w:hAnsi="Consolas" w:cs="Times New Roman"/>
+          <w:color w:val="FFFFFF"/>
+          <w:sz w:val="21"/>
+          <w:szCs w:val="21"/>
+          <w:lang w:eastAsia="en-IN"/>
+        </w:rPr>
+        <w:t>cur</w:t>
+      </w:r>
+      <w:r>
+        <w:rPr>
+          <w:rFonts w:ascii="Consolas" w:eastAsia="Times New Roman" w:hAnsi="Consolas" w:cs="Times New Roman"/>
+          <w:color w:val="89DDFF"/>
+          <w:sz w:val="21"/>
+          <w:szCs w:val="21"/>
+          <w:lang w:eastAsia="en-IN"/>
+        </w:rPr>
+        <w:t>.</w:t>
+      </w:r>
+      <w:r>
+        <w:rPr>
+          <w:rFonts w:ascii="Consolas" w:eastAsia="Times New Roman" w:hAnsi="Consolas" w:cs="Times New Roman"/>
+          <w:color w:val="FFFFFF"/>
+          <w:sz w:val="21"/>
+          <w:szCs w:val="21"/>
+          <w:lang w:eastAsia="en-IN"/>
+        </w:rPr>
+        <w:t>right</w:t>
+      </w:r>
+      <w:proofErr w:type="spellEnd"/>
+    </w:p>
+    <w:p>
+      <w:pPr>
+        <w:shd w:val="clear" w:color="auto" w:fill="000000"/>
+        <w:spacing w:after="0" w:line="285" w:lineRule="atLeast"/>
+        <w:rPr>
+          <w:rFonts w:ascii="Consolas" w:eastAsia="Times New Roman" w:hAnsi="Consolas" w:cs="Times New Roman"/>
+          <w:color w:val="FFFFFF"/>
+          <w:sz w:val="21"/>
+          <w:szCs w:val="21"/>
+          <w:lang w:eastAsia="en-IN"/>
+        </w:rPr>
+      </w:pPr>
+    </w:p>
+    <w:p>
+      <w:pPr>
+        <w:shd w:val="clear" w:color="auto" w:fill="000000"/>
+        <w:spacing w:after="0" w:line="285" w:lineRule="atLeast"/>
+        <w:rPr>
+          <w:rFonts w:ascii="Consolas" w:eastAsia="Times New Roman" w:hAnsi="Consolas" w:cs="Times New Roman"/>
+          <w:color w:val="FFFFFF"/>
+          <w:sz w:val="21"/>
+          <w:szCs w:val="21"/>
+          <w:lang w:eastAsia="en-IN"/>
+        </w:rPr>
+      </w:pPr>
+      <w:r>
+        <w:rPr>
+          <w:rFonts w:ascii="Consolas" w:eastAsia="Times New Roman" w:hAnsi="Consolas" w:cs="Times New Roman"/>
+          <w:color w:val="FFFFFF"/>
+          <w:sz w:val="21"/>
+          <w:szCs w:val="21"/>
+          <w:lang w:eastAsia="en-IN"/>
+        </w:rPr>
+        <w:t xml:space="preserve">    </w:t>
+      </w:r>
+      <w:proofErr w:type="gramStart"/>
+      <w:r>
+        <w:rPr>
+          <w:rFonts w:ascii="Consolas" w:eastAsia="Times New Roman" w:hAnsi="Consolas" w:cs="Times New Roman"/>
+          <w:color w:val="89DDFF"/>
+          <w:sz w:val="21"/>
+          <w:szCs w:val="21"/>
+          <w:lang w:eastAsia="en-IN"/>
+        </w:rPr>
+        <w:t>return</w:t>
+      </w:r>
+      <w:proofErr w:type="gramEnd"/>
+      <w:r>
+        <w:rPr>
+          <w:rFonts w:ascii="Consolas" w:eastAsia="Times New Roman" w:hAnsi="Consolas" w:cs="Times New Roman"/>
+          <w:color w:val="FFFFFF"/>
+          <w:sz w:val="21"/>
+          <w:szCs w:val="21"/>
+          <w:lang w:eastAsia="en-IN"/>
+        </w:rPr>
+        <w:t xml:space="preserve"> result</w:t>
+      </w:r>
+    </w:p>
+    <w:p>
+      <w:pPr>
+        <w:shd w:val="clear" w:color="auto" w:fill="000000"/>
+        <w:spacing w:after="0" w:line="285" w:lineRule="atLeast"/>
+        <w:rPr>
+          <w:rFonts w:ascii="Consolas" w:eastAsia="Times New Roman" w:hAnsi="Consolas" w:cs="Times New Roman"/>
+          <w:color w:val="FFFFFF"/>
+          <w:sz w:val="21"/>
+          <w:szCs w:val="21"/>
+          <w:lang w:eastAsia="en-IN"/>
+        </w:rPr>
+      </w:pPr>
+    </w:p>
+    <w:p>
+      <w:pPr>
+        <w:shd w:val="clear" w:color="auto" w:fill="000000"/>
+        <w:spacing w:after="0" w:line="285" w:lineRule="atLeast"/>
+        <w:rPr>
+          <w:rFonts w:ascii="Consolas" w:eastAsia="Times New Roman" w:hAnsi="Consolas" w:cs="Times New Roman"/>
+          <w:color w:val="FFFFFF"/>
+          <w:sz w:val="21"/>
+          <w:szCs w:val="21"/>
+          <w:lang w:eastAsia="en-IN"/>
+        </w:rPr>
+      </w:pPr>
+      <w:r>
+        <w:rPr>
+          <w:rFonts w:ascii="Consolas" w:eastAsia="Times New Roman" w:hAnsi="Consolas" w:cs="Times New Roman"/>
+          <w:i/>
+          <w:iCs/>
+          <w:color w:val="546E7A"/>
+          <w:sz w:val="21"/>
+          <w:szCs w:val="21"/>
+          <w:lang w:eastAsia="en-IN"/>
+        </w:rPr>
+        <w:t># Example usage:</w:t>
+      </w:r>
+    </w:p>
+    <w:p>
+      <w:pPr>
+        <w:shd w:val="clear" w:color="auto" w:fill="000000"/>
+        <w:spacing w:after="0" w:line="285" w:lineRule="atLeast"/>
+        <w:rPr>
+          <w:rFonts w:ascii="Consolas" w:eastAsia="Times New Roman" w:hAnsi="Consolas" w:cs="Times New Roman"/>
+          <w:color w:val="FFFFFF"/>
+          <w:sz w:val="21"/>
+          <w:szCs w:val="21"/>
+          <w:lang w:eastAsia="en-IN"/>
+        </w:rPr>
+      </w:pPr>
+      <w:r>
+        <w:rPr>
+          <w:rFonts w:ascii="Consolas" w:eastAsia="Times New Roman" w:hAnsi="Consolas" w:cs="Times New Roman"/>
+          <w:i/>
+          <w:iCs/>
+          <w:color w:val="546E7A"/>
+          <w:sz w:val="21"/>
+          <w:szCs w:val="21"/>
+          <w:lang w:eastAsia="en-IN"/>
+        </w:rPr>
+        <w:t># Construct a sample Binary Search          4</w:t>
+      </w:r>
+    </w:p>
+    <w:p>
+      <w:pPr>
+        <w:shd w:val="clear" w:color="auto" w:fill="000000"/>
+        <w:spacing w:after="0" w:line="285" w:lineRule="atLeast"/>
+        <w:rPr>
+          <w:rFonts w:ascii="Consolas" w:eastAsia="Times New Roman" w:hAnsi="Consolas" w:cs="Times New Roman"/>
+          <w:color w:val="FFFFFF"/>
+          <w:sz w:val="21"/>
+          <w:szCs w:val="21"/>
+          <w:lang w:eastAsia="en-IN"/>
+        </w:rPr>
+      </w:pPr>
+      <w:r>
+        <w:rPr>
+          <w:rFonts w:ascii="Consolas" w:eastAsia="Times New Roman" w:hAnsi="Consolas" w:cs="Times New Roman"/>
+          <w:i/>
+          <w:iCs/>
+          <w:color w:val="546E7A"/>
+          <w:sz w:val="21"/>
+          <w:szCs w:val="21"/>
+          <w:lang w:eastAsia="en-IN"/>
+        </w:rPr>
+        <w:t>#                                          / \</w:t>
+      </w:r>
+    </w:p>
+    <w:p>
+      <w:pPr>
+        <w:shd w:val="clear" w:color="auto" w:fill="000000"/>
+        <w:spacing w:after="0" w:line="285" w:lineRule="atLeast"/>
+        <w:rPr>
+          <w:rFonts w:ascii="Consolas" w:eastAsia="Times New Roman" w:hAnsi="Consolas" w:cs="Times New Roman"/>
+          <w:color w:val="FFFFFF"/>
+          <w:sz w:val="21"/>
+          <w:szCs w:val="21"/>
+          <w:lang w:eastAsia="en-IN"/>
+        </w:rPr>
+      </w:pPr>
+      <w:r>
+        <w:rPr>
+          <w:rFonts w:ascii="Consolas" w:eastAsia="Times New Roman" w:hAnsi="Consolas" w:cs="Times New Roman"/>
+          <w:i/>
+          <w:iCs/>
+          <w:color w:val="546E7A"/>
+          <w:sz w:val="21"/>
+          <w:szCs w:val="21"/>
+          <w:lang w:eastAsia="en-IN"/>
+        </w:rPr>
+        <w:t>#                                         2   5</w:t>
+      </w:r>
+    </w:p>
+    <w:p>
+      <w:pPr>
+        <w:shd w:val="clear" w:color="auto" w:fill="000000"/>
+        <w:spacing w:after="0" w:line="285" w:lineRule="atLeast"/>
+        <w:rPr>
+          <w:rFonts w:ascii="Consolas" w:eastAsia="Times New Roman" w:hAnsi="Consolas" w:cs="Times New Roman"/>
+          <w:color w:val="FFFFFF"/>
+          <w:sz w:val="21"/>
+          <w:szCs w:val="21"/>
+          <w:lang w:eastAsia="en-IN"/>
+        </w:rPr>
+      </w:pPr>
+      <w:r>
+        <w:rPr>
+          <w:rFonts w:ascii="Consolas" w:eastAsia="Times New Roman" w:hAnsi="Consolas" w:cs="Times New Roman"/>
+          <w:i/>
+          <w:iCs/>
+          <w:color w:val="546E7A"/>
+          <w:sz w:val="21"/>
+          <w:szCs w:val="21"/>
+          <w:lang w:eastAsia="en-IN"/>
+        </w:rPr>
+        <w:t>#                                       /  \</w:t>
+      </w:r>
+    </w:p>
+    <w:p>
+      <w:pPr>
+        <w:shd w:val="clear" w:color="auto" w:fill="000000"/>
+        <w:spacing w:after="0" w:line="285" w:lineRule="atLeast"/>
+        <w:rPr>
+          <w:rFonts w:ascii="Consolas" w:eastAsia="Times New Roman" w:hAnsi="Consolas" w:cs="Times New Roman"/>
+          <w:color w:val="FFFFFF"/>
+          <w:sz w:val="21"/>
+          <w:szCs w:val="21"/>
+          <w:lang w:eastAsia="en-IN"/>
+        </w:rPr>
+      </w:pPr>
+      <w:r>
+        <w:rPr>
+          <w:rFonts w:ascii="Consolas" w:eastAsia="Times New Roman" w:hAnsi="Consolas" w:cs="Times New Roman"/>
+          <w:i/>
+          <w:iCs/>
+          <w:color w:val="546E7A"/>
+          <w:sz w:val="21"/>
+          <w:szCs w:val="21"/>
+          <w:lang w:eastAsia="en-IN"/>
+        </w:rPr>
+        <w:t>#                                      1    3</w:t>
+      </w:r>
+    </w:p>
+    <w:p>
+      <w:pPr>
+        <w:shd w:val="clear" w:color="auto" w:fill="000000"/>
+        <w:spacing w:after="0" w:line="285" w:lineRule="atLeast"/>
+        <w:rPr>
+          <w:rFonts w:ascii="Consolas" w:eastAsia="Times New Roman" w:hAnsi="Consolas" w:cs="Times New Roman"/>
+          <w:color w:val="FFFFFF"/>
+          <w:sz w:val="21"/>
+          <w:szCs w:val="21"/>
+          <w:lang w:eastAsia="en-IN"/>
+        </w:rPr>
+      </w:pPr>
+      <w:proofErr w:type="spellStart"/>
+      <w:r>
+        <w:rPr>
+          <w:rFonts w:ascii="Consolas" w:eastAsia="Times New Roman" w:hAnsi="Consolas" w:cs="Times New Roman"/>
+          <w:color w:val="FFFFFF"/>
+          <w:sz w:val="21"/>
+          <w:szCs w:val="21"/>
+          <w:lang w:eastAsia="en-IN"/>
+        </w:rPr>
+        <w:t>root_bst</w:t>
+      </w:r>
+      <w:proofErr w:type="spellEnd"/>
+      <w:r>
+        <w:rPr>
+          <w:rFonts w:ascii="Consolas" w:eastAsia="Times New Roman" w:hAnsi="Consolas" w:cs="Times New Roman"/>
+          <w:color w:val="FFFFFF"/>
+          <w:sz w:val="21"/>
+          <w:szCs w:val="21"/>
+          <w:lang w:eastAsia="en-IN"/>
+        </w:rPr>
+        <w:t xml:space="preserve"> </w:t>
+      </w:r>
+      <w:r>
+        <w:rPr>
+          <w:rFonts w:ascii="Consolas" w:eastAsia="Times New Roman" w:hAnsi="Consolas" w:cs="Times New Roman"/>
+          <w:color w:val="C792EA"/>
+          <w:sz w:val="21"/>
+          <w:szCs w:val="21"/>
+          <w:lang w:eastAsia="en-IN"/>
+        </w:rPr>
+        <w:t>=</w:t>
+      </w:r>
+      <w:r>
+        <w:rPr>
+          <w:rFonts w:ascii="Consolas" w:eastAsia="Times New Roman" w:hAnsi="Consolas" w:cs="Times New Roman"/>
+          <w:color w:val="FFFFFF"/>
+          <w:sz w:val="21"/>
+          <w:szCs w:val="21"/>
+          <w:lang w:eastAsia="en-IN"/>
+        </w:rPr>
+        <w:t xml:space="preserve"> </w:t>
+      </w:r>
+      <w:proofErr w:type="spellStart"/>
+      <w:proofErr w:type="gramStart"/>
+      <w:r>
+        <w:rPr>
+          <w:rFonts w:ascii="Consolas" w:eastAsia="Times New Roman" w:hAnsi="Consolas" w:cs="Times New Roman"/>
+          <w:color w:val="82AAFF"/>
+          <w:sz w:val="21"/>
+          <w:szCs w:val="21"/>
+          <w:lang w:eastAsia="en-IN"/>
+        </w:rPr>
+        <w:t>TreeNode</w:t>
+      </w:r>
+      <w:proofErr w:type="spellEnd"/>
+      <w:r>
+        <w:rPr>
+          <w:rFonts w:ascii="Consolas" w:eastAsia="Times New Roman" w:hAnsi="Consolas" w:cs="Times New Roman"/>
+          <w:color w:val="89DDFF"/>
+          <w:sz w:val="21"/>
+          <w:szCs w:val="21"/>
+          <w:lang w:eastAsia="en-IN"/>
+        </w:rPr>
+        <w:t>(</w:t>
+      </w:r>
+      <w:proofErr w:type="gramEnd"/>
+      <w:r>
+        <w:rPr>
+          <w:rFonts w:ascii="Consolas" w:eastAsia="Times New Roman" w:hAnsi="Consolas" w:cs="Times New Roman"/>
+          <w:color w:val="F78C6C"/>
+          <w:sz w:val="21"/>
+          <w:szCs w:val="21"/>
+          <w:lang w:eastAsia="en-IN"/>
+        </w:rPr>
+        <w:t>4</w:t>
+      </w:r>
+      <w:r>
+        <w:rPr>
+          <w:rFonts w:ascii="Consolas" w:eastAsia="Times New Roman" w:hAnsi="Consolas" w:cs="Times New Roman"/>
+          <w:color w:val="89DDFF"/>
+          <w:sz w:val="21"/>
+          <w:szCs w:val="21"/>
+          <w:lang w:eastAsia="en-IN"/>
+        </w:rPr>
+        <w:t>)</w:t>
+      </w:r>
+    </w:p>
+    <w:p>
+      <w:pPr>
+        <w:shd w:val="clear" w:color="auto" w:fill="000000"/>
+        <w:spacing w:after="0" w:line="285" w:lineRule="atLeast"/>
+        <w:rPr>
+          <w:rFonts w:ascii="Consolas" w:eastAsia="Times New Roman" w:hAnsi="Consolas" w:cs="Times New Roman"/>
+          <w:color w:val="FFFFFF"/>
+          <w:sz w:val="21"/>
+          <w:szCs w:val="21"/>
+          <w:lang w:eastAsia="en-IN"/>
+        </w:rPr>
+      </w:pPr>
+      <w:proofErr w:type="spellStart"/>
+      <w:r>
+        <w:rPr>
+          <w:rFonts w:ascii="Consolas" w:eastAsia="Times New Roman" w:hAnsi="Consolas" w:cs="Times New Roman"/>
+          <w:color w:val="FFFFFF"/>
+          <w:sz w:val="21"/>
+          <w:szCs w:val="21"/>
+          <w:lang w:eastAsia="en-IN"/>
+        </w:rPr>
+        <w:t>root_bst</w:t>
+      </w:r>
+      <w:r>
+        <w:rPr>
+          <w:rFonts w:ascii="Consolas" w:eastAsia="Times New Roman" w:hAnsi="Consolas" w:cs="Times New Roman"/>
+          <w:color w:val="89DDFF"/>
+          <w:sz w:val="21"/>
+          <w:szCs w:val="21"/>
+          <w:lang w:eastAsia="en-IN"/>
+        </w:rPr>
+        <w:t>.</w:t>
+      </w:r>
+      <w:r>
+        <w:rPr>
+          <w:rFonts w:ascii="Consolas" w:eastAsia="Times New Roman" w:hAnsi="Consolas" w:cs="Times New Roman"/>
+          <w:color w:val="FFFFFF"/>
+          <w:sz w:val="21"/>
+          <w:szCs w:val="21"/>
+          <w:lang w:eastAsia="en-IN"/>
+        </w:rPr>
+        <w:t>left</w:t>
+      </w:r>
+      <w:proofErr w:type="spellEnd"/>
+      <w:r>
+        <w:rPr>
+          <w:rFonts w:ascii="Consolas" w:eastAsia="Times New Roman" w:hAnsi="Consolas" w:cs="Times New Roman"/>
+          <w:color w:val="FFFFFF"/>
+          <w:sz w:val="21"/>
+          <w:szCs w:val="21"/>
+          <w:lang w:eastAsia="en-IN"/>
+        </w:rPr>
+        <w:t xml:space="preserve"> </w:t>
+      </w:r>
+      <w:r>
+        <w:rPr>
+          <w:rFonts w:ascii="Consolas" w:eastAsia="Times New Roman" w:hAnsi="Consolas" w:cs="Times New Roman"/>
+          <w:color w:val="C792EA"/>
+          <w:sz w:val="21"/>
+          <w:szCs w:val="21"/>
+          <w:lang w:eastAsia="en-IN"/>
+        </w:rPr>
+        <w:t>=</w:t>
+      </w:r>
+      <w:r>
+        <w:rPr>
+          <w:rFonts w:ascii="Consolas" w:eastAsia="Times New Roman" w:hAnsi="Consolas" w:cs="Times New Roman"/>
+          <w:color w:val="FFFFFF"/>
+          <w:sz w:val="21"/>
+          <w:szCs w:val="21"/>
+          <w:lang w:eastAsia="en-IN"/>
+        </w:rPr>
+        <w:t xml:space="preserve"> </w:t>
+      </w:r>
+      <w:proofErr w:type="spellStart"/>
+      <w:proofErr w:type="gramStart"/>
+      <w:r>
+        <w:rPr>
+          <w:rFonts w:ascii="Consolas" w:eastAsia="Times New Roman" w:hAnsi="Consolas" w:cs="Times New Roman"/>
+          <w:color w:val="82AAFF"/>
+          <w:sz w:val="21"/>
+          <w:szCs w:val="21"/>
+          <w:lang w:eastAsia="en-IN"/>
+        </w:rPr>
+        <w:t>TreeNode</w:t>
+      </w:r>
+      <w:proofErr w:type="spellEnd"/>
+      <w:r>
+        <w:rPr>
+          <w:rFonts w:ascii="Consolas" w:eastAsia="Times New Roman" w:hAnsi="Consolas" w:cs="Times New Roman"/>
+          <w:color w:val="89DDFF"/>
+          <w:sz w:val="21"/>
+          <w:szCs w:val="21"/>
+          <w:lang w:eastAsia="en-IN"/>
+        </w:rPr>
+        <w:t>(</w:t>
+      </w:r>
+      <w:proofErr w:type="gramEnd"/>
+      <w:r>
+        <w:rPr>
+          <w:rFonts w:ascii="Consolas" w:eastAsia="Times New Roman" w:hAnsi="Consolas" w:cs="Times New Roman"/>
+          <w:color w:val="F78C6C"/>
+          <w:sz w:val="21"/>
+          <w:szCs w:val="21"/>
+          <w:lang w:eastAsia="en-IN"/>
+        </w:rPr>
+        <w:t>2</w:t>
+      </w:r>
+      <w:r>
+        <w:rPr>
+          <w:rFonts w:ascii="Consolas" w:eastAsia="Times New Roman" w:hAnsi="Consolas" w:cs="Times New Roman"/>
+          <w:color w:val="89DDFF"/>
+          <w:sz w:val="21"/>
+          <w:szCs w:val="21"/>
+          <w:lang w:eastAsia="en-IN"/>
+        </w:rPr>
+        <w:t>)</w:t>
+      </w:r>
+    </w:p>
+    <w:p>
+      <w:pPr>
+        <w:shd w:val="clear" w:color="auto" w:fill="000000"/>
+        <w:spacing w:after="0" w:line="285" w:lineRule="atLeast"/>
+        <w:rPr>
+          <w:rFonts w:ascii="Consolas" w:eastAsia="Times New Roman" w:hAnsi="Consolas" w:cs="Times New Roman"/>
+          <w:color w:val="FFFFFF"/>
+          <w:sz w:val="21"/>
+          <w:szCs w:val="21"/>
+          <w:lang w:eastAsia="en-IN"/>
+        </w:rPr>
+      </w:pPr>
+      <w:proofErr w:type="spellStart"/>
+      <w:r>
+        <w:rPr>
+          <w:rFonts w:ascii="Consolas" w:eastAsia="Times New Roman" w:hAnsi="Consolas" w:cs="Times New Roman"/>
+          <w:color w:val="FFFFFF"/>
+          <w:sz w:val="21"/>
+          <w:szCs w:val="21"/>
+          <w:lang w:eastAsia="en-IN"/>
+        </w:rPr>
+        <w:t>root_bst</w:t>
+      </w:r>
+      <w:r>
+        <w:rPr>
+          <w:rFonts w:ascii="Consolas" w:eastAsia="Times New Roman" w:hAnsi="Consolas" w:cs="Times New Roman"/>
+          <w:color w:val="89DDFF"/>
+          <w:sz w:val="21"/>
+          <w:szCs w:val="21"/>
+          <w:lang w:eastAsia="en-IN"/>
+        </w:rPr>
+        <w:t>.</w:t>
+      </w:r>
+      <w:r>
+        <w:rPr>
+          <w:rFonts w:ascii="Consolas" w:eastAsia="Times New Roman" w:hAnsi="Consolas" w:cs="Times New Roman"/>
+          <w:color w:val="FFFFFF"/>
+          <w:sz w:val="21"/>
+          <w:szCs w:val="21"/>
+          <w:lang w:eastAsia="en-IN"/>
+        </w:rPr>
+        <w:t>left</w:t>
+      </w:r>
+      <w:r>
+        <w:rPr>
+          <w:rFonts w:ascii="Consolas" w:eastAsia="Times New Roman" w:hAnsi="Consolas" w:cs="Times New Roman"/>
+          <w:color w:val="89DDFF"/>
+          <w:sz w:val="21"/>
+          <w:szCs w:val="21"/>
+          <w:lang w:eastAsia="en-IN"/>
+        </w:rPr>
+        <w:t>.</w:t>
+      </w:r>
+      <w:r>
+        <w:rPr>
+          <w:rFonts w:ascii="Consolas" w:eastAsia="Times New Roman" w:hAnsi="Consolas" w:cs="Times New Roman"/>
+          <w:color w:val="FFFFFF"/>
+          <w:sz w:val="21"/>
+          <w:szCs w:val="21"/>
+          <w:lang w:eastAsia="en-IN"/>
+        </w:rPr>
+        <w:t>left</w:t>
+      </w:r>
+      <w:proofErr w:type="spellEnd"/>
+      <w:r>
+        <w:rPr>
+          <w:rFonts w:ascii="Consolas" w:eastAsia="Times New Roman" w:hAnsi="Consolas" w:cs="Times New Roman"/>
+          <w:color w:val="FFFFFF"/>
+          <w:sz w:val="21"/>
+          <w:szCs w:val="21"/>
+          <w:lang w:eastAsia="en-IN"/>
+        </w:rPr>
+        <w:t xml:space="preserve"> </w:t>
+      </w:r>
+      <w:r>
+        <w:rPr>
+          <w:rFonts w:ascii="Consolas" w:eastAsia="Times New Roman" w:hAnsi="Consolas" w:cs="Times New Roman"/>
+          <w:color w:val="C792EA"/>
+          <w:sz w:val="21"/>
+          <w:szCs w:val="21"/>
+          <w:lang w:eastAsia="en-IN"/>
+        </w:rPr>
+        <w:t>=</w:t>
+      </w:r>
+      <w:r>
+        <w:rPr>
+          <w:rFonts w:ascii="Consolas" w:eastAsia="Times New Roman" w:hAnsi="Consolas" w:cs="Times New Roman"/>
+          <w:color w:val="FFFFFF"/>
+          <w:sz w:val="21"/>
+          <w:szCs w:val="21"/>
+          <w:lang w:eastAsia="en-IN"/>
+        </w:rPr>
+        <w:t xml:space="preserve"> </w:t>
+      </w:r>
+      <w:proofErr w:type="spellStart"/>
+      <w:proofErr w:type="gramStart"/>
+      <w:r>
+        <w:rPr>
+          <w:rFonts w:ascii="Consolas" w:eastAsia="Times New Roman" w:hAnsi="Consolas" w:cs="Times New Roman"/>
+          <w:color w:val="82AAFF"/>
+          <w:sz w:val="21"/>
+          <w:szCs w:val="21"/>
+          <w:lang w:eastAsia="en-IN"/>
+        </w:rPr>
+        <w:t>TreeNode</w:t>
+      </w:r>
+      <w:proofErr w:type="spellEnd"/>
+      <w:r>
+        <w:rPr>
+          <w:rFonts w:ascii="Consolas" w:eastAsia="Times New Roman" w:hAnsi="Consolas" w:cs="Times New Roman"/>
+          <w:color w:val="89DDFF"/>
+          <w:sz w:val="21"/>
+          <w:szCs w:val="21"/>
+          <w:lang w:eastAsia="en-IN"/>
+        </w:rPr>
+        <w:t>(</w:t>
+      </w:r>
+      <w:proofErr w:type="gramEnd"/>
+      <w:r>
+        <w:rPr>
+          <w:rFonts w:ascii="Consolas" w:eastAsia="Times New Roman" w:hAnsi="Consolas" w:cs="Times New Roman"/>
+          <w:color w:val="F78C6C"/>
+          <w:sz w:val="21"/>
+          <w:szCs w:val="21"/>
+          <w:lang w:eastAsia="en-IN"/>
+        </w:rPr>
+        <w:t>1</w:t>
+      </w:r>
+      <w:r>
+        <w:rPr>
+          <w:rFonts w:ascii="Consolas" w:eastAsia="Times New Roman" w:hAnsi="Consolas" w:cs="Times New Roman"/>
+          <w:color w:val="89DDFF"/>
+          <w:sz w:val="21"/>
+          <w:szCs w:val="21"/>
+          <w:lang w:eastAsia="en-IN"/>
+        </w:rPr>
+        <w:t>)</w:t>
+      </w:r>
+    </w:p>
+    <w:p>
+      <w:pPr>
+        <w:shd w:val="clear" w:color="auto" w:fill="000000"/>
+        <w:spacing w:after="0" w:line="285" w:lineRule="atLeast"/>
+        <w:rPr>
+          <w:rFonts w:ascii="Consolas" w:eastAsia="Times New Roman" w:hAnsi="Consolas" w:cs="Times New Roman"/>
+          <w:color w:val="FFFFFF"/>
+          <w:sz w:val="21"/>
+          <w:szCs w:val="21"/>
+          <w:lang w:eastAsia="en-IN"/>
+        </w:rPr>
+      </w:pPr>
+      <w:proofErr w:type="spellStart"/>
+      <w:r>
+        <w:rPr>
+          <w:rFonts w:ascii="Consolas" w:eastAsia="Times New Roman" w:hAnsi="Consolas" w:cs="Times New Roman"/>
+          <w:color w:val="FFFFFF"/>
+          <w:sz w:val="21"/>
+          <w:szCs w:val="21"/>
+          <w:lang w:eastAsia="en-IN"/>
+        </w:rPr>
+        <w:t>root_bst</w:t>
+      </w:r>
+      <w:r>
+        <w:rPr>
+          <w:rFonts w:ascii="Consolas" w:eastAsia="Times New Roman" w:hAnsi="Consolas" w:cs="Times New Roman"/>
+          <w:color w:val="89DDFF"/>
+          <w:sz w:val="21"/>
+          <w:szCs w:val="21"/>
+          <w:lang w:eastAsia="en-IN"/>
+        </w:rPr>
+        <w:t>.</w:t>
+      </w:r>
+      <w:r>
+        <w:rPr>
+          <w:rFonts w:ascii="Consolas" w:eastAsia="Times New Roman" w:hAnsi="Consolas" w:cs="Times New Roman"/>
+          <w:color w:val="FFFFFF"/>
+          <w:sz w:val="21"/>
+          <w:szCs w:val="21"/>
+          <w:lang w:eastAsia="en-IN"/>
+        </w:rPr>
+        <w:t>left</w:t>
+      </w:r>
+      <w:r>
+        <w:rPr>
+          <w:rFonts w:ascii="Consolas" w:eastAsia="Times New Roman" w:hAnsi="Consolas" w:cs="Times New Roman"/>
+          <w:color w:val="89DDFF"/>
+          <w:sz w:val="21"/>
+          <w:szCs w:val="21"/>
+          <w:lang w:eastAsia="en-IN"/>
+        </w:rPr>
+        <w:t>.</w:t>
+      </w:r>
+      <w:r>
+        <w:rPr>
+          <w:rFonts w:ascii="Consolas" w:eastAsia="Times New Roman" w:hAnsi="Consolas" w:cs="Times New Roman"/>
+          <w:color w:val="FFFFFF"/>
+          <w:sz w:val="21"/>
+          <w:szCs w:val="21"/>
+          <w:lang w:eastAsia="en-IN"/>
+        </w:rPr>
+        <w:t>right</w:t>
+      </w:r>
+      <w:proofErr w:type="spellEnd"/>
+      <w:r>
+        <w:rPr>
+          <w:rFonts w:ascii="Consolas" w:eastAsia="Times New Roman" w:hAnsi="Consolas" w:cs="Times New Roman"/>
+          <w:color w:val="FFFFFF"/>
+          <w:sz w:val="21"/>
+          <w:szCs w:val="21"/>
+          <w:lang w:eastAsia="en-IN"/>
+        </w:rPr>
+        <w:t xml:space="preserve"> </w:t>
+      </w:r>
+      <w:r>
+        <w:rPr>
+          <w:rFonts w:ascii="Consolas" w:eastAsia="Times New Roman" w:hAnsi="Consolas" w:cs="Times New Roman"/>
+          <w:color w:val="C792EA"/>
+          <w:sz w:val="21"/>
+          <w:szCs w:val="21"/>
+          <w:lang w:eastAsia="en-IN"/>
+        </w:rPr>
+        <w:t>=</w:t>
+      </w:r>
+      <w:r>
+        <w:rPr>
+          <w:rFonts w:ascii="Consolas" w:eastAsia="Times New Roman" w:hAnsi="Consolas" w:cs="Times New Roman"/>
+          <w:color w:val="FFFFFF"/>
+          <w:sz w:val="21"/>
+          <w:szCs w:val="21"/>
+          <w:lang w:eastAsia="en-IN"/>
+        </w:rPr>
+        <w:t xml:space="preserve"> </w:t>
+      </w:r>
+      <w:proofErr w:type="spellStart"/>
+      <w:proofErr w:type="gramStart"/>
+      <w:r>
+        <w:rPr>
+          <w:rFonts w:ascii="Consolas" w:eastAsia="Times New Roman" w:hAnsi="Consolas" w:cs="Times New Roman"/>
+          <w:color w:val="82AAFF"/>
+          <w:sz w:val="21"/>
+          <w:szCs w:val="21"/>
+          <w:lang w:eastAsia="en-IN"/>
+        </w:rPr>
+        <w:t>TreeNode</w:t>
+      </w:r>
+      <w:proofErr w:type="spellEnd"/>
+      <w:r>
+        <w:rPr>
+          <w:rFonts w:ascii="Consolas" w:eastAsia="Times New Roman" w:hAnsi="Consolas" w:cs="Times New Roman"/>
+          <w:color w:val="89DDFF"/>
+          <w:sz w:val="21"/>
+          <w:szCs w:val="21"/>
+          <w:lang w:eastAsia="en-IN"/>
+        </w:rPr>
+        <w:t>(</w:t>
+      </w:r>
+      <w:proofErr w:type="gramEnd"/>
+      <w:r>
+        <w:rPr>
+          <w:rFonts w:ascii="Consolas" w:eastAsia="Times New Roman" w:hAnsi="Consolas" w:cs="Times New Roman"/>
+          <w:color w:val="F78C6C"/>
+          <w:sz w:val="21"/>
+          <w:szCs w:val="21"/>
+          <w:lang w:eastAsia="en-IN"/>
+        </w:rPr>
+        <w:t>3</w:t>
+      </w:r>
+      <w:r>
+        <w:rPr>
+          <w:rFonts w:ascii="Consolas" w:eastAsia="Times New Roman" w:hAnsi="Consolas" w:cs="Times New Roman"/>
+          <w:color w:val="89DDFF"/>
+          <w:sz w:val="21"/>
+          <w:szCs w:val="21"/>
+          <w:lang w:eastAsia="en-IN"/>
+        </w:rPr>
+        <w:t>)</w:t>
+      </w:r>
+    </w:p>
+    <w:p>
+      <w:pPr>
+        <w:shd w:val="clear" w:color="auto" w:fill="000000"/>
+        <w:spacing w:after="0" w:line="285" w:lineRule="atLeast"/>
+        <w:rPr>
+          <w:rFonts w:ascii="Consolas" w:eastAsia="Times New Roman" w:hAnsi="Consolas" w:cs="Times New Roman"/>
+          <w:color w:val="FFFFFF"/>
+          <w:sz w:val="21"/>
+          <w:szCs w:val="21"/>
+          <w:lang w:eastAsia="en-IN"/>
+        </w:rPr>
+      </w:pPr>
+      <w:proofErr w:type="spellStart"/>
+      <w:r>
+        <w:rPr>
+          <w:rFonts w:ascii="Consolas" w:eastAsia="Times New Roman" w:hAnsi="Consolas" w:cs="Times New Roman"/>
+          <w:color w:val="FFFFFF"/>
+          <w:sz w:val="21"/>
+          <w:szCs w:val="21"/>
+          <w:lang w:eastAsia="en-IN"/>
+        </w:rPr>
+        <w:t>root_bst</w:t>
+      </w:r>
+      <w:r>
+        <w:rPr>
+          <w:rFonts w:ascii="Consolas" w:eastAsia="Times New Roman" w:hAnsi="Consolas" w:cs="Times New Roman"/>
+          <w:color w:val="89DDFF"/>
+          <w:sz w:val="21"/>
+          <w:szCs w:val="21"/>
+          <w:lang w:eastAsia="en-IN"/>
+        </w:rPr>
+        <w:t>.</w:t>
+      </w:r>
+      <w:r>
+        <w:rPr>
+          <w:rFonts w:ascii="Consolas" w:eastAsia="Times New Roman" w:hAnsi="Consolas" w:cs="Times New Roman"/>
+          <w:color w:val="FFFFFF"/>
+          <w:sz w:val="21"/>
+          <w:szCs w:val="21"/>
+          <w:lang w:eastAsia="en-IN"/>
+        </w:rPr>
+        <w:t>right</w:t>
+      </w:r>
+      <w:proofErr w:type="spellEnd"/>
+      <w:r>
+        <w:rPr>
+          <w:rFonts w:ascii="Consolas" w:eastAsia="Times New Roman" w:hAnsi="Consolas" w:cs="Times New Roman"/>
+          <w:color w:val="FFFFFF"/>
+          <w:sz w:val="21"/>
+          <w:szCs w:val="21"/>
+          <w:lang w:eastAsia="en-IN"/>
+        </w:rPr>
+        <w:t xml:space="preserve"> </w:t>
+      </w:r>
+      <w:r>
+        <w:rPr>
+          <w:rFonts w:ascii="Consolas" w:eastAsia="Times New Roman" w:hAnsi="Consolas" w:cs="Times New Roman"/>
+          <w:color w:val="C792EA"/>
+          <w:sz w:val="21"/>
+          <w:szCs w:val="21"/>
+          <w:lang w:eastAsia="en-IN"/>
+        </w:rPr>
+        <w:t>=</w:t>
+      </w:r>
+      <w:r>
+        <w:rPr>
+          <w:rFonts w:ascii="Consolas" w:eastAsia="Times New Roman" w:hAnsi="Consolas" w:cs="Times New Roman"/>
+          <w:color w:val="FFFFFF"/>
+          <w:sz w:val="21"/>
+          <w:szCs w:val="21"/>
+          <w:lang w:eastAsia="en-IN"/>
+        </w:rPr>
+        <w:t xml:space="preserve"> </w:t>
+      </w:r>
+      <w:proofErr w:type="spellStart"/>
+      <w:proofErr w:type="gramStart"/>
+      <w:r>
+        <w:rPr>
+          <w:rFonts w:ascii="Consolas" w:eastAsia="Times New Roman" w:hAnsi="Consolas" w:cs="Times New Roman"/>
+          <w:color w:val="82AAFF"/>
+          <w:sz w:val="21"/>
+          <w:szCs w:val="21"/>
+          <w:lang w:eastAsia="en-IN"/>
+        </w:rPr>
+        <w:t>TreeNode</w:t>
+      </w:r>
+      <w:proofErr w:type="spellEnd"/>
+      <w:r>
+        <w:rPr>
+          <w:rFonts w:ascii="Consolas" w:eastAsia="Times New Roman" w:hAnsi="Consolas" w:cs="Times New Roman"/>
+          <w:color w:val="89DDFF"/>
+          <w:sz w:val="21"/>
+          <w:szCs w:val="21"/>
+          <w:lang w:eastAsia="en-IN"/>
+        </w:rPr>
+        <w:t>(</w:t>
+      </w:r>
+      <w:proofErr w:type="gramEnd"/>
+      <w:r>
+        <w:rPr>
+          <w:rFonts w:ascii="Consolas" w:eastAsia="Times New Roman" w:hAnsi="Consolas" w:cs="Times New Roman"/>
+          <w:color w:val="F78C6C"/>
+          <w:sz w:val="21"/>
+          <w:szCs w:val="21"/>
+          <w:lang w:eastAsia="en-IN"/>
+        </w:rPr>
+        <w:t>5</w:t>
+      </w:r>
+      <w:r>
+        <w:rPr>
+          <w:rFonts w:ascii="Consolas" w:eastAsia="Times New Roman" w:hAnsi="Consolas" w:cs="Times New Roman"/>
+          <w:color w:val="89DDFF"/>
+          <w:sz w:val="21"/>
+          <w:szCs w:val="21"/>
+          <w:lang w:eastAsia="en-IN"/>
+        </w:rPr>
+        <w:t>)</w:t>
+      </w:r>
+    </w:p>
+    <w:p>
+      <w:pPr>
+        <w:shd w:val="clear" w:color="auto" w:fill="000000"/>
+        <w:spacing w:after="0" w:line="285" w:lineRule="atLeast"/>
+        <w:rPr>
+          <w:rFonts w:ascii="Consolas" w:eastAsia="Times New Roman" w:hAnsi="Consolas" w:cs="Times New Roman"/>
+          <w:color w:val="FFFFFF"/>
+          <w:sz w:val="21"/>
+          <w:szCs w:val="21"/>
+          <w:lang w:eastAsia="en-IN"/>
+        </w:rPr>
+      </w:pPr>
+    </w:p>
+    <w:p>
+      <w:pPr>
+        <w:shd w:val="clear" w:color="auto" w:fill="000000"/>
+        <w:spacing w:after="0" w:line="285" w:lineRule="atLeast"/>
+        <w:rPr>
+          <w:rFonts w:ascii="Consolas" w:eastAsia="Times New Roman" w:hAnsi="Consolas" w:cs="Times New Roman"/>
+          <w:color w:val="FFFFFF"/>
+          <w:sz w:val="21"/>
+          <w:szCs w:val="21"/>
+          <w:lang w:eastAsia="en-IN"/>
+        </w:rPr>
+      </w:pPr>
+      <w:proofErr w:type="spellStart"/>
+      <w:r>
+        <w:rPr>
+          <w:rFonts w:ascii="Consolas" w:eastAsia="Times New Roman" w:hAnsi="Consolas" w:cs="Times New Roman"/>
+          <w:color w:val="FFFFFF"/>
+          <w:sz w:val="21"/>
+          <w:szCs w:val="21"/>
+          <w:lang w:eastAsia="en-IN"/>
+        </w:rPr>
+        <w:t>result_bst</w:t>
+      </w:r>
+      <w:proofErr w:type="spellEnd"/>
+      <w:r>
+        <w:rPr>
+          <w:rFonts w:ascii="Consolas" w:eastAsia="Times New Roman" w:hAnsi="Consolas" w:cs="Times New Roman"/>
+          <w:color w:val="FFFFFF"/>
+          <w:sz w:val="21"/>
+          <w:szCs w:val="21"/>
+          <w:lang w:eastAsia="en-IN"/>
+        </w:rPr>
+        <w:t xml:space="preserve"> </w:t>
+      </w:r>
+      <w:r>
+        <w:rPr>
+          <w:rFonts w:ascii="Consolas" w:eastAsia="Times New Roman" w:hAnsi="Consolas" w:cs="Times New Roman"/>
+          <w:color w:val="C792EA"/>
+          <w:sz w:val="21"/>
+          <w:szCs w:val="21"/>
+          <w:lang w:eastAsia="en-IN"/>
+        </w:rPr>
+        <w:t>=</w:t>
+      </w:r>
+      <w:r>
+        <w:rPr>
+          <w:rFonts w:ascii="Consolas" w:eastAsia="Times New Roman" w:hAnsi="Consolas" w:cs="Times New Roman"/>
+          <w:color w:val="FFFFFF"/>
+          <w:sz w:val="21"/>
+          <w:szCs w:val="21"/>
+          <w:lang w:eastAsia="en-IN"/>
+        </w:rPr>
+        <w:t xml:space="preserve"> </w:t>
+      </w:r>
+      <w:proofErr w:type="spellStart"/>
+      <w:r>
+        <w:rPr>
+          <w:rFonts w:ascii="Consolas" w:eastAsia="Times New Roman" w:hAnsi="Consolas" w:cs="Times New Roman"/>
+          <w:color w:val="82AAFF"/>
+          <w:sz w:val="21"/>
+          <w:szCs w:val="21"/>
+          <w:lang w:eastAsia="en-IN"/>
+        </w:rPr>
+        <w:t>morris_inorder_traversal_</w:t>
+      </w:r>
+      <w:proofErr w:type="gramStart"/>
+      <w:r>
+        <w:rPr>
+          <w:rFonts w:ascii="Consolas" w:eastAsia="Times New Roman" w:hAnsi="Consolas" w:cs="Times New Roman"/>
+          <w:color w:val="82AAFF"/>
+          <w:sz w:val="21"/>
+          <w:szCs w:val="21"/>
+          <w:lang w:eastAsia="en-IN"/>
+        </w:rPr>
+        <w:t>bst</w:t>
+      </w:r>
+      <w:proofErr w:type="spellEnd"/>
+      <w:r>
+        <w:rPr>
+          <w:rFonts w:ascii="Consolas" w:eastAsia="Times New Roman" w:hAnsi="Consolas" w:cs="Times New Roman"/>
+          <w:color w:val="89DDFF"/>
+          <w:sz w:val="21"/>
+          <w:szCs w:val="21"/>
+          <w:lang w:eastAsia="en-IN"/>
+        </w:rPr>
+        <w:t>(</w:t>
+      </w:r>
+      <w:proofErr w:type="spellStart"/>
+      <w:proofErr w:type="gramEnd"/>
+      <w:r>
+        <w:rPr>
+          <w:rFonts w:ascii="Consolas" w:eastAsia="Times New Roman" w:hAnsi="Consolas" w:cs="Times New Roman"/>
+          <w:color w:val="82AAFF"/>
+          <w:sz w:val="21"/>
+          <w:szCs w:val="21"/>
+          <w:lang w:eastAsia="en-IN"/>
+        </w:rPr>
+        <w:t>root_bst</w:t>
+      </w:r>
+      <w:proofErr w:type="spellEnd"/>
+      <w:r>
+        <w:rPr>
+          <w:rFonts w:ascii="Consolas" w:eastAsia="Times New Roman" w:hAnsi="Consolas" w:cs="Times New Roman"/>
+          <w:color w:val="89DDFF"/>
+          <w:sz w:val="21"/>
+          <w:szCs w:val="21"/>
+          <w:lang w:eastAsia="en-IN"/>
+        </w:rPr>
+        <w:t>)</w:t>
+      </w:r>
+    </w:p>
+    <w:p>
+      <w:pPr>
+        <w:shd w:val="clear" w:color="auto" w:fill="000000"/>
+        <w:spacing w:after="0" w:line="285" w:lineRule="atLeast"/>
+        <w:rPr>
+          <w:rFonts w:ascii="Consolas" w:eastAsia="Times New Roman" w:hAnsi="Consolas" w:cs="Times New Roman"/>
+          <w:color w:val="FFFFFF"/>
+          <w:sz w:val="21"/>
+          <w:szCs w:val="21"/>
+          <w:lang w:eastAsia="en-IN"/>
+        </w:rPr>
+      </w:pPr>
+      <w:proofErr w:type="gramStart"/>
+      <w:r>
+        <w:rPr>
+          <w:rFonts w:ascii="Consolas" w:eastAsia="Times New Roman" w:hAnsi="Consolas" w:cs="Times New Roman"/>
+          <w:color w:val="82AAFF"/>
+          <w:sz w:val="21"/>
+          <w:szCs w:val="21"/>
+          <w:lang w:eastAsia="en-IN"/>
+        </w:rPr>
+        <w:t>print</w:t>
+      </w:r>
+      <w:r>
+        <w:rPr>
+          <w:rFonts w:ascii="Consolas" w:eastAsia="Times New Roman" w:hAnsi="Consolas" w:cs="Times New Roman"/>
+          <w:color w:val="89DDFF"/>
+          <w:sz w:val="21"/>
+          <w:szCs w:val="21"/>
+          <w:lang w:eastAsia="en-IN"/>
+        </w:rPr>
+        <w:t>(</w:t>
+      </w:r>
+      <w:proofErr w:type="spellStart"/>
+      <w:proofErr w:type="gramEnd"/>
+      <w:r>
+        <w:rPr>
+          <w:rFonts w:ascii="Consolas" w:eastAsia="Times New Roman" w:hAnsi="Consolas" w:cs="Times New Roman"/>
+          <w:color w:val="82AAFF"/>
+          <w:sz w:val="21"/>
+          <w:szCs w:val="21"/>
+          <w:lang w:eastAsia="en-IN"/>
+        </w:rPr>
+        <w:t>result_bst</w:t>
+      </w:r>
+      <w:proofErr w:type="spellEnd"/>
+      <w:r>
+        <w:rPr>
+          <w:rFonts w:ascii="Consolas" w:eastAsia="Times New Roman" w:hAnsi="Consolas" w:cs="Times New Roman"/>
+          <w:color w:val="89DDFF"/>
+          <w:sz w:val="21"/>
+          <w:szCs w:val="21"/>
+          <w:lang w:eastAsia="en-IN"/>
+        </w:rPr>
+        <w:t>)</w:t>
+      </w:r>
+    </w:p>
+    <w:p>
+      <w:pPr>
+        <w:shd w:val="clear" w:color="auto" w:fill="000000"/>
+        <w:spacing w:after="0" w:line="285" w:lineRule="atLeast"/>
+        <w:rPr>
+          <w:rFonts w:ascii="Consolas" w:eastAsia="Times New Roman" w:hAnsi="Consolas" w:cs="Times New Roman"/>
+          <w:i/>
+          <w:iCs/>
+          <w:color w:val="546E7A"/>
+          <w:sz w:val="21"/>
+          <w:szCs w:val="21"/>
+          <w:lang w:eastAsia="en-IN"/>
+        </w:rPr>
+      </w:pPr>
+      <w:r>
+        <w:rPr>
+          <w:rFonts w:ascii="Consolas" w:eastAsia="Times New Roman" w:hAnsi="Consolas" w:cs="Times New Roman"/>
+          <w:i/>
+          <w:iCs/>
+          <w:color w:val="546E7A"/>
+          <w:sz w:val="21"/>
+          <w:szCs w:val="21"/>
+          <w:lang w:eastAsia="en-IN"/>
+        </w:rPr>
+        <w:t>#</w:t>
+      </w:r>
+      <w:r>
+        <w:rPr>
+          <w:rFonts w:ascii="Consolas" w:eastAsia="Times New Roman" w:hAnsi="Consolas" w:cs="Times New Roman"/>
+          <w:i/>
+          <w:iCs/>
+          <w:color w:val="546E7A"/>
+          <w:sz w:val="21"/>
+          <w:szCs w:val="21"/>
+          <w:lang w:eastAsia="en-IN"/>
+        </w:rPr>
+        <w:t xml:space="preserve"> </w:t>
+      </w:r>
+      <w:r>
+        <w:rPr>
+          <w:rFonts w:ascii="Consolas" w:eastAsia="Times New Roman" w:hAnsi="Consolas" w:cs="Times New Roman"/>
+          <w:i/>
+          <w:iCs/>
+          <w:color w:val="546E7A"/>
+          <w:sz w:val="21"/>
+          <w:szCs w:val="21"/>
+          <w:lang w:eastAsia="en-IN"/>
+        </w:rPr>
+        <w:t>Output</w:t>
+      </w:r>
+      <w:proofErr w:type="gramStart"/>
+      <w:r>
+        <w:rPr>
+          <w:rFonts w:ascii="Consolas" w:eastAsia="Times New Roman" w:hAnsi="Consolas" w:cs="Times New Roman"/>
+          <w:i/>
+          <w:iCs/>
+          <w:color w:val="546E7A"/>
+          <w:sz w:val="21"/>
+          <w:szCs w:val="21"/>
+          <w:lang w:eastAsia="en-IN"/>
+        </w:rPr>
+        <w:t>:[</w:t>
+      </w:r>
+      <w:proofErr w:type="gramEnd"/>
+      <w:r>
+        <w:rPr>
+          <w:rFonts w:ascii="Consolas" w:eastAsia="Times New Roman" w:hAnsi="Consolas" w:cs="Times New Roman"/>
+          <w:i/>
+          <w:iCs/>
+          <w:color w:val="546E7A"/>
+          <w:sz w:val="21"/>
+          <w:szCs w:val="21"/>
+          <w:lang w:eastAsia="en-IN"/>
+        </w:rPr>
+        <w:t>1,2,3,4,5]</w:t>
+      </w:r>
+    </w:p>
+    <w:p>
+      <w:pPr>
+        <w:shd w:val="clear" w:color="auto" w:fill="000000"/>
+        <w:spacing w:after="0" w:line="285" w:lineRule="atLeast"/>
+        <w:rPr>
+          <w:rFonts w:ascii="Consolas" w:eastAsia="Times New Roman" w:hAnsi="Consolas" w:cs="Times New Roman"/>
+          <w:color w:val="89DDFF"/>
+          <w:sz w:val="21"/>
+          <w:szCs w:val="21"/>
+          <w:lang w:eastAsia="en-IN"/>
+        </w:rPr>
+      </w:pPr>
+    </w:p>
+    <w:p>
+      <w:pPr>
+        <w:spacing w:after="0" w:line="240" w:lineRule="auto"/>
+        <w:rPr>
+          <w:rFonts w:ascii="Times New Roman" w:eastAsia="Times New Roman" w:hAnsi="Times New Roman" w:cs="Times New Roman"/>
+          <w:sz w:val="24"/>
+          <w:szCs w:val="24"/>
+          <w:lang w:eastAsia="en-IN"/>
+        </w:rPr>
+      </w:pPr>
+    </w:p>
+    <w:p>
+      <w:pPr>
+        <w:spacing w:after="0" w:line="240" w:lineRule="auto"/>
+        <w:rPr>
+          <w:rFonts w:ascii="Times New Roman" w:eastAsia="Times New Roman" w:hAnsi="Times New Roman" w:cs="Times New Roman"/>
+          <w:sz w:val="24"/>
+          <w:szCs w:val="24"/>
+          <w:lang w:eastAsia="en-IN"/>
+        </w:rPr>
+      </w:pPr>
+      <w:r>
+        <w:rPr>
+          <w:rFonts w:ascii="Times New Roman" w:eastAsia="Times New Roman" w:hAnsi="Times New Roman" w:cs="Times New Roman"/>
+          <w:sz w:val="24"/>
+          <w:szCs w:val="24"/>
+          <w:lang w:eastAsia="en-IN"/>
+        </w:rPr>
+        <w:lastRenderedPageBreak/>
+        <w:t>Execution:</w:t>
+      </w:r>
+    </w:p>
+    <w:p>
+      <w:pPr>
+        <w:spacing w:after="0" w:line="240" w:lineRule="auto"/>
+        <w:rPr>
+          <w:rFonts w:ascii="Times New Roman" w:eastAsia="Times New Roman" w:hAnsi="Times New Roman" w:cs="Times New Roman"/>
+          <w:sz w:val="24"/>
+          <w:szCs w:val="24"/>
+          <w:lang w:eastAsia="en-IN"/>
+        </w:rPr>
+      </w:pPr>
+    </w:p>
+    <w:p>
+      <w:pPr>
+        <w:spacing w:after="0" w:line="240" w:lineRule="auto"/>
+        <w:rPr>
+          <w:rFonts w:ascii="Times New Roman" w:eastAsia="Times New Roman" w:hAnsi="Times New Roman" w:cs="Times New Roman"/>
+          <w:sz w:val="24"/>
+          <w:szCs w:val="24"/>
+          <w:lang w:eastAsia="en-IN"/>
+        </w:rPr>
+      </w:pPr>
+      <w:r>
+        <w:rPr>
+          <w:rFonts w:ascii="Times New Roman" w:eastAsia="Times New Roman" w:hAnsi="Times New Roman" w:cs="Times New Roman"/>
+          <w:sz w:val="24"/>
+          <w:szCs w:val="24"/>
+          <w:lang w:eastAsia="en-IN"/>
+        </w:rPr>
+        <w:drawing>
+          <wp:inline distT="0" distB="0" distL="0" distR="0" wp14:anchorId="50D8D4A2" wp14:editId="5FC831E9">
+            <wp:extent cx="6596483" cy="5165124"/>
+            <wp:effectExtent l="0" t="0" r="0" b="0"/>
+            <wp:docPr id="11" name="Picture 11"/>
+            <wp:cNvGraphicFramePr>
+              <a:graphicFrameLocks xmlns:a="http://schemas.openxmlformats.org/drawingml/2006/main" noChangeAspect="1"/>
+            </wp:cNvGraphicFramePr>
+            <a:graphic xmlns:a="http://schemas.openxmlformats.org/drawingml/2006/main">
+              <a:graphicData uri="http://schemas.openxmlformats.org/drawingml/2006/picture">
+                <pic:pic xmlns:pic="http://schemas.openxmlformats.org/drawingml/2006/picture">
+                  <pic:nvPicPr>
+                    <pic:cNvPr id="1" name=""/>
+                    <pic:cNvPicPr/>
+                  </pic:nvPicPr>
+                  <pic:blipFill>
+                    <a:blip r:embed="rId16"/>
+                    <a:stretch>
+                      <a:fillRect/>
+                    </a:stretch>
+                  </pic:blipFill>
+                  <pic:spPr>
+                    <a:xfrm>
+                      <a:off x="0" y="0"/>
+                      <a:ext cx="6613262" cy="5178262"/>
+                    </a:xfrm>
+                    <a:prstGeom prst="rect">
+                      <a:avLst/>
+                    </a:prstGeom>
+                  </pic:spPr>
+                </pic:pic>
+              </a:graphicData>
+            </a:graphic>
+          </wp:inline>
+        </w:drawing>
+      </w:r>
+    </w:p>
+    <w:p>
+      <w:pPr>
+        <w:spacing w:after="0" w:line="240" w:lineRule="auto"/>
+        <w:rPr>
+          <w:rFonts w:ascii="Times New Roman" w:eastAsia="Times New Roman" w:hAnsi="Times New Roman" w:cs="Times New Roman"/>
+          <w:sz w:val="24"/>
+          <w:szCs w:val="24"/>
+          <w:lang w:eastAsia="en-IN"/>
+        </w:rPr>
+      </w:pPr>
+      <w:r>
+        <w:rPr>
+          <w:rFonts w:ascii="Times New Roman" w:eastAsia="Times New Roman" w:hAnsi="Times New Roman" w:cs="Times New Roman"/>
+          <w:sz w:val="24"/>
+          <w:szCs w:val="24"/>
+          <w:lang w:eastAsia="en-IN"/>
+        </w:rPr>
+        <w:t xml:space="preserve">  </w:t>
+      </w:r>
+      <w:r>
+        <w:rPr>
+          <w:rFonts w:ascii="Times New Roman" w:eastAsia="Times New Roman" w:hAnsi="Times New Roman" w:cs="Times New Roman"/>
+          <w:sz w:val="24"/>
+          <w:szCs w:val="24"/>
+          <w:lang w:eastAsia="en-IN"/>
+        </w:rPr>
+        <w:drawing>
+          <wp:inline distT="0" distB="0" distL="0" distR="0" wp14:anchorId="52BB22F9" wp14:editId="63C33D89">
+            <wp:extent cx="2613454" cy="2561702"/>
+            <wp:effectExtent l="0" t="0" r="0" b="0"/>
+            <wp:docPr id="12" name="Picture 12"/>
+            <wp:cNvGraphicFramePr>
+              <a:graphicFrameLocks xmlns:a="http://schemas.openxmlformats.org/drawingml/2006/main" noChangeAspect="1"/>
+            </wp:cNvGraphicFramePr>
+            <a:graphic xmlns:a="http://schemas.openxmlformats.org/drawingml/2006/main">
+              <a:graphicData uri="http://schemas.openxmlformats.org/drawingml/2006/picture">
+                <pic:pic xmlns:pic="http://schemas.openxmlformats.org/drawingml/2006/picture">
+                  <pic:nvPicPr>
+                    <pic:cNvPr id="1" name=""/>
+                    <pic:cNvPicPr/>
+                  </pic:nvPicPr>
+                  <pic:blipFill>
+                    <a:blip r:embed="rId17"/>
+                    <a:stretch>
+                      <a:fillRect/>
+                    </a:stretch>
+                  </pic:blipFill>
+                  <pic:spPr>
+                    <a:xfrm>
+                      <a:off x="0" y="0"/>
+                      <a:ext cx="2645276" cy="2592894"/>
+                    </a:xfrm>
+                    <a:prstGeom prst="rect">
+                      <a:avLst/>
+                    </a:prstGeom>
+                  </pic:spPr>
+                </pic:pic>
+              </a:graphicData>
+            </a:graphic>
+          </wp:inline>
+        </w:drawing>
+      </w:r>
+      <w:r>
+        <w:rPr>
+          <w:rFonts w:ascii="Times New Roman" w:eastAsia="Times New Roman" w:hAnsi="Times New Roman" w:cs="Times New Roman"/>
+          <w:sz w:val="24"/>
+          <w:szCs w:val="24"/>
+          <w:lang w:eastAsia="en-IN"/>
+        </w:rPr>
+        <w:t xml:space="preserve">           </w:t>
+      </w:r>
+      <w:r>
+        <w:rPr>
+          <w:rFonts w:ascii="Times New Roman" w:eastAsia="Times New Roman" w:hAnsi="Times New Roman" w:cs="Times New Roman"/>
+          <w:sz w:val="24"/>
+          <w:szCs w:val="24"/>
+          <w:lang w:eastAsia="en-IN"/>
+        </w:rPr>
+        <w:drawing>
+          <wp:inline distT="0" distB="0" distL="0" distR="0" wp14:anchorId="2720D072" wp14:editId="70DB2612">
+            <wp:extent cx="1982043" cy="2792627"/>
+            <wp:effectExtent l="0" t="0" r="0" b="8255"/>
+            <wp:docPr id="13" name="Picture 13"/>
+            <wp:cNvGraphicFramePr>
+              <a:graphicFrameLocks xmlns:a="http://schemas.openxmlformats.org/drawingml/2006/main" noChangeAspect="1"/>
+            </wp:cNvGraphicFramePr>
+            <a:graphic xmlns:a="http://schemas.openxmlformats.org/drawingml/2006/main">
+              <a:graphicData uri="http://schemas.openxmlformats.org/drawingml/2006/picture">
+                <pic:pic xmlns:pic="http://schemas.openxmlformats.org/drawingml/2006/picture">
+                  <pic:nvPicPr>
+                    <pic:cNvPr id="1" name=""/>
+                    <pic:cNvPicPr/>
+                  </pic:nvPicPr>
+                  <pic:blipFill>
+                    <a:blip r:embed="rId18"/>
+                    <a:stretch>
+                      <a:fillRect/>
+                    </a:stretch>
+                  </pic:blipFill>
+                  <pic:spPr>
+                    <a:xfrm>
+                      <a:off x="0" y="0"/>
+                      <a:ext cx="1988817" cy="2802171"/>
+                    </a:xfrm>
+                    <a:prstGeom prst="rect">
+                      <a:avLst/>
+                    </a:prstGeom>
+                  </pic:spPr>
+                </pic:pic>
+              </a:graphicData>
+            </a:graphic>
+          </wp:inline>
+        </w:drawing>
+      </w:r>
+    </w:p>
+    <w:p>
+      <w:pPr>
+        <w:spacing w:after="0" w:line="240" w:lineRule="auto"/>
+        <w:rPr>
+          <w:rFonts w:ascii="Times New Roman" w:eastAsia="Times New Roman" w:hAnsi="Times New Roman" w:cs="Times New Roman"/>
+          <w:sz w:val="24"/>
+          <w:szCs w:val="24"/>
+          <w:lang w:eastAsia="en-IN"/>
+        </w:rPr>
+      </w:pPr>
+    </w:p>
+    <w:p>
+      <w:pPr>
+        <w:spacing w:after="0" w:line="240" w:lineRule="auto"/>
+        <w:rPr>
+          <w:rFonts w:ascii="Times New Roman" w:eastAsia="Times New Roman" w:hAnsi="Times New Roman" w:cs="Times New Roman"/>
+          <w:sz w:val="24"/>
+          <w:szCs w:val="24"/>
+          <w:lang w:eastAsia="en-IN"/>
+        </w:rPr>
+      </w:pPr>
+    </w:p>
+    <w:p>
+      <w:pPr>
+        <w:spacing w:after="0" w:line="240" w:lineRule="auto"/>
+        <w:rPr>
+          <w:rFonts w:ascii="Times New Roman" w:eastAsia="Times New Roman" w:hAnsi="Times New Roman" w:cs="Times New Roman"/>
+          <w:sz w:val="24"/>
+          <w:szCs w:val="24"/>
+          <w:lang w:eastAsia="en-IN"/>
+        </w:rPr>
+      </w:pPr>
+    </w:p>
+    <w:p>
+      <w:pPr>
+        <w:spacing w:after="0" w:line="240" w:lineRule="auto"/>
+        <w:rPr>
+          <w:rFonts w:ascii="Times New Roman" w:eastAsia="Times New Roman" w:hAnsi="Times New Roman" w:cs="Times New Roman"/>
+          <w:sz w:val="24"/>
+          <w:szCs w:val="24"/>
+          <w:lang w:eastAsia="en-IN"/>
+        </w:rPr>
+      </w:pPr>
+    </w:p>
+    <w:p>
+      <w:pPr>
         <w:pStyle w:val="Heading1"/>
         <w:spacing w:line="276" w:lineRule="auto"/>
         <w:rPr>
@@ -13849,7 +18001,7 @@
           <w:u w:val="single"/>
         </w:rPr>
       </w:pPr>
-      <w:bookmarkStart w:id="11" w:name="_Toc156584746"/>
+      <w:bookmarkStart w:id="12" w:name="_Toc156584746"/>
       <w:r>
         <w:rPr>
           <w:rFonts w:cstheme="majorHAnsi"/>
@@ -13876,7 +18028,7 @@
         </w:rPr>
         <w:t>EASY</w:t>
       </w:r>
-      <w:bookmarkEnd w:id="11"/>
+      <w:bookmarkEnd w:id="12"/>
     </w:p>
     <w:p>
       <w:pPr>
@@ -13900,7 +18052,7 @@
           <w:color w:val="1F4E79" w:themeColor="accent5" w:themeShade="80"/>
         </w:rPr>
       </w:pPr>
-      <w:bookmarkStart w:id="12" w:name="_Toc156584747"/>
+      <w:bookmarkStart w:id="13" w:name="_Toc156584747"/>
       <w:r>
         <w:rPr>
           <w:rFonts w:cstheme="majorHAnsi"/>
@@ -13908,7 +18060,7 @@
         </w:rPr>
         <w:t>Check if two binary trees are same or not.</w:t>
       </w:r>
-      <w:bookmarkEnd w:id="12"/>
+      <w:bookmarkEnd w:id="13"/>
     </w:p>
     <w:p>
       <w:pPr>
@@ -13930,7 +18082,7 @@
         </w:rPr>
         <w:t xml:space="preserve">Link: </w:t>
       </w:r>
-      <w:hyperlink r:id="rId13" w:history="1">
+      <w:hyperlink r:id="rId19" w:history="1">
         <w:r>
           <w:rPr>
             <w:rStyle w:val="Hyperlink"/>
@@ -13997,7 +18149,7 @@
         </w:rPr>
         <w:t xml:space="preserve">Link: </w:t>
       </w:r>
-      <w:hyperlink r:id="rId14" w:history="1">
+      <w:hyperlink r:id="rId20" w:history="1">
         <w:r>
           <w:rPr>
             <w:rStyle w:val="Hyperlink"/>
@@ -14035,7 +18187,7 @@
           <w:color w:val="1F4E79" w:themeColor="accent5" w:themeShade="80"/>
         </w:rPr>
       </w:pPr>
-      <w:bookmarkStart w:id="13" w:name="_Toc156584748"/>
+      <w:bookmarkStart w:id="14" w:name="_Toc156584748"/>
       <w:r>
         <w:rPr>
           <w:rFonts w:cstheme="majorHAnsi"/>
@@ -14043,7 +18195,7 @@
         </w:rPr>
         <w:t>Merge two binary trees.</w:t>
       </w:r>
-      <w:bookmarkEnd w:id="13"/>
+      <w:bookmarkEnd w:id="14"/>
     </w:p>
     <w:p>
       <w:pPr>
@@ -14067,7 +18219,7 @@
         </w:rPr>
         <w:t xml:space="preserve">Link: </w:t>
       </w:r>
-      <w:hyperlink r:id="rId15" w:history="1">
+      <w:hyperlink r:id="rId21" w:history="1">
         <w:r>
           <w:rPr>
             <w:rStyle w:val="Hyperlink"/>
@@ -14105,7 +18257,7 @@
           <w:color w:val="1F4E79" w:themeColor="accent5" w:themeShade="80"/>
         </w:rPr>
       </w:pPr>
-      <w:bookmarkStart w:id="14" w:name="_Toc156584749"/>
+      <w:bookmarkStart w:id="15" w:name="_Toc156584749"/>
       <w:r>
         <w:rPr>
           <w:rFonts w:cstheme="majorHAnsi"/>
@@ -14113,7 +18265,7 @@
         </w:rPr>
         <w:t>Convert a BST to tree with only right nodes.</w:t>
       </w:r>
-      <w:bookmarkEnd w:id="14"/>
+      <w:bookmarkEnd w:id="15"/>
     </w:p>
     <w:p>
       <w:pPr>
@@ -14137,7 +18289,7 @@
         </w:rPr>
         <w:t xml:space="preserve">Link: </w:t>
       </w:r>
-      <w:hyperlink r:id="rId16" w:history="1">
+      <w:hyperlink r:id="rId22" w:history="1">
         <w:r>
           <w:rPr>
             <w:rStyle w:val="Hyperlink"/>
@@ -14177,7 +18329,7 @@
           <w:color w:val="1F4E79" w:themeColor="accent5" w:themeShade="80"/>
         </w:rPr>
       </w:pPr>
-      <w:bookmarkStart w:id="15" w:name="_Toc156584750"/>
+      <w:bookmarkStart w:id="16" w:name="_Toc156584750"/>
       <w:r>
         <w:rPr>
           <w:rFonts w:cstheme="majorHAnsi"/>
@@ -14185,7 +18337,7 @@
         </w:rPr>
         <w:t>Average of levels in binary tree.</w:t>
       </w:r>
-      <w:bookmarkEnd w:id="15"/>
+      <w:bookmarkEnd w:id="16"/>
     </w:p>
     <w:p>
       <w:pPr>
@@ -14209,7 +18361,7 @@
         </w:rPr>
         <w:t xml:space="preserve">Link: </w:t>
       </w:r>
-      <w:hyperlink r:id="rId17" w:history="1">
+      <w:hyperlink r:id="rId23" w:history="1">
         <w:r>
           <w:rPr>
             <w:rStyle w:val="Hyperlink"/>
@@ -14249,7 +18401,7 @@
           <w:color w:val="1F4E79" w:themeColor="accent5" w:themeShade="80"/>
         </w:rPr>
       </w:pPr>
-      <w:bookmarkStart w:id="16" w:name="_Toc156584751"/>
+      <w:bookmarkStart w:id="17" w:name="_Toc156584751"/>
       <w:r>
         <w:rPr>
           <w:rFonts w:cstheme="majorHAnsi"/>
@@ -14257,7 +18409,7 @@
         </w:rPr>
         <w:t>Sorted array to BST</w:t>
       </w:r>
-      <w:bookmarkEnd w:id="16"/>
+      <w:bookmarkEnd w:id="17"/>
     </w:p>
     <w:p>
       <w:pPr>
@@ -14281,7 +18433,7 @@
         </w:rPr>
         <w:t xml:space="preserve">Link: </w:t>
       </w:r>
-      <w:hyperlink r:id="rId18" w:history="1">
+      <w:hyperlink r:id="rId24" w:history="1">
         <w:r>
           <w:rPr>
             <w:rStyle w:val="Hyperlink"/>
@@ -14321,7 +18473,7 @@
           <w:color w:val="1F4E79" w:themeColor="accent5" w:themeShade="80"/>
         </w:rPr>
       </w:pPr>
-      <w:bookmarkStart w:id="17" w:name="_Toc156584752"/>
+      <w:bookmarkStart w:id="18" w:name="_Toc156584752"/>
       <w:r>
         <w:rPr>
           <w:rFonts w:cstheme="majorHAnsi"/>
@@ -14329,7 +18481,7 @@
         </w:rPr>
         <w:t>Binary Tree tilt</w:t>
       </w:r>
-      <w:bookmarkEnd w:id="17"/>
+      <w:bookmarkEnd w:id="18"/>
     </w:p>
     <w:p>
       <w:pPr>
@@ -14353,7 +18505,7 @@
         </w:rPr>
         <w:t xml:space="preserve">Link: </w:t>
       </w:r>
-      <w:hyperlink r:id="rId19" w:history="1">
+      <w:hyperlink r:id="rId25" w:history="1">
         <w:r>
           <w:rPr>
             <w:rStyle w:val="Hyperlink"/>
@@ -14393,7 +18545,7 @@
           <w:color w:val="1F4E79" w:themeColor="accent5" w:themeShade="80"/>
         </w:rPr>
       </w:pPr>
-      <w:bookmarkStart w:id="18" w:name="_Toc156584753"/>
+      <w:bookmarkStart w:id="19" w:name="_Toc156584753"/>
       <w:r>
         <w:rPr>
           <w:rFonts w:cstheme="majorHAnsi"/>
@@ -14401,7 +18553,7 @@
         </w:rPr>
         <w:t>Diameter of binary tree</w:t>
       </w:r>
-      <w:bookmarkEnd w:id="18"/>
+      <w:bookmarkEnd w:id="19"/>
     </w:p>
     <w:p>
       <w:pPr>
@@ -14425,7 +18577,7 @@
         </w:rPr>
         <w:t xml:space="preserve">Link: </w:t>
       </w:r>
-      <w:hyperlink r:id="rId20" w:history="1">
+      <w:hyperlink r:id="rId26" w:history="1">
         <w:r>
           <w:rPr>
             <w:rStyle w:val="Hyperlink"/>
@@ -14514,7 +18666,7 @@
           <w:sz w:val="40"/>
         </w:rPr>
       </w:pPr>
-      <w:bookmarkStart w:id="19" w:name="_Toc156584754"/>
+      <w:bookmarkStart w:id="20" w:name="_Toc156584754"/>
       <w:r>
         <w:rPr>
           <w:rFonts w:cstheme="majorHAnsi"/>
@@ -14541,14 +18693,6 @@
         </w:rPr>
         <w:t>Medium</w:t>
       </w:r>
-      <w:bookmarkEnd w:id="19"/>
-    </w:p>
-    <w:p/>
-    <w:p>
-      <w:r>
-        <w:t>https://www.youtube.com/watch?v=80Zug6D1_r4</w:t>
-      </w:r>
-      <w:bookmarkStart w:id="20" w:name="_GoBack"/>
       <w:bookmarkEnd w:id="20"/>
     </w:p>
     <w:p/>
@@ -14579,6 +18723,8 @@
     <w:p/>
     <w:p/>
     <w:p/>
+    <w:p/>
+    <w:p/>
     <w:p>
       <w:pPr>
         <w:pStyle w:val="Heading1"/>
@@ -16078,7 +20224,7 @@
       <w:pPr>
         <w:pStyle w:val="ListParagraph"/>
       </w:pPr>
-      <w:hyperlink r:id="rId21" w:history="1">
+      <w:hyperlink r:id="rId27" w:history="1">
         <w:r>
           <w:rPr>
             <w:rStyle w:val="Hyperlink"/>
@@ -18951,15 +23097,7 @@
         <w:spacing w:line="259" w:lineRule="auto"/>
       </w:pPr>
       <w:r>
-        <w:t xml:space="preserve">Convert BST to </w:t>
-      </w:r>
-      <w:proofErr w:type="spellStart"/>
-      <w:r>
-        <w:t>inorder</w:t>
-      </w:r>
-      <w:proofErr w:type="spellEnd"/>
-      <w:r>
-        <w:t xml:space="preserve"> tree with only right node</w:t>
+        <w:t>Convert BST to inorder tree with only right node</w:t>
       </w:r>
     </w:p>
     <w:p>
@@ -18972,7 +23110,7 @@
         <w:spacing w:line="259" w:lineRule="auto"/>
         <w:ind w:left="720"/>
       </w:pPr>
-      <w:hyperlink r:id="rId22" w:history="1">
+      <w:hyperlink r:id="rId28" w:history="1">
         <w:r>
           <w:rPr>
             <w:rStyle w:val="Hyperlink"/>
@@ -21671,7 +25809,7 @@
         </w:tabs>
         <w:spacing w:after="160" w:line="259" w:lineRule="auto"/>
       </w:pPr>
-      <w:hyperlink r:id="rId23" w:history="1">
+      <w:hyperlink r:id="rId29" w:history="1">
         <w:r>
           <w:rPr>
             <w:rStyle w:val="Hyperlink"/>
@@ -23378,7 +27516,7 @@
         </w:tabs>
         <w:spacing w:after="160" w:line="259" w:lineRule="auto"/>
       </w:pPr>
-      <w:hyperlink r:id="rId24" w:history="1">
+      <w:hyperlink r:id="rId30" w:history="1">
         <w:r>
           <w:rPr>
             <w:rStyle w:val="Hyperlink"/>
@@ -23406,7 +27544,7 @@
             <wp:extent cx="2648102" cy="1986076"/>
             <wp:effectExtent l="0" t="0" r="0" b="0"/>
             <wp:docPr id="8" name="Video 8">
-              <a:hlinkClick xmlns:a="http://schemas.openxmlformats.org/drawingml/2006/main" r:id="rId25"/>
+              <a:hlinkClick xmlns:a="http://schemas.openxmlformats.org/drawingml/2006/main" r:id="rId31"/>
             </wp:docPr>
             <wp:cNvGraphicFramePr>
               <a:graphicFrameLocks xmlns:a="http://schemas.openxmlformats.org/drawingml/2006/main" noChangeAspect="1"/>
@@ -23419,7 +27557,7 @@
                     <pic:cNvPicPr/>
                   </pic:nvPicPr>
                   <pic:blipFill>
-                    <a:blip r:embed="rId26">
+                    <a:blip r:embed="rId32">
                       <a:extLst>
                         <a:ext uri="{28A0092B-C50C-407E-A947-70E740481C1C}">
                           <a14:useLocalDpi xmlns:a14="http://schemas.microsoft.com/office/drawing/2010/main" val="0"/>
@@ -24820,7 +28958,7 @@
         </w:tabs>
         <w:spacing w:after="160" w:line="259" w:lineRule="auto"/>
       </w:pPr>
-      <w:hyperlink r:id="rId27" w:history="1">
+      <w:hyperlink r:id="rId33" w:history="1">
         <w:r>
           <w:rPr>
             <w:rStyle w:val="Hyperlink"/>
@@ -26146,7 +30284,7 @@
           <w:rStyle w:val="Hyperlink"/>
         </w:rPr>
       </w:pPr>
-      <w:hyperlink r:id="rId28" w:history="1">
+      <w:hyperlink r:id="rId34" w:history="1">
         <w:r>
           <w:rPr>
             <w:rStyle w:val="Hyperlink"/>
@@ -26174,7 +30312,7 @@
             <wp:extent cx="2787091" cy="2090318"/>
             <wp:effectExtent l="0" t="0" r="0" b="5715"/>
             <wp:docPr id="7" name="Video 7">
-              <a:hlinkClick xmlns:a="http://schemas.openxmlformats.org/drawingml/2006/main" r:id="rId29"/>
+              <a:hlinkClick xmlns:a="http://schemas.openxmlformats.org/drawingml/2006/main" r:id="rId35"/>
             </wp:docPr>
             <wp:cNvGraphicFramePr>
               <a:graphicFrameLocks xmlns:a="http://schemas.openxmlformats.org/drawingml/2006/main" noChangeAspect="1"/>
@@ -26187,7 +30325,7 @@
                     <pic:cNvPicPr/>
                   </pic:nvPicPr>
                   <pic:blipFill>
-                    <a:blip r:embed="rId30">
+                    <a:blip r:embed="rId36">
                       <a:extLst>
                         <a:ext uri="{28A0092B-C50C-407E-A947-70E740481C1C}">
                           <a14:useLocalDpi xmlns:a14="http://schemas.microsoft.com/office/drawing/2010/main" val="0"/>
@@ -27516,7 +31654,7 @@
       </w:pPr>
     </w:p>
     <w:sectPr>
-      <w:footerReference w:type="default" r:id="rId31"/>
+      <w:footerReference w:type="default" r:id="rId37"/>
       <w:pgSz w:w="11906" w:h="16838" w:code="9"/>
       <w:pgMar w:top="720" w:right="720" w:bottom="720" w:left="720" w:header="0" w:footer="283" w:gutter="0"/>
       <w:cols w:space="708"/>
@@ -27600,7 +31738,7 @@
         <w:noProof/>
         <w:color w:val="404040" w:themeColor="text1" w:themeTint="BF"/>
       </w:rPr>
-      <w:t>9</w:t>
+      <w:t>12</w:t>
     </w:r>
     <w:r>
       <w:rPr>
@@ -32421,7 +36559,7 @@
 </file>
 
 <file path=customXml/itemProps1.xml><?xml version="1.0" encoding="utf-8"?>
-<ds:datastoreItem xmlns:ds="http://schemas.openxmlformats.org/officeDocument/2006/customXml" ds:itemID="{7B7C0EB0-EB66-41FE-80D0-F64F53F4975A}">
+<ds:datastoreItem xmlns:ds="http://schemas.openxmlformats.org/officeDocument/2006/customXml" ds:itemID="{98FE0D47-F4CE-4B61-A477-6F0CB10E4750}">
   <ds:schemaRefs>
     <ds:schemaRef ds:uri="http://schemas.openxmlformats.org/officeDocument/2006/bibliography"/>
   </ds:schemaRefs>

--- a/4. Tree/Tree.docx
+++ b/4. Tree/Tree.docx
@@ -66,7 +66,15 @@
             <w:rPr>
               <w:sz w:val="40"/>
             </w:rPr>
-            <w:t>Table of Contents</w:t>
+            <w:t>Table of Co</w:t>
+          </w:r>
+          <w:bookmarkStart w:id="0" w:name="_GoBack"/>
+          <w:bookmarkEnd w:id="0"/>
+          <w:r>
+            <w:rPr>
+              <w:sz w:val="40"/>
+            </w:rPr>
+            <w:t>ntents</w:t>
           </w:r>
         </w:p>
         <w:p>
@@ -102,7 +110,7 @@
             </w:rPr>
             <w:fldChar w:fldCharType="separate"/>
           </w:r>
-          <w:hyperlink w:anchor="_Toc157025205" w:history="1">
+          <w:hyperlink w:anchor="_Toc157576486" w:history="1">
             <w:r>
               <w:rPr>
                 <w:rStyle w:val="Hyperlink"/>
@@ -131,7 +139,7 @@
                 <w:noProof/>
                 <w:webHidden/>
               </w:rPr>
-              <w:instrText xml:space="preserve"> PAGEREF _Toc157025205 \h </w:instrText>
+              <w:instrText xml:space="preserve"> PAGEREF _Toc157576486 \h </w:instrText>
             </w:r>
             <w:r>
               <w:rPr>
@@ -174,7 +182,7 @@
               <w:lang w:eastAsia="en-IN"/>
             </w:rPr>
           </w:pPr>
-          <w:hyperlink w:anchor="_Toc157025206" w:history="1">
+          <w:hyperlink w:anchor="_Toc157576487" w:history="1">
             <w:r>
               <w:rPr>
                 <w:rStyle w:val="Hyperlink"/>
@@ -201,7 +209,7 @@
                 <w:noProof/>
                 <w:webHidden/>
               </w:rPr>
-              <w:instrText xml:space="preserve"> PAGEREF _Toc157025206 \h </w:instrText>
+              <w:instrText xml:space="preserve"> PAGEREF _Toc157576487 \h </w:instrText>
             </w:r>
             <w:r>
               <w:rPr>
@@ -244,7 +252,7 @@
               <w:lang w:eastAsia="en-IN"/>
             </w:rPr>
           </w:pPr>
-          <w:hyperlink w:anchor="_Toc157025207" w:history="1">
+          <w:hyperlink w:anchor="_Toc157576488" w:history="1">
             <w:r>
               <w:rPr>
                 <w:rStyle w:val="Hyperlink"/>
@@ -271,7 +279,7 @@
                 <w:noProof/>
                 <w:webHidden/>
               </w:rPr>
-              <w:instrText xml:space="preserve"> PAGEREF _Toc157025207 \h </w:instrText>
+              <w:instrText xml:space="preserve"> PAGEREF _Toc157576488 \h </w:instrText>
             </w:r>
             <w:r>
               <w:rPr>
@@ -314,7 +322,7 @@
               <w:lang w:eastAsia="en-IN"/>
             </w:rPr>
           </w:pPr>
-          <w:hyperlink w:anchor="_Toc157025208" w:history="1">
+          <w:hyperlink w:anchor="_Toc157576489" w:history="1">
             <w:r>
               <w:rPr>
                 <w:rStyle w:val="Hyperlink"/>
@@ -341,7 +349,7 @@
                 <w:noProof/>
                 <w:webHidden/>
               </w:rPr>
-              <w:instrText xml:space="preserve"> PAGEREF _Toc157025208 \h </w:instrText>
+              <w:instrText xml:space="preserve"> PAGEREF _Toc157576489 \h </w:instrText>
             </w:r>
             <w:r>
               <w:rPr>
@@ -384,7 +392,7 @@
               <w:lang w:eastAsia="en-IN"/>
             </w:rPr>
           </w:pPr>
-          <w:hyperlink w:anchor="_Toc157025209" w:history="1">
+          <w:hyperlink w:anchor="_Toc157576490" w:history="1">
             <w:r>
               <w:rPr>
                 <w:rStyle w:val="Hyperlink"/>
@@ -411,7 +419,7 @@
                 <w:noProof/>
                 <w:webHidden/>
               </w:rPr>
-              <w:instrText xml:space="preserve"> PAGEREF _Toc157025209 \h </w:instrText>
+              <w:instrText xml:space="preserve"> PAGEREF _Toc157576490 \h </w:instrText>
             </w:r>
             <w:r>
               <w:rPr>
@@ -454,7 +462,7 @@
               <w:lang w:eastAsia="en-IN"/>
             </w:rPr>
           </w:pPr>
-          <w:hyperlink w:anchor="_Toc157025210" w:history="1">
+          <w:hyperlink w:anchor="_Toc157576491" w:history="1">
             <w:r>
               <w:rPr>
                 <w:rStyle w:val="Hyperlink"/>
@@ -481,7 +489,7 @@
                 <w:noProof/>
                 <w:webHidden/>
               </w:rPr>
-              <w:instrText xml:space="preserve"> PAGEREF _Toc157025210 \h </w:instrText>
+              <w:instrText xml:space="preserve"> PAGEREF _Toc157576491 \h </w:instrText>
             </w:r>
             <w:r>
               <w:rPr>
@@ -524,13 +532,13 @@
               <w:lang w:eastAsia="en-IN"/>
             </w:rPr>
           </w:pPr>
-          <w:hyperlink w:anchor="_Toc157025211" w:history="1">
+          <w:hyperlink w:anchor="_Toc157576492" w:history="1">
             <w:r>
               <w:rPr>
                 <w:rStyle w:val="Hyperlink"/>
                 <w:noProof/>
               </w:rPr>
-              <w:t>Use cases of Tree and its use in system design.</w:t>
+              <w:t>Use cases of Tree and its use in system design</w:t>
             </w:r>
             <w:r>
               <w:rPr>
@@ -551,7 +559,77 @@
                 <w:noProof/>
                 <w:webHidden/>
               </w:rPr>
-              <w:instrText xml:space="preserve"> PAGEREF _Toc157025211 \h </w:instrText>
+              <w:instrText xml:space="preserve"> PAGEREF _Toc157576492 \h </w:instrText>
+            </w:r>
+            <w:r>
+              <w:rPr>
+                <w:noProof/>
+                <w:webHidden/>
+              </w:rPr>
+            </w:r>
+            <w:r>
+              <w:rPr>
+                <w:noProof/>
+                <w:webHidden/>
+              </w:rPr>
+              <w:fldChar w:fldCharType="separate"/>
+            </w:r>
+            <w:r>
+              <w:rPr>
+                <w:noProof/>
+                <w:webHidden/>
+              </w:rPr>
+              <w:t>4</w:t>
+            </w:r>
+            <w:r>
+              <w:rPr>
+                <w:noProof/>
+                <w:webHidden/>
+              </w:rPr>
+              <w:fldChar w:fldCharType="end"/>
+            </w:r>
+          </w:hyperlink>
+        </w:p>
+        <w:p>
+          <w:pPr>
+            <w:pStyle w:val="TOC2"/>
+            <w:tabs>
+              <w:tab w:val="right" w:leader="underscore" w:pos="10456"/>
+            </w:tabs>
+            <w:rPr>
+              <w:rFonts w:eastAsiaTheme="minorEastAsia"/>
+              <w:noProof/>
+              <w:lang w:eastAsia="en-IN"/>
+            </w:rPr>
+          </w:pPr>
+          <w:hyperlink w:anchor="_Toc157576493" w:history="1">
+            <w:r>
+              <w:rPr>
+                <w:rStyle w:val="Hyperlink"/>
+                <w:noProof/>
+              </w:rPr>
+              <w:t>Array representation of Binary Tree</w:t>
+            </w:r>
+            <w:r>
+              <w:rPr>
+                <w:noProof/>
+                <w:webHidden/>
+              </w:rPr>
+              <w:tab/>
+            </w:r>
+            <w:r>
+              <w:rPr>
+                <w:noProof/>
+                <w:webHidden/>
+              </w:rPr>
+              <w:fldChar w:fldCharType="begin"/>
+            </w:r>
+            <w:r>
+              <w:rPr>
+                <w:noProof/>
+                <w:webHidden/>
+              </w:rPr>
+              <w:instrText xml:space="preserve"> PAGEREF _Toc157576493 \h </w:instrText>
             </w:r>
             <w:r>
               <w:rPr>
@@ -594,7 +672,7 @@
               <w:lang w:eastAsia="en-IN"/>
             </w:rPr>
           </w:pPr>
-          <w:hyperlink w:anchor="_Toc157025212" w:history="1">
+          <w:hyperlink w:anchor="_Toc157576494" w:history="1">
             <w:r>
               <w:rPr>
                 <w:rStyle w:val="Hyperlink"/>
@@ -623,147 +701,7 @@
                 <w:noProof/>
                 <w:webHidden/>
               </w:rPr>
-              <w:instrText xml:space="preserve"> PAGEREF _Toc157025212 \h </w:instrText>
-            </w:r>
-            <w:r>
-              <w:rPr>
-                <w:noProof/>
-                <w:webHidden/>
-              </w:rPr>
-            </w:r>
-            <w:r>
-              <w:rPr>
-                <w:noProof/>
-                <w:webHidden/>
-              </w:rPr>
-              <w:fldChar w:fldCharType="separate"/>
-            </w:r>
-            <w:r>
-              <w:rPr>
-                <w:noProof/>
-                <w:webHidden/>
-              </w:rPr>
-              <w:t>5</w:t>
-            </w:r>
-            <w:r>
-              <w:rPr>
-                <w:noProof/>
-                <w:webHidden/>
-              </w:rPr>
-              <w:fldChar w:fldCharType="end"/>
-            </w:r>
-          </w:hyperlink>
-        </w:p>
-        <w:p>
-          <w:pPr>
-            <w:pStyle w:val="TOC2"/>
-            <w:tabs>
-              <w:tab w:val="right" w:leader="underscore" w:pos="10456"/>
-            </w:tabs>
-            <w:rPr>
-              <w:rFonts w:eastAsiaTheme="minorEastAsia"/>
-              <w:noProof/>
-              <w:lang w:eastAsia="en-IN"/>
-            </w:rPr>
-          </w:pPr>
-          <w:hyperlink w:anchor="_Toc157025213" w:history="1">
-            <w:r>
-              <w:rPr>
-                <w:rStyle w:val="Hyperlink"/>
-                <w:noProof/>
-              </w:rPr>
-              <w:t>Binary Search Tree Implementation:</w:t>
-            </w:r>
-            <w:r>
-              <w:rPr>
-                <w:noProof/>
-                <w:webHidden/>
-              </w:rPr>
-              <w:tab/>
-            </w:r>
-            <w:r>
-              <w:rPr>
-                <w:noProof/>
-                <w:webHidden/>
-              </w:rPr>
-              <w:fldChar w:fldCharType="begin"/>
-            </w:r>
-            <w:r>
-              <w:rPr>
-                <w:noProof/>
-                <w:webHidden/>
-              </w:rPr>
-              <w:instrText xml:space="preserve"> PAGEREF _Toc157025213 \h </w:instrText>
-            </w:r>
-            <w:r>
-              <w:rPr>
-                <w:noProof/>
-                <w:webHidden/>
-              </w:rPr>
-            </w:r>
-            <w:r>
-              <w:rPr>
-                <w:noProof/>
-                <w:webHidden/>
-              </w:rPr>
-              <w:fldChar w:fldCharType="separate"/>
-            </w:r>
-            <w:r>
-              <w:rPr>
-                <w:noProof/>
-                <w:webHidden/>
-              </w:rPr>
-              <w:t>5</w:t>
-            </w:r>
-            <w:r>
-              <w:rPr>
-                <w:noProof/>
-                <w:webHidden/>
-              </w:rPr>
-              <w:fldChar w:fldCharType="end"/>
-            </w:r>
-          </w:hyperlink>
-        </w:p>
-        <w:p>
-          <w:pPr>
-            <w:pStyle w:val="TOC2"/>
-            <w:tabs>
-              <w:tab w:val="right" w:leader="underscore" w:pos="10456"/>
-            </w:tabs>
-            <w:rPr>
-              <w:rFonts w:eastAsiaTheme="minorEastAsia"/>
-              <w:noProof/>
-              <w:lang w:eastAsia="en-IN"/>
-            </w:rPr>
-          </w:pPr>
-          <w:hyperlink w:anchor="_Toc157025214" w:history="1">
-            <w:r>
-              <w:rPr>
-                <w:rStyle w:val="Hyperlink"/>
-                <w:noProof/>
-              </w:rPr>
-              <w:t>Traversals:</w:t>
-            </w:r>
-            <w:r>
-              <w:rPr>
-                <w:noProof/>
-                <w:webHidden/>
-              </w:rPr>
-              <w:tab/>
-            </w:r>
-            <w:r>
-              <w:rPr>
-                <w:noProof/>
-                <w:webHidden/>
-              </w:rPr>
-              <w:fldChar w:fldCharType="begin"/>
-            </w:r>
-            <w:r>
-              <w:rPr>
-                <w:noProof/>
-                <w:webHidden/>
-              </w:rPr>
-              <w:instrText xml:space="preserve"> PAGEREF _Toc157025214 \h </w:instrText>
+              <w:instrText xml:space="preserve"> PAGEREF _Toc157576494 \h </w:instrText>
             </w:r>
             <w:r>
               <w:rPr>
@@ -806,13 +744,13 @@
               <w:lang w:eastAsia="en-IN"/>
             </w:rPr>
           </w:pPr>
-          <w:hyperlink w:anchor="_Toc157025215" w:history="1">
+          <w:hyperlink w:anchor="_Toc157576495" w:history="1">
             <w:r>
               <w:rPr>
                 <w:rStyle w:val="Hyperlink"/>
                 <w:noProof/>
               </w:rPr>
-              <w:t>Breadth First :</w:t>
+              <w:t>Binary Search Tree Implementation:</w:t>
             </w:r>
             <w:r>
               <w:rPr>
@@ -833,7 +771,77 @@
                 <w:noProof/>
                 <w:webHidden/>
               </w:rPr>
-              <w:instrText xml:space="preserve"> PAGEREF _Toc157025215 \h </w:instrText>
+              <w:instrText xml:space="preserve"> PAGEREF _Toc157576495 \h </w:instrText>
+            </w:r>
+            <w:r>
+              <w:rPr>
+                <w:noProof/>
+                <w:webHidden/>
+              </w:rPr>
+            </w:r>
+            <w:r>
+              <w:rPr>
+                <w:noProof/>
+                <w:webHidden/>
+              </w:rPr>
+              <w:fldChar w:fldCharType="separate"/>
+            </w:r>
+            <w:r>
+              <w:rPr>
+                <w:noProof/>
+                <w:webHidden/>
+              </w:rPr>
+              <w:t>6</w:t>
+            </w:r>
+            <w:r>
+              <w:rPr>
+                <w:noProof/>
+                <w:webHidden/>
+              </w:rPr>
+              <w:fldChar w:fldCharType="end"/>
+            </w:r>
+          </w:hyperlink>
+        </w:p>
+        <w:p>
+          <w:pPr>
+            <w:pStyle w:val="TOC2"/>
+            <w:tabs>
+              <w:tab w:val="right" w:leader="underscore" w:pos="10456"/>
+            </w:tabs>
+            <w:rPr>
+              <w:rFonts w:eastAsiaTheme="minorEastAsia"/>
+              <w:noProof/>
+              <w:lang w:eastAsia="en-IN"/>
+            </w:rPr>
+          </w:pPr>
+          <w:hyperlink w:anchor="_Toc157576496" w:history="1">
+            <w:r>
+              <w:rPr>
+                <w:rStyle w:val="Hyperlink"/>
+                <w:noProof/>
+              </w:rPr>
+              <w:t>Traversals:</w:t>
+            </w:r>
+            <w:r>
+              <w:rPr>
+                <w:noProof/>
+                <w:webHidden/>
+              </w:rPr>
+              <w:tab/>
+            </w:r>
+            <w:r>
+              <w:rPr>
+                <w:noProof/>
+                <w:webHidden/>
+              </w:rPr>
+              <w:fldChar w:fldCharType="begin"/>
+            </w:r>
+            <w:r>
+              <w:rPr>
+                <w:noProof/>
+                <w:webHidden/>
+              </w:rPr>
+              <w:instrText xml:space="preserve"> PAGEREF _Toc157576496 \h </w:instrText>
             </w:r>
             <w:r>
               <w:rPr>
@@ -876,41 +884,13 @@
               <w:lang w:eastAsia="en-IN"/>
             </w:rPr>
           </w:pPr>
-          <w:hyperlink w:anchor="_Toc157025216" w:history="1">
+          <w:hyperlink w:anchor="_Toc157576497" w:history="1">
             <w:r>
               <w:rPr>
                 <w:rStyle w:val="Hyperlink"/>
                 <w:noProof/>
               </w:rPr>
-              <w:t>Morri</w:t>
-            </w:r>
-            <w:r>
-              <w:rPr>
-                <w:rStyle w:val="Hyperlink"/>
-                <w:noProof/>
-              </w:rPr>
-              <w:t>s</w:t>
-            </w:r>
-            <w:r>
-              <w:rPr>
-                <w:rStyle w:val="Hyperlink"/>
-                <w:noProof/>
-              </w:rPr>
-              <w:t xml:space="preserve"> Tr</w:t>
-            </w:r>
-            <w:r>
-              <w:rPr>
-                <w:rStyle w:val="Hyperlink"/>
-                <w:noProof/>
-              </w:rPr>
-              <w:t>a</w:t>
-            </w:r>
-            <w:r>
-              <w:rPr>
-                <w:rStyle w:val="Hyperlink"/>
-                <w:noProof/>
-              </w:rPr>
-              <w:t>versal:</w:t>
+              <w:t>Breadth First :</w:t>
             </w:r>
             <w:r>
               <w:rPr>
@@ -931,7 +911,7 @@
                 <w:noProof/>
                 <w:webHidden/>
               </w:rPr>
-              <w:instrText xml:space="preserve"> PAGEREF _Toc157025216 \h </w:instrText>
+              <w:instrText xml:space="preserve"> PAGEREF _Toc157576497 \h </w:instrText>
             </w:r>
             <w:r>
               <w:rPr>
@@ -964,6 +944,76 @@
         </w:p>
         <w:p>
           <w:pPr>
+            <w:pStyle w:val="TOC2"/>
+            <w:tabs>
+              <w:tab w:val="right" w:leader="underscore" w:pos="10456"/>
+            </w:tabs>
+            <w:rPr>
+              <w:rFonts w:eastAsiaTheme="minorEastAsia"/>
+              <w:noProof/>
+              <w:lang w:eastAsia="en-IN"/>
+            </w:rPr>
+          </w:pPr>
+          <w:hyperlink w:anchor="_Toc157576498" w:history="1">
+            <w:r>
+              <w:rPr>
+                <w:rStyle w:val="Hyperlink"/>
+                <w:noProof/>
+              </w:rPr>
+              <w:t>Morris Traversal:</w:t>
+            </w:r>
+            <w:r>
+              <w:rPr>
+                <w:noProof/>
+                <w:webHidden/>
+              </w:rPr>
+              <w:tab/>
+            </w:r>
+            <w:r>
+              <w:rPr>
+                <w:noProof/>
+                <w:webHidden/>
+              </w:rPr>
+              <w:fldChar w:fldCharType="begin"/>
+            </w:r>
+            <w:r>
+              <w:rPr>
+                <w:noProof/>
+                <w:webHidden/>
+              </w:rPr>
+              <w:instrText xml:space="preserve"> PAGEREF _Toc157576498 \h </w:instrText>
+            </w:r>
+            <w:r>
+              <w:rPr>
+                <w:noProof/>
+                <w:webHidden/>
+              </w:rPr>
+            </w:r>
+            <w:r>
+              <w:rPr>
+                <w:noProof/>
+                <w:webHidden/>
+              </w:rPr>
+              <w:fldChar w:fldCharType="separate"/>
+            </w:r>
+            <w:r>
+              <w:rPr>
+                <w:noProof/>
+                <w:webHidden/>
+              </w:rPr>
+              <w:t>9</w:t>
+            </w:r>
+            <w:r>
+              <w:rPr>
+                <w:noProof/>
+                <w:webHidden/>
+              </w:rPr>
+              <w:fldChar w:fldCharType="end"/>
+            </w:r>
+          </w:hyperlink>
+        </w:p>
+        <w:p>
+          <w:pPr>
             <w:pStyle w:val="TOC1"/>
             <w:tabs>
               <w:tab w:val="right" w:leader="underscore" w:pos="10456"/>
@@ -974,7 +1024,7 @@
               <w:lang w:eastAsia="en-IN"/>
             </w:rPr>
           </w:pPr>
-          <w:hyperlink w:anchor="_Toc157025217" w:history="1">
+          <w:hyperlink w:anchor="_Toc157576499" w:history="1">
             <w:r>
               <w:rPr>
                 <w:rStyle w:val="Hyperlink"/>
@@ -1011,7 +1061,7 @@
                 <w:noProof/>
                 <w:webHidden/>
               </w:rPr>
-              <w:instrText xml:space="preserve"> PAGEREF _Toc157025217 \h </w:instrText>
+              <w:instrText xml:space="preserve"> PAGEREF _Toc157576499 \h </w:instrText>
             </w:r>
             <w:r>
               <w:rPr>
@@ -1031,7 +1081,7 @@
                 <w:noProof/>
                 <w:webHidden/>
               </w:rPr>
-              <w:t>11</w:t>
+              <w:t>12</w:t>
             </w:r>
             <w:r>
               <w:rPr>
@@ -1055,7 +1105,7 @@
               <w:lang w:eastAsia="en-IN"/>
             </w:rPr>
           </w:pPr>
-          <w:hyperlink w:anchor="_Toc157025218" w:history="1">
+          <w:hyperlink w:anchor="_Toc157576500" w:history="1">
             <w:r>
               <w:rPr>
                 <w:rStyle w:val="Hyperlink"/>
@@ -1099,7 +1149,7 @@
                 <w:noProof/>
                 <w:webHidden/>
               </w:rPr>
-              <w:instrText xml:space="preserve"> PAGEREF _Toc157025218 \h </w:instrText>
+              <w:instrText xml:space="preserve"> PAGEREF _Toc157576500 \h </w:instrText>
             </w:r>
             <w:r>
               <w:rPr>
@@ -1119,7 +1169,7 @@
                 <w:noProof/>
                 <w:webHidden/>
               </w:rPr>
-              <w:t>11</w:t>
+              <w:t>12</w:t>
             </w:r>
             <w:r>
               <w:rPr>
@@ -1143,7 +1193,7 @@
               <w:lang w:eastAsia="en-IN"/>
             </w:rPr>
           </w:pPr>
-          <w:hyperlink w:anchor="_Toc157025219" w:history="1">
+          <w:hyperlink w:anchor="_Toc157576501" w:history="1">
             <w:r>
               <w:rPr>
                 <w:rStyle w:val="Hyperlink"/>
@@ -1187,7 +1237,7 @@
                 <w:noProof/>
                 <w:webHidden/>
               </w:rPr>
-              <w:instrText xml:space="preserve"> PAGEREF _Toc157025219 \h </w:instrText>
+              <w:instrText xml:space="preserve"> PAGEREF _Toc157576501 \h </w:instrText>
             </w:r>
             <w:r>
               <w:rPr>
@@ -1207,7 +1257,7 @@
                 <w:noProof/>
                 <w:webHidden/>
               </w:rPr>
-              <w:t>11</w:t>
+              <w:t>12</w:t>
             </w:r>
             <w:r>
               <w:rPr>
@@ -1231,7 +1281,7 @@
               <w:lang w:eastAsia="en-IN"/>
             </w:rPr>
           </w:pPr>
-          <w:hyperlink w:anchor="_Toc157025220" w:history="1">
+          <w:hyperlink w:anchor="_Toc157576502" w:history="1">
             <w:r>
               <w:rPr>
                 <w:rStyle w:val="Hyperlink"/>
@@ -1275,7 +1325,7 @@
                 <w:noProof/>
                 <w:webHidden/>
               </w:rPr>
-              <w:instrText xml:space="preserve"> PAGEREF _Toc157025220 \h </w:instrText>
+              <w:instrText xml:space="preserve"> PAGEREF _Toc157576502 \h </w:instrText>
             </w:r>
             <w:r>
               <w:rPr>
@@ -1295,7 +1345,7 @@
                 <w:noProof/>
                 <w:webHidden/>
               </w:rPr>
-              <w:t>11</w:t>
+              <w:t>12</w:t>
             </w:r>
             <w:r>
               <w:rPr>
@@ -1319,7 +1369,7 @@
               <w:lang w:eastAsia="en-IN"/>
             </w:rPr>
           </w:pPr>
-          <w:hyperlink w:anchor="_Toc157025221" w:history="1">
+          <w:hyperlink w:anchor="_Toc157576503" w:history="1">
             <w:r>
               <w:rPr>
                 <w:rStyle w:val="Hyperlink"/>
@@ -1363,7 +1413,7 @@
                 <w:noProof/>
                 <w:webHidden/>
               </w:rPr>
-              <w:instrText xml:space="preserve"> PAGEREF _Toc157025221 \h </w:instrText>
+              <w:instrText xml:space="preserve"> PAGEREF _Toc157576503 \h </w:instrText>
             </w:r>
             <w:r>
               <w:rPr>
@@ -1383,7 +1433,7 @@
                 <w:noProof/>
                 <w:webHidden/>
               </w:rPr>
-              <w:t>11</w:t>
+              <w:t>12</w:t>
             </w:r>
             <w:r>
               <w:rPr>
@@ -1407,7 +1457,7 @@
               <w:lang w:eastAsia="en-IN"/>
             </w:rPr>
           </w:pPr>
-          <w:hyperlink w:anchor="_Toc157025222" w:history="1">
+          <w:hyperlink w:anchor="_Toc157576504" w:history="1">
             <w:r>
               <w:rPr>
                 <w:rStyle w:val="Hyperlink"/>
@@ -1451,7 +1501,7 @@
                 <w:noProof/>
                 <w:webHidden/>
               </w:rPr>
-              <w:instrText xml:space="preserve"> PAGEREF _Toc157025222 \h </w:instrText>
+              <w:instrText xml:space="preserve"> PAGEREF _Toc157576504 \h </w:instrText>
             </w:r>
             <w:r>
               <w:rPr>
@@ -1471,7 +1521,7 @@
                 <w:noProof/>
                 <w:webHidden/>
               </w:rPr>
-              <w:t>11</w:t>
+              <w:t>12</w:t>
             </w:r>
             <w:r>
               <w:rPr>
@@ -1495,7 +1545,7 @@
               <w:lang w:eastAsia="en-IN"/>
             </w:rPr>
           </w:pPr>
-          <w:hyperlink w:anchor="_Toc157025223" w:history="1">
+          <w:hyperlink w:anchor="_Toc157576505" w:history="1">
             <w:r>
               <w:rPr>
                 <w:rStyle w:val="Hyperlink"/>
@@ -1539,7 +1589,7 @@
                 <w:noProof/>
                 <w:webHidden/>
               </w:rPr>
-              <w:instrText xml:space="preserve"> PAGEREF _Toc157025223 \h </w:instrText>
+              <w:instrText xml:space="preserve"> PAGEREF _Toc157576505 \h </w:instrText>
             </w:r>
             <w:r>
               <w:rPr>
@@ -1559,7 +1609,7 @@
                 <w:noProof/>
                 <w:webHidden/>
               </w:rPr>
-              <w:t>11</w:t>
+              <w:t>12</w:t>
             </w:r>
             <w:r>
               <w:rPr>
@@ -1583,7 +1633,7 @@
               <w:lang w:eastAsia="en-IN"/>
             </w:rPr>
           </w:pPr>
-          <w:hyperlink w:anchor="_Toc157025224" w:history="1">
+          <w:hyperlink w:anchor="_Toc157576506" w:history="1">
             <w:r>
               <w:rPr>
                 <w:rStyle w:val="Hyperlink"/>
@@ -1627,7 +1677,7 @@
                 <w:noProof/>
                 <w:webHidden/>
               </w:rPr>
-              <w:instrText xml:space="preserve"> PAGEREF _Toc157025224 \h </w:instrText>
+              <w:instrText xml:space="preserve"> PAGEREF _Toc157576506 \h </w:instrText>
             </w:r>
             <w:r>
               <w:rPr>
@@ -1647,7 +1697,7 @@
                 <w:noProof/>
                 <w:webHidden/>
               </w:rPr>
-              <w:t>11</w:t>
+              <w:t>12</w:t>
             </w:r>
             <w:r>
               <w:rPr>
@@ -1660,8 +1710,9 @@
         </w:p>
         <w:p>
           <w:pPr>
-            <w:pStyle w:val="TOC1"/>
+            <w:pStyle w:val="TOC3"/>
             <w:tabs>
+              <w:tab w:val="left" w:pos="880"/>
               <w:tab w:val="right" w:leader="underscore" w:pos="10456"/>
             </w:tabs>
             <w:rPr>
@@ -1670,23 +1721,30 @@
               <w:lang w:eastAsia="en-IN"/>
             </w:rPr>
           </w:pPr>
-          <w:hyperlink w:anchor="_Toc157025225" w:history="1">
+          <w:hyperlink w:anchor="_Toc157576507" w:history="1">
             <w:r>
               <w:rPr>
                 <w:rStyle w:val="Hyperlink"/>
                 <w:rFonts w:cstheme="majorHAnsi"/>
                 <w:noProof/>
               </w:rPr>
-              <w:t>LEVEL 2:</w:t>
+              <w:t>9.</w:t>
+            </w:r>
+            <w:r>
+              <w:rPr>
+                <w:rFonts w:eastAsiaTheme="minorEastAsia"/>
+                <w:noProof/>
+                <w:lang w:eastAsia="en-IN"/>
+              </w:rPr>
+              <w:tab/>
             </w:r>
             <w:r>
               <w:rPr>
                 <w:rStyle w:val="Hyperlink"/>
                 <w:rFonts w:cstheme="majorHAnsi"/>
-                <w:b/>
                 <w:noProof/>
               </w:rPr>
-              <w:t xml:space="preserve"> Medium</w:t>
+              <w:t>Subtree of another tree</w:t>
             </w:r>
             <w:r>
               <w:rPr>
@@ -1707,7 +1765,7 @@
                 <w:noProof/>
                 <w:webHidden/>
               </w:rPr>
-              <w:instrText xml:space="preserve"> PAGEREF _Toc157025225 \h </w:instrText>
+              <w:instrText xml:space="preserve"> PAGEREF _Toc157576507 \h </w:instrText>
             </w:r>
             <w:r>
               <w:rPr>
@@ -1750,14 +1808,14 @@
               <w:lang w:eastAsia="en-IN"/>
             </w:rPr>
           </w:pPr>
-          <w:hyperlink w:anchor="_Toc157025226" w:history="1">
+          <w:hyperlink w:anchor="_Toc157576508" w:history="1">
             <w:r>
               <w:rPr>
                 <w:rStyle w:val="Hyperlink"/>
                 <w:rFonts w:cstheme="majorHAnsi"/>
                 <w:noProof/>
               </w:rPr>
-              <w:t>LEVEL 3:</w:t>
+              <w:t>LEVEL 2:</w:t>
             </w:r>
             <w:r>
               <w:rPr>
@@ -1766,7 +1824,7 @@
                 <w:b/>
                 <w:noProof/>
               </w:rPr>
-              <w:t xml:space="preserve"> Difficult</w:t>
+              <w:t xml:space="preserve"> Medium</w:t>
             </w:r>
             <w:r>
               <w:rPr>
@@ -1787,7 +1845,7 @@
                 <w:noProof/>
                 <w:webHidden/>
               </w:rPr>
-              <w:instrText xml:space="preserve"> PAGEREF _Toc157025226 \h </w:instrText>
+              <w:instrText xml:space="preserve"> PAGEREF _Toc157576508 \h </w:instrText>
             </w:r>
             <w:r>
               <w:rPr>
@@ -1830,7 +1888,15 @@
               <w:lang w:eastAsia="en-IN"/>
             </w:rPr>
           </w:pPr>
-          <w:hyperlink w:anchor="_Toc157025227" w:history="1">
+          <w:hyperlink w:anchor="_Toc157576509" w:history="1">
+            <w:r>
+              <w:rPr>
+                <w:rStyle w:val="Hyperlink"/>
+                <w:rFonts w:cstheme="majorHAnsi"/>
+                <w:noProof/>
+              </w:rPr>
+              <w:t>LEVEL 3:</w:t>
+            </w:r>
             <w:r>
               <w:rPr>
                 <w:rStyle w:val="Hyperlink"/>
@@ -1838,7 +1904,7 @@
                 <w:b/>
                 <w:noProof/>
               </w:rPr>
-              <w:t>SOLUTIONS:</w:t>
+              <w:t xml:space="preserve"> Difficult</w:t>
             </w:r>
             <w:r>
               <w:rPr>
@@ -1859,7 +1925,7 @@
                 <w:noProof/>
                 <w:webHidden/>
               </w:rPr>
-              <w:instrText xml:space="preserve"> PAGEREF _Toc157025227 \h </w:instrText>
+              <w:instrText xml:space="preserve"> PAGEREF _Toc157576509 \h </w:instrText>
             </w:r>
             <w:r>
               <w:rPr>
@@ -1892,6 +1958,78 @@
         </w:p>
         <w:p>
           <w:pPr>
+            <w:pStyle w:val="TOC1"/>
+            <w:tabs>
+              <w:tab w:val="right" w:leader="underscore" w:pos="10456"/>
+            </w:tabs>
+            <w:rPr>
+              <w:rFonts w:eastAsiaTheme="minorEastAsia"/>
+              <w:noProof/>
+              <w:lang w:eastAsia="en-IN"/>
+            </w:rPr>
+          </w:pPr>
+          <w:hyperlink w:anchor="_Toc157576510" w:history="1">
+            <w:r>
+              <w:rPr>
+                <w:rStyle w:val="Hyperlink"/>
+                <w:rFonts w:cstheme="majorHAnsi"/>
+                <w:b/>
+                <w:noProof/>
+              </w:rPr>
+              <w:t>SOLUTIONS:</w:t>
+            </w:r>
+            <w:r>
+              <w:rPr>
+                <w:noProof/>
+                <w:webHidden/>
+              </w:rPr>
+              <w:tab/>
+            </w:r>
+            <w:r>
+              <w:rPr>
+                <w:noProof/>
+                <w:webHidden/>
+              </w:rPr>
+              <w:fldChar w:fldCharType="begin"/>
+            </w:r>
+            <w:r>
+              <w:rPr>
+                <w:noProof/>
+                <w:webHidden/>
+              </w:rPr>
+              <w:instrText xml:space="preserve"> PAGEREF _Toc157576510 \h </w:instrText>
+            </w:r>
+            <w:r>
+              <w:rPr>
+                <w:noProof/>
+                <w:webHidden/>
+              </w:rPr>
+            </w:r>
+            <w:r>
+              <w:rPr>
+                <w:noProof/>
+                <w:webHidden/>
+              </w:rPr>
+              <w:fldChar w:fldCharType="separate"/>
+            </w:r>
+            <w:r>
+              <w:rPr>
+                <w:noProof/>
+                <w:webHidden/>
+              </w:rPr>
+              <w:t>15</w:t>
+            </w:r>
+            <w:r>
+              <w:rPr>
+                <w:noProof/>
+                <w:webHidden/>
+              </w:rPr>
+              <w:fldChar w:fldCharType="end"/>
+            </w:r>
+          </w:hyperlink>
+        </w:p>
+        <w:p>
+          <w:pPr>
             <w:pStyle w:val="TOC2"/>
             <w:tabs>
               <w:tab w:val="right" w:leader="underscore" w:pos="10456"/>
@@ -1902,7 +2040,7 @@
               <w:lang w:eastAsia="en-IN"/>
             </w:rPr>
           </w:pPr>
-          <w:hyperlink w:anchor="_Toc157025228" w:history="1">
+          <w:hyperlink w:anchor="_Toc157576511" w:history="1">
             <w:r>
               <w:rPr>
                 <w:rStyle w:val="Hyperlink"/>
@@ -1930,7 +2068,7 @@
                 <w:noProof/>
                 <w:webHidden/>
               </w:rPr>
-              <w:instrText xml:space="preserve"> PAGEREF _Toc157025228 \h </w:instrText>
+              <w:instrText xml:space="preserve"> PAGEREF _Toc157576511 \h </w:instrText>
             </w:r>
             <w:r>
               <w:rPr>
@@ -1950,78 +2088,7 @@
                 <w:noProof/>
                 <w:webHidden/>
               </w:rPr>
-              <w:t>14</w:t>
-            </w:r>
-            <w:r>
-              <w:rPr>
-                <w:noProof/>
-                <w:webHidden/>
-              </w:rPr>
-              <w:fldChar w:fldCharType="end"/>
-            </w:r>
-          </w:hyperlink>
-        </w:p>
-        <w:p>
-          <w:pPr>
-            <w:pStyle w:val="TOC2"/>
-            <w:tabs>
-              <w:tab w:val="right" w:leader="underscore" w:pos="10456"/>
-            </w:tabs>
-            <w:rPr>
-              <w:rFonts w:eastAsiaTheme="minorEastAsia"/>
-              <w:noProof/>
-              <w:lang w:eastAsia="en-IN"/>
-            </w:rPr>
-          </w:pPr>
-          <w:hyperlink w:anchor="_Toc157025229" w:history="1">
-            <w:r>
-              <w:rPr>
-                <w:rStyle w:val="Hyperlink"/>
-                <w:b/>
-                <w:noProof/>
-              </w:rPr>
-              <w:t>LEVEL 2:</w:t>
-            </w:r>
-            <w:r>
-              <w:rPr>
-                <w:noProof/>
-                <w:webHidden/>
-              </w:rPr>
-              <w:tab/>
-            </w:r>
-            <w:r>
-              <w:rPr>
-                <w:noProof/>
-                <w:webHidden/>
-              </w:rPr>
-              <w:fldChar w:fldCharType="begin"/>
-            </w:r>
-            <w:r>
-              <w:rPr>
-                <w:noProof/>
-                <w:webHidden/>
-              </w:rPr>
-              <w:instrText xml:space="preserve"> PAGEREF _Toc157025229 \h </w:instrText>
-            </w:r>
-            <w:r>
-              <w:rPr>
-                <w:noProof/>
-                <w:webHidden/>
-              </w:rPr>
-            </w:r>
-            <w:r>
-              <w:rPr>
-                <w:noProof/>
-                <w:webHidden/>
-              </w:rPr>
-              <w:fldChar w:fldCharType="separate"/>
-            </w:r>
-            <w:r>
-              <w:rPr>
-                <w:noProof/>
-                <w:webHidden/>
-              </w:rPr>
-              <w:t>18</w:t>
+              <w:t>15</w:t>
             </w:r>
             <w:r>
               <w:rPr>
@@ -2112,7 +2179,7 @@
           <w:u w:val="single"/>
         </w:rPr>
       </w:pPr>
-      <w:bookmarkStart w:id="0" w:name="_Toc157025205"/>
+      <w:bookmarkStart w:id="1" w:name="_Toc157576486"/>
       <w:r>
         <w:rPr>
           <w:rFonts w:cstheme="majorHAnsi"/>
@@ -2124,7 +2191,7 @@
         <w:lastRenderedPageBreak/>
         <w:t>Theory</w:t>
       </w:r>
-      <w:bookmarkEnd w:id="0"/>
+      <w:bookmarkEnd w:id="1"/>
     </w:p>
     <w:p/>
     <w:p>
@@ -2132,14 +2199,14 @@
         <w:pStyle w:val="Heading2"/>
         <w:spacing w:after="240"/>
       </w:pPr>
-      <w:bookmarkStart w:id="1" w:name="_Toc157025206"/>
+      <w:bookmarkStart w:id="2" w:name="_Toc157576487"/>
       <w:r>
         <w:t>What is Tree data structure</w:t>
       </w:r>
       <w:r>
         <w:t>?</w:t>
       </w:r>
-      <w:bookmarkEnd w:id="1"/>
+      <w:bookmarkEnd w:id="2"/>
     </w:p>
     <w:p>
       <w:pPr>
@@ -2161,7 +2228,7 @@
         <w:pStyle w:val="Heading2"/>
         <w:spacing w:after="240"/>
       </w:pPr>
-      <w:bookmarkStart w:id="2" w:name="_Toc157025207"/>
+      <w:bookmarkStart w:id="3" w:name="_Toc157576488"/>
       <w:r>
         <w:t>W</w:t>
       </w:r>
@@ -2171,7 +2238,7 @@
       <w:r>
         <w:t>?</w:t>
       </w:r>
-      <w:bookmarkEnd w:id="2"/>
+      <w:bookmarkEnd w:id="3"/>
     </w:p>
     <w:p>
       <w:pPr>
@@ -2515,12 +2582,12 @@
         <w:pStyle w:val="Heading2"/>
         <w:spacing w:after="240"/>
       </w:pPr>
-      <w:bookmarkStart w:id="3" w:name="_Toc157025208"/>
+      <w:bookmarkStart w:id="4" w:name="_Toc157576489"/>
       <w:r>
         <w:lastRenderedPageBreak/>
         <w:t>Binary Tree</w:t>
       </w:r>
-      <w:bookmarkEnd w:id="3"/>
+      <w:bookmarkEnd w:id="4"/>
     </w:p>
     <w:p>
       <w:pPr>
@@ -2694,11 +2761,11 @@
         <w:pStyle w:val="Heading2"/>
         <w:spacing w:after="240"/>
       </w:pPr>
-      <w:bookmarkStart w:id="4" w:name="_Toc157025209"/>
+      <w:bookmarkStart w:id="5" w:name="_Toc157576490"/>
       <w:r>
         <w:t>Tree traversal</w:t>
       </w:r>
-      <w:bookmarkEnd w:id="4"/>
+      <w:bookmarkEnd w:id="5"/>
     </w:p>
     <w:p>
       <w:pPr>
@@ -2821,12 +2888,12 @@
         <w:pStyle w:val="Heading2"/>
         <w:spacing w:after="240"/>
       </w:pPr>
-      <w:bookmarkStart w:id="5" w:name="_Toc157025210"/>
+      <w:bookmarkStart w:id="6" w:name="_Toc157576491"/>
       <w:r>
         <w:lastRenderedPageBreak/>
         <w:t>Binary Search Tree</w:t>
       </w:r>
-      <w:bookmarkEnd w:id="5"/>
+      <w:bookmarkEnd w:id="6"/>
     </w:p>
     <w:p>
       <w:pPr>
@@ -2883,17 +2950,22 @@
     </w:p>
     <w:p>
       <w:pPr>
+        <w:pStyle w:val="BodyText3"/>
+      </w:pPr>
+    </w:p>
+    <w:p>
+      <w:pPr>
         <w:pStyle w:val="Heading2"/>
         <w:spacing w:after="240"/>
       </w:pPr>
-      <w:bookmarkStart w:id="6" w:name="_Toc157025211"/>
+      <w:bookmarkStart w:id="7" w:name="_Toc157576492"/>
       <w:r>
         <w:t>Use cases of Tree</w:t>
       </w:r>
       <w:r>
-        <w:t xml:space="preserve"> and its use in system design.</w:t>
-      </w:r>
-      <w:bookmarkEnd w:id="6"/>
+        <w:t xml:space="preserve"> and its use in system design</w:t>
+      </w:r>
+      <w:bookmarkEnd w:id="7"/>
     </w:p>
     <w:p>
       <w:pPr>
@@ -3100,18 +3172,198 @@
         </w:rPr>
       </w:pPr>
     </w:p>
-    <w:p>
-      <w:pPr>
-        <w:pStyle w:val="Heading1"/>
-        <w:spacing w:line="276" w:lineRule="auto"/>
-        <w:rPr>
-          <w:rFonts w:cstheme="majorHAnsi"/>
-          <w:sz w:val="40"/>
-        </w:rPr>
-      </w:pPr>
-    </w:p>
     <w:p/>
-    <w:p/>
+    <w:p>
+      <w:pPr>
+        <w:pStyle w:val="Heading2"/>
+        <w:spacing w:after="240"/>
+      </w:pPr>
+      <w:bookmarkStart w:id="8" w:name="_Toc157576493"/>
+      <w:r>
+        <w:t>Array representation of Binary Tree</w:t>
+      </w:r>
+      <w:bookmarkEnd w:id="8"/>
+    </w:p>
+    <w:p>
+      <w:pPr>
+        <w:pStyle w:val="ListParagraph"/>
+        <w:numPr>
+          <w:ilvl w:val="0"/>
+          <w:numId w:val="40"/>
+        </w:numPr>
+      </w:pPr>
+      <w:r>
+        <w:t xml:space="preserve">If parent is in k th position: </w:t>
+      </w:r>
+    </w:p>
+    <w:p>
+      <w:pPr>
+        <w:pStyle w:val="ListParagraph"/>
+        <w:numPr>
+          <w:ilvl w:val="0"/>
+          <w:numId w:val="39"/>
+        </w:numPr>
+      </w:pPr>
+      <w:r>
+        <w:t>Left child – 2K position</w:t>
+      </w:r>
+    </w:p>
+    <w:p>
+      <w:pPr>
+        <w:pStyle w:val="ListParagraph"/>
+        <w:numPr>
+          <w:ilvl w:val="0"/>
+          <w:numId w:val="39"/>
+        </w:numPr>
+      </w:pPr>
+      <w:r>
+        <w:t>Right child – 2k+1 position</w:t>
+      </w:r>
+    </w:p>
+    <w:p>
+      <w:pPr>
+        <w:pStyle w:val="ListParagraph"/>
+      </w:pPr>
+    </w:p>
+    <w:p>
+      <w:pPr>
+        <w:pStyle w:val="ListParagraph"/>
+        <w:numPr>
+          <w:ilvl w:val="0"/>
+          <w:numId w:val="40"/>
+        </w:numPr>
+      </w:pPr>
+      <w:r>
+        <w:t xml:space="preserve">If </w:t>
+      </w:r>
+      <w:r>
+        <w:t>child</w:t>
+      </w:r>
+      <w:r>
+        <w:t xml:space="preserve"> is in k th position: </w:t>
+      </w:r>
+    </w:p>
+    <w:p>
+      <w:pPr>
+        <w:pStyle w:val="ListParagraph"/>
+      </w:pPr>
+      <w:r>
+        <w:t>Parent position = floor(k/2)</w:t>
+      </w:r>
+    </w:p>
+    <w:p>
+      <w:pPr>
+        <w:pStyle w:val="ListParagraph"/>
+      </w:pPr>
+    </w:p>
+    <w:p>
+      <w:pPr>
+        <w:pStyle w:val="ListParagraph"/>
+        <w:numPr>
+          <w:ilvl w:val="0"/>
+          <w:numId w:val="41"/>
+        </w:numPr>
+      </w:pPr>
+      <w:r>
+        <w:t>Size of array needed to represent a binary tree of height h</w:t>
+      </w:r>
+    </w:p>
+    <w:p>
+      <w:pPr>
+        <w:pStyle w:val="ListParagraph"/>
+      </w:pPr>
+      <w:r>
+        <w:t>= Maximum number of nodes possible in binary tree   = 2</w:t>
+      </w:r>
+      <w:r>
+        <w:rPr>
+          <w:vertAlign w:val="superscript"/>
+        </w:rPr>
+        <w:t>h</w:t>
+      </w:r>
+      <w:r>
+        <w:t>-1</w:t>
+      </w:r>
+    </w:p>
+    <w:p>
+      <w:pPr>
+        <w:pStyle w:val="ListParagraph"/>
+        <w:numPr>
+          <w:ilvl w:val="0"/>
+          <w:numId w:val="41"/>
+        </w:numPr>
+      </w:pPr>
+      <w:r>
+        <w:t>For n nodes:- complete binary tree will have minimum height , hence will require least size of array to represent</w:t>
+      </w:r>
+    </w:p>
+    <w:p>
+      <w:pPr>
+        <w:pStyle w:val="ListParagraph"/>
+        <w:numPr>
+          <w:ilvl w:val="0"/>
+          <w:numId w:val="41"/>
+        </w:numPr>
+      </w:pPr>
+      <w:r>
+        <w:t>Null nodes are also considered in array representation.</w:t>
+      </w:r>
+    </w:p>
+    <w:p>
+      <w:r>
+        <w:rPr>
+          <w:noProof/>
+          <w:lang w:eastAsia="en-IN"/>
+        </w:rPr>
+        <w:lastRenderedPageBreak/>
+        <w:drawing>
+          <wp:inline distT="0" distB="0" distL="0" distR="0" wp14:anchorId="59DE37BB" wp14:editId="20D7A3A4">
+            <wp:extent cx="3491345" cy="2618509"/>
+            <wp:effectExtent l="0" t="0" r="0" b="0"/>
+            <wp:docPr id="10" name="Video 10">
+              <a:hlinkClick xmlns:a="http://schemas.openxmlformats.org/drawingml/2006/main" r:id="rId10"/>
+            </wp:docPr>
+            <wp:cNvGraphicFramePr>
+              <a:graphicFrameLocks xmlns:a="http://schemas.openxmlformats.org/drawingml/2006/main" noChangeAspect="1"/>
+            </wp:cNvGraphicFramePr>
+            <a:graphic xmlns:a="http://schemas.openxmlformats.org/drawingml/2006/main">
+              <a:graphicData uri="http://schemas.openxmlformats.org/drawingml/2006/picture">
+                <pic:pic xmlns:pic="http://schemas.openxmlformats.org/drawingml/2006/picture">
+                  <pic:nvPicPr>
+                    <pic:cNvPr id="10" name=""/>
+                    <pic:cNvPicPr/>
+                  </pic:nvPicPr>
+                  <pic:blipFill>
+                    <a:blip r:embed="rId11">
+                      <a:extLst>
+                        <a:ext uri="{28A0092B-C50C-407E-A947-70E740481C1C}">
+                          <a14:useLocalDpi xmlns:a14="http://schemas.microsoft.com/office/drawing/2010/main" val="0"/>
+                        </a:ext>
+                        <a:ext uri="{C809E66F-F1BF-436E-b5F7-EEA9579F0CBA}">
+                          <wp15:webVideoPr xmlns:wp15="http://schemas.microsoft.com/office/word/2012/wordprocessingDrawing" embeddedHtml="&lt;iframe id=&quot;ytplayer&quot; src=&quot;https://www.youtube.com/embed/0iHD18D072c&quot; frameborder=&quot;0&quot; type=&quot;text/html&quot; width=&quot;816&quot; height=&quot;480&quot; /&gt;" h="480" w="816"/>
+                        </a:ext>
+                      </a:extLst>
+                    </a:blip>
+                    <a:stretch>
+                      <a:fillRect/>
+                    </a:stretch>
+                  </pic:blipFill>
+                  <pic:spPr>
+                    <a:xfrm>
+                      <a:off x="0" y="0"/>
+                      <a:ext cx="3539971" cy="2654979"/>
+                    </a:xfrm>
+                    <a:prstGeom prst="rect">
+                      <a:avLst/>
+                    </a:prstGeom>
+                  </pic:spPr>
+                </pic:pic>
+              </a:graphicData>
+            </a:graphic>
+          </wp:inline>
+        </w:drawing>
+      </w:r>
+    </w:p>
     <w:p>
       <w:pPr>
         <w:pStyle w:val="Heading1"/>
@@ -3135,6 +3387,43 @@
         </w:tabs>
         <w:spacing w:after="160" w:line="259" w:lineRule="auto"/>
       </w:pPr>
+      <w:r>
+        <w:drawing>
+          <wp:inline distT="0" distB="0" distL="0" distR="0" wp14:anchorId="3D6E1C17" wp14:editId="6FF1949B">
+            <wp:extent cx="5801096" cy="4170404"/>
+            <wp:effectExtent l="0" t="0" r="0" b="1905"/>
+            <wp:docPr id="2" name="Picture 2"/>
+            <wp:cNvGraphicFramePr>
+              <a:graphicFrameLocks xmlns:a="http://schemas.openxmlformats.org/drawingml/2006/main" noChangeAspect="1"/>
+            </wp:cNvGraphicFramePr>
+            <a:graphic xmlns:a="http://schemas.openxmlformats.org/drawingml/2006/main">
+              <a:graphicData uri="http://schemas.openxmlformats.org/drawingml/2006/picture">
+                <pic:pic xmlns:pic="http://schemas.openxmlformats.org/drawingml/2006/picture">
+                  <pic:nvPicPr>
+                    <pic:cNvPr id="1" name=""/>
+                    <pic:cNvPicPr/>
+                  </pic:nvPicPr>
+                  <pic:blipFill>
+                    <a:blip r:embed="rId12"/>
+                    <a:stretch>
+                      <a:fillRect/>
+                    </a:stretch>
+                  </pic:blipFill>
+                  <pic:spPr>
+                    <a:xfrm>
+                      <a:off x="0" y="0"/>
+                      <a:ext cx="5808366" cy="4175630"/>
+                    </a:xfrm>
+                    <a:prstGeom prst="rect">
+                      <a:avLst/>
+                    </a:prstGeom>
+                  </pic:spPr>
+                </pic:pic>
+              </a:graphicData>
+            </a:graphic>
+          </wp:inline>
+        </w:drawing>
+      </w:r>
     </w:p>
     <w:p/>
     <w:p/>
@@ -3153,7 +3442,7 @@
           <w:u w:val="single"/>
         </w:rPr>
       </w:pPr>
-      <w:bookmarkStart w:id="7" w:name="_Toc157025212"/>
+      <w:bookmarkStart w:id="9" w:name="_Toc157576494"/>
       <w:r>
         <w:rPr>
           <w:rFonts w:cstheme="majorHAnsi"/>
@@ -3165,7 +3454,7 @@
         <w:lastRenderedPageBreak/>
         <w:t>Important Codes</w:t>
       </w:r>
-      <w:bookmarkEnd w:id="7"/>
+      <w:bookmarkEnd w:id="9"/>
     </w:p>
     <w:p/>
     <w:p>
@@ -3173,11 +3462,11 @@
         <w:pStyle w:val="Heading2"/>
         <w:spacing w:after="240"/>
       </w:pPr>
-      <w:bookmarkStart w:id="8" w:name="_Toc157025213"/>
+      <w:bookmarkStart w:id="10" w:name="_Toc157576495"/>
       <w:r>
         <w:t>Binary Search Tree Implementation:</w:t>
       </w:r>
-      <w:bookmarkEnd w:id="8"/>
+      <w:bookmarkEnd w:id="10"/>
     </w:p>
     <w:p>
       <w:pPr>
@@ -6563,12 +6852,12 @@
         <w:pStyle w:val="Heading2"/>
         <w:spacing w:after="240"/>
       </w:pPr>
-      <w:bookmarkStart w:id="9" w:name="_Toc157025214"/>
+      <w:bookmarkStart w:id="11" w:name="_Toc157576496"/>
       <w:r>
         <w:lastRenderedPageBreak/>
         <w:t>Traversals:</w:t>
       </w:r>
-      <w:bookmarkEnd w:id="9"/>
+      <w:bookmarkEnd w:id="11"/>
     </w:p>
     <w:p>
       <w:pPr>
@@ -10039,7 +10328,7 @@
         <w:pStyle w:val="Heading2"/>
         <w:spacing w:after="240"/>
       </w:pPr>
-      <w:bookmarkStart w:id="10" w:name="_Toc157025215"/>
+      <w:bookmarkStart w:id="12" w:name="_Toc157576497"/>
       <w:r>
         <w:rPr>
           <w:rFonts w:ascii="Times New Roman" w:eastAsia="Times New Roman" w:hAnsi="Times New Roman" w:cs="Times New Roman"/>
@@ -10083,7 +10372,7 @@
                     </pic:cNvPicPr>
                   </pic:nvPicPr>
                   <pic:blipFill>
-                    <a:blip r:embed="rId10" cstate="print">
+                    <a:blip r:embed="rId13" cstate="print">
                       <a:extLst>
                         <a:ext uri="{28A0092B-C50C-407E-A947-70E740481C1C}">
                           <a14:useLocalDpi xmlns:a14="http://schemas.microsoft.com/office/drawing/2010/main" val="0"/>
@@ -10123,7 +10412,7 @@
       <w:r>
         <w:t>Breadth First :</w:t>
       </w:r>
-      <w:bookmarkEnd w:id="10"/>
+      <w:bookmarkEnd w:id="12"/>
     </w:p>
     <w:p>
       <w:r>
@@ -10155,7 +10444,7 @@
             <wp:effectExtent l="0" t="0" r="0" b="9525"/>
             <wp:wrapTopAndBottom/>
             <wp:docPr id="1" name="Video 1">
-              <a:hlinkClick xmlns:a="http://schemas.openxmlformats.org/drawingml/2006/main" r:id="rId11"/>
+              <a:hlinkClick xmlns:a="http://schemas.openxmlformats.org/drawingml/2006/main" r:id="rId14"/>
             </wp:docPr>
             <wp:cNvGraphicFramePr>
               <a:graphicFrameLocks xmlns:a="http://schemas.openxmlformats.org/drawingml/2006/main" noChangeAspect="1"/>
@@ -10168,7 +10457,7 @@
                     <pic:cNvPicPr/>
                   </pic:nvPicPr>
                   <pic:blipFill>
-                    <a:blip r:embed="rId12">
+                    <a:blip r:embed="rId15">
                       <a:extLst>
                         <a:ext uri="{28A0092B-C50C-407E-A947-70E740481C1C}">
                           <a14:useLocalDpi xmlns:a14="http://schemas.microsoft.com/office/drawing/2010/main" val="0"/>
@@ -12662,7 +12951,7 @@
         <w:pStyle w:val="Heading2"/>
         <w:spacing w:after="240"/>
       </w:pPr>
-      <w:bookmarkStart w:id="11" w:name="_Toc157025216"/>
+      <w:bookmarkStart w:id="13" w:name="_Toc157576498"/>
       <w:r>
         <w:lastRenderedPageBreak/>
         <w:t>Morris Traversal</w:t>
@@ -12670,7 +12959,7 @@
       <w:r>
         <w:t>:</w:t>
       </w:r>
-      <w:bookmarkEnd w:id="11"/>
+      <w:bookmarkEnd w:id="13"/>
     </w:p>
     <w:p>
       <w:pPr>
@@ -12942,7 +13231,7 @@
                     <pic:cNvPicPr/>
                   </pic:nvPicPr>
                   <pic:blipFill>
-                    <a:blip r:embed="rId13"/>
+                    <a:blip r:embed="rId16"/>
                     <a:stretch>
                       <a:fillRect/>
                     </a:stretch>
@@ -13028,7 +13317,7 @@
             <wp:extent cx="3002692" cy="2252019"/>
             <wp:effectExtent l="0" t="0" r="7620" b="0"/>
             <wp:docPr id="9" name="Video 9">
-              <a:hlinkClick xmlns:a="http://schemas.openxmlformats.org/drawingml/2006/main" r:id="rId14"/>
+              <a:hlinkClick xmlns:a="http://schemas.openxmlformats.org/drawingml/2006/main" r:id="rId17"/>
             </wp:docPr>
             <wp:cNvGraphicFramePr>
               <a:graphicFrameLocks xmlns:a="http://schemas.openxmlformats.org/drawingml/2006/main" noChangeAspect="1"/>
@@ -13041,7 +13330,7 @@
                     <pic:cNvPicPr/>
                   </pic:nvPicPr>
                   <pic:blipFill>
-                    <a:blip r:embed="rId15">
+                    <a:blip r:embed="rId18">
                       <a:extLst>
                         <a:ext uri="{28A0092B-C50C-407E-A947-70E740481C1C}">
                           <a14:useLocalDpi xmlns:a14="http://schemas.microsoft.com/office/drawing/2010/main" val="0"/>
@@ -15931,7 +16220,6 @@
           <w:lang w:eastAsia="en-IN"/>
         </w:rPr>
       </w:pPr>
-      <w:bookmarkStart w:id="12" w:name="_GoBack"/>
       <w:r>
         <w:rPr>
           <w:rFonts w:ascii="Times New Roman" w:eastAsia="Times New Roman" w:hAnsi="Times New Roman" w:cs="Times New Roman"/>
@@ -15956,7 +16244,7 @@
                     <pic:cNvPicPr/>
                   </pic:nvPicPr>
                   <pic:blipFill>
-                    <a:blip r:embed="rId16"/>
+                    <a:blip r:embed="rId19"/>
                     <a:stretch>
                       <a:fillRect/>
                     </a:stretch>
@@ -15976,7 +16264,6 @@
           </wp:inline>
         </w:drawing>
       </w:r>
-      <w:bookmarkEnd w:id="12"/>
     </w:p>
     <w:p>
       <w:pPr>
@@ -16021,7 +16308,7 @@
                     <pic:cNvPicPr/>
                   </pic:nvPicPr>
                   <pic:blipFill>
-                    <a:blip r:embed="rId17"/>
+                    <a:blip r:embed="rId20"/>
                     <a:stretch>
                       <a:fillRect/>
                     </a:stretch>
@@ -16074,7 +16361,7 @@
                     <pic:cNvPicPr/>
                   </pic:nvPicPr>
                   <pic:blipFill>
-                    <a:blip r:embed="rId18"/>
+                    <a:blip r:embed="rId21"/>
                     <a:stretch>
                       <a:fillRect/>
                     </a:stretch>
@@ -16151,7 +16438,7 @@
           <w:u w:val="single"/>
         </w:rPr>
       </w:pPr>
-      <w:bookmarkStart w:id="13" w:name="_Toc157025217"/>
+      <w:bookmarkStart w:id="14" w:name="_Toc157576499"/>
       <w:r>
         <w:rPr>
           <w:rFonts w:cstheme="majorHAnsi"/>
@@ -16178,7 +16465,7 @@
         </w:rPr>
         <w:t>EASY</w:t>
       </w:r>
-      <w:bookmarkEnd w:id="13"/>
+      <w:bookmarkEnd w:id="14"/>
     </w:p>
     <w:p>
       <w:pPr>
@@ -16202,7 +16489,7 @@
           <w:color w:val="1F4E79" w:themeColor="accent5" w:themeShade="80"/>
         </w:rPr>
       </w:pPr>
-      <w:bookmarkStart w:id="14" w:name="_Toc157025218"/>
+      <w:bookmarkStart w:id="15" w:name="_Toc157576500"/>
       <w:r>
         <w:rPr>
           <w:rFonts w:cstheme="majorHAnsi"/>
@@ -16210,7 +16497,7 @@
         </w:rPr>
         <w:t>Check if two binary trees are same or not.</w:t>
       </w:r>
-      <w:bookmarkEnd w:id="14"/>
+      <w:bookmarkEnd w:id="15"/>
     </w:p>
     <w:p>
       <w:pPr>
@@ -16232,7 +16519,7 @@
         </w:rPr>
         <w:t xml:space="preserve">Link: </w:t>
       </w:r>
-      <w:hyperlink r:id="rId19" w:history="1">
+      <w:hyperlink r:id="rId22" w:history="1">
         <w:r>
           <w:rPr>
             <w:rStyle w:val="Hyperlink"/>
@@ -16299,7 +16586,7 @@
         </w:rPr>
         <w:t xml:space="preserve">Link: </w:t>
       </w:r>
-      <w:hyperlink r:id="rId20" w:history="1">
+      <w:hyperlink r:id="rId23" w:history="1">
         <w:r>
           <w:rPr>
             <w:rStyle w:val="Hyperlink"/>
@@ -16337,7 +16624,7 @@
           <w:color w:val="1F4E79" w:themeColor="accent5" w:themeShade="80"/>
         </w:rPr>
       </w:pPr>
-      <w:bookmarkStart w:id="15" w:name="_Toc157025219"/>
+      <w:bookmarkStart w:id="16" w:name="_Toc157576501"/>
       <w:r>
         <w:rPr>
           <w:rFonts w:cstheme="majorHAnsi"/>
@@ -16345,7 +16632,7 @@
         </w:rPr>
         <w:t>Merge two binary trees.</w:t>
       </w:r>
-      <w:bookmarkEnd w:id="15"/>
+      <w:bookmarkEnd w:id="16"/>
     </w:p>
     <w:p>
       <w:pPr>
@@ -16369,7 +16656,7 @@
         </w:rPr>
         <w:t xml:space="preserve">Link: </w:t>
       </w:r>
-      <w:hyperlink r:id="rId21" w:history="1">
+      <w:hyperlink r:id="rId24" w:history="1">
         <w:r>
           <w:rPr>
             <w:rStyle w:val="Hyperlink"/>
@@ -16407,7 +16694,7 @@
           <w:color w:val="1F4E79" w:themeColor="accent5" w:themeShade="80"/>
         </w:rPr>
       </w:pPr>
-      <w:bookmarkStart w:id="16" w:name="_Toc157025220"/>
+      <w:bookmarkStart w:id="17" w:name="_Toc157576502"/>
       <w:r>
         <w:rPr>
           <w:rFonts w:cstheme="majorHAnsi"/>
@@ -16415,7 +16702,7 @@
         </w:rPr>
         <w:t>Convert a BST to tree with only right nodes.</w:t>
       </w:r>
-      <w:bookmarkEnd w:id="16"/>
+      <w:bookmarkEnd w:id="17"/>
     </w:p>
     <w:p>
       <w:pPr>
@@ -16439,7 +16726,7 @@
         </w:rPr>
         <w:t xml:space="preserve">Link: </w:t>
       </w:r>
-      <w:hyperlink r:id="rId22" w:history="1">
+      <w:hyperlink r:id="rId25" w:history="1">
         <w:r>
           <w:rPr>
             <w:rStyle w:val="Hyperlink"/>
@@ -16479,7 +16766,7 @@
           <w:color w:val="1F4E79" w:themeColor="accent5" w:themeShade="80"/>
         </w:rPr>
       </w:pPr>
-      <w:bookmarkStart w:id="17" w:name="_Toc157025221"/>
+      <w:bookmarkStart w:id="18" w:name="_Toc157576503"/>
       <w:r>
         <w:rPr>
           <w:rFonts w:cstheme="majorHAnsi"/>
@@ -16487,7 +16774,7 @@
         </w:rPr>
         <w:t>Average of levels in binary tree.</w:t>
       </w:r>
-      <w:bookmarkEnd w:id="17"/>
+      <w:bookmarkEnd w:id="18"/>
     </w:p>
     <w:p>
       <w:pPr>
@@ -16511,7 +16798,7 @@
         </w:rPr>
         <w:t xml:space="preserve">Link: </w:t>
       </w:r>
-      <w:hyperlink r:id="rId23" w:history="1">
+      <w:hyperlink r:id="rId26" w:history="1">
         <w:r>
           <w:rPr>
             <w:rStyle w:val="Hyperlink"/>
@@ -16551,7 +16838,7 @@
           <w:color w:val="1F4E79" w:themeColor="accent5" w:themeShade="80"/>
         </w:rPr>
       </w:pPr>
-      <w:bookmarkStart w:id="18" w:name="_Toc157025222"/>
+      <w:bookmarkStart w:id="19" w:name="_Toc157576504"/>
       <w:r>
         <w:rPr>
           <w:rFonts w:cstheme="majorHAnsi"/>
@@ -16559,7 +16846,7 @@
         </w:rPr>
         <w:t>Sorted array to BST</w:t>
       </w:r>
-      <w:bookmarkEnd w:id="18"/>
+      <w:bookmarkEnd w:id="19"/>
     </w:p>
     <w:p>
       <w:pPr>
@@ -16583,7 +16870,7 @@
         </w:rPr>
         <w:t xml:space="preserve">Link: </w:t>
       </w:r>
-      <w:hyperlink r:id="rId24" w:history="1">
+      <w:hyperlink r:id="rId27" w:history="1">
         <w:r>
           <w:rPr>
             <w:rStyle w:val="Hyperlink"/>
@@ -16623,7 +16910,7 @@
           <w:color w:val="1F4E79" w:themeColor="accent5" w:themeShade="80"/>
         </w:rPr>
       </w:pPr>
-      <w:bookmarkStart w:id="19" w:name="_Toc157025223"/>
+      <w:bookmarkStart w:id="20" w:name="_Toc157576505"/>
       <w:r>
         <w:rPr>
           <w:rFonts w:cstheme="majorHAnsi"/>
@@ -16631,7 +16918,7 @@
         </w:rPr>
         <w:t>Binary Tree tilt</w:t>
       </w:r>
-      <w:bookmarkEnd w:id="19"/>
+      <w:bookmarkEnd w:id="20"/>
     </w:p>
     <w:p>
       <w:pPr>
@@ -16655,7 +16942,7 @@
         </w:rPr>
         <w:t xml:space="preserve">Link: </w:t>
       </w:r>
-      <w:hyperlink r:id="rId25" w:history="1">
+      <w:hyperlink r:id="rId28" w:history="1">
         <w:r>
           <w:rPr>
             <w:rStyle w:val="Hyperlink"/>
@@ -16695,7 +16982,7 @@
           <w:color w:val="1F4E79" w:themeColor="accent5" w:themeShade="80"/>
         </w:rPr>
       </w:pPr>
-      <w:bookmarkStart w:id="20" w:name="_Toc157025224"/>
+      <w:bookmarkStart w:id="21" w:name="_Toc157576506"/>
       <w:r>
         <w:rPr>
           <w:rFonts w:cstheme="majorHAnsi"/>
@@ -16703,7 +16990,7 @@
         </w:rPr>
         <w:t>Diameter of binary tree</w:t>
       </w:r>
-      <w:bookmarkEnd w:id="20"/>
+      <w:bookmarkEnd w:id="21"/>
     </w:p>
     <w:p>
       <w:pPr>
@@ -16727,7 +17014,7 @@
         </w:rPr>
         <w:t xml:space="preserve">Link: </w:t>
       </w:r>
-      <w:hyperlink r:id="rId26" w:history="1">
+      <w:hyperlink r:id="rId29" w:history="1">
         <w:r>
           <w:rPr>
             <w:rStyle w:val="Hyperlink"/>
@@ -16744,7 +17031,6 @@
     <w:p>
       <w:pPr>
         <w:spacing w:after="0"/>
-        <w:ind w:left="720"/>
         <w:rPr>
           <w:rStyle w:val="Hyperlink"/>
           <w:rFonts w:asciiTheme="majorHAnsi" w:hAnsiTheme="majorHAnsi" w:cstheme="majorHAnsi"/>
@@ -16757,6 +17043,64 @@
     </w:p>
     <w:p>
       <w:pPr>
+        <w:pStyle w:val="Heading3"/>
+        <w:numPr>
+          <w:ilvl w:val="0"/>
+          <w:numId w:val="26"/>
+        </w:numPr>
+        <w:rPr>
+          <w:rFonts w:cstheme="majorHAnsi"/>
+          <w:color w:val="1F4E79" w:themeColor="accent5" w:themeShade="80"/>
+        </w:rPr>
+      </w:pPr>
+      <w:bookmarkStart w:id="22" w:name="_Toc157576507"/>
+      <w:r>
+        <w:rPr>
+          <w:rFonts w:cstheme="majorHAnsi"/>
+          <w:color w:val="1F4E79" w:themeColor="accent5" w:themeShade="80"/>
+        </w:rPr>
+        <w:t>Subtree of another tree</w:t>
+      </w:r>
+      <w:bookmarkEnd w:id="22"/>
+    </w:p>
+    <w:p>
+      <w:pPr>
+        <w:spacing w:after="0"/>
+        <w:ind w:left="720"/>
+        <w:rPr>
+          <w:rStyle w:val="Hyperlink"/>
+          <w:rFonts w:asciiTheme="majorHAnsi" w:hAnsiTheme="majorHAnsi" w:cstheme="majorHAnsi"/>
+          <w:color w:val="1F4E79" w:themeColor="accent5" w:themeShade="80"/>
+          <w:sz w:val="24"/>
+          <w:szCs w:val="24"/>
+          <w:u w:val="none"/>
+        </w:rPr>
+      </w:pPr>
+      <w:r>
+        <w:rPr>
+          <w:rFonts w:asciiTheme="majorHAnsi" w:hAnsiTheme="majorHAnsi" w:cstheme="majorHAnsi"/>
+          <w:color w:val="1F4E79" w:themeColor="accent5" w:themeShade="80"/>
+          <w:sz w:val="24"/>
+          <w:szCs w:val="24"/>
+        </w:rPr>
+        <w:t xml:space="preserve">Link: </w:t>
+      </w:r>
+      <w:hyperlink r:id="rId30" w:history="1">
+        <w:r>
+          <w:rPr>
+            <w:rStyle w:val="Hyperlink"/>
+            <w:rFonts w:asciiTheme="majorHAnsi" w:hAnsiTheme="majorHAnsi" w:cstheme="majorHAnsi"/>
+            <w:color w:val="1F4E79" w:themeColor="accent5" w:themeShade="80"/>
+            <w:sz w:val="24"/>
+            <w:szCs w:val="24"/>
+            <w:u w:val="none"/>
+          </w:rPr>
+          <w:t>https://leetcode.com/problems/subtree-of-another-tree/description/</w:t>
+        </w:r>
+      </w:hyperlink>
+    </w:p>
+    <w:p>
+      <w:pPr>
         <w:spacing w:after="240"/>
         <w:rPr>
           <w:rFonts w:asciiTheme="majorHAnsi" w:hAnsiTheme="majorHAnsi"/>
@@ -16816,7 +17160,7 @@
           <w:sz w:val="40"/>
         </w:rPr>
       </w:pPr>
-      <w:bookmarkStart w:id="21" w:name="_Toc157025225"/>
+      <w:bookmarkStart w:id="23" w:name="_Toc157576508"/>
       <w:r>
         <w:rPr>
           <w:rFonts w:cstheme="majorHAnsi"/>
@@ -16843,7 +17187,7 @@
         </w:rPr>
         <w:t>Medium</w:t>
       </w:r>
-      <w:bookmarkEnd w:id="21"/>
+      <w:bookmarkEnd w:id="23"/>
     </w:p>
     <w:p/>
     <w:p/>
@@ -16887,8 +17231,8 @@
           <w:u w:val="single"/>
         </w:rPr>
       </w:pPr>
-      <w:bookmarkStart w:id="22" w:name="_Toc138608496"/>
-      <w:bookmarkStart w:id="23" w:name="_Toc157025226"/>
+      <w:bookmarkStart w:id="24" w:name="_Toc138608496"/>
+      <w:bookmarkStart w:id="25" w:name="_Toc157576509"/>
       <w:r>
         <w:rPr>
           <w:rFonts w:cstheme="majorHAnsi"/>
@@ -16905,7 +17249,7 @@
         </w:rPr>
         <w:t xml:space="preserve"> </w:t>
       </w:r>
-      <w:bookmarkEnd w:id="22"/>
+      <w:bookmarkEnd w:id="24"/>
       <w:r>
         <w:rPr>
           <w:rFonts w:cstheme="majorHAnsi"/>
@@ -16916,7 +17260,7 @@
         </w:rPr>
         <w:t>Difficult</w:t>
       </w:r>
-      <w:bookmarkEnd w:id="23"/>
+      <w:bookmarkEnd w:id="25"/>
     </w:p>
     <w:p>
       <w:pPr>
@@ -16941,7 +17285,7 @@
           <w:sz w:val="48"/>
         </w:rPr>
       </w:pPr>
-      <w:bookmarkStart w:id="24" w:name="_Toc157025227"/>
+      <w:bookmarkStart w:id="26" w:name="_Toc157576510"/>
       <w:r>
         <w:rPr>
           <w:rFonts w:cstheme="majorHAnsi"/>
@@ -16951,7 +17295,7 @@
         <w:lastRenderedPageBreak/>
         <w:t>SOLUTIONS:</w:t>
       </w:r>
-      <w:bookmarkEnd w:id="24"/>
+      <w:bookmarkEnd w:id="26"/>
     </w:p>
     <w:p>
       <w:pPr>
@@ -16961,7 +17305,7 @@
           <w:sz w:val="36"/>
         </w:rPr>
       </w:pPr>
-      <w:bookmarkStart w:id="25" w:name="_Toc157025228"/>
+      <w:bookmarkStart w:id="27" w:name="_Toc157576511"/>
       <w:r>
         <w:rPr>
           <w:b/>
@@ -16976,7 +17320,7 @@
         </w:rPr>
         <w:t>:</w:t>
       </w:r>
-      <w:bookmarkEnd w:id="25"/>
+      <w:bookmarkEnd w:id="27"/>
     </w:p>
     <w:p/>
     <w:p>
@@ -18199,7 +18543,7 @@
       <w:pPr>
         <w:pStyle w:val="ListParagraph"/>
       </w:pPr>
-      <w:hyperlink r:id="rId27" w:history="1">
+      <w:hyperlink r:id="rId31" w:history="1">
         <w:r>
           <w:rPr>
             <w:rStyle w:val="Hyperlink"/>
@@ -20831,7 +21175,7 @@
         <w:spacing w:line="259" w:lineRule="auto"/>
         <w:ind w:left="720"/>
       </w:pPr>
-      <w:hyperlink r:id="rId28" w:history="1">
+      <w:hyperlink r:id="rId32" w:history="1">
         <w:r>
           <w:rPr>
             <w:rStyle w:val="Hyperlink"/>
@@ -23174,7 +23518,7 @@
         </w:tabs>
         <w:spacing w:after="160" w:line="259" w:lineRule="auto"/>
       </w:pPr>
-      <w:hyperlink r:id="rId29" w:history="1">
+      <w:hyperlink r:id="rId33" w:history="1">
         <w:r>
           <w:rPr>
             <w:rStyle w:val="Hyperlink"/>
@@ -24659,7 +25003,7 @@
         </w:tabs>
         <w:spacing w:after="160" w:line="259" w:lineRule="auto"/>
       </w:pPr>
-      <w:hyperlink r:id="rId30" w:history="1">
+      <w:hyperlink r:id="rId34" w:history="1">
         <w:r>
           <w:rPr>
             <w:rStyle w:val="Hyperlink"/>
@@ -24687,7 +25031,7 @@
             <wp:extent cx="2648102" cy="1986076"/>
             <wp:effectExtent l="0" t="0" r="0" b="0"/>
             <wp:docPr id="8" name="Video 8">
-              <a:hlinkClick xmlns:a="http://schemas.openxmlformats.org/drawingml/2006/main" r:id="rId31"/>
+              <a:hlinkClick xmlns:a="http://schemas.openxmlformats.org/drawingml/2006/main" r:id="rId35"/>
             </wp:docPr>
             <wp:cNvGraphicFramePr>
               <a:graphicFrameLocks xmlns:a="http://schemas.openxmlformats.org/drawingml/2006/main" noChangeAspect="1"/>
@@ -24700,7 +25044,7 @@
                     <pic:cNvPicPr/>
                   </pic:nvPicPr>
                   <pic:blipFill>
-                    <a:blip r:embed="rId32">
+                    <a:blip r:embed="rId36">
                       <a:extLst>
                         <a:ext uri="{28A0092B-C50C-407E-A947-70E740481C1C}">
                           <a14:useLocalDpi xmlns:a14="http://schemas.microsoft.com/office/drawing/2010/main" val="0"/>
@@ -25983,7 +26327,7 @@
         </w:tabs>
         <w:spacing w:after="160" w:line="259" w:lineRule="auto"/>
       </w:pPr>
-      <w:hyperlink r:id="rId33" w:history="1">
+      <w:hyperlink r:id="rId37" w:history="1">
         <w:r>
           <w:rPr>
             <w:rStyle w:val="Hyperlink"/>
@@ -27163,7 +27507,7 @@
           <w:rStyle w:val="Hyperlink"/>
         </w:rPr>
       </w:pPr>
-      <w:hyperlink r:id="rId34" w:history="1">
+      <w:hyperlink r:id="rId38" w:history="1">
         <w:r>
           <w:rPr>
             <w:rStyle w:val="Hyperlink"/>
@@ -27191,7 +27535,7 @@
             <wp:extent cx="2787091" cy="2090318"/>
             <wp:effectExtent l="0" t="0" r="0" b="5715"/>
             <wp:docPr id="7" name="Video 7">
-              <a:hlinkClick xmlns:a="http://schemas.openxmlformats.org/drawingml/2006/main" r:id="rId35"/>
+              <a:hlinkClick xmlns:a="http://schemas.openxmlformats.org/drawingml/2006/main" r:id="rId39"/>
             </wp:docPr>
             <wp:cNvGraphicFramePr>
               <a:graphicFrameLocks xmlns:a="http://schemas.openxmlformats.org/drawingml/2006/main" noChangeAspect="1"/>
@@ -27204,7 +27548,7 @@
                     <pic:cNvPicPr/>
                   </pic:nvPicPr>
                   <pic:blipFill>
-                    <a:blip r:embed="rId36">
+                    <a:blip r:embed="rId40">
                       <a:extLst>
                         <a:ext uri="{28A0092B-C50C-407E-A947-70E740481C1C}">
                           <a14:useLocalDpi xmlns:a14="http://schemas.microsoft.com/office/drawing/2010/main" val="0"/>
@@ -28359,45 +28703,2155 @@
     </w:p>
     <w:p>
       <w:pPr>
-        <w:pStyle w:val="Heading2"/>
-        <w:rPr>
-          <w:b/>
-          <w:sz w:val="36"/>
-        </w:rPr>
-      </w:pPr>
-      <w:bookmarkStart w:id="26" w:name="_Toc157025229"/>
-      <w:r>
-        <w:rPr>
-          <w:b/>
-          <w:sz w:val="36"/>
-        </w:rPr>
+        <w:pStyle w:val="Header"/>
+        <w:numPr>
+          <w:ilvl w:val="0"/>
+          <w:numId w:val="21"/>
+        </w:numPr>
+        <w:tabs>
+          <w:tab w:val="clear" w:pos="4513"/>
+          <w:tab w:val="clear" w:pos="9026"/>
+        </w:tabs>
+        <w:spacing w:after="160" w:line="259" w:lineRule="auto"/>
+      </w:pPr>
+      <w:r>
         <w:lastRenderedPageBreak/>
-        <w:t xml:space="preserve">LEVEL </w:t>
-      </w:r>
-      <w:r>
-        <w:rPr>
-          <w:b/>
-          <w:sz w:val="36"/>
-        </w:rPr>
-        <w:t>2</w:t>
-      </w:r>
-      <w:r>
-        <w:rPr>
-          <w:b/>
-          <w:sz w:val="36"/>
+        <w:t>Subtree of another tree</w:t>
+      </w:r>
+    </w:p>
+    <w:p>
+      <w:pPr>
+        <w:shd w:val="clear" w:color="auto" w:fill="000000"/>
+        <w:spacing w:after="0" w:line="285" w:lineRule="atLeast"/>
+        <w:rPr>
+          <w:rFonts w:ascii="Consolas" w:eastAsia="Times New Roman" w:hAnsi="Consolas" w:cs="Times New Roman"/>
+          <w:color w:val="FFFFFF"/>
+          <w:sz w:val="18"/>
+          <w:szCs w:val="21"/>
+          <w:lang w:eastAsia="en-IN"/>
+        </w:rPr>
+      </w:pPr>
+      <w:r>
+        <w:rPr>
+          <w:rFonts w:ascii="Consolas" w:eastAsia="Times New Roman" w:hAnsi="Consolas" w:cs="Times New Roman"/>
+          <w:color w:val="C792EA"/>
+          <w:sz w:val="18"/>
+          <w:szCs w:val="21"/>
+          <w:lang w:eastAsia="en-IN"/>
+        </w:rPr>
+        <w:t>class</w:t>
+      </w:r>
+      <w:r>
+        <w:rPr>
+          <w:rFonts w:ascii="Consolas" w:eastAsia="Times New Roman" w:hAnsi="Consolas" w:cs="Times New Roman"/>
+          <w:color w:val="FFFFFF"/>
+          <w:sz w:val="18"/>
+          <w:szCs w:val="21"/>
+          <w:lang w:eastAsia="en-IN"/>
+        </w:rPr>
+        <w:t xml:space="preserve"> </w:t>
+      </w:r>
+      <w:r>
+        <w:rPr>
+          <w:rFonts w:ascii="Consolas" w:eastAsia="Times New Roman" w:hAnsi="Consolas" w:cs="Times New Roman"/>
+          <w:color w:val="FFCB6B"/>
+          <w:sz w:val="18"/>
+          <w:szCs w:val="21"/>
+          <w:lang w:eastAsia="en-IN"/>
+        </w:rPr>
+        <w:t>Solution</w:t>
+      </w:r>
+      <w:r>
+        <w:rPr>
+          <w:rFonts w:ascii="Consolas" w:eastAsia="Times New Roman" w:hAnsi="Consolas" w:cs="Times New Roman"/>
+          <w:color w:val="89DDFF"/>
+          <w:sz w:val="18"/>
+          <w:szCs w:val="21"/>
+          <w:lang w:eastAsia="en-IN"/>
         </w:rPr>
         <w:t>:</w:t>
       </w:r>
-      <w:bookmarkEnd w:id="26"/>
-      <w:r>
-        <w:rPr>
-          <w:b/>
-          <w:sz w:val="36"/>
+    </w:p>
+    <w:p>
+      <w:pPr>
+        <w:shd w:val="clear" w:color="auto" w:fill="000000"/>
+        <w:spacing w:after="0" w:line="285" w:lineRule="atLeast"/>
+        <w:rPr>
+          <w:rFonts w:ascii="Consolas" w:eastAsia="Times New Roman" w:hAnsi="Consolas" w:cs="Times New Roman"/>
+          <w:color w:val="FFFFFF"/>
+          <w:sz w:val="18"/>
+          <w:szCs w:val="21"/>
+          <w:lang w:eastAsia="en-IN"/>
+        </w:rPr>
+      </w:pPr>
+      <w:r>
+        <w:rPr>
+          <w:rFonts w:ascii="Consolas" w:eastAsia="Times New Roman" w:hAnsi="Consolas" w:cs="Times New Roman"/>
+          <w:color w:val="FFFFFF"/>
+          <w:sz w:val="18"/>
+          <w:szCs w:val="21"/>
+          <w:lang w:eastAsia="en-IN"/>
+        </w:rPr>
+        <w:t xml:space="preserve">    </w:t>
+      </w:r>
+      <w:r>
+        <w:rPr>
+          <w:rFonts w:ascii="Consolas" w:eastAsia="Times New Roman" w:hAnsi="Consolas" w:cs="Times New Roman"/>
+          <w:color w:val="C792EA"/>
+          <w:sz w:val="18"/>
+          <w:szCs w:val="21"/>
+          <w:lang w:eastAsia="en-IN"/>
+        </w:rPr>
+        <w:t>def</w:t>
+      </w:r>
+      <w:r>
+        <w:rPr>
+          <w:rFonts w:ascii="Consolas" w:eastAsia="Times New Roman" w:hAnsi="Consolas" w:cs="Times New Roman"/>
+          <w:color w:val="FFFFFF"/>
+          <w:sz w:val="18"/>
+          <w:szCs w:val="21"/>
+          <w:lang w:eastAsia="en-IN"/>
         </w:rPr>
         <w:t xml:space="preserve"> </w:t>
       </w:r>
-    </w:p>
-    <w:p/>
+      <w:r>
+        <w:rPr>
+          <w:rFonts w:ascii="Consolas" w:eastAsia="Times New Roman" w:hAnsi="Consolas" w:cs="Times New Roman"/>
+          <w:color w:val="82AAFF"/>
+          <w:sz w:val="18"/>
+          <w:szCs w:val="21"/>
+          <w:lang w:eastAsia="en-IN"/>
+        </w:rPr>
+        <w:t>isSubtree</w:t>
+      </w:r>
+      <w:r>
+        <w:rPr>
+          <w:rFonts w:ascii="Consolas" w:eastAsia="Times New Roman" w:hAnsi="Consolas" w:cs="Times New Roman"/>
+          <w:color w:val="89DDFF"/>
+          <w:sz w:val="18"/>
+          <w:szCs w:val="21"/>
+          <w:lang w:eastAsia="en-IN"/>
+        </w:rPr>
+        <w:t>(</w:t>
+      </w:r>
+      <w:r>
+        <w:rPr>
+          <w:rFonts w:ascii="Consolas" w:eastAsia="Times New Roman" w:hAnsi="Consolas" w:cs="Times New Roman"/>
+          <w:color w:val="F78C6C"/>
+          <w:sz w:val="18"/>
+          <w:szCs w:val="21"/>
+          <w:lang w:eastAsia="en-IN"/>
+        </w:rPr>
+        <w:t>self</w:t>
+      </w:r>
+      <w:r>
+        <w:rPr>
+          <w:rFonts w:ascii="Consolas" w:eastAsia="Times New Roman" w:hAnsi="Consolas" w:cs="Times New Roman"/>
+          <w:color w:val="89DDFF"/>
+          <w:sz w:val="18"/>
+          <w:szCs w:val="21"/>
+          <w:lang w:eastAsia="en-IN"/>
+        </w:rPr>
+        <w:t>,</w:t>
+      </w:r>
+      <w:r>
+        <w:rPr>
+          <w:rFonts w:ascii="Consolas" w:eastAsia="Times New Roman" w:hAnsi="Consolas" w:cs="Times New Roman"/>
+          <w:color w:val="FFFFFF"/>
+          <w:sz w:val="18"/>
+          <w:szCs w:val="21"/>
+          <w:lang w:eastAsia="en-IN"/>
+        </w:rPr>
+        <w:t xml:space="preserve"> </w:t>
+      </w:r>
+      <w:r>
+        <w:rPr>
+          <w:rFonts w:ascii="Consolas" w:eastAsia="Times New Roman" w:hAnsi="Consolas" w:cs="Times New Roman"/>
+          <w:color w:val="F78C6C"/>
+          <w:sz w:val="18"/>
+          <w:szCs w:val="21"/>
+          <w:lang w:eastAsia="en-IN"/>
+        </w:rPr>
+        <w:t>root</w:t>
+      </w:r>
+      <w:r>
+        <w:rPr>
+          <w:rFonts w:ascii="Consolas" w:eastAsia="Times New Roman" w:hAnsi="Consolas" w:cs="Times New Roman"/>
+          <w:color w:val="89DDFF"/>
+          <w:sz w:val="18"/>
+          <w:szCs w:val="21"/>
+          <w:lang w:eastAsia="en-IN"/>
+        </w:rPr>
+        <w:t>:</w:t>
+      </w:r>
+      <w:r>
+        <w:rPr>
+          <w:rFonts w:ascii="Consolas" w:eastAsia="Times New Roman" w:hAnsi="Consolas" w:cs="Times New Roman"/>
+          <w:color w:val="FFFFFF"/>
+          <w:sz w:val="18"/>
+          <w:szCs w:val="21"/>
+          <w:lang w:eastAsia="en-IN"/>
+        </w:rPr>
+        <w:t xml:space="preserve"> Optional</w:t>
+      </w:r>
+      <w:r>
+        <w:rPr>
+          <w:rFonts w:ascii="Consolas" w:eastAsia="Times New Roman" w:hAnsi="Consolas" w:cs="Times New Roman"/>
+          <w:color w:val="89DDFF"/>
+          <w:sz w:val="18"/>
+          <w:szCs w:val="21"/>
+          <w:lang w:eastAsia="en-IN"/>
+        </w:rPr>
+        <w:t>[</w:t>
+      </w:r>
+      <w:r>
+        <w:rPr>
+          <w:rFonts w:ascii="Consolas" w:eastAsia="Times New Roman" w:hAnsi="Consolas" w:cs="Times New Roman"/>
+          <w:color w:val="FFFFFF"/>
+          <w:sz w:val="18"/>
+          <w:szCs w:val="21"/>
+          <w:lang w:eastAsia="en-IN"/>
+        </w:rPr>
+        <w:t>TreeNode</w:t>
+      </w:r>
+      <w:r>
+        <w:rPr>
+          <w:rFonts w:ascii="Consolas" w:eastAsia="Times New Roman" w:hAnsi="Consolas" w:cs="Times New Roman"/>
+          <w:color w:val="89DDFF"/>
+          <w:sz w:val="18"/>
+          <w:szCs w:val="21"/>
+          <w:lang w:eastAsia="en-IN"/>
+        </w:rPr>
+        <w:t>],</w:t>
+      </w:r>
+      <w:r>
+        <w:rPr>
+          <w:rFonts w:ascii="Consolas" w:eastAsia="Times New Roman" w:hAnsi="Consolas" w:cs="Times New Roman"/>
+          <w:color w:val="FFFFFF"/>
+          <w:sz w:val="18"/>
+          <w:szCs w:val="21"/>
+          <w:lang w:eastAsia="en-IN"/>
+        </w:rPr>
+        <w:t xml:space="preserve"> </w:t>
+      </w:r>
+      <w:r>
+        <w:rPr>
+          <w:rFonts w:ascii="Consolas" w:eastAsia="Times New Roman" w:hAnsi="Consolas" w:cs="Times New Roman"/>
+          <w:color w:val="F78C6C"/>
+          <w:sz w:val="18"/>
+          <w:szCs w:val="21"/>
+          <w:lang w:eastAsia="en-IN"/>
+        </w:rPr>
+        <w:t>subRoot</w:t>
+      </w:r>
+      <w:r>
+        <w:rPr>
+          <w:rFonts w:ascii="Consolas" w:eastAsia="Times New Roman" w:hAnsi="Consolas" w:cs="Times New Roman"/>
+          <w:color w:val="89DDFF"/>
+          <w:sz w:val="18"/>
+          <w:szCs w:val="21"/>
+          <w:lang w:eastAsia="en-IN"/>
+        </w:rPr>
+        <w:t>:</w:t>
+      </w:r>
+      <w:r>
+        <w:rPr>
+          <w:rFonts w:ascii="Consolas" w:eastAsia="Times New Roman" w:hAnsi="Consolas" w:cs="Times New Roman"/>
+          <w:color w:val="FFFFFF"/>
+          <w:sz w:val="18"/>
+          <w:szCs w:val="21"/>
+          <w:lang w:eastAsia="en-IN"/>
+        </w:rPr>
+        <w:t xml:space="preserve"> Optional</w:t>
+      </w:r>
+      <w:r>
+        <w:rPr>
+          <w:rFonts w:ascii="Consolas" w:eastAsia="Times New Roman" w:hAnsi="Consolas" w:cs="Times New Roman"/>
+          <w:color w:val="89DDFF"/>
+          <w:sz w:val="18"/>
+          <w:szCs w:val="21"/>
+          <w:lang w:eastAsia="en-IN"/>
+        </w:rPr>
+        <w:t>[</w:t>
+      </w:r>
+      <w:r>
+        <w:rPr>
+          <w:rFonts w:ascii="Consolas" w:eastAsia="Times New Roman" w:hAnsi="Consolas" w:cs="Times New Roman"/>
+          <w:color w:val="FFFFFF"/>
+          <w:sz w:val="18"/>
+          <w:szCs w:val="21"/>
+          <w:lang w:eastAsia="en-IN"/>
+        </w:rPr>
+        <w:t>TreeNode</w:t>
+      </w:r>
+      <w:r>
+        <w:rPr>
+          <w:rFonts w:ascii="Consolas" w:eastAsia="Times New Roman" w:hAnsi="Consolas" w:cs="Times New Roman"/>
+          <w:color w:val="89DDFF"/>
+          <w:sz w:val="18"/>
+          <w:szCs w:val="21"/>
+          <w:lang w:eastAsia="en-IN"/>
+        </w:rPr>
+        <w:t>])</w:t>
+      </w:r>
+      <w:r>
+        <w:rPr>
+          <w:rFonts w:ascii="Consolas" w:eastAsia="Times New Roman" w:hAnsi="Consolas" w:cs="Times New Roman"/>
+          <w:color w:val="FFFFFF"/>
+          <w:sz w:val="18"/>
+          <w:szCs w:val="21"/>
+          <w:lang w:eastAsia="en-IN"/>
+        </w:rPr>
+        <w:t xml:space="preserve"> </w:t>
+      </w:r>
+      <w:r>
+        <w:rPr>
+          <w:rFonts w:ascii="Consolas" w:eastAsia="Times New Roman" w:hAnsi="Consolas" w:cs="Times New Roman"/>
+          <w:color w:val="89DDFF"/>
+          <w:sz w:val="18"/>
+          <w:szCs w:val="21"/>
+          <w:lang w:eastAsia="en-IN"/>
+        </w:rPr>
+        <w:t>-&gt;</w:t>
+      </w:r>
+      <w:r>
+        <w:rPr>
+          <w:rFonts w:ascii="Consolas" w:eastAsia="Times New Roman" w:hAnsi="Consolas" w:cs="Times New Roman"/>
+          <w:color w:val="FFFFFF"/>
+          <w:sz w:val="18"/>
+          <w:szCs w:val="21"/>
+          <w:lang w:eastAsia="en-IN"/>
+        </w:rPr>
+        <w:t xml:space="preserve"> </w:t>
+      </w:r>
+      <w:r>
+        <w:rPr>
+          <w:rFonts w:ascii="Consolas" w:eastAsia="Times New Roman" w:hAnsi="Consolas" w:cs="Times New Roman"/>
+          <w:color w:val="B2CCD6"/>
+          <w:sz w:val="18"/>
+          <w:szCs w:val="21"/>
+          <w:lang w:eastAsia="en-IN"/>
+        </w:rPr>
+        <w:t>bool</w:t>
+      </w:r>
+      <w:r>
+        <w:rPr>
+          <w:rFonts w:ascii="Consolas" w:eastAsia="Times New Roman" w:hAnsi="Consolas" w:cs="Times New Roman"/>
+          <w:color w:val="89DDFF"/>
+          <w:sz w:val="18"/>
+          <w:szCs w:val="21"/>
+          <w:lang w:eastAsia="en-IN"/>
+        </w:rPr>
+        <w:t>:</w:t>
+      </w:r>
+    </w:p>
+    <w:p>
+      <w:pPr>
+        <w:shd w:val="clear" w:color="auto" w:fill="000000"/>
+        <w:spacing w:after="0" w:line="285" w:lineRule="atLeast"/>
+        <w:rPr>
+          <w:rFonts w:ascii="Consolas" w:eastAsia="Times New Roman" w:hAnsi="Consolas" w:cs="Times New Roman"/>
+          <w:color w:val="FFFFFF"/>
+          <w:sz w:val="18"/>
+          <w:szCs w:val="21"/>
+          <w:lang w:eastAsia="en-IN"/>
+        </w:rPr>
+      </w:pPr>
+      <w:r>
+        <w:rPr>
+          <w:rFonts w:ascii="Consolas" w:eastAsia="Times New Roman" w:hAnsi="Consolas" w:cs="Times New Roman"/>
+          <w:color w:val="FFFFFF"/>
+          <w:sz w:val="18"/>
+          <w:szCs w:val="21"/>
+          <w:lang w:eastAsia="en-IN"/>
+        </w:rPr>
+        <w:t xml:space="preserve">        </w:t>
+      </w:r>
+      <w:r>
+        <w:rPr>
+          <w:rFonts w:ascii="Consolas" w:eastAsia="Times New Roman" w:hAnsi="Consolas" w:cs="Times New Roman"/>
+          <w:color w:val="89DDFF"/>
+          <w:sz w:val="18"/>
+          <w:szCs w:val="21"/>
+          <w:lang w:eastAsia="en-IN"/>
+        </w:rPr>
+        <w:t>if</w:t>
+      </w:r>
+      <w:r>
+        <w:rPr>
+          <w:rFonts w:ascii="Consolas" w:eastAsia="Times New Roman" w:hAnsi="Consolas" w:cs="Times New Roman"/>
+          <w:color w:val="FFFFFF"/>
+          <w:sz w:val="18"/>
+          <w:szCs w:val="21"/>
+          <w:lang w:eastAsia="en-IN"/>
+        </w:rPr>
+        <w:t xml:space="preserve"> subRoot </w:t>
+      </w:r>
+      <w:r>
+        <w:rPr>
+          <w:rFonts w:ascii="Consolas" w:eastAsia="Times New Roman" w:hAnsi="Consolas" w:cs="Times New Roman"/>
+          <w:color w:val="C792EA"/>
+          <w:sz w:val="18"/>
+          <w:szCs w:val="21"/>
+          <w:lang w:eastAsia="en-IN"/>
+        </w:rPr>
+        <w:t>==</w:t>
+      </w:r>
+      <w:r>
+        <w:rPr>
+          <w:rFonts w:ascii="Consolas" w:eastAsia="Times New Roman" w:hAnsi="Consolas" w:cs="Times New Roman"/>
+          <w:color w:val="FFFFFF"/>
+          <w:sz w:val="18"/>
+          <w:szCs w:val="21"/>
+          <w:lang w:eastAsia="en-IN"/>
+        </w:rPr>
+        <w:t xml:space="preserve"> </w:t>
+      </w:r>
+      <w:r>
+        <w:rPr>
+          <w:rFonts w:ascii="Consolas" w:eastAsia="Times New Roman" w:hAnsi="Consolas" w:cs="Times New Roman"/>
+          <w:color w:val="F78C6C"/>
+          <w:sz w:val="18"/>
+          <w:szCs w:val="21"/>
+          <w:lang w:eastAsia="en-IN"/>
+        </w:rPr>
+        <w:t>None</w:t>
+      </w:r>
+      <w:r>
+        <w:rPr>
+          <w:rFonts w:ascii="Consolas" w:eastAsia="Times New Roman" w:hAnsi="Consolas" w:cs="Times New Roman"/>
+          <w:color w:val="FFFFFF"/>
+          <w:sz w:val="18"/>
+          <w:szCs w:val="21"/>
+          <w:lang w:eastAsia="en-IN"/>
+        </w:rPr>
+        <w:t xml:space="preserve"> </w:t>
+      </w:r>
+      <w:r>
+        <w:rPr>
+          <w:rFonts w:ascii="Consolas" w:eastAsia="Times New Roman" w:hAnsi="Consolas" w:cs="Times New Roman"/>
+          <w:color w:val="89DDFF"/>
+          <w:sz w:val="18"/>
+          <w:szCs w:val="21"/>
+          <w:lang w:eastAsia="en-IN"/>
+        </w:rPr>
+        <w:t>:</w:t>
+      </w:r>
+    </w:p>
+    <w:p>
+      <w:pPr>
+        <w:shd w:val="clear" w:color="auto" w:fill="000000"/>
+        <w:spacing w:after="0" w:line="285" w:lineRule="atLeast"/>
+        <w:rPr>
+          <w:rFonts w:ascii="Consolas" w:eastAsia="Times New Roman" w:hAnsi="Consolas" w:cs="Times New Roman"/>
+          <w:color w:val="FFFFFF"/>
+          <w:sz w:val="18"/>
+          <w:szCs w:val="21"/>
+          <w:lang w:eastAsia="en-IN"/>
+        </w:rPr>
+      </w:pPr>
+      <w:r>
+        <w:rPr>
+          <w:rFonts w:ascii="Consolas" w:eastAsia="Times New Roman" w:hAnsi="Consolas" w:cs="Times New Roman"/>
+          <w:color w:val="FFFFFF"/>
+          <w:sz w:val="18"/>
+          <w:szCs w:val="21"/>
+          <w:lang w:eastAsia="en-IN"/>
+        </w:rPr>
+        <w:t xml:space="preserve">            </w:t>
+      </w:r>
+      <w:r>
+        <w:rPr>
+          <w:rFonts w:ascii="Consolas" w:eastAsia="Times New Roman" w:hAnsi="Consolas" w:cs="Times New Roman"/>
+          <w:color w:val="89DDFF"/>
+          <w:sz w:val="18"/>
+          <w:szCs w:val="21"/>
+          <w:lang w:eastAsia="en-IN"/>
+        </w:rPr>
+        <w:t>return</w:t>
+      </w:r>
+      <w:r>
+        <w:rPr>
+          <w:rFonts w:ascii="Consolas" w:eastAsia="Times New Roman" w:hAnsi="Consolas" w:cs="Times New Roman"/>
+          <w:color w:val="FFFFFF"/>
+          <w:sz w:val="18"/>
+          <w:szCs w:val="21"/>
+          <w:lang w:eastAsia="en-IN"/>
+        </w:rPr>
+        <w:t xml:space="preserve"> </w:t>
+      </w:r>
+      <w:r>
+        <w:rPr>
+          <w:rFonts w:ascii="Consolas" w:eastAsia="Times New Roman" w:hAnsi="Consolas" w:cs="Times New Roman"/>
+          <w:color w:val="F78C6C"/>
+          <w:sz w:val="18"/>
+          <w:szCs w:val="21"/>
+          <w:lang w:eastAsia="en-IN"/>
+        </w:rPr>
+        <w:t>True</w:t>
+      </w:r>
+    </w:p>
+    <w:p>
+      <w:pPr>
+        <w:shd w:val="clear" w:color="auto" w:fill="000000"/>
+        <w:spacing w:after="0" w:line="285" w:lineRule="atLeast"/>
+        <w:rPr>
+          <w:rFonts w:ascii="Consolas" w:eastAsia="Times New Roman" w:hAnsi="Consolas" w:cs="Times New Roman"/>
+          <w:color w:val="FFFFFF"/>
+          <w:sz w:val="18"/>
+          <w:szCs w:val="21"/>
+          <w:lang w:eastAsia="en-IN"/>
+        </w:rPr>
+      </w:pPr>
+    </w:p>
+    <w:p>
+      <w:pPr>
+        <w:shd w:val="clear" w:color="auto" w:fill="000000"/>
+        <w:spacing w:after="0" w:line="285" w:lineRule="atLeast"/>
+        <w:rPr>
+          <w:rFonts w:ascii="Consolas" w:eastAsia="Times New Roman" w:hAnsi="Consolas" w:cs="Times New Roman"/>
+          <w:color w:val="FFFFFF"/>
+          <w:sz w:val="18"/>
+          <w:szCs w:val="21"/>
+          <w:lang w:eastAsia="en-IN"/>
+        </w:rPr>
+      </w:pPr>
+      <w:r>
+        <w:rPr>
+          <w:rFonts w:ascii="Consolas" w:eastAsia="Times New Roman" w:hAnsi="Consolas" w:cs="Times New Roman"/>
+          <w:color w:val="FFFFFF"/>
+          <w:sz w:val="18"/>
+          <w:szCs w:val="21"/>
+          <w:lang w:eastAsia="en-IN"/>
+        </w:rPr>
+        <w:t xml:space="preserve">        </w:t>
+      </w:r>
+      <w:r>
+        <w:rPr>
+          <w:rFonts w:ascii="Consolas" w:eastAsia="Times New Roman" w:hAnsi="Consolas" w:cs="Times New Roman"/>
+          <w:color w:val="89DDFF"/>
+          <w:sz w:val="18"/>
+          <w:szCs w:val="21"/>
+          <w:lang w:eastAsia="en-IN"/>
+        </w:rPr>
+        <w:t>if</w:t>
+      </w:r>
+      <w:r>
+        <w:rPr>
+          <w:rFonts w:ascii="Consolas" w:eastAsia="Times New Roman" w:hAnsi="Consolas" w:cs="Times New Roman"/>
+          <w:color w:val="FFFFFF"/>
+          <w:sz w:val="18"/>
+          <w:szCs w:val="21"/>
+          <w:lang w:eastAsia="en-IN"/>
+        </w:rPr>
+        <w:t xml:space="preserve"> root </w:t>
+      </w:r>
+      <w:r>
+        <w:rPr>
+          <w:rFonts w:ascii="Consolas" w:eastAsia="Times New Roman" w:hAnsi="Consolas" w:cs="Times New Roman"/>
+          <w:color w:val="C792EA"/>
+          <w:sz w:val="18"/>
+          <w:szCs w:val="21"/>
+          <w:lang w:eastAsia="en-IN"/>
+        </w:rPr>
+        <w:t>==</w:t>
+      </w:r>
+      <w:r>
+        <w:rPr>
+          <w:rFonts w:ascii="Consolas" w:eastAsia="Times New Roman" w:hAnsi="Consolas" w:cs="Times New Roman"/>
+          <w:color w:val="FFFFFF"/>
+          <w:sz w:val="18"/>
+          <w:szCs w:val="21"/>
+          <w:lang w:eastAsia="en-IN"/>
+        </w:rPr>
+        <w:t xml:space="preserve"> </w:t>
+      </w:r>
+      <w:r>
+        <w:rPr>
+          <w:rFonts w:ascii="Consolas" w:eastAsia="Times New Roman" w:hAnsi="Consolas" w:cs="Times New Roman"/>
+          <w:color w:val="F78C6C"/>
+          <w:sz w:val="18"/>
+          <w:szCs w:val="21"/>
+          <w:lang w:eastAsia="en-IN"/>
+        </w:rPr>
+        <w:t>None</w:t>
+      </w:r>
+      <w:r>
+        <w:rPr>
+          <w:rFonts w:ascii="Consolas" w:eastAsia="Times New Roman" w:hAnsi="Consolas" w:cs="Times New Roman"/>
+          <w:color w:val="FFFFFF"/>
+          <w:sz w:val="18"/>
+          <w:szCs w:val="21"/>
+          <w:lang w:eastAsia="en-IN"/>
+        </w:rPr>
+        <w:t xml:space="preserve"> </w:t>
+      </w:r>
+      <w:r>
+        <w:rPr>
+          <w:rFonts w:ascii="Consolas" w:eastAsia="Times New Roman" w:hAnsi="Consolas" w:cs="Times New Roman"/>
+          <w:color w:val="89DDFF"/>
+          <w:sz w:val="18"/>
+          <w:szCs w:val="21"/>
+          <w:lang w:eastAsia="en-IN"/>
+        </w:rPr>
+        <w:t>:</w:t>
+      </w:r>
+    </w:p>
+    <w:p>
+      <w:pPr>
+        <w:shd w:val="clear" w:color="auto" w:fill="000000"/>
+        <w:spacing w:after="0" w:line="285" w:lineRule="atLeast"/>
+        <w:rPr>
+          <w:rFonts w:ascii="Consolas" w:eastAsia="Times New Roman" w:hAnsi="Consolas" w:cs="Times New Roman"/>
+          <w:color w:val="FFFFFF"/>
+          <w:sz w:val="18"/>
+          <w:szCs w:val="21"/>
+          <w:lang w:eastAsia="en-IN"/>
+        </w:rPr>
+      </w:pPr>
+      <w:r>
+        <w:rPr>
+          <w:rFonts w:ascii="Consolas" w:eastAsia="Times New Roman" w:hAnsi="Consolas" w:cs="Times New Roman"/>
+          <w:color w:val="FFFFFF"/>
+          <w:sz w:val="18"/>
+          <w:szCs w:val="21"/>
+          <w:lang w:eastAsia="en-IN"/>
+        </w:rPr>
+        <w:t xml:space="preserve">            </w:t>
+      </w:r>
+      <w:r>
+        <w:rPr>
+          <w:rFonts w:ascii="Consolas" w:eastAsia="Times New Roman" w:hAnsi="Consolas" w:cs="Times New Roman"/>
+          <w:color w:val="89DDFF"/>
+          <w:sz w:val="18"/>
+          <w:szCs w:val="21"/>
+          <w:lang w:eastAsia="en-IN"/>
+        </w:rPr>
+        <w:t>return</w:t>
+      </w:r>
+      <w:r>
+        <w:rPr>
+          <w:rFonts w:ascii="Consolas" w:eastAsia="Times New Roman" w:hAnsi="Consolas" w:cs="Times New Roman"/>
+          <w:color w:val="FFFFFF"/>
+          <w:sz w:val="18"/>
+          <w:szCs w:val="21"/>
+          <w:lang w:eastAsia="en-IN"/>
+        </w:rPr>
+        <w:t xml:space="preserve"> </w:t>
+      </w:r>
+      <w:r>
+        <w:rPr>
+          <w:rFonts w:ascii="Consolas" w:eastAsia="Times New Roman" w:hAnsi="Consolas" w:cs="Times New Roman"/>
+          <w:color w:val="F78C6C"/>
+          <w:sz w:val="18"/>
+          <w:szCs w:val="21"/>
+          <w:lang w:eastAsia="en-IN"/>
+        </w:rPr>
+        <w:t>False</w:t>
+      </w:r>
+    </w:p>
+    <w:p>
+      <w:pPr>
+        <w:shd w:val="clear" w:color="auto" w:fill="000000"/>
+        <w:spacing w:after="0" w:line="285" w:lineRule="atLeast"/>
+        <w:rPr>
+          <w:rFonts w:ascii="Consolas" w:eastAsia="Times New Roman" w:hAnsi="Consolas" w:cs="Times New Roman"/>
+          <w:color w:val="FFFFFF"/>
+          <w:sz w:val="18"/>
+          <w:szCs w:val="21"/>
+          <w:lang w:eastAsia="en-IN"/>
+        </w:rPr>
+      </w:pPr>
+    </w:p>
+    <w:p>
+      <w:pPr>
+        <w:shd w:val="clear" w:color="auto" w:fill="000000"/>
+        <w:spacing w:after="0" w:line="285" w:lineRule="atLeast"/>
+        <w:rPr>
+          <w:rFonts w:ascii="Consolas" w:eastAsia="Times New Roman" w:hAnsi="Consolas" w:cs="Times New Roman"/>
+          <w:color w:val="FFFFFF"/>
+          <w:sz w:val="18"/>
+          <w:szCs w:val="21"/>
+          <w:lang w:eastAsia="en-IN"/>
+        </w:rPr>
+      </w:pPr>
+      <w:r>
+        <w:rPr>
+          <w:rFonts w:ascii="Consolas" w:eastAsia="Times New Roman" w:hAnsi="Consolas" w:cs="Times New Roman"/>
+          <w:color w:val="FFFFFF"/>
+          <w:sz w:val="18"/>
+          <w:szCs w:val="21"/>
+          <w:lang w:eastAsia="en-IN"/>
+        </w:rPr>
+        <w:t xml:space="preserve">        </w:t>
+      </w:r>
+      <w:r>
+        <w:rPr>
+          <w:rFonts w:ascii="Consolas" w:eastAsia="Times New Roman" w:hAnsi="Consolas" w:cs="Times New Roman"/>
+          <w:color w:val="89DDFF"/>
+          <w:sz w:val="18"/>
+          <w:szCs w:val="21"/>
+          <w:lang w:eastAsia="en-IN"/>
+        </w:rPr>
+        <w:t>if</w:t>
+      </w:r>
+      <w:r>
+        <w:rPr>
+          <w:rFonts w:ascii="Consolas" w:eastAsia="Times New Roman" w:hAnsi="Consolas" w:cs="Times New Roman"/>
+          <w:color w:val="FFFFFF"/>
+          <w:sz w:val="18"/>
+          <w:szCs w:val="21"/>
+          <w:lang w:eastAsia="en-IN"/>
+        </w:rPr>
+        <w:t xml:space="preserve"> </w:t>
+      </w:r>
+      <w:r>
+        <w:rPr>
+          <w:rFonts w:ascii="Consolas" w:eastAsia="Times New Roman" w:hAnsi="Consolas" w:cs="Times New Roman"/>
+          <w:i/>
+          <w:iCs/>
+          <w:color w:val="FF5370"/>
+          <w:sz w:val="18"/>
+          <w:szCs w:val="21"/>
+          <w:lang w:eastAsia="en-IN"/>
+        </w:rPr>
+        <w:t>self</w:t>
+      </w:r>
+      <w:r>
+        <w:rPr>
+          <w:rFonts w:ascii="Consolas" w:eastAsia="Times New Roman" w:hAnsi="Consolas" w:cs="Times New Roman"/>
+          <w:color w:val="89DDFF"/>
+          <w:sz w:val="18"/>
+          <w:szCs w:val="21"/>
+          <w:lang w:eastAsia="en-IN"/>
+        </w:rPr>
+        <w:t>.</w:t>
+      </w:r>
+      <w:r>
+        <w:rPr>
+          <w:rFonts w:ascii="Consolas" w:eastAsia="Times New Roman" w:hAnsi="Consolas" w:cs="Times New Roman"/>
+          <w:color w:val="82AAFF"/>
+          <w:sz w:val="18"/>
+          <w:szCs w:val="21"/>
+          <w:lang w:eastAsia="en-IN"/>
+        </w:rPr>
+        <w:t>same</w:t>
+      </w:r>
+      <w:r>
+        <w:rPr>
+          <w:rFonts w:ascii="Consolas" w:eastAsia="Times New Roman" w:hAnsi="Consolas" w:cs="Times New Roman"/>
+          <w:color w:val="89DDFF"/>
+          <w:sz w:val="18"/>
+          <w:szCs w:val="21"/>
+          <w:lang w:eastAsia="en-IN"/>
+        </w:rPr>
+        <w:t>(</w:t>
+      </w:r>
+      <w:r>
+        <w:rPr>
+          <w:rFonts w:ascii="Consolas" w:eastAsia="Times New Roman" w:hAnsi="Consolas" w:cs="Times New Roman"/>
+          <w:color w:val="82AAFF"/>
+          <w:sz w:val="18"/>
+          <w:szCs w:val="21"/>
+          <w:lang w:eastAsia="en-IN"/>
+        </w:rPr>
+        <w:t xml:space="preserve">root </w:t>
+      </w:r>
+      <w:r>
+        <w:rPr>
+          <w:rFonts w:ascii="Consolas" w:eastAsia="Times New Roman" w:hAnsi="Consolas" w:cs="Times New Roman"/>
+          <w:color w:val="89DDFF"/>
+          <w:sz w:val="18"/>
+          <w:szCs w:val="21"/>
+          <w:lang w:eastAsia="en-IN"/>
+        </w:rPr>
+        <w:t>,</w:t>
+      </w:r>
+      <w:r>
+        <w:rPr>
+          <w:rFonts w:ascii="Consolas" w:eastAsia="Times New Roman" w:hAnsi="Consolas" w:cs="Times New Roman"/>
+          <w:color w:val="82AAFF"/>
+          <w:sz w:val="18"/>
+          <w:szCs w:val="21"/>
+          <w:lang w:eastAsia="en-IN"/>
+        </w:rPr>
+        <w:t xml:space="preserve"> subRoot</w:t>
+      </w:r>
+      <w:r>
+        <w:rPr>
+          <w:rFonts w:ascii="Consolas" w:eastAsia="Times New Roman" w:hAnsi="Consolas" w:cs="Times New Roman"/>
+          <w:color w:val="89DDFF"/>
+          <w:sz w:val="18"/>
+          <w:szCs w:val="21"/>
+          <w:lang w:eastAsia="en-IN"/>
+        </w:rPr>
+        <w:t>):</w:t>
+      </w:r>
+    </w:p>
+    <w:p>
+      <w:pPr>
+        <w:shd w:val="clear" w:color="auto" w:fill="000000"/>
+        <w:spacing w:after="0" w:line="285" w:lineRule="atLeast"/>
+        <w:rPr>
+          <w:rFonts w:ascii="Consolas" w:eastAsia="Times New Roman" w:hAnsi="Consolas" w:cs="Times New Roman"/>
+          <w:color w:val="FFFFFF"/>
+          <w:sz w:val="18"/>
+          <w:szCs w:val="21"/>
+          <w:lang w:eastAsia="en-IN"/>
+        </w:rPr>
+      </w:pPr>
+      <w:r>
+        <w:rPr>
+          <w:rFonts w:ascii="Consolas" w:eastAsia="Times New Roman" w:hAnsi="Consolas" w:cs="Times New Roman"/>
+          <w:color w:val="FFFFFF"/>
+          <w:sz w:val="18"/>
+          <w:szCs w:val="21"/>
+          <w:lang w:eastAsia="en-IN"/>
+        </w:rPr>
+        <w:t xml:space="preserve">            </w:t>
+      </w:r>
+      <w:r>
+        <w:rPr>
+          <w:rFonts w:ascii="Consolas" w:eastAsia="Times New Roman" w:hAnsi="Consolas" w:cs="Times New Roman"/>
+          <w:color w:val="89DDFF"/>
+          <w:sz w:val="18"/>
+          <w:szCs w:val="21"/>
+          <w:lang w:eastAsia="en-IN"/>
+        </w:rPr>
+        <w:t>return</w:t>
+      </w:r>
+      <w:r>
+        <w:rPr>
+          <w:rFonts w:ascii="Consolas" w:eastAsia="Times New Roman" w:hAnsi="Consolas" w:cs="Times New Roman"/>
+          <w:color w:val="FFFFFF"/>
+          <w:sz w:val="18"/>
+          <w:szCs w:val="21"/>
+          <w:lang w:eastAsia="en-IN"/>
+        </w:rPr>
+        <w:t xml:space="preserve"> </w:t>
+      </w:r>
+      <w:r>
+        <w:rPr>
+          <w:rFonts w:ascii="Consolas" w:eastAsia="Times New Roman" w:hAnsi="Consolas" w:cs="Times New Roman"/>
+          <w:color w:val="F78C6C"/>
+          <w:sz w:val="18"/>
+          <w:szCs w:val="21"/>
+          <w:lang w:eastAsia="en-IN"/>
+        </w:rPr>
+        <w:t>True</w:t>
+      </w:r>
+    </w:p>
+    <w:p>
+      <w:pPr>
+        <w:shd w:val="clear" w:color="auto" w:fill="000000"/>
+        <w:spacing w:after="0" w:line="285" w:lineRule="atLeast"/>
+        <w:rPr>
+          <w:rFonts w:ascii="Consolas" w:eastAsia="Times New Roman" w:hAnsi="Consolas" w:cs="Times New Roman"/>
+          <w:color w:val="FFFFFF"/>
+          <w:sz w:val="18"/>
+          <w:szCs w:val="21"/>
+          <w:lang w:eastAsia="en-IN"/>
+        </w:rPr>
+      </w:pPr>
+      <w:r>
+        <w:rPr>
+          <w:rFonts w:ascii="Consolas" w:eastAsia="Times New Roman" w:hAnsi="Consolas" w:cs="Times New Roman"/>
+          <w:color w:val="FFFFFF"/>
+          <w:sz w:val="18"/>
+          <w:szCs w:val="21"/>
+          <w:lang w:eastAsia="en-IN"/>
+        </w:rPr>
+        <w:t xml:space="preserve">        </w:t>
+      </w:r>
+      <w:r>
+        <w:rPr>
+          <w:rFonts w:ascii="Consolas" w:eastAsia="Times New Roman" w:hAnsi="Consolas" w:cs="Times New Roman"/>
+          <w:color w:val="89DDFF"/>
+          <w:sz w:val="18"/>
+          <w:szCs w:val="21"/>
+          <w:lang w:eastAsia="en-IN"/>
+        </w:rPr>
+        <w:t>return</w:t>
+      </w:r>
+      <w:r>
+        <w:rPr>
+          <w:rFonts w:ascii="Consolas" w:eastAsia="Times New Roman" w:hAnsi="Consolas" w:cs="Times New Roman"/>
+          <w:color w:val="FFFFFF"/>
+          <w:sz w:val="18"/>
+          <w:szCs w:val="21"/>
+          <w:lang w:eastAsia="en-IN"/>
+        </w:rPr>
+        <w:t xml:space="preserve"> </w:t>
+      </w:r>
+      <w:r>
+        <w:rPr>
+          <w:rFonts w:ascii="Consolas" w:eastAsia="Times New Roman" w:hAnsi="Consolas" w:cs="Times New Roman"/>
+          <w:i/>
+          <w:iCs/>
+          <w:color w:val="FF5370"/>
+          <w:sz w:val="18"/>
+          <w:szCs w:val="21"/>
+          <w:lang w:eastAsia="en-IN"/>
+        </w:rPr>
+        <w:t>self</w:t>
+      </w:r>
+      <w:r>
+        <w:rPr>
+          <w:rFonts w:ascii="Consolas" w:eastAsia="Times New Roman" w:hAnsi="Consolas" w:cs="Times New Roman"/>
+          <w:color w:val="89DDFF"/>
+          <w:sz w:val="18"/>
+          <w:szCs w:val="21"/>
+          <w:lang w:eastAsia="en-IN"/>
+        </w:rPr>
+        <w:t>.</w:t>
+      </w:r>
+      <w:r>
+        <w:rPr>
+          <w:rFonts w:ascii="Consolas" w:eastAsia="Times New Roman" w:hAnsi="Consolas" w:cs="Times New Roman"/>
+          <w:color w:val="82AAFF"/>
+          <w:sz w:val="18"/>
+          <w:szCs w:val="21"/>
+          <w:lang w:eastAsia="en-IN"/>
+        </w:rPr>
+        <w:t>isSubtree</w:t>
+      </w:r>
+      <w:r>
+        <w:rPr>
+          <w:rFonts w:ascii="Consolas" w:eastAsia="Times New Roman" w:hAnsi="Consolas" w:cs="Times New Roman"/>
+          <w:color w:val="89DDFF"/>
+          <w:sz w:val="18"/>
+          <w:szCs w:val="21"/>
+          <w:lang w:eastAsia="en-IN"/>
+        </w:rPr>
+        <w:t>(</w:t>
+      </w:r>
+      <w:r>
+        <w:rPr>
+          <w:rFonts w:ascii="Consolas" w:eastAsia="Times New Roman" w:hAnsi="Consolas" w:cs="Times New Roman"/>
+          <w:color w:val="82AAFF"/>
+          <w:sz w:val="18"/>
+          <w:szCs w:val="21"/>
+          <w:lang w:eastAsia="en-IN"/>
+        </w:rPr>
+        <w:t>root</w:t>
+      </w:r>
+      <w:r>
+        <w:rPr>
+          <w:rFonts w:ascii="Consolas" w:eastAsia="Times New Roman" w:hAnsi="Consolas" w:cs="Times New Roman"/>
+          <w:color w:val="89DDFF"/>
+          <w:sz w:val="18"/>
+          <w:szCs w:val="21"/>
+          <w:lang w:eastAsia="en-IN"/>
+        </w:rPr>
+        <w:t>.</w:t>
+      </w:r>
+      <w:r>
+        <w:rPr>
+          <w:rFonts w:ascii="Consolas" w:eastAsia="Times New Roman" w:hAnsi="Consolas" w:cs="Times New Roman"/>
+          <w:color w:val="82AAFF"/>
+          <w:sz w:val="18"/>
+          <w:szCs w:val="21"/>
+          <w:lang w:eastAsia="en-IN"/>
+        </w:rPr>
+        <w:t xml:space="preserve">left </w:t>
+      </w:r>
+      <w:r>
+        <w:rPr>
+          <w:rFonts w:ascii="Consolas" w:eastAsia="Times New Roman" w:hAnsi="Consolas" w:cs="Times New Roman"/>
+          <w:color w:val="89DDFF"/>
+          <w:sz w:val="18"/>
+          <w:szCs w:val="21"/>
+          <w:lang w:eastAsia="en-IN"/>
+        </w:rPr>
+        <w:t>,</w:t>
+      </w:r>
+      <w:r>
+        <w:rPr>
+          <w:rFonts w:ascii="Consolas" w:eastAsia="Times New Roman" w:hAnsi="Consolas" w:cs="Times New Roman"/>
+          <w:color w:val="82AAFF"/>
+          <w:sz w:val="18"/>
+          <w:szCs w:val="21"/>
+          <w:lang w:eastAsia="en-IN"/>
+        </w:rPr>
+        <w:t xml:space="preserve"> subRoot</w:t>
+      </w:r>
+      <w:r>
+        <w:rPr>
+          <w:rFonts w:ascii="Consolas" w:eastAsia="Times New Roman" w:hAnsi="Consolas" w:cs="Times New Roman"/>
+          <w:color w:val="89DDFF"/>
+          <w:sz w:val="18"/>
+          <w:szCs w:val="21"/>
+          <w:lang w:eastAsia="en-IN"/>
+        </w:rPr>
+        <w:t>)</w:t>
+      </w:r>
+      <w:r>
+        <w:rPr>
+          <w:rFonts w:ascii="Consolas" w:eastAsia="Times New Roman" w:hAnsi="Consolas" w:cs="Times New Roman"/>
+          <w:color w:val="FFFFFF"/>
+          <w:sz w:val="18"/>
+          <w:szCs w:val="21"/>
+          <w:lang w:eastAsia="en-IN"/>
+        </w:rPr>
+        <w:t xml:space="preserve"> </w:t>
+      </w:r>
+      <w:r>
+        <w:rPr>
+          <w:rFonts w:ascii="Consolas" w:eastAsia="Times New Roman" w:hAnsi="Consolas" w:cs="Times New Roman"/>
+          <w:color w:val="C792EA"/>
+          <w:sz w:val="18"/>
+          <w:szCs w:val="21"/>
+          <w:lang w:eastAsia="en-IN"/>
+        </w:rPr>
+        <w:t>or</w:t>
+      </w:r>
+      <w:r>
+        <w:rPr>
+          <w:rFonts w:ascii="Consolas" w:eastAsia="Times New Roman" w:hAnsi="Consolas" w:cs="Times New Roman"/>
+          <w:color w:val="FFFFFF"/>
+          <w:sz w:val="18"/>
+          <w:szCs w:val="21"/>
+          <w:lang w:eastAsia="en-IN"/>
+        </w:rPr>
+        <w:t xml:space="preserve"> </w:t>
+      </w:r>
+      <w:r>
+        <w:rPr>
+          <w:rFonts w:ascii="Consolas" w:eastAsia="Times New Roman" w:hAnsi="Consolas" w:cs="Times New Roman"/>
+          <w:i/>
+          <w:iCs/>
+          <w:color w:val="FF5370"/>
+          <w:sz w:val="18"/>
+          <w:szCs w:val="21"/>
+          <w:lang w:eastAsia="en-IN"/>
+        </w:rPr>
+        <w:t>self</w:t>
+      </w:r>
+      <w:r>
+        <w:rPr>
+          <w:rFonts w:ascii="Consolas" w:eastAsia="Times New Roman" w:hAnsi="Consolas" w:cs="Times New Roman"/>
+          <w:color w:val="89DDFF"/>
+          <w:sz w:val="18"/>
+          <w:szCs w:val="21"/>
+          <w:lang w:eastAsia="en-IN"/>
+        </w:rPr>
+        <w:t>.</w:t>
+      </w:r>
+      <w:r>
+        <w:rPr>
+          <w:rFonts w:ascii="Consolas" w:eastAsia="Times New Roman" w:hAnsi="Consolas" w:cs="Times New Roman"/>
+          <w:color w:val="82AAFF"/>
+          <w:sz w:val="18"/>
+          <w:szCs w:val="21"/>
+          <w:lang w:eastAsia="en-IN"/>
+        </w:rPr>
+        <w:t>isSubtree</w:t>
+      </w:r>
+      <w:r>
+        <w:rPr>
+          <w:rFonts w:ascii="Consolas" w:eastAsia="Times New Roman" w:hAnsi="Consolas" w:cs="Times New Roman"/>
+          <w:color w:val="89DDFF"/>
+          <w:sz w:val="18"/>
+          <w:szCs w:val="21"/>
+          <w:lang w:eastAsia="en-IN"/>
+        </w:rPr>
+        <w:t>(</w:t>
+      </w:r>
+      <w:r>
+        <w:rPr>
+          <w:rFonts w:ascii="Consolas" w:eastAsia="Times New Roman" w:hAnsi="Consolas" w:cs="Times New Roman"/>
+          <w:color w:val="82AAFF"/>
+          <w:sz w:val="18"/>
+          <w:szCs w:val="21"/>
+          <w:lang w:eastAsia="en-IN"/>
+        </w:rPr>
+        <w:t>root</w:t>
+      </w:r>
+      <w:r>
+        <w:rPr>
+          <w:rFonts w:ascii="Consolas" w:eastAsia="Times New Roman" w:hAnsi="Consolas" w:cs="Times New Roman"/>
+          <w:color w:val="89DDFF"/>
+          <w:sz w:val="18"/>
+          <w:szCs w:val="21"/>
+          <w:lang w:eastAsia="en-IN"/>
+        </w:rPr>
+        <w:t>.</w:t>
+      </w:r>
+      <w:r>
+        <w:rPr>
+          <w:rFonts w:ascii="Consolas" w:eastAsia="Times New Roman" w:hAnsi="Consolas" w:cs="Times New Roman"/>
+          <w:color w:val="82AAFF"/>
+          <w:sz w:val="18"/>
+          <w:szCs w:val="21"/>
+          <w:lang w:eastAsia="en-IN"/>
+        </w:rPr>
+        <w:t xml:space="preserve">right </w:t>
+      </w:r>
+      <w:r>
+        <w:rPr>
+          <w:rFonts w:ascii="Consolas" w:eastAsia="Times New Roman" w:hAnsi="Consolas" w:cs="Times New Roman"/>
+          <w:color w:val="89DDFF"/>
+          <w:sz w:val="18"/>
+          <w:szCs w:val="21"/>
+          <w:lang w:eastAsia="en-IN"/>
+        </w:rPr>
+        <w:t>,</w:t>
+      </w:r>
+      <w:r>
+        <w:rPr>
+          <w:rFonts w:ascii="Consolas" w:eastAsia="Times New Roman" w:hAnsi="Consolas" w:cs="Times New Roman"/>
+          <w:color w:val="82AAFF"/>
+          <w:sz w:val="18"/>
+          <w:szCs w:val="21"/>
+          <w:lang w:eastAsia="en-IN"/>
+        </w:rPr>
+        <w:t xml:space="preserve"> subRoot</w:t>
+      </w:r>
+      <w:r>
+        <w:rPr>
+          <w:rFonts w:ascii="Consolas" w:eastAsia="Times New Roman" w:hAnsi="Consolas" w:cs="Times New Roman"/>
+          <w:color w:val="89DDFF"/>
+          <w:sz w:val="18"/>
+          <w:szCs w:val="21"/>
+          <w:lang w:eastAsia="en-IN"/>
+        </w:rPr>
+        <w:t>)</w:t>
+      </w:r>
+      <w:r>
+        <w:rPr>
+          <w:rFonts w:ascii="Consolas" w:eastAsia="Times New Roman" w:hAnsi="Consolas" w:cs="Times New Roman"/>
+          <w:color w:val="FFFFFF"/>
+          <w:sz w:val="18"/>
+          <w:szCs w:val="21"/>
+          <w:lang w:eastAsia="en-IN"/>
+        </w:rPr>
+        <w:t xml:space="preserve">            </w:t>
+      </w:r>
+    </w:p>
+    <w:p>
+      <w:pPr>
+        <w:shd w:val="clear" w:color="auto" w:fill="000000"/>
+        <w:spacing w:after="0" w:line="285" w:lineRule="atLeast"/>
+        <w:rPr>
+          <w:rFonts w:ascii="Consolas" w:eastAsia="Times New Roman" w:hAnsi="Consolas" w:cs="Times New Roman"/>
+          <w:color w:val="FFFFFF"/>
+          <w:sz w:val="18"/>
+          <w:szCs w:val="21"/>
+          <w:lang w:eastAsia="en-IN"/>
+        </w:rPr>
+      </w:pPr>
+    </w:p>
+    <w:p>
+      <w:pPr>
+        <w:shd w:val="clear" w:color="auto" w:fill="000000"/>
+        <w:spacing w:after="0" w:line="285" w:lineRule="atLeast"/>
+        <w:rPr>
+          <w:rFonts w:ascii="Consolas" w:eastAsia="Times New Roman" w:hAnsi="Consolas" w:cs="Times New Roman"/>
+          <w:color w:val="FFFFFF"/>
+          <w:sz w:val="18"/>
+          <w:szCs w:val="21"/>
+          <w:lang w:eastAsia="en-IN"/>
+        </w:rPr>
+      </w:pPr>
+      <w:r>
+        <w:rPr>
+          <w:rFonts w:ascii="Consolas" w:eastAsia="Times New Roman" w:hAnsi="Consolas" w:cs="Times New Roman"/>
+          <w:color w:val="FFFFFF"/>
+          <w:sz w:val="18"/>
+          <w:szCs w:val="21"/>
+          <w:lang w:eastAsia="en-IN"/>
+        </w:rPr>
+        <w:t xml:space="preserve">    </w:t>
+      </w:r>
+      <w:r>
+        <w:rPr>
+          <w:rFonts w:ascii="Consolas" w:eastAsia="Times New Roman" w:hAnsi="Consolas" w:cs="Times New Roman"/>
+          <w:i/>
+          <w:iCs/>
+          <w:color w:val="546E7A"/>
+          <w:sz w:val="18"/>
+          <w:szCs w:val="21"/>
+          <w:lang w:eastAsia="en-IN"/>
+        </w:rPr>
+        <w:t xml:space="preserve">#This is code to check if one tree is equal to other </w:t>
+      </w:r>
+    </w:p>
+    <w:p>
+      <w:pPr>
+        <w:shd w:val="clear" w:color="auto" w:fill="000000"/>
+        <w:spacing w:after="0" w:line="285" w:lineRule="atLeast"/>
+        <w:rPr>
+          <w:rFonts w:ascii="Consolas" w:eastAsia="Times New Roman" w:hAnsi="Consolas" w:cs="Times New Roman"/>
+          <w:color w:val="FFFFFF"/>
+          <w:sz w:val="18"/>
+          <w:szCs w:val="21"/>
+          <w:lang w:eastAsia="en-IN"/>
+        </w:rPr>
+      </w:pPr>
+      <w:r>
+        <w:rPr>
+          <w:rFonts w:ascii="Consolas" w:eastAsia="Times New Roman" w:hAnsi="Consolas" w:cs="Times New Roman"/>
+          <w:color w:val="FFFFFF"/>
+          <w:sz w:val="18"/>
+          <w:szCs w:val="21"/>
+          <w:lang w:eastAsia="en-IN"/>
+        </w:rPr>
+        <w:t xml:space="preserve">    </w:t>
+      </w:r>
+      <w:r>
+        <w:rPr>
+          <w:rFonts w:ascii="Consolas" w:eastAsia="Times New Roman" w:hAnsi="Consolas" w:cs="Times New Roman"/>
+          <w:i/>
+          <w:iCs/>
+          <w:color w:val="546E7A"/>
+          <w:sz w:val="18"/>
+          <w:szCs w:val="21"/>
+          <w:lang w:eastAsia="en-IN"/>
+        </w:rPr>
+        <w:t>#check root vals and left and right subtree vals, can't do r==s(this don't work)</w:t>
+      </w:r>
+    </w:p>
+    <w:p>
+      <w:pPr>
+        <w:shd w:val="clear" w:color="auto" w:fill="000000"/>
+        <w:spacing w:after="0" w:line="285" w:lineRule="atLeast"/>
+        <w:rPr>
+          <w:rFonts w:ascii="Consolas" w:eastAsia="Times New Roman" w:hAnsi="Consolas" w:cs="Times New Roman"/>
+          <w:color w:val="FFFFFF"/>
+          <w:sz w:val="18"/>
+          <w:szCs w:val="21"/>
+          <w:lang w:eastAsia="en-IN"/>
+        </w:rPr>
+      </w:pPr>
+      <w:r>
+        <w:rPr>
+          <w:rFonts w:ascii="Consolas" w:eastAsia="Times New Roman" w:hAnsi="Consolas" w:cs="Times New Roman"/>
+          <w:color w:val="FFFFFF"/>
+          <w:sz w:val="18"/>
+          <w:szCs w:val="21"/>
+          <w:lang w:eastAsia="en-IN"/>
+        </w:rPr>
+        <w:t xml:space="preserve">    </w:t>
+      </w:r>
+      <w:r>
+        <w:rPr>
+          <w:rFonts w:ascii="Consolas" w:eastAsia="Times New Roman" w:hAnsi="Consolas" w:cs="Times New Roman"/>
+          <w:color w:val="C792EA"/>
+          <w:sz w:val="18"/>
+          <w:szCs w:val="21"/>
+          <w:lang w:eastAsia="en-IN"/>
+        </w:rPr>
+        <w:t>def</w:t>
+      </w:r>
+      <w:r>
+        <w:rPr>
+          <w:rFonts w:ascii="Consolas" w:eastAsia="Times New Roman" w:hAnsi="Consolas" w:cs="Times New Roman"/>
+          <w:color w:val="FFFFFF"/>
+          <w:sz w:val="18"/>
+          <w:szCs w:val="21"/>
+          <w:lang w:eastAsia="en-IN"/>
+        </w:rPr>
+        <w:t xml:space="preserve"> </w:t>
+      </w:r>
+      <w:r>
+        <w:rPr>
+          <w:rFonts w:ascii="Consolas" w:eastAsia="Times New Roman" w:hAnsi="Consolas" w:cs="Times New Roman"/>
+          <w:color w:val="82AAFF"/>
+          <w:sz w:val="18"/>
+          <w:szCs w:val="21"/>
+          <w:lang w:eastAsia="en-IN"/>
+        </w:rPr>
+        <w:t>same</w:t>
+      </w:r>
+      <w:r>
+        <w:rPr>
+          <w:rFonts w:ascii="Consolas" w:eastAsia="Times New Roman" w:hAnsi="Consolas" w:cs="Times New Roman"/>
+          <w:color w:val="89DDFF"/>
+          <w:sz w:val="18"/>
+          <w:szCs w:val="21"/>
+          <w:lang w:eastAsia="en-IN"/>
+        </w:rPr>
+        <w:t>(</w:t>
+      </w:r>
+      <w:r>
+        <w:rPr>
+          <w:rFonts w:ascii="Consolas" w:eastAsia="Times New Roman" w:hAnsi="Consolas" w:cs="Times New Roman"/>
+          <w:color w:val="F78C6C"/>
+          <w:sz w:val="18"/>
+          <w:szCs w:val="21"/>
+          <w:lang w:eastAsia="en-IN"/>
+        </w:rPr>
+        <w:t>self</w:t>
+      </w:r>
+      <w:r>
+        <w:rPr>
+          <w:rFonts w:ascii="Consolas" w:eastAsia="Times New Roman" w:hAnsi="Consolas" w:cs="Times New Roman"/>
+          <w:color w:val="FFFFFF"/>
+          <w:sz w:val="18"/>
+          <w:szCs w:val="21"/>
+          <w:lang w:eastAsia="en-IN"/>
+        </w:rPr>
+        <w:t xml:space="preserve"> </w:t>
+      </w:r>
+      <w:r>
+        <w:rPr>
+          <w:rFonts w:ascii="Consolas" w:eastAsia="Times New Roman" w:hAnsi="Consolas" w:cs="Times New Roman"/>
+          <w:color w:val="89DDFF"/>
+          <w:sz w:val="18"/>
+          <w:szCs w:val="21"/>
+          <w:lang w:eastAsia="en-IN"/>
+        </w:rPr>
+        <w:t>,</w:t>
+      </w:r>
+      <w:r>
+        <w:rPr>
+          <w:rFonts w:ascii="Consolas" w:eastAsia="Times New Roman" w:hAnsi="Consolas" w:cs="Times New Roman"/>
+          <w:color w:val="FFFFFF"/>
+          <w:sz w:val="18"/>
+          <w:szCs w:val="21"/>
+          <w:lang w:eastAsia="en-IN"/>
+        </w:rPr>
+        <w:t xml:space="preserve"> </w:t>
+      </w:r>
+      <w:r>
+        <w:rPr>
+          <w:rFonts w:ascii="Consolas" w:eastAsia="Times New Roman" w:hAnsi="Consolas" w:cs="Times New Roman"/>
+          <w:color w:val="F78C6C"/>
+          <w:sz w:val="18"/>
+          <w:szCs w:val="21"/>
+          <w:lang w:eastAsia="en-IN"/>
+        </w:rPr>
+        <w:t>r</w:t>
+      </w:r>
+      <w:r>
+        <w:rPr>
+          <w:rFonts w:ascii="Consolas" w:eastAsia="Times New Roman" w:hAnsi="Consolas" w:cs="Times New Roman"/>
+          <w:color w:val="FFFFFF"/>
+          <w:sz w:val="18"/>
+          <w:szCs w:val="21"/>
+          <w:lang w:eastAsia="en-IN"/>
+        </w:rPr>
+        <w:t xml:space="preserve"> </w:t>
+      </w:r>
+      <w:r>
+        <w:rPr>
+          <w:rFonts w:ascii="Consolas" w:eastAsia="Times New Roman" w:hAnsi="Consolas" w:cs="Times New Roman"/>
+          <w:color w:val="89DDFF"/>
+          <w:sz w:val="18"/>
+          <w:szCs w:val="21"/>
+          <w:lang w:eastAsia="en-IN"/>
+        </w:rPr>
+        <w:t>,</w:t>
+      </w:r>
+      <w:r>
+        <w:rPr>
+          <w:rFonts w:ascii="Consolas" w:eastAsia="Times New Roman" w:hAnsi="Consolas" w:cs="Times New Roman"/>
+          <w:color w:val="FFFFFF"/>
+          <w:sz w:val="18"/>
+          <w:szCs w:val="21"/>
+          <w:lang w:eastAsia="en-IN"/>
+        </w:rPr>
+        <w:t xml:space="preserve"> </w:t>
+      </w:r>
+      <w:r>
+        <w:rPr>
+          <w:rFonts w:ascii="Consolas" w:eastAsia="Times New Roman" w:hAnsi="Consolas" w:cs="Times New Roman"/>
+          <w:color w:val="F78C6C"/>
+          <w:sz w:val="18"/>
+          <w:szCs w:val="21"/>
+          <w:lang w:eastAsia="en-IN"/>
+        </w:rPr>
+        <w:t>s</w:t>
+      </w:r>
+      <w:r>
+        <w:rPr>
+          <w:rFonts w:ascii="Consolas" w:eastAsia="Times New Roman" w:hAnsi="Consolas" w:cs="Times New Roman"/>
+          <w:color w:val="89DDFF"/>
+          <w:sz w:val="18"/>
+          <w:szCs w:val="21"/>
+          <w:lang w:eastAsia="en-IN"/>
+        </w:rPr>
+        <w:t>):</w:t>
+      </w:r>
+    </w:p>
+    <w:p>
+      <w:pPr>
+        <w:shd w:val="clear" w:color="auto" w:fill="000000"/>
+        <w:spacing w:after="0" w:line="285" w:lineRule="atLeast"/>
+        <w:rPr>
+          <w:rFonts w:ascii="Consolas" w:eastAsia="Times New Roman" w:hAnsi="Consolas" w:cs="Times New Roman"/>
+          <w:color w:val="FFFFFF"/>
+          <w:sz w:val="18"/>
+          <w:szCs w:val="21"/>
+          <w:lang w:eastAsia="en-IN"/>
+        </w:rPr>
+      </w:pPr>
+      <w:r>
+        <w:rPr>
+          <w:rFonts w:ascii="Consolas" w:eastAsia="Times New Roman" w:hAnsi="Consolas" w:cs="Times New Roman"/>
+          <w:color w:val="FFFFFF"/>
+          <w:sz w:val="18"/>
+          <w:szCs w:val="21"/>
+          <w:lang w:eastAsia="en-IN"/>
+        </w:rPr>
+        <w:t xml:space="preserve">        </w:t>
+      </w:r>
+      <w:r>
+        <w:rPr>
+          <w:rFonts w:ascii="Consolas" w:eastAsia="Times New Roman" w:hAnsi="Consolas" w:cs="Times New Roman"/>
+          <w:color w:val="89DDFF"/>
+          <w:sz w:val="18"/>
+          <w:szCs w:val="21"/>
+          <w:lang w:eastAsia="en-IN"/>
+        </w:rPr>
+        <w:t>if</w:t>
+      </w:r>
+      <w:r>
+        <w:rPr>
+          <w:rFonts w:ascii="Consolas" w:eastAsia="Times New Roman" w:hAnsi="Consolas" w:cs="Times New Roman"/>
+          <w:color w:val="FFFFFF"/>
+          <w:sz w:val="18"/>
+          <w:szCs w:val="21"/>
+          <w:lang w:eastAsia="en-IN"/>
+        </w:rPr>
+        <w:t xml:space="preserve"> r </w:t>
+      </w:r>
+      <w:r>
+        <w:rPr>
+          <w:rFonts w:ascii="Consolas" w:eastAsia="Times New Roman" w:hAnsi="Consolas" w:cs="Times New Roman"/>
+          <w:color w:val="C792EA"/>
+          <w:sz w:val="18"/>
+          <w:szCs w:val="21"/>
+          <w:lang w:eastAsia="en-IN"/>
+        </w:rPr>
+        <w:t>==</w:t>
+      </w:r>
+      <w:r>
+        <w:rPr>
+          <w:rFonts w:ascii="Consolas" w:eastAsia="Times New Roman" w:hAnsi="Consolas" w:cs="Times New Roman"/>
+          <w:color w:val="FFFFFF"/>
+          <w:sz w:val="18"/>
+          <w:szCs w:val="21"/>
+          <w:lang w:eastAsia="en-IN"/>
+        </w:rPr>
+        <w:t xml:space="preserve"> </w:t>
+      </w:r>
+      <w:r>
+        <w:rPr>
+          <w:rFonts w:ascii="Consolas" w:eastAsia="Times New Roman" w:hAnsi="Consolas" w:cs="Times New Roman"/>
+          <w:color w:val="F78C6C"/>
+          <w:sz w:val="18"/>
+          <w:szCs w:val="21"/>
+          <w:lang w:eastAsia="en-IN"/>
+        </w:rPr>
+        <w:t>None</w:t>
+      </w:r>
+      <w:r>
+        <w:rPr>
+          <w:rFonts w:ascii="Consolas" w:eastAsia="Times New Roman" w:hAnsi="Consolas" w:cs="Times New Roman"/>
+          <w:color w:val="FFFFFF"/>
+          <w:sz w:val="18"/>
+          <w:szCs w:val="21"/>
+          <w:lang w:eastAsia="en-IN"/>
+        </w:rPr>
+        <w:t xml:space="preserve"> </w:t>
+      </w:r>
+      <w:r>
+        <w:rPr>
+          <w:rFonts w:ascii="Consolas" w:eastAsia="Times New Roman" w:hAnsi="Consolas" w:cs="Times New Roman"/>
+          <w:color w:val="C792EA"/>
+          <w:sz w:val="18"/>
+          <w:szCs w:val="21"/>
+          <w:lang w:eastAsia="en-IN"/>
+        </w:rPr>
+        <w:t>and</w:t>
+      </w:r>
+      <w:r>
+        <w:rPr>
+          <w:rFonts w:ascii="Consolas" w:eastAsia="Times New Roman" w:hAnsi="Consolas" w:cs="Times New Roman"/>
+          <w:color w:val="FFFFFF"/>
+          <w:sz w:val="18"/>
+          <w:szCs w:val="21"/>
+          <w:lang w:eastAsia="en-IN"/>
+        </w:rPr>
+        <w:t xml:space="preserve"> s </w:t>
+      </w:r>
+      <w:r>
+        <w:rPr>
+          <w:rFonts w:ascii="Consolas" w:eastAsia="Times New Roman" w:hAnsi="Consolas" w:cs="Times New Roman"/>
+          <w:color w:val="C792EA"/>
+          <w:sz w:val="18"/>
+          <w:szCs w:val="21"/>
+          <w:lang w:eastAsia="en-IN"/>
+        </w:rPr>
+        <w:t>==</w:t>
+      </w:r>
+      <w:r>
+        <w:rPr>
+          <w:rFonts w:ascii="Consolas" w:eastAsia="Times New Roman" w:hAnsi="Consolas" w:cs="Times New Roman"/>
+          <w:color w:val="FFFFFF"/>
+          <w:sz w:val="18"/>
+          <w:szCs w:val="21"/>
+          <w:lang w:eastAsia="en-IN"/>
+        </w:rPr>
+        <w:t xml:space="preserve"> </w:t>
+      </w:r>
+      <w:r>
+        <w:rPr>
+          <w:rFonts w:ascii="Consolas" w:eastAsia="Times New Roman" w:hAnsi="Consolas" w:cs="Times New Roman"/>
+          <w:color w:val="F78C6C"/>
+          <w:sz w:val="18"/>
+          <w:szCs w:val="21"/>
+          <w:lang w:eastAsia="en-IN"/>
+        </w:rPr>
+        <w:t>None</w:t>
+      </w:r>
+      <w:r>
+        <w:rPr>
+          <w:rFonts w:ascii="Consolas" w:eastAsia="Times New Roman" w:hAnsi="Consolas" w:cs="Times New Roman"/>
+          <w:color w:val="FFFFFF"/>
+          <w:sz w:val="18"/>
+          <w:szCs w:val="21"/>
+          <w:lang w:eastAsia="en-IN"/>
+        </w:rPr>
+        <w:t xml:space="preserve"> </w:t>
+      </w:r>
+      <w:r>
+        <w:rPr>
+          <w:rFonts w:ascii="Consolas" w:eastAsia="Times New Roman" w:hAnsi="Consolas" w:cs="Times New Roman"/>
+          <w:color w:val="89DDFF"/>
+          <w:sz w:val="18"/>
+          <w:szCs w:val="21"/>
+          <w:lang w:eastAsia="en-IN"/>
+        </w:rPr>
+        <w:t>:</w:t>
+      </w:r>
+    </w:p>
+    <w:p>
+      <w:pPr>
+        <w:shd w:val="clear" w:color="auto" w:fill="000000"/>
+        <w:spacing w:after="0" w:line="285" w:lineRule="atLeast"/>
+        <w:rPr>
+          <w:rFonts w:ascii="Consolas" w:eastAsia="Times New Roman" w:hAnsi="Consolas" w:cs="Times New Roman"/>
+          <w:color w:val="FFFFFF"/>
+          <w:sz w:val="18"/>
+          <w:szCs w:val="21"/>
+          <w:lang w:eastAsia="en-IN"/>
+        </w:rPr>
+      </w:pPr>
+      <w:r>
+        <w:rPr>
+          <w:rFonts w:ascii="Consolas" w:eastAsia="Times New Roman" w:hAnsi="Consolas" w:cs="Times New Roman"/>
+          <w:color w:val="FFFFFF"/>
+          <w:sz w:val="18"/>
+          <w:szCs w:val="21"/>
+          <w:lang w:eastAsia="en-IN"/>
+        </w:rPr>
+        <w:t xml:space="preserve">            </w:t>
+      </w:r>
+      <w:r>
+        <w:rPr>
+          <w:rFonts w:ascii="Consolas" w:eastAsia="Times New Roman" w:hAnsi="Consolas" w:cs="Times New Roman"/>
+          <w:color w:val="89DDFF"/>
+          <w:sz w:val="18"/>
+          <w:szCs w:val="21"/>
+          <w:lang w:eastAsia="en-IN"/>
+        </w:rPr>
+        <w:t>return</w:t>
+      </w:r>
+      <w:r>
+        <w:rPr>
+          <w:rFonts w:ascii="Consolas" w:eastAsia="Times New Roman" w:hAnsi="Consolas" w:cs="Times New Roman"/>
+          <w:color w:val="FFFFFF"/>
+          <w:sz w:val="18"/>
+          <w:szCs w:val="21"/>
+          <w:lang w:eastAsia="en-IN"/>
+        </w:rPr>
+        <w:t xml:space="preserve"> </w:t>
+      </w:r>
+      <w:r>
+        <w:rPr>
+          <w:rFonts w:ascii="Consolas" w:eastAsia="Times New Roman" w:hAnsi="Consolas" w:cs="Times New Roman"/>
+          <w:color w:val="F78C6C"/>
+          <w:sz w:val="18"/>
+          <w:szCs w:val="21"/>
+          <w:lang w:eastAsia="en-IN"/>
+        </w:rPr>
+        <w:t>True</w:t>
+      </w:r>
+    </w:p>
+    <w:p>
+      <w:pPr>
+        <w:shd w:val="clear" w:color="auto" w:fill="000000"/>
+        <w:spacing w:after="0" w:line="285" w:lineRule="atLeast"/>
+        <w:rPr>
+          <w:rFonts w:ascii="Consolas" w:eastAsia="Times New Roman" w:hAnsi="Consolas" w:cs="Times New Roman"/>
+          <w:color w:val="FFFFFF"/>
+          <w:sz w:val="18"/>
+          <w:szCs w:val="21"/>
+          <w:lang w:eastAsia="en-IN"/>
+        </w:rPr>
+      </w:pPr>
+    </w:p>
+    <w:p>
+      <w:pPr>
+        <w:shd w:val="clear" w:color="auto" w:fill="000000"/>
+        <w:spacing w:after="0" w:line="285" w:lineRule="atLeast"/>
+        <w:rPr>
+          <w:rFonts w:ascii="Consolas" w:eastAsia="Times New Roman" w:hAnsi="Consolas" w:cs="Times New Roman"/>
+          <w:color w:val="FFFFFF"/>
+          <w:sz w:val="18"/>
+          <w:szCs w:val="21"/>
+          <w:lang w:eastAsia="en-IN"/>
+        </w:rPr>
+      </w:pPr>
+      <w:r>
+        <w:rPr>
+          <w:rFonts w:ascii="Consolas" w:eastAsia="Times New Roman" w:hAnsi="Consolas" w:cs="Times New Roman"/>
+          <w:color w:val="FFFFFF"/>
+          <w:sz w:val="18"/>
+          <w:szCs w:val="21"/>
+          <w:lang w:eastAsia="en-IN"/>
+        </w:rPr>
+        <w:t xml:space="preserve">        </w:t>
+      </w:r>
+      <w:r>
+        <w:rPr>
+          <w:rFonts w:ascii="Consolas" w:eastAsia="Times New Roman" w:hAnsi="Consolas" w:cs="Times New Roman"/>
+          <w:color w:val="89DDFF"/>
+          <w:sz w:val="18"/>
+          <w:szCs w:val="21"/>
+          <w:lang w:eastAsia="en-IN"/>
+        </w:rPr>
+        <w:t>if</w:t>
+      </w:r>
+      <w:r>
+        <w:rPr>
+          <w:rFonts w:ascii="Consolas" w:eastAsia="Times New Roman" w:hAnsi="Consolas" w:cs="Times New Roman"/>
+          <w:color w:val="FFFFFF"/>
+          <w:sz w:val="18"/>
+          <w:szCs w:val="21"/>
+          <w:lang w:eastAsia="en-IN"/>
+        </w:rPr>
+        <w:t xml:space="preserve"> r </w:t>
+      </w:r>
+      <w:r>
+        <w:rPr>
+          <w:rFonts w:ascii="Consolas" w:eastAsia="Times New Roman" w:hAnsi="Consolas" w:cs="Times New Roman"/>
+          <w:color w:val="C792EA"/>
+          <w:sz w:val="18"/>
+          <w:szCs w:val="21"/>
+          <w:lang w:eastAsia="en-IN"/>
+        </w:rPr>
+        <w:t>and</w:t>
+      </w:r>
+      <w:r>
+        <w:rPr>
+          <w:rFonts w:ascii="Consolas" w:eastAsia="Times New Roman" w:hAnsi="Consolas" w:cs="Times New Roman"/>
+          <w:color w:val="FFFFFF"/>
+          <w:sz w:val="18"/>
+          <w:szCs w:val="21"/>
+          <w:lang w:eastAsia="en-IN"/>
+        </w:rPr>
+        <w:t xml:space="preserve"> s </w:t>
+      </w:r>
+      <w:r>
+        <w:rPr>
+          <w:rFonts w:ascii="Consolas" w:eastAsia="Times New Roman" w:hAnsi="Consolas" w:cs="Times New Roman"/>
+          <w:color w:val="C792EA"/>
+          <w:sz w:val="18"/>
+          <w:szCs w:val="21"/>
+          <w:lang w:eastAsia="en-IN"/>
+        </w:rPr>
+        <w:t>and</w:t>
+      </w:r>
+      <w:r>
+        <w:rPr>
+          <w:rFonts w:ascii="Consolas" w:eastAsia="Times New Roman" w:hAnsi="Consolas" w:cs="Times New Roman"/>
+          <w:color w:val="FFFFFF"/>
+          <w:sz w:val="18"/>
+          <w:szCs w:val="21"/>
+          <w:lang w:eastAsia="en-IN"/>
+        </w:rPr>
+        <w:t xml:space="preserve"> r</w:t>
+      </w:r>
+      <w:r>
+        <w:rPr>
+          <w:rFonts w:ascii="Consolas" w:eastAsia="Times New Roman" w:hAnsi="Consolas" w:cs="Times New Roman"/>
+          <w:color w:val="89DDFF"/>
+          <w:sz w:val="18"/>
+          <w:szCs w:val="21"/>
+          <w:lang w:eastAsia="en-IN"/>
+        </w:rPr>
+        <w:t>.</w:t>
+      </w:r>
+      <w:r>
+        <w:rPr>
+          <w:rFonts w:ascii="Consolas" w:eastAsia="Times New Roman" w:hAnsi="Consolas" w:cs="Times New Roman"/>
+          <w:color w:val="FFFFFF"/>
+          <w:sz w:val="18"/>
+          <w:szCs w:val="21"/>
+          <w:lang w:eastAsia="en-IN"/>
+        </w:rPr>
+        <w:t xml:space="preserve">val </w:t>
+      </w:r>
+      <w:r>
+        <w:rPr>
+          <w:rFonts w:ascii="Consolas" w:eastAsia="Times New Roman" w:hAnsi="Consolas" w:cs="Times New Roman"/>
+          <w:color w:val="C792EA"/>
+          <w:sz w:val="18"/>
+          <w:szCs w:val="21"/>
+          <w:lang w:eastAsia="en-IN"/>
+        </w:rPr>
+        <w:t>==</w:t>
+      </w:r>
+      <w:r>
+        <w:rPr>
+          <w:rFonts w:ascii="Consolas" w:eastAsia="Times New Roman" w:hAnsi="Consolas" w:cs="Times New Roman"/>
+          <w:color w:val="FFFFFF"/>
+          <w:sz w:val="18"/>
+          <w:szCs w:val="21"/>
+          <w:lang w:eastAsia="en-IN"/>
+        </w:rPr>
+        <w:t xml:space="preserve"> s</w:t>
+      </w:r>
+      <w:r>
+        <w:rPr>
+          <w:rFonts w:ascii="Consolas" w:eastAsia="Times New Roman" w:hAnsi="Consolas" w:cs="Times New Roman"/>
+          <w:color w:val="89DDFF"/>
+          <w:sz w:val="18"/>
+          <w:szCs w:val="21"/>
+          <w:lang w:eastAsia="en-IN"/>
+        </w:rPr>
+        <w:t>.</w:t>
+      </w:r>
+      <w:r>
+        <w:rPr>
+          <w:rFonts w:ascii="Consolas" w:eastAsia="Times New Roman" w:hAnsi="Consolas" w:cs="Times New Roman"/>
+          <w:color w:val="FFFFFF"/>
+          <w:sz w:val="18"/>
+          <w:szCs w:val="21"/>
+          <w:lang w:eastAsia="en-IN"/>
+        </w:rPr>
+        <w:t>val</w:t>
+      </w:r>
+      <w:r>
+        <w:rPr>
+          <w:rFonts w:ascii="Consolas" w:eastAsia="Times New Roman" w:hAnsi="Consolas" w:cs="Times New Roman"/>
+          <w:color w:val="89DDFF"/>
+          <w:sz w:val="18"/>
+          <w:szCs w:val="21"/>
+          <w:lang w:eastAsia="en-IN"/>
+        </w:rPr>
+        <w:t>:</w:t>
+      </w:r>
+    </w:p>
+    <w:p>
+      <w:pPr>
+        <w:shd w:val="clear" w:color="auto" w:fill="000000"/>
+        <w:spacing w:after="0" w:line="285" w:lineRule="atLeast"/>
+        <w:rPr>
+          <w:rFonts w:ascii="Consolas" w:eastAsia="Times New Roman" w:hAnsi="Consolas" w:cs="Times New Roman"/>
+          <w:color w:val="FFFFFF"/>
+          <w:sz w:val="18"/>
+          <w:szCs w:val="21"/>
+          <w:lang w:eastAsia="en-IN"/>
+        </w:rPr>
+      </w:pPr>
+      <w:r>
+        <w:rPr>
+          <w:rFonts w:ascii="Consolas" w:eastAsia="Times New Roman" w:hAnsi="Consolas" w:cs="Times New Roman"/>
+          <w:color w:val="FFFFFF"/>
+          <w:sz w:val="18"/>
+          <w:szCs w:val="21"/>
+          <w:lang w:eastAsia="en-IN"/>
+        </w:rPr>
+        <w:t xml:space="preserve">            </w:t>
+      </w:r>
+      <w:r>
+        <w:rPr>
+          <w:rFonts w:ascii="Consolas" w:eastAsia="Times New Roman" w:hAnsi="Consolas" w:cs="Times New Roman"/>
+          <w:color w:val="89DDFF"/>
+          <w:sz w:val="18"/>
+          <w:szCs w:val="21"/>
+          <w:lang w:eastAsia="en-IN"/>
+        </w:rPr>
+        <w:t>return</w:t>
+      </w:r>
+      <w:r>
+        <w:rPr>
+          <w:rFonts w:ascii="Consolas" w:eastAsia="Times New Roman" w:hAnsi="Consolas" w:cs="Times New Roman"/>
+          <w:color w:val="FFFFFF"/>
+          <w:sz w:val="18"/>
+          <w:szCs w:val="21"/>
+          <w:lang w:eastAsia="en-IN"/>
+        </w:rPr>
+        <w:t xml:space="preserve"> </w:t>
+      </w:r>
+      <w:r>
+        <w:rPr>
+          <w:rFonts w:ascii="Consolas" w:eastAsia="Times New Roman" w:hAnsi="Consolas" w:cs="Times New Roman"/>
+          <w:i/>
+          <w:iCs/>
+          <w:color w:val="FF5370"/>
+          <w:sz w:val="18"/>
+          <w:szCs w:val="21"/>
+          <w:lang w:eastAsia="en-IN"/>
+        </w:rPr>
+        <w:t>self</w:t>
+      </w:r>
+      <w:r>
+        <w:rPr>
+          <w:rFonts w:ascii="Consolas" w:eastAsia="Times New Roman" w:hAnsi="Consolas" w:cs="Times New Roman"/>
+          <w:color w:val="89DDFF"/>
+          <w:sz w:val="18"/>
+          <w:szCs w:val="21"/>
+          <w:lang w:eastAsia="en-IN"/>
+        </w:rPr>
+        <w:t>.</w:t>
+      </w:r>
+      <w:r>
+        <w:rPr>
+          <w:rFonts w:ascii="Consolas" w:eastAsia="Times New Roman" w:hAnsi="Consolas" w:cs="Times New Roman"/>
+          <w:color w:val="82AAFF"/>
+          <w:sz w:val="18"/>
+          <w:szCs w:val="21"/>
+          <w:lang w:eastAsia="en-IN"/>
+        </w:rPr>
+        <w:t>same</w:t>
+      </w:r>
+      <w:r>
+        <w:rPr>
+          <w:rFonts w:ascii="Consolas" w:eastAsia="Times New Roman" w:hAnsi="Consolas" w:cs="Times New Roman"/>
+          <w:color w:val="89DDFF"/>
+          <w:sz w:val="18"/>
+          <w:szCs w:val="21"/>
+          <w:lang w:eastAsia="en-IN"/>
+        </w:rPr>
+        <w:t>(</w:t>
+      </w:r>
+      <w:r>
+        <w:rPr>
+          <w:rFonts w:ascii="Consolas" w:eastAsia="Times New Roman" w:hAnsi="Consolas" w:cs="Times New Roman"/>
+          <w:color w:val="82AAFF"/>
+          <w:sz w:val="18"/>
+          <w:szCs w:val="21"/>
+          <w:lang w:eastAsia="en-IN"/>
+        </w:rPr>
+        <w:t>r</w:t>
+      </w:r>
+      <w:r>
+        <w:rPr>
+          <w:rFonts w:ascii="Consolas" w:eastAsia="Times New Roman" w:hAnsi="Consolas" w:cs="Times New Roman"/>
+          <w:color w:val="89DDFF"/>
+          <w:sz w:val="18"/>
+          <w:szCs w:val="21"/>
+          <w:lang w:eastAsia="en-IN"/>
+        </w:rPr>
+        <w:t>.</w:t>
+      </w:r>
+      <w:r>
+        <w:rPr>
+          <w:rFonts w:ascii="Consolas" w:eastAsia="Times New Roman" w:hAnsi="Consolas" w:cs="Times New Roman"/>
+          <w:color w:val="82AAFF"/>
+          <w:sz w:val="18"/>
+          <w:szCs w:val="21"/>
+          <w:lang w:eastAsia="en-IN"/>
+        </w:rPr>
+        <w:t xml:space="preserve">right </w:t>
+      </w:r>
+      <w:r>
+        <w:rPr>
+          <w:rFonts w:ascii="Consolas" w:eastAsia="Times New Roman" w:hAnsi="Consolas" w:cs="Times New Roman"/>
+          <w:color w:val="89DDFF"/>
+          <w:sz w:val="18"/>
+          <w:szCs w:val="21"/>
+          <w:lang w:eastAsia="en-IN"/>
+        </w:rPr>
+        <w:t>,</w:t>
+      </w:r>
+      <w:r>
+        <w:rPr>
+          <w:rFonts w:ascii="Consolas" w:eastAsia="Times New Roman" w:hAnsi="Consolas" w:cs="Times New Roman"/>
+          <w:color w:val="82AAFF"/>
+          <w:sz w:val="18"/>
+          <w:szCs w:val="21"/>
+          <w:lang w:eastAsia="en-IN"/>
+        </w:rPr>
+        <w:t xml:space="preserve"> s</w:t>
+      </w:r>
+      <w:r>
+        <w:rPr>
+          <w:rFonts w:ascii="Consolas" w:eastAsia="Times New Roman" w:hAnsi="Consolas" w:cs="Times New Roman"/>
+          <w:color w:val="89DDFF"/>
+          <w:sz w:val="18"/>
+          <w:szCs w:val="21"/>
+          <w:lang w:eastAsia="en-IN"/>
+        </w:rPr>
+        <w:t>.</w:t>
+      </w:r>
+      <w:r>
+        <w:rPr>
+          <w:rFonts w:ascii="Consolas" w:eastAsia="Times New Roman" w:hAnsi="Consolas" w:cs="Times New Roman"/>
+          <w:color w:val="82AAFF"/>
+          <w:sz w:val="18"/>
+          <w:szCs w:val="21"/>
+          <w:lang w:eastAsia="en-IN"/>
+        </w:rPr>
+        <w:t>right</w:t>
+      </w:r>
+      <w:r>
+        <w:rPr>
+          <w:rFonts w:ascii="Consolas" w:eastAsia="Times New Roman" w:hAnsi="Consolas" w:cs="Times New Roman"/>
+          <w:color w:val="89DDFF"/>
+          <w:sz w:val="18"/>
+          <w:szCs w:val="21"/>
+          <w:lang w:eastAsia="en-IN"/>
+        </w:rPr>
+        <w:t>)</w:t>
+      </w:r>
+      <w:r>
+        <w:rPr>
+          <w:rFonts w:ascii="Consolas" w:eastAsia="Times New Roman" w:hAnsi="Consolas" w:cs="Times New Roman"/>
+          <w:color w:val="FFFFFF"/>
+          <w:sz w:val="18"/>
+          <w:szCs w:val="21"/>
+          <w:lang w:eastAsia="en-IN"/>
+        </w:rPr>
+        <w:t xml:space="preserve"> </w:t>
+      </w:r>
+      <w:r>
+        <w:rPr>
+          <w:rFonts w:ascii="Consolas" w:eastAsia="Times New Roman" w:hAnsi="Consolas" w:cs="Times New Roman"/>
+          <w:color w:val="C792EA"/>
+          <w:sz w:val="18"/>
+          <w:szCs w:val="21"/>
+          <w:lang w:eastAsia="en-IN"/>
+        </w:rPr>
+        <w:t>and</w:t>
+      </w:r>
+      <w:r>
+        <w:rPr>
+          <w:rFonts w:ascii="Consolas" w:eastAsia="Times New Roman" w:hAnsi="Consolas" w:cs="Times New Roman"/>
+          <w:color w:val="FFFFFF"/>
+          <w:sz w:val="18"/>
+          <w:szCs w:val="21"/>
+          <w:lang w:eastAsia="en-IN"/>
+        </w:rPr>
+        <w:t xml:space="preserve"> </w:t>
+      </w:r>
+      <w:r>
+        <w:rPr>
+          <w:rFonts w:ascii="Consolas" w:eastAsia="Times New Roman" w:hAnsi="Consolas" w:cs="Times New Roman"/>
+          <w:i/>
+          <w:iCs/>
+          <w:color w:val="FF5370"/>
+          <w:sz w:val="18"/>
+          <w:szCs w:val="21"/>
+          <w:lang w:eastAsia="en-IN"/>
+        </w:rPr>
+        <w:t>self</w:t>
+      </w:r>
+      <w:r>
+        <w:rPr>
+          <w:rFonts w:ascii="Consolas" w:eastAsia="Times New Roman" w:hAnsi="Consolas" w:cs="Times New Roman"/>
+          <w:color w:val="89DDFF"/>
+          <w:sz w:val="18"/>
+          <w:szCs w:val="21"/>
+          <w:lang w:eastAsia="en-IN"/>
+        </w:rPr>
+        <w:t>.</w:t>
+      </w:r>
+      <w:r>
+        <w:rPr>
+          <w:rFonts w:ascii="Consolas" w:eastAsia="Times New Roman" w:hAnsi="Consolas" w:cs="Times New Roman"/>
+          <w:color w:val="82AAFF"/>
+          <w:sz w:val="18"/>
+          <w:szCs w:val="21"/>
+          <w:lang w:eastAsia="en-IN"/>
+        </w:rPr>
+        <w:t>same</w:t>
+      </w:r>
+      <w:r>
+        <w:rPr>
+          <w:rFonts w:ascii="Consolas" w:eastAsia="Times New Roman" w:hAnsi="Consolas" w:cs="Times New Roman"/>
+          <w:color w:val="89DDFF"/>
+          <w:sz w:val="18"/>
+          <w:szCs w:val="21"/>
+          <w:lang w:eastAsia="en-IN"/>
+        </w:rPr>
+        <w:t>(</w:t>
+      </w:r>
+      <w:r>
+        <w:rPr>
+          <w:rFonts w:ascii="Consolas" w:eastAsia="Times New Roman" w:hAnsi="Consolas" w:cs="Times New Roman"/>
+          <w:color w:val="82AAFF"/>
+          <w:sz w:val="18"/>
+          <w:szCs w:val="21"/>
+          <w:lang w:eastAsia="en-IN"/>
+        </w:rPr>
+        <w:t>r</w:t>
+      </w:r>
+      <w:r>
+        <w:rPr>
+          <w:rFonts w:ascii="Consolas" w:eastAsia="Times New Roman" w:hAnsi="Consolas" w:cs="Times New Roman"/>
+          <w:color w:val="89DDFF"/>
+          <w:sz w:val="18"/>
+          <w:szCs w:val="21"/>
+          <w:lang w:eastAsia="en-IN"/>
+        </w:rPr>
+        <w:t>.</w:t>
+      </w:r>
+      <w:r>
+        <w:rPr>
+          <w:rFonts w:ascii="Consolas" w:eastAsia="Times New Roman" w:hAnsi="Consolas" w:cs="Times New Roman"/>
+          <w:color w:val="82AAFF"/>
+          <w:sz w:val="18"/>
+          <w:szCs w:val="21"/>
+          <w:lang w:eastAsia="en-IN"/>
+        </w:rPr>
+        <w:t xml:space="preserve">left </w:t>
+      </w:r>
+      <w:r>
+        <w:rPr>
+          <w:rFonts w:ascii="Consolas" w:eastAsia="Times New Roman" w:hAnsi="Consolas" w:cs="Times New Roman"/>
+          <w:color w:val="89DDFF"/>
+          <w:sz w:val="18"/>
+          <w:szCs w:val="21"/>
+          <w:lang w:eastAsia="en-IN"/>
+        </w:rPr>
+        <w:t>,</w:t>
+      </w:r>
+      <w:r>
+        <w:rPr>
+          <w:rFonts w:ascii="Consolas" w:eastAsia="Times New Roman" w:hAnsi="Consolas" w:cs="Times New Roman"/>
+          <w:color w:val="82AAFF"/>
+          <w:sz w:val="18"/>
+          <w:szCs w:val="21"/>
+          <w:lang w:eastAsia="en-IN"/>
+        </w:rPr>
+        <w:t xml:space="preserve"> s</w:t>
+      </w:r>
+      <w:r>
+        <w:rPr>
+          <w:rFonts w:ascii="Consolas" w:eastAsia="Times New Roman" w:hAnsi="Consolas" w:cs="Times New Roman"/>
+          <w:color w:val="89DDFF"/>
+          <w:sz w:val="18"/>
+          <w:szCs w:val="21"/>
+          <w:lang w:eastAsia="en-IN"/>
+        </w:rPr>
+        <w:t>.</w:t>
+      </w:r>
+      <w:r>
+        <w:rPr>
+          <w:rFonts w:ascii="Consolas" w:eastAsia="Times New Roman" w:hAnsi="Consolas" w:cs="Times New Roman"/>
+          <w:color w:val="82AAFF"/>
+          <w:sz w:val="18"/>
+          <w:szCs w:val="21"/>
+          <w:lang w:eastAsia="en-IN"/>
+        </w:rPr>
+        <w:t>left</w:t>
+      </w:r>
+      <w:r>
+        <w:rPr>
+          <w:rFonts w:ascii="Consolas" w:eastAsia="Times New Roman" w:hAnsi="Consolas" w:cs="Times New Roman"/>
+          <w:color w:val="89DDFF"/>
+          <w:sz w:val="18"/>
+          <w:szCs w:val="21"/>
+          <w:lang w:eastAsia="en-IN"/>
+        </w:rPr>
+        <w:t>)</w:t>
+      </w:r>
+      <w:r>
+        <w:rPr>
+          <w:rFonts w:ascii="Consolas" w:eastAsia="Times New Roman" w:hAnsi="Consolas" w:cs="Times New Roman"/>
+          <w:color w:val="FFFFFF"/>
+          <w:sz w:val="18"/>
+          <w:szCs w:val="21"/>
+          <w:lang w:eastAsia="en-IN"/>
+        </w:rPr>
+        <w:t xml:space="preserve">  </w:t>
+      </w:r>
+    </w:p>
+    <w:p>
+      <w:pPr>
+        <w:shd w:val="clear" w:color="auto" w:fill="000000"/>
+        <w:spacing w:after="0" w:line="285" w:lineRule="atLeast"/>
+        <w:rPr>
+          <w:rFonts w:ascii="Consolas" w:eastAsia="Times New Roman" w:hAnsi="Consolas" w:cs="Times New Roman"/>
+          <w:color w:val="FFFFFF"/>
+          <w:sz w:val="18"/>
+          <w:szCs w:val="21"/>
+          <w:lang w:eastAsia="en-IN"/>
+        </w:rPr>
+      </w:pPr>
+    </w:p>
+    <w:p>
+      <w:pPr>
+        <w:shd w:val="clear" w:color="auto" w:fill="000000"/>
+        <w:spacing w:after="0" w:line="285" w:lineRule="atLeast"/>
+        <w:rPr>
+          <w:rFonts w:ascii="Consolas" w:eastAsia="Times New Roman" w:hAnsi="Consolas" w:cs="Times New Roman"/>
+          <w:color w:val="F78C6C"/>
+          <w:sz w:val="18"/>
+          <w:szCs w:val="21"/>
+          <w:lang w:eastAsia="en-IN"/>
+        </w:rPr>
+      </w:pPr>
+      <w:r>
+        <w:rPr>
+          <w:rFonts w:ascii="Consolas" w:eastAsia="Times New Roman" w:hAnsi="Consolas" w:cs="Times New Roman"/>
+          <w:color w:val="FFFFFF"/>
+          <w:sz w:val="18"/>
+          <w:szCs w:val="21"/>
+          <w:lang w:eastAsia="en-IN"/>
+        </w:rPr>
+        <w:t xml:space="preserve">        </w:t>
+      </w:r>
+      <w:r>
+        <w:rPr>
+          <w:rFonts w:ascii="Consolas" w:eastAsia="Times New Roman" w:hAnsi="Consolas" w:cs="Times New Roman"/>
+          <w:color w:val="89DDFF"/>
+          <w:sz w:val="18"/>
+          <w:szCs w:val="21"/>
+          <w:lang w:eastAsia="en-IN"/>
+        </w:rPr>
+        <w:t>return</w:t>
+      </w:r>
+      <w:r>
+        <w:rPr>
+          <w:rFonts w:ascii="Consolas" w:eastAsia="Times New Roman" w:hAnsi="Consolas" w:cs="Times New Roman"/>
+          <w:color w:val="FFFFFF"/>
+          <w:sz w:val="18"/>
+          <w:szCs w:val="21"/>
+          <w:lang w:eastAsia="en-IN"/>
+        </w:rPr>
+        <w:t xml:space="preserve"> </w:t>
+      </w:r>
+      <w:r>
+        <w:rPr>
+          <w:rFonts w:ascii="Consolas" w:eastAsia="Times New Roman" w:hAnsi="Consolas" w:cs="Times New Roman"/>
+          <w:color w:val="F78C6C"/>
+          <w:sz w:val="18"/>
+          <w:szCs w:val="21"/>
+          <w:lang w:eastAsia="en-IN"/>
+        </w:rPr>
+        <w:t>False</w:t>
+      </w:r>
+    </w:p>
+    <w:p>
+      <w:pPr>
+        <w:shd w:val="clear" w:color="auto" w:fill="000000"/>
+        <w:spacing w:after="0" w:line="285" w:lineRule="atLeast"/>
+        <w:rPr>
+          <w:rFonts w:ascii="Consolas" w:eastAsia="Times New Roman" w:hAnsi="Consolas" w:cs="Times New Roman"/>
+          <w:color w:val="FFFFFF"/>
+          <w:sz w:val="21"/>
+          <w:szCs w:val="21"/>
+          <w:lang w:eastAsia="en-IN"/>
+        </w:rPr>
+      </w:pPr>
+    </w:p>
     <w:p>
       <w:pPr>
         <w:pStyle w:val="Header"/>
@@ -28408,48 +30862,8 @@
         <w:spacing w:after="160" w:line="259" w:lineRule="auto"/>
       </w:pPr>
     </w:p>
-    <w:p>
-      <w:pPr>
-        <w:pStyle w:val="Header"/>
-        <w:tabs>
-          <w:tab w:val="clear" w:pos="4513"/>
-          <w:tab w:val="clear" w:pos="9026"/>
-        </w:tabs>
-        <w:spacing w:after="160" w:line="259" w:lineRule="auto"/>
-      </w:pPr>
-    </w:p>
-    <w:p>
-      <w:pPr>
-        <w:pStyle w:val="Header"/>
-        <w:tabs>
-          <w:tab w:val="clear" w:pos="4513"/>
-          <w:tab w:val="clear" w:pos="9026"/>
-        </w:tabs>
-        <w:spacing w:after="160" w:line="259" w:lineRule="auto"/>
-      </w:pPr>
-    </w:p>
-    <w:p>
-      <w:pPr>
-        <w:pStyle w:val="Header"/>
-        <w:tabs>
-          <w:tab w:val="clear" w:pos="4513"/>
-          <w:tab w:val="clear" w:pos="9026"/>
-        </w:tabs>
-        <w:spacing w:after="160" w:line="259" w:lineRule="auto"/>
-      </w:pPr>
-    </w:p>
-    <w:p>
-      <w:pPr>
-        <w:pStyle w:val="Header"/>
-        <w:tabs>
-          <w:tab w:val="clear" w:pos="4513"/>
-          <w:tab w:val="clear" w:pos="9026"/>
-        </w:tabs>
-        <w:spacing w:after="160" w:line="259" w:lineRule="auto"/>
-      </w:pPr>
-    </w:p>
     <w:sectPr>
-      <w:footerReference w:type="default" r:id="rId37"/>
+      <w:footerReference w:type="default" r:id="rId41"/>
       <w:pgSz w:w="11906" w:h="16838" w:code="9"/>
       <w:pgMar w:top="720" w:right="720" w:bottom="720" w:left="720" w:header="0" w:footer="283" w:gutter="0"/>
       <w:cols w:space="708"/>
@@ -28533,7 +30947,7 @@
         <w:noProof/>
         <w:color w:val="404040" w:themeColor="text1" w:themeTint="BF"/>
       </w:rPr>
-      <w:t>10</w:t>
+      <w:t>2</w:t>
     </w:r>
     <w:r>
       <w:rPr>
@@ -30375,6 +32789,119 @@
     </w:lvl>
   </w:abstractNum>
   <w:abstractNum w:abstractNumId="18" w15:restartNumberingAfterBreak="0">
+    <w:nsid w:val="446F1B93"/>
+    <w:multiLevelType w:val="hybridMultilevel"/>
+    <w:tmpl w:val="3D9CDE12"/>
+    <w:lvl w:ilvl="0" w:tplc="40090001">
+      <w:start w:val="1"/>
+      <w:numFmt w:val="bullet"/>
+      <w:lvlText w:val=""/>
+      <w:lvlJc w:val="left"/>
+      <w:pPr>
+        <w:ind w:left="720" w:hanging="360"/>
+      </w:pPr>
+      <w:rPr>
+        <w:rFonts w:ascii="Symbol" w:hAnsi="Symbol" w:hint="default"/>
+      </w:rPr>
+    </w:lvl>
+    <w:lvl w:ilvl="1" w:tplc="40090003">
+      <w:start w:val="1"/>
+      <w:numFmt w:val="bullet"/>
+      <w:lvlText w:val="o"/>
+      <w:lvlJc w:val="left"/>
+      <w:pPr>
+        <w:ind w:left="1440" w:hanging="360"/>
+      </w:pPr>
+      <w:rPr>
+        <w:rFonts w:ascii="Courier New" w:hAnsi="Courier New" w:cs="Courier New" w:hint="default"/>
+      </w:rPr>
+    </w:lvl>
+    <w:lvl w:ilvl="2" w:tplc="40090005" w:tentative="1">
+      <w:start w:val="1"/>
+      <w:numFmt w:val="bullet"/>
+      <w:lvlText w:val=""/>
+      <w:lvlJc w:val="left"/>
+      <w:pPr>
+        <w:ind w:left="2160" w:hanging="360"/>
+      </w:pPr>
+      <w:rPr>
+        <w:rFonts w:ascii="Wingdings" w:hAnsi="Wingdings" w:hint="default"/>
+      </w:rPr>
+    </w:lvl>
+    <w:lvl w:ilvl="3" w:tplc="40090001" w:tentative="1">
+      <w:start w:val="1"/>
+      <w:numFmt w:val="bullet"/>
+      <w:lvlText w:val=""/>
+      <w:lvlJc w:val="left"/>
+      <w:pPr>
+        <w:ind w:left="2880" w:hanging="360"/>
+      </w:pPr>
+      <w:rPr>
+        <w:rFonts w:ascii="Symbol" w:hAnsi="Symbol" w:hint="default"/>
+      </w:rPr>
+    </w:lvl>
+    <w:lvl w:ilvl="4" w:tplc="40090003" w:tentative="1">
+      <w:start w:val="1"/>
+      <w:numFmt w:val="bullet"/>
+      <w:lvlText w:val="o"/>
+      <w:lvlJc w:val="left"/>
+      <w:pPr>
+        <w:ind w:left="3600" w:hanging="360"/>
+      </w:pPr>
+      <w:rPr>
+        <w:rFonts w:ascii="Courier New" w:hAnsi="Courier New" w:cs="Courier New" w:hint="default"/>
+      </w:rPr>
+    </w:lvl>
+    <w:lvl w:ilvl="5" w:tplc="40090005" w:tentative="1">
+      <w:start w:val="1"/>
+      <w:numFmt w:val="bullet"/>
+      <w:lvlText w:val=""/>
+      <w:lvlJc w:val="left"/>
+      <w:pPr>
+        <w:ind w:left="4320" w:hanging="360"/>
+      </w:pPr>
+      <w:rPr>
+        <w:rFonts w:ascii="Wingdings" w:hAnsi="Wingdings" w:hint="default"/>
+      </w:rPr>
+    </w:lvl>
+    <w:lvl w:ilvl="6" w:tplc="40090001" w:tentative="1">
+      <w:start w:val="1"/>
+      <w:numFmt w:val="bullet"/>
+      <w:lvlText w:val=""/>
+      <w:lvlJc w:val="left"/>
+      <w:pPr>
+        <w:ind w:left="5040" w:hanging="360"/>
+      </w:pPr>
+      <w:rPr>
+        <w:rFonts w:ascii="Symbol" w:hAnsi="Symbol" w:hint="default"/>
+      </w:rPr>
+    </w:lvl>
+    <w:lvl w:ilvl="7" w:tplc="40090003" w:tentative="1">
+      <w:start w:val="1"/>
+      <w:numFmt w:val="bullet"/>
+      <w:lvlText w:val="o"/>
+      <w:lvlJc w:val="left"/>
+      <w:pPr>
+        <w:ind w:left="5760" w:hanging="360"/>
+      </w:pPr>
+      <w:rPr>
+        <w:rFonts w:ascii="Courier New" w:hAnsi="Courier New" w:cs="Courier New" w:hint="default"/>
+      </w:rPr>
+    </w:lvl>
+    <w:lvl w:ilvl="8" w:tplc="40090005" w:tentative="1">
+      <w:start w:val="1"/>
+      <w:numFmt w:val="bullet"/>
+      <w:lvlText w:val=""/>
+      <w:lvlJc w:val="left"/>
+      <w:pPr>
+        <w:ind w:left="6480" w:hanging="360"/>
+      </w:pPr>
+      <w:rPr>
+        <w:rFonts w:ascii="Wingdings" w:hAnsi="Wingdings" w:hint="default"/>
+      </w:rPr>
+    </w:lvl>
+  </w:abstractNum>
+  <w:abstractNum w:abstractNumId="19" w15:restartNumberingAfterBreak="0">
     <w:nsid w:val="45936DBC"/>
     <w:multiLevelType w:val="hybridMultilevel"/>
     <w:tmpl w:val="2DAC9432"/>
@@ -30463,7 +32990,7 @@
       </w:pPr>
     </w:lvl>
   </w:abstractNum>
-  <w:abstractNum w:abstractNumId="19" w15:restartNumberingAfterBreak="0">
+  <w:abstractNum w:abstractNumId="20" w15:restartNumberingAfterBreak="0">
     <w:nsid w:val="4CCD06A4"/>
     <w:multiLevelType w:val="hybridMultilevel"/>
     <w:tmpl w:val="D69CAC4C"/>
@@ -30552,7 +33079,7 @@
       </w:pPr>
     </w:lvl>
   </w:abstractNum>
-  <w:abstractNum w:abstractNumId="20" w15:restartNumberingAfterBreak="0">
+  <w:abstractNum w:abstractNumId="21" w15:restartNumberingAfterBreak="0">
     <w:nsid w:val="4F8B54F5"/>
     <w:multiLevelType w:val="hybridMultilevel"/>
     <w:tmpl w:val="F98E3F94"/>
@@ -30641,7 +33168,7 @@
       </w:pPr>
     </w:lvl>
   </w:abstractNum>
-  <w:abstractNum w:abstractNumId="21" w15:restartNumberingAfterBreak="0">
+  <w:abstractNum w:abstractNumId="22" w15:restartNumberingAfterBreak="0">
     <w:nsid w:val="4FB3470D"/>
     <w:multiLevelType w:val="hybridMultilevel"/>
     <w:tmpl w:val="D69CAC4C"/>
@@ -30730,7 +33257,7 @@
       </w:pPr>
     </w:lvl>
   </w:abstractNum>
-  <w:abstractNum w:abstractNumId="22" w15:restartNumberingAfterBreak="0">
+  <w:abstractNum w:abstractNumId="23" w15:restartNumberingAfterBreak="0">
     <w:nsid w:val="544239C5"/>
     <w:multiLevelType w:val="hybridMultilevel"/>
     <w:tmpl w:val="FFF61AFA"/>
@@ -30819,7 +33346,96 @@
       </w:pPr>
     </w:lvl>
   </w:abstractNum>
-  <w:abstractNum w:abstractNumId="23" w15:restartNumberingAfterBreak="0">
+  <w:abstractNum w:abstractNumId="24" w15:restartNumberingAfterBreak="0">
+    <w:nsid w:val="55061D36"/>
+    <w:multiLevelType w:val="hybridMultilevel"/>
+    <w:tmpl w:val="D69CAC4C"/>
+    <w:lvl w:ilvl="0" w:tplc="4009000F">
+      <w:start w:val="1"/>
+      <w:numFmt w:val="decimal"/>
+      <w:lvlText w:val="%1."/>
+      <w:lvlJc w:val="left"/>
+      <w:pPr>
+        <w:ind w:left="720" w:hanging="360"/>
+      </w:pPr>
+      <w:rPr>
+        <w:rFonts w:hint="default"/>
+      </w:rPr>
+    </w:lvl>
+    <w:lvl w:ilvl="1" w:tplc="40090019" w:tentative="1">
+      <w:start w:val="1"/>
+      <w:numFmt w:val="lowerLetter"/>
+      <w:lvlText w:val="%2."/>
+      <w:lvlJc w:val="left"/>
+      <w:pPr>
+        <w:ind w:left="1440" w:hanging="360"/>
+      </w:pPr>
+    </w:lvl>
+    <w:lvl w:ilvl="2" w:tplc="4009001B" w:tentative="1">
+      <w:start w:val="1"/>
+      <w:numFmt w:val="lowerRoman"/>
+      <w:lvlText w:val="%3."/>
+      <w:lvlJc w:val="right"/>
+      <w:pPr>
+        <w:ind w:left="2160" w:hanging="180"/>
+      </w:pPr>
+    </w:lvl>
+    <w:lvl w:ilvl="3" w:tplc="4009000F" w:tentative="1">
+      <w:start w:val="1"/>
+      <w:numFmt w:val="decimal"/>
+      <w:lvlText w:val="%4."/>
+      <w:lvlJc w:val="left"/>
+      <w:pPr>
+        <w:ind w:left="2880" w:hanging="360"/>
+      </w:pPr>
+    </w:lvl>
+    <w:lvl w:ilvl="4" w:tplc="40090019" w:tentative="1">
+      <w:start w:val="1"/>
+      <w:numFmt w:val="lowerLetter"/>
+      <w:lvlText w:val="%5."/>
+      <w:lvlJc w:val="left"/>
+      <w:pPr>
+        <w:ind w:left="3600" w:hanging="360"/>
+      </w:pPr>
+    </w:lvl>
+    <w:lvl w:ilvl="5" w:tplc="4009001B" w:tentative="1">
+      <w:start w:val="1"/>
+      <w:numFmt w:val="lowerRoman"/>
+      <w:lvlText w:val="%6."/>
+      <w:lvlJc w:val="right"/>
+      <w:pPr>
+        <w:ind w:left="4320" w:hanging="180"/>
+      </w:pPr>
+    </w:lvl>
+    <w:lvl w:ilvl="6" w:tplc="4009000F" w:tentative="1">
+      <w:start w:val="1"/>
+      <w:numFmt w:val="decimal"/>
+      <w:lvlText w:val="%7."/>
+      <w:lvlJc w:val="left"/>
+      <w:pPr>
+        <w:ind w:left="5040" w:hanging="360"/>
+      </w:pPr>
+    </w:lvl>
+    <w:lvl w:ilvl="7" w:tplc="40090019" w:tentative="1">
+      <w:start w:val="1"/>
+      <w:numFmt w:val="lowerLetter"/>
+      <w:lvlText w:val="%8."/>
+      <w:lvlJc w:val="left"/>
+      <w:pPr>
+        <w:ind w:left="5760" w:hanging="360"/>
+      </w:pPr>
+    </w:lvl>
+    <w:lvl w:ilvl="8" w:tplc="4009001B" w:tentative="1">
+      <w:start w:val="1"/>
+      <w:numFmt w:val="lowerRoman"/>
+      <w:lvlText w:val="%9."/>
+      <w:lvlJc w:val="right"/>
+      <w:pPr>
+        <w:ind w:left="6480" w:hanging="180"/>
+      </w:pPr>
+    </w:lvl>
+  </w:abstractNum>
+  <w:abstractNum w:abstractNumId="25" w15:restartNumberingAfterBreak="0">
     <w:nsid w:val="55E747FC"/>
     <w:multiLevelType w:val="multilevel"/>
     <w:tmpl w:val="9A9CFE42"/>
@@ -30932,7 +33548,7 @@
       </w:pPr>
     </w:lvl>
   </w:abstractNum>
-  <w:abstractNum w:abstractNumId="24" w15:restartNumberingAfterBreak="0">
+  <w:abstractNum w:abstractNumId="26" w15:restartNumberingAfterBreak="0">
     <w:nsid w:val="577A1FFB"/>
     <w:multiLevelType w:val="hybridMultilevel"/>
     <w:tmpl w:val="D69CAC4C"/>
@@ -31021,7 +33637,7 @@
       </w:pPr>
     </w:lvl>
   </w:abstractNum>
-  <w:abstractNum w:abstractNumId="25" w15:restartNumberingAfterBreak="0">
+  <w:abstractNum w:abstractNumId="27" w15:restartNumberingAfterBreak="0">
     <w:nsid w:val="590D1574"/>
     <w:multiLevelType w:val="hybridMultilevel"/>
     <w:tmpl w:val="34EA4000"/>
@@ -31110,7 +33726,120 @@
       </w:pPr>
     </w:lvl>
   </w:abstractNum>
-  <w:abstractNum w:abstractNumId="26" w15:restartNumberingAfterBreak="0">
+  <w:abstractNum w:abstractNumId="28" w15:restartNumberingAfterBreak="0">
+    <w:nsid w:val="59BB1990"/>
+    <w:multiLevelType w:val="hybridMultilevel"/>
+    <w:tmpl w:val="B56C859E"/>
+    <w:lvl w:ilvl="0" w:tplc="40090003">
+      <w:start w:val="1"/>
+      <w:numFmt w:val="bullet"/>
+      <w:lvlText w:val="o"/>
+      <w:lvlJc w:val="left"/>
+      <w:pPr>
+        <w:ind w:left="720" w:hanging="360"/>
+      </w:pPr>
+      <w:rPr>
+        <w:rFonts w:ascii="Courier New" w:hAnsi="Courier New" w:cs="Courier New" w:hint="default"/>
+      </w:rPr>
+    </w:lvl>
+    <w:lvl w:ilvl="1" w:tplc="40090003" w:tentative="1">
+      <w:start w:val="1"/>
+      <w:numFmt w:val="bullet"/>
+      <w:lvlText w:val="o"/>
+      <w:lvlJc w:val="left"/>
+      <w:pPr>
+        <w:ind w:left="1440" w:hanging="360"/>
+      </w:pPr>
+      <w:rPr>
+        <w:rFonts w:ascii="Courier New" w:hAnsi="Courier New" w:cs="Courier New" w:hint="default"/>
+      </w:rPr>
+    </w:lvl>
+    <w:lvl w:ilvl="2" w:tplc="40090005" w:tentative="1">
+      <w:start w:val="1"/>
+      <w:numFmt w:val="bullet"/>
+      <w:lvlText w:val=""/>
+      <w:lvlJc w:val="left"/>
+      <w:pPr>
+        <w:ind w:left="2160" w:hanging="360"/>
+      </w:pPr>
+      <w:rPr>
+        <w:rFonts w:ascii="Wingdings" w:hAnsi="Wingdings" w:hint="default"/>
+      </w:rPr>
+    </w:lvl>
+    <w:lvl w:ilvl="3" w:tplc="40090001" w:tentative="1">
+      <w:start w:val="1"/>
+      <w:numFmt w:val="bullet"/>
+      <w:lvlText w:val=""/>
+      <w:lvlJc w:val="left"/>
+      <w:pPr>
+        <w:ind w:left="2880" w:hanging="360"/>
+      </w:pPr>
+      <w:rPr>
+        <w:rFonts w:ascii="Symbol" w:hAnsi="Symbol" w:hint="default"/>
+      </w:rPr>
+    </w:lvl>
+    <w:lvl w:ilvl="4" w:tplc="40090003" w:tentative="1">
+      <w:start w:val="1"/>
+      <w:numFmt w:val="bullet"/>
+      <w:lvlText w:val="o"/>
+      <w:lvlJc w:val="left"/>
+      <w:pPr>
+        <w:ind w:left="3600" w:hanging="360"/>
+      </w:pPr>
+      <w:rPr>
+        <w:rFonts w:ascii="Courier New" w:hAnsi="Courier New" w:cs="Courier New" w:hint="default"/>
+      </w:rPr>
+    </w:lvl>
+    <w:lvl w:ilvl="5" w:tplc="40090005" w:tentative="1">
+      <w:start w:val="1"/>
+      <w:numFmt w:val="bullet"/>
+      <w:lvlText w:val=""/>
+      <w:lvlJc w:val="left"/>
+      <w:pPr>
+        <w:ind w:left="4320" w:hanging="360"/>
+      </w:pPr>
+      <w:rPr>
+        <w:rFonts w:ascii="Wingdings" w:hAnsi="Wingdings" w:hint="default"/>
+      </w:rPr>
+    </w:lvl>
+    <w:lvl w:ilvl="6" w:tplc="40090001" w:tentative="1">
+      <w:start w:val="1"/>
+      <w:numFmt w:val="bullet"/>
+      <w:lvlText w:val=""/>
+      <w:lvlJc w:val="left"/>
+      <w:pPr>
+        <w:ind w:left="5040" w:hanging="360"/>
+      </w:pPr>
+      <w:rPr>
+        <w:rFonts w:ascii="Symbol" w:hAnsi="Symbol" w:hint="default"/>
+      </w:rPr>
+    </w:lvl>
+    <w:lvl w:ilvl="7" w:tplc="40090003" w:tentative="1">
+      <w:start w:val="1"/>
+      <w:numFmt w:val="bullet"/>
+      <w:lvlText w:val="o"/>
+      <w:lvlJc w:val="left"/>
+      <w:pPr>
+        <w:ind w:left="5760" w:hanging="360"/>
+      </w:pPr>
+      <w:rPr>
+        <w:rFonts w:ascii="Courier New" w:hAnsi="Courier New" w:cs="Courier New" w:hint="default"/>
+      </w:rPr>
+    </w:lvl>
+    <w:lvl w:ilvl="8" w:tplc="40090005" w:tentative="1">
+      <w:start w:val="1"/>
+      <w:numFmt w:val="bullet"/>
+      <w:lvlText w:val=""/>
+      <w:lvlJc w:val="left"/>
+      <w:pPr>
+        <w:ind w:left="6480" w:hanging="360"/>
+      </w:pPr>
+      <w:rPr>
+        <w:rFonts w:ascii="Wingdings" w:hAnsi="Wingdings" w:hint="default"/>
+      </w:rPr>
+    </w:lvl>
+  </w:abstractNum>
+  <w:abstractNum w:abstractNumId="29" w15:restartNumberingAfterBreak="0">
     <w:nsid w:val="5B9A5B62"/>
     <w:multiLevelType w:val="hybridMultilevel"/>
     <w:tmpl w:val="2410DD90"/>
@@ -31199,7 +33928,7 @@
       </w:pPr>
     </w:lvl>
   </w:abstractNum>
-  <w:abstractNum w:abstractNumId="27" w15:restartNumberingAfterBreak="0">
+  <w:abstractNum w:abstractNumId="30" w15:restartNumberingAfterBreak="0">
     <w:nsid w:val="5CB6044B"/>
     <w:multiLevelType w:val="hybridMultilevel"/>
     <w:tmpl w:val="CD54A320"/>
@@ -31288,7 +34017,7 @@
       </w:pPr>
     </w:lvl>
   </w:abstractNum>
-  <w:abstractNum w:abstractNumId="28" w15:restartNumberingAfterBreak="0">
+  <w:abstractNum w:abstractNumId="31" w15:restartNumberingAfterBreak="0">
     <w:nsid w:val="5EC91099"/>
     <w:multiLevelType w:val="hybridMultilevel"/>
     <w:tmpl w:val="F98E3F94"/>
@@ -31377,7 +34106,120 @@
       </w:pPr>
     </w:lvl>
   </w:abstractNum>
-  <w:abstractNum w:abstractNumId="29" w15:restartNumberingAfterBreak="0">
+  <w:abstractNum w:abstractNumId="32" w15:restartNumberingAfterBreak="0">
+    <w:nsid w:val="60BD0027"/>
+    <w:multiLevelType w:val="hybridMultilevel"/>
+    <w:tmpl w:val="08D2DE42"/>
+    <w:lvl w:ilvl="0" w:tplc="40090001">
+      <w:start w:val="1"/>
+      <w:numFmt w:val="bullet"/>
+      <w:lvlText w:val=""/>
+      <w:lvlJc w:val="left"/>
+      <w:pPr>
+        <w:ind w:left="720" w:hanging="360"/>
+      </w:pPr>
+      <w:rPr>
+        <w:rFonts w:ascii="Symbol" w:hAnsi="Symbol" w:hint="default"/>
+      </w:rPr>
+    </w:lvl>
+    <w:lvl w:ilvl="1" w:tplc="40090003" w:tentative="1">
+      <w:start w:val="1"/>
+      <w:numFmt w:val="bullet"/>
+      <w:lvlText w:val="o"/>
+      <w:lvlJc w:val="left"/>
+      <w:pPr>
+        <w:ind w:left="1440" w:hanging="360"/>
+      </w:pPr>
+      <w:rPr>
+        <w:rFonts w:ascii="Courier New" w:hAnsi="Courier New" w:cs="Courier New" w:hint="default"/>
+      </w:rPr>
+    </w:lvl>
+    <w:lvl w:ilvl="2" w:tplc="40090005" w:tentative="1">
+      <w:start w:val="1"/>
+      <w:numFmt w:val="bullet"/>
+      <w:lvlText w:val=""/>
+      <w:lvlJc w:val="left"/>
+      <w:pPr>
+        <w:ind w:left="2160" w:hanging="360"/>
+      </w:pPr>
+      <w:rPr>
+        <w:rFonts w:ascii="Wingdings" w:hAnsi="Wingdings" w:hint="default"/>
+      </w:rPr>
+    </w:lvl>
+    <w:lvl w:ilvl="3" w:tplc="40090001" w:tentative="1">
+      <w:start w:val="1"/>
+      <w:numFmt w:val="bullet"/>
+      <w:lvlText w:val=""/>
+      <w:lvlJc w:val="left"/>
+      <w:pPr>
+        <w:ind w:left="2880" w:hanging="360"/>
+      </w:pPr>
+      <w:rPr>
+        <w:rFonts w:ascii="Symbol" w:hAnsi="Symbol" w:hint="default"/>
+      </w:rPr>
+    </w:lvl>
+    <w:lvl w:ilvl="4" w:tplc="40090003" w:tentative="1">
+      <w:start w:val="1"/>
+      <w:numFmt w:val="bullet"/>
+      <w:lvlText w:val="o"/>
+      <w:lvlJc w:val="left"/>
+      <w:pPr>
+        <w:ind w:left="3600" w:hanging="360"/>
+      </w:pPr>
+      <w:rPr>
+        <w:rFonts w:ascii="Courier New" w:hAnsi="Courier New" w:cs="Courier New" w:hint="default"/>
+      </w:rPr>
+    </w:lvl>
+    <w:lvl w:ilvl="5" w:tplc="40090005" w:tentative="1">
+      <w:start w:val="1"/>
+      <w:numFmt w:val="bullet"/>
+      <w:lvlText w:val=""/>
+      <w:lvlJc w:val="left"/>
+      <w:pPr>
+        <w:ind w:left="4320" w:hanging="360"/>
+      </w:pPr>
+      <w:rPr>
+        <w:rFonts w:ascii="Wingdings" w:hAnsi="Wingdings" w:hint="default"/>
+      </w:rPr>
+    </w:lvl>
+    <w:lvl w:ilvl="6" w:tplc="40090001" w:tentative="1">
+      <w:start w:val="1"/>
+      <w:numFmt w:val="bullet"/>
+      <w:lvlText w:val=""/>
+      <w:lvlJc w:val="left"/>
+      <w:pPr>
+        <w:ind w:left="5040" w:hanging="360"/>
+      </w:pPr>
+      <w:rPr>
+        <w:rFonts w:ascii="Symbol" w:hAnsi="Symbol" w:hint="default"/>
+      </w:rPr>
+    </w:lvl>
+    <w:lvl w:ilvl="7" w:tplc="40090003" w:tentative="1">
+      <w:start w:val="1"/>
+      <w:numFmt w:val="bullet"/>
+      <w:lvlText w:val="o"/>
+      <w:lvlJc w:val="left"/>
+      <w:pPr>
+        <w:ind w:left="5760" w:hanging="360"/>
+      </w:pPr>
+      <w:rPr>
+        <w:rFonts w:ascii="Courier New" w:hAnsi="Courier New" w:cs="Courier New" w:hint="default"/>
+      </w:rPr>
+    </w:lvl>
+    <w:lvl w:ilvl="8" w:tplc="40090005" w:tentative="1">
+      <w:start w:val="1"/>
+      <w:numFmt w:val="bullet"/>
+      <w:lvlText w:val=""/>
+      <w:lvlJc w:val="left"/>
+      <w:pPr>
+        <w:ind w:left="6480" w:hanging="360"/>
+      </w:pPr>
+      <w:rPr>
+        <w:rFonts w:ascii="Wingdings" w:hAnsi="Wingdings" w:hint="default"/>
+      </w:rPr>
+    </w:lvl>
+  </w:abstractNum>
+  <w:abstractNum w:abstractNumId="33" w15:restartNumberingAfterBreak="0">
     <w:nsid w:val="6619245B"/>
     <w:multiLevelType w:val="hybridMultilevel"/>
     <w:tmpl w:val="D69CAC4C"/>
@@ -31466,7 +34308,7 @@
       </w:pPr>
     </w:lvl>
   </w:abstractNum>
-  <w:abstractNum w:abstractNumId="30" w15:restartNumberingAfterBreak="0">
+  <w:abstractNum w:abstractNumId="34" w15:restartNumberingAfterBreak="0">
     <w:nsid w:val="66371442"/>
     <w:multiLevelType w:val="hybridMultilevel"/>
     <w:tmpl w:val="22600436"/>
@@ -31555,7 +34397,7 @@
       </w:pPr>
     </w:lvl>
   </w:abstractNum>
-  <w:abstractNum w:abstractNumId="31" w15:restartNumberingAfterBreak="0">
+  <w:abstractNum w:abstractNumId="35" w15:restartNumberingAfterBreak="0">
     <w:nsid w:val="67FC7543"/>
     <w:multiLevelType w:val="multilevel"/>
     <w:tmpl w:val="D4F40DCA"/>
@@ -31668,7 +34510,93 @@
       </w:pPr>
     </w:lvl>
   </w:abstractNum>
-  <w:abstractNum w:abstractNumId="32" w15:restartNumberingAfterBreak="0">
+  <w:abstractNum w:abstractNumId="36" w15:restartNumberingAfterBreak="0">
+    <w:nsid w:val="681D6752"/>
+    <w:multiLevelType w:val="hybridMultilevel"/>
+    <w:tmpl w:val="1A00EAA8"/>
+    <w:lvl w:ilvl="0" w:tplc="4009000F">
+      <w:start w:val="1"/>
+      <w:numFmt w:val="decimal"/>
+      <w:lvlText w:val="%1."/>
+      <w:lvlJc w:val="left"/>
+      <w:pPr>
+        <w:ind w:left="720" w:hanging="360"/>
+      </w:pPr>
+    </w:lvl>
+    <w:lvl w:ilvl="1" w:tplc="40090019" w:tentative="1">
+      <w:start w:val="1"/>
+      <w:numFmt w:val="lowerLetter"/>
+      <w:lvlText w:val="%2."/>
+      <w:lvlJc w:val="left"/>
+      <w:pPr>
+        <w:ind w:left="1440" w:hanging="360"/>
+      </w:pPr>
+    </w:lvl>
+    <w:lvl w:ilvl="2" w:tplc="4009001B" w:tentative="1">
+      <w:start w:val="1"/>
+      <w:numFmt w:val="lowerRoman"/>
+      <w:lvlText w:val="%3."/>
+      <w:lvlJc w:val="right"/>
+      <w:pPr>
+        <w:ind w:left="2160" w:hanging="180"/>
+      </w:pPr>
+    </w:lvl>
+    <w:lvl w:ilvl="3" w:tplc="4009000F" w:tentative="1">
+      <w:start w:val="1"/>
+      <w:numFmt w:val="decimal"/>
+      <w:lvlText w:val="%4."/>
+      <w:lvlJc w:val="left"/>
+      <w:pPr>
+        <w:ind w:left="2880" w:hanging="360"/>
+      </w:pPr>
+    </w:lvl>
+    <w:lvl w:ilvl="4" w:tplc="40090019" w:tentative="1">
+      <w:start w:val="1"/>
+      <w:numFmt w:val="lowerLetter"/>
+      <w:lvlText w:val="%5."/>
+      <w:lvlJc w:val="left"/>
+      <w:pPr>
+        <w:ind w:left="3600" w:hanging="360"/>
+      </w:pPr>
+    </w:lvl>
+    <w:lvl w:ilvl="5" w:tplc="4009001B" w:tentative="1">
+      <w:start w:val="1"/>
+      <w:numFmt w:val="lowerRoman"/>
+      <w:lvlText w:val="%6."/>
+      <w:lvlJc w:val="right"/>
+      <w:pPr>
+        <w:ind w:left="4320" w:hanging="180"/>
+      </w:pPr>
+    </w:lvl>
+    <w:lvl w:ilvl="6" w:tplc="4009000F" w:tentative="1">
+      <w:start w:val="1"/>
+      <w:numFmt w:val="decimal"/>
+      <w:lvlText w:val="%7."/>
+      <w:lvlJc w:val="left"/>
+      <w:pPr>
+        <w:ind w:left="5040" w:hanging="360"/>
+      </w:pPr>
+    </w:lvl>
+    <w:lvl w:ilvl="7" w:tplc="40090019" w:tentative="1">
+      <w:start w:val="1"/>
+      <w:numFmt w:val="lowerLetter"/>
+      <w:lvlText w:val="%8."/>
+      <w:lvlJc w:val="left"/>
+      <w:pPr>
+        <w:ind w:left="5760" w:hanging="360"/>
+      </w:pPr>
+    </w:lvl>
+    <w:lvl w:ilvl="8" w:tplc="4009001B" w:tentative="1">
+      <w:start w:val="1"/>
+      <w:numFmt w:val="lowerRoman"/>
+      <w:lvlText w:val="%9."/>
+      <w:lvlJc w:val="right"/>
+      <w:pPr>
+        <w:ind w:left="6480" w:hanging="180"/>
+      </w:pPr>
+    </w:lvl>
+  </w:abstractNum>
+  <w:abstractNum w:abstractNumId="37" w15:restartNumberingAfterBreak="0">
     <w:nsid w:val="68D627C5"/>
     <w:multiLevelType w:val="hybridMultilevel"/>
     <w:tmpl w:val="4372FF9C"/>
@@ -31757,7 +34685,7 @@
       </w:pPr>
     </w:lvl>
   </w:abstractNum>
-  <w:abstractNum w:abstractNumId="33" w15:restartNumberingAfterBreak="0">
+  <w:abstractNum w:abstractNumId="38" w15:restartNumberingAfterBreak="0">
     <w:nsid w:val="6A1203C7"/>
     <w:multiLevelType w:val="hybridMultilevel"/>
     <w:tmpl w:val="09E264A0"/>
@@ -31846,7 +34774,7 @@
       </w:pPr>
     </w:lvl>
   </w:abstractNum>
-  <w:abstractNum w:abstractNumId="34" w15:restartNumberingAfterBreak="0">
+  <w:abstractNum w:abstractNumId="39" w15:restartNumberingAfterBreak="0">
     <w:nsid w:val="6AF213F0"/>
     <w:multiLevelType w:val="hybridMultilevel"/>
     <w:tmpl w:val="DCD09B34"/>
@@ -31935,7 +34863,7 @@
       </w:pPr>
     </w:lvl>
   </w:abstractNum>
-  <w:abstractNum w:abstractNumId="35" w15:restartNumberingAfterBreak="0">
+  <w:abstractNum w:abstractNumId="40" w15:restartNumberingAfterBreak="0">
     <w:nsid w:val="6E020963"/>
     <w:multiLevelType w:val="hybridMultilevel"/>
     <w:tmpl w:val="2E885CF8"/>
@@ -32048,7 +34976,7 @@
     </w:lvl>
   </w:abstractNum>
   <w:num w:numId="1">
-    <w:abstractNumId w:val="35"/>
+    <w:abstractNumId w:val="40"/>
   </w:num>
   <w:num w:numId="2">
     <w:abstractNumId w:val="14"/>
@@ -32057,16 +34985,16 @@
     <w:abstractNumId w:val="5"/>
   </w:num>
   <w:num w:numId="4">
-    <w:abstractNumId w:val="25"/>
+    <w:abstractNumId w:val="27"/>
   </w:num>
   <w:num w:numId="5">
     <w:abstractNumId w:val="10"/>
   </w:num>
   <w:num w:numId="6">
-    <w:abstractNumId w:val="18"/>
+    <w:abstractNumId w:val="19"/>
   </w:num>
   <w:num w:numId="7">
-    <w:abstractNumId w:val="31"/>
+    <w:abstractNumId w:val="35"/>
   </w:num>
   <w:num w:numId="8">
     <w:abstractNumId w:val="13"/>
@@ -32075,7 +35003,7 @@
     <w:abstractNumId w:val="1"/>
   </w:num>
   <w:num w:numId="10">
-    <w:abstractNumId w:val="30"/>
+    <w:abstractNumId w:val="34"/>
   </w:num>
   <w:num w:numId="11">
     <w:abstractNumId w:val="11"/>
@@ -32084,10 +35012,10 @@
     <w:abstractNumId w:val="4"/>
   </w:num>
   <w:num w:numId="13">
-    <w:abstractNumId w:val="23"/>
+    <w:abstractNumId w:val="25"/>
   </w:num>
   <w:num w:numId="14">
-    <w:abstractNumId w:val="26"/>
+    <w:abstractNumId w:val="29"/>
   </w:num>
   <w:num w:numId="15">
     <w:abstractNumId w:val="9"/>
@@ -32096,46 +35024,46 @@
     <w:abstractNumId w:val="3"/>
   </w:num>
   <w:num w:numId="17">
-    <w:abstractNumId w:val="27"/>
+    <w:abstractNumId w:val="30"/>
   </w:num>
   <w:num w:numId="18">
     <w:abstractNumId w:val="8"/>
   </w:num>
   <w:num w:numId="19">
-    <w:abstractNumId w:val="22"/>
+    <w:abstractNumId w:val="23"/>
   </w:num>
   <w:num w:numId="20">
-    <w:abstractNumId w:val="33"/>
+    <w:abstractNumId w:val="38"/>
   </w:num>
   <w:num w:numId="21">
-    <w:abstractNumId w:val="24"/>
+    <w:abstractNumId w:val="26"/>
   </w:num>
   <w:num w:numId="22">
-    <w:abstractNumId w:val="19"/>
+    <w:abstractNumId w:val="20"/>
   </w:num>
   <w:num w:numId="23">
-    <w:abstractNumId w:val="21"/>
+    <w:abstractNumId w:val="22"/>
   </w:num>
   <w:num w:numId="24">
     <w:abstractNumId w:val="12"/>
   </w:num>
   <w:num w:numId="25">
-    <w:abstractNumId w:val="29"/>
+    <w:abstractNumId w:val="33"/>
   </w:num>
   <w:num w:numId="26">
-    <w:abstractNumId w:val="28"/>
+    <w:abstractNumId w:val="31"/>
   </w:num>
   <w:num w:numId="27">
     <w:abstractNumId w:val="6"/>
   </w:num>
   <w:num w:numId="28">
-    <w:abstractNumId w:val="34"/>
+    <w:abstractNumId w:val="39"/>
   </w:num>
   <w:num w:numId="29">
     <w:abstractNumId w:val="15"/>
   </w:num>
   <w:num w:numId="30">
-    <w:abstractNumId w:val="20"/>
+    <w:abstractNumId w:val="21"/>
   </w:num>
   <w:num w:numId="31">
     <w:abstractNumId w:val="16"/>
@@ -32147,13 +35075,28 @@
     <w:abstractNumId w:val="7"/>
   </w:num>
   <w:num w:numId="34">
-    <w:abstractNumId w:val="32"/>
+    <w:abstractNumId w:val="37"/>
   </w:num>
   <w:num w:numId="35">
     <w:abstractNumId w:val="2"/>
   </w:num>
   <w:num w:numId="36">
     <w:abstractNumId w:val="17"/>
+  </w:num>
+  <w:num w:numId="37">
+    <w:abstractNumId w:val="24"/>
+  </w:num>
+  <w:num w:numId="38">
+    <w:abstractNumId w:val="18"/>
+  </w:num>
+  <w:num w:numId="39">
+    <w:abstractNumId w:val="36"/>
+  </w:num>
+  <w:num w:numId="40">
+    <w:abstractNumId w:val="32"/>
+  </w:num>
+  <w:num w:numId="41">
+    <w:abstractNumId w:val="28"/>
   </w:num>
 </w:numbering>
 </file>
@@ -33354,7 +36297,7 @@
 </file>
 
 <file path=customXml/itemProps1.xml><?xml version="1.0" encoding="utf-8"?>
-<ds:datastoreItem xmlns:ds="http://schemas.openxmlformats.org/officeDocument/2006/customXml" ds:itemID="{C55335D0-1FA7-445C-8908-6494E5ADB0FB}">
+<ds:datastoreItem xmlns:ds="http://schemas.openxmlformats.org/officeDocument/2006/customXml" ds:itemID="{AF22D521-69D5-4DEF-A2F6-1B7560AFDECA}">
   <ds:schemaRefs>
     <ds:schemaRef ds:uri="http://schemas.openxmlformats.org/officeDocument/2006/bibliography"/>
   </ds:schemaRefs>
